--- a/doc/01 kov-spec/kov-spec.docx
+++ b/doc/01 kov-spec/kov-spec.docx
@@ -178,6 +178,14 @@
       </w:pPr>
       <w:r>
         <w:lastRenderedPageBreak/>
+        <w:t>Bevezető</w:t>
+      </w:r>
+    </w:p>
+    <w:p>
+      <w:pPr>
+        <w:pStyle w:val="Cmsor2"/>
+      </w:pPr>
+      <w:r>
         <w:t>A feladat szövege</w:t>
       </w:r>
     </w:p>
@@ -193,12 +201,77 @@
     </w:p>
     <w:p>
       <w:r>
-        <w:t>A regisztrált felhasználók értékelhetik (1-10) a sorozatokat, és az egyes epizódokat is, megjegyzéseket fűzhetnek hozzájuk és „lájkolhatják” az egyes részeket, vagy az egész sorozatot.</w:t>
+        <w:t>A regisztrált felhasználók értékelhetik (1-10) a sorozatokat, és az egyes epizódokat is, megjegyzéseket fűzhetnek hozzájuk és „</w:t>
+      </w:r>
+      <w:proofErr w:type="spellStart"/>
+      <w:r>
+        <w:t>lájkolhatják</w:t>
+      </w:r>
+      <w:proofErr w:type="spellEnd"/>
+      <w:r>
+        <w:t>” az egyes részeket, vagy az egész sorozatot.</w:t>
       </w:r>
     </w:p>
     <w:p>
       <w:r>
         <w:t>A portál keresési lehetőséget biztosít a felhasználóknak, hogy keressenek cím, leírás, kulcsszavak, színész vagy rendező alapján. A legjobbra értékelt sorozatokat egy összefoglaló oldalon tekinthetik meg a felhasználók. A hozzászólásokat az adminisztrátornak jóvá kell hagynia, hogy azok megjelenhessenek az oldalon.</w:t>
+      </w:r>
+    </w:p>
+    <w:p>
+      <w:pPr>
+        <w:pStyle w:val="Cmsor2"/>
+      </w:pPr>
+      <w:r>
+        <w:t>Kibővített specifikáció</w:t>
+      </w:r>
+    </w:p>
+    <w:p>
+      <w:r>
+        <w:t>A fejlesztés végére egy olyan webes alkalmazásnak kell elkészülni, amely lehetővé teszi a regisztrált és regisztrálatlan felhasználók számára, hogy sorozatokra és ezek epizódjaira vonatkozó információkat és véleményeket osszanak meg egymással.</w:t>
+      </w:r>
+    </w:p>
+    <w:p>
+      <w:r>
+        <w:t>A sorozatokról tárolni kell a sorozat nevét, a rendezőjét, főbb szereplőket és kulcsszavakat, amik az adott sorozathoz kapcsolódnak. A sorozatokhoz több epizód tartozik. Az epizód</w:t>
+      </w:r>
+    </w:p>
+    <w:p>
+      <w:r>
+        <w:t>A regisztrálatlan felhasználók szabadon böngészhetik a sorozatokat, epizódokat</w:t>
+      </w:r>
+      <w:r>
+        <w:t xml:space="preserve"> illetve kereshetnek is közöttük. </w:t>
+      </w:r>
+      <w:r>
+        <w:t xml:space="preserve"> </w:t>
+      </w:r>
+    </w:p>
+    <w:p>
+      <w:proofErr w:type="gramStart"/>
+      <w:r>
+        <w:t>…</w:t>
+      </w:r>
+      <w:proofErr w:type="gramEnd"/>
+      <w:r>
+        <w:t xml:space="preserve"> folytatás holnapra</w:t>
+      </w:r>
+    </w:p>
+    <w:p>
+      <w:pPr>
+        <w:pStyle w:val="Cmsor2"/>
+      </w:pPr>
+      <w:r>
+        <w:t>Szótár</w:t>
+      </w:r>
+    </w:p>
+    <w:p>
+      <w:r>
+        <w:t>Sorozat:</w:t>
+      </w:r>
+    </w:p>
+    <w:p>
+      <w:r>
+        <w:t>Epizód:</w:t>
       </w:r>
     </w:p>
     <w:p>
@@ -234,7 +307,15 @@
         </w:numPr>
       </w:pPr>
       <w:r>
-        <w:t>A felhasználók a böngészőn keresztül érik el a szerveren futó webalkalmazást.</w:t>
+        <w:t xml:space="preserve">A felhasználók a böngészőn keresztül érik el a szerveren futó </w:t>
+      </w:r>
+      <w:proofErr w:type="spellStart"/>
+      <w:r>
+        <w:t>webalkalmazást</w:t>
+      </w:r>
+      <w:proofErr w:type="spellEnd"/>
+      <w:r>
+        <w:t>.</w:t>
       </w:r>
     </w:p>
     <w:p>
@@ -246,7 +327,31 @@
         </w:numPr>
       </w:pPr>
       <w:r>
-        <w:t>Ez a webalkalmazás a szerver EJB-in keresztül vezérli a rendszert.</w:t>
+        <w:t xml:space="preserve">Ez a </w:t>
+      </w:r>
+      <w:proofErr w:type="spellStart"/>
+      <w:r>
+        <w:t>webalkalmazás</w:t>
+      </w:r>
+      <w:proofErr w:type="spellEnd"/>
+      <w:r>
+        <w:t xml:space="preserve"> a szerver </w:t>
+      </w:r>
+      <w:proofErr w:type="spellStart"/>
+      <w:r>
+        <w:t>EJB-in</w:t>
+      </w:r>
+      <w:proofErr w:type="spellEnd"/>
+      <w:r>
+        <w:t xml:space="preserve"> </w:t>
+      </w:r>
+      <w:proofErr w:type="gramStart"/>
+      <w:r>
+        <w:t>keresztül vezérli</w:t>
+      </w:r>
+      <w:proofErr w:type="gramEnd"/>
+      <w:r>
+        <w:t xml:space="preserve"> a rendszert.</w:t>
       </w:r>
     </w:p>
     <w:p>
@@ -258,7 +363,24 @@
         </w:numPr>
       </w:pPr>
       <w:r>
-        <w:t>Az EJB-k túlnyomórészt adat perzisztálásával vagy lekérdezésével kapcsolatos funkcióit delegálja egy DAO rétegnek</w:t>
+        <w:lastRenderedPageBreak/>
+        <w:t xml:space="preserve">Az </w:t>
+      </w:r>
+      <w:proofErr w:type="spellStart"/>
+      <w:r>
+        <w:t>EJB-k</w:t>
+      </w:r>
+      <w:proofErr w:type="spellEnd"/>
+      <w:r>
+        <w:t xml:space="preserve"> túlnyomórészt adat </w:t>
+      </w:r>
+      <w:proofErr w:type="spellStart"/>
+      <w:r>
+        <w:t>perzisztálásával</w:t>
+      </w:r>
+      <w:proofErr w:type="spellEnd"/>
+      <w:r>
+        <w:t xml:space="preserve"> vagy lekérdezésével kapcsolatos funkcióit delegálja egy DAO rétegnek</w:t>
       </w:r>
     </w:p>
     <w:p>
@@ -282,7 +404,15 @@
         </w:numPr>
       </w:pPr>
       <w:r>
-        <w:t>A JPA réteg végzi az adatok tényleges perzisztálását az adatbázisba</w:t>
+        <w:t xml:space="preserve">A JPA réteg végzi az adatok tényleges </w:t>
+      </w:r>
+      <w:proofErr w:type="spellStart"/>
+      <w:r>
+        <w:t>perzisztálását</w:t>
+      </w:r>
+      <w:proofErr w:type="spellEnd"/>
+      <w:r>
+        <w:t xml:space="preserve"> az adatbázisba</w:t>
       </w:r>
     </w:p>
     <w:p>
@@ -320,7 +450,23 @@
         <w:t xml:space="preserve">A szoftver interfészek azokat az interfészeket takarják, amik a felhasználó által rejtve maradtak, mégis meghatározó szerepük van a funkcionalitásban. Ilyen interfészek például a Java EE által nyújtott szolgáltatások (pl.: </w:t>
       </w:r>
       <w:r>
-        <w:t>EJB container, Java Persistence API</w:t>
+        <w:t xml:space="preserve">EJB </w:t>
+      </w:r>
+      <w:proofErr w:type="spellStart"/>
+      <w:r>
+        <w:t>container</w:t>
+      </w:r>
+      <w:proofErr w:type="spellEnd"/>
+      <w:r>
+        <w:t xml:space="preserve">, Java </w:t>
+      </w:r>
+      <w:proofErr w:type="spellStart"/>
+      <w:r>
+        <w:t>Persistence</w:t>
+      </w:r>
+      <w:proofErr w:type="spellEnd"/>
+      <w:r>
+        <w:t xml:space="preserve"> API</w:t>
       </w:r>
       <w:r>
         <w:t>).</w:t>
@@ -328,7 +474,15 @@
     </w:p>
     <w:p>
       <w:r>
-        <w:t>A szoftveres interfészt a szerver szolgáltatásaihoz EJB-k biztosítják.</w:t>
+        <w:t xml:space="preserve">A szoftveres interfészt a szerver szolgáltatásaihoz </w:t>
+      </w:r>
+      <w:proofErr w:type="spellStart"/>
+      <w:r>
+        <w:t>EJB-k</w:t>
+      </w:r>
+      <w:proofErr w:type="spellEnd"/>
+      <w:r>
+        <w:t xml:space="preserve"> biztosítják.</w:t>
       </w:r>
     </w:p>
     <w:p>
@@ -336,8 +490,374 @@
         <w:pStyle w:val="Cmsor1"/>
       </w:pPr>
       <w:r>
+        <w:t>Felhasznált technológiák</w:t>
+      </w:r>
+    </w:p>
+    <w:p>
+      <w:pPr>
+        <w:pStyle w:val="Cmsor2"/>
+      </w:pPr>
+      <w:r>
+        <w:t>Java EE 5</w:t>
+      </w:r>
+    </w:p>
+    <w:p>
+      <w:r>
+        <w:t xml:space="preserve">A biztos alapokon nyugvó Java Standard </w:t>
+      </w:r>
+      <w:proofErr w:type="spellStart"/>
+      <w:r>
+        <w:t>Edition</w:t>
+      </w:r>
+      <w:proofErr w:type="spellEnd"/>
+      <w:r>
+        <w:t xml:space="preserve"> (Java SE) platformra épülő Java </w:t>
+      </w:r>
+      <w:proofErr w:type="spellStart"/>
+      <w:r>
+        <w:t>Enterprise</w:t>
+      </w:r>
+      <w:proofErr w:type="spellEnd"/>
+      <w:r>
+        <w:t xml:space="preserve"> </w:t>
+      </w:r>
+      <w:proofErr w:type="spellStart"/>
+      <w:r>
+        <w:t>Edition</w:t>
+      </w:r>
+      <w:proofErr w:type="spellEnd"/>
+      <w:r>
+        <w:t xml:space="preserve"> (Java EE) ipari szabványként funkcionál a vállalat</w:t>
+      </w:r>
+      <w:r>
+        <w:t>i rendszerek fejlesztésében.</w:t>
+      </w:r>
+    </w:p>
+    <w:p>
+      <w:r>
+        <w:t xml:space="preserve">A Java EE különböző technológiák, specifikációk halmaza, amelyek együttesen lecsökkentik a többrétegű, </w:t>
+      </w:r>
+      <w:proofErr w:type="spellStart"/>
+      <w:r>
+        <w:t>szervercentrikus</w:t>
+      </w:r>
+      <w:proofErr w:type="spellEnd"/>
+      <w:r>
+        <w:t xml:space="preserve"> alkalmazások fejlesztési költségeit és a f</w:t>
+      </w:r>
+      <w:r>
+        <w:t>ejlesztéshez szükséges időt.</w:t>
+      </w:r>
+    </w:p>
+    <w:p>
+      <w:pPr>
+        <w:pStyle w:val="Cmsor3"/>
+      </w:pPr>
+      <w:r>
+        <w:t xml:space="preserve">Java </w:t>
+      </w:r>
+      <w:proofErr w:type="spellStart"/>
+      <w:r>
+        <w:t>Persistence</w:t>
+      </w:r>
+      <w:proofErr w:type="spellEnd"/>
+      <w:r>
+        <w:t xml:space="preserve"> API</w:t>
+      </w:r>
+    </w:p>
+    <w:p>
+      <w:r>
+        <w:t xml:space="preserve">A rendszer a működéséhez szükséges információkat adatbázisban tárolja, az adatbázis elérését pedig nem közvetlenül végzi, hanem egy </w:t>
+      </w:r>
+      <w:proofErr w:type="spellStart"/>
+      <w:r>
+        <w:t>perzisztens</w:t>
+      </w:r>
+      <w:proofErr w:type="spellEnd"/>
+      <w:r>
+        <w:t xml:space="preserve"> réteg, a Java </w:t>
+      </w:r>
+      <w:proofErr w:type="spellStart"/>
+      <w:r>
+        <w:t>Persistence</w:t>
+      </w:r>
+      <w:proofErr w:type="spellEnd"/>
+      <w:r>
+        <w:t xml:space="preserve"> API (JPA) közbeiktatásával, entitások használatával.</w:t>
+      </w:r>
+    </w:p>
+    <w:p>
+      <w:r>
+        <w:t xml:space="preserve">A Java </w:t>
+      </w:r>
+      <w:proofErr w:type="spellStart"/>
+      <w:r>
+        <w:t>Persiszence</w:t>
+      </w:r>
+      <w:proofErr w:type="spellEnd"/>
+      <w:r>
+        <w:t xml:space="preserve"> API ORM (</w:t>
+      </w:r>
+      <w:proofErr w:type="spellStart"/>
+      <w:r>
+        <w:t>Object-Relational</w:t>
+      </w:r>
+      <w:proofErr w:type="spellEnd"/>
+      <w:r>
+        <w:t xml:space="preserve"> </w:t>
+      </w:r>
+      <w:proofErr w:type="spellStart"/>
+      <w:r>
+        <w:t>Mapping</w:t>
+      </w:r>
+      <w:proofErr w:type="spellEnd"/>
+      <w:r>
+        <w:t xml:space="preserve">) </w:t>
+      </w:r>
+      <w:proofErr w:type="spellStart"/>
+      <w:r>
+        <w:t>perzisztencia</w:t>
+      </w:r>
+      <w:proofErr w:type="spellEnd"/>
+      <w:r>
+        <w:t xml:space="preserve"> modellt biztosít az adatbázis eléréséhez. Ez azt jelenti, hogy az adatbázis tábláit egyszerű Java objektumok (POJO, </w:t>
+      </w:r>
+      <w:proofErr w:type="spellStart"/>
+      <w:r>
+        <w:t>Plain</w:t>
+      </w:r>
+      <w:proofErr w:type="spellEnd"/>
+      <w:r>
+        <w:t xml:space="preserve"> Old Java </w:t>
+      </w:r>
+      <w:proofErr w:type="spellStart"/>
+      <w:r>
+        <w:t>Object</w:t>
+      </w:r>
+      <w:proofErr w:type="spellEnd"/>
+      <w:r>
+        <w:t>) segítségével érjük el, melyek annotálva vannak, és a JPA az ezekben tárolt információt rögzíti az adatbázisba.</w:t>
+      </w:r>
+    </w:p>
+    <w:p>
+      <w:r>
+        <w:t xml:space="preserve">Használata azért előnyös, mert segítségével az egyes adatbázisok közötti különbségek rejtve maradnak, ezáltal a kód </w:t>
+      </w:r>
+      <w:proofErr w:type="spellStart"/>
+      <w:r>
+        <w:t>hordozhazó</w:t>
+      </w:r>
+      <w:proofErr w:type="spellEnd"/>
+      <w:r>
+        <w:t xml:space="preserve"> lesz. Az egyik legelterjedtebben használt JPA implementáció a </w:t>
+      </w:r>
+      <w:proofErr w:type="spellStart"/>
+      <w:r>
+        <w:t>Hibernate</w:t>
+      </w:r>
+      <w:proofErr w:type="spellEnd"/>
+      <w:r>
+        <w:t>, amit sok Java EE szerverhez mellékelve adnak.</w:t>
+      </w:r>
+    </w:p>
+    <w:p>
+      <w:r>
+        <w:t>Annak</w:t>
+      </w:r>
+      <w:r>
+        <w:t xml:space="preserve"> egyszerűsége és kis erőforrás igénye miatt </w:t>
+      </w:r>
+      <w:proofErr w:type="spellStart"/>
+      <w:r>
+        <w:t>HSQLDB-t</w:t>
+      </w:r>
+      <w:proofErr w:type="spellEnd"/>
+      <w:r>
+        <w:t xml:space="preserve"> használunk, </w:t>
+      </w:r>
+      <w:r>
+        <w:t xml:space="preserve">JPA implementációnak pedig a </w:t>
+      </w:r>
+      <w:proofErr w:type="spellStart"/>
+      <w:r>
+        <w:t>Hibernate-et</w:t>
+      </w:r>
+      <w:proofErr w:type="spellEnd"/>
+      <w:r>
+        <w:t xml:space="preserve"> választottuk</w:t>
+      </w:r>
+      <w:r>
+        <w:t>.</w:t>
+      </w:r>
+    </w:p>
+    <w:p>
+      <w:pPr>
+        <w:pStyle w:val="Cmsor3"/>
+      </w:pPr>
+      <w:proofErr w:type="spellStart"/>
+      <w:r>
+        <w:t>Enterprise</w:t>
+      </w:r>
+      <w:proofErr w:type="spellEnd"/>
+      <w:r>
+        <w:t xml:space="preserve"> Java </w:t>
+      </w:r>
+      <w:proofErr w:type="spellStart"/>
+      <w:r>
+        <w:t>Beans</w:t>
+      </w:r>
+      <w:proofErr w:type="spellEnd"/>
+    </w:p>
+    <w:p>
+      <w:r>
+        <w:t xml:space="preserve">Az </w:t>
+      </w:r>
+      <w:proofErr w:type="spellStart"/>
+      <w:r>
+        <w:t>Enterprise</w:t>
+      </w:r>
+      <w:proofErr w:type="spellEnd"/>
+      <w:r>
+        <w:t xml:space="preserve"> </w:t>
+      </w:r>
+      <w:proofErr w:type="spellStart"/>
+      <w:r>
+        <w:t>JavaBeans</w:t>
+      </w:r>
+      <w:proofErr w:type="spellEnd"/>
+      <w:r>
+        <w:t xml:space="preserve"> (EJB) specifikáció </w:t>
+      </w:r>
+      <w:proofErr w:type="spellStart"/>
+      <w:r>
+        <w:t>tranzaktált</w:t>
+      </w:r>
+      <w:proofErr w:type="spellEnd"/>
+      <w:r>
+        <w:t>, elosztott és biztonságos szerveroldali üzleti komponensek létrehozását teszi lehetővé rövid idő alatt.</w:t>
+      </w:r>
+    </w:p>
+    <w:p>
+      <w:r>
         <w:lastRenderedPageBreak/>
-        <w:t>Felhasznált technológiák</w:t>
+        <w:t xml:space="preserve">Ideális választás akkor, ha távoli gépről kell üzleti logikákat </w:t>
+      </w:r>
+      <w:proofErr w:type="gramStart"/>
+      <w:r>
+        <w:t>elérni</w:t>
+      </w:r>
+      <w:proofErr w:type="gramEnd"/>
+      <w:r>
+        <w:t xml:space="preserve"> és ha skálázható megoldást szeretnénk.</w:t>
+      </w:r>
+    </w:p>
+    <w:p>
+      <w:pPr>
+        <w:pStyle w:val="Cmsor3"/>
+      </w:pPr>
+      <w:r>
+        <w:t xml:space="preserve">Java </w:t>
+      </w:r>
+      <w:proofErr w:type="spellStart"/>
+      <w:r>
+        <w:t>Servlet</w:t>
+      </w:r>
+      <w:proofErr w:type="spellEnd"/>
+      <w:r>
+        <w:t xml:space="preserve"> </w:t>
+      </w:r>
+      <w:proofErr w:type="spellStart"/>
+      <w:r>
+        <w:t>Technology</w:t>
+      </w:r>
+      <w:proofErr w:type="spellEnd"/>
+    </w:p>
+    <w:p>
+      <w:r>
+        <w:t xml:space="preserve">A Java </w:t>
+      </w:r>
+      <w:proofErr w:type="spellStart"/>
+      <w:r>
+        <w:t>Servlet</w:t>
+      </w:r>
+      <w:proofErr w:type="spellEnd"/>
+      <w:r>
+        <w:t xml:space="preserve"> </w:t>
+      </w:r>
+      <w:proofErr w:type="spellStart"/>
+      <w:r>
+        <w:t>Technology</w:t>
+      </w:r>
+      <w:proofErr w:type="spellEnd"/>
+      <w:r>
+        <w:t xml:space="preserve"> egyszerű, konzisztens mechanizmust biztosít a fejlesztőknek egy web-szerver funkcionalitásának kibővítéséhez, valamint már meglévő üzleti rendszerek </w:t>
+      </w:r>
+      <w:r>
+        <w:t>eléréséhez</w:t>
+      </w:r>
+      <w:r>
+        <w:t>.</w:t>
+      </w:r>
+    </w:p>
+    <w:p>
+      <w:r>
+        <w:t xml:space="preserve">Ezt a technológiát csak érintőlegesen fogjuk használni arra, hogy a GWT számára biztosítson egy </w:t>
+      </w:r>
+      <w:proofErr w:type="spellStart"/>
+      <w:r>
+        <w:t>web-container-t</w:t>
+      </w:r>
+      <w:proofErr w:type="spellEnd"/>
+      <w:r>
+        <w:t>.</w:t>
+      </w:r>
+    </w:p>
+    <w:p>
+      <w:pPr>
+        <w:pStyle w:val="Cmsor3"/>
+      </w:pPr>
+      <w:proofErr w:type="spellStart"/>
+      <w:r>
+        <w:t>JBoss</w:t>
+      </w:r>
+      <w:proofErr w:type="spellEnd"/>
+    </w:p>
+    <w:p>
+      <w:r>
+        <w:t>A programot futtató Jav</w:t>
+      </w:r>
+      <w:r>
+        <w:t xml:space="preserve">a EE alkalmazásszerver a </w:t>
+      </w:r>
+      <w:proofErr w:type="spellStart"/>
+      <w:r>
+        <w:t>JBoss</w:t>
+      </w:r>
+      <w:proofErr w:type="spellEnd"/>
+      <w:r>
+        <w:t xml:space="preserve"> 5.1</w:t>
+      </w:r>
+      <w:r>
+        <w:t>.</w:t>
+      </w:r>
+      <w:r>
+        <w:t>0</w:t>
+      </w:r>
+      <w:r>
+        <w:t xml:space="preserve"> GA verziója. Konfigurálása elsőre nehézkesnek hat, mert rengeteg XML-t kell beállítani hozzá, de a fejlesztés gyorsan megy vele, az úgynevezett </w:t>
+      </w:r>
+      <w:proofErr w:type="spellStart"/>
+      <w:r>
+        <w:t>hot-deploy</w:t>
+      </w:r>
+      <w:proofErr w:type="spellEnd"/>
+      <w:r>
+        <w:t xml:space="preserve"> funkciója miatt: a telepítendő szerverkomponenseket elég egy könyvtárba bemásolni és azokat automatikusan elindítja.</w:t>
+      </w:r>
+    </w:p>
+    <w:p>
+      <w:r>
+        <w:t>Nyílt forráskódú, jól támogatott alkalmazásszerver.</w:t>
       </w:r>
     </w:p>
     <w:p>
@@ -345,248 +865,271 @@
         <w:pStyle w:val="Cmsor2"/>
       </w:pPr>
       <w:r>
-        <w:t>Java EE 5</w:t>
-      </w:r>
-    </w:p>
-    <w:p>
-      <w:r>
-        <w:t>A biztos alapokon nyugvó Java Standard Edition (Java SE) platformra épülő Java Enterprise Edition (Java EE) ipari szabványként funkcionál a vállalat</w:t>
-      </w:r>
-      <w:r>
-        <w:t>i rendszerek fejlesztésében.</w:t>
-      </w:r>
-    </w:p>
-    <w:p>
-      <w:r>
-        <w:t>A Java EE különböző technológiák, specifikációk halmaza, amelyek együttesen lecsökkentik a többrétegű, szervercentrikus alkalmazások fejlesztési költségeit és a f</w:t>
-      </w:r>
-      <w:r>
-        <w:t>ejlesztéshez szükséges időt.</w:t>
-      </w:r>
+        <w:t>GWT</w:t>
+      </w:r>
+    </w:p>
+    <w:p>
+      <w:proofErr w:type="spellStart"/>
+      <w:r>
+        <w:t>Webportálok</w:t>
+      </w:r>
+      <w:proofErr w:type="spellEnd"/>
+      <w:r>
+        <w:t xml:space="preserve"> fejlesztésére kiválóan alkalmas a </w:t>
+      </w:r>
+      <w:proofErr w:type="spellStart"/>
+      <w:r>
+        <w:t>Google</w:t>
+      </w:r>
+      <w:proofErr w:type="spellEnd"/>
+      <w:r>
+        <w:t xml:space="preserve"> által fejlesztett </w:t>
+      </w:r>
+      <w:proofErr w:type="spellStart"/>
+      <w:r>
+        <w:t>Google</w:t>
+      </w:r>
+      <w:proofErr w:type="spellEnd"/>
+      <w:r>
+        <w:t xml:space="preserve"> Web </w:t>
+      </w:r>
+      <w:proofErr w:type="spellStart"/>
+      <w:r>
+        <w:t>Toolkit</w:t>
+      </w:r>
+      <w:proofErr w:type="spellEnd"/>
+      <w:r>
+        <w:t xml:space="preserve">. </w:t>
+      </w:r>
+      <w:r>
+        <w:t xml:space="preserve">Hatalmas előnye, hogy olyan módon teszi lehetővé a </w:t>
+      </w:r>
+      <w:proofErr w:type="spellStart"/>
+      <w:r>
+        <w:t>webalkalmazások</w:t>
+      </w:r>
+      <w:proofErr w:type="spellEnd"/>
+      <w:r>
+        <w:t xml:space="preserve"> fejlesztését, hogy a funkcionalitás Java nyelven implementálható, a kinézet pedig a </w:t>
+      </w:r>
+      <w:proofErr w:type="spellStart"/>
+      <w:r>
+        <w:t>webfejlesztők</w:t>
+      </w:r>
+      <w:proofErr w:type="spellEnd"/>
+      <w:r>
+        <w:t xml:space="preserve"> körében már megszokott </w:t>
+      </w:r>
+      <w:proofErr w:type="spellStart"/>
+      <w:r>
+        <w:t>CSS-ekkel</w:t>
+      </w:r>
+      <w:proofErr w:type="spellEnd"/>
+      <w:r>
+        <w:t xml:space="preserve"> alakítható. Alapelve, hogy a Java nyelven írt kódot lefordítja a böngészők által is támogatott JavaScript-re. Azzal, hogy a fejlesztés Java nyelven történik, a kód egyben robosztusabbá is válik.</w:t>
+      </w:r>
+    </w:p>
+    <w:p>
+      <w:r>
+        <w:t xml:space="preserve">Rendkívül jól használható </w:t>
+      </w:r>
+      <w:proofErr w:type="spellStart"/>
+      <w:r>
+        <w:t>Eclipse</w:t>
+      </w:r>
+      <w:proofErr w:type="spellEnd"/>
+      <w:r>
+        <w:t xml:space="preserve"> </w:t>
+      </w:r>
+      <w:proofErr w:type="spellStart"/>
+      <w:r>
+        <w:t>plugin</w:t>
+      </w:r>
+      <w:proofErr w:type="spellEnd"/>
+      <w:r>
+        <w:t xml:space="preserve"> készült a </w:t>
+      </w:r>
+      <w:proofErr w:type="spellStart"/>
+      <w:r>
+        <w:t>GWT-hez</w:t>
+      </w:r>
+      <w:proofErr w:type="spellEnd"/>
+      <w:r>
+        <w:t xml:space="preserve">, ami a fejlesztést még </w:t>
+      </w:r>
+      <w:proofErr w:type="spellStart"/>
+      <w:r>
+        <w:t>problémamentesebbé</w:t>
+      </w:r>
+      <w:proofErr w:type="spellEnd"/>
+      <w:r>
+        <w:t xml:space="preserve"> teszi. Ennek segítségével a kliens oldali kód is </w:t>
+      </w:r>
+      <w:proofErr w:type="spellStart"/>
+      <w:r>
+        <w:t>debug-olhatóvá</w:t>
+      </w:r>
+      <w:proofErr w:type="spellEnd"/>
+      <w:r>
+        <w:t xml:space="preserve"> válik, rengeteg időt és energiát megspórolva ezzel a fejlesztőknek.</w:t>
+      </w:r>
+    </w:p>
+    <w:p>
+      <w:pPr>
+        <w:pStyle w:val="Cmsor2"/>
+      </w:pPr>
+      <w:bookmarkStart w:id="0" w:name="_Toc248062578"/>
+      <w:r>
+        <w:t>Fejlesztőkörnyezet</w:t>
+      </w:r>
+      <w:bookmarkEnd w:id="0"/>
     </w:p>
     <w:p>
       <w:pPr>
         <w:pStyle w:val="Cmsor3"/>
       </w:pPr>
-      <w:r>
-        <w:t>Java Persistence API</w:t>
-      </w:r>
-    </w:p>
-    <w:p>
-      <w:r>
-        <w:t>A rendszer a működéséhez szükséges információkat adatbázisban tárolja, az adatbázis elérését pedig nem közvetlenül végzi, hanem egy perzisztens réteg, a Java Persistence API (JPA) közbeiktatásával, entitások használatával.</w:t>
-      </w:r>
-    </w:p>
-    <w:p>
-      <w:r>
-        <w:t>A Java Persiszence API ORM (Object-Relational Mapping) perzisztencia modellt biztosít az adatbázis eléréséhez. Ez azt jelenti, hogy az adatbázis tábláit egyszerű Java objektumok (POJO, Plain Old Java Object) segítségével érjük el, melyek annotálva vannak, és a JPA az ezekben tárolt informá</w:t>
-      </w:r>
-      <w:r>
-        <w:t>ciót rögzíti az adatbázisba.</w:t>
-      </w:r>
-    </w:p>
-    <w:p>
-      <w:r>
-        <w:t>Használata azért előnyös, mert segítségével az egyes adatbázisok közötti különbségek rejtve maradnak, ezáltal a kód hordozhazó lesz. Az egyik legelterjedtebben használt JPA implementáció a Hibernate, amit sok Java EE szerverhez mellékelve adnak.</w:t>
-      </w:r>
-    </w:p>
-    <w:p>
-      <w:r>
-        <w:t>Annak</w:t>
-      </w:r>
-      <w:r>
-        <w:t xml:space="preserve"> egyszerűsége és kis erőforrás igénye miatt HSQLDB-</w:t>
-      </w:r>
-      <w:r>
-        <w:t>t használunk</w:t>
-      </w:r>
-      <w:r>
-        <w:t xml:space="preserve">, </w:t>
-      </w:r>
-      <w:r>
-        <w:t xml:space="preserve">JPA implementációnak pedig a </w:t>
-      </w:r>
-      <w:r>
-        <w:t>Hibernate-et</w:t>
-      </w:r>
-      <w:r>
-        <w:t xml:space="preserve"> választottuk</w:t>
-      </w:r>
-      <w:r>
-        <w:t>.</w:t>
+      <w:bookmarkStart w:id="1" w:name="_Toc248062579"/>
+      <w:proofErr w:type="spellStart"/>
+      <w:r>
+        <w:t>Eclipse</w:t>
+      </w:r>
+      <w:bookmarkEnd w:id="1"/>
+      <w:proofErr w:type="spellEnd"/>
+    </w:p>
+    <w:p>
+      <w:r>
+        <w:t xml:space="preserve">A kódot </w:t>
+      </w:r>
+      <w:proofErr w:type="spellStart"/>
+      <w:r>
+        <w:t>Eclipse</w:t>
+      </w:r>
+      <w:proofErr w:type="spellEnd"/>
+      <w:r>
+        <w:t xml:space="preserve"> 3.5 használatával </w:t>
+      </w:r>
+      <w:r>
+        <w:t>fejlesztjük</w:t>
+      </w:r>
+      <w:r>
+        <w:t>. Nagyon jól használható, elterjedt fejlesztőeszköz, rengeteg fejlesztést segítő funkcióval és kiegészítővel.</w:t>
       </w:r>
     </w:p>
     <w:p>
       <w:pPr>
         <w:pStyle w:val="Cmsor3"/>
       </w:pPr>
-      <w:r>
-        <w:t>Enterprise Java Beans</w:t>
-      </w:r>
-    </w:p>
-    <w:p>
-      <w:r>
-        <w:t>Az Enterprise JavaBeans (EJB) specifikáció tranzaktált, elosztott és biztonságos szerveroldali üzleti komponensek létrehozását teszi lehetővé rövid idő alatt.</w:t>
-      </w:r>
-    </w:p>
-    <w:p>
-      <w:r>
-        <w:t>Ideális választás akkor, ha távoli gépről kell üzleti logikákat elérni és ha skálázható megoldást szeretnénk.</w:t>
+      <w:bookmarkStart w:id="2" w:name="_Toc248062580"/>
+      <w:proofErr w:type="spellStart"/>
+      <w:r>
+        <w:t>Ant</w:t>
+      </w:r>
+      <w:bookmarkEnd w:id="2"/>
+      <w:proofErr w:type="spellEnd"/>
+    </w:p>
+    <w:p>
+      <w:r>
+        <w:t xml:space="preserve">A kód fejlesztése során a monoton ismétlődő feladatokat </w:t>
+      </w:r>
+      <w:proofErr w:type="spellStart"/>
+      <w:r>
+        <w:t>Ant</w:t>
+      </w:r>
+      <w:proofErr w:type="spellEnd"/>
+      <w:r>
+        <w:t xml:space="preserve"> 1</w:t>
+      </w:r>
+      <w:r>
+        <w:t>.7.0 segítségével automatizáljuk</w:t>
+      </w:r>
+      <w:r>
+        <w:t xml:space="preserve">. Ilyenek például a kód fordítása és </w:t>
+      </w:r>
+      <w:proofErr w:type="spellStart"/>
+      <w:r>
+        <w:t>release-elése</w:t>
+      </w:r>
+      <w:proofErr w:type="spellEnd"/>
+      <w:r>
+        <w:t>, szerverre telepíthető formába hozása.</w:t>
       </w:r>
     </w:p>
     <w:p>
       <w:pPr>
         <w:pStyle w:val="Cmsor3"/>
       </w:pPr>
-      <w:r>
-        <w:t>Java Servlet Technology</w:t>
-      </w:r>
-    </w:p>
-    <w:p>
-      <w:r>
-        <w:t xml:space="preserve">A Java Servlet Technology egyszerű, konzisztens mechanizmust biztosít a fejlesztőknek egy web-szerver funkcionalitásának kibővítéséhez, valamint már meglévő üzleti rendszerek </w:t>
-      </w:r>
-      <w:r>
-        <w:t>eléréséhez</w:t>
-      </w:r>
-      <w:r>
-        <w:t>.</w:t>
-      </w:r>
-    </w:p>
-    <w:p>
-      <w:r>
-        <w:t>Ezt a technológiát csak érintőlegesen fogjuk használni arra, hogy a GWT számára biztosítson egy web-container-t.</w:t>
-      </w:r>
-    </w:p>
-    <w:p>
-      <w:pPr>
-        <w:pStyle w:val="Cmsor3"/>
-      </w:pPr>
-      <w:r>
-        <w:t>JBoss</w:t>
-      </w:r>
-    </w:p>
-    <w:p>
-      <w:r>
-        <w:t>A programot futtató Jav</w:t>
-      </w:r>
-      <w:r>
-        <w:t>a EE alkalmazásszerver a JBoss 5.1</w:t>
-      </w:r>
-      <w:r>
-        <w:t>.</w:t>
-      </w:r>
-      <w:r>
-        <w:t>0</w:t>
-      </w:r>
-      <w:r>
-        <w:t xml:space="preserve"> GA verziója. Konfigurálása elsőre nehézkesnek hat, mert rengeteg XML-t kell beállítani hozzá, de a fejlesztés gyorsan megy vele, az úgynevezett hot-deploy funkciója miatt: a telepítendő szerverkomponenseket elég egy könyvtárba bemásolni és azokat automatikusan elindítja.</w:t>
-      </w:r>
-    </w:p>
-    <w:p>
-      <w:r>
-        <w:t>Nyílt forráskódú, jól támogatott alkalmazásszerver.</w:t>
-      </w:r>
-    </w:p>
-    <w:p>
-      <w:pPr>
-        <w:pStyle w:val="Cmsor2"/>
+      <w:bookmarkStart w:id="3" w:name="_Toc248062581"/>
+      <w:proofErr w:type="spellStart"/>
+      <w:r>
+        <w:t>Hibernate</w:t>
+      </w:r>
+      <w:proofErr w:type="spellEnd"/>
+      <w:r>
+        <w:t xml:space="preserve"> </w:t>
+      </w:r>
+      <w:proofErr w:type="spellStart"/>
+      <w:r>
+        <w:t>Tools</w:t>
+      </w:r>
+      <w:bookmarkEnd w:id="3"/>
+      <w:proofErr w:type="spellEnd"/>
+    </w:p>
+    <w:p>
+      <w:r>
+        <w:t>Az üzleti logika része az adatok bizonyos feltételek szerinti prezentálása, lekérdezése, kinyerése. Ehhez különböző JPA lekérdezéseket kell írni, amiket tesztelni kell.</w:t>
+      </w:r>
+    </w:p>
+    <w:p>
+      <w:r>
+        <w:t xml:space="preserve">A </w:t>
+      </w:r>
+      <w:proofErr w:type="spellStart"/>
+      <w:r>
+        <w:t>Hibernate</w:t>
+      </w:r>
+      <w:proofErr w:type="spellEnd"/>
+      <w:r>
+        <w:t xml:space="preserve"> </w:t>
+      </w:r>
+      <w:proofErr w:type="spellStart"/>
+      <w:r>
+        <w:t>Tools</w:t>
+      </w:r>
+      <w:proofErr w:type="spellEnd"/>
+      <w:r>
+        <w:t xml:space="preserve"> egy </w:t>
+      </w:r>
+      <w:proofErr w:type="spellStart"/>
+      <w:r>
+        <w:t>Eclipse</w:t>
+      </w:r>
+      <w:proofErr w:type="spellEnd"/>
+      <w:r>
+        <w:t xml:space="preserve"> </w:t>
+      </w:r>
+      <w:proofErr w:type="spellStart"/>
+      <w:r>
+        <w:t>plugin</w:t>
+      </w:r>
+      <w:proofErr w:type="spellEnd"/>
+      <w:r>
+        <w:t xml:space="preserve">, amivel JPA lekérdezések futtathatóak, valamint JPA specifikus feladatok futtathatóak, </w:t>
+      </w:r>
+      <w:proofErr w:type="spellStart"/>
+      <w:r>
+        <w:t>pl</w:t>
+      </w:r>
+      <w:proofErr w:type="spellEnd"/>
+      <w:r>
+        <w:t xml:space="preserve"> a séma exportálása adatbázisba az entitások alapján.</w:t>
+      </w:r>
+    </w:p>
+    <w:p>
+      <w:pPr>
+        <w:pStyle w:val="Cmsor1"/>
       </w:pPr>
       <w:r>
         <w:lastRenderedPageBreak/>
-        <w:t>GWT</w:t>
-      </w:r>
-    </w:p>
-    <w:p>
-      <w:r>
-        <w:t xml:space="preserve">Webportálok fejlesztésére kiválóan alkalmas a Google által fejlesztett Google Web Toolkit. </w:t>
-      </w:r>
-      <w:r>
-        <w:t>Hatalmas előnye, hogy olyan módon teszi lehetővé a webalkalmazások fejlesztését, hogy a funkcionalitás Java nyelven implementálható, a kinézet pedig a webfejlesztők körében már megszokott CSS-ekkel alakítható. Alapelve, hogy a Java nyelven írt kódot lefordítja a böngészők által is támogatott JavaScript-re. Azzal, hogy a fejlesztés Java nyelven történik, a kód egyben robosztusabbá is válik.</w:t>
-      </w:r>
-    </w:p>
-    <w:p>
-      <w:r>
-        <w:t>Rendkívül jól használható Eclipse plugin készült a GWT-hez, ami a fejlesztést még problémamentesebbé teszi. Ennek segítségével a kliens oldali kód is debug-olhatóvá válik, rengeteg időt és energiát megspórolva ezzel a fejlesztőknek.</w:t>
-      </w:r>
-    </w:p>
-    <w:p>
-      <w:pPr>
-        <w:pStyle w:val="Cmsor2"/>
-      </w:pPr>
-      <w:bookmarkStart w:id="0" w:name="_Toc248062578"/>
-      <w:r>
-        <w:t>Fejlesztőkörnyezet</w:t>
-      </w:r>
-      <w:bookmarkEnd w:id="0"/>
-    </w:p>
-    <w:p>
-      <w:pPr>
-        <w:pStyle w:val="Cmsor3"/>
-      </w:pPr>
-      <w:bookmarkStart w:id="1" w:name="_Toc248062579"/>
-      <w:r>
-        <w:t>Eclipse</w:t>
-      </w:r>
-      <w:bookmarkEnd w:id="1"/>
-    </w:p>
-    <w:p>
-      <w:r>
-        <w:t xml:space="preserve">A kódot Eclipse 3.5 használatával </w:t>
-      </w:r>
-      <w:r>
-        <w:t>fejlesztjük</w:t>
-      </w:r>
-      <w:r>
-        <w:t>. Nagyon jól használható, elterjedt fejlesztőeszköz, rengeteg fejlesztést segítő funkcióval és kiegészítővel.</w:t>
-      </w:r>
-    </w:p>
-    <w:p>
-      <w:pPr>
-        <w:pStyle w:val="Cmsor3"/>
-      </w:pPr>
-      <w:bookmarkStart w:id="2" w:name="_Toc248062580"/>
-      <w:r>
-        <w:t>Ant</w:t>
-      </w:r>
-      <w:bookmarkEnd w:id="2"/>
-    </w:p>
-    <w:p>
-      <w:r>
-        <w:t>A kód fejlesztése során a monoton ismétlődő feladatokat Ant 1</w:t>
-      </w:r>
-      <w:r>
-        <w:t>.7.0 segítségével automatizáljuk</w:t>
-      </w:r>
-      <w:r>
-        <w:t>. Ilyenek például a kód fordítása és release-elése, szerverre telepíthető formába hozása.</w:t>
-      </w:r>
-    </w:p>
-    <w:p>
-      <w:pPr>
-        <w:pStyle w:val="Cmsor3"/>
-      </w:pPr>
-      <w:bookmarkStart w:id="3" w:name="_Toc248062581"/>
-      <w:r>
-        <w:t>Hibernate Tools</w:t>
-      </w:r>
-      <w:bookmarkEnd w:id="3"/>
-    </w:p>
-    <w:p>
-      <w:r>
-        <w:t>Az üzleti logika része az adatok bizonyos feltételek szerinti prezentálása, lekérdezése, kinyerése. Ehhez különböző JPA lekérdezéseket kell írni, amiket tesztelni kell.</w:t>
-      </w:r>
-    </w:p>
-    <w:p>
-      <w:r>
-        <w:t>A Hibernate Tools egy Eclipse plugin, amivel JPA lekérdezések futtathatóak, valamint JPA specifikus feladatok futtathatóak, pl a séma exportálása adatbázisba az entitások alapján.</w:t>
-      </w:r>
-    </w:p>
-    <w:p>
-      <w:pPr>
-        <w:pStyle w:val="Cmsor1"/>
-      </w:pPr>
-      <w:r>
         <w:t>Funkcionalitás</w:t>
       </w:r>
     </w:p>
@@ -825,7 +1368,6 @@
               <w:rPr>
                 <w:rStyle w:val="Kvetelmny"/>
               </w:rPr>
-              <w:lastRenderedPageBreak/>
               <w:t>SP</w:t>
             </w:r>
             <w:r>
@@ -845,11 +1387,24 @@
               <w:jc w:val="left"/>
             </w:pPr>
             <w:r>
-              <w:t>A rendszer szolgáltatásai API-n keresztül elérhetőek</w:t>
-            </w:r>
-            <w:r>
-              <w:t>, ezek az interfészei a rendszer EJB-inek</w:t>
-            </w:r>
+              <w:t xml:space="preserve">A rendszer szolgáltatásai </w:t>
+            </w:r>
+            <w:proofErr w:type="spellStart"/>
+            <w:r>
+              <w:t>API-n</w:t>
+            </w:r>
+            <w:proofErr w:type="spellEnd"/>
+            <w:r>
+              <w:t xml:space="preserve"> keresztül elérhetőek</w:t>
+            </w:r>
+            <w:r>
+              <w:t xml:space="preserve">, ezek az interfészei a rendszer </w:t>
+            </w:r>
+            <w:proofErr w:type="spellStart"/>
+            <w:r>
+              <w:t>EJB-inek</w:t>
+            </w:r>
+            <w:proofErr w:type="spellEnd"/>
           </w:p>
         </w:tc>
       </w:tr>
@@ -943,13 +1498,7 @@
               <w:rPr>
                 <w:rStyle w:val="Kvetelmny"/>
               </w:rPr>
-              <w:t>SP-</w:t>
-            </w:r>
-            <w:r>
-              <w:rPr>
-                <w:rStyle w:val="Kvetelmny"/>
-              </w:rPr>
-              <w:t>3</w:t>
+              <w:t>SP-3</w:t>
             </w:r>
           </w:p>
         </w:tc>
@@ -962,7 +1511,10 @@
               <w:jc w:val="left"/>
             </w:pPr>
             <w:r>
-              <w:t>A rendszerbe a új felhasználó regisztrálható</w:t>
+              <w:t xml:space="preserve">A rendszerbe </w:t>
+            </w:r>
+            <w:r>
+              <w:t>új felhasználó regisztrálható</w:t>
             </w:r>
           </w:p>
         </w:tc>
@@ -1147,8 +1699,13 @@
               <w:jc w:val="left"/>
             </w:pPr>
             <w:r>
-              <w:t>Sorozat, epizód like-olható</w:t>
-            </w:r>
+              <w:t xml:space="preserve">Sorozat, epizód </w:t>
+            </w:r>
+            <w:proofErr w:type="spellStart"/>
+            <w:r>
+              <w:t>like-olható</w:t>
+            </w:r>
+            <w:proofErr w:type="spellEnd"/>
           </w:p>
         </w:tc>
       </w:tr>
@@ -1414,6 +1971,7 @@
               <w:rPr>
                 <w:rStyle w:val="Kvetelmny"/>
               </w:rPr>
+              <w:lastRenderedPageBreak/>
               <w:t>SP-1</w:t>
             </w:r>
             <w:r>
@@ -1565,13 +2123,7 @@
               <w:rPr>
                 <w:rStyle w:val="Kvetelmny"/>
               </w:rPr>
-              <w:t>SP-</w:t>
-            </w:r>
-            <w:r>
-              <w:rPr>
-                <w:rStyle w:val="Kvetelmny"/>
-              </w:rPr>
-              <w:t>1</w:t>
+              <w:t>SP-1</w:t>
             </w:r>
             <w:r>
               <w:rPr>
@@ -1619,6 +2171,92 @@
 <file path=word/numbering.xml><?xml version="1.0" encoding="utf-8"?>
 <w:numbering xmlns:ve="http://schemas.openxmlformats.org/markup-compatibility/2006" xmlns:o="urn:schemas-microsoft-com:office:office" xmlns:r="http://schemas.openxmlformats.org/officeDocument/2006/relationships" xmlns:m="http://schemas.openxmlformats.org/officeDocument/2006/math" xmlns:v="urn:schemas-microsoft-com:vml" xmlns:wp="http://schemas.openxmlformats.org/drawingml/2006/wordprocessingDrawing" xmlns:w10="urn:schemas-microsoft-com:office:word" xmlns:w="http://schemas.openxmlformats.org/wordprocessingml/2006/main" xmlns:wne="http://schemas.microsoft.com/office/word/2006/wordml">
   <w:abstractNum w:abstractNumId="0">
+    <w:nsid w:val="2BA10D6C"/>
+    <w:multiLevelType w:val="hybridMultilevel"/>
+    <w:tmpl w:val="C2584610"/>
+    <w:lvl w:ilvl="0" w:tplc="040E000F">
+      <w:start w:val="1"/>
+      <w:numFmt w:val="decimal"/>
+      <w:lvlText w:val="%1."/>
+      <w:lvlJc w:val="left"/>
+      <w:pPr>
+        <w:ind w:left="720" w:hanging="360"/>
+      </w:pPr>
+    </w:lvl>
+    <w:lvl w:ilvl="1" w:tplc="040E0019" w:tentative="1">
+      <w:start w:val="1"/>
+      <w:numFmt w:val="lowerLetter"/>
+      <w:lvlText w:val="%2."/>
+      <w:lvlJc w:val="left"/>
+      <w:pPr>
+        <w:ind w:left="1440" w:hanging="360"/>
+      </w:pPr>
+    </w:lvl>
+    <w:lvl w:ilvl="2" w:tplc="040E001B" w:tentative="1">
+      <w:start w:val="1"/>
+      <w:numFmt w:val="lowerRoman"/>
+      <w:lvlText w:val="%3."/>
+      <w:lvlJc w:val="right"/>
+      <w:pPr>
+        <w:ind w:left="2160" w:hanging="180"/>
+      </w:pPr>
+    </w:lvl>
+    <w:lvl w:ilvl="3" w:tplc="040E000F" w:tentative="1">
+      <w:start w:val="1"/>
+      <w:numFmt w:val="decimal"/>
+      <w:lvlText w:val="%4."/>
+      <w:lvlJc w:val="left"/>
+      <w:pPr>
+        <w:ind w:left="2880" w:hanging="360"/>
+      </w:pPr>
+    </w:lvl>
+    <w:lvl w:ilvl="4" w:tplc="040E0019" w:tentative="1">
+      <w:start w:val="1"/>
+      <w:numFmt w:val="lowerLetter"/>
+      <w:lvlText w:val="%5."/>
+      <w:lvlJc w:val="left"/>
+      <w:pPr>
+        <w:ind w:left="3600" w:hanging="360"/>
+      </w:pPr>
+    </w:lvl>
+    <w:lvl w:ilvl="5" w:tplc="040E001B" w:tentative="1">
+      <w:start w:val="1"/>
+      <w:numFmt w:val="lowerRoman"/>
+      <w:lvlText w:val="%6."/>
+      <w:lvlJc w:val="right"/>
+      <w:pPr>
+        <w:ind w:left="4320" w:hanging="180"/>
+      </w:pPr>
+    </w:lvl>
+    <w:lvl w:ilvl="6" w:tplc="040E000F" w:tentative="1">
+      <w:start w:val="1"/>
+      <w:numFmt w:val="decimal"/>
+      <w:lvlText w:val="%7."/>
+      <w:lvlJc w:val="left"/>
+      <w:pPr>
+        <w:ind w:left="5040" w:hanging="360"/>
+      </w:pPr>
+    </w:lvl>
+    <w:lvl w:ilvl="7" w:tplc="040E0019" w:tentative="1">
+      <w:start w:val="1"/>
+      <w:numFmt w:val="lowerLetter"/>
+      <w:lvlText w:val="%8."/>
+      <w:lvlJc w:val="left"/>
+      <w:pPr>
+        <w:ind w:left="5760" w:hanging="360"/>
+      </w:pPr>
+    </w:lvl>
+    <w:lvl w:ilvl="8" w:tplc="040E001B" w:tentative="1">
+      <w:start w:val="1"/>
+      <w:numFmt w:val="lowerRoman"/>
+      <w:lvlText w:val="%9."/>
+      <w:lvlJc w:val="right"/>
+      <w:pPr>
+        <w:ind w:left="6480" w:hanging="180"/>
+      </w:pPr>
+    </w:lvl>
+  </w:abstractNum>
+  <w:abstractNum w:abstractNumId="1">
     <w:nsid w:val="2C4E5EE6"/>
     <w:multiLevelType w:val="hybridMultilevel"/>
     <w:tmpl w:val="BFEA230E"/>
@@ -1731,8 +2369,109 @@
       </w:rPr>
     </w:lvl>
   </w:abstractNum>
+  <w:abstractNum w:abstractNumId="2">
+    <w:nsid w:val="33FB5C21"/>
+    <w:multiLevelType w:val="multilevel"/>
+    <w:tmpl w:val="040E0025"/>
+    <w:lvl w:ilvl="0">
+      <w:start w:val="1"/>
+      <w:numFmt w:val="decimal"/>
+      <w:pStyle w:val="Cmsor1"/>
+      <w:lvlText w:val="%1"/>
+      <w:lvlJc w:val="left"/>
+      <w:pPr>
+        <w:ind w:left="432" w:hanging="432"/>
+      </w:pPr>
+    </w:lvl>
+    <w:lvl w:ilvl="1">
+      <w:start w:val="1"/>
+      <w:numFmt w:val="decimal"/>
+      <w:pStyle w:val="Cmsor2"/>
+      <w:lvlText w:val="%1.%2"/>
+      <w:lvlJc w:val="left"/>
+      <w:pPr>
+        <w:ind w:left="576" w:hanging="576"/>
+      </w:pPr>
+    </w:lvl>
+    <w:lvl w:ilvl="2">
+      <w:start w:val="1"/>
+      <w:numFmt w:val="decimal"/>
+      <w:pStyle w:val="Cmsor3"/>
+      <w:lvlText w:val="%1.%2.%3"/>
+      <w:lvlJc w:val="left"/>
+      <w:pPr>
+        <w:ind w:left="720" w:hanging="720"/>
+      </w:pPr>
+    </w:lvl>
+    <w:lvl w:ilvl="3">
+      <w:start w:val="1"/>
+      <w:numFmt w:val="decimal"/>
+      <w:pStyle w:val="Cmsor4"/>
+      <w:lvlText w:val="%1.%2.%3.%4"/>
+      <w:lvlJc w:val="left"/>
+      <w:pPr>
+        <w:ind w:left="864" w:hanging="864"/>
+      </w:pPr>
+    </w:lvl>
+    <w:lvl w:ilvl="4">
+      <w:start w:val="1"/>
+      <w:numFmt w:val="decimal"/>
+      <w:pStyle w:val="Cmsor5"/>
+      <w:lvlText w:val="%1.%2.%3.%4.%5"/>
+      <w:lvlJc w:val="left"/>
+      <w:pPr>
+        <w:ind w:left="1008" w:hanging="1008"/>
+      </w:pPr>
+    </w:lvl>
+    <w:lvl w:ilvl="5">
+      <w:start w:val="1"/>
+      <w:numFmt w:val="decimal"/>
+      <w:pStyle w:val="Cmsor6"/>
+      <w:lvlText w:val="%1.%2.%3.%4.%5.%6"/>
+      <w:lvlJc w:val="left"/>
+      <w:pPr>
+        <w:ind w:left="1152" w:hanging="1152"/>
+      </w:pPr>
+    </w:lvl>
+    <w:lvl w:ilvl="6">
+      <w:start w:val="1"/>
+      <w:numFmt w:val="decimal"/>
+      <w:pStyle w:val="Cmsor7"/>
+      <w:lvlText w:val="%1.%2.%3.%4.%5.%6.%7"/>
+      <w:lvlJc w:val="left"/>
+      <w:pPr>
+        <w:ind w:left="1296" w:hanging="1296"/>
+      </w:pPr>
+    </w:lvl>
+    <w:lvl w:ilvl="7">
+      <w:start w:val="1"/>
+      <w:numFmt w:val="decimal"/>
+      <w:pStyle w:val="Cmsor8"/>
+      <w:lvlText w:val="%1.%2.%3.%4.%5.%6.%7.%8"/>
+      <w:lvlJc w:val="left"/>
+      <w:pPr>
+        <w:ind w:left="1440" w:hanging="1440"/>
+      </w:pPr>
+    </w:lvl>
+    <w:lvl w:ilvl="8">
+      <w:start w:val="1"/>
+      <w:numFmt w:val="decimal"/>
+      <w:pStyle w:val="Cmsor9"/>
+      <w:lvlText w:val="%1.%2.%3.%4.%5.%6.%7.%8.%9"/>
+      <w:lvlJc w:val="left"/>
+      <w:pPr>
+        <w:ind w:left="1584" w:hanging="1584"/>
+      </w:pPr>
+    </w:lvl>
+  </w:abstractNum>
   <w:num w:numId="1">
+    <w:abstractNumId w:val="1"/>
+  </w:num>
+  <w:num w:numId="2">
     <w:abstractNumId w:val="0"/>
+  </w:num>
+  <w:num w:numId="3">
+    <w:abstractNumId w:val="2"/>
   </w:num>
 </w:numbering>
 </file>
@@ -1913,6 +2652,9 @@
     <w:pPr>
       <w:keepNext/>
       <w:keepLines/>
+      <w:numPr>
+        <w:numId w:val="3"/>
+      </w:numPr>
       <w:spacing w:before="480" w:after="0"/>
       <w:outlineLvl w:val="0"/>
     </w:pPr>
@@ -1937,6 +2679,10 @@
     <w:pPr>
       <w:keepNext/>
       <w:keepLines/>
+      <w:numPr>
+        <w:ilvl w:val="1"/>
+        <w:numId w:val="3"/>
+      </w:numPr>
       <w:spacing w:before="200" w:after="0"/>
       <w:outlineLvl w:val="1"/>
     </w:pPr>
@@ -1961,6 +2707,10 @@
     <w:pPr>
       <w:keepNext/>
       <w:keepLines/>
+      <w:numPr>
+        <w:ilvl w:val="2"/>
+        <w:numId w:val="3"/>
+      </w:numPr>
       <w:spacing w:before="200" w:after="0"/>
       <w:outlineLvl w:val="2"/>
     </w:pPr>
@@ -1969,6 +2719,170 @@
       <w:b/>
       <w:bCs/>
       <w:color w:val="4F81BD" w:themeColor="accent1"/>
+    </w:rPr>
+  </w:style>
+  <w:style w:type="paragraph" w:styleId="Cmsor4">
+    <w:name w:val="heading 4"/>
+    <w:basedOn w:val="Norml"/>
+    <w:next w:val="Norml"/>
+    <w:link w:val="Cmsor4Char"/>
+    <w:uiPriority w:val="9"/>
+    <w:semiHidden/>
+    <w:unhideWhenUsed/>
+    <w:qFormat/>
+    <w:rsid w:val="00352570"/>
+    <w:pPr>
+      <w:keepNext/>
+      <w:keepLines/>
+      <w:numPr>
+        <w:ilvl w:val="3"/>
+        <w:numId w:val="3"/>
+      </w:numPr>
+      <w:spacing w:before="200" w:after="0"/>
+      <w:outlineLvl w:val="3"/>
+    </w:pPr>
+    <w:rPr>
+      <w:rFonts w:asciiTheme="majorHAnsi" w:eastAsiaTheme="majorEastAsia" w:hAnsiTheme="majorHAnsi" w:cstheme="majorBidi"/>
+      <w:b/>
+      <w:bCs/>
+      <w:i/>
+      <w:iCs/>
+      <w:color w:val="4F81BD" w:themeColor="accent1"/>
+    </w:rPr>
+  </w:style>
+  <w:style w:type="paragraph" w:styleId="Cmsor5">
+    <w:name w:val="heading 5"/>
+    <w:basedOn w:val="Norml"/>
+    <w:next w:val="Norml"/>
+    <w:link w:val="Cmsor5Char"/>
+    <w:uiPriority w:val="9"/>
+    <w:semiHidden/>
+    <w:unhideWhenUsed/>
+    <w:qFormat/>
+    <w:rsid w:val="00352570"/>
+    <w:pPr>
+      <w:keepNext/>
+      <w:keepLines/>
+      <w:numPr>
+        <w:ilvl w:val="4"/>
+        <w:numId w:val="3"/>
+      </w:numPr>
+      <w:spacing w:before="200" w:after="0"/>
+      <w:outlineLvl w:val="4"/>
+    </w:pPr>
+    <w:rPr>
+      <w:rFonts w:asciiTheme="majorHAnsi" w:eastAsiaTheme="majorEastAsia" w:hAnsiTheme="majorHAnsi" w:cstheme="majorBidi"/>
+      <w:color w:val="243F60" w:themeColor="accent1" w:themeShade="7F"/>
+    </w:rPr>
+  </w:style>
+  <w:style w:type="paragraph" w:styleId="Cmsor6">
+    <w:name w:val="heading 6"/>
+    <w:basedOn w:val="Norml"/>
+    <w:next w:val="Norml"/>
+    <w:link w:val="Cmsor6Char"/>
+    <w:uiPriority w:val="9"/>
+    <w:semiHidden/>
+    <w:unhideWhenUsed/>
+    <w:qFormat/>
+    <w:rsid w:val="00352570"/>
+    <w:pPr>
+      <w:keepNext/>
+      <w:keepLines/>
+      <w:numPr>
+        <w:ilvl w:val="5"/>
+        <w:numId w:val="3"/>
+      </w:numPr>
+      <w:spacing w:before="200" w:after="0"/>
+      <w:outlineLvl w:val="5"/>
+    </w:pPr>
+    <w:rPr>
+      <w:rFonts w:asciiTheme="majorHAnsi" w:eastAsiaTheme="majorEastAsia" w:hAnsiTheme="majorHAnsi" w:cstheme="majorBidi"/>
+      <w:i/>
+      <w:iCs/>
+      <w:color w:val="243F60" w:themeColor="accent1" w:themeShade="7F"/>
+    </w:rPr>
+  </w:style>
+  <w:style w:type="paragraph" w:styleId="Cmsor7">
+    <w:name w:val="heading 7"/>
+    <w:basedOn w:val="Norml"/>
+    <w:next w:val="Norml"/>
+    <w:link w:val="Cmsor7Char"/>
+    <w:uiPriority w:val="9"/>
+    <w:semiHidden/>
+    <w:unhideWhenUsed/>
+    <w:qFormat/>
+    <w:rsid w:val="00352570"/>
+    <w:pPr>
+      <w:keepNext/>
+      <w:keepLines/>
+      <w:numPr>
+        <w:ilvl w:val="6"/>
+        <w:numId w:val="3"/>
+      </w:numPr>
+      <w:spacing w:before="200" w:after="0"/>
+      <w:outlineLvl w:val="6"/>
+    </w:pPr>
+    <w:rPr>
+      <w:rFonts w:asciiTheme="majorHAnsi" w:eastAsiaTheme="majorEastAsia" w:hAnsiTheme="majorHAnsi" w:cstheme="majorBidi"/>
+      <w:i/>
+      <w:iCs/>
+      <w:color w:val="404040" w:themeColor="text1" w:themeTint="BF"/>
+    </w:rPr>
+  </w:style>
+  <w:style w:type="paragraph" w:styleId="Cmsor8">
+    <w:name w:val="heading 8"/>
+    <w:basedOn w:val="Norml"/>
+    <w:next w:val="Norml"/>
+    <w:link w:val="Cmsor8Char"/>
+    <w:uiPriority w:val="9"/>
+    <w:semiHidden/>
+    <w:unhideWhenUsed/>
+    <w:qFormat/>
+    <w:rsid w:val="00352570"/>
+    <w:pPr>
+      <w:keepNext/>
+      <w:keepLines/>
+      <w:numPr>
+        <w:ilvl w:val="7"/>
+        <w:numId w:val="3"/>
+      </w:numPr>
+      <w:spacing w:before="200" w:after="0"/>
+      <w:outlineLvl w:val="7"/>
+    </w:pPr>
+    <w:rPr>
+      <w:rFonts w:asciiTheme="majorHAnsi" w:eastAsiaTheme="majorEastAsia" w:hAnsiTheme="majorHAnsi" w:cstheme="majorBidi"/>
+      <w:color w:val="404040" w:themeColor="text1" w:themeTint="BF"/>
+      <w:sz w:val="20"/>
+      <w:szCs w:val="20"/>
+    </w:rPr>
+  </w:style>
+  <w:style w:type="paragraph" w:styleId="Cmsor9">
+    <w:name w:val="heading 9"/>
+    <w:basedOn w:val="Norml"/>
+    <w:next w:val="Norml"/>
+    <w:link w:val="Cmsor9Char"/>
+    <w:uiPriority w:val="9"/>
+    <w:semiHidden/>
+    <w:unhideWhenUsed/>
+    <w:qFormat/>
+    <w:rsid w:val="00352570"/>
+    <w:pPr>
+      <w:keepNext/>
+      <w:keepLines/>
+      <w:numPr>
+        <w:ilvl w:val="8"/>
+        <w:numId w:val="3"/>
+      </w:numPr>
+      <w:spacing w:before="200" w:after="0"/>
+      <w:outlineLvl w:val="8"/>
+    </w:pPr>
+    <w:rPr>
+      <w:rFonts w:asciiTheme="majorHAnsi" w:eastAsiaTheme="majorEastAsia" w:hAnsiTheme="majorHAnsi" w:cstheme="majorBidi"/>
+      <w:i/>
+      <w:iCs/>
+      <w:color w:val="404040" w:themeColor="text1" w:themeTint="BF"/>
+      <w:sz w:val="20"/>
+      <w:szCs w:val="20"/>
     </w:rPr>
   </w:style>
   <w:style w:type="character" w:default="1" w:styleId="Bekezdsalapbettpusa">
@@ -2086,6 +3000,122 @@
       <w:ind w:left="720"/>
       <w:contextualSpacing/>
     </w:pPr>
+  </w:style>
+  <w:style w:type="paragraph" w:styleId="Buborkszveg">
+    <w:name w:val="Balloon Text"/>
+    <w:basedOn w:val="Norml"/>
+    <w:link w:val="BuborkszvegChar"/>
+    <w:uiPriority w:val="99"/>
+    <w:semiHidden/>
+    <w:unhideWhenUsed/>
+    <w:rsid w:val="00352570"/>
+    <w:pPr>
+      <w:spacing w:after="0" w:line="240" w:lineRule="auto"/>
+    </w:pPr>
+    <w:rPr>
+      <w:rFonts w:ascii="Tahoma" w:hAnsi="Tahoma" w:cs="Tahoma"/>
+      <w:sz w:val="16"/>
+      <w:szCs w:val="16"/>
+    </w:rPr>
+  </w:style>
+  <w:style w:type="character" w:customStyle="1" w:styleId="BuborkszvegChar">
+    <w:name w:val="Buborékszöveg Char"/>
+    <w:basedOn w:val="Bekezdsalapbettpusa"/>
+    <w:link w:val="Buborkszveg"/>
+    <w:uiPriority w:val="99"/>
+    <w:semiHidden/>
+    <w:rsid w:val="00352570"/>
+    <w:rPr>
+      <w:rFonts w:ascii="Tahoma" w:hAnsi="Tahoma" w:cs="Tahoma"/>
+      <w:sz w:val="16"/>
+      <w:szCs w:val="16"/>
+    </w:rPr>
+  </w:style>
+  <w:style w:type="character" w:customStyle="1" w:styleId="Cmsor4Char">
+    <w:name w:val="Címsor 4 Char"/>
+    <w:basedOn w:val="Bekezdsalapbettpusa"/>
+    <w:link w:val="Cmsor4"/>
+    <w:uiPriority w:val="9"/>
+    <w:semiHidden/>
+    <w:rsid w:val="00352570"/>
+    <w:rPr>
+      <w:rFonts w:asciiTheme="majorHAnsi" w:eastAsiaTheme="majorEastAsia" w:hAnsiTheme="majorHAnsi" w:cstheme="majorBidi"/>
+      <w:b/>
+      <w:bCs/>
+      <w:i/>
+      <w:iCs/>
+      <w:color w:val="4F81BD" w:themeColor="accent1"/>
+    </w:rPr>
+  </w:style>
+  <w:style w:type="character" w:customStyle="1" w:styleId="Cmsor5Char">
+    <w:name w:val="Címsor 5 Char"/>
+    <w:basedOn w:val="Bekezdsalapbettpusa"/>
+    <w:link w:val="Cmsor5"/>
+    <w:uiPriority w:val="9"/>
+    <w:semiHidden/>
+    <w:rsid w:val="00352570"/>
+    <w:rPr>
+      <w:rFonts w:asciiTheme="majorHAnsi" w:eastAsiaTheme="majorEastAsia" w:hAnsiTheme="majorHAnsi" w:cstheme="majorBidi"/>
+      <w:color w:val="243F60" w:themeColor="accent1" w:themeShade="7F"/>
+    </w:rPr>
+  </w:style>
+  <w:style w:type="character" w:customStyle="1" w:styleId="Cmsor6Char">
+    <w:name w:val="Címsor 6 Char"/>
+    <w:basedOn w:val="Bekezdsalapbettpusa"/>
+    <w:link w:val="Cmsor6"/>
+    <w:uiPriority w:val="9"/>
+    <w:semiHidden/>
+    <w:rsid w:val="00352570"/>
+    <w:rPr>
+      <w:rFonts w:asciiTheme="majorHAnsi" w:eastAsiaTheme="majorEastAsia" w:hAnsiTheme="majorHAnsi" w:cstheme="majorBidi"/>
+      <w:i/>
+      <w:iCs/>
+      <w:color w:val="243F60" w:themeColor="accent1" w:themeShade="7F"/>
+    </w:rPr>
+  </w:style>
+  <w:style w:type="character" w:customStyle="1" w:styleId="Cmsor7Char">
+    <w:name w:val="Címsor 7 Char"/>
+    <w:basedOn w:val="Bekezdsalapbettpusa"/>
+    <w:link w:val="Cmsor7"/>
+    <w:uiPriority w:val="9"/>
+    <w:semiHidden/>
+    <w:rsid w:val="00352570"/>
+    <w:rPr>
+      <w:rFonts w:asciiTheme="majorHAnsi" w:eastAsiaTheme="majorEastAsia" w:hAnsiTheme="majorHAnsi" w:cstheme="majorBidi"/>
+      <w:i/>
+      <w:iCs/>
+      <w:color w:val="404040" w:themeColor="text1" w:themeTint="BF"/>
+    </w:rPr>
+  </w:style>
+  <w:style w:type="character" w:customStyle="1" w:styleId="Cmsor8Char">
+    <w:name w:val="Címsor 8 Char"/>
+    <w:basedOn w:val="Bekezdsalapbettpusa"/>
+    <w:link w:val="Cmsor8"/>
+    <w:uiPriority w:val="9"/>
+    <w:semiHidden/>
+    <w:rsid w:val="00352570"/>
+    <w:rPr>
+      <w:rFonts w:asciiTheme="majorHAnsi" w:eastAsiaTheme="majorEastAsia" w:hAnsiTheme="majorHAnsi" w:cstheme="majorBidi"/>
+      <w:color w:val="404040" w:themeColor="text1" w:themeTint="BF"/>
+      <w:sz w:val="20"/>
+      <w:szCs w:val="20"/>
+    </w:rPr>
+  </w:style>
+  <w:style w:type="character" w:customStyle="1" w:styleId="Cmsor9Char">
+    <w:name w:val="Címsor 9 Char"/>
+    <w:basedOn w:val="Bekezdsalapbettpusa"/>
+    <w:link w:val="Cmsor9"/>
+    <w:uiPriority w:val="9"/>
+    <w:semiHidden/>
+    <w:rsid w:val="00352570"/>
+    <w:rPr>
+      <w:rFonts w:asciiTheme="majorHAnsi" w:eastAsiaTheme="majorEastAsia" w:hAnsiTheme="majorHAnsi" w:cstheme="majorBidi"/>
+      <w:i/>
+      <w:iCs/>
+      <w:color w:val="404040" w:themeColor="text1" w:themeTint="BF"/>
+      <w:sz w:val="20"/>
+      <w:szCs w:val="20"/>
+    </w:rPr>
   </w:style>
 </w:styles>
 </file>
@@ -2371,4 +3401,16 @@
   <a:objectDefaults/>
   <a:extraClrSchemeLst/>
 </a:theme>
+</file>
+
+<file path=customXml/item1.xml><?xml version="1.0" encoding="utf-8"?>
+<b:Sources xmlns:b="http://schemas.openxmlformats.org/officeDocument/2006/bibliography" xmlns="http://schemas.openxmlformats.org/officeDocument/2006/bibliography" SelectedStyle="\APA.XSL" StyleName="APA"/>
+</file>
+
+<file path=customXml/itemProps1.xml><?xml version="1.0" encoding="utf-8"?>
+<ds:datastoreItem xmlns:ds="http://schemas.openxmlformats.org/officeDocument/2006/customXml" ds:itemID="{F68437F2-86B0-4799-95EC-A6700E2D6BA9}">
+  <ds:schemaRefs>
+    <ds:schemaRef ds:uri="http://schemas.openxmlformats.org/officeDocument/2006/bibliography"/>
+  </ds:schemaRefs>
+</ds:datastoreItem>
 </file>
--- a/doc/01 kov-spec/kov-spec.docx
+++ b/doc/01 kov-spec/kov-spec.docx
@@ -234,54 +234,968 @@
       <w:r>
         <w:t>A sorozatokról tárolni kell a sorozat nevét, a rendezőjét, főbb szereplőket és kulcsszavakat, amik az adott sorozathoz kapcsolódnak. A sorozatokhoz több epizód tartozik. Az epizód</w:t>
       </w:r>
+      <w:r>
+        <w:t>okról tárolni kell, hogy melyik évadba tartoznak (ha ez értelmezhető az adott sorozatnál), illetve szintén van címe, leírása, szereplői, kulcsszava és hossza. Ezen felül, az epizódhoz különböző nyelvű feliratokat is fel lehet tölteni.</w:t>
+      </w:r>
     </w:p>
     <w:p>
       <w:r>
         <w:t>A regisztrálatlan felhasználók szabadon böngészhetik a sorozatokat, epizódokat</w:t>
       </w:r>
       <w:r>
-        <w:t xml:space="preserve"> illetve kereshetnek is közöttük. </w:t>
+        <w:t xml:space="preserve"> illetve kereshetnek is közöttük.</w:t>
       </w:r>
       <w:r>
         <w:t xml:space="preserve"> </w:t>
       </w:r>
-    </w:p>
-    <w:p>
+      <w:r>
+        <w:t xml:space="preserve">Keresni lehet cím, leírás, kulcsszavak, színész, vagy rendező alapján. </w:t>
+      </w:r>
+      <w:r>
+        <w:t xml:space="preserve">A regisztrált felhasználók új sorozatokat és epizódokat adhatnak meg, módosíthatják őket és feliratot tölthetnek fel az epizódokhoz. Feliratok letöltésére is csak nekik van lehetőségük. </w:t>
+      </w:r>
+      <w:r>
+        <w:t xml:space="preserve">Továbbá a regisztrált felhasználók értékelhetik, </w:t>
+      </w:r>
+      <w:proofErr w:type="spellStart"/>
+      <w:r>
+        <w:t>lájkolhatják</w:t>
+      </w:r>
+      <w:proofErr w:type="spellEnd"/>
+      <w:r>
+        <w:t xml:space="preserve"> a sorozatokat és epizódokat és megjegyzéseket fűzhetnek hozzájuk. A megjegyzéseket az adminisztrátornak jóvá kell hagynia, hogy azok megjelenhessenek az oldalon.</w:t>
+      </w:r>
+    </w:p>
+    <w:p>
+      <w:r>
+        <w:t>Az alkalmazásnak rendelkeznie kell egy olyan oldallal, ahol a legjobbja értékelt sorozatok jelennek meg.</w:t>
+      </w:r>
+    </w:p>
+    <w:p>
+      <w:pPr>
+        <w:pStyle w:val="Cmsor2"/>
+      </w:pPr>
+      <w:r>
+        <w:t>Szótár</w:t>
+      </w:r>
+    </w:p>
+    <w:p>
+      <w:r>
+        <w:rPr>
+          <w:b/>
+        </w:rPr>
+        <w:t>Adminisztrátor:</w:t>
+      </w:r>
+      <w:r>
+        <w:t xml:space="preserve"> Speciális regisztrált felhasználó</w:t>
+      </w:r>
+      <w:r>
+        <w:t xml:space="preserve">. A többi regisztrált felhasználó által beírt megjegyzés megjelenéséhez az ő engedélyezése kell. Erre az alkalmazásban külön felület áll rendelkezésére. </w:t>
+      </w:r>
+    </w:p>
+    <w:p>
+      <w:r>
+        <w:rPr>
+          <w:b/>
+        </w:rPr>
+        <w:lastRenderedPageBreak/>
+        <w:t>Epizód:</w:t>
+      </w:r>
+      <w:r>
+        <w:rPr>
+          <w:b/>
+        </w:rPr>
+        <w:t xml:space="preserve"> </w:t>
+      </w:r>
+      <w:r>
+        <w:t>A sorozat egy része. Ezek az epizódok általában rövidebbek egy egész estés filmnél, és rendszeres időközönként sugározzák őket a csatornák. Az epizódok is rendelkeznek címmel, rendezővel (ami megegyezik a sorozat rendezőjével), és színészekkel.</w:t>
+      </w:r>
+    </w:p>
+    <w:p>
+      <w:r>
+        <w:rPr>
+          <w:b/>
+        </w:rPr>
+        <w:t>Értékelés:</w:t>
+      </w:r>
+      <w:r>
+        <w:t xml:space="preserve"> A sorozatok és epizódok minősítésére szolgál.</w:t>
+      </w:r>
+      <w:r>
+        <w:t xml:space="preserve"> Értéke 1 és 10 között változhat. Minden regisztrált felhasználó legfeljebb csak egyszer értékelhet egy sorozatot. Az értékelés alapján a legjobbak sorozatok egy összefoglaló oldalon is megjelennek.</w:t>
+      </w:r>
+    </w:p>
+    <w:p>
+      <w:proofErr w:type="spellStart"/>
+      <w:r>
+        <w:rPr>
+          <w:b/>
+        </w:rPr>
+        <w:t>Lájkolás</w:t>
+      </w:r>
+      <w:proofErr w:type="spellEnd"/>
+      <w:r>
+        <w:rPr>
+          <w:b/>
+        </w:rPr>
+        <w:t>:</w:t>
+      </w:r>
+      <w:r>
+        <w:t xml:space="preserve"> A sorozatok és epizódok</w:t>
+      </w:r>
+      <w:r>
+        <w:t xml:space="preserve"> minősítésére </w:t>
+      </w:r>
+      <w:r>
+        <w:t>szolgál.</w:t>
+      </w:r>
+      <w:r>
+        <w:t xml:space="preserve"> Egyetlen értéke van, ez a „tetszik”.</w:t>
+      </w:r>
+      <w:r>
+        <w:t xml:space="preserve"> Minden regisztrált felhasználó legfeljebb csak egyszer </w:t>
+      </w:r>
+      <w:proofErr w:type="spellStart"/>
+      <w:r>
+        <w:t>lájkolhat</w:t>
+      </w:r>
+      <w:proofErr w:type="spellEnd"/>
+      <w:r>
+        <w:t xml:space="preserve"> egy sorozatot.</w:t>
+      </w:r>
+    </w:p>
+    <w:p>
+      <w:r>
+        <w:rPr>
+          <w:b/>
+        </w:rPr>
+        <w:t>Megjegyzés:</w:t>
+      </w:r>
+      <w:r>
+        <w:t xml:space="preserve"> Rövid szöveges vélemények, amelyet a regisztrált felhasználók a sorozatokhoz és az epizódokhoz fűzhetnek. Az adminisztrátoroknak minden esetben el kell fogadni a megjegyzést ahhoz, hogy az a felületen is megjelenhessen. A megjegyzések szabadon láthatóak bárki számára.</w:t>
+      </w:r>
+    </w:p>
+    <w:p>
+      <w:r>
+        <w:rPr>
+          <w:b/>
+        </w:rPr>
+        <w:t>Regisztrálatlan felhasználó:</w:t>
+      </w:r>
+      <w:r>
+        <w:t xml:space="preserve"> Olyan felhasználó, aki nem jelentkezett be az alkalmazásba, azaz nem adta még meg a megfelelő felületen a rendszerben korábban a regisztráció során rögzített felhasználói nevet és jelszót. </w:t>
+      </w:r>
+    </w:p>
+    <w:p>
+      <w:r>
+        <w:rPr>
+          <w:b/>
+        </w:rPr>
+        <w:t>Regisztrált felhasználó:</w:t>
+      </w:r>
+      <w:r>
+        <w:t xml:space="preserve"> Olyan felhasználó, aki korábban már elvégezte a regisztrációt, és az alkalmazás használatakor be is lépett a felhasználó név, jelszó megadásával.</w:t>
+      </w:r>
+    </w:p>
+    <w:p>
+      <w:r>
+        <w:rPr>
+          <w:b/>
+        </w:rPr>
+        <w:t>Sorozat:</w:t>
+      </w:r>
+      <w:r>
+        <w:rPr>
+          <w:b/>
+        </w:rPr>
+        <w:t xml:space="preserve"> </w:t>
+      </w:r>
+      <w:r>
+        <w:t>Olyan tévéműsor, amely több részből, ún. epizódból áll. Ezek az epizódok általában rövidebbek egy egész estés filmnél, és rendszeres időközönként sugározzák őket a csatornák.</w:t>
+      </w:r>
+      <w:r>
+        <w:t xml:space="preserve"> A sorozatoknak rendelkezniük kell címmel, rendezővel, színészekkel.</w:t>
+      </w:r>
+      <w:r>
+        <w:t xml:space="preserve"> </w:t>
+      </w:r>
+    </w:p>
+    <w:p>
+      <w:pPr>
+        <w:pStyle w:val="Cmsor2"/>
+      </w:pPr>
+      <w:r>
+        <w:t>Referencia</w:t>
+      </w:r>
+    </w:p>
+    <w:p>
+      <w:r>
+        <w:t>Az alábbi webes oldalak léteznek már tévésorozatos témában:</w:t>
+      </w:r>
+    </w:p>
+    <w:p>
+      <w:pPr>
+        <w:pStyle w:val="Listaszerbekezds"/>
+        <w:numPr>
+          <w:ilvl w:val="0"/>
+          <w:numId w:val="4"/>
+        </w:numPr>
+      </w:pPr>
+      <w:hyperlink r:id="rId6" w:history="1">
+        <w:r>
+          <w:rPr>
+            <w:rStyle w:val="Hiperhivatkozs"/>
+          </w:rPr>
+          <w:t>http://epguides.com/</w:t>
+        </w:r>
+      </w:hyperlink>
+    </w:p>
+    <w:p>
+      <w:pPr>
+        <w:pStyle w:val="Listaszerbekezds"/>
+        <w:numPr>
+          <w:ilvl w:val="0"/>
+          <w:numId w:val="4"/>
+        </w:numPr>
+      </w:pPr>
+      <w:hyperlink r:id="rId7" w:history="1">
+        <w:r>
+          <w:rPr>
+            <w:rStyle w:val="Hiperhivatkozs"/>
+          </w:rPr>
+          <w:t>http://www.tv.com/</w:t>
+        </w:r>
+      </w:hyperlink>
+    </w:p>
+    <w:p>
+      <w:pPr>
+        <w:pStyle w:val="Listaszerbekezds"/>
+        <w:numPr>
+          <w:ilvl w:val="0"/>
+          <w:numId w:val="4"/>
+        </w:numPr>
+      </w:pPr>
+      <w:hyperlink r:id="rId8" w:history="1">
+        <w:r>
+          <w:rPr>
+            <w:rStyle w:val="Hiperhivatkozs"/>
+          </w:rPr>
+          <w:t>http://tv-series.com/</w:t>
+        </w:r>
+      </w:hyperlink>
+    </w:p>
+    <w:p>
+      <w:pPr>
+        <w:pStyle w:val="Listaszerbekezds"/>
+      </w:pPr>
+    </w:p>
+    <w:p>
+      <w:pPr>
+        <w:pStyle w:val="Cmsor1"/>
+      </w:pPr>
+      <w:r>
+        <w:lastRenderedPageBreak/>
+        <w:t>Rendszer áttekintés</w:t>
+      </w:r>
+    </w:p>
+    <w:p>
+      <w:pPr>
+        <w:pStyle w:val="Cmsor2"/>
+      </w:pPr>
+      <w:r>
+        <w:t>Főbb szolgáltatások</w:t>
+      </w:r>
+    </w:p>
+    <w:p>
+      <w:pPr>
+        <w:pStyle w:val="Cmsor3"/>
+      </w:pPr>
+      <w:r>
+        <w:t>Regisztráció</w:t>
+      </w:r>
+    </w:p>
+    <w:p>
+      <w:pPr>
+        <w:pStyle w:val="Cmsor3"/>
+      </w:pPr>
+      <w:r>
+        <w:t>Bejelentkezés</w:t>
+      </w:r>
+    </w:p>
+    <w:p>
+      <w:pPr>
+        <w:pStyle w:val="Cmsor3"/>
+      </w:pPr>
+      <w:r>
+        <w:t>Kilépés</w:t>
+      </w:r>
+    </w:p>
+    <w:p>
+      <w:pPr>
+        <w:pStyle w:val="Cmsor3"/>
+      </w:pPr>
+      <w:r>
+        <w:t>Sorozatok listázása</w:t>
+      </w:r>
+    </w:p>
+    <w:p>
+      <w:pPr>
+        <w:pStyle w:val="Cmsor3"/>
+      </w:pPr>
+      <w:r>
+        <w:t>Epizódok listázása</w:t>
+      </w:r>
+    </w:p>
+    <w:p>
+      <w:pPr>
+        <w:pStyle w:val="Cmsor3"/>
+      </w:pPr>
+      <w:r>
+        <w:t>Sorozat hozzáadása</w:t>
+      </w:r>
+    </w:p>
+    <w:p>
+      <w:pPr>
+        <w:pStyle w:val="Cmsor3"/>
+      </w:pPr>
+      <w:r>
+        <w:t>Sorozat jellemzőinek módosítása</w:t>
+      </w:r>
+    </w:p>
+    <w:p>
+      <w:pPr>
+        <w:pStyle w:val="Cmsor3"/>
+      </w:pPr>
+      <w:r>
+        <w:t>Epizód hozzáadása</w:t>
+      </w:r>
+    </w:p>
+    <w:p>
+      <w:pPr>
+        <w:pStyle w:val="Cmsor3"/>
+      </w:pPr>
+      <w:r>
+        <w:t>Epizód jellemzőinek módosítása</w:t>
+      </w:r>
+    </w:p>
+    <w:p>
+      <w:pPr>
+        <w:pStyle w:val="Cmsor3"/>
+      </w:pPr>
+      <w:r>
+        <w:t>Felirat feltöltés</w:t>
+      </w:r>
+    </w:p>
+    <w:p>
+      <w:pPr>
+        <w:pStyle w:val="Cmsor3"/>
+      </w:pPr>
+      <w:r>
+        <w:t>Felirat letöltés</w:t>
+      </w:r>
+    </w:p>
+    <w:p>
+      <w:pPr>
+        <w:pStyle w:val="Cmsor3"/>
+      </w:pPr>
+      <w:r>
+        <w:t>Megjegyzés hozzáfűzés</w:t>
+      </w:r>
+    </w:p>
+    <w:p>
+      <w:pPr>
+        <w:pStyle w:val="Cmsor3"/>
+      </w:pPr>
+      <w:r>
+        <w:t>Keresés az adatbázisban</w:t>
+      </w:r>
+    </w:p>
+    <w:p>
+      <w:pPr>
+        <w:pStyle w:val="Cmsor3"/>
+      </w:pPr>
+      <w:proofErr w:type="spellStart"/>
+      <w:r>
+        <w:t>Lájkolás</w:t>
+      </w:r>
+      <w:proofErr w:type="spellEnd"/>
+    </w:p>
+    <w:p>
+      <w:pPr>
+        <w:pStyle w:val="Cmsor3"/>
+      </w:pPr>
+      <w:r>
+        <w:t>Értékelés</w:t>
+      </w:r>
+    </w:p>
+    <w:p>
+      <w:pPr>
+        <w:pStyle w:val="Cmsor2"/>
+      </w:pPr>
+      <w:r>
+        <w:t>Felhasznált technológia</w:t>
+      </w:r>
+    </w:p>
+    <w:p>
+      <w:pPr>
+        <w:pStyle w:val="Cmsor3"/>
+      </w:pPr>
+      <w:r>
+        <w:t>Java EE 5</w:t>
+      </w:r>
+    </w:p>
+    <w:p>
+      <w:r>
+        <w:t xml:space="preserve">A </w:t>
+      </w:r>
+      <w:r>
+        <w:t xml:space="preserve">Java </w:t>
+      </w:r>
+      <w:proofErr w:type="spellStart"/>
+      <w:r>
+        <w:t>Enterprise</w:t>
+      </w:r>
+      <w:proofErr w:type="spellEnd"/>
+      <w:r>
+        <w:t xml:space="preserve"> </w:t>
+      </w:r>
+      <w:proofErr w:type="spellStart"/>
+      <w:r>
+        <w:t>Edition</w:t>
+      </w:r>
+      <w:proofErr w:type="spellEnd"/>
+      <w:r>
+        <w:t xml:space="preserve"> (Java EE) </w:t>
+      </w:r>
+      <w:r>
+        <w:t>különböző technológiák, specifikációk összessége, amelyek a szerveroldali programozást hivatottak</w:t>
+      </w:r>
+      <w:r>
+        <w:t xml:space="preserve"> </w:t>
+      </w:r>
+      <w:r>
+        <w:t>támogatni</w:t>
+      </w:r>
+      <w:r>
+        <w:t>.</w:t>
+      </w:r>
+      <w:r>
+        <w:t xml:space="preserve"> </w:t>
+      </w:r>
+      <w:r>
+        <w:t xml:space="preserve">A Java EE </w:t>
+      </w:r>
+      <w:r>
+        <w:t xml:space="preserve">ipari szabványként funkcionál többek között a vállalati rendszerek fejlesztésében. </w:t>
+      </w:r>
+    </w:p>
+    <w:p>
+      <w:pPr>
+        <w:pStyle w:val="Cmsor4"/>
+      </w:pPr>
+      <w:r>
+        <w:t xml:space="preserve">Java </w:t>
+      </w:r>
+      <w:proofErr w:type="spellStart"/>
+      <w:r>
+        <w:t>Persistence</w:t>
+      </w:r>
+      <w:proofErr w:type="spellEnd"/>
+      <w:r>
+        <w:t xml:space="preserve"> API</w:t>
+      </w:r>
+    </w:p>
+    <w:p>
+      <w:r>
+        <w:t xml:space="preserve">A </w:t>
+      </w:r>
+      <w:r>
+        <w:t xml:space="preserve">JPA a </w:t>
+      </w:r>
+      <w:r>
+        <w:t xml:space="preserve">Java EE specifikáció része, amely objektumrelációs leképezési </w:t>
+      </w:r>
+      <w:proofErr w:type="spellStart"/>
+      <w:r>
+        <w:t>perzisztencia</w:t>
+      </w:r>
+      <w:proofErr w:type="spellEnd"/>
+      <w:r>
+        <w:t xml:space="preserve"> modellt biztosít az adatbázis eléréséhez. Ez azt jelenti, hogy az adatbázis tábláit egyszerű Java objektumok (POJO, </w:t>
+      </w:r>
+      <w:proofErr w:type="spellStart"/>
+      <w:r>
+        <w:t>Plain</w:t>
+      </w:r>
+      <w:proofErr w:type="spellEnd"/>
+      <w:r>
+        <w:t xml:space="preserve"> Old Java </w:t>
+      </w:r>
+      <w:proofErr w:type="spellStart"/>
+      <w:r>
+        <w:t>Object</w:t>
+      </w:r>
+      <w:proofErr w:type="spellEnd"/>
+      <w:r>
+        <w:t>) segítségével érjük el, melyek annotálva vannak, és a JPA az ezekben tárolt információt rögzíti az adatbázisba.</w:t>
+      </w:r>
+    </w:p>
+    <w:p>
+      <w:r>
+        <w:t>Használata azért előnyös, mert segítségével az egyes adatbázisok közötti különbségek rejtve m</w:t>
+      </w:r>
+      <w:r>
+        <w:t>aradnak, ezáltal a kód jobban hordozhat</w:t>
+      </w:r>
+      <w:r>
+        <w:t>ó</w:t>
+      </w:r>
+      <w:r>
+        <w:t>vá válik</w:t>
+      </w:r>
+      <w:r>
+        <w:t>.</w:t>
+      </w:r>
+    </w:p>
+    <w:p>
+      <w:r>
+        <w:t xml:space="preserve">//eddig átnéztem </w:t>
+      </w:r>
+      <w:proofErr w:type="spellStart"/>
+      <w:r>
+        <w:t>nagyából</w:t>
+      </w:r>
+      <w:proofErr w:type="spellEnd"/>
+      <w:r>
+        <w:t>.</w:t>
+      </w:r>
+    </w:p>
+    <w:p>
+      <w:pPr>
+        <w:pStyle w:val="Cmsor3"/>
+      </w:pPr>
+      <w:proofErr w:type="spellStart"/>
+      <w:r>
+        <w:lastRenderedPageBreak/>
+        <w:t>Enterprise</w:t>
+      </w:r>
+      <w:proofErr w:type="spellEnd"/>
+      <w:r>
+        <w:t xml:space="preserve"> Java </w:t>
+      </w:r>
+      <w:proofErr w:type="spellStart"/>
+      <w:r>
+        <w:t>Beans</w:t>
+      </w:r>
+      <w:proofErr w:type="spellEnd"/>
+    </w:p>
+    <w:p>
+      <w:r>
+        <w:t xml:space="preserve">Az </w:t>
+      </w:r>
+      <w:proofErr w:type="spellStart"/>
+      <w:r>
+        <w:t>Enterprise</w:t>
+      </w:r>
+      <w:proofErr w:type="spellEnd"/>
+      <w:r>
+        <w:t xml:space="preserve"> </w:t>
+      </w:r>
+      <w:proofErr w:type="spellStart"/>
+      <w:r>
+        <w:t>JavaBeans</w:t>
+      </w:r>
+      <w:proofErr w:type="spellEnd"/>
+      <w:r>
+        <w:t xml:space="preserve"> (EJB) specifikáció </w:t>
+      </w:r>
+      <w:proofErr w:type="spellStart"/>
+      <w:r>
+        <w:t>tranzaktált</w:t>
+      </w:r>
+      <w:proofErr w:type="spellEnd"/>
+      <w:r>
+        <w:t>, elosztott és biztonságos szerveroldali üzleti komponensek létrehozását teszi lehetővé rövid idő alatt.</w:t>
+      </w:r>
+    </w:p>
+    <w:p>
+      <w:r>
+        <w:t xml:space="preserve">Ideális választás akkor, ha távoli gépről kell üzleti logikákat </w:t>
+      </w:r>
       <w:proofErr w:type="gramStart"/>
       <w:r>
-        <w:t>…</w:t>
+        <w:t>elérni</w:t>
       </w:r>
       <w:proofErr w:type="gramEnd"/>
       <w:r>
-        <w:t xml:space="preserve"> folytatás holnapra</w:t>
+        <w:t xml:space="preserve"> és ha skálázható megoldást szeretnénk.</w:t>
+      </w:r>
+    </w:p>
+    <w:p>
+      <w:pPr>
+        <w:pStyle w:val="Cmsor4"/>
+      </w:pPr>
+      <w:r>
+        <w:t xml:space="preserve">Java </w:t>
+      </w:r>
+      <w:proofErr w:type="spellStart"/>
+      <w:r>
+        <w:t>Servlet</w:t>
+      </w:r>
+      <w:proofErr w:type="spellEnd"/>
+      <w:r>
+        <w:t xml:space="preserve"> </w:t>
+      </w:r>
+      <w:proofErr w:type="spellStart"/>
+      <w:r>
+        <w:t>Technology</w:t>
+      </w:r>
+      <w:proofErr w:type="spellEnd"/>
+    </w:p>
+    <w:p>
+      <w:r>
+        <w:t xml:space="preserve">A Java </w:t>
+      </w:r>
+      <w:proofErr w:type="spellStart"/>
+      <w:r>
+        <w:t>Servlet</w:t>
+      </w:r>
+      <w:proofErr w:type="spellEnd"/>
+      <w:r>
+        <w:t xml:space="preserve"> </w:t>
+      </w:r>
+      <w:proofErr w:type="spellStart"/>
+      <w:r>
+        <w:t>Technology</w:t>
+      </w:r>
+      <w:proofErr w:type="spellEnd"/>
+      <w:r>
+        <w:t xml:space="preserve"> egyszerű, konzisztens mechanizmust biztosít a fejlesztőknek egy web-szerver funkcionalitásának kibővítéséhez, valamint már meglévő üzleti rendszerek eléréséhez.</w:t>
+      </w:r>
+    </w:p>
+    <w:p>
+      <w:r>
+        <w:t xml:space="preserve">Ezt a technológiát csak érintőlegesen fogjuk használni arra, hogy a GWT számára biztosítson egy </w:t>
+      </w:r>
+      <w:proofErr w:type="spellStart"/>
+      <w:r>
+        <w:t>web-container-t</w:t>
+      </w:r>
+      <w:proofErr w:type="spellEnd"/>
+      <w:r>
+        <w:t>.</w:t>
+      </w:r>
+    </w:p>
+    <w:p>
+      <w:pPr>
+        <w:pStyle w:val="Cmsor3"/>
+      </w:pPr>
+      <w:proofErr w:type="spellStart"/>
+      <w:r>
+        <w:t>JBoss</w:t>
+      </w:r>
+      <w:proofErr w:type="spellEnd"/>
+    </w:p>
+    <w:p>
+      <w:r>
+        <w:t>A programot futtató Jav</w:t>
+      </w:r>
+      <w:r>
+        <w:t xml:space="preserve">a EE alkalmazásszerver a </w:t>
+      </w:r>
+      <w:proofErr w:type="spellStart"/>
+      <w:r>
+        <w:t>JBoss</w:t>
+      </w:r>
+      <w:proofErr w:type="spellEnd"/>
+      <w:r>
+        <w:t xml:space="preserve"> 5.1</w:t>
+      </w:r>
+      <w:r>
+        <w:t>.</w:t>
+      </w:r>
+      <w:r>
+        <w:t>0</w:t>
+      </w:r>
+      <w:r>
+        <w:t xml:space="preserve"> GA verziója. Konfigurálása elsőre nehézkesnek hat, mert rengeteg XML-t kell beállítani hozzá, de a fejlesztés gyorsan megy vele, az úgynevezett </w:t>
+      </w:r>
+      <w:proofErr w:type="spellStart"/>
+      <w:r>
+        <w:t>hot-deploy</w:t>
+      </w:r>
+      <w:proofErr w:type="spellEnd"/>
+      <w:r>
+        <w:t xml:space="preserve"> funkciója miatt: a telepítendő szerverkomponenseket elég egy könyvtárba bemásolni és azokat automatikusan elindítja.</w:t>
+      </w:r>
+    </w:p>
+    <w:p>
+      <w:r>
+        <w:t>Nyílt forráskódú, jól támogatott alkalmazásszerver.</w:t>
+      </w:r>
+    </w:p>
+    <w:p>
+      <w:pPr>
+        <w:pStyle w:val="Cmsor3"/>
+      </w:pPr>
+      <w:r>
+        <w:t>GWT</w:t>
+      </w:r>
+    </w:p>
+    <w:p>
+      <w:proofErr w:type="spellStart"/>
+      <w:r>
+        <w:t>Webportálok</w:t>
+      </w:r>
+      <w:proofErr w:type="spellEnd"/>
+      <w:r>
+        <w:t xml:space="preserve"> fejlesztésére kiválóan alkalmas a </w:t>
+      </w:r>
+      <w:proofErr w:type="spellStart"/>
+      <w:r>
+        <w:t>Google</w:t>
+      </w:r>
+      <w:proofErr w:type="spellEnd"/>
+      <w:r>
+        <w:t xml:space="preserve"> által fejlesztett </w:t>
+      </w:r>
+      <w:proofErr w:type="spellStart"/>
+      <w:r>
+        <w:t>Google</w:t>
+      </w:r>
+      <w:proofErr w:type="spellEnd"/>
+      <w:r>
+        <w:t xml:space="preserve"> Web </w:t>
+      </w:r>
+      <w:proofErr w:type="spellStart"/>
+      <w:r>
+        <w:t>Toolkit</w:t>
+      </w:r>
+      <w:proofErr w:type="spellEnd"/>
+      <w:r>
+        <w:t xml:space="preserve">. Hatalmas előnye, hogy olyan módon teszi lehetővé a </w:t>
+      </w:r>
+      <w:proofErr w:type="spellStart"/>
+      <w:r>
+        <w:t>webalkalmazások</w:t>
+      </w:r>
+      <w:proofErr w:type="spellEnd"/>
+      <w:r>
+        <w:t xml:space="preserve"> fejlesztését, hogy a funkcionalitás Java nyelven implementálható, a kinézet pedig a </w:t>
+      </w:r>
+      <w:proofErr w:type="spellStart"/>
+      <w:r>
+        <w:t>webfejlesztők</w:t>
+      </w:r>
+      <w:proofErr w:type="spellEnd"/>
+      <w:r>
+        <w:t xml:space="preserve"> körében már megszokott </w:t>
+      </w:r>
+      <w:proofErr w:type="spellStart"/>
+      <w:r>
+        <w:t>CSS-ekkel</w:t>
+      </w:r>
+      <w:proofErr w:type="spellEnd"/>
+      <w:r>
+        <w:t xml:space="preserve"> alakítható. Alapelve, hogy a Java nyelven írt kódot lefordítja a böngészők által is támogatott JavaScript-re. Azzal, hogy a fejlesztés Java nyelven történik, a kód egyben robosztusabbá is válik.</w:t>
+      </w:r>
+    </w:p>
+    <w:p>
+      <w:r>
+        <w:t xml:space="preserve">Rendkívül jól használható </w:t>
+      </w:r>
+      <w:proofErr w:type="spellStart"/>
+      <w:r>
+        <w:t>Eclipse</w:t>
+      </w:r>
+      <w:proofErr w:type="spellEnd"/>
+      <w:r>
+        <w:t xml:space="preserve"> </w:t>
+      </w:r>
+      <w:proofErr w:type="spellStart"/>
+      <w:r>
+        <w:t>plugin</w:t>
+      </w:r>
+      <w:proofErr w:type="spellEnd"/>
+      <w:r>
+        <w:t xml:space="preserve"> készült a </w:t>
+      </w:r>
+      <w:proofErr w:type="spellStart"/>
+      <w:r>
+        <w:t>GWT-hez</w:t>
+      </w:r>
+      <w:proofErr w:type="spellEnd"/>
+      <w:r>
+        <w:t xml:space="preserve">, ami a fejlesztést még </w:t>
+      </w:r>
+      <w:proofErr w:type="spellStart"/>
+      <w:r>
+        <w:t>problémamentesebbé</w:t>
+      </w:r>
+      <w:proofErr w:type="spellEnd"/>
+      <w:r>
+        <w:t xml:space="preserve"> teszi. Ennek segítségével a kliens oldali kód is </w:t>
+      </w:r>
+      <w:proofErr w:type="spellStart"/>
+      <w:r>
+        <w:t>debug-olhatóvá</w:t>
+      </w:r>
+      <w:proofErr w:type="spellEnd"/>
+      <w:r>
+        <w:t xml:space="preserve"> válik, rengeteg időt és energiát megspórolva ezzel a fejlesztőknek.</w:t>
       </w:r>
     </w:p>
     <w:p>
       <w:pPr>
         <w:pStyle w:val="Cmsor2"/>
       </w:pPr>
-      <w:r>
-        <w:t>Szótár</w:t>
-      </w:r>
-    </w:p>
-    <w:p>
-      <w:r>
-        <w:t>Sorozat:</w:t>
-      </w:r>
-    </w:p>
-    <w:p>
-      <w:r>
-        <w:t>Epizód:</w:t>
-      </w:r>
-    </w:p>
-    <w:p>
-      <w:pPr>
-        <w:pStyle w:val="Cmsor1"/>
-      </w:pPr>
-      <w:r>
-        <w:t>Rendszer áttekintés</w:t>
-      </w:r>
-    </w:p>
+      <w:bookmarkStart w:id="0" w:name="_Toc248062578"/>
+      <w:r>
+        <w:t>Fejlesztőkörnyezet</w:t>
+      </w:r>
+      <w:bookmarkEnd w:id="0"/>
+    </w:p>
+    <w:p>
+      <w:pPr>
+        <w:pStyle w:val="Cmsor3"/>
+      </w:pPr>
+      <w:bookmarkStart w:id="1" w:name="_Toc248062579"/>
+      <w:proofErr w:type="spellStart"/>
+      <w:r>
+        <w:t>Eclipse</w:t>
+      </w:r>
+      <w:bookmarkEnd w:id="1"/>
+      <w:proofErr w:type="spellEnd"/>
+    </w:p>
+    <w:p>
+      <w:r>
+        <w:t xml:space="preserve">A kódot </w:t>
+      </w:r>
+      <w:proofErr w:type="spellStart"/>
+      <w:r>
+        <w:t>Eclipse</w:t>
+      </w:r>
+      <w:proofErr w:type="spellEnd"/>
+      <w:r>
+        <w:t xml:space="preserve"> 3.5 használatával </w:t>
+      </w:r>
+      <w:r>
+        <w:t>fejlesztjük</w:t>
+      </w:r>
+      <w:r>
+        <w:t>. Nagyon jól használható, elterjedt fejlesztőeszköz, rengeteg fejlesztést segítő funkcióval és kiegészítővel.</w:t>
+      </w:r>
+    </w:p>
+    <w:p>
+      <w:pPr>
+        <w:pStyle w:val="Cmsor3"/>
+      </w:pPr>
+      <w:bookmarkStart w:id="2" w:name="_Toc248062580"/>
+      <w:proofErr w:type="spellStart"/>
+      <w:r>
+        <w:t>Ant</w:t>
+      </w:r>
+      <w:bookmarkEnd w:id="2"/>
+      <w:proofErr w:type="spellEnd"/>
+    </w:p>
+    <w:p>
+      <w:r>
+        <w:t xml:space="preserve">A kód fejlesztése során a monoton ismétlődő feladatokat </w:t>
+      </w:r>
+      <w:proofErr w:type="spellStart"/>
+      <w:r>
+        <w:t>Ant</w:t>
+      </w:r>
+      <w:proofErr w:type="spellEnd"/>
+      <w:r>
+        <w:t xml:space="preserve"> 1</w:t>
+      </w:r>
+      <w:r>
+        <w:t>.7.0 segítségével automatizáljuk</w:t>
+      </w:r>
+      <w:r>
+        <w:t xml:space="preserve">. Ilyenek például a kód fordítása és </w:t>
+      </w:r>
+      <w:proofErr w:type="spellStart"/>
+      <w:r>
+        <w:t>release-elése</w:t>
+      </w:r>
+      <w:proofErr w:type="spellEnd"/>
+      <w:r>
+        <w:t>, szerverre telepíthető formába hozása.</w:t>
+      </w:r>
+    </w:p>
+    <w:p>
+      <w:pPr>
+        <w:pStyle w:val="Cmsor3"/>
+      </w:pPr>
+      <w:bookmarkStart w:id="3" w:name="_Toc248062581"/>
+      <w:proofErr w:type="spellStart"/>
+      <w:r>
+        <w:t>Hibernate</w:t>
+      </w:r>
+      <w:proofErr w:type="spellEnd"/>
+      <w:r>
+        <w:t xml:space="preserve"> </w:t>
+      </w:r>
+      <w:proofErr w:type="spellStart"/>
+      <w:r>
+        <w:t>Tools</w:t>
+      </w:r>
+      <w:bookmarkEnd w:id="3"/>
+      <w:proofErr w:type="spellEnd"/>
+    </w:p>
+    <w:p>
+      <w:r>
+        <w:t>Az üzleti logika része az adatok bizonyos feltételek szerinti prezentálása, lekérdezése, kinyerése. Ehhez különböző JPA lekérdezéseket kell írni, amiket tesztelni kell.</w:t>
+      </w:r>
+    </w:p>
+    <w:p>
+      <w:r>
+        <w:t xml:space="preserve">A </w:t>
+      </w:r>
+      <w:proofErr w:type="spellStart"/>
+      <w:r>
+        <w:t>Hibernate</w:t>
+      </w:r>
+      <w:proofErr w:type="spellEnd"/>
+      <w:r>
+        <w:t xml:space="preserve"> </w:t>
+      </w:r>
+      <w:proofErr w:type="spellStart"/>
+      <w:r>
+        <w:t>Tools</w:t>
+      </w:r>
+      <w:proofErr w:type="spellEnd"/>
+      <w:r>
+        <w:t xml:space="preserve"> egy </w:t>
+      </w:r>
+      <w:proofErr w:type="spellStart"/>
+      <w:r>
+        <w:t>Eclipse</w:t>
+      </w:r>
+      <w:proofErr w:type="spellEnd"/>
+      <w:r>
+        <w:t xml:space="preserve"> </w:t>
+      </w:r>
+      <w:proofErr w:type="spellStart"/>
+      <w:r>
+        <w:t>plugin</w:t>
+      </w:r>
+      <w:proofErr w:type="spellEnd"/>
+      <w:r>
+        <w:t xml:space="preserve">, amivel JPA lekérdezések futtathatóak, valamint JPA specifikus feladatok futtathatóak, </w:t>
+      </w:r>
+      <w:proofErr w:type="spellStart"/>
+      <w:r>
+        <w:t>pl</w:t>
+      </w:r>
+      <w:proofErr w:type="spellEnd"/>
+      <w:r>
+        <w:t xml:space="preserve"> a séma exportálása adatbázisba az entitások alapján.</w:t>
+      </w:r>
+    </w:p>
+    <w:p/>
     <w:p>
       <w:pPr>
         <w:pStyle w:val="Cmsor2"/>
@@ -309,11 +1223,9 @@
       <w:r>
         <w:t xml:space="preserve">A felhasználók a böngészőn keresztül érik el a szerveren futó </w:t>
       </w:r>
-      <w:proofErr w:type="spellStart"/>
-      <w:r>
-        <w:t>webalkalmazást</w:t>
-      </w:r>
-      <w:proofErr w:type="spellEnd"/>
+      <w:r>
+        <w:t>GWT webes alkalmazást</w:t>
+      </w:r>
       <w:r>
         <w:t>.</w:t>
       </w:r>
@@ -327,31 +1239,15 @@
         </w:numPr>
       </w:pPr>
       <w:r>
-        <w:t xml:space="preserve">Ez a </w:t>
-      </w:r>
-      <w:proofErr w:type="spellStart"/>
-      <w:r>
-        <w:t>webalkalmazás</w:t>
-      </w:r>
-      <w:proofErr w:type="spellEnd"/>
-      <w:r>
-        <w:t xml:space="preserve"> a szerver </w:t>
-      </w:r>
-      <w:proofErr w:type="spellStart"/>
-      <w:r>
-        <w:t>EJB-in</w:t>
-      </w:r>
-      <w:proofErr w:type="spellEnd"/>
-      <w:r>
-        <w:t xml:space="preserve"> </w:t>
-      </w:r>
-      <w:proofErr w:type="gramStart"/>
-      <w:r>
-        <w:t>keresztül vezérli</w:t>
-      </w:r>
-      <w:proofErr w:type="gramEnd"/>
-      <w:r>
-        <w:t xml:space="preserve"> a rendszert.</w:t>
+        <w:t xml:space="preserve">A felhasználó letölti a weboldalhoz kapcsolód </w:t>
+      </w:r>
+      <w:proofErr w:type="spellStart"/>
+      <w:r>
+        <w:t>Javascripteket</w:t>
+      </w:r>
+      <w:proofErr w:type="spellEnd"/>
+      <w:r>
+        <w:t>.</w:t>
       </w:r>
     </w:p>
     <w:p>
@@ -363,24 +1259,15 @@
         </w:numPr>
       </w:pPr>
       <w:r>
-        <w:lastRenderedPageBreak/>
-        <w:t xml:space="preserve">Az </w:t>
-      </w:r>
-      <w:proofErr w:type="spellStart"/>
-      <w:r>
-        <w:t>EJB-k</w:t>
-      </w:r>
-      <w:proofErr w:type="spellEnd"/>
-      <w:r>
-        <w:t xml:space="preserve"> túlnyomórészt adat </w:t>
-      </w:r>
-      <w:proofErr w:type="spellStart"/>
-      <w:r>
-        <w:t>perzisztálásával</w:t>
-      </w:r>
-      <w:proofErr w:type="spellEnd"/>
-      <w:r>
-        <w:t xml:space="preserve"> vagy lekérdezésével kapcsolatos funkcióit delegálja egy DAO rétegnek</w:t>
+        <w:t xml:space="preserve">A </w:t>
+      </w:r>
+      <w:proofErr w:type="spellStart"/>
+      <w:r>
+        <w:t>Javascript</w:t>
+      </w:r>
+      <w:proofErr w:type="spellEnd"/>
+      <w:r>
+        <w:t xml:space="preserve"> távoli eljáráshívással hívogatja a GWT alkalmazás szerveroldali komponenseit.</w:t>
       </w:r>
     </w:p>
     <w:p>
@@ -392,7 +1279,15 @@
         </w:numPr>
       </w:pPr>
       <w:r>
-        <w:t>A DAO réteg végzi a JPA lekérdezések futtatását</w:t>
+        <w:t xml:space="preserve">A GWT szerveroldali komponensek JNDI </w:t>
+      </w:r>
+      <w:proofErr w:type="spellStart"/>
+      <w:r>
+        <w:t>lookup</w:t>
+      </w:r>
+      <w:proofErr w:type="spellEnd"/>
+      <w:r>
+        <w:t xml:space="preserve"> használatával megkeresik a szükséges EJB szolgáltatásokat.</w:t>
       </w:r>
     </w:p>
     <w:p>
@@ -404,7 +1299,47 @@
         </w:numPr>
       </w:pPr>
       <w:r>
-        <w:t xml:space="preserve">A JPA réteg végzi az adatok tényleges </w:t>
+        <w:t xml:space="preserve">Az EJB session </w:t>
+      </w:r>
+      <w:proofErr w:type="spellStart"/>
+      <w:r>
+        <w:t>beanek</w:t>
+      </w:r>
+      <w:proofErr w:type="spellEnd"/>
+      <w:r>
+        <w:t xml:space="preserve"> implementálják a szolgáltatásokat, </w:t>
+      </w:r>
+      <w:r>
+        <w:t>és használják a DAO réteget.</w:t>
+      </w:r>
+    </w:p>
+    <w:p>
+      <w:pPr>
+        <w:pStyle w:val="Listaszerbekezds"/>
+        <w:numPr>
+          <w:ilvl w:val="0"/>
+          <w:numId w:val="1"/>
+        </w:numPr>
+      </w:pPr>
+      <w:r>
+        <w:t>A DAO réteg</w:t>
+      </w:r>
+      <w:r>
+        <w:t xml:space="preserve"> (amely szintén EJB session </w:t>
+      </w:r>
+      <w:proofErr w:type="spellStart"/>
+      <w:r>
+        <w:t>beanekből</w:t>
+      </w:r>
+      <w:proofErr w:type="spellEnd"/>
+      <w:r>
+        <w:t xml:space="preserve"> áll)</w:t>
+      </w:r>
+      <w:r>
+        <w:t xml:space="preserve"> </w:t>
+      </w:r>
+      <w:r>
+        <w:t xml:space="preserve">az adatok </w:t>
       </w:r>
       <w:proofErr w:type="spellStart"/>
       <w:r>
@@ -412,7 +1347,7 @@
       </w:r>
       <w:proofErr w:type="spellEnd"/>
       <w:r>
-        <w:t xml:space="preserve"> az adatbázisba</w:t>
+        <w:t>.</w:t>
       </w:r>
     </w:p>
     <w:p>
@@ -495,641 +1430,9 @@
     </w:p>
     <w:p>
       <w:pPr>
-        <w:pStyle w:val="Cmsor2"/>
-      </w:pPr>
-      <w:r>
-        <w:t>Java EE 5</w:t>
-      </w:r>
-    </w:p>
-    <w:p>
-      <w:r>
-        <w:t xml:space="preserve">A biztos alapokon nyugvó Java Standard </w:t>
-      </w:r>
-      <w:proofErr w:type="spellStart"/>
-      <w:r>
-        <w:t>Edition</w:t>
-      </w:r>
-      <w:proofErr w:type="spellEnd"/>
-      <w:r>
-        <w:t xml:space="preserve"> (Java SE) platformra épülő Java </w:t>
-      </w:r>
-      <w:proofErr w:type="spellStart"/>
-      <w:r>
-        <w:t>Enterprise</w:t>
-      </w:r>
-      <w:proofErr w:type="spellEnd"/>
-      <w:r>
-        <w:t xml:space="preserve"> </w:t>
-      </w:r>
-      <w:proofErr w:type="spellStart"/>
-      <w:r>
-        <w:t>Edition</w:t>
-      </w:r>
-      <w:proofErr w:type="spellEnd"/>
-      <w:r>
-        <w:t xml:space="preserve"> (Java EE) ipari szabványként funkcionál a vállalat</w:t>
-      </w:r>
-      <w:r>
-        <w:t>i rendszerek fejlesztésében.</w:t>
-      </w:r>
-    </w:p>
-    <w:p>
-      <w:r>
-        <w:t xml:space="preserve">A Java EE különböző technológiák, specifikációk halmaza, amelyek együttesen lecsökkentik a többrétegű, </w:t>
-      </w:r>
-      <w:proofErr w:type="spellStart"/>
-      <w:r>
-        <w:t>szervercentrikus</w:t>
-      </w:r>
-      <w:proofErr w:type="spellEnd"/>
-      <w:r>
-        <w:t xml:space="preserve"> alkalmazások fejlesztési költségeit és a f</w:t>
-      </w:r>
-      <w:r>
-        <w:t>ejlesztéshez szükséges időt.</w:t>
-      </w:r>
-    </w:p>
-    <w:p>
-      <w:pPr>
-        <w:pStyle w:val="Cmsor3"/>
-      </w:pPr>
-      <w:r>
-        <w:t xml:space="preserve">Java </w:t>
-      </w:r>
-      <w:proofErr w:type="spellStart"/>
-      <w:r>
-        <w:t>Persistence</w:t>
-      </w:r>
-      <w:proofErr w:type="spellEnd"/>
-      <w:r>
-        <w:t xml:space="preserve"> API</w:t>
-      </w:r>
-    </w:p>
-    <w:p>
-      <w:r>
-        <w:t xml:space="preserve">A rendszer a működéséhez szükséges információkat adatbázisban tárolja, az adatbázis elérését pedig nem közvetlenül végzi, hanem egy </w:t>
-      </w:r>
-      <w:proofErr w:type="spellStart"/>
-      <w:r>
-        <w:t>perzisztens</w:t>
-      </w:r>
-      <w:proofErr w:type="spellEnd"/>
-      <w:r>
-        <w:t xml:space="preserve"> réteg, a Java </w:t>
-      </w:r>
-      <w:proofErr w:type="spellStart"/>
-      <w:r>
-        <w:t>Persistence</w:t>
-      </w:r>
-      <w:proofErr w:type="spellEnd"/>
-      <w:r>
-        <w:t xml:space="preserve"> API (JPA) közbeiktatásával, entitások használatával.</w:t>
-      </w:r>
-    </w:p>
-    <w:p>
-      <w:r>
-        <w:t xml:space="preserve">A Java </w:t>
-      </w:r>
-      <w:proofErr w:type="spellStart"/>
-      <w:r>
-        <w:t>Persiszence</w:t>
-      </w:r>
-      <w:proofErr w:type="spellEnd"/>
-      <w:r>
-        <w:t xml:space="preserve"> API ORM (</w:t>
-      </w:r>
-      <w:proofErr w:type="spellStart"/>
-      <w:r>
-        <w:t>Object-Relational</w:t>
-      </w:r>
-      <w:proofErr w:type="spellEnd"/>
-      <w:r>
-        <w:t xml:space="preserve"> </w:t>
-      </w:r>
-      <w:proofErr w:type="spellStart"/>
-      <w:r>
-        <w:t>Mapping</w:t>
-      </w:r>
-      <w:proofErr w:type="spellEnd"/>
-      <w:r>
-        <w:t xml:space="preserve">) </w:t>
-      </w:r>
-      <w:proofErr w:type="spellStart"/>
-      <w:r>
-        <w:t>perzisztencia</w:t>
-      </w:r>
-      <w:proofErr w:type="spellEnd"/>
-      <w:r>
-        <w:t xml:space="preserve"> modellt biztosít az adatbázis eléréséhez. Ez azt jelenti, hogy az adatbázis tábláit egyszerű Java objektumok (POJO, </w:t>
-      </w:r>
-      <w:proofErr w:type="spellStart"/>
-      <w:r>
-        <w:t>Plain</w:t>
-      </w:r>
-      <w:proofErr w:type="spellEnd"/>
-      <w:r>
-        <w:t xml:space="preserve"> Old Java </w:t>
-      </w:r>
-      <w:proofErr w:type="spellStart"/>
-      <w:r>
-        <w:t>Object</w:t>
-      </w:r>
-      <w:proofErr w:type="spellEnd"/>
-      <w:r>
-        <w:t>) segítségével érjük el, melyek annotálva vannak, és a JPA az ezekben tárolt információt rögzíti az adatbázisba.</w:t>
-      </w:r>
-    </w:p>
-    <w:p>
-      <w:r>
-        <w:t xml:space="preserve">Használata azért előnyös, mert segítségével az egyes adatbázisok közötti különbségek rejtve maradnak, ezáltal a kód </w:t>
-      </w:r>
-      <w:proofErr w:type="spellStart"/>
-      <w:r>
-        <w:t>hordozhazó</w:t>
-      </w:r>
-      <w:proofErr w:type="spellEnd"/>
-      <w:r>
-        <w:t xml:space="preserve"> lesz. Az egyik legelterjedtebben használt JPA implementáció a </w:t>
-      </w:r>
-      <w:proofErr w:type="spellStart"/>
-      <w:r>
-        <w:t>Hibernate</w:t>
-      </w:r>
-      <w:proofErr w:type="spellEnd"/>
-      <w:r>
-        <w:t>, amit sok Java EE szerverhez mellékelve adnak.</w:t>
-      </w:r>
-    </w:p>
-    <w:p>
-      <w:r>
-        <w:t>Annak</w:t>
-      </w:r>
-      <w:r>
-        <w:t xml:space="preserve"> egyszerűsége és kis erőforrás igénye miatt </w:t>
-      </w:r>
-      <w:proofErr w:type="spellStart"/>
-      <w:r>
-        <w:t>HSQLDB-t</w:t>
-      </w:r>
-      <w:proofErr w:type="spellEnd"/>
-      <w:r>
-        <w:t xml:space="preserve"> használunk, </w:t>
-      </w:r>
-      <w:r>
-        <w:t xml:space="preserve">JPA implementációnak pedig a </w:t>
-      </w:r>
-      <w:proofErr w:type="spellStart"/>
-      <w:r>
-        <w:t>Hibernate-et</w:t>
-      </w:r>
-      <w:proofErr w:type="spellEnd"/>
-      <w:r>
-        <w:t xml:space="preserve"> választottuk</w:t>
-      </w:r>
-      <w:r>
-        <w:t>.</w:t>
-      </w:r>
-    </w:p>
-    <w:p>
-      <w:pPr>
-        <w:pStyle w:val="Cmsor3"/>
-      </w:pPr>
-      <w:proofErr w:type="spellStart"/>
-      <w:r>
-        <w:t>Enterprise</w:t>
-      </w:r>
-      <w:proofErr w:type="spellEnd"/>
-      <w:r>
-        <w:t xml:space="preserve"> Java </w:t>
-      </w:r>
-      <w:proofErr w:type="spellStart"/>
-      <w:r>
-        <w:t>Beans</w:t>
-      </w:r>
-      <w:proofErr w:type="spellEnd"/>
-    </w:p>
-    <w:p>
-      <w:r>
-        <w:t xml:space="preserve">Az </w:t>
-      </w:r>
-      <w:proofErr w:type="spellStart"/>
-      <w:r>
-        <w:t>Enterprise</w:t>
-      </w:r>
-      <w:proofErr w:type="spellEnd"/>
-      <w:r>
-        <w:t xml:space="preserve"> </w:t>
-      </w:r>
-      <w:proofErr w:type="spellStart"/>
-      <w:r>
-        <w:t>JavaBeans</w:t>
-      </w:r>
-      <w:proofErr w:type="spellEnd"/>
-      <w:r>
-        <w:t xml:space="preserve"> (EJB) specifikáció </w:t>
-      </w:r>
-      <w:proofErr w:type="spellStart"/>
-      <w:r>
-        <w:t>tranzaktált</w:t>
-      </w:r>
-      <w:proofErr w:type="spellEnd"/>
-      <w:r>
-        <w:t>, elosztott és biztonságos szerveroldali üzleti komponensek létrehozását teszi lehetővé rövid idő alatt.</w:t>
-      </w:r>
-    </w:p>
-    <w:p>
-      <w:r>
-        <w:lastRenderedPageBreak/>
-        <w:t xml:space="preserve">Ideális választás akkor, ha távoli gépről kell üzleti logikákat </w:t>
-      </w:r>
-      <w:proofErr w:type="gramStart"/>
-      <w:r>
-        <w:t>elérni</w:t>
-      </w:r>
-      <w:proofErr w:type="gramEnd"/>
-      <w:r>
-        <w:t xml:space="preserve"> és ha skálázható megoldást szeretnénk.</w:t>
-      </w:r>
-    </w:p>
-    <w:p>
-      <w:pPr>
-        <w:pStyle w:val="Cmsor3"/>
-      </w:pPr>
-      <w:r>
-        <w:t xml:space="preserve">Java </w:t>
-      </w:r>
-      <w:proofErr w:type="spellStart"/>
-      <w:r>
-        <w:t>Servlet</w:t>
-      </w:r>
-      <w:proofErr w:type="spellEnd"/>
-      <w:r>
-        <w:t xml:space="preserve"> </w:t>
-      </w:r>
-      <w:proofErr w:type="spellStart"/>
-      <w:r>
-        <w:t>Technology</w:t>
-      </w:r>
-      <w:proofErr w:type="spellEnd"/>
-    </w:p>
-    <w:p>
-      <w:r>
-        <w:t xml:space="preserve">A Java </w:t>
-      </w:r>
-      <w:proofErr w:type="spellStart"/>
-      <w:r>
-        <w:t>Servlet</w:t>
-      </w:r>
-      <w:proofErr w:type="spellEnd"/>
-      <w:r>
-        <w:t xml:space="preserve"> </w:t>
-      </w:r>
-      <w:proofErr w:type="spellStart"/>
-      <w:r>
-        <w:t>Technology</w:t>
-      </w:r>
-      <w:proofErr w:type="spellEnd"/>
-      <w:r>
-        <w:t xml:space="preserve"> egyszerű, konzisztens mechanizmust biztosít a fejlesztőknek egy web-szerver funkcionalitásának kibővítéséhez, valamint már meglévő üzleti rendszerek </w:t>
-      </w:r>
-      <w:r>
-        <w:t>eléréséhez</w:t>
-      </w:r>
-      <w:r>
-        <w:t>.</w:t>
-      </w:r>
-    </w:p>
-    <w:p>
-      <w:r>
-        <w:t xml:space="preserve">Ezt a technológiát csak érintőlegesen fogjuk használni arra, hogy a GWT számára biztosítson egy </w:t>
-      </w:r>
-      <w:proofErr w:type="spellStart"/>
-      <w:r>
-        <w:t>web-container-t</w:t>
-      </w:r>
-      <w:proofErr w:type="spellEnd"/>
-      <w:r>
-        <w:t>.</w:t>
-      </w:r>
-    </w:p>
-    <w:p>
-      <w:pPr>
-        <w:pStyle w:val="Cmsor3"/>
-      </w:pPr>
-      <w:proofErr w:type="spellStart"/>
-      <w:r>
-        <w:t>JBoss</w:t>
-      </w:r>
-      <w:proofErr w:type="spellEnd"/>
-    </w:p>
-    <w:p>
-      <w:r>
-        <w:t>A programot futtató Jav</w:t>
-      </w:r>
-      <w:r>
-        <w:t xml:space="preserve">a EE alkalmazásszerver a </w:t>
-      </w:r>
-      <w:proofErr w:type="spellStart"/>
-      <w:r>
-        <w:t>JBoss</w:t>
-      </w:r>
-      <w:proofErr w:type="spellEnd"/>
-      <w:r>
-        <w:t xml:space="preserve"> 5.1</w:t>
-      </w:r>
-      <w:r>
-        <w:t>.</w:t>
-      </w:r>
-      <w:r>
-        <w:t>0</w:t>
-      </w:r>
-      <w:r>
-        <w:t xml:space="preserve"> GA verziója. Konfigurálása elsőre nehézkesnek hat, mert rengeteg XML-t kell beállítani hozzá, de a fejlesztés gyorsan megy vele, az úgynevezett </w:t>
-      </w:r>
-      <w:proofErr w:type="spellStart"/>
-      <w:r>
-        <w:t>hot-deploy</w:t>
-      </w:r>
-      <w:proofErr w:type="spellEnd"/>
-      <w:r>
-        <w:t xml:space="preserve"> funkciója miatt: a telepítendő szerverkomponenseket elég egy könyvtárba bemásolni és azokat automatikusan elindítja.</w:t>
-      </w:r>
-    </w:p>
-    <w:p>
-      <w:r>
-        <w:t>Nyílt forráskódú, jól támogatott alkalmazásszerver.</w:t>
-      </w:r>
-    </w:p>
-    <w:p>
-      <w:pPr>
-        <w:pStyle w:val="Cmsor2"/>
-      </w:pPr>
-      <w:r>
-        <w:t>GWT</w:t>
-      </w:r>
-    </w:p>
-    <w:p>
-      <w:proofErr w:type="spellStart"/>
-      <w:r>
-        <w:t>Webportálok</w:t>
-      </w:r>
-      <w:proofErr w:type="spellEnd"/>
-      <w:r>
-        <w:t xml:space="preserve"> fejlesztésére kiválóan alkalmas a </w:t>
-      </w:r>
-      <w:proofErr w:type="spellStart"/>
-      <w:r>
-        <w:t>Google</w:t>
-      </w:r>
-      <w:proofErr w:type="spellEnd"/>
-      <w:r>
-        <w:t xml:space="preserve"> által fejlesztett </w:t>
-      </w:r>
-      <w:proofErr w:type="spellStart"/>
-      <w:r>
-        <w:t>Google</w:t>
-      </w:r>
-      <w:proofErr w:type="spellEnd"/>
-      <w:r>
-        <w:t xml:space="preserve"> Web </w:t>
-      </w:r>
-      <w:proofErr w:type="spellStart"/>
-      <w:r>
-        <w:t>Toolkit</w:t>
-      </w:r>
-      <w:proofErr w:type="spellEnd"/>
-      <w:r>
-        <w:t xml:space="preserve">. </w:t>
-      </w:r>
-      <w:r>
-        <w:t xml:space="preserve">Hatalmas előnye, hogy olyan módon teszi lehetővé a </w:t>
-      </w:r>
-      <w:proofErr w:type="spellStart"/>
-      <w:r>
-        <w:t>webalkalmazások</w:t>
-      </w:r>
-      <w:proofErr w:type="spellEnd"/>
-      <w:r>
-        <w:t xml:space="preserve"> fejlesztését, hogy a funkcionalitás Java nyelven implementálható, a kinézet pedig a </w:t>
-      </w:r>
-      <w:proofErr w:type="spellStart"/>
-      <w:r>
-        <w:t>webfejlesztők</w:t>
-      </w:r>
-      <w:proofErr w:type="spellEnd"/>
-      <w:r>
-        <w:t xml:space="preserve"> körében már megszokott </w:t>
-      </w:r>
-      <w:proofErr w:type="spellStart"/>
-      <w:r>
-        <w:t>CSS-ekkel</w:t>
-      </w:r>
-      <w:proofErr w:type="spellEnd"/>
-      <w:r>
-        <w:t xml:space="preserve"> alakítható. Alapelve, hogy a Java nyelven írt kódot lefordítja a böngészők által is támogatott JavaScript-re. Azzal, hogy a fejlesztés Java nyelven történik, a kód egyben robosztusabbá is válik.</w:t>
-      </w:r>
-    </w:p>
-    <w:p>
-      <w:r>
-        <w:t xml:space="preserve">Rendkívül jól használható </w:t>
-      </w:r>
-      <w:proofErr w:type="spellStart"/>
-      <w:r>
-        <w:t>Eclipse</w:t>
-      </w:r>
-      <w:proofErr w:type="spellEnd"/>
-      <w:r>
-        <w:t xml:space="preserve"> </w:t>
-      </w:r>
-      <w:proofErr w:type="spellStart"/>
-      <w:r>
-        <w:t>plugin</w:t>
-      </w:r>
-      <w:proofErr w:type="spellEnd"/>
-      <w:r>
-        <w:t xml:space="preserve"> készült a </w:t>
-      </w:r>
-      <w:proofErr w:type="spellStart"/>
-      <w:r>
-        <w:t>GWT-hez</w:t>
-      </w:r>
-      <w:proofErr w:type="spellEnd"/>
-      <w:r>
-        <w:t xml:space="preserve">, ami a fejlesztést még </w:t>
-      </w:r>
-      <w:proofErr w:type="spellStart"/>
-      <w:r>
-        <w:t>problémamentesebbé</w:t>
-      </w:r>
-      <w:proofErr w:type="spellEnd"/>
-      <w:r>
-        <w:t xml:space="preserve"> teszi. Ennek segítségével a kliens oldali kód is </w:t>
-      </w:r>
-      <w:proofErr w:type="spellStart"/>
-      <w:r>
-        <w:t>debug-olhatóvá</w:t>
-      </w:r>
-      <w:proofErr w:type="spellEnd"/>
-      <w:r>
-        <w:t xml:space="preserve"> válik, rengeteg időt és energiát megspórolva ezzel a fejlesztőknek.</w:t>
-      </w:r>
-    </w:p>
-    <w:p>
-      <w:pPr>
-        <w:pStyle w:val="Cmsor2"/>
-      </w:pPr>
-      <w:bookmarkStart w:id="0" w:name="_Toc248062578"/>
-      <w:r>
-        <w:t>Fejlesztőkörnyezet</w:t>
-      </w:r>
-      <w:bookmarkEnd w:id="0"/>
-    </w:p>
-    <w:p>
-      <w:pPr>
-        <w:pStyle w:val="Cmsor3"/>
-      </w:pPr>
-      <w:bookmarkStart w:id="1" w:name="_Toc248062579"/>
-      <w:proofErr w:type="spellStart"/>
-      <w:r>
-        <w:t>Eclipse</w:t>
-      </w:r>
-      <w:bookmarkEnd w:id="1"/>
-      <w:proofErr w:type="spellEnd"/>
-    </w:p>
-    <w:p>
-      <w:r>
-        <w:t xml:space="preserve">A kódot </w:t>
-      </w:r>
-      <w:proofErr w:type="spellStart"/>
-      <w:r>
-        <w:t>Eclipse</w:t>
-      </w:r>
-      <w:proofErr w:type="spellEnd"/>
-      <w:r>
-        <w:t xml:space="preserve"> 3.5 használatával </w:t>
-      </w:r>
-      <w:r>
-        <w:t>fejlesztjük</w:t>
-      </w:r>
-      <w:r>
-        <w:t>. Nagyon jól használható, elterjedt fejlesztőeszköz, rengeteg fejlesztést segítő funkcióval és kiegészítővel.</w:t>
-      </w:r>
-    </w:p>
-    <w:p>
-      <w:pPr>
-        <w:pStyle w:val="Cmsor3"/>
-      </w:pPr>
-      <w:bookmarkStart w:id="2" w:name="_Toc248062580"/>
-      <w:proofErr w:type="spellStart"/>
-      <w:r>
-        <w:t>Ant</w:t>
-      </w:r>
-      <w:bookmarkEnd w:id="2"/>
-      <w:proofErr w:type="spellEnd"/>
-    </w:p>
-    <w:p>
-      <w:r>
-        <w:t xml:space="preserve">A kód fejlesztése során a monoton ismétlődő feladatokat </w:t>
-      </w:r>
-      <w:proofErr w:type="spellStart"/>
-      <w:r>
-        <w:t>Ant</w:t>
-      </w:r>
-      <w:proofErr w:type="spellEnd"/>
-      <w:r>
-        <w:t xml:space="preserve"> 1</w:t>
-      </w:r>
-      <w:r>
-        <w:t>.7.0 segítségével automatizáljuk</w:t>
-      </w:r>
-      <w:r>
-        <w:t xml:space="preserve">. Ilyenek például a kód fordítása és </w:t>
-      </w:r>
-      <w:proofErr w:type="spellStart"/>
-      <w:r>
-        <w:t>release-elése</w:t>
-      </w:r>
-      <w:proofErr w:type="spellEnd"/>
-      <w:r>
-        <w:t>, szerverre telepíthető formába hozása.</w:t>
-      </w:r>
-    </w:p>
-    <w:p>
-      <w:pPr>
-        <w:pStyle w:val="Cmsor3"/>
-      </w:pPr>
-      <w:bookmarkStart w:id="3" w:name="_Toc248062581"/>
-      <w:proofErr w:type="spellStart"/>
-      <w:r>
-        <w:t>Hibernate</w:t>
-      </w:r>
-      <w:proofErr w:type="spellEnd"/>
-      <w:r>
-        <w:t xml:space="preserve"> </w:t>
-      </w:r>
-      <w:proofErr w:type="spellStart"/>
-      <w:r>
-        <w:t>Tools</w:t>
-      </w:r>
-      <w:bookmarkEnd w:id="3"/>
-      <w:proofErr w:type="spellEnd"/>
-    </w:p>
-    <w:p>
-      <w:r>
-        <w:t>Az üzleti logika része az adatok bizonyos feltételek szerinti prezentálása, lekérdezése, kinyerése. Ehhez különböző JPA lekérdezéseket kell írni, amiket tesztelni kell.</w:t>
-      </w:r>
-    </w:p>
-    <w:p>
-      <w:r>
-        <w:t xml:space="preserve">A </w:t>
-      </w:r>
-      <w:proofErr w:type="spellStart"/>
-      <w:r>
-        <w:t>Hibernate</w:t>
-      </w:r>
-      <w:proofErr w:type="spellEnd"/>
-      <w:r>
-        <w:t xml:space="preserve"> </w:t>
-      </w:r>
-      <w:proofErr w:type="spellStart"/>
-      <w:r>
-        <w:t>Tools</w:t>
-      </w:r>
-      <w:proofErr w:type="spellEnd"/>
-      <w:r>
-        <w:t xml:space="preserve"> egy </w:t>
-      </w:r>
-      <w:proofErr w:type="spellStart"/>
-      <w:r>
-        <w:t>Eclipse</w:t>
-      </w:r>
-      <w:proofErr w:type="spellEnd"/>
-      <w:r>
-        <w:t xml:space="preserve"> </w:t>
-      </w:r>
-      <w:proofErr w:type="spellStart"/>
-      <w:r>
-        <w:t>plugin</w:t>
-      </w:r>
-      <w:proofErr w:type="spellEnd"/>
-      <w:r>
-        <w:t xml:space="preserve">, amivel JPA lekérdezések futtathatóak, valamint JPA specifikus feladatok futtathatóak, </w:t>
-      </w:r>
-      <w:proofErr w:type="spellStart"/>
-      <w:r>
-        <w:t>pl</w:t>
-      </w:r>
-      <w:proofErr w:type="spellEnd"/>
-      <w:r>
-        <w:t xml:space="preserve"> a séma exportálása adatbázisba az entitások alapján.</w:t>
-      </w:r>
-    </w:p>
-    <w:p>
-      <w:pPr>
         <w:pStyle w:val="Cmsor1"/>
       </w:pPr>
       <w:r>
-        <w:lastRenderedPageBreak/>
         <w:t>Funkcionalitás</w:t>
       </w:r>
     </w:p>
@@ -1284,6 +1587,7 @@
         <w:pStyle w:val="Cmsor2"/>
       </w:pPr>
       <w:r>
+        <w:lastRenderedPageBreak/>
         <w:t>Szoftver interfészek</w:t>
       </w:r>
     </w:p>
@@ -1971,7 +2275,6 @@
               <w:rPr>
                 <w:rStyle w:val="Kvetelmny"/>
               </w:rPr>
-              <w:lastRenderedPageBreak/>
               <w:t>SP-1</w:t>
             </w:r>
             <w:r>
@@ -2464,6 +2767,119 @@
       </w:pPr>
     </w:lvl>
   </w:abstractNum>
+  <w:abstractNum w:abstractNumId="3">
+    <w:nsid w:val="6EDD6BB9"/>
+    <w:multiLevelType w:val="hybridMultilevel"/>
+    <w:tmpl w:val="B0924368"/>
+    <w:lvl w:ilvl="0" w:tplc="040E0001">
+      <w:start w:val="1"/>
+      <w:numFmt w:val="bullet"/>
+      <w:lvlText w:val=""/>
+      <w:lvlJc w:val="left"/>
+      <w:pPr>
+        <w:ind w:left="720" w:hanging="360"/>
+      </w:pPr>
+      <w:rPr>
+        <w:rFonts w:ascii="Symbol" w:hAnsi="Symbol" w:hint="default"/>
+      </w:rPr>
+    </w:lvl>
+    <w:lvl w:ilvl="1" w:tplc="040E0003" w:tentative="1">
+      <w:start w:val="1"/>
+      <w:numFmt w:val="bullet"/>
+      <w:lvlText w:val="o"/>
+      <w:lvlJc w:val="left"/>
+      <w:pPr>
+        <w:ind w:left="1440" w:hanging="360"/>
+      </w:pPr>
+      <w:rPr>
+        <w:rFonts w:ascii="Courier New" w:hAnsi="Courier New" w:cs="Courier New" w:hint="default"/>
+      </w:rPr>
+    </w:lvl>
+    <w:lvl w:ilvl="2" w:tplc="040E0005" w:tentative="1">
+      <w:start w:val="1"/>
+      <w:numFmt w:val="bullet"/>
+      <w:lvlText w:val=""/>
+      <w:lvlJc w:val="left"/>
+      <w:pPr>
+        <w:ind w:left="2160" w:hanging="360"/>
+      </w:pPr>
+      <w:rPr>
+        <w:rFonts w:ascii="Wingdings" w:hAnsi="Wingdings" w:hint="default"/>
+      </w:rPr>
+    </w:lvl>
+    <w:lvl w:ilvl="3" w:tplc="040E0001" w:tentative="1">
+      <w:start w:val="1"/>
+      <w:numFmt w:val="bullet"/>
+      <w:lvlText w:val=""/>
+      <w:lvlJc w:val="left"/>
+      <w:pPr>
+        <w:ind w:left="2880" w:hanging="360"/>
+      </w:pPr>
+      <w:rPr>
+        <w:rFonts w:ascii="Symbol" w:hAnsi="Symbol" w:hint="default"/>
+      </w:rPr>
+    </w:lvl>
+    <w:lvl w:ilvl="4" w:tplc="040E0003" w:tentative="1">
+      <w:start w:val="1"/>
+      <w:numFmt w:val="bullet"/>
+      <w:lvlText w:val="o"/>
+      <w:lvlJc w:val="left"/>
+      <w:pPr>
+        <w:ind w:left="3600" w:hanging="360"/>
+      </w:pPr>
+      <w:rPr>
+        <w:rFonts w:ascii="Courier New" w:hAnsi="Courier New" w:cs="Courier New" w:hint="default"/>
+      </w:rPr>
+    </w:lvl>
+    <w:lvl w:ilvl="5" w:tplc="040E0005" w:tentative="1">
+      <w:start w:val="1"/>
+      <w:numFmt w:val="bullet"/>
+      <w:lvlText w:val=""/>
+      <w:lvlJc w:val="left"/>
+      <w:pPr>
+        <w:ind w:left="4320" w:hanging="360"/>
+      </w:pPr>
+      <w:rPr>
+        <w:rFonts w:ascii="Wingdings" w:hAnsi="Wingdings" w:hint="default"/>
+      </w:rPr>
+    </w:lvl>
+    <w:lvl w:ilvl="6" w:tplc="040E0001" w:tentative="1">
+      <w:start w:val="1"/>
+      <w:numFmt w:val="bullet"/>
+      <w:lvlText w:val=""/>
+      <w:lvlJc w:val="left"/>
+      <w:pPr>
+        <w:ind w:left="5040" w:hanging="360"/>
+      </w:pPr>
+      <w:rPr>
+        <w:rFonts w:ascii="Symbol" w:hAnsi="Symbol" w:hint="default"/>
+      </w:rPr>
+    </w:lvl>
+    <w:lvl w:ilvl="7" w:tplc="040E0003" w:tentative="1">
+      <w:start w:val="1"/>
+      <w:numFmt w:val="bullet"/>
+      <w:lvlText w:val="o"/>
+      <w:lvlJc w:val="left"/>
+      <w:pPr>
+        <w:ind w:left="5760" w:hanging="360"/>
+      </w:pPr>
+      <w:rPr>
+        <w:rFonts w:ascii="Courier New" w:hAnsi="Courier New" w:cs="Courier New" w:hint="default"/>
+      </w:rPr>
+    </w:lvl>
+    <w:lvl w:ilvl="8" w:tplc="040E0005" w:tentative="1">
+      <w:start w:val="1"/>
+      <w:numFmt w:val="bullet"/>
+      <w:lvlText w:val=""/>
+      <w:lvlJc w:val="left"/>
+      <w:pPr>
+        <w:ind w:left="6480" w:hanging="360"/>
+      </w:pPr>
+      <w:rPr>
+        <w:rFonts w:ascii="Wingdings" w:hAnsi="Wingdings" w:hint="default"/>
+      </w:rPr>
+    </w:lvl>
+  </w:abstractNum>
   <w:num w:numId="1">
     <w:abstractNumId w:val="1"/>
   </w:num>
@@ -2472,6 +2888,9 @@
   </w:num>
   <w:num w:numId="3">
     <w:abstractNumId w:val="2"/>
+  </w:num>
+  <w:num w:numId="4">
+    <w:abstractNumId w:val="3"/>
   </w:num>
 </w:numbering>
 </file>
@@ -2727,7 +3146,6 @@
     <w:next w:val="Norml"/>
     <w:link w:val="Cmsor4Char"/>
     <w:uiPriority w:val="9"/>
-    <w:semiHidden/>
     <w:unhideWhenUsed/>
     <w:qFormat/>
     <w:rsid w:val="00352570"/>
@@ -3036,7 +3454,6 @@
     <w:basedOn w:val="Bekezdsalapbettpusa"/>
     <w:link w:val="Cmsor4"/>
     <w:uiPriority w:val="9"/>
-    <w:semiHidden/>
     <w:rsid w:val="00352570"/>
     <w:rPr>
       <w:rFonts w:asciiTheme="majorHAnsi" w:eastAsiaTheme="majorEastAsia" w:hAnsiTheme="majorHAnsi" w:cstheme="majorBidi"/>
@@ -3115,6 +3532,17 @@
       <w:color w:val="404040" w:themeColor="text1" w:themeTint="BF"/>
       <w:sz w:val="20"/>
       <w:szCs w:val="20"/>
+    </w:rPr>
+  </w:style>
+  <w:style w:type="character" w:styleId="Hiperhivatkozs">
+    <w:name w:val="Hyperlink"/>
+    <w:basedOn w:val="Bekezdsalapbettpusa"/>
+    <w:uiPriority w:val="99"/>
+    <w:unhideWhenUsed/>
+    <w:rsid w:val="00276506"/>
+    <w:rPr>
+      <w:color w:val="0000FF" w:themeColor="hyperlink"/>
+      <w:u w:val="single"/>
     </w:rPr>
   </w:style>
 </w:styles>
@@ -3408,7 +3836,7 @@
 </file>
 
 <file path=customXml/itemProps1.xml><?xml version="1.0" encoding="utf-8"?>
-<ds:datastoreItem xmlns:ds="http://schemas.openxmlformats.org/officeDocument/2006/customXml" ds:itemID="{F68437F2-86B0-4799-95EC-A6700E2D6BA9}">
+<ds:datastoreItem xmlns:ds="http://schemas.openxmlformats.org/officeDocument/2006/customXml" ds:itemID="{DAB48CBE-3CF3-4C73-A33C-6C6A562106A0}">
   <ds:schemaRefs>
     <ds:schemaRef ds:uri="http://schemas.openxmlformats.org/officeDocument/2006/bibliography"/>
   </ds:schemaRefs>

--- a/doc/01 kov-spec/kov-spec.docx
+++ b/doc/01 kov-spec/kov-spec.docx
@@ -430,7 +430,13 @@
     </w:p>
     <w:p>
       <w:r>
-        <w:t>Az alábbi webes oldalak léteznek már tévésorozatos témában:</w:t>
+        <w:t>Az alábbi webes oldalak léteznek már tévésorozat</w:t>
+      </w:r>
+      <w:r>
+        <w:t>ok</w:t>
+      </w:r>
+      <w:r>
+        <w:t xml:space="preserve"> témában:</w:t>
       </w:r>
     </w:p>
     <w:p>
@@ -494,8 +500,75 @@
         <w:pStyle w:val="Cmsor1"/>
       </w:pPr>
       <w:r>
+        <w:t>Rendszer áttekintés</w:t>
+      </w:r>
+    </w:p>
+    <w:p>
+      <w:pPr>
+        <w:pStyle w:val="Cmsor2"/>
+      </w:pPr>
+      <w:r>
+        <w:t>Használati esetek</w:t>
+      </w:r>
+    </w:p>
+    <w:p>
+      <w:r>
+        <w:t xml:space="preserve">Az </w:t>
+      </w:r>
+      <w:proofErr w:type="spellStart"/>
+      <w:r>
+        <w:t>x.x</w:t>
+      </w:r>
+      <w:proofErr w:type="spellEnd"/>
+      <w:r>
+        <w:t xml:space="preserve"> ábra a kibővített specifikáció alapján szükséges használati eseteket mutatja be.</w:t>
+      </w:r>
+    </w:p>
+    <w:p>
+      <w:pPr>
+        <w:jc w:val="center"/>
+      </w:pPr>
+      <w:r>
+        <w:rPr>
+          <w:noProof/>
+          <w:lang w:eastAsia="hu-HU"/>
+        </w:rPr>
         <w:lastRenderedPageBreak/>
-        <w:t>Rendszer áttekintés</w:t>
+        <w:drawing>
+          <wp:inline distT="0" distB="0" distL="0" distR="0">
+            <wp:extent cx="5760720" cy="3961130"/>
+            <wp:effectExtent l="19050" t="0" r="0" b="0"/>
+            <wp:docPr id="1" name="Kép 0" descr="sp-usecase.PNG"/>
+            <wp:cNvGraphicFramePr>
+              <a:graphicFrameLocks xmlns:a="http://schemas.openxmlformats.org/drawingml/2006/main" noChangeAspect="1"/>
+            </wp:cNvGraphicFramePr>
+            <a:graphic xmlns:a="http://schemas.openxmlformats.org/drawingml/2006/main">
+              <a:graphicData uri="http://schemas.openxmlformats.org/drawingml/2006/picture">
+                <pic:pic xmlns:pic="http://schemas.openxmlformats.org/drawingml/2006/picture">
+                  <pic:nvPicPr>
+                    <pic:cNvPr id="0" name="sp-usecase.PNG"/>
+                    <pic:cNvPicPr/>
+                  </pic:nvPicPr>
+                  <pic:blipFill>
+                    <a:blip r:embed="rId9" cstate="print"/>
+                    <a:stretch>
+                      <a:fillRect/>
+                    </a:stretch>
+                  </pic:blipFill>
+                  <pic:spPr>
+                    <a:xfrm>
+                      <a:off x="0" y="0"/>
+                      <a:ext cx="5760720" cy="3961130"/>
+                    </a:xfrm>
+                    <a:prstGeom prst="rect">
+                      <a:avLst/>
+                    </a:prstGeom>
+                  </pic:spPr>
+                </pic:pic>
+              </a:graphicData>
+            </a:graphic>
+          </wp:inline>
+        </w:drawing>
       </w:r>
     </w:p>
     <w:p>
@@ -503,7 +576,7 @@
         <w:pStyle w:val="Cmsor2"/>
       </w:pPr>
       <w:r>
-        <w:t>Főbb szolgáltatások</w:t>
+        <w:t>Használati esetek részletesen</w:t>
       </w:r>
     </w:p>
     <w:p>
@@ -519,7 +592,7 @@
         <w:pStyle w:val="Cmsor3"/>
       </w:pPr>
       <w:r>
-        <w:t>Bejelentkezés</w:t>
+        <w:t>Sorozatok és epizódok böngészése</w:t>
       </w:r>
     </w:p>
     <w:p>
@@ -527,7 +600,7 @@
         <w:pStyle w:val="Cmsor3"/>
       </w:pPr>
       <w:r>
-        <w:t>Kilépés</w:t>
+        <w:t>Keresés</w:t>
       </w:r>
     </w:p>
     <w:p>
@@ -535,7 +608,7 @@
         <w:pStyle w:val="Cmsor3"/>
       </w:pPr>
       <w:r>
-        <w:t>Sorozatok listázása</w:t>
+        <w:t>Sorozat hozzáadása</w:t>
       </w:r>
     </w:p>
     <w:p>
@@ -543,7 +616,7 @@
         <w:pStyle w:val="Cmsor3"/>
       </w:pPr>
       <w:r>
-        <w:t>Epizódok listázása</w:t>
+        <w:t>Sorozat jellemzőinek módosítása</w:t>
       </w:r>
     </w:p>
     <w:p>
@@ -551,15 +624,214 @@
         <w:pStyle w:val="Cmsor3"/>
       </w:pPr>
       <w:r>
-        <w:t>Sorozat hozzáadása</w:t>
-      </w:r>
-    </w:p>
+        <w:t>Epizód hozzáadása</w:t>
+      </w:r>
+    </w:p>
+    <w:tbl>
+      <w:tblPr>
+        <w:tblStyle w:val="Vilgosrnykols1jellszn"/>
+        <w:tblW w:w="0" w:type="auto"/>
+        <w:tblLook w:val="0480"/>
+      </w:tblPr>
+      <w:tblGrid>
+        <w:gridCol w:w="3369"/>
+        <w:gridCol w:w="5843"/>
+      </w:tblGrid>
+      <w:tr>
+        <w:trPr>
+          <w:cnfStyle w:val="000000100000"/>
+        </w:trPr>
+        <w:tc>
+          <w:tcPr>
+            <w:cnfStyle w:val="001000000000"/>
+            <w:tcW w:w="3369" w:type="dxa"/>
+          </w:tcPr>
+          <w:p>
+            <w:r>
+              <w:t>Cél</w:t>
+            </w:r>
+          </w:p>
+        </w:tc>
+        <w:tc>
+          <w:tcPr>
+            <w:tcW w:w="5843" w:type="dxa"/>
+          </w:tcPr>
+          <w:p>
+            <w:pPr>
+              <w:cnfStyle w:val="000000100000"/>
+            </w:pPr>
+            <w:r>
+              <w:t>Új epizód felvétele az adatbázisban már meglévő sorozathoz.</w:t>
+            </w:r>
+          </w:p>
+        </w:tc>
+      </w:tr>
+      <w:tr>
+        <w:tc>
+          <w:tcPr>
+            <w:cnfStyle w:val="001000000000"/>
+            <w:tcW w:w="3369" w:type="dxa"/>
+          </w:tcPr>
+          <w:p>
+            <w:r>
+              <w:t>K</w:t>
+            </w:r>
+            <w:r>
+              <w:t>övetelmény</w:t>
+            </w:r>
+          </w:p>
+        </w:tc>
+        <w:tc>
+          <w:tcPr>
+            <w:tcW w:w="5843" w:type="dxa"/>
+          </w:tcPr>
+          <w:p>
+            <w:pPr>
+              <w:cnfStyle w:val="000000000000"/>
+            </w:pPr>
+            <w:r>
+              <w:t>A felhasználó sikeresen bejelentkezett.</w:t>
+            </w:r>
+          </w:p>
+        </w:tc>
+      </w:tr>
+      <w:tr>
+        <w:trPr>
+          <w:cnfStyle w:val="000000100000"/>
+        </w:trPr>
+        <w:tc>
+          <w:tcPr>
+            <w:cnfStyle w:val="001000000000"/>
+            <w:tcW w:w="3369" w:type="dxa"/>
+          </w:tcPr>
+          <w:p>
+            <w:r>
+              <w:t>Sikeres végrehajtás eredménye</w:t>
+            </w:r>
+          </w:p>
+        </w:tc>
+        <w:tc>
+          <w:tcPr>
+            <w:tcW w:w="5843" w:type="dxa"/>
+          </w:tcPr>
+          <w:p>
+            <w:pPr>
+              <w:cnfStyle w:val="000000100000"/>
+            </w:pPr>
+            <w:r>
+              <w:t>Az új epizód bekerül az adatbázisba, megjelenik a felületen.</w:t>
+            </w:r>
+          </w:p>
+        </w:tc>
+      </w:tr>
+      <w:tr>
+        <w:tc>
+          <w:tcPr>
+            <w:cnfStyle w:val="001000000000"/>
+            <w:tcW w:w="3369" w:type="dxa"/>
+          </w:tcPr>
+          <w:p>
+            <w:r>
+              <w:t>Sikertelen végrehajtás eredménye</w:t>
+            </w:r>
+          </w:p>
+        </w:tc>
+        <w:tc>
+          <w:tcPr>
+            <w:tcW w:w="5843" w:type="dxa"/>
+          </w:tcPr>
+          <w:p>
+            <w:pPr>
+              <w:cnfStyle w:val="000000000000"/>
+            </w:pPr>
+            <w:r>
+              <w:t>Hibaüzenet a sikertelenség okának feltüntetésével.</w:t>
+            </w:r>
+          </w:p>
+        </w:tc>
+      </w:tr>
+      <w:tr>
+        <w:trPr>
+          <w:cnfStyle w:val="000000100000"/>
+        </w:trPr>
+        <w:tc>
+          <w:tcPr>
+            <w:cnfStyle w:val="001000000000"/>
+            <w:tcW w:w="3369" w:type="dxa"/>
+          </w:tcPr>
+          <w:p>
+            <w:r>
+              <w:t>Résztvevők</w:t>
+            </w:r>
+          </w:p>
+        </w:tc>
+        <w:tc>
+          <w:tcPr>
+            <w:tcW w:w="5843" w:type="dxa"/>
+          </w:tcPr>
+          <w:p>
+            <w:pPr>
+              <w:cnfStyle w:val="000000100000"/>
+            </w:pPr>
+            <w:r>
+              <w:t>Regisztrált felhasználó, adminisztrátor</w:t>
+            </w:r>
+          </w:p>
+        </w:tc>
+      </w:tr>
+      <w:tr>
+        <w:tc>
+          <w:tcPr>
+            <w:cnfStyle w:val="001000000000"/>
+            <w:tcW w:w="3369" w:type="dxa"/>
+          </w:tcPr>
+          <w:p>
+            <w:r>
+              <w:t>Lépések</w:t>
+            </w:r>
+          </w:p>
+        </w:tc>
+        <w:tc>
+          <w:tcPr>
+            <w:tcW w:w="5843" w:type="dxa"/>
+          </w:tcPr>
+          <w:p>
+            <w:pPr>
+              <w:pStyle w:val="Listaszerbekezds"/>
+              <w:numPr>
+                <w:ilvl w:val="0"/>
+                <w:numId w:val="7"/>
+              </w:numPr>
+              <w:cnfStyle w:val="000000000000"/>
+            </w:pPr>
+            <w:r>
+              <w:t>Webes felület megfelelő kitöltése.</w:t>
+            </w:r>
+          </w:p>
+          <w:p>
+            <w:pPr>
+              <w:pStyle w:val="Listaszerbekezds"/>
+              <w:numPr>
+                <w:ilvl w:val="0"/>
+                <w:numId w:val="7"/>
+              </w:numPr>
+              <w:cnfStyle w:val="000000000000"/>
+            </w:pPr>
+            <w:r>
+              <w:t>Üzenet a sikerességről, vagy a sikertelenségről.</w:t>
+            </w:r>
+          </w:p>
+        </w:tc>
+      </w:tr>
+    </w:tbl>
+    <w:p/>
     <w:p>
       <w:pPr>
         <w:pStyle w:val="Cmsor3"/>
       </w:pPr>
       <w:r>
-        <w:t>Sorozat jellemzőinek módosítása</w:t>
+        <w:lastRenderedPageBreak/>
+        <w:t>Epizód jellemzőinek módosítása</w:t>
       </w:r>
     </w:p>
     <w:p>
@@ -567,7 +839,7 @@
         <w:pStyle w:val="Cmsor3"/>
       </w:pPr>
       <w:r>
-        <w:t>Epizód hozzáadása</w:t>
+        <w:t>Felirat feltöltés</w:t>
       </w:r>
     </w:p>
     <w:p>
@@ -575,7 +847,7 @@
         <w:pStyle w:val="Cmsor3"/>
       </w:pPr>
       <w:r>
-        <w:t>Epizód jellemzőinek módosítása</w:t>
+        <w:t>Felirat letöltés</w:t>
       </w:r>
     </w:p>
     <w:p>
@@ -583,16 +855,18 @@
         <w:pStyle w:val="Cmsor3"/>
       </w:pPr>
       <w:r>
-        <w:t>Felirat feltöltés</w:t>
+        <w:t>Értékelés</w:t>
       </w:r>
     </w:p>
     <w:p>
       <w:pPr>
         <w:pStyle w:val="Cmsor3"/>
       </w:pPr>
-      <w:r>
-        <w:t>Felirat letöltés</w:t>
-      </w:r>
+      <w:proofErr w:type="spellStart"/>
+      <w:r>
+        <w:t>Lájkolás</w:t>
+      </w:r>
+      <w:proofErr w:type="spellEnd"/>
     </w:p>
     <w:p>
       <w:pPr>
@@ -607,609 +881,284 @@
         <w:pStyle w:val="Cmsor3"/>
       </w:pPr>
       <w:r>
-        <w:t>Keresés az adatbázisban</w:t>
+        <w:t>Megjegyzés elfogadás</w:t>
+      </w:r>
+    </w:p>
+    <w:p>
+      <w:pPr>
+        <w:pStyle w:val="Cmsor2"/>
+      </w:pPr>
+      <w:r>
+        <w:t>Felhasznált technológia</w:t>
       </w:r>
     </w:p>
     <w:p>
       <w:pPr>
         <w:pStyle w:val="Cmsor3"/>
       </w:pPr>
-      <w:proofErr w:type="spellStart"/>
-      <w:r>
-        <w:t>Lájkolás</w:t>
-      </w:r>
-      <w:proofErr w:type="spellEnd"/>
+      <w:r>
+        <w:t>Java EE 5</w:t>
+      </w:r>
+    </w:p>
+    <w:p>
+      <w:r>
+        <w:t xml:space="preserve">A </w:t>
+      </w:r>
+      <w:r>
+        <w:t xml:space="preserve">Java </w:t>
+      </w:r>
+      <w:proofErr w:type="spellStart"/>
+      <w:r>
+        <w:t>Enterprise</w:t>
+      </w:r>
+      <w:proofErr w:type="spellEnd"/>
+      <w:r>
+        <w:t xml:space="preserve"> </w:t>
+      </w:r>
+      <w:proofErr w:type="spellStart"/>
+      <w:r>
+        <w:t>Edition</w:t>
+      </w:r>
+      <w:proofErr w:type="spellEnd"/>
+      <w:r>
+        <w:t xml:space="preserve"> (Java EE) </w:t>
+      </w:r>
+      <w:r>
+        <w:t>különböző technológiák, specifikációk összessége, amelyek a szerveroldali programozást hivatottak</w:t>
+      </w:r>
+      <w:r>
+        <w:t xml:space="preserve"> </w:t>
+      </w:r>
+      <w:r>
+        <w:t>támogatni</w:t>
+      </w:r>
+      <w:r>
+        <w:t>.</w:t>
+      </w:r>
+      <w:r>
+        <w:t xml:space="preserve"> </w:t>
+      </w:r>
+      <w:r>
+        <w:t xml:space="preserve">A Java EE </w:t>
+      </w:r>
+      <w:r>
+        <w:t xml:space="preserve">ipari szabványként funkcionál többek között a vállalati rendszerek fejlesztésében. </w:t>
+      </w:r>
+    </w:p>
+    <w:p>
+      <w:pPr>
+        <w:pStyle w:val="Cmsor4"/>
+      </w:pPr>
+      <w:r>
+        <w:t xml:space="preserve">Java </w:t>
+      </w:r>
+      <w:proofErr w:type="spellStart"/>
+      <w:r>
+        <w:t>Persistence</w:t>
+      </w:r>
+      <w:proofErr w:type="spellEnd"/>
+      <w:r>
+        <w:t xml:space="preserve"> API</w:t>
+      </w:r>
+    </w:p>
+    <w:p>
+      <w:r>
+        <w:t xml:space="preserve">A </w:t>
+      </w:r>
+      <w:r>
+        <w:t xml:space="preserve">JPA a </w:t>
+      </w:r>
+      <w:r>
+        <w:t xml:space="preserve">Java EE specifikáció része, amely objektumrelációs leképezési </w:t>
+      </w:r>
+      <w:proofErr w:type="spellStart"/>
+      <w:r>
+        <w:t>perzisztencia</w:t>
+      </w:r>
+      <w:proofErr w:type="spellEnd"/>
+      <w:r>
+        <w:t xml:space="preserve"> modellt biztosít az adatbázis eléréséhez. Ez azt jelenti, hogy az adatbázis tábláit egyszerű Java objektumok (POJO, </w:t>
+      </w:r>
+      <w:proofErr w:type="spellStart"/>
+      <w:r>
+        <w:t>Plain</w:t>
+      </w:r>
+      <w:proofErr w:type="spellEnd"/>
+      <w:r>
+        <w:t xml:space="preserve"> Old Java </w:t>
+      </w:r>
+      <w:proofErr w:type="spellStart"/>
+      <w:r>
+        <w:t>Object</w:t>
+      </w:r>
+      <w:proofErr w:type="spellEnd"/>
+      <w:r>
+        <w:t>) segítségével érjük el, melyek annotálva vannak, és a JPA az ezekben tárolt információt rögzíti az adatbázisba.</w:t>
+      </w:r>
+    </w:p>
+    <w:p>
+      <w:pPr>
+        <w:pStyle w:val="Cmsor4"/>
+      </w:pPr>
+      <w:proofErr w:type="spellStart"/>
+      <w:r>
+        <w:t>Enterprise</w:t>
+      </w:r>
+      <w:proofErr w:type="spellEnd"/>
+      <w:r>
+        <w:t xml:space="preserve"> Java </w:t>
+      </w:r>
+      <w:proofErr w:type="spellStart"/>
+      <w:r>
+        <w:t>Beans</w:t>
+      </w:r>
+      <w:proofErr w:type="spellEnd"/>
+    </w:p>
+    <w:p>
+      <w:r>
+        <w:t xml:space="preserve">Az </w:t>
+      </w:r>
+      <w:proofErr w:type="spellStart"/>
+      <w:r>
+        <w:t>Enterprise</w:t>
+      </w:r>
+      <w:proofErr w:type="spellEnd"/>
+      <w:r>
+        <w:t xml:space="preserve"> </w:t>
+      </w:r>
+      <w:proofErr w:type="spellStart"/>
+      <w:r>
+        <w:t>JavaBeans</w:t>
+      </w:r>
+      <w:proofErr w:type="spellEnd"/>
+      <w:r>
+        <w:t xml:space="preserve"> (EJB) specifikáció </w:t>
+      </w:r>
+      <w:proofErr w:type="spellStart"/>
+      <w:r>
+        <w:t>tranzaktált</w:t>
+      </w:r>
+      <w:proofErr w:type="spellEnd"/>
+      <w:r>
+        <w:t>, elosztott és biztonságos szerveroldali üzleti komponensek létrehozását teszi lehetővé rövid idő alatt.</w:t>
+      </w:r>
+    </w:p>
+    <w:p>
+      <w:r>
+        <w:t xml:space="preserve">Ideális választás akkor, ha távoli gépről kell üzleti logikákat </w:t>
+      </w:r>
+      <w:proofErr w:type="gramStart"/>
+      <w:r>
+        <w:t>elérni</w:t>
+      </w:r>
+      <w:proofErr w:type="gramEnd"/>
+      <w:r>
+        <w:t xml:space="preserve"> és ha skálázható megoldást szeretnénk.</w:t>
+      </w:r>
     </w:p>
     <w:p>
       <w:pPr>
         <w:pStyle w:val="Cmsor3"/>
       </w:pPr>
       <w:r>
-        <w:t>Értékelés</w:t>
+        <w:t>GWT</w:t>
+      </w:r>
+    </w:p>
+    <w:p>
+      <w:r>
+        <w:t xml:space="preserve">A </w:t>
+      </w:r>
+      <w:proofErr w:type="spellStart"/>
+      <w:r>
+        <w:t>Google</w:t>
+      </w:r>
+      <w:proofErr w:type="spellEnd"/>
+      <w:r>
+        <w:t xml:space="preserve"> által fejlesztett </w:t>
+      </w:r>
+      <w:proofErr w:type="spellStart"/>
+      <w:r>
+        <w:t>Google</w:t>
+      </w:r>
+      <w:proofErr w:type="spellEnd"/>
+      <w:r>
+        <w:t xml:space="preserve"> Web </w:t>
+      </w:r>
+      <w:proofErr w:type="spellStart"/>
+      <w:r>
+        <w:t>Toolkit</w:t>
+      </w:r>
+      <w:proofErr w:type="spellEnd"/>
+      <w:r>
+        <w:t xml:space="preserve"> </w:t>
+      </w:r>
+      <w:proofErr w:type="spellStart"/>
+      <w:r>
+        <w:t>webalkalmazások</w:t>
+      </w:r>
+      <w:proofErr w:type="spellEnd"/>
+      <w:r>
+        <w:t xml:space="preserve"> fejlesztésére használható. E</w:t>
+      </w:r>
+      <w:r>
+        <w:t xml:space="preserve">lőnye, hogy a </w:t>
+      </w:r>
+      <w:r>
+        <w:t xml:space="preserve">webes felület és a </w:t>
+      </w:r>
+      <w:r>
+        <w:t xml:space="preserve">funkcionalitás </w:t>
+      </w:r>
+      <w:r>
+        <w:t xml:space="preserve">is </w:t>
+      </w:r>
+      <w:r>
+        <w:t>implementálható</w:t>
+      </w:r>
+      <w:r>
+        <w:t xml:space="preserve"> Java nyelven</w:t>
+      </w:r>
+      <w:r>
+        <w:t xml:space="preserve">, </w:t>
+      </w:r>
+      <w:r>
+        <w:t>azaz a jól megszokott technikák használhatók fejlesztés közben. A</w:t>
+      </w:r>
+      <w:r>
+        <w:t xml:space="preserve"> Java nyelven írt kódot lefordítja </w:t>
+      </w:r>
+      <w:proofErr w:type="spellStart"/>
+      <w:r>
+        <w:t>böngészőspecifikus</w:t>
+      </w:r>
+      <w:proofErr w:type="spellEnd"/>
+      <w:r>
+        <w:t xml:space="preserve"> </w:t>
+      </w:r>
+      <w:proofErr w:type="spellStart"/>
+      <w:r>
+        <w:t>Javascriptekre</w:t>
+      </w:r>
+      <w:proofErr w:type="spellEnd"/>
+      <w:r>
+        <w:t>. A felhasználók a böngészőjüknek megfelelő változatot fogják letölteni a szerverről</w:t>
+      </w:r>
+      <w:r>
+        <w:t>.</w:t>
       </w:r>
     </w:p>
     <w:p>
       <w:pPr>
         <w:pStyle w:val="Cmsor2"/>
       </w:pPr>
-      <w:r>
-        <w:t>Felhasznált technológia</w:t>
-      </w:r>
-    </w:p>
-    <w:p>
-      <w:pPr>
-        <w:pStyle w:val="Cmsor3"/>
-      </w:pPr>
-      <w:r>
-        <w:t>Java EE 5</w:t>
-      </w:r>
-    </w:p>
-    <w:p>
-      <w:r>
-        <w:t xml:space="preserve">A </w:t>
-      </w:r>
-      <w:r>
-        <w:t xml:space="preserve">Java </w:t>
-      </w:r>
-      <w:proofErr w:type="spellStart"/>
-      <w:r>
-        <w:t>Enterprise</w:t>
-      </w:r>
-      <w:proofErr w:type="spellEnd"/>
-      <w:r>
-        <w:t xml:space="preserve"> </w:t>
-      </w:r>
-      <w:proofErr w:type="spellStart"/>
-      <w:r>
-        <w:t>Edition</w:t>
-      </w:r>
-      <w:proofErr w:type="spellEnd"/>
-      <w:r>
-        <w:t xml:space="preserve"> (Java EE) </w:t>
-      </w:r>
-      <w:r>
-        <w:t>különböző technológiák, specifikációk összessége, amelyek a szerveroldali programozást hivatottak</w:t>
-      </w:r>
-      <w:r>
-        <w:t xml:space="preserve"> </w:t>
-      </w:r>
-      <w:r>
-        <w:t>támogatni</w:t>
-      </w:r>
-      <w:r>
-        <w:t>.</w:t>
-      </w:r>
-      <w:r>
-        <w:t xml:space="preserve"> </w:t>
-      </w:r>
-      <w:r>
-        <w:t xml:space="preserve">A Java EE </w:t>
-      </w:r>
-      <w:r>
-        <w:t xml:space="preserve">ipari szabványként funkcionál többek között a vállalati rendszerek fejlesztésében. </w:t>
-      </w:r>
-    </w:p>
-    <w:p>
-      <w:pPr>
-        <w:pStyle w:val="Cmsor4"/>
-      </w:pPr>
-      <w:r>
-        <w:t xml:space="preserve">Java </w:t>
-      </w:r>
-      <w:proofErr w:type="spellStart"/>
-      <w:r>
-        <w:t>Persistence</w:t>
-      </w:r>
-      <w:proofErr w:type="spellEnd"/>
-      <w:r>
-        <w:t xml:space="preserve"> API</w:t>
-      </w:r>
-    </w:p>
-    <w:p>
-      <w:r>
-        <w:t xml:space="preserve">A </w:t>
-      </w:r>
-      <w:r>
-        <w:t xml:space="preserve">JPA a </w:t>
-      </w:r>
-      <w:r>
-        <w:t xml:space="preserve">Java EE specifikáció része, amely objektumrelációs leképezési </w:t>
-      </w:r>
-      <w:proofErr w:type="spellStart"/>
-      <w:r>
-        <w:t>perzisztencia</w:t>
-      </w:r>
-      <w:proofErr w:type="spellEnd"/>
-      <w:r>
-        <w:t xml:space="preserve"> modellt biztosít az adatbázis eléréséhez. Ez azt jelenti, hogy az adatbázis tábláit egyszerű Java objektumok (POJO, </w:t>
-      </w:r>
-      <w:proofErr w:type="spellStart"/>
-      <w:r>
-        <w:t>Plain</w:t>
-      </w:r>
-      <w:proofErr w:type="spellEnd"/>
-      <w:r>
-        <w:t xml:space="preserve"> Old Java </w:t>
-      </w:r>
-      <w:proofErr w:type="spellStart"/>
-      <w:r>
-        <w:t>Object</w:t>
-      </w:r>
-      <w:proofErr w:type="spellEnd"/>
-      <w:r>
-        <w:t>) segítségével érjük el, melyek annotálva vannak, és a JPA az ezekben tárolt információt rögzíti az adatbázisba.</w:t>
-      </w:r>
-    </w:p>
-    <w:p>
-      <w:r>
-        <w:t>Használata azért előnyös, mert segítségével az egyes adatbázisok közötti különbségek rejtve m</w:t>
-      </w:r>
-      <w:r>
-        <w:t>aradnak, ezáltal a kód jobban hordozhat</w:t>
-      </w:r>
-      <w:r>
-        <w:t>ó</w:t>
-      </w:r>
-      <w:r>
-        <w:t>vá válik</w:t>
-      </w:r>
-      <w:r>
-        <w:t>.</w:t>
-      </w:r>
-    </w:p>
-    <w:p>
-      <w:r>
-        <w:t xml:space="preserve">//eddig átnéztem </w:t>
-      </w:r>
-      <w:proofErr w:type="spellStart"/>
-      <w:r>
-        <w:t>nagyából</w:t>
-      </w:r>
-      <w:proofErr w:type="spellEnd"/>
-      <w:r>
-        <w:t>.</w:t>
-      </w:r>
-    </w:p>
-    <w:p>
-      <w:pPr>
-        <w:pStyle w:val="Cmsor3"/>
-      </w:pPr>
-      <w:proofErr w:type="spellStart"/>
-      <w:r>
-        <w:lastRenderedPageBreak/>
-        <w:t>Enterprise</w:t>
-      </w:r>
-      <w:proofErr w:type="spellEnd"/>
-      <w:r>
-        <w:t xml:space="preserve"> Java </w:t>
-      </w:r>
-      <w:proofErr w:type="spellStart"/>
-      <w:r>
-        <w:t>Beans</w:t>
-      </w:r>
-      <w:proofErr w:type="spellEnd"/>
-    </w:p>
-    <w:p>
-      <w:r>
-        <w:t xml:space="preserve">Az </w:t>
-      </w:r>
-      <w:proofErr w:type="spellStart"/>
-      <w:r>
-        <w:t>Enterprise</w:t>
-      </w:r>
-      <w:proofErr w:type="spellEnd"/>
-      <w:r>
-        <w:t xml:space="preserve"> </w:t>
-      </w:r>
-      <w:proofErr w:type="spellStart"/>
-      <w:r>
-        <w:t>JavaBeans</w:t>
-      </w:r>
-      <w:proofErr w:type="spellEnd"/>
-      <w:r>
-        <w:t xml:space="preserve"> (EJB) specifikáció </w:t>
-      </w:r>
-      <w:proofErr w:type="spellStart"/>
-      <w:r>
-        <w:t>tranzaktált</w:t>
-      </w:r>
-      <w:proofErr w:type="spellEnd"/>
-      <w:r>
-        <w:t>, elosztott és biztonságos szerveroldali üzleti komponensek létrehozását teszi lehetővé rövid idő alatt.</w:t>
-      </w:r>
-    </w:p>
-    <w:p>
-      <w:r>
-        <w:t xml:space="preserve">Ideális választás akkor, ha távoli gépről kell üzleti logikákat </w:t>
-      </w:r>
-      <w:proofErr w:type="gramStart"/>
-      <w:r>
-        <w:t>elérni</w:t>
-      </w:r>
-      <w:proofErr w:type="gramEnd"/>
-      <w:r>
-        <w:t xml:space="preserve"> és ha skálázható megoldást szeretnénk.</w:t>
-      </w:r>
-    </w:p>
-    <w:p>
-      <w:pPr>
-        <w:pStyle w:val="Cmsor4"/>
-      </w:pPr>
-      <w:r>
-        <w:t xml:space="preserve">Java </w:t>
-      </w:r>
-      <w:proofErr w:type="spellStart"/>
-      <w:r>
-        <w:t>Servlet</w:t>
-      </w:r>
-      <w:proofErr w:type="spellEnd"/>
-      <w:r>
-        <w:t xml:space="preserve"> </w:t>
-      </w:r>
-      <w:proofErr w:type="spellStart"/>
-      <w:r>
-        <w:t>Technology</w:t>
-      </w:r>
-      <w:proofErr w:type="spellEnd"/>
-    </w:p>
-    <w:p>
-      <w:r>
-        <w:t xml:space="preserve">A Java </w:t>
-      </w:r>
-      <w:proofErr w:type="spellStart"/>
-      <w:r>
-        <w:t>Servlet</w:t>
-      </w:r>
-      <w:proofErr w:type="spellEnd"/>
-      <w:r>
-        <w:t xml:space="preserve"> </w:t>
-      </w:r>
-      <w:proofErr w:type="spellStart"/>
-      <w:r>
-        <w:t>Technology</w:t>
-      </w:r>
-      <w:proofErr w:type="spellEnd"/>
-      <w:r>
-        <w:t xml:space="preserve"> egyszerű, konzisztens mechanizmust biztosít a fejlesztőknek egy web-szerver funkcionalitásának kibővítéséhez, valamint már meglévő üzleti rendszerek eléréséhez.</w:t>
-      </w:r>
-    </w:p>
-    <w:p>
-      <w:r>
-        <w:t xml:space="preserve">Ezt a technológiát csak érintőlegesen fogjuk használni arra, hogy a GWT számára biztosítson egy </w:t>
-      </w:r>
-      <w:proofErr w:type="spellStart"/>
-      <w:r>
-        <w:t>web-container-t</w:t>
-      </w:r>
-      <w:proofErr w:type="spellEnd"/>
-      <w:r>
-        <w:t>.</w:t>
-      </w:r>
-    </w:p>
-    <w:p>
-      <w:pPr>
-        <w:pStyle w:val="Cmsor3"/>
-      </w:pPr>
-      <w:proofErr w:type="spellStart"/>
-      <w:r>
-        <w:t>JBoss</w:t>
-      </w:r>
-      <w:proofErr w:type="spellEnd"/>
-    </w:p>
-    <w:p>
-      <w:r>
-        <w:t>A programot futtató Jav</w:t>
-      </w:r>
-      <w:r>
-        <w:t xml:space="preserve">a EE alkalmazásszerver a </w:t>
-      </w:r>
-      <w:proofErr w:type="spellStart"/>
-      <w:r>
-        <w:t>JBoss</w:t>
-      </w:r>
-      <w:proofErr w:type="spellEnd"/>
-      <w:r>
-        <w:t xml:space="preserve"> 5.1</w:t>
-      </w:r>
-      <w:r>
-        <w:t>.</w:t>
-      </w:r>
-      <w:r>
-        <w:t>0</w:t>
-      </w:r>
-      <w:r>
-        <w:t xml:space="preserve"> GA verziója. Konfigurálása elsőre nehézkesnek hat, mert rengeteg XML-t kell beállítani hozzá, de a fejlesztés gyorsan megy vele, az úgynevezett </w:t>
-      </w:r>
-      <w:proofErr w:type="spellStart"/>
-      <w:r>
-        <w:t>hot-deploy</w:t>
-      </w:r>
-      <w:proofErr w:type="spellEnd"/>
-      <w:r>
-        <w:t xml:space="preserve"> funkciója miatt: a telepítendő szerverkomponenseket elég egy könyvtárba bemásolni és azokat automatikusan elindítja.</w:t>
-      </w:r>
-    </w:p>
-    <w:p>
-      <w:r>
-        <w:t>Nyílt forráskódú, jól támogatott alkalmazásszerver.</w:t>
-      </w:r>
-    </w:p>
-    <w:p>
-      <w:pPr>
-        <w:pStyle w:val="Cmsor3"/>
-      </w:pPr>
-      <w:r>
-        <w:t>GWT</w:t>
-      </w:r>
-    </w:p>
-    <w:p>
-      <w:proofErr w:type="spellStart"/>
-      <w:r>
-        <w:t>Webportálok</w:t>
-      </w:r>
-      <w:proofErr w:type="spellEnd"/>
-      <w:r>
-        <w:t xml:space="preserve"> fejlesztésére kiválóan alkalmas a </w:t>
-      </w:r>
-      <w:proofErr w:type="spellStart"/>
-      <w:r>
-        <w:t>Google</w:t>
-      </w:r>
-      <w:proofErr w:type="spellEnd"/>
-      <w:r>
-        <w:t xml:space="preserve"> által fejlesztett </w:t>
-      </w:r>
-      <w:proofErr w:type="spellStart"/>
-      <w:r>
-        <w:t>Google</w:t>
-      </w:r>
-      <w:proofErr w:type="spellEnd"/>
-      <w:r>
-        <w:t xml:space="preserve"> Web </w:t>
-      </w:r>
-      <w:proofErr w:type="spellStart"/>
-      <w:r>
-        <w:t>Toolkit</w:t>
-      </w:r>
-      <w:proofErr w:type="spellEnd"/>
-      <w:r>
-        <w:t xml:space="preserve">. Hatalmas előnye, hogy olyan módon teszi lehetővé a </w:t>
-      </w:r>
-      <w:proofErr w:type="spellStart"/>
-      <w:r>
-        <w:t>webalkalmazások</w:t>
-      </w:r>
-      <w:proofErr w:type="spellEnd"/>
-      <w:r>
-        <w:t xml:space="preserve"> fejlesztését, hogy a funkcionalitás Java nyelven implementálható, a kinézet pedig a </w:t>
-      </w:r>
-      <w:proofErr w:type="spellStart"/>
-      <w:r>
-        <w:t>webfejlesztők</w:t>
-      </w:r>
-      <w:proofErr w:type="spellEnd"/>
-      <w:r>
-        <w:t xml:space="preserve"> körében már megszokott </w:t>
-      </w:r>
-      <w:proofErr w:type="spellStart"/>
-      <w:r>
-        <w:t>CSS-ekkel</w:t>
-      </w:r>
-      <w:proofErr w:type="spellEnd"/>
-      <w:r>
-        <w:t xml:space="preserve"> alakítható. Alapelve, hogy a Java nyelven írt kódot lefordítja a böngészők által is támogatott JavaScript-re. Azzal, hogy a fejlesztés Java nyelven történik, a kód egyben robosztusabbá is válik.</w:t>
-      </w:r>
-    </w:p>
-    <w:p>
-      <w:r>
-        <w:t xml:space="preserve">Rendkívül jól használható </w:t>
-      </w:r>
-      <w:proofErr w:type="spellStart"/>
-      <w:r>
-        <w:t>Eclipse</w:t>
-      </w:r>
-      <w:proofErr w:type="spellEnd"/>
-      <w:r>
-        <w:t xml:space="preserve"> </w:t>
-      </w:r>
-      <w:proofErr w:type="spellStart"/>
-      <w:r>
-        <w:t>plugin</w:t>
-      </w:r>
-      <w:proofErr w:type="spellEnd"/>
-      <w:r>
-        <w:t xml:space="preserve"> készült a </w:t>
-      </w:r>
-      <w:proofErr w:type="spellStart"/>
-      <w:r>
-        <w:t>GWT-hez</w:t>
-      </w:r>
-      <w:proofErr w:type="spellEnd"/>
-      <w:r>
-        <w:t xml:space="preserve">, ami a fejlesztést még </w:t>
-      </w:r>
-      <w:proofErr w:type="spellStart"/>
-      <w:r>
-        <w:t>problémamentesebbé</w:t>
-      </w:r>
-      <w:proofErr w:type="spellEnd"/>
-      <w:r>
-        <w:t xml:space="preserve"> teszi. Ennek segítségével a kliens oldali kód is </w:t>
-      </w:r>
-      <w:proofErr w:type="spellStart"/>
-      <w:r>
-        <w:t>debug-olhatóvá</w:t>
-      </w:r>
-      <w:proofErr w:type="spellEnd"/>
-      <w:r>
-        <w:t xml:space="preserve"> válik, rengeteg időt és energiát megspórolva ezzel a fejlesztőknek.</w:t>
-      </w:r>
-    </w:p>
-    <w:p>
-      <w:pPr>
-        <w:pStyle w:val="Cmsor2"/>
-      </w:pPr>
       <w:bookmarkStart w:id="0" w:name="_Toc248062578"/>
       <w:r>
-        <w:t>Fejlesztőkörnyezet</w:t>
-      </w:r>
-      <w:bookmarkEnd w:id="0"/>
-    </w:p>
-    <w:p>
-      <w:pPr>
-        <w:pStyle w:val="Cmsor3"/>
-      </w:pPr>
-      <w:bookmarkStart w:id="1" w:name="_Toc248062579"/>
-      <w:proofErr w:type="spellStart"/>
-      <w:r>
-        <w:t>Eclipse</w:t>
-      </w:r>
-      <w:bookmarkEnd w:id="1"/>
-      <w:proofErr w:type="spellEnd"/>
-    </w:p>
-    <w:p>
-      <w:r>
-        <w:t xml:space="preserve">A kódot </w:t>
-      </w:r>
-      <w:proofErr w:type="spellStart"/>
-      <w:r>
-        <w:t>Eclipse</w:t>
-      </w:r>
-      <w:proofErr w:type="spellEnd"/>
-      <w:r>
-        <w:t xml:space="preserve"> 3.5 használatával </w:t>
-      </w:r>
-      <w:r>
-        <w:t>fejlesztjük</w:t>
-      </w:r>
-      <w:r>
-        <w:t>. Nagyon jól használható, elterjedt fejlesztőeszköz, rengeteg fejlesztést segítő funkcióval és kiegészítővel.</w:t>
-      </w:r>
-    </w:p>
-    <w:p>
-      <w:pPr>
-        <w:pStyle w:val="Cmsor3"/>
-      </w:pPr>
-      <w:bookmarkStart w:id="2" w:name="_Toc248062580"/>
-      <w:proofErr w:type="spellStart"/>
-      <w:r>
-        <w:t>Ant</w:t>
-      </w:r>
-      <w:bookmarkEnd w:id="2"/>
-      <w:proofErr w:type="spellEnd"/>
-    </w:p>
-    <w:p>
-      <w:r>
-        <w:t xml:space="preserve">A kód fejlesztése során a monoton ismétlődő feladatokat </w:t>
-      </w:r>
-      <w:proofErr w:type="spellStart"/>
-      <w:r>
-        <w:t>Ant</w:t>
-      </w:r>
-      <w:proofErr w:type="spellEnd"/>
-      <w:r>
-        <w:t xml:space="preserve"> 1</w:t>
-      </w:r>
-      <w:r>
-        <w:t>.7.0 segítségével automatizáljuk</w:t>
-      </w:r>
-      <w:r>
-        <w:t xml:space="preserve">. Ilyenek például a kód fordítása és </w:t>
-      </w:r>
-      <w:proofErr w:type="spellStart"/>
-      <w:r>
-        <w:t>release-elése</w:t>
-      </w:r>
-      <w:proofErr w:type="spellEnd"/>
-      <w:r>
-        <w:t>, szerverre telepíthető formába hozása.</w:t>
-      </w:r>
-    </w:p>
-    <w:p>
-      <w:pPr>
-        <w:pStyle w:val="Cmsor3"/>
-      </w:pPr>
-      <w:bookmarkStart w:id="3" w:name="_Toc248062581"/>
-      <w:proofErr w:type="spellStart"/>
-      <w:r>
-        <w:t>Hibernate</w:t>
-      </w:r>
-      <w:proofErr w:type="spellEnd"/>
-      <w:r>
-        <w:t xml:space="preserve"> </w:t>
-      </w:r>
-      <w:proofErr w:type="spellStart"/>
-      <w:r>
-        <w:t>Tools</w:t>
-      </w:r>
-      <w:bookmarkEnd w:id="3"/>
-      <w:proofErr w:type="spellEnd"/>
-    </w:p>
-    <w:p>
-      <w:r>
-        <w:t>Az üzleti logika része az adatok bizonyos feltételek szerinti prezentálása, lekérdezése, kinyerése. Ehhez különböző JPA lekérdezéseket kell írni, amiket tesztelni kell.</w:t>
-      </w:r>
-    </w:p>
-    <w:p>
-      <w:r>
-        <w:t xml:space="preserve">A </w:t>
-      </w:r>
-      <w:proofErr w:type="spellStart"/>
-      <w:r>
-        <w:t>Hibernate</w:t>
-      </w:r>
-      <w:proofErr w:type="spellEnd"/>
-      <w:r>
-        <w:t xml:space="preserve"> </w:t>
-      </w:r>
-      <w:proofErr w:type="spellStart"/>
-      <w:r>
-        <w:t>Tools</w:t>
-      </w:r>
-      <w:proofErr w:type="spellEnd"/>
-      <w:r>
-        <w:t xml:space="preserve"> egy </w:t>
-      </w:r>
-      <w:proofErr w:type="spellStart"/>
-      <w:r>
-        <w:t>Eclipse</w:t>
-      </w:r>
-      <w:proofErr w:type="spellEnd"/>
-      <w:r>
-        <w:t xml:space="preserve"> </w:t>
-      </w:r>
-      <w:proofErr w:type="spellStart"/>
-      <w:r>
-        <w:t>plugin</w:t>
-      </w:r>
-      <w:proofErr w:type="spellEnd"/>
-      <w:r>
-        <w:t xml:space="preserve">, amivel JPA lekérdezések futtathatóak, valamint JPA specifikus feladatok futtathatóak, </w:t>
-      </w:r>
-      <w:proofErr w:type="spellStart"/>
-      <w:r>
-        <w:t>pl</w:t>
-      </w:r>
-      <w:proofErr w:type="spellEnd"/>
-      <w:r>
-        <w:t xml:space="preserve"> a séma exportálása adatbázisba az entitások alapján.</w:t>
-      </w:r>
-    </w:p>
-    <w:p/>
-    <w:p>
-      <w:pPr>
-        <w:pStyle w:val="Cmsor2"/>
-      </w:pPr>
-      <w:r>
         <w:t>Architektúra</w:t>
       </w:r>
     </w:p>
     <w:p>
       <w:r>
-        <w:t>A rendszer klasszikus kliens-szerver architektúrát valósít meg</w:t>
-      </w:r>
-      <w:r>
-        <w:t>.</w:t>
+        <w:t>A rendszer klasszikus kliens-szerver architektúrát fog megvalósítani.</w:t>
       </w:r>
     </w:p>
     <w:p>
@@ -1221,13 +1170,7 @@
         </w:numPr>
       </w:pPr>
       <w:r>
-        <w:t xml:space="preserve">A felhasználók a böngészőn keresztül érik el a szerveren futó </w:t>
-      </w:r>
-      <w:r>
-        <w:t>GWT webes alkalmazást</w:t>
-      </w:r>
-      <w:r>
-        <w:t>.</w:t>
+        <w:t>A felhasználók a böngészőn keresztül érik el a szerveren futó GWT webes alkalmazást.</w:t>
       </w:r>
     </w:p>
     <w:p>
@@ -1307,10 +1250,7 @@
       </w:r>
       <w:proofErr w:type="spellEnd"/>
       <w:r>
-        <w:t xml:space="preserve"> implementálják a szolgáltatásokat, </w:t>
-      </w:r>
-      <w:r>
-        <w:t>és használják a DAO réteget.</w:t>
+        <w:t xml:space="preserve"> implementálják a szolgáltatásokat, és használják a DAO réteget.</w:t>
       </w:r>
     </w:p>
     <w:p>
@@ -1322,10 +1262,7 @@
         </w:numPr>
       </w:pPr>
       <w:r>
-        <w:t>A DAO réteg</w:t>
-      </w:r>
-      <w:r>
-        <w:t xml:space="preserve"> (amely szintén EJB session </w:t>
+        <w:t xml:space="preserve">A DAO réteg (amely szintén EJB session </w:t>
       </w:r>
       <w:proofErr w:type="spellStart"/>
       <w:r>
@@ -1333,17 +1270,289 @@
       </w:r>
       <w:proofErr w:type="spellEnd"/>
       <w:r>
-        <w:t xml:space="preserve"> áll)</w:t>
-      </w:r>
+        <w:t xml:space="preserve"> áll) az adatok </w:t>
+      </w:r>
+      <w:proofErr w:type="spellStart"/>
+      <w:r>
+        <w:t>perzisztálását</w:t>
+      </w:r>
+      <w:proofErr w:type="spellEnd"/>
+      <w:r>
+        <w:t>.</w:t>
+      </w:r>
+    </w:p>
+    <w:p>
+      <w:pPr>
+        <w:pStyle w:val="Cmsor1"/>
+      </w:pPr>
+      <w:r>
+        <w:lastRenderedPageBreak/>
+        <w:t>Implementációs kérdések</w:t>
+      </w:r>
+    </w:p>
+    <w:p>
+      <w:pPr>
+        <w:pStyle w:val="Cmsor2"/>
+      </w:pPr>
+      <w:r>
+        <w:t>Fejleszt</w:t>
+      </w:r>
+      <w:bookmarkEnd w:id="0"/>
+      <w:r>
+        <w:t>és</w:t>
+      </w:r>
+    </w:p>
+    <w:p>
+      <w:pPr>
+        <w:pStyle w:val="Cmsor3"/>
+      </w:pPr>
+      <w:bookmarkStart w:id="1" w:name="_Toc248062579"/>
+      <w:proofErr w:type="spellStart"/>
+      <w:r>
+        <w:t>Eclipse</w:t>
+      </w:r>
+      <w:bookmarkEnd w:id="1"/>
+      <w:proofErr w:type="spellEnd"/>
+    </w:p>
+    <w:p>
+      <w:r>
+        <w:t xml:space="preserve">A kódot </w:t>
+      </w:r>
+      <w:proofErr w:type="spellStart"/>
+      <w:r>
+        <w:t>Eclipse</w:t>
+      </w:r>
+      <w:proofErr w:type="spellEnd"/>
+      <w:r>
+        <w:t xml:space="preserve"> használatával </w:t>
+      </w:r>
+      <w:r>
+        <w:t>fejlesztjük</w:t>
+      </w:r>
+      <w:r>
+        <w:t>. Nagyon jól használható, elterjedt fejlesztőeszköz, rengeteg fejlesztést segítő funkcióval és kiegészítővel.</w:t>
+      </w:r>
+      <w:r>
+        <w:t xml:space="preserve"> Mi az alábbi </w:t>
+      </w:r>
+      <w:proofErr w:type="spellStart"/>
+      <w:r>
+        <w:t>plugineket</w:t>
+      </w:r>
+      <w:proofErr w:type="spellEnd"/>
+      <w:r>
+        <w:t xml:space="preserve"> fogjuk használni:</w:t>
+      </w:r>
+    </w:p>
+    <w:p>
+      <w:pPr>
+        <w:pStyle w:val="Listaszerbekezds"/>
+        <w:numPr>
+          <w:ilvl w:val="0"/>
+          <w:numId w:val="5"/>
+        </w:numPr>
+      </w:pPr>
+      <w:proofErr w:type="spellStart"/>
+      <w:r>
+        <w:t>Hibernate</w:t>
+      </w:r>
+      <w:proofErr w:type="spellEnd"/>
       <w:r>
         <w:t xml:space="preserve"> </w:t>
       </w:r>
-      <w:r>
-        <w:t xml:space="preserve">az adatok </w:t>
-      </w:r>
-      <w:proofErr w:type="spellStart"/>
-      <w:r>
-        <w:t>perzisztálását</w:t>
+      <w:proofErr w:type="spellStart"/>
+      <w:r>
+        <w:t>tools</w:t>
+      </w:r>
+      <w:proofErr w:type="spellEnd"/>
+      <w:r>
+        <w:t>: JPA lekérdezések, valamint JPA specifikus feladatok futtatására</w:t>
+      </w:r>
+    </w:p>
+    <w:p>
+      <w:pPr>
+        <w:pStyle w:val="Listaszerbekezds"/>
+        <w:numPr>
+          <w:ilvl w:val="0"/>
+          <w:numId w:val="5"/>
+        </w:numPr>
+      </w:pPr>
+      <w:r>
+        <w:t xml:space="preserve">GWT </w:t>
+      </w:r>
+      <w:proofErr w:type="spellStart"/>
+      <w:r>
+        <w:t>plugin</w:t>
+      </w:r>
+      <w:proofErr w:type="spellEnd"/>
+      <w:r>
+        <w:t xml:space="preserve">: GWT </w:t>
+      </w:r>
+      <w:proofErr w:type="spellStart"/>
+      <w:r>
+        <w:t>webalkalmazás</w:t>
+      </w:r>
+      <w:proofErr w:type="spellEnd"/>
+      <w:r>
+        <w:t xml:space="preserve"> fejlesztéséhez nyújt támogatást</w:t>
+      </w:r>
+    </w:p>
+    <w:p>
+      <w:pPr>
+        <w:pStyle w:val="Listaszerbekezds"/>
+        <w:numPr>
+          <w:ilvl w:val="0"/>
+          <w:numId w:val="5"/>
+        </w:numPr>
+      </w:pPr>
+      <w:proofErr w:type="spellStart"/>
+      <w:r>
+        <w:t>Subclipse</w:t>
+      </w:r>
+      <w:proofErr w:type="spellEnd"/>
+      <w:r>
+        <w:t>: SVN használat a fejlesztőkörnyezetből</w:t>
+      </w:r>
+    </w:p>
+    <w:p>
+      <w:pPr>
+        <w:pStyle w:val="Listaszerbekezds"/>
+        <w:numPr>
+          <w:ilvl w:val="0"/>
+          <w:numId w:val="5"/>
+        </w:numPr>
+      </w:pPr>
+      <w:r>
+        <w:t xml:space="preserve">UML </w:t>
+      </w:r>
+      <w:proofErr w:type="spellStart"/>
+      <w:r>
+        <w:t>plugin</w:t>
+      </w:r>
+      <w:proofErr w:type="spellEnd"/>
+      <w:r>
+        <w:t>: UML diagramok készítésére</w:t>
+      </w:r>
+    </w:p>
+    <w:p>
+      <w:pPr>
+        <w:pStyle w:val="Cmsor3"/>
+      </w:pPr>
+      <w:bookmarkStart w:id="2" w:name="_Toc248062580"/>
+      <w:proofErr w:type="spellStart"/>
+      <w:r>
+        <w:t>Ant</w:t>
+      </w:r>
+      <w:bookmarkEnd w:id="2"/>
+      <w:proofErr w:type="spellEnd"/>
+    </w:p>
+    <w:p>
+      <w:r>
+        <w:t xml:space="preserve">A kód fejlesztése során a monoton ismétlődő feladatokat </w:t>
+      </w:r>
+      <w:proofErr w:type="spellStart"/>
+      <w:r>
+        <w:t>Ant</w:t>
+      </w:r>
+      <w:proofErr w:type="spellEnd"/>
+      <w:r>
+        <w:t xml:space="preserve"> 1</w:t>
+      </w:r>
+      <w:r>
+        <w:t>.7.0 segítségével automatizáljuk</w:t>
+      </w:r>
+      <w:r>
+        <w:t xml:space="preserve">. Ilyenek például a kód fordítása és </w:t>
+      </w:r>
+      <w:proofErr w:type="spellStart"/>
+      <w:r>
+        <w:t>release-elése</w:t>
+      </w:r>
+      <w:proofErr w:type="spellEnd"/>
+      <w:r>
+        <w:t>, szerverre telepíthető formába hozása.</w:t>
+      </w:r>
+    </w:p>
+    <w:p>
+      <w:pPr>
+        <w:pStyle w:val="Cmsor2"/>
+      </w:pPr>
+      <w:r>
+        <w:t>Tesztelés</w:t>
+      </w:r>
+    </w:p>
+    <w:p>
+      <w:proofErr w:type="spellStart"/>
+      <w:r>
+        <w:t>JUnit</w:t>
+      </w:r>
+      <w:proofErr w:type="spellEnd"/>
+      <w:r>
+        <w:t xml:space="preserve"> vagy </w:t>
+      </w:r>
+      <w:proofErr w:type="spellStart"/>
+      <w:r>
+        <w:t>TestNG</w:t>
+      </w:r>
+      <w:proofErr w:type="spellEnd"/>
+      <w:r>
+        <w:t>?</w:t>
+      </w:r>
+    </w:p>
+    <w:p>
+      <w:pPr>
+        <w:pStyle w:val="Cmsor2"/>
+      </w:pPr>
+      <w:r>
+        <w:t>Kódolási konvenciók</w:t>
+      </w:r>
+    </w:p>
+    <w:p>
+      <w:r>
+        <w:t>A fejlesztés elősegítésére a következő elnevezési konvenciók mellett döntöttünk:</w:t>
+      </w:r>
+    </w:p>
+    <w:p>
+      <w:pPr>
+        <w:pStyle w:val="Listaszerbekezds"/>
+        <w:numPr>
+          <w:ilvl w:val="0"/>
+          <w:numId w:val="6"/>
+        </w:numPr>
+      </w:pPr>
+      <w:r>
+        <w:t xml:space="preserve">Az </w:t>
+      </w:r>
+      <w:proofErr w:type="spellStart"/>
+      <w:r>
+        <w:t>EJB-s</w:t>
+      </w:r>
+      <w:proofErr w:type="spellEnd"/>
+      <w:r>
+        <w:t xml:space="preserve"> entitások GWT kliens oldali megfelelőjének neve </w:t>
+      </w:r>
+      <w:r>
+        <w:t xml:space="preserve">az entitás neve, kiegészítve a GWT utótaggal. </w:t>
+      </w:r>
+      <w:proofErr w:type="spellStart"/>
+      <w:r>
+        <w:t>Pl</w:t>
+      </w:r>
+      <w:proofErr w:type="spellEnd"/>
+      <w:r>
+        <w:t xml:space="preserve">: </w:t>
+      </w:r>
+      <w:proofErr w:type="spellStart"/>
+      <w:r>
+        <w:t>Episode</w:t>
+      </w:r>
+      <w:proofErr w:type="spellEnd"/>
+      <w:r>
+        <w:t xml:space="preserve"> -&gt; </w:t>
+      </w:r>
+      <w:proofErr w:type="spellStart"/>
+      <w:r>
+        <w:t>EpisodeGWT</w:t>
       </w:r>
       <w:proofErr w:type="spellEnd"/>
       <w:r>
@@ -1352,72 +1561,214 @@
     </w:p>
     <w:p>
       <w:pPr>
+        <w:pStyle w:val="Listaszerbekezds"/>
+        <w:numPr>
+          <w:ilvl w:val="0"/>
+          <w:numId w:val="6"/>
+        </w:numPr>
+      </w:pPr>
+      <w:r>
+        <w:t xml:space="preserve">A szolgáltatás interfészeket megvalósító osztályok neve az </w:t>
+      </w:r>
+      <w:proofErr w:type="spellStart"/>
+      <w:r>
+        <w:t>intefész</w:t>
+      </w:r>
+      <w:proofErr w:type="spellEnd"/>
+      <w:r>
+        <w:t xml:space="preserve"> neve, kiegészítve az </w:t>
+      </w:r>
+      <w:proofErr w:type="spellStart"/>
+      <w:r>
+        <w:t>Impl</w:t>
+      </w:r>
+      <w:proofErr w:type="spellEnd"/>
+      <w:r>
+        <w:t xml:space="preserve"> utótaggal. </w:t>
+      </w:r>
+      <w:proofErr w:type="spellStart"/>
+      <w:r>
+        <w:t>Pl</w:t>
+      </w:r>
+      <w:proofErr w:type="spellEnd"/>
+      <w:r>
+        <w:t xml:space="preserve">: </w:t>
+      </w:r>
+      <w:proofErr w:type="spellStart"/>
+      <w:r>
+        <w:t>PermissionService</w:t>
+      </w:r>
+      <w:proofErr w:type="spellEnd"/>
+      <w:r>
+        <w:t xml:space="preserve"> -&gt; </w:t>
+      </w:r>
+      <w:proofErr w:type="spellStart"/>
+      <w:r>
+        <w:t>PermissionServiceImpl</w:t>
+      </w:r>
+      <w:proofErr w:type="spellEnd"/>
+      <w:r>
+        <w:t>.</w:t>
+      </w:r>
+    </w:p>
+    <w:p>
+      <w:pPr>
+        <w:pStyle w:val="Listaszerbekezds"/>
+        <w:numPr>
+          <w:ilvl w:val="0"/>
+          <w:numId w:val="6"/>
+        </w:numPr>
+      </w:pPr>
+      <w:r>
+        <w:t xml:space="preserve">A </w:t>
+      </w:r>
+      <w:proofErr w:type="spellStart"/>
+      <w:r>
+        <w:t>perzisztenciával</w:t>
+      </w:r>
+      <w:proofErr w:type="spellEnd"/>
+      <w:r>
+        <w:t xml:space="preserve"> foglalkozó szolgáltatások interfészének neve, az kezelt entitás neve, kiegészítve a </w:t>
+      </w:r>
+      <w:proofErr w:type="spellStart"/>
+      <w:r>
+        <w:t>Dao</w:t>
+      </w:r>
+      <w:proofErr w:type="spellEnd"/>
+      <w:r>
+        <w:t xml:space="preserve"> utótaggal. </w:t>
+      </w:r>
+      <w:proofErr w:type="spellStart"/>
+      <w:r>
+        <w:t>Pl</w:t>
+      </w:r>
+      <w:proofErr w:type="spellEnd"/>
+      <w:r>
+        <w:t xml:space="preserve">: </w:t>
+      </w:r>
+      <w:proofErr w:type="spellStart"/>
+      <w:r>
+        <w:t>EpisodeDao</w:t>
+      </w:r>
+      <w:proofErr w:type="spellEnd"/>
+      <w:r>
+        <w:t>.</w:t>
+      </w:r>
+    </w:p>
+    <w:p>
+      <w:pPr>
         <w:pStyle w:val="Cmsor2"/>
       </w:pPr>
       <w:r>
-        <w:t>Biztonság</w:t>
-      </w:r>
-    </w:p>
-    <w:p/>
+        <w:t xml:space="preserve">SVN </w:t>
+      </w:r>
+    </w:p>
+    <w:p>
+      <w:r>
+        <w:t xml:space="preserve">A közös munka támogatására a </w:t>
+      </w:r>
+      <w:proofErr w:type="spellStart"/>
+      <w:r>
+        <w:t>Google</w:t>
+      </w:r>
+      <w:proofErr w:type="spellEnd"/>
+      <w:r>
+        <w:t xml:space="preserve"> Project </w:t>
+      </w:r>
+      <w:proofErr w:type="spellStart"/>
+      <w:r>
+        <w:t>Hosting</w:t>
+      </w:r>
+      <w:proofErr w:type="spellEnd"/>
+      <w:r>
+        <w:t xml:space="preserve"> szolgáltatását vesszük igénybe, amely </w:t>
+      </w:r>
+      <w:r>
+        <w:t>többek között SVN tárhelyet biztosít számunkra.</w:t>
+      </w:r>
+    </w:p>
+    <w:p>
+      <w:pPr>
+        <w:pStyle w:val="Cmsor1"/>
+      </w:pPr>
+      <w:r>
+        <w:t>Telepítés</w:t>
+      </w:r>
+    </w:p>
     <w:p>
       <w:pPr>
         <w:pStyle w:val="Cmsor2"/>
       </w:pPr>
       <w:r>
-        <w:t>Felhasználói interfészek</w:t>
-      </w:r>
-    </w:p>
-    <w:p>
-      <w:r>
-        <w:t>A felhasználók a rendszert webes felületen keresztül érhetik el.</w:t>
+        <w:t>HSQLDB</w:t>
+      </w:r>
+      <w:r>
+        <w:t xml:space="preserve"> (MYSQL</w:t>
+      </w:r>
+      <w:proofErr w:type="gramStart"/>
+      <w:r>
+        <w:t>???</w:t>
+      </w:r>
+      <w:proofErr w:type="gramEnd"/>
+      <w:r>
+        <w:t>)</w:t>
       </w:r>
     </w:p>
     <w:p>
       <w:pPr>
         <w:pStyle w:val="Cmsor2"/>
       </w:pPr>
-      <w:r>
-        <w:t>Szoftver interfészek</w:t>
-      </w:r>
-    </w:p>
-    <w:p>
-      <w:r>
-        <w:t xml:space="preserve">A szoftver interfészek azokat az interfészeket takarják, amik a felhasználó által rejtve maradtak, mégis meghatározó szerepük van a funkcionalitásban. Ilyen interfészek például a Java EE által nyújtott szolgáltatások (pl.: </w:t>
-      </w:r>
-      <w:r>
-        <w:t xml:space="preserve">EJB </w:t>
-      </w:r>
-      <w:proofErr w:type="spellStart"/>
-      <w:r>
-        <w:t>container</w:t>
-      </w:r>
-      <w:proofErr w:type="spellEnd"/>
-      <w:r>
-        <w:t xml:space="preserve">, Java </w:t>
-      </w:r>
-      <w:proofErr w:type="spellStart"/>
-      <w:r>
-        <w:t>Persistence</w:t>
-      </w:r>
-      <w:proofErr w:type="spellEnd"/>
-      <w:r>
-        <w:t xml:space="preserve"> API</w:t>
-      </w:r>
-      <w:r>
-        <w:t>).</w:t>
-      </w:r>
-    </w:p>
-    <w:p>
-      <w:r>
-        <w:t xml:space="preserve">A szoftveres interfészt a szerver szolgáltatásaihoz </w:t>
-      </w:r>
-      <w:proofErr w:type="spellStart"/>
-      <w:r>
-        <w:t>EJB-k</w:t>
-      </w:r>
-      <w:proofErr w:type="spellEnd"/>
-      <w:r>
-        <w:t xml:space="preserve"> biztosítják.</w:t>
+      <w:proofErr w:type="spellStart"/>
+      <w:r>
+        <w:t>JBoss</w:t>
+      </w:r>
+      <w:proofErr w:type="spellEnd"/>
+    </w:p>
+    <w:p>
+      <w:r>
+        <w:t>A programot futtató Jav</w:t>
+      </w:r>
+      <w:r>
+        <w:t xml:space="preserve">a EE alkalmazásszerver a </w:t>
+      </w:r>
+      <w:proofErr w:type="spellStart"/>
+      <w:r>
+        <w:t>JBoss</w:t>
+      </w:r>
+      <w:proofErr w:type="spellEnd"/>
+      <w:r>
+        <w:t xml:space="preserve"> 5.1</w:t>
+      </w:r>
+      <w:r>
+        <w:t>.</w:t>
+      </w:r>
+      <w:r>
+        <w:t>0</w:t>
+      </w:r>
+      <w:r>
+        <w:t xml:space="preserve"> GA verziója. </w:t>
+      </w:r>
+      <w:r>
+        <w:t xml:space="preserve">Használata kényelmes </w:t>
+      </w:r>
+      <w:proofErr w:type="gramStart"/>
+      <w:r>
+        <w:t xml:space="preserve">a  </w:t>
+      </w:r>
+      <w:proofErr w:type="spellStart"/>
+      <w:r>
+        <w:t>hot-deploy</w:t>
+      </w:r>
+      <w:proofErr w:type="spellEnd"/>
+      <w:proofErr w:type="gramEnd"/>
+      <w:r>
+        <w:t xml:space="preserve"> funkciója miatt: a telepítendő szerverkomponenseket elég egy könyvtárba bemásolni és azokat automatikusan elindítja.</w:t>
+      </w:r>
+      <w:r>
+        <w:t xml:space="preserve"> </w:t>
+      </w:r>
+      <w:r>
+        <w:t>Nyílt forráskódú, jól támogatott alkalmazásszerver.</w:t>
       </w:r>
     </w:p>
     <w:p>
@@ -1425,40 +1776,7 @@
         <w:pStyle w:val="Cmsor1"/>
       </w:pPr>
       <w:r>
-        <w:t>Felhasznált technológiák</w:t>
-      </w:r>
-    </w:p>
-    <w:p>
-      <w:pPr>
-        <w:pStyle w:val="Cmsor1"/>
-      </w:pPr>
-      <w:r>
-        <w:t>Funkcionalitás</w:t>
-      </w:r>
-    </w:p>
-    <w:p>
-      <w:pPr>
-        <w:pStyle w:val="Cmsor2"/>
-      </w:pPr>
-      <w:r>
-        <w:t>Használati eset diagram</w:t>
-      </w:r>
-    </w:p>
-    <w:p/>
-    <w:p>
-      <w:pPr>
-        <w:pStyle w:val="Cmsor2"/>
-      </w:pPr>
-      <w:r>
-        <w:t>Használati esetek</w:t>
-      </w:r>
-    </w:p>
-    <w:p/>
-    <w:p>
-      <w:pPr>
-        <w:pStyle w:val="Cmsor1"/>
-      </w:pPr>
-      <w:r>
+        <w:lastRenderedPageBreak/>
         <w:t>Követelmények kódokkal</w:t>
       </w:r>
     </w:p>
@@ -1587,7 +1905,6 @@
         <w:pStyle w:val="Cmsor2"/>
       </w:pPr>
       <w:r>
-        <w:lastRenderedPageBreak/>
         <w:t>Szoftver interfészek</w:t>
       </w:r>
     </w:p>
@@ -2426,6 +2743,7 @@
               <w:rPr>
                 <w:rStyle w:val="Kvetelmny"/>
               </w:rPr>
+              <w:lastRenderedPageBreak/>
               <w:t>SP-1</w:t>
             </w:r>
             <w:r>
@@ -2474,6 +2792,95 @@
 <file path=word/numbering.xml><?xml version="1.0" encoding="utf-8"?>
 <w:numbering xmlns:ve="http://schemas.openxmlformats.org/markup-compatibility/2006" xmlns:o="urn:schemas-microsoft-com:office:office" xmlns:r="http://schemas.openxmlformats.org/officeDocument/2006/relationships" xmlns:m="http://schemas.openxmlformats.org/officeDocument/2006/math" xmlns:v="urn:schemas-microsoft-com:vml" xmlns:wp="http://schemas.openxmlformats.org/drawingml/2006/wordprocessingDrawing" xmlns:w10="urn:schemas-microsoft-com:office:word" xmlns:w="http://schemas.openxmlformats.org/wordprocessingml/2006/main" xmlns:wne="http://schemas.microsoft.com/office/word/2006/wordml">
   <w:abstractNum w:abstractNumId="0">
+    <w:nsid w:val="20A47441"/>
+    <w:multiLevelType w:val="hybridMultilevel"/>
+    <w:tmpl w:val="EC04F004"/>
+    <w:lvl w:ilvl="0" w:tplc="040E000F">
+      <w:start w:val="1"/>
+      <w:numFmt w:val="decimal"/>
+      <w:lvlText w:val="%1."/>
+      <w:lvlJc w:val="left"/>
+      <w:pPr>
+        <w:ind w:left="720" w:hanging="360"/>
+      </w:pPr>
+      <w:rPr>
+        <w:rFonts w:hint="default"/>
+      </w:rPr>
+    </w:lvl>
+    <w:lvl w:ilvl="1" w:tplc="040E0019" w:tentative="1">
+      <w:start w:val="1"/>
+      <w:numFmt w:val="lowerLetter"/>
+      <w:lvlText w:val="%2."/>
+      <w:lvlJc w:val="left"/>
+      <w:pPr>
+        <w:ind w:left="1440" w:hanging="360"/>
+      </w:pPr>
+    </w:lvl>
+    <w:lvl w:ilvl="2" w:tplc="040E001B" w:tentative="1">
+      <w:start w:val="1"/>
+      <w:numFmt w:val="lowerRoman"/>
+      <w:lvlText w:val="%3."/>
+      <w:lvlJc w:val="right"/>
+      <w:pPr>
+        <w:ind w:left="2160" w:hanging="180"/>
+      </w:pPr>
+    </w:lvl>
+    <w:lvl w:ilvl="3" w:tplc="040E000F" w:tentative="1">
+      <w:start w:val="1"/>
+      <w:numFmt w:val="decimal"/>
+      <w:lvlText w:val="%4."/>
+      <w:lvlJc w:val="left"/>
+      <w:pPr>
+        <w:ind w:left="2880" w:hanging="360"/>
+      </w:pPr>
+    </w:lvl>
+    <w:lvl w:ilvl="4" w:tplc="040E0019" w:tentative="1">
+      <w:start w:val="1"/>
+      <w:numFmt w:val="lowerLetter"/>
+      <w:lvlText w:val="%5."/>
+      <w:lvlJc w:val="left"/>
+      <w:pPr>
+        <w:ind w:left="3600" w:hanging="360"/>
+      </w:pPr>
+    </w:lvl>
+    <w:lvl w:ilvl="5" w:tplc="040E001B" w:tentative="1">
+      <w:start w:val="1"/>
+      <w:numFmt w:val="lowerRoman"/>
+      <w:lvlText w:val="%6."/>
+      <w:lvlJc w:val="right"/>
+      <w:pPr>
+        <w:ind w:left="4320" w:hanging="180"/>
+      </w:pPr>
+    </w:lvl>
+    <w:lvl w:ilvl="6" w:tplc="040E000F" w:tentative="1">
+      <w:start w:val="1"/>
+      <w:numFmt w:val="decimal"/>
+      <w:lvlText w:val="%7."/>
+      <w:lvlJc w:val="left"/>
+      <w:pPr>
+        <w:ind w:left="5040" w:hanging="360"/>
+      </w:pPr>
+    </w:lvl>
+    <w:lvl w:ilvl="7" w:tplc="040E0019" w:tentative="1">
+      <w:start w:val="1"/>
+      <w:numFmt w:val="lowerLetter"/>
+      <w:lvlText w:val="%8."/>
+      <w:lvlJc w:val="left"/>
+      <w:pPr>
+        <w:ind w:left="5760" w:hanging="360"/>
+      </w:pPr>
+    </w:lvl>
+    <w:lvl w:ilvl="8" w:tplc="040E001B" w:tentative="1">
+      <w:start w:val="1"/>
+      <w:numFmt w:val="lowerRoman"/>
+      <w:lvlText w:val="%9."/>
+      <w:lvlJc w:val="right"/>
+      <w:pPr>
+        <w:ind w:left="6480" w:hanging="180"/>
+      </w:pPr>
+    </w:lvl>
+  </w:abstractNum>
+  <w:abstractNum w:abstractNumId="1">
     <w:nsid w:val="2BA10D6C"/>
     <w:multiLevelType w:val="hybridMultilevel"/>
     <w:tmpl w:val="C2584610"/>
@@ -2559,7 +2966,7 @@
       </w:pPr>
     </w:lvl>
   </w:abstractNum>
-  <w:abstractNum w:abstractNumId="1">
+  <w:abstractNum w:abstractNumId="2">
     <w:nsid w:val="2C4E5EE6"/>
     <w:multiLevelType w:val="hybridMultilevel"/>
     <w:tmpl w:val="BFEA230E"/>
@@ -2672,7 +3079,7 @@
       </w:rPr>
     </w:lvl>
   </w:abstractNum>
-  <w:abstractNum w:abstractNumId="2">
+  <w:abstractNum w:abstractNumId="3">
     <w:nsid w:val="33FB5C21"/>
     <w:multiLevelType w:val="multilevel"/>
     <w:tmpl w:val="040E0025"/>
@@ -2767,7 +3174,233 @@
       </w:pPr>
     </w:lvl>
   </w:abstractNum>
-  <w:abstractNum w:abstractNumId="3">
+  <w:abstractNum w:abstractNumId="4">
+    <w:nsid w:val="401B1E8A"/>
+    <w:multiLevelType w:val="hybridMultilevel"/>
+    <w:tmpl w:val="8D3CB768"/>
+    <w:lvl w:ilvl="0" w:tplc="040E0001">
+      <w:start w:val="1"/>
+      <w:numFmt w:val="bullet"/>
+      <w:lvlText w:val=""/>
+      <w:lvlJc w:val="left"/>
+      <w:pPr>
+        <w:ind w:left="765" w:hanging="360"/>
+      </w:pPr>
+      <w:rPr>
+        <w:rFonts w:ascii="Symbol" w:hAnsi="Symbol" w:hint="default"/>
+      </w:rPr>
+    </w:lvl>
+    <w:lvl w:ilvl="1" w:tplc="040E0003" w:tentative="1">
+      <w:start w:val="1"/>
+      <w:numFmt w:val="bullet"/>
+      <w:lvlText w:val="o"/>
+      <w:lvlJc w:val="left"/>
+      <w:pPr>
+        <w:ind w:left="1485" w:hanging="360"/>
+      </w:pPr>
+      <w:rPr>
+        <w:rFonts w:ascii="Courier New" w:hAnsi="Courier New" w:cs="Courier New" w:hint="default"/>
+      </w:rPr>
+    </w:lvl>
+    <w:lvl w:ilvl="2" w:tplc="040E0005" w:tentative="1">
+      <w:start w:val="1"/>
+      <w:numFmt w:val="bullet"/>
+      <w:lvlText w:val=""/>
+      <w:lvlJc w:val="left"/>
+      <w:pPr>
+        <w:ind w:left="2205" w:hanging="360"/>
+      </w:pPr>
+      <w:rPr>
+        <w:rFonts w:ascii="Wingdings" w:hAnsi="Wingdings" w:hint="default"/>
+      </w:rPr>
+    </w:lvl>
+    <w:lvl w:ilvl="3" w:tplc="040E0001" w:tentative="1">
+      <w:start w:val="1"/>
+      <w:numFmt w:val="bullet"/>
+      <w:lvlText w:val=""/>
+      <w:lvlJc w:val="left"/>
+      <w:pPr>
+        <w:ind w:left="2925" w:hanging="360"/>
+      </w:pPr>
+      <w:rPr>
+        <w:rFonts w:ascii="Symbol" w:hAnsi="Symbol" w:hint="default"/>
+      </w:rPr>
+    </w:lvl>
+    <w:lvl w:ilvl="4" w:tplc="040E0003" w:tentative="1">
+      <w:start w:val="1"/>
+      <w:numFmt w:val="bullet"/>
+      <w:lvlText w:val="o"/>
+      <w:lvlJc w:val="left"/>
+      <w:pPr>
+        <w:ind w:left="3645" w:hanging="360"/>
+      </w:pPr>
+      <w:rPr>
+        <w:rFonts w:ascii="Courier New" w:hAnsi="Courier New" w:cs="Courier New" w:hint="default"/>
+      </w:rPr>
+    </w:lvl>
+    <w:lvl w:ilvl="5" w:tplc="040E0005" w:tentative="1">
+      <w:start w:val="1"/>
+      <w:numFmt w:val="bullet"/>
+      <w:lvlText w:val=""/>
+      <w:lvlJc w:val="left"/>
+      <w:pPr>
+        <w:ind w:left="4365" w:hanging="360"/>
+      </w:pPr>
+      <w:rPr>
+        <w:rFonts w:ascii="Wingdings" w:hAnsi="Wingdings" w:hint="default"/>
+      </w:rPr>
+    </w:lvl>
+    <w:lvl w:ilvl="6" w:tplc="040E0001" w:tentative="1">
+      <w:start w:val="1"/>
+      <w:numFmt w:val="bullet"/>
+      <w:lvlText w:val=""/>
+      <w:lvlJc w:val="left"/>
+      <w:pPr>
+        <w:ind w:left="5085" w:hanging="360"/>
+      </w:pPr>
+      <w:rPr>
+        <w:rFonts w:ascii="Symbol" w:hAnsi="Symbol" w:hint="default"/>
+      </w:rPr>
+    </w:lvl>
+    <w:lvl w:ilvl="7" w:tplc="040E0003" w:tentative="1">
+      <w:start w:val="1"/>
+      <w:numFmt w:val="bullet"/>
+      <w:lvlText w:val="o"/>
+      <w:lvlJc w:val="left"/>
+      <w:pPr>
+        <w:ind w:left="5805" w:hanging="360"/>
+      </w:pPr>
+      <w:rPr>
+        <w:rFonts w:ascii="Courier New" w:hAnsi="Courier New" w:cs="Courier New" w:hint="default"/>
+      </w:rPr>
+    </w:lvl>
+    <w:lvl w:ilvl="8" w:tplc="040E0005" w:tentative="1">
+      <w:start w:val="1"/>
+      <w:numFmt w:val="bullet"/>
+      <w:lvlText w:val=""/>
+      <w:lvlJc w:val="left"/>
+      <w:pPr>
+        <w:ind w:left="6525" w:hanging="360"/>
+      </w:pPr>
+      <w:rPr>
+        <w:rFonts w:ascii="Wingdings" w:hAnsi="Wingdings" w:hint="default"/>
+      </w:rPr>
+    </w:lvl>
+  </w:abstractNum>
+  <w:abstractNum w:abstractNumId="5">
+    <w:nsid w:val="54E5175E"/>
+    <w:multiLevelType w:val="hybridMultilevel"/>
+    <w:tmpl w:val="6422C620"/>
+    <w:lvl w:ilvl="0" w:tplc="040E0001">
+      <w:start w:val="1"/>
+      <w:numFmt w:val="bullet"/>
+      <w:lvlText w:val=""/>
+      <w:lvlJc w:val="left"/>
+      <w:pPr>
+        <w:ind w:left="720" w:hanging="360"/>
+      </w:pPr>
+      <w:rPr>
+        <w:rFonts w:ascii="Symbol" w:hAnsi="Symbol" w:hint="default"/>
+      </w:rPr>
+    </w:lvl>
+    <w:lvl w:ilvl="1" w:tplc="040E0003" w:tentative="1">
+      <w:start w:val="1"/>
+      <w:numFmt w:val="bullet"/>
+      <w:lvlText w:val="o"/>
+      <w:lvlJc w:val="left"/>
+      <w:pPr>
+        <w:ind w:left="1440" w:hanging="360"/>
+      </w:pPr>
+      <w:rPr>
+        <w:rFonts w:ascii="Courier New" w:hAnsi="Courier New" w:cs="Courier New" w:hint="default"/>
+      </w:rPr>
+    </w:lvl>
+    <w:lvl w:ilvl="2" w:tplc="040E0005" w:tentative="1">
+      <w:start w:val="1"/>
+      <w:numFmt w:val="bullet"/>
+      <w:lvlText w:val=""/>
+      <w:lvlJc w:val="left"/>
+      <w:pPr>
+        <w:ind w:left="2160" w:hanging="360"/>
+      </w:pPr>
+      <w:rPr>
+        <w:rFonts w:ascii="Wingdings" w:hAnsi="Wingdings" w:hint="default"/>
+      </w:rPr>
+    </w:lvl>
+    <w:lvl w:ilvl="3" w:tplc="040E0001" w:tentative="1">
+      <w:start w:val="1"/>
+      <w:numFmt w:val="bullet"/>
+      <w:lvlText w:val=""/>
+      <w:lvlJc w:val="left"/>
+      <w:pPr>
+        <w:ind w:left="2880" w:hanging="360"/>
+      </w:pPr>
+      <w:rPr>
+        <w:rFonts w:ascii="Symbol" w:hAnsi="Symbol" w:hint="default"/>
+      </w:rPr>
+    </w:lvl>
+    <w:lvl w:ilvl="4" w:tplc="040E0003" w:tentative="1">
+      <w:start w:val="1"/>
+      <w:numFmt w:val="bullet"/>
+      <w:lvlText w:val="o"/>
+      <w:lvlJc w:val="left"/>
+      <w:pPr>
+        <w:ind w:left="3600" w:hanging="360"/>
+      </w:pPr>
+      <w:rPr>
+        <w:rFonts w:ascii="Courier New" w:hAnsi="Courier New" w:cs="Courier New" w:hint="default"/>
+      </w:rPr>
+    </w:lvl>
+    <w:lvl w:ilvl="5" w:tplc="040E0005" w:tentative="1">
+      <w:start w:val="1"/>
+      <w:numFmt w:val="bullet"/>
+      <w:lvlText w:val=""/>
+      <w:lvlJc w:val="left"/>
+      <w:pPr>
+        <w:ind w:left="4320" w:hanging="360"/>
+      </w:pPr>
+      <w:rPr>
+        <w:rFonts w:ascii="Wingdings" w:hAnsi="Wingdings" w:hint="default"/>
+      </w:rPr>
+    </w:lvl>
+    <w:lvl w:ilvl="6" w:tplc="040E0001" w:tentative="1">
+      <w:start w:val="1"/>
+      <w:numFmt w:val="bullet"/>
+      <w:lvlText w:val=""/>
+      <w:lvlJc w:val="left"/>
+      <w:pPr>
+        <w:ind w:left="5040" w:hanging="360"/>
+      </w:pPr>
+      <w:rPr>
+        <w:rFonts w:ascii="Symbol" w:hAnsi="Symbol" w:hint="default"/>
+      </w:rPr>
+    </w:lvl>
+    <w:lvl w:ilvl="7" w:tplc="040E0003" w:tentative="1">
+      <w:start w:val="1"/>
+      <w:numFmt w:val="bullet"/>
+      <w:lvlText w:val="o"/>
+      <w:lvlJc w:val="left"/>
+      <w:pPr>
+        <w:ind w:left="5760" w:hanging="360"/>
+      </w:pPr>
+      <w:rPr>
+        <w:rFonts w:ascii="Courier New" w:hAnsi="Courier New" w:cs="Courier New" w:hint="default"/>
+      </w:rPr>
+    </w:lvl>
+    <w:lvl w:ilvl="8" w:tplc="040E0005" w:tentative="1">
+      <w:start w:val="1"/>
+      <w:numFmt w:val="bullet"/>
+      <w:lvlText w:val=""/>
+      <w:lvlJc w:val="left"/>
+      <w:pPr>
+        <w:ind w:left="6480" w:hanging="360"/>
+      </w:pPr>
+      <w:rPr>
+        <w:rFonts w:ascii="Wingdings" w:hAnsi="Wingdings" w:hint="default"/>
+      </w:rPr>
+    </w:lvl>
+  </w:abstractNum>
+  <w:abstractNum w:abstractNumId="6">
     <w:nsid w:val="6EDD6BB9"/>
     <w:multiLevelType w:val="hybridMultilevel"/>
     <w:tmpl w:val="B0924368"/>
@@ -2881,16 +3514,25 @@
     </w:lvl>
   </w:abstractNum>
   <w:num w:numId="1">
+    <w:abstractNumId w:val="2"/>
+  </w:num>
+  <w:num w:numId="2">
     <w:abstractNumId w:val="1"/>
   </w:num>
-  <w:num w:numId="2">
-    <w:abstractNumId w:val="0"/>
-  </w:num>
   <w:num w:numId="3">
-    <w:abstractNumId w:val="2"/>
+    <w:abstractNumId w:val="3"/>
   </w:num>
   <w:num w:numId="4">
-    <w:abstractNumId w:val="3"/>
+    <w:abstractNumId w:val="6"/>
+  </w:num>
+  <w:num w:numId="5">
+    <w:abstractNumId w:val="5"/>
+  </w:num>
+  <w:num w:numId="6">
+    <w:abstractNumId w:val="4"/>
+  </w:num>
+  <w:num w:numId="7">
+    <w:abstractNumId w:val="0"/>
   </w:num>
 </w:numbering>
 </file>
@@ -3545,6 +4187,135 @@
       <w:u w:val="single"/>
     </w:rPr>
   </w:style>
+  <w:style w:type="table" w:styleId="Rcsostblzat">
+    <w:name w:val="Table Grid"/>
+    <w:basedOn w:val="Normltblzat"/>
+    <w:uiPriority w:val="59"/>
+    <w:rsid w:val="00D81C63"/>
+    <w:pPr>
+      <w:spacing w:after="0" w:line="240" w:lineRule="auto"/>
+    </w:pPr>
+    <w:tblPr>
+      <w:tblInd w:w="0" w:type="dxa"/>
+      <w:tblBorders>
+        <w:top w:val="single" w:sz="4" w:space="0" w:color="000000" w:themeColor="text1"/>
+        <w:left w:val="single" w:sz="4" w:space="0" w:color="000000" w:themeColor="text1"/>
+        <w:bottom w:val="single" w:sz="4" w:space="0" w:color="000000" w:themeColor="text1"/>
+        <w:right w:val="single" w:sz="4" w:space="0" w:color="000000" w:themeColor="text1"/>
+        <w:insideH w:val="single" w:sz="4" w:space="0" w:color="000000" w:themeColor="text1"/>
+        <w:insideV w:val="single" w:sz="4" w:space="0" w:color="000000" w:themeColor="text1"/>
+      </w:tblBorders>
+      <w:tblCellMar>
+        <w:top w:w="0" w:type="dxa"/>
+        <w:left w:w="108" w:type="dxa"/>
+        <w:bottom w:w="0" w:type="dxa"/>
+        <w:right w:w="108" w:type="dxa"/>
+      </w:tblCellMar>
+    </w:tblPr>
+  </w:style>
+  <w:style w:type="table" w:styleId="Vilgosrnykols1jellszn">
+    <w:name w:val="Light Shading Accent 1"/>
+    <w:basedOn w:val="Normltblzat"/>
+    <w:uiPriority w:val="60"/>
+    <w:rsid w:val="00E1535E"/>
+    <w:pPr>
+      <w:spacing w:after="0" w:line="240" w:lineRule="auto"/>
+    </w:pPr>
+    <w:rPr>
+      <w:color w:val="365F91" w:themeColor="accent1" w:themeShade="BF"/>
+    </w:rPr>
+    <w:tblPr>
+      <w:tblStyleRowBandSize w:val="1"/>
+      <w:tblStyleColBandSize w:val="1"/>
+      <w:tblInd w:w="0" w:type="dxa"/>
+      <w:tblBorders>
+        <w:top w:val="single" w:sz="8" w:space="0" w:color="4F81BD" w:themeColor="accent1"/>
+        <w:bottom w:val="single" w:sz="8" w:space="0" w:color="4F81BD" w:themeColor="accent1"/>
+      </w:tblBorders>
+      <w:tblCellMar>
+        <w:top w:w="0" w:type="dxa"/>
+        <w:left w:w="108" w:type="dxa"/>
+        <w:bottom w:w="0" w:type="dxa"/>
+        <w:right w:w="108" w:type="dxa"/>
+      </w:tblCellMar>
+    </w:tblPr>
+    <w:tblStylePr w:type="firstRow">
+      <w:pPr>
+        <w:spacing w:before="0" w:after="0" w:line="240" w:lineRule="auto"/>
+      </w:pPr>
+      <w:rPr>
+        <w:b/>
+        <w:bCs/>
+      </w:rPr>
+      <w:tblPr/>
+      <w:tcPr>
+        <w:tcBorders>
+          <w:top w:val="single" w:sz="8" w:space="0" w:color="4F81BD" w:themeColor="accent1"/>
+          <w:left w:val="nil"/>
+          <w:bottom w:val="single" w:sz="8" w:space="0" w:color="4F81BD" w:themeColor="accent1"/>
+          <w:right w:val="nil"/>
+          <w:insideH w:val="nil"/>
+          <w:insideV w:val="nil"/>
+        </w:tcBorders>
+      </w:tcPr>
+    </w:tblStylePr>
+    <w:tblStylePr w:type="lastRow">
+      <w:pPr>
+        <w:spacing w:before="0" w:after="0" w:line="240" w:lineRule="auto"/>
+      </w:pPr>
+      <w:rPr>
+        <w:b/>
+        <w:bCs/>
+      </w:rPr>
+      <w:tblPr/>
+      <w:tcPr>
+        <w:tcBorders>
+          <w:top w:val="single" w:sz="8" w:space="0" w:color="4F81BD" w:themeColor="accent1"/>
+          <w:left w:val="nil"/>
+          <w:bottom w:val="single" w:sz="8" w:space="0" w:color="4F81BD" w:themeColor="accent1"/>
+          <w:right w:val="nil"/>
+          <w:insideH w:val="nil"/>
+          <w:insideV w:val="nil"/>
+        </w:tcBorders>
+      </w:tcPr>
+    </w:tblStylePr>
+    <w:tblStylePr w:type="firstCol">
+      <w:rPr>
+        <w:b/>
+        <w:bCs/>
+      </w:rPr>
+    </w:tblStylePr>
+    <w:tblStylePr w:type="lastCol">
+      <w:rPr>
+        <w:b/>
+        <w:bCs/>
+      </w:rPr>
+    </w:tblStylePr>
+    <w:tblStylePr w:type="band1Vert">
+      <w:tblPr/>
+      <w:tcPr>
+        <w:tcBorders>
+          <w:left w:val="nil"/>
+          <w:right w:val="nil"/>
+          <w:insideH w:val="nil"/>
+          <w:insideV w:val="nil"/>
+        </w:tcBorders>
+        <w:shd w:val="clear" w:color="auto" w:fill="D3DFEE" w:themeFill="accent1" w:themeFillTint="3F"/>
+      </w:tcPr>
+    </w:tblStylePr>
+    <w:tblStylePr w:type="band1Horz">
+      <w:tblPr/>
+      <w:tcPr>
+        <w:tcBorders>
+          <w:left w:val="nil"/>
+          <w:right w:val="nil"/>
+          <w:insideH w:val="nil"/>
+          <w:insideV w:val="nil"/>
+        </w:tcBorders>
+        <w:shd w:val="clear" w:color="auto" w:fill="D3DFEE" w:themeFill="accent1" w:themeFillTint="3F"/>
+      </w:tcPr>
+    </w:tblStylePr>
+  </w:style>
 </w:styles>
 </file>
 
@@ -3836,7 +4607,7 @@
 </file>
 
 <file path=customXml/itemProps1.xml><?xml version="1.0" encoding="utf-8"?>
-<ds:datastoreItem xmlns:ds="http://schemas.openxmlformats.org/officeDocument/2006/customXml" ds:itemID="{DAB48CBE-3CF3-4C73-A33C-6C6A562106A0}">
+<ds:datastoreItem xmlns:ds="http://schemas.openxmlformats.org/officeDocument/2006/customXml" ds:itemID="{EA064C0F-733A-467B-906D-FF9BEB2E81C9}">
   <ds:schemaRefs>
     <ds:schemaRef ds:uri="http://schemas.openxmlformats.org/officeDocument/2006/bibliography"/>
   </ds:schemaRefs>

--- a/doc/01 kov-spec/kov-spec.docx
+++ b/doc/01 kov-spec/kov-spec.docx
@@ -152,6 +152,22 @@
           <w:sz w:val="48"/>
           <w:szCs w:val="48"/>
         </w:rPr>
+        <w:t>Balázs Zoltán (X0ELSN)</w:t>
+      </w:r>
+      <w:r>
+        <w:rPr>
+          <w:rFonts w:ascii="Verdana" w:hAnsi="Verdana" w:cs="Arial"/>
+          <w:sz w:val="48"/>
+          <w:szCs w:val="48"/>
+        </w:rPr>
+        <w:br/>
+      </w:r>
+      <w:r>
+        <w:rPr>
+          <w:rFonts w:ascii="Verdana" w:hAnsi="Verdana" w:cs="Arial"/>
+          <w:sz w:val="48"/>
+          <w:szCs w:val="48"/>
+        </w:rPr>
         <w:t>Kiss Zoltán</w:t>
       </w:r>
       <w:r>
@@ -162,15 +178,6 @@
         </w:rPr>
         <w:t xml:space="preserve"> (BUS1FJ)</w:t>
       </w:r>
-      <w:r>
-        <w:rPr>
-          <w:rFonts w:ascii="Verdana" w:hAnsi="Verdana" w:cs="Arial"/>
-          <w:sz w:val="48"/>
-          <w:szCs w:val="48"/>
-        </w:rPr>
-        <w:br/>
-        <w:t>Balázs Zoltán (X0ELSN)</w:t>
-      </w:r>
     </w:p>
     <w:p>
       <w:pPr>
@@ -201,15 +208,7 @@
     </w:p>
     <w:p>
       <w:r>
-        <w:t>A regisztrált felhasználók értékelhetik (1-10) a sorozatokat, és az egyes epizódokat is, megjegyzéseket fűzhetnek hozzájuk és „</w:t>
-      </w:r>
-      <w:proofErr w:type="spellStart"/>
-      <w:r>
-        <w:t>lájkolhatják</w:t>
-      </w:r>
-      <w:proofErr w:type="spellEnd"/>
-      <w:r>
-        <w:t>” az egyes részeket, vagy az egész sorozatot.</w:t>
+        <w:t>A regisztrált felhasználók értékelhetik (1-10) a sorozatokat, és az egyes epizódokat is, megjegyzéseket fűzhetnek hozzájuk és „lájkolhatják” az egyes részeket, vagy az egész sorozatot.</w:t>
       </w:r>
     </w:p>
     <w:p>
@@ -255,20 +254,18 @@
         <w:t xml:space="preserve">A regisztrált felhasználók új sorozatokat és epizódokat adhatnak meg, módosíthatják őket és feliratot tölthetnek fel az epizódokhoz. Feliratok letöltésére is csak nekik van lehetőségük. </w:t>
       </w:r>
       <w:r>
-        <w:t xml:space="preserve">Továbbá a regisztrált felhasználók értékelhetik, </w:t>
-      </w:r>
-      <w:proofErr w:type="spellStart"/>
-      <w:r>
-        <w:t>lájkolhatják</w:t>
-      </w:r>
-      <w:proofErr w:type="spellEnd"/>
-      <w:r>
-        <w:t xml:space="preserve"> a sorozatokat és epizódokat és megjegyzéseket fűzhetnek hozzájuk. A megjegyzéseket az adminisztrátornak jóvá kell hagynia, hogy azok megjelenhessenek az oldalon.</w:t>
-      </w:r>
-    </w:p>
-    <w:p>
-      <w:r>
-        <w:t>Az alkalmazásnak rendelkeznie kell egy olyan oldallal, ahol a legjobbja értékelt sorozatok jelennek meg.</w:t>
+        <w:t>Továbbá a regisztrált felhasználók értékelhetik, lájkolhatják a sorozatokat és epizódokat és megjegyzéseket fűzhetnek hozzájuk. A megjegyzéseket az adminisztrátornak jóvá kell hagynia, hogy azok megjelenhessenek az oldalon.</w:t>
+      </w:r>
+    </w:p>
+    <w:p>
+      <w:r>
+        <w:t>Az alkalmazásnak rendelkeznie kell egy</w:t>
+      </w:r>
+      <w:r>
+        <w:t xml:space="preserve"> olyan oldallal, ahol a legjobbr</w:t>
+      </w:r>
+      <w:r>
+        <w:t>a értékelt sorozatok jelennek meg.</w:t>
       </w:r>
     </w:p>
     <w:p>
@@ -290,7 +287,10 @@
         <w:t xml:space="preserve"> Speciális regisztrált felhasználó</w:t>
       </w:r>
       <w:r>
-        <w:t xml:space="preserve">. A többi regisztrált felhasználó által beírt megjegyzés megjelenéséhez az ő engedélyezése kell. Erre az alkalmazásban külön felület áll rendelkezésére. </w:t>
+        <w:t>. A többi regisztrált felhasználó által beírt megjegyzés megjelenéséhez az ő engedélyezése kell. Erre az alkalmazásban kü</w:t>
+      </w:r>
+      <w:r>
+        <w:t>lön felület áll rendelkezésére.</w:t>
       </w:r>
     </w:p>
     <w:p>
@@ -322,23 +322,21 @@
         <w:t xml:space="preserve"> A sorozatok és epizódok minősítésére szolgál.</w:t>
       </w:r>
       <w:r>
-        <w:t xml:space="preserve"> Értéke 1 és 10 között változhat. Minden regisztrált felhasználó legfeljebb csak egyszer értékelhet egy sorozatot. Az értékelés alapján a legjobbak sorozatok egy összefoglaló oldalon is megjelennek.</w:t>
-      </w:r>
-    </w:p>
-    <w:p>
-      <w:proofErr w:type="spellStart"/>
+        <w:t xml:space="preserve"> Értéke 1 és 10 között változhat. Minden regisztrált felhasználó legfeljebb csak egyszer értékelhet egy sorozatot. </w:t>
+      </w:r>
+      <w:r>
+        <w:t>Az értékelés alapján a legjobb</w:t>
+      </w:r>
+      <w:r>
+        <w:t xml:space="preserve"> sorozatok egy összefoglaló oldalon is megjelennek.</w:t>
+      </w:r>
+    </w:p>
+    <w:p>
       <w:r>
         <w:rPr>
           <w:b/>
         </w:rPr>
-        <w:t>Lájkolás</w:t>
-      </w:r>
-      <w:proofErr w:type="spellEnd"/>
-      <w:r>
-        <w:rPr>
-          <w:b/>
-        </w:rPr>
-        <w:t>:</w:t>
+        <w:t>Lájkolás:</w:t>
       </w:r>
       <w:r>
         <w:t xml:space="preserve"> A sorozatok és epizódok</w:t>
@@ -353,15 +351,7 @@
         <w:t xml:space="preserve"> Egyetlen értéke van, ez a „tetszik”.</w:t>
       </w:r>
       <w:r>
-        <w:t xml:space="preserve"> Minden regisztrált felhasználó legfeljebb csak egyszer </w:t>
-      </w:r>
-      <w:proofErr w:type="spellStart"/>
-      <w:r>
-        <w:t>lájkolhat</w:t>
-      </w:r>
-      <w:proofErr w:type="spellEnd"/>
-      <w:r>
-        <w:t xml:space="preserve"> egy sorozatot.</w:t>
+        <w:t xml:space="preserve"> Minden regisztrált felhasználó legfeljebb csak egyszer lájkolhat egy sorozatot.</w:t>
       </w:r>
     </w:p>
     <w:p>
@@ -383,7 +373,10 @@
         <w:t>Regisztrálatlan felhasználó:</w:t>
       </w:r>
       <w:r>
-        <w:t xml:space="preserve"> Olyan felhasználó, aki nem jelentkezett be az alkalmazásba, azaz nem adta még meg a megfelelő felületen a rendszerben korábban a regisztráció során rögzített felhasználói nevet és jelszót. </w:t>
+        <w:t xml:space="preserve"> Olyan felhasználó, aki nem jelentkezett be az alkalmazásba, azaz nem adta még meg a megfelelő felületen a rendszerben korábban a regisztráció során rögzített</w:t>
+      </w:r>
+      <w:r>
+        <w:t xml:space="preserve"> felhasználói nevet és jelszót.</w:t>
       </w:r>
     </w:p>
     <w:p>
@@ -492,11 +485,6 @@
     </w:p>
     <w:p>
       <w:pPr>
-        <w:pStyle w:val="Listaszerbekezds"/>
-      </w:pPr>
-    </w:p>
-    <w:p>
-      <w:pPr>
         <w:pStyle w:val="Cmsor1"/>
       </w:pPr>
       <w:r>
@@ -515,11 +503,9 @@
       <w:r>
         <w:t xml:space="preserve">Az </w:t>
       </w:r>
-      <w:proofErr w:type="spellStart"/>
-      <w:r>
-        <w:t>x.x</w:t>
-      </w:r>
-      <w:proofErr w:type="spellEnd"/>
+      <w:r>
+        <w:t>alábbi</w:t>
+      </w:r>
       <w:r>
         <w:t xml:space="preserve"> ábra a kibővített specifikáció alapján szükséges használati eseteket mutatja be.</w:t>
       </w:r>
@@ -587,46 +573,6 @@
         <w:t>Regisztráció</w:t>
       </w:r>
     </w:p>
-    <w:p>
-      <w:pPr>
-        <w:pStyle w:val="Cmsor3"/>
-      </w:pPr>
-      <w:r>
-        <w:t>Sorozatok és epizódok böngészése</w:t>
-      </w:r>
-    </w:p>
-    <w:p>
-      <w:pPr>
-        <w:pStyle w:val="Cmsor3"/>
-      </w:pPr>
-      <w:r>
-        <w:t>Keresés</w:t>
-      </w:r>
-    </w:p>
-    <w:p>
-      <w:pPr>
-        <w:pStyle w:val="Cmsor3"/>
-      </w:pPr>
-      <w:r>
-        <w:t>Sorozat hozzáadása</w:t>
-      </w:r>
-    </w:p>
-    <w:p>
-      <w:pPr>
-        <w:pStyle w:val="Cmsor3"/>
-      </w:pPr>
-      <w:r>
-        <w:t>Sorozat jellemzőinek módosítása</w:t>
-      </w:r>
-    </w:p>
-    <w:p>
-      <w:pPr>
-        <w:pStyle w:val="Cmsor3"/>
-      </w:pPr>
-      <w:r>
-        <w:t>Epizód hozzáadása</w:t>
-      </w:r>
-    </w:p>
     <w:tbl>
       <w:tblPr>
         <w:tblStyle w:val="Vilgosrnykols1jellszn"/>
@@ -647,6 +593,10 @@
             <w:tcW w:w="3369" w:type="dxa"/>
           </w:tcPr>
           <w:p>
+            <w:pPr>
+              <w:keepNext/>
+              <w:widowControl w:val="0"/>
+            </w:pPr>
             <w:r>
               <w:t>Cél</w:t>
             </w:r>
@@ -658,10 +608,12 @@
           </w:tcPr>
           <w:p>
             <w:pPr>
+              <w:keepNext/>
+              <w:widowControl w:val="0"/>
               <w:cnfStyle w:val="000000100000"/>
             </w:pPr>
             <w:r>
-              <w:t>Új epizód felvétele az adatbázisban már meglévő sorozathoz.</w:t>
+              <w:t>Új felhasználó létrehozása a rendszerben. Felhasználói név és jelszó megadásával történik.</w:t>
             </w:r>
           </w:p>
         </w:tc>
@@ -673,11 +625,12 @@
             <w:tcW w:w="3369" w:type="dxa"/>
           </w:tcPr>
           <w:p>
-            <w:r>
-              <w:t>K</w:t>
-            </w:r>
-            <w:r>
-              <w:t>övetelmény</w:t>
+            <w:pPr>
+              <w:keepNext/>
+              <w:widowControl w:val="0"/>
+            </w:pPr>
+            <w:r>
+              <w:t>Követelmény</w:t>
             </w:r>
           </w:p>
         </w:tc>
@@ -687,10 +640,12 @@
           </w:tcPr>
           <w:p>
             <w:pPr>
+              <w:keepNext/>
+              <w:widowControl w:val="0"/>
               <w:cnfStyle w:val="000000000000"/>
             </w:pPr>
             <w:r>
-              <w:t>A felhasználó sikeresen bejelentkezett.</w:t>
+              <w:t>A megadott felhasználói név még nem foglalt</w:t>
             </w:r>
           </w:p>
         </w:tc>
@@ -705,6 +660,10 @@
             <w:tcW w:w="3369" w:type="dxa"/>
           </w:tcPr>
           <w:p>
+            <w:pPr>
+              <w:keepNext/>
+              <w:widowControl w:val="0"/>
+            </w:pPr>
             <w:r>
               <w:t>Sikeres végrehajtás eredménye</w:t>
             </w:r>
@@ -716,10 +675,12 @@
           </w:tcPr>
           <w:p>
             <w:pPr>
+              <w:keepNext/>
+              <w:widowControl w:val="0"/>
               <w:cnfStyle w:val="000000100000"/>
             </w:pPr>
             <w:r>
-              <w:t>Az új epizód bekerül az adatbázisba, megjelenik a felületen.</w:t>
+              <w:t>Az új felhasználó létrejön</w:t>
             </w:r>
           </w:p>
         </w:tc>
@@ -731,6 +692,10 @@
             <w:tcW w:w="3369" w:type="dxa"/>
           </w:tcPr>
           <w:p>
+            <w:pPr>
+              <w:keepNext/>
+              <w:widowControl w:val="0"/>
+            </w:pPr>
             <w:r>
               <w:t>Sikertelen végrehajtás eredménye</w:t>
             </w:r>
@@ -742,6 +707,8 @@
           </w:tcPr>
           <w:p>
             <w:pPr>
+              <w:keepNext/>
+              <w:widowControl w:val="0"/>
               <w:cnfStyle w:val="000000000000"/>
             </w:pPr>
             <w:r>
@@ -760,6 +727,10 @@
             <w:tcW w:w="3369" w:type="dxa"/>
           </w:tcPr>
           <w:p>
+            <w:pPr>
+              <w:keepNext/>
+              <w:widowControl w:val="0"/>
+            </w:pPr>
             <w:r>
               <w:t>Résztvevők</w:t>
             </w:r>
@@ -771,10 +742,12 @@
           </w:tcPr>
           <w:p>
             <w:pPr>
+              <w:keepNext/>
+              <w:widowControl w:val="0"/>
               <w:cnfStyle w:val="000000100000"/>
             </w:pPr>
             <w:r>
-              <w:t>Regisztrált felhasználó, adminisztrátor</w:t>
+              <w:t>Regisztrálatlan felhasználó</w:t>
             </w:r>
           </w:p>
         </w:tc>
@@ -824,24 +797,1702 @@
         </w:tc>
       </w:tr>
     </w:tbl>
-    <w:p/>
     <w:p>
       <w:pPr>
         <w:pStyle w:val="Cmsor3"/>
       </w:pPr>
       <w:r>
+        <w:t>Sorozatok és epizódok böngészése</w:t>
+      </w:r>
+    </w:p>
+    <w:tbl>
+      <w:tblPr>
+        <w:tblStyle w:val="Vilgosrnykols1jellszn"/>
+        <w:tblW w:w="0" w:type="auto"/>
+        <w:tblLook w:val="0480"/>
+      </w:tblPr>
+      <w:tblGrid>
+        <w:gridCol w:w="3369"/>
+        <w:gridCol w:w="5843"/>
+      </w:tblGrid>
+      <w:tr>
+        <w:trPr>
+          <w:cnfStyle w:val="000000100000"/>
+        </w:trPr>
+        <w:tc>
+          <w:tcPr>
+            <w:cnfStyle w:val="001000000000"/>
+            <w:tcW w:w="3369" w:type="dxa"/>
+          </w:tcPr>
+          <w:p>
+            <w:pPr>
+              <w:keepNext/>
+              <w:widowControl w:val="0"/>
+            </w:pPr>
+            <w:r>
+              <w:t>Cél</w:t>
+            </w:r>
+          </w:p>
+        </w:tc>
+        <w:tc>
+          <w:tcPr>
+            <w:tcW w:w="5843" w:type="dxa"/>
+          </w:tcPr>
+          <w:p>
+            <w:pPr>
+              <w:keepNext/>
+              <w:widowControl w:val="0"/>
+              <w:cnfStyle w:val="000000100000"/>
+            </w:pPr>
+            <w:r>
+              <w:t>Sorozatok listázása, azok epizódjairól tárolt információk megjelenítése.</w:t>
+            </w:r>
+          </w:p>
+        </w:tc>
+      </w:tr>
+      <w:tr>
+        <w:tc>
+          <w:tcPr>
+            <w:cnfStyle w:val="001000000000"/>
+            <w:tcW w:w="3369" w:type="dxa"/>
+          </w:tcPr>
+          <w:p>
+            <w:pPr>
+              <w:keepNext/>
+              <w:widowControl w:val="0"/>
+            </w:pPr>
+            <w:r>
+              <w:t>Követelmény</w:t>
+            </w:r>
+          </w:p>
+        </w:tc>
+        <w:tc>
+          <w:tcPr>
+            <w:tcW w:w="5843" w:type="dxa"/>
+          </w:tcPr>
+          <w:p>
+            <w:pPr>
+              <w:keepNext/>
+              <w:widowControl w:val="0"/>
+              <w:cnfStyle w:val="000000000000"/>
+            </w:pPr>
+            <w:r>
+              <w:t>-</w:t>
+            </w:r>
+          </w:p>
+        </w:tc>
+      </w:tr>
+      <w:tr>
+        <w:trPr>
+          <w:cnfStyle w:val="000000100000"/>
+        </w:trPr>
+        <w:tc>
+          <w:tcPr>
+            <w:cnfStyle w:val="001000000000"/>
+            <w:tcW w:w="3369" w:type="dxa"/>
+          </w:tcPr>
+          <w:p>
+            <w:pPr>
+              <w:keepNext/>
+              <w:widowControl w:val="0"/>
+            </w:pPr>
+            <w:r>
+              <w:t>Sikeres végrehajtás eredménye</w:t>
+            </w:r>
+          </w:p>
+        </w:tc>
+        <w:tc>
+          <w:tcPr>
+            <w:tcW w:w="5843" w:type="dxa"/>
+          </w:tcPr>
+          <w:p>
+            <w:pPr>
+              <w:keepNext/>
+              <w:widowControl w:val="0"/>
+              <w:cnfStyle w:val="000000100000"/>
+            </w:pPr>
+            <w:r>
+              <w:t>A sorozatok, epizódok listája megjelenik</w:t>
+            </w:r>
+          </w:p>
+        </w:tc>
+      </w:tr>
+      <w:tr>
+        <w:tc>
+          <w:tcPr>
+            <w:cnfStyle w:val="001000000000"/>
+            <w:tcW w:w="3369" w:type="dxa"/>
+          </w:tcPr>
+          <w:p>
+            <w:pPr>
+              <w:keepNext/>
+              <w:widowControl w:val="0"/>
+            </w:pPr>
+            <w:r>
+              <w:t>Sikertelen végrehajtás eredménye</w:t>
+            </w:r>
+          </w:p>
+        </w:tc>
+        <w:tc>
+          <w:tcPr>
+            <w:tcW w:w="5843" w:type="dxa"/>
+          </w:tcPr>
+          <w:p>
+            <w:pPr>
+              <w:keepNext/>
+              <w:widowControl w:val="0"/>
+              <w:cnfStyle w:val="000000000000"/>
+            </w:pPr>
+            <w:r>
+              <w:t>Hibaüzenet a sikertelenség okának feltüntetésével.</w:t>
+            </w:r>
+          </w:p>
+        </w:tc>
+      </w:tr>
+      <w:tr>
+        <w:trPr>
+          <w:cnfStyle w:val="000000100000"/>
+        </w:trPr>
+        <w:tc>
+          <w:tcPr>
+            <w:cnfStyle w:val="001000000000"/>
+            <w:tcW w:w="3369" w:type="dxa"/>
+          </w:tcPr>
+          <w:p>
+            <w:pPr>
+              <w:keepNext/>
+              <w:widowControl w:val="0"/>
+            </w:pPr>
+            <w:r>
+              <w:t>Résztvevők</w:t>
+            </w:r>
+          </w:p>
+        </w:tc>
+        <w:tc>
+          <w:tcPr>
+            <w:tcW w:w="5843" w:type="dxa"/>
+          </w:tcPr>
+          <w:p>
+            <w:pPr>
+              <w:keepNext/>
+              <w:widowControl w:val="0"/>
+              <w:cnfStyle w:val="000000100000"/>
+            </w:pPr>
+            <w:r>
+              <w:t>Regisztrált, r</w:t>
+            </w:r>
+            <w:r>
+              <w:t>egisztrálatlan felhasználó</w:t>
+            </w:r>
+          </w:p>
+        </w:tc>
+      </w:tr>
+      <w:tr>
+        <w:tc>
+          <w:tcPr>
+            <w:cnfStyle w:val="001000000000"/>
+            <w:tcW w:w="3369" w:type="dxa"/>
+          </w:tcPr>
+          <w:p>
+            <w:r>
+              <w:t>Lépések</w:t>
+            </w:r>
+          </w:p>
+        </w:tc>
+        <w:tc>
+          <w:tcPr>
+            <w:tcW w:w="5843" w:type="dxa"/>
+          </w:tcPr>
+          <w:p>
+            <w:pPr>
+              <w:pStyle w:val="Listaszerbekezds"/>
+              <w:numPr>
+                <w:ilvl w:val="0"/>
+                <w:numId w:val="8"/>
+              </w:numPr>
+              <w:cnfStyle w:val="000000000000"/>
+            </w:pPr>
+            <w:r>
+              <w:t>Webes felület megfelelő kitöltése.</w:t>
+            </w:r>
+          </w:p>
+          <w:p>
+            <w:pPr>
+              <w:pStyle w:val="Listaszerbekezds"/>
+              <w:numPr>
+                <w:ilvl w:val="0"/>
+                <w:numId w:val="8"/>
+              </w:numPr>
+              <w:cnfStyle w:val="000000000000"/>
+            </w:pPr>
+            <w:r>
+              <w:t>Üzenet a sikerességről, vagy a sikertelenségről.</w:t>
+            </w:r>
+          </w:p>
+        </w:tc>
+      </w:tr>
+    </w:tbl>
+    <w:p>
+      <w:pPr>
+        <w:pStyle w:val="Cmsor3"/>
+      </w:pPr>
+      <w:r>
         <w:lastRenderedPageBreak/>
+        <w:t>Keresés</w:t>
+      </w:r>
+    </w:p>
+    <w:tbl>
+      <w:tblPr>
+        <w:tblStyle w:val="Vilgosrnykols1jellszn"/>
+        <w:tblW w:w="0" w:type="auto"/>
+        <w:tblLook w:val="0480"/>
+      </w:tblPr>
+      <w:tblGrid>
+        <w:gridCol w:w="3369"/>
+        <w:gridCol w:w="5843"/>
+      </w:tblGrid>
+      <w:tr>
+        <w:trPr>
+          <w:cnfStyle w:val="000000100000"/>
+        </w:trPr>
+        <w:tc>
+          <w:tcPr>
+            <w:cnfStyle w:val="001000000000"/>
+            <w:tcW w:w="3369" w:type="dxa"/>
+          </w:tcPr>
+          <w:p>
+            <w:pPr>
+              <w:keepNext/>
+              <w:widowControl w:val="0"/>
+            </w:pPr>
+            <w:r>
+              <w:t>Cél</w:t>
+            </w:r>
+          </w:p>
+        </w:tc>
+        <w:tc>
+          <w:tcPr>
+            <w:tcW w:w="5843" w:type="dxa"/>
+          </w:tcPr>
+          <w:p>
+            <w:pPr>
+              <w:keepNext/>
+              <w:widowControl w:val="0"/>
+              <w:cnfStyle w:val="000000100000"/>
+            </w:pPr>
+            <w:r>
+              <w:t>Sorozatok, epizódok listázása azok tulajdonságainak a keresési kulcsszóval történő részleges vagy teljes egyezése szerint.</w:t>
+            </w:r>
+          </w:p>
+        </w:tc>
+      </w:tr>
+      <w:tr>
+        <w:tc>
+          <w:tcPr>
+            <w:cnfStyle w:val="001000000000"/>
+            <w:tcW w:w="3369" w:type="dxa"/>
+          </w:tcPr>
+          <w:p>
+            <w:pPr>
+              <w:keepNext/>
+              <w:widowControl w:val="0"/>
+            </w:pPr>
+            <w:r>
+              <w:t>Követelmény</w:t>
+            </w:r>
+          </w:p>
+        </w:tc>
+        <w:tc>
+          <w:tcPr>
+            <w:tcW w:w="5843" w:type="dxa"/>
+          </w:tcPr>
+          <w:p>
+            <w:pPr>
+              <w:keepNext/>
+              <w:widowControl w:val="0"/>
+              <w:cnfStyle w:val="000000000000"/>
+            </w:pPr>
+            <w:r>
+              <w:t>-</w:t>
+            </w:r>
+          </w:p>
+        </w:tc>
+      </w:tr>
+      <w:tr>
+        <w:trPr>
+          <w:cnfStyle w:val="000000100000"/>
+        </w:trPr>
+        <w:tc>
+          <w:tcPr>
+            <w:cnfStyle w:val="001000000000"/>
+            <w:tcW w:w="3369" w:type="dxa"/>
+          </w:tcPr>
+          <w:p>
+            <w:pPr>
+              <w:keepNext/>
+              <w:widowControl w:val="0"/>
+            </w:pPr>
+            <w:r>
+              <w:t>Sikeres végrehajtás eredménye</w:t>
+            </w:r>
+          </w:p>
+        </w:tc>
+        <w:tc>
+          <w:tcPr>
+            <w:tcW w:w="5843" w:type="dxa"/>
+          </w:tcPr>
+          <w:p>
+            <w:pPr>
+              <w:keepNext/>
+              <w:widowControl w:val="0"/>
+              <w:cnfStyle w:val="000000100000"/>
+            </w:pPr>
+            <w:r>
+              <w:t xml:space="preserve">A keresési feltételeknek megfelelő </w:t>
+            </w:r>
+            <w:r>
+              <w:t>sorozatok, epizódok listája megjelenik</w:t>
+            </w:r>
+          </w:p>
+        </w:tc>
+      </w:tr>
+      <w:tr>
+        <w:tc>
+          <w:tcPr>
+            <w:cnfStyle w:val="001000000000"/>
+            <w:tcW w:w="3369" w:type="dxa"/>
+          </w:tcPr>
+          <w:p>
+            <w:pPr>
+              <w:keepNext/>
+              <w:widowControl w:val="0"/>
+            </w:pPr>
+            <w:r>
+              <w:t>Sikertelen végrehajtás eredménye</w:t>
+            </w:r>
+          </w:p>
+        </w:tc>
+        <w:tc>
+          <w:tcPr>
+            <w:tcW w:w="5843" w:type="dxa"/>
+          </w:tcPr>
+          <w:p>
+            <w:pPr>
+              <w:keepNext/>
+              <w:widowControl w:val="0"/>
+              <w:cnfStyle w:val="000000000000"/>
+            </w:pPr>
+            <w:r>
+              <w:t>Hibaüzenet a sikertelenség okának feltüntetésével.</w:t>
+            </w:r>
+          </w:p>
+        </w:tc>
+      </w:tr>
+      <w:tr>
+        <w:trPr>
+          <w:cnfStyle w:val="000000100000"/>
+        </w:trPr>
+        <w:tc>
+          <w:tcPr>
+            <w:cnfStyle w:val="001000000000"/>
+            <w:tcW w:w="3369" w:type="dxa"/>
+          </w:tcPr>
+          <w:p>
+            <w:pPr>
+              <w:keepNext/>
+              <w:widowControl w:val="0"/>
+            </w:pPr>
+            <w:r>
+              <w:t>Résztvevők</w:t>
+            </w:r>
+          </w:p>
+        </w:tc>
+        <w:tc>
+          <w:tcPr>
+            <w:tcW w:w="5843" w:type="dxa"/>
+          </w:tcPr>
+          <w:p>
+            <w:pPr>
+              <w:keepNext/>
+              <w:widowControl w:val="0"/>
+              <w:cnfStyle w:val="000000100000"/>
+            </w:pPr>
+            <w:r>
+              <w:t>Regisztrált, regisztrálatlan felhasználó</w:t>
+            </w:r>
+          </w:p>
+        </w:tc>
+      </w:tr>
+      <w:tr>
+        <w:tc>
+          <w:tcPr>
+            <w:cnfStyle w:val="001000000000"/>
+            <w:tcW w:w="3369" w:type="dxa"/>
+          </w:tcPr>
+          <w:p>
+            <w:r>
+              <w:t>Lépések</w:t>
+            </w:r>
+          </w:p>
+        </w:tc>
+        <w:tc>
+          <w:tcPr>
+            <w:tcW w:w="5843" w:type="dxa"/>
+          </w:tcPr>
+          <w:p>
+            <w:pPr>
+              <w:pStyle w:val="Listaszerbekezds"/>
+              <w:numPr>
+                <w:ilvl w:val="0"/>
+                <w:numId w:val="9"/>
+              </w:numPr>
+              <w:cnfStyle w:val="000000000000"/>
+            </w:pPr>
+            <w:r>
+              <w:t>Keresési kulcsszó megadása</w:t>
+            </w:r>
+          </w:p>
+          <w:p>
+            <w:pPr>
+              <w:pStyle w:val="Listaszerbekezds"/>
+              <w:numPr>
+                <w:ilvl w:val="0"/>
+                <w:numId w:val="9"/>
+              </w:numPr>
+              <w:cnfStyle w:val="000000000000"/>
+            </w:pPr>
+            <w:r>
+              <w:t>Keresési eredmények megjelenítése, vagy hibaüzenet kiírása</w:t>
+            </w:r>
+            <w:r>
+              <w:t>.</w:t>
+            </w:r>
+          </w:p>
+        </w:tc>
+      </w:tr>
+    </w:tbl>
+    <w:p>
+      <w:pPr>
+        <w:pStyle w:val="Cmsor3"/>
+      </w:pPr>
+      <w:r>
+        <w:t>Sorozat hozzáadása</w:t>
+      </w:r>
+    </w:p>
+    <w:tbl>
+      <w:tblPr>
+        <w:tblStyle w:val="Vilgosrnykols1jellszn"/>
+        <w:tblW w:w="0" w:type="auto"/>
+        <w:tblLook w:val="0480"/>
+      </w:tblPr>
+      <w:tblGrid>
+        <w:gridCol w:w="3369"/>
+        <w:gridCol w:w="5843"/>
+      </w:tblGrid>
+      <w:tr>
+        <w:trPr>
+          <w:cnfStyle w:val="000000100000"/>
+        </w:trPr>
+        <w:tc>
+          <w:tcPr>
+            <w:cnfStyle w:val="001000000000"/>
+            <w:tcW w:w="3369" w:type="dxa"/>
+          </w:tcPr>
+          <w:p>
+            <w:pPr>
+              <w:keepNext/>
+              <w:widowControl w:val="0"/>
+            </w:pPr>
+            <w:r>
+              <w:t>Cél</w:t>
+            </w:r>
+          </w:p>
+        </w:tc>
+        <w:tc>
+          <w:tcPr>
+            <w:tcW w:w="5843" w:type="dxa"/>
+          </w:tcPr>
+          <w:p>
+            <w:pPr>
+              <w:keepNext/>
+              <w:widowControl w:val="0"/>
+              <w:cnfStyle w:val="000000100000"/>
+            </w:pPr>
+            <w:r>
+              <w:t>Új</w:t>
+            </w:r>
+            <w:r>
+              <w:t xml:space="preserve"> sorozat</w:t>
+            </w:r>
+            <w:r>
+              <w:t xml:space="preserve"> nyilvántartásba vétele a rendszerbe. Meg kell adni a sorozat nevét, rendezőjét.</w:t>
+            </w:r>
+          </w:p>
+        </w:tc>
+      </w:tr>
+      <w:tr>
+        <w:tc>
+          <w:tcPr>
+            <w:cnfStyle w:val="001000000000"/>
+            <w:tcW w:w="3369" w:type="dxa"/>
+          </w:tcPr>
+          <w:p>
+            <w:pPr>
+              <w:keepNext/>
+              <w:widowControl w:val="0"/>
+            </w:pPr>
+            <w:r>
+              <w:t>Követelmény</w:t>
+            </w:r>
+          </w:p>
+        </w:tc>
+        <w:tc>
+          <w:tcPr>
+            <w:tcW w:w="5843" w:type="dxa"/>
+          </w:tcPr>
+          <w:p>
+            <w:pPr>
+              <w:keepNext/>
+              <w:widowControl w:val="0"/>
+              <w:cnfStyle w:val="000000000000"/>
+            </w:pPr>
+            <w:r>
+              <w:t>Regisztrált felhasználó be van jelentkezve</w:t>
+            </w:r>
+          </w:p>
+        </w:tc>
+      </w:tr>
+      <w:tr>
+        <w:trPr>
+          <w:cnfStyle w:val="000000100000"/>
+        </w:trPr>
+        <w:tc>
+          <w:tcPr>
+            <w:cnfStyle w:val="001000000000"/>
+            <w:tcW w:w="3369" w:type="dxa"/>
+          </w:tcPr>
+          <w:p>
+            <w:pPr>
+              <w:keepNext/>
+              <w:widowControl w:val="0"/>
+            </w:pPr>
+            <w:r>
+              <w:t>Sikeres végrehajtás eredménye</w:t>
+            </w:r>
+          </w:p>
+        </w:tc>
+        <w:tc>
+          <w:tcPr>
+            <w:tcW w:w="5843" w:type="dxa"/>
+          </w:tcPr>
+          <w:p>
+            <w:pPr>
+              <w:keepNext/>
+              <w:widowControl w:val="0"/>
+              <w:cnfStyle w:val="000000100000"/>
+            </w:pPr>
+            <w:r>
+              <w:t>Az új sorozat adatai bekerülnek az adatbázisba, megjelenik a felületen</w:t>
+            </w:r>
+            <w:r>
+              <w:t>.</w:t>
+            </w:r>
+          </w:p>
+        </w:tc>
+      </w:tr>
+      <w:tr>
+        <w:tc>
+          <w:tcPr>
+            <w:cnfStyle w:val="001000000000"/>
+            <w:tcW w:w="3369" w:type="dxa"/>
+          </w:tcPr>
+          <w:p>
+            <w:pPr>
+              <w:keepNext/>
+              <w:widowControl w:val="0"/>
+            </w:pPr>
+            <w:r>
+              <w:t>Sikertelen végrehajtás eredménye</w:t>
+            </w:r>
+          </w:p>
+        </w:tc>
+        <w:tc>
+          <w:tcPr>
+            <w:tcW w:w="5843" w:type="dxa"/>
+          </w:tcPr>
+          <w:p>
+            <w:pPr>
+              <w:keepNext/>
+              <w:widowControl w:val="0"/>
+              <w:cnfStyle w:val="000000000000"/>
+            </w:pPr>
+            <w:r>
+              <w:t>Hibaüzenet a sikertelenség okának feltüntetésével.</w:t>
+            </w:r>
+          </w:p>
+        </w:tc>
+      </w:tr>
+      <w:tr>
+        <w:trPr>
+          <w:cnfStyle w:val="000000100000"/>
+        </w:trPr>
+        <w:tc>
+          <w:tcPr>
+            <w:cnfStyle w:val="001000000000"/>
+            <w:tcW w:w="3369" w:type="dxa"/>
+          </w:tcPr>
+          <w:p>
+            <w:pPr>
+              <w:keepNext/>
+              <w:widowControl w:val="0"/>
+            </w:pPr>
+            <w:r>
+              <w:t>Résztvevők</w:t>
+            </w:r>
+          </w:p>
+        </w:tc>
+        <w:tc>
+          <w:tcPr>
+            <w:tcW w:w="5843" w:type="dxa"/>
+          </w:tcPr>
+          <w:p>
+            <w:pPr>
+              <w:keepNext/>
+              <w:widowControl w:val="0"/>
+              <w:cnfStyle w:val="000000100000"/>
+            </w:pPr>
+            <w:r>
+              <w:t>Regisztrált</w:t>
+            </w:r>
+            <w:r>
+              <w:t xml:space="preserve"> </w:t>
+            </w:r>
+            <w:r>
+              <w:t>felhasználó</w:t>
+            </w:r>
+          </w:p>
+        </w:tc>
+      </w:tr>
+      <w:tr>
+        <w:tc>
+          <w:tcPr>
+            <w:cnfStyle w:val="001000000000"/>
+            <w:tcW w:w="3369" w:type="dxa"/>
+          </w:tcPr>
+          <w:p>
+            <w:r>
+              <w:t>Lépések</w:t>
+            </w:r>
+          </w:p>
+        </w:tc>
+        <w:tc>
+          <w:tcPr>
+            <w:tcW w:w="5843" w:type="dxa"/>
+          </w:tcPr>
+          <w:p>
+            <w:pPr>
+              <w:pStyle w:val="Listaszerbekezds"/>
+              <w:numPr>
+                <w:ilvl w:val="0"/>
+                <w:numId w:val="10"/>
+              </w:numPr>
+              <w:cnfStyle w:val="000000000000"/>
+            </w:pPr>
+            <w:r>
+              <w:t>Webes felület megfelelő kitöltése</w:t>
+            </w:r>
+          </w:p>
+          <w:p>
+            <w:pPr>
+              <w:pStyle w:val="Listaszerbekezds"/>
+              <w:numPr>
+                <w:ilvl w:val="0"/>
+                <w:numId w:val="10"/>
+              </w:numPr>
+              <w:cnfStyle w:val="000000000000"/>
+            </w:pPr>
+            <w:r>
+              <w:t>Üzenet a sikerességről, vagy a sikertelenségről</w:t>
+            </w:r>
+          </w:p>
+        </w:tc>
+      </w:tr>
+    </w:tbl>
+    <w:p>
+      <w:pPr>
+        <w:pStyle w:val="Cmsor3"/>
+      </w:pPr>
+      <w:r>
+        <w:t>Sorozat jellemzőinek módosítása</w:t>
+      </w:r>
+    </w:p>
+    <w:tbl>
+      <w:tblPr>
+        <w:tblStyle w:val="Vilgosrnykols1jellszn"/>
+        <w:tblW w:w="0" w:type="auto"/>
+        <w:tblLook w:val="0480"/>
+      </w:tblPr>
+      <w:tblGrid>
+        <w:gridCol w:w="3369"/>
+        <w:gridCol w:w="5843"/>
+      </w:tblGrid>
+      <w:tr>
+        <w:trPr>
+          <w:cnfStyle w:val="000000100000"/>
+        </w:trPr>
+        <w:tc>
+          <w:tcPr>
+            <w:cnfStyle w:val="001000000000"/>
+            <w:tcW w:w="3369" w:type="dxa"/>
+          </w:tcPr>
+          <w:p>
+            <w:pPr>
+              <w:keepNext/>
+              <w:widowControl w:val="0"/>
+            </w:pPr>
+            <w:r>
+              <w:t>Cél</w:t>
+            </w:r>
+          </w:p>
+        </w:tc>
+        <w:tc>
+          <w:tcPr>
+            <w:tcW w:w="5843" w:type="dxa"/>
+          </w:tcPr>
+          <w:p>
+            <w:pPr>
+              <w:keepNext/>
+              <w:widowControl w:val="0"/>
+              <w:cnfStyle w:val="000000100000"/>
+            </w:pPr>
+            <w:r>
+              <w:t>A sorozat nevének, rendezőjének módosítása.</w:t>
+            </w:r>
+          </w:p>
+        </w:tc>
+      </w:tr>
+      <w:tr>
+        <w:tc>
+          <w:tcPr>
+            <w:cnfStyle w:val="001000000000"/>
+            <w:tcW w:w="3369" w:type="dxa"/>
+          </w:tcPr>
+          <w:p>
+            <w:pPr>
+              <w:keepNext/>
+              <w:widowControl w:val="0"/>
+            </w:pPr>
+            <w:r>
+              <w:t>Követelmény</w:t>
+            </w:r>
+          </w:p>
+        </w:tc>
+        <w:tc>
+          <w:tcPr>
+            <w:tcW w:w="5843" w:type="dxa"/>
+          </w:tcPr>
+          <w:p>
+            <w:pPr>
+              <w:keepNext/>
+              <w:widowControl w:val="0"/>
+              <w:cnfStyle w:val="000000000000"/>
+            </w:pPr>
+            <w:r>
+              <w:t>Regisztrált felhasználó be van jelentkezve</w:t>
+            </w:r>
+          </w:p>
+        </w:tc>
+      </w:tr>
+      <w:tr>
+        <w:trPr>
+          <w:cnfStyle w:val="000000100000"/>
+        </w:trPr>
+        <w:tc>
+          <w:tcPr>
+            <w:cnfStyle w:val="001000000000"/>
+            <w:tcW w:w="3369" w:type="dxa"/>
+          </w:tcPr>
+          <w:p>
+            <w:pPr>
+              <w:keepNext/>
+              <w:widowControl w:val="0"/>
+            </w:pPr>
+            <w:r>
+              <w:t>Sikeres végrehajtás eredménye</w:t>
+            </w:r>
+          </w:p>
+        </w:tc>
+        <w:tc>
+          <w:tcPr>
+            <w:tcW w:w="5843" w:type="dxa"/>
+          </w:tcPr>
+          <w:p>
+            <w:pPr>
+              <w:keepNext/>
+              <w:widowControl w:val="0"/>
+              <w:cnfStyle w:val="000000100000"/>
+            </w:pPr>
+            <w:r>
+              <w:t xml:space="preserve">A </w:t>
+            </w:r>
+            <w:r>
+              <w:t xml:space="preserve">sorozat adatai </w:t>
+            </w:r>
+            <w:r>
+              <w:t xml:space="preserve">módosulnak </w:t>
+            </w:r>
+            <w:r>
+              <w:t>az adatbázisba</w:t>
+            </w:r>
+            <w:r>
+              <w:t>n.</w:t>
+            </w:r>
+          </w:p>
+        </w:tc>
+      </w:tr>
+      <w:tr>
+        <w:tc>
+          <w:tcPr>
+            <w:cnfStyle w:val="001000000000"/>
+            <w:tcW w:w="3369" w:type="dxa"/>
+          </w:tcPr>
+          <w:p>
+            <w:pPr>
+              <w:keepNext/>
+              <w:widowControl w:val="0"/>
+            </w:pPr>
+            <w:r>
+              <w:t>Sikertelen végrehajtás eredménye</w:t>
+            </w:r>
+          </w:p>
+        </w:tc>
+        <w:tc>
+          <w:tcPr>
+            <w:tcW w:w="5843" w:type="dxa"/>
+          </w:tcPr>
+          <w:p>
+            <w:pPr>
+              <w:keepNext/>
+              <w:widowControl w:val="0"/>
+              <w:cnfStyle w:val="000000000000"/>
+            </w:pPr>
+            <w:r>
+              <w:t>Hibaüzenet a sikertelenség okának feltüntetésével.</w:t>
+            </w:r>
+          </w:p>
+        </w:tc>
+      </w:tr>
+      <w:tr>
+        <w:trPr>
+          <w:cnfStyle w:val="000000100000"/>
+        </w:trPr>
+        <w:tc>
+          <w:tcPr>
+            <w:cnfStyle w:val="001000000000"/>
+            <w:tcW w:w="3369" w:type="dxa"/>
+          </w:tcPr>
+          <w:p>
+            <w:pPr>
+              <w:keepNext/>
+              <w:widowControl w:val="0"/>
+            </w:pPr>
+            <w:r>
+              <w:t>Résztvevők</w:t>
+            </w:r>
+          </w:p>
+        </w:tc>
+        <w:tc>
+          <w:tcPr>
+            <w:tcW w:w="5843" w:type="dxa"/>
+          </w:tcPr>
+          <w:p>
+            <w:pPr>
+              <w:keepNext/>
+              <w:widowControl w:val="0"/>
+              <w:cnfStyle w:val="000000100000"/>
+            </w:pPr>
+            <w:r>
+              <w:t>Regisztrált felhasználó</w:t>
+            </w:r>
+          </w:p>
+        </w:tc>
+      </w:tr>
+      <w:tr>
+        <w:tc>
+          <w:tcPr>
+            <w:cnfStyle w:val="001000000000"/>
+            <w:tcW w:w="3369" w:type="dxa"/>
+          </w:tcPr>
+          <w:p>
+            <w:r>
+              <w:t>Lépések</w:t>
+            </w:r>
+          </w:p>
+        </w:tc>
+        <w:tc>
+          <w:tcPr>
+            <w:tcW w:w="5843" w:type="dxa"/>
+          </w:tcPr>
+          <w:p>
+            <w:pPr>
+              <w:pStyle w:val="Listaszerbekezds"/>
+              <w:numPr>
+                <w:ilvl w:val="0"/>
+                <w:numId w:val="11"/>
+              </w:numPr>
+              <w:cnfStyle w:val="000000000000"/>
+            </w:pPr>
+            <w:r>
+              <w:t>Webes felület megfelelő kitöltése</w:t>
+            </w:r>
+          </w:p>
+          <w:p>
+            <w:pPr>
+              <w:pStyle w:val="Listaszerbekezds"/>
+              <w:numPr>
+                <w:ilvl w:val="0"/>
+                <w:numId w:val="11"/>
+              </w:numPr>
+              <w:cnfStyle w:val="000000000000"/>
+            </w:pPr>
+            <w:r>
+              <w:t>Üzenet a sikerességről, vagy a sikertelenségről</w:t>
+            </w:r>
+          </w:p>
+        </w:tc>
+      </w:tr>
+    </w:tbl>
+    <w:p>
+      <w:pPr>
+        <w:pStyle w:val="Cmsor3"/>
+      </w:pPr>
+      <w:r>
+        <w:t>Epizód hozzáadása</w:t>
+      </w:r>
+    </w:p>
+    <w:tbl>
+      <w:tblPr>
+        <w:tblStyle w:val="Vilgosrnykols1jellszn"/>
+        <w:tblW w:w="0" w:type="auto"/>
+        <w:tblLook w:val="0480"/>
+      </w:tblPr>
+      <w:tblGrid>
+        <w:gridCol w:w="3369"/>
+        <w:gridCol w:w="5843"/>
+      </w:tblGrid>
+      <w:tr>
+        <w:trPr>
+          <w:cnfStyle w:val="000000100000"/>
+        </w:trPr>
+        <w:tc>
+          <w:tcPr>
+            <w:cnfStyle w:val="001000000000"/>
+            <w:tcW w:w="3369" w:type="dxa"/>
+          </w:tcPr>
+          <w:p>
+            <w:pPr>
+              <w:keepNext/>
+              <w:widowControl w:val="0"/>
+            </w:pPr>
+            <w:r>
+              <w:t>Cél</w:t>
+            </w:r>
+          </w:p>
+        </w:tc>
+        <w:tc>
+          <w:tcPr>
+            <w:tcW w:w="5843" w:type="dxa"/>
+          </w:tcPr>
+          <w:p>
+            <w:pPr>
+              <w:keepNext/>
+              <w:widowControl w:val="0"/>
+              <w:cnfStyle w:val="000000100000"/>
+            </w:pPr>
+            <w:r>
+              <w:t>Új epizód felvétele az adatbázisban már meglévő sorozathoz.</w:t>
+            </w:r>
+          </w:p>
+        </w:tc>
+      </w:tr>
+      <w:tr>
+        <w:tc>
+          <w:tcPr>
+            <w:cnfStyle w:val="001000000000"/>
+            <w:tcW w:w="3369" w:type="dxa"/>
+          </w:tcPr>
+          <w:p>
+            <w:pPr>
+              <w:keepNext/>
+              <w:widowControl w:val="0"/>
+            </w:pPr>
+            <w:r>
+              <w:t>K</w:t>
+            </w:r>
+            <w:r>
+              <w:t>övetelmény</w:t>
+            </w:r>
+          </w:p>
+        </w:tc>
+        <w:tc>
+          <w:tcPr>
+            <w:tcW w:w="5843" w:type="dxa"/>
+          </w:tcPr>
+          <w:p>
+            <w:pPr>
+              <w:keepNext/>
+              <w:widowControl w:val="0"/>
+              <w:cnfStyle w:val="000000000000"/>
+            </w:pPr>
+            <w:r>
+              <w:t>A felhasználó sikeresen bejelentkezett.</w:t>
+            </w:r>
+          </w:p>
+        </w:tc>
+      </w:tr>
+      <w:tr>
+        <w:trPr>
+          <w:cnfStyle w:val="000000100000"/>
+        </w:trPr>
+        <w:tc>
+          <w:tcPr>
+            <w:cnfStyle w:val="001000000000"/>
+            <w:tcW w:w="3369" w:type="dxa"/>
+          </w:tcPr>
+          <w:p>
+            <w:pPr>
+              <w:keepNext/>
+              <w:widowControl w:val="0"/>
+            </w:pPr>
+            <w:r>
+              <w:t>Sikeres végrehajtás eredménye</w:t>
+            </w:r>
+          </w:p>
+        </w:tc>
+        <w:tc>
+          <w:tcPr>
+            <w:tcW w:w="5843" w:type="dxa"/>
+          </w:tcPr>
+          <w:p>
+            <w:pPr>
+              <w:keepNext/>
+              <w:widowControl w:val="0"/>
+              <w:cnfStyle w:val="000000100000"/>
+            </w:pPr>
+            <w:r>
+              <w:t>Az új epizód bekerül az adatbázisba, megjelenik a felületen.</w:t>
+            </w:r>
+          </w:p>
+        </w:tc>
+      </w:tr>
+      <w:tr>
+        <w:tc>
+          <w:tcPr>
+            <w:cnfStyle w:val="001000000000"/>
+            <w:tcW w:w="3369" w:type="dxa"/>
+          </w:tcPr>
+          <w:p>
+            <w:pPr>
+              <w:keepNext/>
+              <w:widowControl w:val="0"/>
+            </w:pPr>
+            <w:r>
+              <w:t>Sikertelen végrehajtás eredménye</w:t>
+            </w:r>
+          </w:p>
+        </w:tc>
+        <w:tc>
+          <w:tcPr>
+            <w:tcW w:w="5843" w:type="dxa"/>
+          </w:tcPr>
+          <w:p>
+            <w:pPr>
+              <w:keepNext/>
+              <w:widowControl w:val="0"/>
+              <w:cnfStyle w:val="000000000000"/>
+            </w:pPr>
+            <w:r>
+              <w:t>Hibaüzenet a sikertelenség okának feltüntetésével.</w:t>
+            </w:r>
+          </w:p>
+        </w:tc>
+      </w:tr>
+      <w:tr>
+        <w:trPr>
+          <w:cnfStyle w:val="000000100000"/>
+        </w:trPr>
+        <w:tc>
+          <w:tcPr>
+            <w:cnfStyle w:val="001000000000"/>
+            <w:tcW w:w="3369" w:type="dxa"/>
+          </w:tcPr>
+          <w:p>
+            <w:pPr>
+              <w:keepNext/>
+              <w:widowControl w:val="0"/>
+            </w:pPr>
+            <w:r>
+              <w:t>Résztvevők</w:t>
+            </w:r>
+          </w:p>
+        </w:tc>
+        <w:tc>
+          <w:tcPr>
+            <w:tcW w:w="5843" w:type="dxa"/>
+          </w:tcPr>
+          <w:p>
+            <w:pPr>
+              <w:keepNext/>
+              <w:widowControl w:val="0"/>
+              <w:cnfStyle w:val="000000100000"/>
+            </w:pPr>
+            <w:r>
+              <w:t>Regisztrált felhasználó, adminisztrátor</w:t>
+            </w:r>
+          </w:p>
+        </w:tc>
+      </w:tr>
+      <w:tr>
+        <w:tc>
+          <w:tcPr>
+            <w:cnfStyle w:val="001000000000"/>
+            <w:tcW w:w="3369" w:type="dxa"/>
+          </w:tcPr>
+          <w:p>
+            <w:r>
+              <w:t>Lépések</w:t>
+            </w:r>
+          </w:p>
+        </w:tc>
+        <w:tc>
+          <w:tcPr>
+            <w:tcW w:w="5843" w:type="dxa"/>
+          </w:tcPr>
+          <w:p>
+            <w:pPr>
+              <w:pStyle w:val="Listaszerbekezds"/>
+              <w:numPr>
+                <w:ilvl w:val="0"/>
+                <w:numId w:val="11"/>
+              </w:numPr>
+              <w:cnfStyle w:val="000000000000"/>
+            </w:pPr>
+            <w:r>
+              <w:t>Webes felület megfelelő kitöltése.</w:t>
+            </w:r>
+          </w:p>
+          <w:p>
+            <w:pPr>
+              <w:pStyle w:val="Listaszerbekezds"/>
+              <w:numPr>
+                <w:ilvl w:val="0"/>
+                <w:numId w:val="11"/>
+              </w:numPr>
+              <w:cnfStyle w:val="000000000000"/>
+            </w:pPr>
+            <w:r>
+              <w:t>Üzenet a sikerességről, vagy a sikertelenségről.</w:t>
+            </w:r>
+          </w:p>
+        </w:tc>
+      </w:tr>
+    </w:tbl>
+    <w:p>
+      <w:pPr>
+        <w:pStyle w:val="Cmsor3"/>
+      </w:pPr>
+      <w:r>
         <w:t>Epizód jellemzőinek módosítása</w:t>
       </w:r>
     </w:p>
+    <w:tbl>
+      <w:tblPr>
+        <w:tblStyle w:val="Vilgosrnykols1jellszn"/>
+        <w:tblW w:w="0" w:type="auto"/>
+        <w:tblLook w:val="0480"/>
+      </w:tblPr>
+      <w:tblGrid>
+        <w:gridCol w:w="3369"/>
+        <w:gridCol w:w="5843"/>
+      </w:tblGrid>
+      <w:tr>
+        <w:trPr>
+          <w:cnfStyle w:val="000000100000"/>
+        </w:trPr>
+        <w:tc>
+          <w:tcPr>
+            <w:cnfStyle w:val="001000000000"/>
+            <w:tcW w:w="3369" w:type="dxa"/>
+          </w:tcPr>
+          <w:p>
+            <w:pPr>
+              <w:keepNext/>
+              <w:widowControl w:val="0"/>
+            </w:pPr>
+            <w:r>
+              <w:t>Cél</w:t>
+            </w:r>
+          </w:p>
+        </w:tc>
+        <w:tc>
+          <w:tcPr>
+            <w:tcW w:w="5843" w:type="dxa"/>
+          </w:tcPr>
+          <w:p>
+            <w:pPr>
+              <w:keepNext/>
+              <w:widowControl w:val="0"/>
+              <w:cnfStyle w:val="000000100000"/>
+            </w:pPr>
+            <w:r>
+              <w:t>Már meglévő e</w:t>
+            </w:r>
+            <w:r>
+              <w:t>pizód tulajdonságainak módosítása</w:t>
+            </w:r>
+          </w:p>
+        </w:tc>
+      </w:tr>
+      <w:tr>
+        <w:tc>
+          <w:tcPr>
+            <w:cnfStyle w:val="001000000000"/>
+            <w:tcW w:w="3369" w:type="dxa"/>
+          </w:tcPr>
+          <w:p>
+            <w:pPr>
+              <w:keepNext/>
+              <w:widowControl w:val="0"/>
+            </w:pPr>
+            <w:r>
+              <w:t>Követelmény</w:t>
+            </w:r>
+          </w:p>
+        </w:tc>
+        <w:tc>
+          <w:tcPr>
+            <w:tcW w:w="5843" w:type="dxa"/>
+          </w:tcPr>
+          <w:p>
+            <w:pPr>
+              <w:keepNext/>
+              <w:widowControl w:val="0"/>
+              <w:cnfStyle w:val="000000000000"/>
+            </w:pPr>
+            <w:r>
+              <w:t>A felhasználó sikeresen bejelentkezett.</w:t>
+            </w:r>
+          </w:p>
+        </w:tc>
+      </w:tr>
+      <w:tr>
+        <w:trPr>
+          <w:cnfStyle w:val="000000100000"/>
+        </w:trPr>
+        <w:tc>
+          <w:tcPr>
+            <w:cnfStyle w:val="001000000000"/>
+            <w:tcW w:w="3369" w:type="dxa"/>
+          </w:tcPr>
+          <w:p>
+            <w:pPr>
+              <w:keepNext/>
+              <w:widowControl w:val="0"/>
+            </w:pPr>
+            <w:r>
+              <w:t>Sikeres végrehajtás eredménye</w:t>
+            </w:r>
+          </w:p>
+        </w:tc>
+        <w:tc>
+          <w:tcPr>
+            <w:tcW w:w="5843" w:type="dxa"/>
+          </w:tcPr>
+          <w:p>
+            <w:pPr>
+              <w:keepNext/>
+              <w:widowControl w:val="0"/>
+              <w:cnfStyle w:val="000000100000"/>
+            </w:pPr>
+            <w:r>
+              <w:t xml:space="preserve">Az epizód </w:t>
+            </w:r>
+            <w:r>
+              <w:t>adatai módosulnak</w:t>
+            </w:r>
+            <w:r>
+              <w:t xml:space="preserve"> az adatbázisba</w:t>
+            </w:r>
+            <w:r>
+              <w:t>n.</w:t>
+            </w:r>
+          </w:p>
+        </w:tc>
+      </w:tr>
+      <w:tr>
+        <w:tc>
+          <w:tcPr>
+            <w:cnfStyle w:val="001000000000"/>
+            <w:tcW w:w="3369" w:type="dxa"/>
+          </w:tcPr>
+          <w:p>
+            <w:pPr>
+              <w:keepNext/>
+              <w:widowControl w:val="0"/>
+            </w:pPr>
+            <w:r>
+              <w:t>Sikertelen végrehajtás eredménye</w:t>
+            </w:r>
+          </w:p>
+        </w:tc>
+        <w:tc>
+          <w:tcPr>
+            <w:tcW w:w="5843" w:type="dxa"/>
+          </w:tcPr>
+          <w:p>
+            <w:pPr>
+              <w:keepNext/>
+              <w:widowControl w:val="0"/>
+              <w:cnfStyle w:val="000000000000"/>
+            </w:pPr>
+            <w:r>
+              <w:t>Hibaüzenet a sikertelenség okának feltüntetésével.</w:t>
+            </w:r>
+          </w:p>
+        </w:tc>
+      </w:tr>
+      <w:tr>
+        <w:trPr>
+          <w:cnfStyle w:val="000000100000"/>
+        </w:trPr>
+        <w:tc>
+          <w:tcPr>
+            <w:cnfStyle w:val="001000000000"/>
+            <w:tcW w:w="3369" w:type="dxa"/>
+          </w:tcPr>
+          <w:p>
+            <w:pPr>
+              <w:keepNext/>
+              <w:widowControl w:val="0"/>
+            </w:pPr>
+            <w:r>
+              <w:t>Résztvevők</w:t>
+            </w:r>
+          </w:p>
+        </w:tc>
+        <w:tc>
+          <w:tcPr>
+            <w:tcW w:w="5843" w:type="dxa"/>
+          </w:tcPr>
+          <w:p>
+            <w:pPr>
+              <w:keepNext/>
+              <w:widowControl w:val="0"/>
+              <w:cnfStyle w:val="000000100000"/>
+            </w:pPr>
+            <w:r>
+              <w:t>Regisztrált felhasználó, adminisztrátor</w:t>
+            </w:r>
+          </w:p>
+        </w:tc>
+      </w:tr>
+      <w:tr>
+        <w:tc>
+          <w:tcPr>
+            <w:cnfStyle w:val="001000000000"/>
+            <w:tcW w:w="3369" w:type="dxa"/>
+          </w:tcPr>
+          <w:p>
+            <w:r>
+              <w:t>Lépések</w:t>
+            </w:r>
+          </w:p>
+        </w:tc>
+        <w:tc>
+          <w:tcPr>
+            <w:tcW w:w="5843" w:type="dxa"/>
+          </w:tcPr>
+          <w:p>
+            <w:pPr>
+              <w:pStyle w:val="Listaszerbekezds"/>
+              <w:numPr>
+                <w:ilvl w:val="0"/>
+                <w:numId w:val="12"/>
+              </w:numPr>
+              <w:cnfStyle w:val="000000000000"/>
+            </w:pPr>
+            <w:r>
+              <w:t>Webes felület megfelelő kitöltése.</w:t>
+            </w:r>
+          </w:p>
+          <w:p>
+            <w:pPr>
+              <w:pStyle w:val="Listaszerbekezds"/>
+              <w:numPr>
+                <w:ilvl w:val="0"/>
+                <w:numId w:val="12"/>
+              </w:numPr>
+              <w:cnfStyle w:val="000000000000"/>
+            </w:pPr>
+            <w:r>
+              <w:t>Üzenet a sikerességről, vagy a sikertelenségről.</w:t>
+            </w:r>
+          </w:p>
+        </w:tc>
+      </w:tr>
+    </w:tbl>
     <w:p>
       <w:pPr>
         <w:pStyle w:val="Cmsor3"/>
       </w:pPr>
       <w:r>
+        <w:lastRenderedPageBreak/>
         <w:t>Felirat feltöltés</w:t>
       </w:r>
     </w:p>
+    <w:tbl>
+      <w:tblPr>
+        <w:tblStyle w:val="Vilgosrnykols1jellszn"/>
+        <w:tblW w:w="0" w:type="auto"/>
+        <w:tblLook w:val="0480"/>
+      </w:tblPr>
+      <w:tblGrid>
+        <w:gridCol w:w="3369"/>
+        <w:gridCol w:w="5843"/>
+      </w:tblGrid>
+      <w:tr>
+        <w:trPr>
+          <w:cnfStyle w:val="000000100000"/>
+        </w:trPr>
+        <w:tc>
+          <w:tcPr>
+            <w:cnfStyle w:val="001000000000"/>
+            <w:tcW w:w="3369" w:type="dxa"/>
+          </w:tcPr>
+          <w:p>
+            <w:pPr>
+              <w:keepNext/>
+              <w:widowControl w:val="0"/>
+            </w:pPr>
+            <w:r>
+              <w:t>Cél</w:t>
+            </w:r>
+          </w:p>
+        </w:tc>
+        <w:tc>
+          <w:tcPr>
+            <w:tcW w:w="5843" w:type="dxa"/>
+          </w:tcPr>
+          <w:p>
+            <w:pPr>
+              <w:keepNext/>
+              <w:widowControl w:val="0"/>
+              <w:cnfStyle w:val="000000100000"/>
+            </w:pPr>
+            <w:r>
+              <w:t>Már meglévő epizód</w:t>
+            </w:r>
+            <w:r>
+              <w:t>hoz új felirat feltöltése.</w:t>
+            </w:r>
+          </w:p>
+        </w:tc>
+      </w:tr>
+      <w:tr>
+        <w:tc>
+          <w:tcPr>
+            <w:cnfStyle w:val="001000000000"/>
+            <w:tcW w:w="3369" w:type="dxa"/>
+          </w:tcPr>
+          <w:p>
+            <w:pPr>
+              <w:keepNext/>
+              <w:widowControl w:val="0"/>
+            </w:pPr>
+            <w:r>
+              <w:t>Követelmény</w:t>
+            </w:r>
+          </w:p>
+        </w:tc>
+        <w:tc>
+          <w:tcPr>
+            <w:tcW w:w="5843" w:type="dxa"/>
+          </w:tcPr>
+          <w:p>
+            <w:pPr>
+              <w:keepNext/>
+              <w:widowControl w:val="0"/>
+              <w:cnfStyle w:val="000000000000"/>
+            </w:pPr>
+            <w:r>
+              <w:t>A felhasználó sikeresen bejelentkezett.</w:t>
+            </w:r>
+          </w:p>
+        </w:tc>
+      </w:tr>
+      <w:tr>
+        <w:trPr>
+          <w:cnfStyle w:val="000000100000"/>
+        </w:trPr>
+        <w:tc>
+          <w:tcPr>
+            <w:cnfStyle w:val="001000000000"/>
+            <w:tcW w:w="3369" w:type="dxa"/>
+          </w:tcPr>
+          <w:p>
+            <w:pPr>
+              <w:keepNext/>
+              <w:widowControl w:val="0"/>
+            </w:pPr>
+            <w:r>
+              <w:t>Sikeres végrehajtás eredménye</w:t>
+            </w:r>
+          </w:p>
+        </w:tc>
+        <w:tc>
+          <w:tcPr>
+            <w:tcW w:w="5843" w:type="dxa"/>
+          </w:tcPr>
+          <w:p>
+            <w:pPr>
+              <w:keepNext/>
+              <w:widowControl w:val="0"/>
+              <w:cnfStyle w:val="000000100000"/>
+            </w:pPr>
+            <w:r>
+              <w:t>A felirat feltöltődött a szerverre, az epizód oldalán a felirat letölthető</w:t>
+            </w:r>
+            <w:r>
+              <w:t>.</w:t>
+            </w:r>
+          </w:p>
+        </w:tc>
+      </w:tr>
+      <w:tr>
+        <w:tc>
+          <w:tcPr>
+            <w:cnfStyle w:val="001000000000"/>
+            <w:tcW w:w="3369" w:type="dxa"/>
+          </w:tcPr>
+          <w:p>
+            <w:pPr>
+              <w:keepNext/>
+              <w:widowControl w:val="0"/>
+            </w:pPr>
+            <w:r>
+              <w:t>Sikertelen végrehajtás eredménye</w:t>
+            </w:r>
+          </w:p>
+        </w:tc>
+        <w:tc>
+          <w:tcPr>
+            <w:tcW w:w="5843" w:type="dxa"/>
+          </w:tcPr>
+          <w:p>
+            <w:pPr>
+              <w:keepNext/>
+              <w:widowControl w:val="0"/>
+              <w:cnfStyle w:val="000000000000"/>
+            </w:pPr>
+            <w:r>
+              <w:t>Hibaüzenet a sikertelenség okának feltüntetésével.</w:t>
+            </w:r>
+          </w:p>
+        </w:tc>
+      </w:tr>
+      <w:tr>
+        <w:trPr>
+          <w:cnfStyle w:val="000000100000"/>
+        </w:trPr>
+        <w:tc>
+          <w:tcPr>
+            <w:cnfStyle w:val="001000000000"/>
+            <w:tcW w:w="3369" w:type="dxa"/>
+          </w:tcPr>
+          <w:p>
+            <w:pPr>
+              <w:keepNext/>
+              <w:widowControl w:val="0"/>
+            </w:pPr>
+            <w:r>
+              <w:t>Résztvevők</w:t>
+            </w:r>
+          </w:p>
+        </w:tc>
+        <w:tc>
+          <w:tcPr>
+            <w:tcW w:w="5843" w:type="dxa"/>
+          </w:tcPr>
+          <w:p>
+            <w:pPr>
+              <w:keepNext/>
+              <w:widowControl w:val="0"/>
+              <w:cnfStyle w:val="000000100000"/>
+            </w:pPr>
+            <w:r>
+              <w:t>Regisztrált felhasználó, adminisztrátor</w:t>
+            </w:r>
+          </w:p>
+        </w:tc>
+      </w:tr>
+      <w:tr>
+        <w:tc>
+          <w:tcPr>
+            <w:cnfStyle w:val="001000000000"/>
+            <w:tcW w:w="3369" w:type="dxa"/>
+          </w:tcPr>
+          <w:p>
+            <w:r>
+              <w:t>Lépések</w:t>
+            </w:r>
+          </w:p>
+        </w:tc>
+        <w:tc>
+          <w:tcPr>
+            <w:tcW w:w="5843" w:type="dxa"/>
+          </w:tcPr>
+          <w:p>
+            <w:pPr>
+              <w:pStyle w:val="Listaszerbekezds"/>
+              <w:numPr>
+                <w:ilvl w:val="0"/>
+                <w:numId w:val="13"/>
+              </w:numPr>
+              <w:cnfStyle w:val="000000000000"/>
+            </w:pPr>
+            <w:r>
+              <w:t>Felirat nyelvének megadása</w:t>
+            </w:r>
+          </w:p>
+          <w:p>
+            <w:pPr>
+              <w:pStyle w:val="Listaszerbekezds"/>
+              <w:numPr>
+                <w:ilvl w:val="0"/>
+                <w:numId w:val="13"/>
+              </w:numPr>
+              <w:cnfStyle w:val="000000000000"/>
+            </w:pPr>
+            <w:r>
+              <w:t>A feltöltendő fájl kiválasztása</w:t>
+            </w:r>
+          </w:p>
+          <w:p>
+            <w:pPr>
+              <w:pStyle w:val="Listaszerbekezds"/>
+              <w:numPr>
+                <w:ilvl w:val="0"/>
+                <w:numId w:val="13"/>
+              </w:numPr>
+              <w:cnfStyle w:val="000000000000"/>
+            </w:pPr>
+            <w:r>
+              <w:t>Üzenet a sikerességről, vagy a sikertelenségről.</w:t>
+            </w:r>
+          </w:p>
+        </w:tc>
+      </w:tr>
+    </w:tbl>
     <w:p>
       <w:pPr>
         <w:pStyle w:val="Cmsor3"/>
@@ -850,6 +2501,264 @@
         <w:t>Felirat letöltés</w:t>
       </w:r>
     </w:p>
+    <w:tbl>
+      <w:tblPr>
+        <w:tblStyle w:val="Vilgosrnykols1jellszn"/>
+        <w:tblW w:w="0" w:type="auto"/>
+        <w:tblLook w:val="0480"/>
+      </w:tblPr>
+      <w:tblGrid>
+        <w:gridCol w:w="3369"/>
+        <w:gridCol w:w="5843"/>
+      </w:tblGrid>
+      <w:tr>
+        <w:trPr>
+          <w:cnfStyle w:val="000000100000"/>
+        </w:trPr>
+        <w:tc>
+          <w:tcPr>
+            <w:cnfStyle w:val="001000000000"/>
+            <w:tcW w:w="3369" w:type="dxa"/>
+          </w:tcPr>
+          <w:p>
+            <w:pPr>
+              <w:keepNext/>
+              <w:widowControl w:val="0"/>
+            </w:pPr>
+            <w:r>
+              <w:t>Cél</w:t>
+            </w:r>
+          </w:p>
+        </w:tc>
+        <w:tc>
+          <w:tcPr>
+            <w:tcW w:w="5843" w:type="dxa"/>
+          </w:tcPr>
+          <w:p>
+            <w:pPr>
+              <w:keepNext/>
+              <w:widowControl w:val="0"/>
+              <w:cnfStyle w:val="000000100000"/>
+            </w:pPr>
+            <w:r>
+              <w:t>E</w:t>
+            </w:r>
+            <w:r>
+              <w:t xml:space="preserve">pizódhoz </w:t>
+            </w:r>
+            <w:r>
+              <w:t>feltöltött feliratok letöltése.</w:t>
+            </w:r>
+          </w:p>
+        </w:tc>
+      </w:tr>
+      <w:tr>
+        <w:tc>
+          <w:tcPr>
+            <w:cnfStyle w:val="001000000000"/>
+            <w:tcW w:w="3369" w:type="dxa"/>
+          </w:tcPr>
+          <w:p>
+            <w:pPr>
+              <w:keepNext/>
+              <w:widowControl w:val="0"/>
+            </w:pPr>
+            <w:r>
+              <w:t>Követelmény</w:t>
+            </w:r>
+          </w:p>
+        </w:tc>
+        <w:tc>
+          <w:tcPr>
+            <w:tcW w:w="5843" w:type="dxa"/>
+          </w:tcPr>
+          <w:p>
+            <w:pPr>
+              <w:keepNext/>
+              <w:widowControl w:val="0"/>
+              <w:cnfStyle w:val="000000000000"/>
+            </w:pPr>
+            <w:r>
+              <w:t>Az epizódhoz legyen feltöltve felirat.</w:t>
+            </w:r>
+          </w:p>
+        </w:tc>
+      </w:tr>
+      <w:tr>
+        <w:trPr>
+          <w:cnfStyle w:val="000000100000"/>
+        </w:trPr>
+        <w:tc>
+          <w:tcPr>
+            <w:cnfStyle w:val="001000000000"/>
+            <w:tcW w:w="3369" w:type="dxa"/>
+          </w:tcPr>
+          <w:p>
+            <w:pPr>
+              <w:keepNext/>
+              <w:widowControl w:val="0"/>
+            </w:pPr>
+            <w:r>
+              <w:t>Sikeres végrehajtás eredménye</w:t>
+            </w:r>
+          </w:p>
+        </w:tc>
+        <w:tc>
+          <w:tcPr>
+            <w:tcW w:w="5843" w:type="dxa"/>
+          </w:tcPr>
+          <w:p>
+            <w:pPr>
+              <w:keepNext/>
+              <w:widowControl w:val="0"/>
+              <w:cnfStyle w:val="000000100000"/>
+            </w:pPr>
+            <w:r>
+              <w:t xml:space="preserve">A felirat </w:t>
+            </w:r>
+            <w:r>
+              <w:t xml:space="preserve">letöltődött a </w:t>
+            </w:r>
+            <w:r>
+              <w:t xml:space="preserve">felhasználó </w:t>
+            </w:r>
+            <w:r>
+              <w:t>gépére</w:t>
+            </w:r>
+            <w:r>
+              <w:t>.</w:t>
+            </w:r>
+          </w:p>
+        </w:tc>
+      </w:tr>
+      <w:tr>
+        <w:tc>
+          <w:tcPr>
+            <w:cnfStyle w:val="001000000000"/>
+            <w:tcW w:w="3369" w:type="dxa"/>
+          </w:tcPr>
+          <w:p>
+            <w:pPr>
+              <w:keepNext/>
+              <w:widowControl w:val="0"/>
+            </w:pPr>
+            <w:r>
+              <w:t>Sikertelen végrehajtás eredménye</w:t>
+            </w:r>
+          </w:p>
+        </w:tc>
+        <w:tc>
+          <w:tcPr>
+            <w:tcW w:w="5843" w:type="dxa"/>
+          </w:tcPr>
+          <w:p>
+            <w:pPr>
+              <w:keepNext/>
+              <w:widowControl w:val="0"/>
+              <w:cnfStyle w:val="000000000000"/>
+            </w:pPr>
+            <w:r>
+              <w:t>Hibaüzenet a sikertelenség okának feltüntetésével.</w:t>
+            </w:r>
+          </w:p>
+        </w:tc>
+      </w:tr>
+      <w:tr>
+        <w:trPr>
+          <w:cnfStyle w:val="000000100000"/>
+        </w:trPr>
+        <w:tc>
+          <w:tcPr>
+            <w:cnfStyle w:val="001000000000"/>
+            <w:tcW w:w="3369" w:type="dxa"/>
+          </w:tcPr>
+          <w:p>
+            <w:pPr>
+              <w:keepNext/>
+              <w:widowControl w:val="0"/>
+            </w:pPr>
+            <w:r>
+              <w:t>Résztvevők</w:t>
+            </w:r>
+          </w:p>
+        </w:tc>
+        <w:tc>
+          <w:tcPr>
+            <w:tcW w:w="5843" w:type="dxa"/>
+          </w:tcPr>
+          <w:p>
+            <w:pPr>
+              <w:keepNext/>
+              <w:widowControl w:val="0"/>
+              <w:cnfStyle w:val="000000100000"/>
+            </w:pPr>
+            <w:r>
+              <w:t>Regisztrált, regisztrálatlan</w:t>
+            </w:r>
+            <w:r>
+              <w:t xml:space="preserve"> felhasználó</w:t>
+            </w:r>
+          </w:p>
+        </w:tc>
+      </w:tr>
+      <w:tr>
+        <w:tc>
+          <w:tcPr>
+            <w:cnfStyle w:val="001000000000"/>
+            <w:tcW w:w="3369" w:type="dxa"/>
+          </w:tcPr>
+          <w:p>
+            <w:r>
+              <w:t>Lépések</w:t>
+            </w:r>
+          </w:p>
+        </w:tc>
+        <w:tc>
+          <w:tcPr>
+            <w:tcW w:w="5843" w:type="dxa"/>
+          </w:tcPr>
+          <w:p>
+            <w:pPr>
+              <w:pStyle w:val="Listaszerbekezds"/>
+              <w:numPr>
+                <w:ilvl w:val="0"/>
+                <w:numId w:val="14"/>
+              </w:numPr>
+              <w:cnfStyle w:val="000000000000"/>
+            </w:pPr>
+            <w:r>
+              <w:t>A letöltendő felirat kiválasztása</w:t>
+            </w:r>
+          </w:p>
+          <w:p>
+            <w:pPr>
+              <w:pStyle w:val="Listaszerbekezds"/>
+              <w:numPr>
+                <w:ilvl w:val="0"/>
+                <w:numId w:val="14"/>
+              </w:numPr>
+              <w:cnfStyle w:val="000000000000"/>
+            </w:pPr>
+            <w:r>
+              <w:t>A felirat letöltési helyének megadása</w:t>
+            </w:r>
+          </w:p>
+          <w:p>
+            <w:pPr>
+              <w:pStyle w:val="Listaszerbekezds"/>
+              <w:numPr>
+                <w:ilvl w:val="0"/>
+                <w:numId w:val="14"/>
+              </w:numPr>
+              <w:cnfStyle w:val="000000000000"/>
+            </w:pPr>
+            <w:r>
+              <w:t>Üzenet a sikerességről, vagy a sikertelenségről.</w:t>
+            </w:r>
+          </w:p>
+        </w:tc>
+      </w:tr>
+    </w:tbl>
     <w:p>
       <w:pPr>
         <w:pStyle w:val="Cmsor3"/>
@@ -858,16 +2767,498 @@
         <w:t>Értékelés</w:t>
       </w:r>
     </w:p>
+    <w:tbl>
+      <w:tblPr>
+        <w:tblStyle w:val="Vilgosrnykols1jellszn"/>
+        <w:tblW w:w="0" w:type="auto"/>
+        <w:tblLook w:val="0480"/>
+      </w:tblPr>
+      <w:tblGrid>
+        <w:gridCol w:w="3369"/>
+        <w:gridCol w:w="5843"/>
+      </w:tblGrid>
+      <w:tr>
+        <w:trPr>
+          <w:cnfStyle w:val="000000100000"/>
+        </w:trPr>
+        <w:tc>
+          <w:tcPr>
+            <w:cnfStyle w:val="001000000000"/>
+            <w:tcW w:w="3369" w:type="dxa"/>
+          </w:tcPr>
+          <w:p>
+            <w:pPr>
+              <w:keepNext/>
+              <w:widowControl w:val="0"/>
+            </w:pPr>
+            <w:r>
+              <w:t>Cél</w:t>
+            </w:r>
+          </w:p>
+        </w:tc>
+        <w:tc>
+          <w:tcPr>
+            <w:tcW w:w="5843" w:type="dxa"/>
+          </w:tcPr>
+          <w:p>
+            <w:pPr>
+              <w:keepNext/>
+              <w:widowControl w:val="0"/>
+              <w:cnfStyle w:val="000000100000"/>
+            </w:pPr>
+            <w:r>
+              <w:t>Epizód vagy sorozat értékelése.</w:t>
+            </w:r>
+          </w:p>
+        </w:tc>
+      </w:tr>
+      <w:tr>
+        <w:tc>
+          <w:tcPr>
+            <w:cnfStyle w:val="001000000000"/>
+            <w:tcW w:w="3369" w:type="dxa"/>
+          </w:tcPr>
+          <w:p>
+            <w:pPr>
+              <w:keepNext/>
+              <w:widowControl w:val="0"/>
+            </w:pPr>
+            <w:r>
+              <w:t>Követelmény</w:t>
+            </w:r>
+          </w:p>
+        </w:tc>
+        <w:tc>
+          <w:tcPr>
+            <w:tcW w:w="5843" w:type="dxa"/>
+          </w:tcPr>
+          <w:p>
+            <w:pPr>
+              <w:keepNext/>
+              <w:widowControl w:val="0"/>
+              <w:cnfStyle w:val="000000000000"/>
+            </w:pPr>
+            <w:r>
+              <w:t>A felhasználó legyen bejelentkezve</w:t>
+            </w:r>
+            <w:r>
+              <w:t>.</w:t>
+            </w:r>
+          </w:p>
+        </w:tc>
+      </w:tr>
+      <w:tr>
+        <w:trPr>
+          <w:cnfStyle w:val="000000100000"/>
+        </w:trPr>
+        <w:tc>
+          <w:tcPr>
+            <w:cnfStyle w:val="001000000000"/>
+            <w:tcW w:w="3369" w:type="dxa"/>
+          </w:tcPr>
+          <w:p>
+            <w:pPr>
+              <w:keepNext/>
+              <w:widowControl w:val="0"/>
+            </w:pPr>
+            <w:r>
+              <w:t>Sikeres végrehajtás eredménye</w:t>
+            </w:r>
+          </w:p>
+        </w:tc>
+        <w:tc>
+          <w:tcPr>
+            <w:tcW w:w="5843" w:type="dxa"/>
+          </w:tcPr>
+          <w:p>
+            <w:pPr>
+              <w:keepNext/>
+              <w:widowControl w:val="0"/>
+              <w:cnfStyle w:val="000000100000"/>
+            </w:pPr>
+            <w:r>
+              <w:t xml:space="preserve">A felhasználó értékelése megjelenik a felületen, a sorozat </w:t>
+            </w:r>
+            <w:r>
+              <w:t xml:space="preserve">átlagos pontszáma </w:t>
+            </w:r>
+            <w:r>
+              <w:t>módosul</w:t>
+            </w:r>
+            <w:r>
+              <w:t>.</w:t>
+            </w:r>
+          </w:p>
+        </w:tc>
+      </w:tr>
+      <w:tr>
+        <w:tc>
+          <w:tcPr>
+            <w:cnfStyle w:val="001000000000"/>
+            <w:tcW w:w="3369" w:type="dxa"/>
+          </w:tcPr>
+          <w:p>
+            <w:pPr>
+              <w:keepNext/>
+              <w:widowControl w:val="0"/>
+            </w:pPr>
+            <w:r>
+              <w:t>Sikertelen végrehajtás eredménye</w:t>
+            </w:r>
+          </w:p>
+        </w:tc>
+        <w:tc>
+          <w:tcPr>
+            <w:tcW w:w="5843" w:type="dxa"/>
+          </w:tcPr>
+          <w:p>
+            <w:pPr>
+              <w:keepNext/>
+              <w:widowControl w:val="0"/>
+              <w:cnfStyle w:val="000000000000"/>
+            </w:pPr>
+            <w:r>
+              <w:t>Hibaüzenet a sikertelenség okának feltüntetésével.</w:t>
+            </w:r>
+          </w:p>
+        </w:tc>
+      </w:tr>
+      <w:tr>
+        <w:trPr>
+          <w:cnfStyle w:val="000000100000"/>
+        </w:trPr>
+        <w:tc>
+          <w:tcPr>
+            <w:cnfStyle w:val="001000000000"/>
+            <w:tcW w:w="3369" w:type="dxa"/>
+          </w:tcPr>
+          <w:p>
+            <w:pPr>
+              <w:keepNext/>
+              <w:widowControl w:val="0"/>
+            </w:pPr>
+            <w:r>
+              <w:t>Résztvevők</w:t>
+            </w:r>
+          </w:p>
+        </w:tc>
+        <w:tc>
+          <w:tcPr>
+            <w:tcW w:w="5843" w:type="dxa"/>
+          </w:tcPr>
+          <w:p>
+            <w:pPr>
+              <w:keepNext/>
+              <w:widowControl w:val="0"/>
+              <w:cnfStyle w:val="000000100000"/>
+            </w:pPr>
+            <w:r>
+              <w:t>Regisztrált</w:t>
+            </w:r>
+            <w:r>
+              <w:t xml:space="preserve"> </w:t>
+            </w:r>
+            <w:r>
+              <w:t>felhasználó</w:t>
+            </w:r>
+          </w:p>
+        </w:tc>
+      </w:tr>
+      <w:tr>
+        <w:tc>
+          <w:tcPr>
+            <w:cnfStyle w:val="001000000000"/>
+            <w:tcW w:w="3369" w:type="dxa"/>
+          </w:tcPr>
+          <w:p>
+            <w:r>
+              <w:t>Lépések</w:t>
+            </w:r>
+          </w:p>
+        </w:tc>
+        <w:tc>
+          <w:tcPr>
+            <w:tcW w:w="5843" w:type="dxa"/>
+          </w:tcPr>
+          <w:p>
+            <w:pPr>
+              <w:pStyle w:val="Listaszerbekezds"/>
+              <w:numPr>
+                <w:ilvl w:val="0"/>
+                <w:numId w:val="15"/>
+              </w:numPr>
+              <w:cnfStyle w:val="000000000000"/>
+            </w:pPr>
+            <w:r>
+              <w:t>Az értékelés megadása (1-10)</w:t>
+            </w:r>
+          </w:p>
+          <w:p>
+            <w:pPr>
+              <w:pStyle w:val="Listaszerbekezds"/>
+              <w:numPr>
+                <w:ilvl w:val="0"/>
+                <w:numId w:val="15"/>
+              </w:numPr>
+              <w:cnfStyle w:val="000000000000"/>
+            </w:pPr>
+            <w:r>
+              <w:t>Üzenet a sikerességről, vagy a sikertelenségről.</w:t>
+            </w:r>
+          </w:p>
+        </w:tc>
+      </w:tr>
+    </w:tbl>
     <w:p>
       <w:pPr>
         <w:pStyle w:val="Cmsor3"/>
       </w:pPr>
-      <w:proofErr w:type="spellStart"/>
       <w:r>
         <w:t>Lájkolás</w:t>
       </w:r>
-      <w:proofErr w:type="spellEnd"/>
-    </w:p>
+    </w:p>
+    <w:tbl>
+      <w:tblPr>
+        <w:tblStyle w:val="Vilgosrnykols1jellszn"/>
+        <w:tblW w:w="0" w:type="auto"/>
+        <w:tblLook w:val="0480"/>
+      </w:tblPr>
+      <w:tblGrid>
+        <w:gridCol w:w="3369"/>
+        <w:gridCol w:w="5843"/>
+      </w:tblGrid>
+      <w:tr>
+        <w:trPr>
+          <w:cnfStyle w:val="000000100000"/>
+        </w:trPr>
+        <w:tc>
+          <w:tcPr>
+            <w:cnfStyle w:val="001000000000"/>
+            <w:tcW w:w="3369" w:type="dxa"/>
+          </w:tcPr>
+          <w:p>
+            <w:pPr>
+              <w:keepNext/>
+              <w:widowControl w:val="0"/>
+            </w:pPr>
+            <w:r>
+              <w:t>Cél</w:t>
+            </w:r>
+          </w:p>
+        </w:tc>
+        <w:tc>
+          <w:tcPr>
+            <w:tcW w:w="5843" w:type="dxa"/>
+          </w:tcPr>
+          <w:p>
+            <w:pPr>
+              <w:keepNext/>
+              <w:widowControl w:val="0"/>
+              <w:cnfStyle w:val="000000100000"/>
+            </w:pPr>
+            <w:r>
+              <w:t xml:space="preserve">Epizód vagy sorozat </w:t>
+            </w:r>
+            <w:r>
+              <w:t>lájkolása</w:t>
+            </w:r>
+            <w:r>
+              <w:t>.</w:t>
+            </w:r>
+          </w:p>
+        </w:tc>
+      </w:tr>
+      <w:tr>
+        <w:tc>
+          <w:tcPr>
+            <w:cnfStyle w:val="001000000000"/>
+            <w:tcW w:w="3369" w:type="dxa"/>
+          </w:tcPr>
+          <w:p>
+            <w:pPr>
+              <w:keepNext/>
+              <w:widowControl w:val="0"/>
+            </w:pPr>
+            <w:r>
+              <w:t>Követelmény</w:t>
+            </w:r>
+          </w:p>
+        </w:tc>
+        <w:tc>
+          <w:tcPr>
+            <w:tcW w:w="5843" w:type="dxa"/>
+          </w:tcPr>
+          <w:p>
+            <w:pPr>
+              <w:keepNext/>
+              <w:widowControl w:val="0"/>
+              <w:cnfStyle w:val="000000000000"/>
+            </w:pPr>
+            <w:r>
+              <w:t>A felhasználó legyen bejelentkezve.</w:t>
+            </w:r>
+          </w:p>
+        </w:tc>
+      </w:tr>
+      <w:tr>
+        <w:trPr>
+          <w:cnfStyle w:val="000000100000"/>
+        </w:trPr>
+        <w:tc>
+          <w:tcPr>
+            <w:cnfStyle w:val="001000000000"/>
+            <w:tcW w:w="3369" w:type="dxa"/>
+          </w:tcPr>
+          <w:p>
+            <w:pPr>
+              <w:keepNext/>
+              <w:widowControl w:val="0"/>
+            </w:pPr>
+            <w:r>
+              <w:t>Sikeres végrehajtás eredménye</w:t>
+            </w:r>
+          </w:p>
+        </w:tc>
+        <w:tc>
+          <w:tcPr>
+            <w:tcW w:w="5843" w:type="dxa"/>
+          </w:tcPr>
+          <w:p>
+            <w:pPr>
+              <w:keepNext/>
+              <w:widowControl w:val="0"/>
+              <w:cnfStyle w:val="000000100000"/>
+            </w:pPr>
+            <w:r>
+              <w:t xml:space="preserve">A felhasználó </w:t>
+            </w:r>
+            <w:r>
+              <w:t>lájkolása</w:t>
+            </w:r>
+            <w:r>
+              <w:t xml:space="preserve"> megjelenik a felületen</w:t>
+            </w:r>
+            <w:r>
+              <w:t>, a lájkolási számláló értéke egyel nő</w:t>
+            </w:r>
+            <w:r>
+              <w:t>.</w:t>
+            </w:r>
+          </w:p>
+        </w:tc>
+      </w:tr>
+      <w:tr>
+        <w:tc>
+          <w:tcPr>
+            <w:cnfStyle w:val="001000000000"/>
+            <w:tcW w:w="3369" w:type="dxa"/>
+          </w:tcPr>
+          <w:p>
+            <w:pPr>
+              <w:keepNext/>
+              <w:widowControl w:val="0"/>
+            </w:pPr>
+            <w:r>
+              <w:t>Sikertelen végrehajtás eredménye</w:t>
+            </w:r>
+          </w:p>
+        </w:tc>
+        <w:tc>
+          <w:tcPr>
+            <w:tcW w:w="5843" w:type="dxa"/>
+          </w:tcPr>
+          <w:p>
+            <w:pPr>
+              <w:keepNext/>
+              <w:widowControl w:val="0"/>
+              <w:cnfStyle w:val="000000000000"/>
+            </w:pPr>
+            <w:r>
+              <w:t>Hibaüzenet a sikertelenség okának feltüntetésével.</w:t>
+            </w:r>
+          </w:p>
+        </w:tc>
+      </w:tr>
+      <w:tr>
+        <w:trPr>
+          <w:cnfStyle w:val="000000100000"/>
+        </w:trPr>
+        <w:tc>
+          <w:tcPr>
+            <w:cnfStyle w:val="001000000000"/>
+            <w:tcW w:w="3369" w:type="dxa"/>
+          </w:tcPr>
+          <w:p>
+            <w:pPr>
+              <w:keepNext/>
+              <w:widowControl w:val="0"/>
+            </w:pPr>
+            <w:r>
+              <w:t>Résztvevők</w:t>
+            </w:r>
+          </w:p>
+        </w:tc>
+        <w:tc>
+          <w:tcPr>
+            <w:tcW w:w="5843" w:type="dxa"/>
+          </w:tcPr>
+          <w:p>
+            <w:pPr>
+              <w:keepNext/>
+              <w:widowControl w:val="0"/>
+              <w:cnfStyle w:val="000000100000"/>
+            </w:pPr>
+            <w:r>
+              <w:t>Regisztrált felhasználó</w:t>
+            </w:r>
+          </w:p>
+        </w:tc>
+      </w:tr>
+      <w:tr>
+        <w:tc>
+          <w:tcPr>
+            <w:cnfStyle w:val="001000000000"/>
+            <w:tcW w:w="3369" w:type="dxa"/>
+          </w:tcPr>
+          <w:p>
+            <w:r>
+              <w:t>Lépések</w:t>
+            </w:r>
+          </w:p>
+        </w:tc>
+        <w:tc>
+          <w:tcPr>
+            <w:tcW w:w="5843" w:type="dxa"/>
+          </w:tcPr>
+          <w:p>
+            <w:pPr>
+              <w:pStyle w:val="Listaszerbekezds"/>
+              <w:numPr>
+                <w:ilvl w:val="0"/>
+                <w:numId w:val="16"/>
+              </w:numPr>
+              <w:cnfStyle w:val="000000000000"/>
+            </w:pPr>
+            <w:r>
+              <w:t>Lájk gomb megnyomása</w:t>
+            </w:r>
+          </w:p>
+          <w:p>
+            <w:pPr>
+              <w:pStyle w:val="Listaszerbekezds"/>
+              <w:numPr>
+                <w:ilvl w:val="0"/>
+                <w:numId w:val="16"/>
+              </w:numPr>
+              <w:cnfStyle w:val="000000000000"/>
+            </w:pPr>
+            <w:r>
+              <w:t>Üzenet a sikerességről, vagy a sikertelenségről.</w:t>
+            </w:r>
+          </w:p>
+        </w:tc>
+      </w:tr>
+    </w:tbl>
     <w:p>
       <w:pPr>
         <w:pStyle w:val="Cmsor3"/>
@@ -876,14 +3267,508 @@
         <w:t>Megjegyzés hozzáfűzés</w:t>
       </w:r>
     </w:p>
+    <w:tbl>
+      <w:tblPr>
+        <w:tblStyle w:val="Vilgosrnykols1jellszn"/>
+        <w:tblW w:w="0" w:type="auto"/>
+        <w:tblLook w:val="0480"/>
+      </w:tblPr>
+      <w:tblGrid>
+        <w:gridCol w:w="3369"/>
+        <w:gridCol w:w="5843"/>
+      </w:tblGrid>
+      <w:tr>
+        <w:trPr>
+          <w:cnfStyle w:val="000000100000"/>
+        </w:trPr>
+        <w:tc>
+          <w:tcPr>
+            <w:cnfStyle w:val="001000000000"/>
+            <w:tcW w:w="3369" w:type="dxa"/>
+          </w:tcPr>
+          <w:p>
+            <w:pPr>
+              <w:keepNext/>
+              <w:widowControl w:val="0"/>
+            </w:pPr>
+            <w:r>
+              <w:t>Cél</w:t>
+            </w:r>
+          </w:p>
+        </w:tc>
+        <w:tc>
+          <w:tcPr>
+            <w:tcW w:w="5843" w:type="dxa"/>
+          </w:tcPr>
+          <w:p>
+            <w:pPr>
+              <w:keepNext/>
+              <w:widowControl w:val="0"/>
+              <w:cnfStyle w:val="000000100000"/>
+            </w:pPr>
+            <w:r>
+              <w:t>Megjegyzés hozzáadása e</w:t>
+            </w:r>
+            <w:r>
+              <w:t>pizód</w:t>
+            </w:r>
+            <w:r>
+              <w:t>hoz</w:t>
+            </w:r>
+            <w:r>
+              <w:t xml:space="preserve"> vagy sorozat</w:t>
+            </w:r>
+            <w:r>
+              <w:t>hoz.</w:t>
+            </w:r>
+          </w:p>
+        </w:tc>
+      </w:tr>
+      <w:tr>
+        <w:tc>
+          <w:tcPr>
+            <w:cnfStyle w:val="001000000000"/>
+            <w:tcW w:w="3369" w:type="dxa"/>
+          </w:tcPr>
+          <w:p>
+            <w:pPr>
+              <w:keepNext/>
+              <w:widowControl w:val="0"/>
+            </w:pPr>
+            <w:r>
+              <w:t>Követelmény</w:t>
+            </w:r>
+          </w:p>
+        </w:tc>
+        <w:tc>
+          <w:tcPr>
+            <w:tcW w:w="5843" w:type="dxa"/>
+          </w:tcPr>
+          <w:p>
+            <w:pPr>
+              <w:keepNext/>
+              <w:widowControl w:val="0"/>
+              <w:cnfStyle w:val="000000000000"/>
+            </w:pPr>
+            <w:r>
+              <w:t>A felhasználó legyen bejelentkezve.</w:t>
+            </w:r>
+          </w:p>
+        </w:tc>
+      </w:tr>
+      <w:tr>
+        <w:trPr>
+          <w:cnfStyle w:val="000000100000"/>
+        </w:trPr>
+        <w:tc>
+          <w:tcPr>
+            <w:cnfStyle w:val="001000000000"/>
+            <w:tcW w:w="3369" w:type="dxa"/>
+          </w:tcPr>
+          <w:p>
+            <w:pPr>
+              <w:keepNext/>
+              <w:widowControl w:val="0"/>
+            </w:pPr>
+            <w:r>
+              <w:t>Sikeres végrehajtás eredménye</w:t>
+            </w:r>
+          </w:p>
+        </w:tc>
+        <w:tc>
+          <w:tcPr>
+            <w:tcW w:w="5843" w:type="dxa"/>
+          </w:tcPr>
+          <w:p>
+            <w:pPr>
+              <w:keepNext/>
+              <w:widowControl w:val="0"/>
+              <w:cnfStyle w:val="000000100000"/>
+            </w:pPr>
+            <w:r>
+              <w:t>Üzenet a megjegyzés sikeres rögzítéséről, a megjegyzések adminisztrációs felületén megjelenik az engedélyezendő megjegyzés.</w:t>
+            </w:r>
+          </w:p>
+        </w:tc>
+      </w:tr>
+      <w:tr>
+        <w:tc>
+          <w:tcPr>
+            <w:cnfStyle w:val="001000000000"/>
+            <w:tcW w:w="3369" w:type="dxa"/>
+          </w:tcPr>
+          <w:p>
+            <w:pPr>
+              <w:keepNext/>
+              <w:widowControl w:val="0"/>
+            </w:pPr>
+            <w:r>
+              <w:t>Sikertelen végrehajtás eredménye</w:t>
+            </w:r>
+          </w:p>
+        </w:tc>
+        <w:tc>
+          <w:tcPr>
+            <w:tcW w:w="5843" w:type="dxa"/>
+          </w:tcPr>
+          <w:p>
+            <w:pPr>
+              <w:keepNext/>
+              <w:widowControl w:val="0"/>
+              <w:cnfStyle w:val="000000000000"/>
+            </w:pPr>
+            <w:r>
+              <w:t>Hibaüzenet a sikertelenség okának feltüntetésével.</w:t>
+            </w:r>
+          </w:p>
+        </w:tc>
+      </w:tr>
+      <w:tr>
+        <w:trPr>
+          <w:cnfStyle w:val="000000100000"/>
+        </w:trPr>
+        <w:tc>
+          <w:tcPr>
+            <w:cnfStyle w:val="001000000000"/>
+            <w:tcW w:w="3369" w:type="dxa"/>
+          </w:tcPr>
+          <w:p>
+            <w:pPr>
+              <w:keepNext/>
+              <w:widowControl w:val="0"/>
+            </w:pPr>
+            <w:r>
+              <w:t>Résztvevők</w:t>
+            </w:r>
+          </w:p>
+        </w:tc>
+        <w:tc>
+          <w:tcPr>
+            <w:tcW w:w="5843" w:type="dxa"/>
+          </w:tcPr>
+          <w:p>
+            <w:pPr>
+              <w:keepNext/>
+              <w:widowControl w:val="0"/>
+              <w:cnfStyle w:val="000000100000"/>
+            </w:pPr>
+            <w:r>
+              <w:t>Regisztrált felhasználó</w:t>
+            </w:r>
+          </w:p>
+        </w:tc>
+      </w:tr>
+      <w:tr>
+        <w:tc>
+          <w:tcPr>
+            <w:cnfStyle w:val="001000000000"/>
+            <w:tcW w:w="3369" w:type="dxa"/>
+          </w:tcPr>
+          <w:p>
+            <w:r>
+              <w:t>Lépések</w:t>
+            </w:r>
+          </w:p>
+        </w:tc>
+        <w:tc>
+          <w:tcPr>
+            <w:tcW w:w="5843" w:type="dxa"/>
+          </w:tcPr>
+          <w:p>
+            <w:pPr>
+              <w:pStyle w:val="Listaszerbekezds"/>
+              <w:numPr>
+                <w:ilvl w:val="0"/>
+                <w:numId w:val="17"/>
+              </w:numPr>
+              <w:cnfStyle w:val="000000000000"/>
+            </w:pPr>
+            <w:r>
+              <w:t>Megjegyzés elküldése</w:t>
+            </w:r>
+          </w:p>
+          <w:p>
+            <w:pPr>
+              <w:pStyle w:val="Listaszerbekezds"/>
+              <w:numPr>
+                <w:ilvl w:val="0"/>
+                <w:numId w:val="17"/>
+              </w:numPr>
+              <w:cnfStyle w:val="000000000000"/>
+            </w:pPr>
+            <w:r>
+              <w:t>Üzenet a sikerességről, vagy a sikertelenségről.</w:t>
+            </w:r>
+          </w:p>
+        </w:tc>
+      </w:tr>
+    </w:tbl>
     <w:p>
       <w:pPr>
         <w:pStyle w:val="Cmsor3"/>
       </w:pPr>
       <w:r>
+        <w:lastRenderedPageBreak/>
         <w:t>Megjegyzés elfogadás</w:t>
       </w:r>
     </w:p>
+    <w:tbl>
+      <w:tblPr>
+        <w:tblStyle w:val="Vilgosrnykols1jellszn"/>
+        <w:tblW w:w="0" w:type="auto"/>
+        <w:tblLook w:val="0480"/>
+      </w:tblPr>
+      <w:tblGrid>
+        <w:gridCol w:w="3369"/>
+        <w:gridCol w:w="5843"/>
+      </w:tblGrid>
+      <w:tr>
+        <w:trPr>
+          <w:cnfStyle w:val="000000100000"/>
+        </w:trPr>
+        <w:tc>
+          <w:tcPr>
+            <w:cnfStyle w:val="001000000000"/>
+            <w:tcW w:w="3369" w:type="dxa"/>
+          </w:tcPr>
+          <w:p>
+            <w:pPr>
+              <w:keepNext/>
+              <w:widowControl w:val="0"/>
+            </w:pPr>
+            <w:r>
+              <w:t>Cél</w:t>
+            </w:r>
+          </w:p>
+        </w:tc>
+        <w:tc>
+          <w:tcPr>
+            <w:tcW w:w="5843" w:type="dxa"/>
+          </w:tcPr>
+          <w:p>
+            <w:pPr>
+              <w:keepNext/>
+              <w:widowControl w:val="0"/>
+              <w:cnfStyle w:val="000000100000"/>
+            </w:pPr>
+            <w:r>
+              <w:t xml:space="preserve">Megjegyzés </w:t>
+            </w:r>
+            <w:r>
+              <w:t>elfogadása</w:t>
+            </w:r>
+            <w:r>
+              <w:t xml:space="preserve"> epizódhoz vagy sorozathoz.</w:t>
+            </w:r>
+          </w:p>
+        </w:tc>
+      </w:tr>
+      <w:tr>
+        <w:tc>
+          <w:tcPr>
+            <w:cnfStyle w:val="001000000000"/>
+            <w:tcW w:w="3369" w:type="dxa"/>
+          </w:tcPr>
+          <w:p>
+            <w:pPr>
+              <w:keepNext/>
+              <w:widowControl w:val="0"/>
+            </w:pPr>
+            <w:r>
+              <w:t>Követelmény</w:t>
+            </w:r>
+          </w:p>
+        </w:tc>
+        <w:tc>
+          <w:tcPr>
+            <w:tcW w:w="5843" w:type="dxa"/>
+          </w:tcPr>
+          <w:p>
+            <w:pPr>
+              <w:keepNext/>
+              <w:widowControl w:val="0"/>
+              <w:cnfStyle w:val="000000000000"/>
+            </w:pPr>
+            <w:r>
+              <w:t xml:space="preserve">Az </w:t>
+            </w:r>
+            <w:r>
+              <w:t xml:space="preserve">felhasználó </w:t>
+            </w:r>
+            <w:r>
+              <w:t>adminisztrátor</w:t>
+            </w:r>
+            <w:r>
+              <w:t>ként</w:t>
+            </w:r>
+            <w:r>
+              <w:t xml:space="preserve"> </w:t>
+            </w:r>
+            <w:r>
+              <w:t>legyen bejelentkezve.</w:t>
+            </w:r>
+          </w:p>
+        </w:tc>
+      </w:tr>
+      <w:tr>
+        <w:trPr>
+          <w:cnfStyle w:val="000000100000"/>
+        </w:trPr>
+        <w:tc>
+          <w:tcPr>
+            <w:cnfStyle w:val="001000000000"/>
+            <w:tcW w:w="3369" w:type="dxa"/>
+          </w:tcPr>
+          <w:p>
+            <w:pPr>
+              <w:keepNext/>
+              <w:widowControl w:val="0"/>
+            </w:pPr>
+            <w:r>
+              <w:t>Sikeres végrehajtás eredménye</w:t>
+            </w:r>
+          </w:p>
+        </w:tc>
+        <w:tc>
+          <w:tcPr>
+            <w:tcW w:w="5843" w:type="dxa"/>
+          </w:tcPr>
+          <w:p>
+            <w:pPr>
+              <w:keepNext/>
+              <w:widowControl w:val="0"/>
+              <w:cnfStyle w:val="000000100000"/>
+            </w:pPr>
+            <w:r>
+              <w:t>A megjegyzés megjelenik a sorozat/epizód oldalán</w:t>
+            </w:r>
+            <w:r>
+              <w:t>.</w:t>
+            </w:r>
+          </w:p>
+        </w:tc>
+      </w:tr>
+      <w:tr>
+        <w:tc>
+          <w:tcPr>
+            <w:cnfStyle w:val="001000000000"/>
+            <w:tcW w:w="3369" w:type="dxa"/>
+          </w:tcPr>
+          <w:p>
+            <w:pPr>
+              <w:keepNext/>
+              <w:widowControl w:val="0"/>
+            </w:pPr>
+            <w:r>
+              <w:t>Sikertelen végrehajtás eredménye</w:t>
+            </w:r>
+          </w:p>
+        </w:tc>
+        <w:tc>
+          <w:tcPr>
+            <w:tcW w:w="5843" w:type="dxa"/>
+          </w:tcPr>
+          <w:p>
+            <w:pPr>
+              <w:keepNext/>
+              <w:widowControl w:val="0"/>
+              <w:cnfStyle w:val="000000000000"/>
+            </w:pPr>
+            <w:r>
+              <w:t>Hibaüzenet a sikertelenség okának feltüntetésével.</w:t>
+            </w:r>
+          </w:p>
+        </w:tc>
+      </w:tr>
+      <w:tr>
+        <w:trPr>
+          <w:cnfStyle w:val="000000100000"/>
+        </w:trPr>
+        <w:tc>
+          <w:tcPr>
+            <w:cnfStyle w:val="001000000000"/>
+            <w:tcW w:w="3369" w:type="dxa"/>
+          </w:tcPr>
+          <w:p>
+            <w:pPr>
+              <w:keepNext/>
+              <w:widowControl w:val="0"/>
+            </w:pPr>
+            <w:r>
+              <w:t>Résztvevők</w:t>
+            </w:r>
+          </w:p>
+        </w:tc>
+        <w:tc>
+          <w:tcPr>
+            <w:tcW w:w="5843" w:type="dxa"/>
+          </w:tcPr>
+          <w:p>
+            <w:pPr>
+              <w:keepNext/>
+              <w:widowControl w:val="0"/>
+              <w:cnfStyle w:val="000000100000"/>
+            </w:pPr>
+            <w:r>
+              <w:t>Adminisztrátor</w:t>
+            </w:r>
+            <w:r>
+              <w:t xml:space="preserve"> felhasználó</w:t>
+            </w:r>
+          </w:p>
+        </w:tc>
+      </w:tr>
+      <w:tr>
+        <w:tc>
+          <w:tcPr>
+            <w:cnfStyle w:val="001000000000"/>
+            <w:tcW w:w="3369" w:type="dxa"/>
+          </w:tcPr>
+          <w:p>
+            <w:r>
+              <w:t>Lépések</w:t>
+            </w:r>
+          </w:p>
+        </w:tc>
+        <w:tc>
+          <w:tcPr>
+            <w:tcW w:w="5843" w:type="dxa"/>
+          </w:tcPr>
+          <w:p>
+            <w:pPr>
+              <w:pStyle w:val="Listaszerbekezds"/>
+              <w:numPr>
+                <w:ilvl w:val="0"/>
+                <w:numId w:val="18"/>
+              </w:numPr>
+              <w:cnfStyle w:val="000000000000"/>
+            </w:pPr>
+            <w:r>
+              <w:t xml:space="preserve">Megjegyzés </w:t>
+            </w:r>
+            <w:r>
+              <w:t>engedélyezése</w:t>
+            </w:r>
+            <w:r>
+              <w:t xml:space="preserve"> vagy törlése</w:t>
+            </w:r>
+          </w:p>
+          <w:p>
+            <w:pPr>
+              <w:pStyle w:val="Listaszerbekezds"/>
+              <w:numPr>
+                <w:ilvl w:val="0"/>
+                <w:numId w:val="18"/>
+              </w:numPr>
+              <w:cnfStyle w:val="000000000000"/>
+            </w:pPr>
+            <w:r>
+              <w:t>Üzenet a sikerességről, vagy a sikertelenségről.</w:t>
+            </w:r>
+          </w:p>
+        </w:tc>
+      </w:tr>
+    </w:tbl>
     <w:p>
       <w:pPr>
         <w:pStyle w:val="Cmsor2"/>
@@ -907,38 +3792,25 @@
       <w:r>
         <w:t xml:space="preserve">Java </w:t>
       </w:r>
-      <w:proofErr w:type="spellStart"/>
-      <w:r>
-        <w:t>Enterprise</w:t>
-      </w:r>
-      <w:proofErr w:type="spellEnd"/>
+      <w:r>
+        <w:t xml:space="preserve">Enterprise Edition (Java EE) </w:t>
+      </w:r>
+      <w:r>
+        <w:t>különböző technológiák, specifikációk összessége, amelyek a szerveroldali programozást hivatottak</w:t>
+      </w:r>
       <w:r>
         <w:t xml:space="preserve"> </w:t>
       </w:r>
-      <w:proofErr w:type="spellStart"/>
-      <w:r>
-        <w:t>Edition</w:t>
-      </w:r>
-      <w:proofErr w:type="spellEnd"/>
-      <w:r>
-        <w:t xml:space="preserve"> (Java EE) </w:t>
-      </w:r>
-      <w:r>
-        <w:t>különböző technológiák, specifikációk összessége, amelyek a szerveroldali programozást hivatottak</w:t>
+      <w:r>
+        <w:t>támogatni</w:t>
+      </w:r>
+      <w:r>
+        <w:t>.</w:t>
       </w:r>
       <w:r>
         <w:t xml:space="preserve"> </w:t>
       </w:r>
       <w:r>
-        <w:t>támogatni</w:t>
-      </w:r>
-      <w:r>
-        <w:t>.</w:t>
-      </w:r>
-      <w:r>
-        <w:t xml:space="preserve"> </w:t>
-      </w:r>
-      <w:r>
         <w:t xml:space="preserve">A Java EE </w:t>
       </w:r>
       <w:r>
@@ -950,15 +3822,7 @@
         <w:pStyle w:val="Cmsor4"/>
       </w:pPr>
       <w:r>
-        <w:t xml:space="preserve">Java </w:t>
-      </w:r>
-      <w:proofErr w:type="spellStart"/>
-      <w:r>
-        <w:t>Persistence</w:t>
-      </w:r>
-      <w:proofErr w:type="spellEnd"/>
-      <w:r>
-        <w:t xml:space="preserve"> API</w:t>
+        <w:t>Java Persistence API</w:t>
       </w:r>
     </w:p>
     <w:p>
@@ -969,91 +3833,25 @@
         <w:t xml:space="preserve">JPA a </w:t>
       </w:r>
       <w:r>
-        <w:t xml:space="preserve">Java EE specifikáció része, amely objektumrelációs leképezési </w:t>
-      </w:r>
-      <w:proofErr w:type="spellStart"/>
-      <w:r>
-        <w:t>perzisztencia</w:t>
-      </w:r>
-      <w:proofErr w:type="spellEnd"/>
-      <w:r>
-        <w:t xml:space="preserve"> modellt biztosít az adatbázis eléréséhez. Ez azt jelenti, hogy az adatbázis tábláit egyszerű Java objektumok (POJO, </w:t>
-      </w:r>
-      <w:proofErr w:type="spellStart"/>
-      <w:r>
-        <w:t>Plain</w:t>
-      </w:r>
-      <w:proofErr w:type="spellEnd"/>
-      <w:r>
-        <w:t xml:space="preserve"> Old Java </w:t>
-      </w:r>
-      <w:proofErr w:type="spellStart"/>
-      <w:r>
-        <w:t>Object</w:t>
-      </w:r>
-      <w:proofErr w:type="spellEnd"/>
-      <w:r>
-        <w:t>) segítségével érjük el, melyek annotálva vannak, és a JPA az ezekben tárolt információt rögzíti az adatbázisba.</w:t>
+        <w:t>Java EE specifikáció része, amely objektumrelációs leképezési perzisztencia modellt biztosít az adatbázis eléréséhez. Ez azt jelenti, hogy az adatbázis tábláit egyszerű Java objektumok (POJO, Plain Old Java Object) segítségével érjük el, melyek annotálva vannak, és a JPA az ezekben tárolt információt rögzíti az adatbázisba.</w:t>
       </w:r>
     </w:p>
     <w:p>
       <w:pPr>
         <w:pStyle w:val="Cmsor4"/>
       </w:pPr>
-      <w:proofErr w:type="spellStart"/>
-      <w:r>
-        <w:t>Enterprise</w:t>
-      </w:r>
-      <w:proofErr w:type="spellEnd"/>
-      <w:r>
-        <w:t xml:space="preserve"> Java </w:t>
-      </w:r>
-      <w:proofErr w:type="spellStart"/>
-      <w:r>
-        <w:t>Beans</w:t>
-      </w:r>
-      <w:proofErr w:type="spellEnd"/>
-    </w:p>
-    <w:p>
-      <w:r>
-        <w:t xml:space="preserve">Az </w:t>
-      </w:r>
-      <w:proofErr w:type="spellStart"/>
-      <w:r>
-        <w:t>Enterprise</w:t>
-      </w:r>
-      <w:proofErr w:type="spellEnd"/>
-      <w:r>
-        <w:t xml:space="preserve"> </w:t>
-      </w:r>
-      <w:proofErr w:type="spellStart"/>
-      <w:r>
-        <w:t>JavaBeans</w:t>
-      </w:r>
-      <w:proofErr w:type="spellEnd"/>
-      <w:r>
-        <w:t xml:space="preserve"> (EJB) specifikáció </w:t>
-      </w:r>
-      <w:proofErr w:type="spellStart"/>
-      <w:r>
-        <w:t>tranzaktált</w:t>
-      </w:r>
-      <w:proofErr w:type="spellEnd"/>
-      <w:r>
-        <w:t>, elosztott és biztonságos szerveroldali üzleti komponensek létrehozását teszi lehetővé rövid idő alatt.</w:t>
-      </w:r>
-    </w:p>
-    <w:p>
-      <w:r>
-        <w:t xml:space="preserve">Ideális választás akkor, ha távoli gépről kell üzleti logikákat </w:t>
-      </w:r>
-      <w:proofErr w:type="gramStart"/>
-      <w:r>
-        <w:t>elérni</w:t>
-      </w:r>
-      <w:proofErr w:type="gramEnd"/>
-      <w:r>
-        <w:t xml:space="preserve"> és ha skálázható megoldást szeretnénk.</w:t>
+      <w:r>
+        <w:t>Enterprise Java Beans</w:t>
+      </w:r>
+    </w:p>
+    <w:p>
+      <w:r>
+        <w:t>Az Enterprise JavaBeans (EJB) specifikáció tranzaktált, elosztott és biztonságos szerveroldali üzleti komponensek létrehozását teszi lehetővé rövid idő alatt.</w:t>
+      </w:r>
+    </w:p>
+    <w:p>
+      <w:r>
+        <w:t>Ideális választás akkor, ha távoli gépről kell üzleti logikákat elérni és ha skálázható megoldást szeretnénk.</w:t>
       </w:r>
     </w:p>
     <w:p>
@@ -1068,37 +3866,11 @@
       <w:r>
         <w:t xml:space="preserve">A </w:t>
       </w:r>
-      <w:proofErr w:type="spellStart"/>
-      <w:r>
-        <w:t>Google</w:t>
-      </w:r>
-      <w:proofErr w:type="spellEnd"/>
-      <w:r>
-        <w:t xml:space="preserve"> által fejlesztett </w:t>
-      </w:r>
-      <w:proofErr w:type="spellStart"/>
-      <w:r>
-        <w:t>Google</w:t>
-      </w:r>
-      <w:proofErr w:type="spellEnd"/>
-      <w:r>
-        <w:t xml:space="preserve"> Web </w:t>
-      </w:r>
-      <w:proofErr w:type="spellStart"/>
-      <w:r>
-        <w:t>Toolkit</w:t>
-      </w:r>
-      <w:proofErr w:type="spellEnd"/>
-      <w:r>
-        <w:t xml:space="preserve"> </w:t>
-      </w:r>
-      <w:proofErr w:type="spellStart"/>
-      <w:r>
-        <w:t>webalkalmazások</w:t>
-      </w:r>
-      <w:proofErr w:type="spellEnd"/>
-      <w:r>
-        <w:t xml:space="preserve"> fejlesztésére használható. E</w:t>
+      <w:r>
+        <w:t>Google által fejlesztett Google Web Toolkit</w:t>
+      </w:r>
+      <w:r>
+        <w:t xml:space="preserve"> webalkalmazások fejlesztésére használható. E</w:t>
       </w:r>
       <w:r>
         <w:t xml:space="preserve">lőnye, hogy a </w:t>
@@ -1127,21 +3899,8 @@
       <w:r>
         <w:t xml:space="preserve"> Java nyelven írt kódot lefordítja </w:t>
       </w:r>
-      <w:proofErr w:type="spellStart"/>
-      <w:r>
-        <w:t>böngészőspecifikus</w:t>
-      </w:r>
-      <w:proofErr w:type="spellEnd"/>
-      <w:r>
-        <w:t xml:space="preserve"> </w:t>
-      </w:r>
-      <w:proofErr w:type="spellStart"/>
-      <w:r>
-        <w:t>Javascriptekre</w:t>
-      </w:r>
-      <w:proofErr w:type="spellEnd"/>
-      <w:r>
-        <w:t>. A felhasználók a böngészőjüknek megfelelő változatot fogják letölteni a szerverről</w:t>
+      <w:r>
+        <w:t>böngészőspecifikus Javascriptekre. A felhasználók a böngészőjüknek megfelelő változatot fogják letölteni a szerverről</w:t>
       </w:r>
       <w:r>
         <w:t>.</w:t>
@@ -1182,15 +3941,13 @@
         </w:numPr>
       </w:pPr>
       <w:r>
-        <w:t xml:space="preserve">A felhasználó letölti a weboldalhoz kapcsolód </w:t>
-      </w:r>
-      <w:proofErr w:type="spellStart"/>
-      <w:r>
-        <w:t>Javascripteket</w:t>
-      </w:r>
-      <w:proofErr w:type="spellEnd"/>
-      <w:r>
-        <w:t>.</w:t>
+        <w:t>A felhasználó letölti a weboldalhoz kapcsolód</w:t>
+      </w:r>
+      <w:r>
+        <w:t>ó</w:t>
+      </w:r>
+      <w:r>
+        <w:t xml:space="preserve"> Javascripteket.</w:t>
       </w:r>
     </w:p>
     <w:p>
@@ -1202,15 +3959,13 @@
         </w:numPr>
       </w:pPr>
       <w:r>
-        <w:t xml:space="preserve">A </w:t>
-      </w:r>
-      <w:proofErr w:type="spellStart"/>
-      <w:r>
-        <w:t>Javascript</w:t>
-      </w:r>
-      <w:proofErr w:type="spellEnd"/>
-      <w:r>
-        <w:t xml:space="preserve"> távoli eljáráshívással hívogatja a GWT alkalmazás szerveroldali komponenseit.</w:t>
+        <w:t>A Javascrip</w:t>
+      </w:r>
+      <w:r>
+        <w:t>t távoli eljáráshívással hív</w:t>
+      </w:r>
+      <w:r>
+        <w:t>ja a GWT alkalmazás szerveroldali komponenseit.</w:t>
       </w:r>
     </w:p>
     <w:p>
@@ -1222,15 +3977,7 @@
         </w:numPr>
       </w:pPr>
       <w:r>
-        <w:t xml:space="preserve">A GWT szerveroldali komponensek JNDI </w:t>
-      </w:r>
-      <w:proofErr w:type="spellStart"/>
-      <w:r>
-        <w:t>lookup</w:t>
-      </w:r>
-      <w:proofErr w:type="spellEnd"/>
-      <w:r>
-        <w:t xml:space="preserve"> használatával megkeresik a szükséges EJB szolgáltatásokat.</w:t>
+        <w:t>A GWT szerveroldali komponensek JNDI lookup használatával megkeresik a szükséges EJB szolgáltatásokat.</w:t>
       </w:r>
     </w:p>
     <w:p>
@@ -1242,15 +3989,7 @@
         </w:numPr>
       </w:pPr>
       <w:r>
-        <w:t xml:space="preserve">Az EJB session </w:t>
-      </w:r>
-      <w:proofErr w:type="spellStart"/>
-      <w:r>
-        <w:t>beanek</w:t>
-      </w:r>
-      <w:proofErr w:type="spellEnd"/>
-      <w:r>
-        <w:t xml:space="preserve"> implementálják a szolgáltatásokat, és használják a DAO réteget.</w:t>
+        <w:t>Az EJB session beanek implementálják a szolgáltatásokat, és használják a DAO réteget.</w:t>
       </w:r>
     </w:p>
     <w:p>
@@ -1262,23 +4001,13 @@
         </w:numPr>
       </w:pPr>
       <w:r>
-        <w:t xml:space="preserve">A DAO réteg (amely szintén EJB session </w:t>
-      </w:r>
-      <w:proofErr w:type="spellStart"/>
-      <w:r>
-        <w:t>beanekből</w:t>
-      </w:r>
-      <w:proofErr w:type="spellEnd"/>
-      <w:r>
-        <w:t xml:space="preserve"> áll) az adatok </w:t>
-      </w:r>
-      <w:proofErr w:type="spellStart"/>
-      <w:r>
-        <w:t>perzisztálását</w:t>
-      </w:r>
-      <w:proofErr w:type="spellEnd"/>
-      <w:r>
-        <w:t>.</w:t>
+        <w:t xml:space="preserve">A DAO réteg </w:t>
+      </w:r>
+      <w:r>
+        <w:t>végzi</w:t>
+      </w:r>
+      <w:r>
+        <w:t xml:space="preserve"> az adatok perzisztálását.</w:t>
       </w:r>
     </w:p>
     <w:p>
@@ -1307,22 +4036,15 @@
         <w:pStyle w:val="Cmsor3"/>
       </w:pPr>
       <w:bookmarkStart w:id="1" w:name="_Toc248062579"/>
-      <w:proofErr w:type="spellStart"/>
       <w:r>
         <w:t>Eclipse</w:t>
       </w:r>
       <w:bookmarkEnd w:id="1"/>
-      <w:proofErr w:type="spellEnd"/>
-    </w:p>
-    <w:p>
-      <w:r>
-        <w:t xml:space="preserve">A kódot </w:t>
-      </w:r>
-      <w:proofErr w:type="spellStart"/>
-      <w:r>
-        <w:t>Eclipse</w:t>
-      </w:r>
-      <w:proofErr w:type="spellEnd"/>
+    </w:p>
+    <w:p>
+      <w:r>
+        <w:t>A kódot Eclipse</w:t>
+      </w:r>
       <w:r>
         <w:t xml:space="preserve"> használatával </w:t>
       </w:r>
@@ -1333,15 +4055,7 @@
         <w:t>. Nagyon jól használható, elterjedt fejlesztőeszköz, rengeteg fejlesztést segítő funkcióval és kiegészítővel.</w:t>
       </w:r>
       <w:r>
-        <w:t xml:space="preserve"> Mi az alábbi </w:t>
-      </w:r>
-      <w:proofErr w:type="spellStart"/>
-      <w:r>
-        <w:t>plugineket</w:t>
-      </w:r>
-      <w:proofErr w:type="spellEnd"/>
-      <w:r>
-        <w:t xml:space="preserve"> fogjuk használni:</w:t>
+        <w:t xml:space="preserve"> Mi az alábbi plugineket fogjuk használni:</w:t>
       </w:r>
     </w:p>
     <w:p>
@@ -1352,21 +4066,8 @@
           <w:numId w:val="5"/>
         </w:numPr>
       </w:pPr>
-      <w:proofErr w:type="spellStart"/>
-      <w:r>
-        <w:t>Hibernate</w:t>
-      </w:r>
-      <w:proofErr w:type="spellEnd"/>
-      <w:r>
-        <w:t xml:space="preserve"> </w:t>
-      </w:r>
-      <w:proofErr w:type="spellStart"/>
-      <w:r>
-        <w:t>tools</w:t>
-      </w:r>
-      <w:proofErr w:type="spellEnd"/>
-      <w:r>
-        <w:t>: JPA lekérdezések, valamint JPA specifikus feladatok futtatására</w:t>
+      <w:r>
+        <w:t>Hibernate tools: JPA lekérdezések, valamint JPA specifikus feladatok futtatására</w:t>
       </w:r>
     </w:p>
     <w:p>
@@ -1378,23 +4079,7 @@
         </w:numPr>
       </w:pPr>
       <w:r>
-        <w:t xml:space="preserve">GWT </w:t>
-      </w:r>
-      <w:proofErr w:type="spellStart"/>
-      <w:r>
-        <w:t>plugin</w:t>
-      </w:r>
-      <w:proofErr w:type="spellEnd"/>
-      <w:r>
-        <w:t xml:space="preserve">: GWT </w:t>
-      </w:r>
-      <w:proofErr w:type="spellStart"/>
-      <w:r>
-        <w:t>webalkalmazás</w:t>
-      </w:r>
-      <w:proofErr w:type="spellEnd"/>
-      <w:r>
-        <w:t xml:space="preserve"> fejlesztéséhez nyújt támogatást</w:t>
+        <w:t>GWT plugin: GWT webalkalmazás fejlesztéséhez nyújt támogatást</w:t>
       </w:r>
     </w:p>
     <w:p>
@@ -1405,13 +4090,8 @@
           <w:numId w:val="5"/>
         </w:numPr>
       </w:pPr>
-      <w:proofErr w:type="spellStart"/>
-      <w:r>
-        <w:t>Subclipse</w:t>
-      </w:r>
-      <w:proofErr w:type="spellEnd"/>
-      <w:r>
-        <w:t>: SVN használat a fejlesztőkörnyezetből</w:t>
+      <w:r>
+        <w:t>Subclipse: SVN használat a fejlesztőkörnyezetből</w:t>
       </w:r>
     </w:p>
     <w:p>
@@ -1423,15 +4103,7 @@
         </w:numPr>
       </w:pPr>
       <w:r>
-        <w:t xml:space="preserve">UML </w:t>
-      </w:r>
-      <w:proofErr w:type="spellStart"/>
-      <w:r>
-        <w:t>plugin</w:t>
-      </w:r>
-      <w:proofErr w:type="spellEnd"/>
-      <w:r>
-        <w:t>: UML diagramok készítésére</w:t>
+        <w:t>UML plugin: UML diagramok készítésére</w:t>
       </w:r>
     </w:p>
     <w:p>
@@ -1439,38 +4111,20 @@
         <w:pStyle w:val="Cmsor3"/>
       </w:pPr>
       <w:bookmarkStart w:id="2" w:name="_Toc248062580"/>
-      <w:proofErr w:type="spellStart"/>
       <w:r>
         <w:t>Ant</w:t>
       </w:r>
       <w:bookmarkEnd w:id="2"/>
-      <w:proofErr w:type="spellEnd"/>
-    </w:p>
-    <w:p>
-      <w:r>
-        <w:t xml:space="preserve">A kód fejlesztése során a monoton ismétlődő feladatokat </w:t>
-      </w:r>
-      <w:proofErr w:type="spellStart"/>
-      <w:r>
-        <w:t>Ant</w:t>
-      </w:r>
-      <w:proofErr w:type="spellEnd"/>
-      <w:r>
-        <w:t xml:space="preserve"> 1</w:t>
+    </w:p>
+    <w:p>
+      <w:r>
+        <w:t>A kód fejlesztése során a monoton ismétlődő feladatokat Ant 1</w:t>
       </w:r>
       <w:r>
         <w:t>.7.0 segítségével automatizáljuk</w:t>
       </w:r>
       <w:r>
-        <w:t xml:space="preserve">. Ilyenek például a kód fordítása és </w:t>
-      </w:r>
-      <w:proofErr w:type="spellStart"/>
-      <w:r>
-        <w:t>release-elése</w:t>
-      </w:r>
-      <w:proofErr w:type="spellEnd"/>
-      <w:r>
-        <w:t>, szerverre telepíthető formába hozása.</w:t>
+        <w:t>. Ilyenek például a kód fordítása és release-elése, szerverre telepíthető formába hozása.</w:t>
       </w:r>
     </w:p>
     <w:p>
@@ -1482,21 +4136,8 @@
       </w:r>
     </w:p>
     <w:p>
-      <w:proofErr w:type="spellStart"/>
-      <w:r>
-        <w:t>JUnit</w:t>
-      </w:r>
-      <w:proofErr w:type="spellEnd"/>
-      <w:r>
-        <w:t xml:space="preserve"> vagy </w:t>
-      </w:r>
-      <w:proofErr w:type="spellStart"/>
-      <w:r>
-        <w:t>TestNG</w:t>
-      </w:r>
-      <w:proofErr w:type="spellEnd"/>
-      <w:r>
-        <w:t>?</w:t>
+      <w:r>
+        <w:t>JUnit vagy TestNG?</w:t>
       </w:r>
     </w:p>
     <w:p>
@@ -1521,40 +4162,23 @@
         </w:numPr>
       </w:pPr>
       <w:r>
-        <w:t xml:space="preserve">Az </w:t>
-      </w:r>
-      <w:proofErr w:type="spellStart"/>
-      <w:r>
-        <w:t>EJB-s</w:t>
-      </w:r>
-      <w:proofErr w:type="spellEnd"/>
-      <w:r>
-        <w:t xml:space="preserve"> entitások GWT kliens oldali megfelelőjének neve </w:t>
-      </w:r>
-      <w:r>
-        <w:t xml:space="preserve">az entitás neve, kiegészítve a GWT utótaggal. </w:t>
-      </w:r>
-      <w:proofErr w:type="spellStart"/>
-      <w:r>
-        <w:t>Pl</w:t>
-      </w:r>
-      <w:proofErr w:type="spellEnd"/>
-      <w:r>
-        <w:t xml:space="preserve">: </w:t>
-      </w:r>
-      <w:proofErr w:type="spellStart"/>
-      <w:r>
-        <w:t>Episode</w:t>
-      </w:r>
-      <w:proofErr w:type="spellEnd"/>
-      <w:r>
-        <w:t xml:space="preserve"> -&gt; </w:t>
-      </w:r>
-      <w:proofErr w:type="spellStart"/>
-      <w:r>
-        <w:t>EpisodeGWT</w:t>
-      </w:r>
-      <w:proofErr w:type="spellEnd"/>
+        <w:t xml:space="preserve">Az EJB-s entitások GWT kliens oldali megfelelőjének neve </w:t>
+      </w:r>
+      <w:r>
+        <w:t xml:space="preserve">az entitás neve, kiegészítve a </w:t>
+      </w:r>
+      <w:r>
+        <w:t>Dto</w:t>
+      </w:r>
+      <w:r>
+        <w:t xml:space="preserve"> utótaggal. Pl: Episode -&gt; Episode</w:t>
+      </w:r>
+      <w:r>
+        <w:t>D</w:t>
+      </w:r>
+      <w:r>
+        <w:t>to</w:t>
+      </w:r>
       <w:r>
         <w:t>.</w:t>
       </w:r>
@@ -1568,47 +4192,7 @@
         </w:numPr>
       </w:pPr>
       <w:r>
-        <w:t xml:space="preserve">A szolgáltatás interfészeket megvalósító osztályok neve az </w:t>
-      </w:r>
-      <w:proofErr w:type="spellStart"/>
-      <w:r>
-        <w:t>intefész</w:t>
-      </w:r>
-      <w:proofErr w:type="spellEnd"/>
-      <w:r>
-        <w:t xml:space="preserve"> neve, kiegészítve az </w:t>
-      </w:r>
-      <w:proofErr w:type="spellStart"/>
-      <w:r>
-        <w:t>Impl</w:t>
-      </w:r>
-      <w:proofErr w:type="spellEnd"/>
-      <w:r>
-        <w:t xml:space="preserve"> utótaggal. </w:t>
-      </w:r>
-      <w:proofErr w:type="spellStart"/>
-      <w:r>
-        <w:t>Pl</w:t>
-      </w:r>
-      <w:proofErr w:type="spellEnd"/>
-      <w:r>
-        <w:t xml:space="preserve">: </w:t>
-      </w:r>
-      <w:proofErr w:type="spellStart"/>
-      <w:r>
-        <w:t>PermissionService</w:t>
-      </w:r>
-      <w:proofErr w:type="spellEnd"/>
-      <w:r>
-        <w:t xml:space="preserve"> -&gt; </w:t>
-      </w:r>
-      <w:proofErr w:type="spellStart"/>
-      <w:r>
-        <w:t>PermissionServiceImpl</w:t>
-      </w:r>
-      <w:proofErr w:type="spellEnd"/>
-      <w:r>
-        <w:t>.</w:t>
+        <w:t>A szolgáltatás interfészeket megvalósító osztályok neve az intefész neve, kiegészítve az Impl utótaggal. Pl: PermissionService -&gt; PermissionServiceImpl.</w:t>
       </w:r>
     </w:p>
     <w:p>
@@ -1620,37 +4204,8 @@
         </w:numPr>
       </w:pPr>
       <w:r>
-        <w:t xml:space="preserve">A </w:t>
-      </w:r>
-      <w:proofErr w:type="spellStart"/>
-      <w:r>
-        <w:t>perzisztenciával</w:t>
-      </w:r>
-      <w:proofErr w:type="spellEnd"/>
-      <w:r>
-        <w:t xml:space="preserve"> foglalkozó szolgáltatások interfészének neve, az kezelt entitás neve, kiegészítve a </w:t>
-      </w:r>
-      <w:proofErr w:type="spellStart"/>
-      <w:r>
-        <w:t>Dao</w:t>
-      </w:r>
-      <w:proofErr w:type="spellEnd"/>
-      <w:r>
-        <w:t xml:space="preserve"> utótaggal. </w:t>
-      </w:r>
-      <w:proofErr w:type="spellStart"/>
-      <w:r>
-        <w:t>Pl</w:t>
-      </w:r>
-      <w:proofErr w:type="spellEnd"/>
-      <w:r>
-        <w:t xml:space="preserve">: </w:t>
-      </w:r>
-      <w:proofErr w:type="spellStart"/>
-      <w:r>
-        <w:t>EpisodeDao</w:t>
-      </w:r>
-      <w:proofErr w:type="spellEnd"/>
+        <w:t>Az EJB-k által használt DAO objektumok végzik a JPA lekérdezések futtatását. Elnevezésük megegyezik az EJB interfészének nevével, kiegészítve a Dao utótaggal. Pl: PermissionService -&gt; PermissionDao</w:t>
+      </w:r>
       <w:r>
         <w:t>.</w:t>
       </w:r>
@@ -1660,31 +4215,30 @@
         <w:pStyle w:val="Cmsor2"/>
       </w:pPr>
       <w:r>
-        <w:t xml:space="preserve">SVN </w:t>
-      </w:r>
-    </w:p>
-    <w:p>
-      <w:r>
-        <w:t xml:space="preserve">A közös munka támogatására a </w:t>
-      </w:r>
-      <w:proofErr w:type="spellStart"/>
-      <w:r>
-        <w:t>Google</w:t>
-      </w:r>
-      <w:proofErr w:type="spellEnd"/>
-      <w:r>
-        <w:t xml:space="preserve"> Project </w:t>
-      </w:r>
-      <w:proofErr w:type="spellStart"/>
-      <w:r>
-        <w:t>Hosting</w:t>
-      </w:r>
-      <w:proofErr w:type="spellEnd"/>
-      <w:r>
-        <w:t xml:space="preserve"> szolgáltatását vesszük igénybe, amely </w:t>
-      </w:r>
-      <w:r>
-        <w:t>többek között SVN tárhelyet biztosít számunkra.</w:t>
+        <w:t>SVN</w:t>
+      </w:r>
+    </w:p>
+    <w:p>
+      <w:r>
+        <w:t xml:space="preserve">A közös munka támogatására a Google Project Hosting szolgáltatását vesszük igénybe, amely </w:t>
+      </w:r>
+      <w:r>
+        <w:t>többek között SVN tárhelyet biztosít számunkra</w:t>
+      </w:r>
+      <w:r>
+        <w:t xml:space="preserve"> (</w:t>
+      </w:r>
+      <w:r>
+        <w:rPr>
+          <w:rStyle w:val="Hiperhivatkozs"/>
+        </w:rPr>
+        <w:t>http://code.google.com/p/series-portal</w:t>
+      </w:r>
+      <w:r>
+        <w:t>)</w:t>
+      </w:r>
+      <w:r>
+        <w:t>.</w:t>
       </w:r>
     </w:p>
     <w:p>
@@ -1700,44 +4254,23 @@
         <w:pStyle w:val="Cmsor2"/>
       </w:pPr>
       <w:r>
-        <w:t>HSQLDB</w:t>
-      </w:r>
-      <w:r>
-        <w:t xml:space="preserve"> (MYSQL</w:t>
-      </w:r>
-      <w:proofErr w:type="gramStart"/>
-      <w:r>
-        <w:t>???</w:t>
-      </w:r>
-      <w:proofErr w:type="gramEnd"/>
-      <w:r>
-        <w:t>)</w:t>
+        <w:t>MySQL</w:t>
       </w:r>
     </w:p>
     <w:p>
       <w:pPr>
         <w:pStyle w:val="Cmsor2"/>
       </w:pPr>
-      <w:proofErr w:type="spellStart"/>
       <w:r>
         <w:t>JBoss</w:t>
       </w:r>
-      <w:proofErr w:type="spellEnd"/>
     </w:p>
     <w:p>
       <w:r>
         <w:t>A programot futtató Jav</w:t>
       </w:r>
       <w:r>
-        <w:t xml:space="preserve">a EE alkalmazásszerver a </w:t>
-      </w:r>
-      <w:proofErr w:type="spellStart"/>
-      <w:r>
-        <w:t>JBoss</w:t>
-      </w:r>
-      <w:proofErr w:type="spellEnd"/>
-      <w:r>
-        <w:t xml:space="preserve"> 5.1</w:t>
+        <w:t>a EE alkalmazásszerver a JBoss 5.1</w:t>
       </w:r>
       <w:r>
         <w:t>.</w:t>
@@ -1749,20 +4282,10 @@
         <w:t xml:space="preserve"> GA verziója. </w:t>
       </w:r>
       <w:r>
-        <w:t xml:space="preserve">Használata kényelmes </w:t>
-      </w:r>
-      <w:proofErr w:type="gramStart"/>
-      <w:r>
-        <w:t xml:space="preserve">a  </w:t>
-      </w:r>
-      <w:proofErr w:type="spellStart"/>
-      <w:r>
-        <w:t>hot-deploy</w:t>
-      </w:r>
-      <w:proofErr w:type="spellEnd"/>
-      <w:proofErr w:type="gramEnd"/>
-      <w:r>
-        <w:t xml:space="preserve"> funkciója miatt: a telepítendő szerverkomponenseket elég egy könyvtárba bemásolni és azokat automatikusan elindítja.</w:t>
+        <w:t xml:space="preserve">Használata kényelmes a  </w:t>
+      </w:r>
+      <w:r>
+        <w:t>hot-deploy funkciója miatt: a telepítendő szerverkomponenseket elég egy könyvtárba bemásolni és azokat automatikusan elindítja.</w:t>
       </w:r>
       <w:r>
         <w:t xml:space="preserve"> </w:t>
@@ -1816,6 +4339,8 @@
           </w:tcPr>
           <w:p>
             <w:pPr>
+              <w:keepNext/>
+              <w:widowControl w:val="0"/>
               <w:jc w:val="left"/>
               <w:rPr>
                 <w:b/>
@@ -1836,6 +4361,8 @@
           </w:tcPr>
           <w:p>
             <w:pPr>
+              <w:keepNext/>
+              <w:widowControl w:val="0"/>
               <w:jc w:val="left"/>
               <w:rPr>
                 <w:b/>
@@ -1936,6 +4463,8 @@
           </w:tcPr>
           <w:p>
             <w:pPr>
+              <w:keepNext/>
+              <w:widowControl w:val="0"/>
               <w:jc w:val="left"/>
               <w:rPr>
                 <w:b/>
@@ -1956,6 +4485,8 @@
           </w:tcPr>
           <w:p>
             <w:pPr>
+              <w:keepNext/>
+              <w:widowControl w:val="0"/>
               <w:jc w:val="left"/>
               <w:rPr>
                 <w:b/>
@@ -2008,24 +4539,11 @@
               <w:jc w:val="left"/>
             </w:pPr>
             <w:r>
-              <w:t xml:space="preserve">A rendszer szolgáltatásai </w:t>
-            </w:r>
-            <w:proofErr w:type="spellStart"/>
-            <w:r>
-              <w:t>API-n</w:t>
-            </w:r>
-            <w:proofErr w:type="spellEnd"/>
-            <w:r>
-              <w:t xml:space="preserve"> keresztül elérhetőek</w:t>
-            </w:r>
-            <w:r>
-              <w:t xml:space="preserve">, ezek az interfészei a rendszer </w:t>
-            </w:r>
-            <w:proofErr w:type="spellStart"/>
-            <w:r>
-              <w:t>EJB-inek</w:t>
-            </w:r>
-            <w:proofErr w:type="spellEnd"/>
+              <w:t>A rendszer szolgáltatásai API-n keresztül elérhetőek</w:t>
+            </w:r>
+            <w:r>
+              <w:t>, ezek az interfészei a rendszer EJB-inek</w:t>
+            </w:r>
           </w:p>
         </w:tc>
       </w:tr>
@@ -2066,6 +4584,8 @@
           </w:tcPr>
           <w:p>
             <w:pPr>
+              <w:keepNext/>
+              <w:widowControl w:val="0"/>
               <w:jc w:val="left"/>
               <w:rPr>
                 <w:b/>
@@ -2086,6 +4606,8 @@
           </w:tcPr>
           <w:p>
             <w:pPr>
+              <w:keepNext/>
+              <w:widowControl w:val="0"/>
               <w:jc w:val="left"/>
               <w:rPr>
                 <w:b/>
@@ -2159,7 +4681,7 @@
               <w:rPr>
                 <w:rStyle w:val="Kvetelmny"/>
               </w:rPr>
-              <w:t>SP-4</w:t>
+              <w:t>SP-5</w:t>
             </w:r>
           </w:p>
         </w:tc>
@@ -2172,7 +4694,10 @@
               <w:jc w:val="left"/>
             </w:pPr>
             <w:r>
-              <w:t>A rendszer funkcióit csak regisztrált felhasználók érhetik el, belépés után</w:t>
+              <w:t>Új sorozat vihető fel a rendszerbe</w:t>
+            </w:r>
+            <w:r>
+              <w:t xml:space="preserve"> a regiszrált felhasználók által</w:t>
             </w:r>
           </w:p>
         </w:tc>
@@ -2196,7 +4721,7 @@
               <w:rPr>
                 <w:rStyle w:val="Kvetelmny"/>
               </w:rPr>
-              <w:t>SP-5</w:t>
+              <w:t>SP-6</w:t>
             </w:r>
           </w:p>
         </w:tc>
@@ -2209,7 +4734,10 @@
               <w:jc w:val="left"/>
             </w:pPr>
             <w:r>
-              <w:t>Új sorozat vihető fel a rendszerbe</w:t>
+              <w:t>Új epizód vihető fel egy sorozathoz</w:t>
+            </w:r>
+            <w:r>
+              <w:t xml:space="preserve"> a regiszrált felhasználók által</w:t>
             </w:r>
           </w:p>
         </w:tc>
@@ -2233,7 +4761,7 @@
               <w:rPr>
                 <w:rStyle w:val="Kvetelmny"/>
               </w:rPr>
-              <w:t>SP-6</w:t>
+              <w:t>SP-7</w:t>
             </w:r>
           </w:p>
         </w:tc>
@@ -2246,7 +4774,10 @@
               <w:jc w:val="left"/>
             </w:pPr>
             <w:r>
-              <w:t>Új epizód vihető fel egy sorozathoz</w:t>
+              <w:t>Sorozathoz, epizódhoz címke rendelhető</w:t>
+            </w:r>
+            <w:r>
+              <w:t xml:space="preserve"> a regiszrált felhasználók által</w:t>
             </w:r>
           </w:p>
         </w:tc>
@@ -2270,7 +4801,7 @@
               <w:rPr>
                 <w:rStyle w:val="Kvetelmny"/>
               </w:rPr>
-              <w:t>SP-7</w:t>
+              <w:t>SP-8</w:t>
             </w:r>
           </w:p>
         </w:tc>
@@ -2283,7 +4814,10 @@
               <w:jc w:val="left"/>
             </w:pPr>
             <w:r>
-              <w:t>Sorozathoz, epizódhoz címke rendelhető</w:t>
+              <w:t>Sorozat, epizód like-olható</w:t>
+            </w:r>
+            <w:r>
+              <w:t xml:space="preserve"> a regiszrált felhasználók által</w:t>
             </w:r>
           </w:p>
         </w:tc>
@@ -2307,7 +4841,7 @@
               <w:rPr>
                 <w:rStyle w:val="Kvetelmny"/>
               </w:rPr>
-              <w:t>SP-8</w:t>
+              <w:t>SP-9</w:t>
             </w:r>
           </w:p>
         </w:tc>
@@ -2320,13 +4854,11 @@
               <w:jc w:val="left"/>
             </w:pPr>
             <w:r>
-              <w:t xml:space="preserve">Sorozat, epizód </w:t>
-            </w:r>
-            <w:proofErr w:type="spellStart"/>
-            <w:r>
-              <w:t>like-olható</w:t>
-            </w:r>
-            <w:proofErr w:type="spellEnd"/>
+              <w:t>Epizódhoz megadhatóak a szereplői</w:t>
+            </w:r>
+            <w:r>
+              <w:t xml:space="preserve"> a regiszrált felhasználók által</w:t>
+            </w:r>
           </w:p>
         </w:tc>
       </w:tr>
@@ -2349,7 +4881,7 @@
               <w:rPr>
                 <w:rStyle w:val="Kvetelmny"/>
               </w:rPr>
-              <w:t>SP-9</w:t>
+              <w:t>SP-10</w:t>
             </w:r>
           </w:p>
         </w:tc>
@@ -2362,7 +4894,10 @@
               <w:jc w:val="left"/>
             </w:pPr>
             <w:r>
-              <w:t>Epizódhoz megadhatóak a szereplői</w:t>
+              <w:t>Epizódhoz feliratok tölthetőek fel</w:t>
+            </w:r>
+            <w:r>
+              <w:t xml:space="preserve"> a regiszrált felhasználók által</w:t>
             </w:r>
           </w:p>
         </w:tc>
@@ -2386,7 +4921,7 @@
               <w:rPr>
                 <w:rStyle w:val="Kvetelmny"/>
               </w:rPr>
-              <w:t>SP-10</w:t>
+              <w:t>SP-11</w:t>
             </w:r>
           </w:p>
         </w:tc>
@@ -2399,7 +4934,13 @@
               <w:jc w:val="left"/>
             </w:pPr>
             <w:r>
-              <w:t>Epizódhoz feliratok tölthetőek fel</w:t>
+              <w:t xml:space="preserve">A feltöltött feliratok </w:t>
+            </w:r>
+            <w:r>
+              <w:t xml:space="preserve">mindenki számára </w:t>
+            </w:r>
+            <w:r>
+              <w:t>letölthetőek</w:t>
             </w:r>
           </w:p>
         </w:tc>
@@ -2423,7 +4964,13 @@
               <w:rPr>
                 <w:rStyle w:val="Kvetelmny"/>
               </w:rPr>
-              <w:t>SP-11</w:t>
+              <w:t>SP-1</w:t>
+            </w:r>
+            <w:r>
+              <w:rPr>
+                <w:rStyle w:val="Kvetelmny"/>
+              </w:rPr>
+              <w:t>2</w:t>
             </w:r>
           </w:p>
         </w:tc>
@@ -2436,7 +4983,13 @@
               <w:jc w:val="left"/>
             </w:pPr>
             <w:r>
-              <w:t>A feltöltött feliratok letölthetőek</w:t>
+              <w:t>Sorozat, epizód értékelhető</w:t>
+            </w:r>
+            <w:r>
+              <w:t xml:space="preserve"> (1-10)</w:t>
+            </w:r>
+            <w:r>
+              <w:t xml:space="preserve"> a regiszrált felhasználók által</w:t>
             </w:r>
           </w:p>
         </w:tc>
@@ -2466,7 +5019,7 @@
               <w:rPr>
                 <w:rStyle w:val="Kvetelmny"/>
               </w:rPr>
-              <w:t>2</w:t>
+              <w:t>3</w:t>
             </w:r>
           </w:p>
         </w:tc>
@@ -2479,10 +5032,10 @@
               <w:jc w:val="left"/>
             </w:pPr>
             <w:r>
-              <w:t>Sorozat, epizód értékelhető</w:t>
-            </w:r>
-            <w:r>
-              <w:t xml:space="preserve"> (1-10)</w:t>
+              <w:t>Sorozathoz, epizódhoz megjegyzéseket lehet adni</w:t>
+            </w:r>
+            <w:r>
+              <w:t xml:space="preserve"> a regiszrált felhasználók által</w:t>
             </w:r>
           </w:p>
         </w:tc>
@@ -2512,7 +5065,7 @@
               <w:rPr>
                 <w:rStyle w:val="Kvetelmny"/>
               </w:rPr>
-              <w:t>3</w:t>
+              <w:t>4</w:t>
             </w:r>
           </w:p>
         </w:tc>
@@ -2525,7 +5078,7 @@
               <w:jc w:val="left"/>
             </w:pPr>
             <w:r>
-              <w:t>Sorozathoz, epizódhoz megjegyzéseket lehet adni</w:t>
+              <w:t>A megjegyzések csak adminisztrátori jóváhagyás után jelennek meg az oldalon</w:t>
             </w:r>
           </w:p>
         </w:tc>
@@ -2555,7 +5108,7 @@
               <w:rPr>
                 <w:rStyle w:val="Kvetelmny"/>
               </w:rPr>
-              <w:t>4</w:t>
+              <w:t>5</w:t>
             </w:r>
           </w:p>
         </w:tc>
@@ -2568,7 +5121,10 @@
               <w:jc w:val="left"/>
             </w:pPr>
             <w:r>
-              <w:t>A megjegyzések csak adminisztrátori jóváhagyás után jelennek meg az oldalon</w:t>
+              <w:t>Sorozatok, epizódok kereshetőek cím, leírás, kulcsszavak, színész, rendező alapján</w:t>
+            </w:r>
+            <w:r>
+              <w:t xml:space="preserve"> mindenki által</w:t>
             </w:r>
           </w:p>
         </w:tc>
@@ -2592,13 +5148,7 @@
               <w:rPr>
                 <w:rStyle w:val="Kvetelmny"/>
               </w:rPr>
-              <w:t>SP-1</w:t>
-            </w:r>
-            <w:r>
-              <w:rPr>
-                <w:rStyle w:val="Kvetelmny"/>
-              </w:rPr>
-              <w:t>5</w:t>
+              <w:t>SP-16</w:t>
             </w:r>
           </w:p>
         </w:tc>
@@ -2611,44 +5161,10 @@
               <w:jc w:val="left"/>
             </w:pPr>
             <w:r>
-              <w:t>Sorozatok, epizódok kereshetőek cím, leírás, kulcsszavak, színész, rendező alapján</w:t>
-            </w:r>
-          </w:p>
-        </w:tc>
-      </w:tr>
-      <w:tr>
-        <w:trPr>
-          <w:trHeight w:val="413"/>
-        </w:trPr>
-        <w:tc>
-          <w:tcPr>
-            <w:tcW w:w="1230" w:type="dxa"/>
-          </w:tcPr>
-          <w:p>
-            <w:pPr>
-              <w:jc w:val="left"/>
-              <w:rPr>
-                <w:rStyle w:val="Kvetelmny"/>
-              </w:rPr>
-            </w:pPr>
-            <w:r>
-              <w:rPr>
-                <w:rStyle w:val="Kvetelmny"/>
-              </w:rPr>
-              <w:t>SP-16</w:t>
-            </w:r>
-          </w:p>
-        </w:tc>
-        <w:tc>
-          <w:tcPr>
-            <w:tcW w:w="7480" w:type="dxa"/>
-          </w:tcPr>
-          <w:p>
-            <w:pPr>
-              <w:jc w:val="left"/>
-            </w:pPr>
-            <w:r>
-              <w:t>A legjobbra értékelt sorozatok egy összefoglaló oldalon megtekinthetők</w:t>
+              <w:t>A legjobbra értékelt sorozatok egy összefoglaló oldalon megtekinthető</w:t>
+            </w:r>
+            <w:r>
+              <w:t>ek mindenki által</w:t>
             </w:r>
           </w:p>
         </w:tc>
@@ -2659,6 +5175,7 @@
         <w:pStyle w:val="Cmsor2"/>
       </w:pPr>
       <w:r>
+        <w:lastRenderedPageBreak/>
         <w:t>Web portál funkciók</w:t>
       </w:r>
     </w:p>
@@ -2690,6 +5207,8 @@
           </w:tcPr>
           <w:p>
             <w:pPr>
+              <w:keepNext/>
+              <w:widowControl w:val="0"/>
               <w:jc w:val="left"/>
               <w:rPr>
                 <w:b/>
@@ -2710,6 +5229,8 @@
           </w:tcPr>
           <w:p>
             <w:pPr>
+              <w:keepNext/>
+              <w:widowControl w:val="0"/>
               <w:jc w:val="left"/>
               <w:rPr>
                 <w:b/>
@@ -2743,7 +5264,6 @@
               <w:rPr>
                 <w:rStyle w:val="Kvetelmny"/>
               </w:rPr>
-              <w:lastRenderedPageBreak/>
               <w:t>SP-1</w:t>
             </w:r>
             <w:r>
@@ -2792,6 +5312,273 @@
 <file path=word/numbering.xml><?xml version="1.0" encoding="utf-8"?>
 <w:numbering xmlns:ve="http://schemas.openxmlformats.org/markup-compatibility/2006" xmlns:o="urn:schemas-microsoft-com:office:office" xmlns:r="http://schemas.openxmlformats.org/officeDocument/2006/relationships" xmlns:m="http://schemas.openxmlformats.org/officeDocument/2006/math" xmlns:v="urn:schemas-microsoft-com:vml" xmlns:wp="http://schemas.openxmlformats.org/drawingml/2006/wordprocessingDrawing" xmlns:w10="urn:schemas-microsoft-com:office:word" xmlns:w="http://schemas.openxmlformats.org/wordprocessingml/2006/main" xmlns:wne="http://schemas.microsoft.com/office/word/2006/wordml">
   <w:abstractNum w:abstractNumId="0">
+    <w:nsid w:val="032F5302"/>
+    <w:multiLevelType w:val="hybridMultilevel"/>
+    <w:tmpl w:val="EC04F004"/>
+    <w:lvl w:ilvl="0" w:tplc="040E000F">
+      <w:start w:val="1"/>
+      <w:numFmt w:val="decimal"/>
+      <w:lvlText w:val="%1."/>
+      <w:lvlJc w:val="left"/>
+      <w:pPr>
+        <w:ind w:left="720" w:hanging="360"/>
+      </w:pPr>
+      <w:rPr>
+        <w:rFonts w:hint="default"/>
+      </w:rPr>
+    </w:lvl>
+    <w:lvl w:ilvl="1" w:tplc="040E0019" w:tentative="1">
+      <w:start w:val="1"/>
+      <w:numFmt w:val="lowerLetter"/>
+      <w:lvlText w:val="%2."/>
+      <w:lvlJc w:val="left"/>
+      <w:pPr>
+        <w:ind w:left="1440" w:hanging="360"/>
+      </w:pPr>
+    </w:lvl>
+    <w:lvl w:ilvl="2" w:tplc="040E001B" w:tentative="1">
+      <w:start w:val="1"/>
+      <w:numFmt w:val="lowerRoman"/>
+      <w:lvlText w:val="%3."/>
+      <w:lvlJc w:val="right"/>
+      <w:pPr>
+        <w:ind w:left="2160" w:hanging="180"/>
+      </w:pPr>
+    </w:lvl>
+    <w:lvl w:ilvl="3" w:tplc="040E000F" w:tentative="1">
+      <w:start w:val="1"/>
+      <w:numFmt w:val="decimal"/>
+      <w:lvlText w:val="%4."/>
+      <w:lvlJc w:val="left"/>
+      <w:pPr>
+        <w:ind w:left="2880" w:hanging="360"/>
+      </w:pPr>
+    </w:lvl>
+    <w:lvl w:ilvl="4" w:tplc="040E0019" w:tentative="1">
+      <w:start w:val="1"/>
+      <w:numFmt w:val="lowerLetter"/>
+      <w:lvlText w:val="%5."/>
+      <w:lvlJc w:val="left"/>
+      <w:pPr>
+        <w:ind w:left="3600" w:hanging="360"/>
+      </w:pPr>
+    </w:lvl>
+    <w:lvl w:ilvl="5" w:tplc="040E001B" w:tentative="1">
+      <w:start w:val="1"/>
+      <w:numFmt w:val="lowerRoman"/>
+      <w:lvlText w:val="%6."/>
+      <w:lvlJc w:val="right"/>
+      <w:pPr>
+        <w:ind w:left="4320" w:hanging="180"/>
+      </w:pPr>
+    </w:lvl>
+    <w:lvl w:ilvl="6" w:tplc="040E000F" w:tentative="1">
+      <w:start w:val="1"/>
+      <w:numFmt w:val="decimal"/>
+      <w:lvlText w:val="%7."/>
+      <w:lvlJc w:val="left"/>
+      <w:pPr>
+        <w:ind w:left="5040" w:hanging="360"/>
+      </w:pPr>
+    </w:lvl>
+    <w:lvl w:ilvl="7" w:tplc="040E0019" w:tentative="1">
+      <w:start w:val="1"/>
+      <w:numFmt w:val="lowerLetter"/>
+      <w:lvlText w:val="%8."/>
+      <w:lvlJc w:val="left"/>
+      <w:pPr>
+        <w:ind w:left="5760" w:hanging="360"/>
+      </w:pPr>
+    </w:lvl>
+    <w:lvl w:ilvl="8" w:tplc="040E001B" w:tentative="1">
+      <w:start w:val="1"/>
+      <w:numFmt w:val="lowerRoman"/>
+      <w:lvlText w:val="%9."/>
+      <w:lvlJc w:val="right"/>
+      <w:pPr>
+        <w:ind w:left="6480" w:hanging="180"/>
+      </w:pPr>
+    </w:lvl>
+  </w:abstractNum>
+  <w:abstractNum w:abstractNumId="1">
+    <w:nsid w:val="14B33E64"/>
+    <w:multiLevelType w:val="hybridMultilevel"/>
+    <w:tmpl w:val="EC04F004"/>
+    <w:lvl w:ilvl="0" w:tplc="040E000F">
+      <w:start w:val="1"/>
+      <w:numFmt w:val="decimal"/>
+      <w:lvlText w:val="%1."/>
+      <w:lvlJc w:val="left"/>
+      <w:pPr>
+        <w:ind w:left="720" w:hanging="360"/>
+      </w:pPr>
+      <w:rPr>
+        <w:rFonts w:hint="default"/>
+      </w:rPr>
+    </w:lvl>
+    <w:lvl w:ilvl="1" w:tplc="040E0019" w:tentative="1">
+      <w:start w:val="1"/>
+      <w:numFmt w:val="lowerLetter"/>
+      <w:lvlText w:val="%2."/>
+      <w:lvlJc w:val="left"/>
+      <w:pPr>
+        <w:ind w:left="1440" w:hanging="360"/>
+      </w:pPr>
+    </w:lvl>
+    <w:lvl w:ilvl="2" w:tplc="040E001B" w:tentative="1">
+      <w:start w:val="1"/>
+      <w:numFmt w:val="lowerRoman"/>
+      <w:lvlText w:val="%3."/>
+      <w:lvlJc w:val="right"/>
+      <w:pPr>
+        <w:ind w:left="2160" w:hanging="180"/>
+      </w:pPr>
+    </w:lvl>
+    <w:lvl w:ilvl="3" w:tplc="040E000F" w:tentative="1">
+      <w:start w:val="1"/>
+      <w:numFmt w:val="decimal"/>
+      <w:lvlText w:val="%4."/>
+      <w:lvlJc w:val="left"/>
+      <w:pPr>
+        <w:ind w:left="2880" w:hanging="360"/>
+      </w:pPr>
+    </w:lvl>
+    <w:lvl w:ilvl="4" w:tplc="040E0019" w:tentative="1">
+      <w:start w:val="1"/>
+      <w:numFmt w:val="lowerLetter"/>
+      <w:lvlText w:val="%5."/>
+      <w:lvlJc w:val="left"/>
+      <w:pPr>
+        <w:ind w:left="3600" w:hanging="360"/>
+      </w:pPr>
+    </w:lvl>
+    <w:lvl w:ilvl="5" w:tplc="040E001B" w:tentative="1">
+      <w:start w:val="1"/>
+      <w:numFmt w:val="lowerRoman"/>
+      <w:lvlText w:val="%6."/>
+      <w:lvlJc w:val="right"/>
+      <w:pPr>
+        <w:ind w:left="4320" w:hanging="180"/>
+      </w:pPr>
+    </w:lvl>
+    <w:lvl w:ilvl="6" w:tplc="040E000F" w:tentative="1">
+      <w:start w:val="1"/>
+      <w:numFmt w:val="decimal"/>
+      <w:lvlText w:val="%7."/>
+      <w:lvlJc w:val="left"/>
+      <w:pPr>
+        <w:ind w:left="5040" w:hanging="360"/>
+      </w:pPr>
+    </w:lvl>
+    <w:lvl w:ilvl="7" w:tplc="040E0019" w:tentative="1">
+      <w:start w:val="1"/>
+      <w:numFmt w:val="lowerLetter"/>
+      <w:lvlText w:val="%8."/>
+      <w:lvlJc w:val="left"/>
+      <w:pPr>
+        <w:ind w:left="5760" w:hanging="360"/>
+      </w:pPr>
+    </w:lvl>
+    <w:lvl w:ilvl="8" w:tplc="040E001B" w:tentative="1">
+      <w:start w:val="1"/>
+      <w:numFmt w:val="lowerRoman"/>
+      <w:lvlText w:val="%9."/>
+      <w:lvlJc w:val="right"/>
+      <w:pPr>
+        <w:ind w:left="6480" w:hanging="180"/>
+      </w:pPr>
+    </w:lvl>
+  </w:abstractNum>
+  <w:abstractNum w:abstractNumId="2">
+    <w:nsid w:val="1988312C"/>
+    <w:multiLevelType w:val="hybridMultilevel"/>
+    <w:tmpl w:val="EC04F004"/>
+    <w:lvl w:ilvl="0" w:tplc="040E000F">
+      <w:start w:val="1"/>
+      <w:numFmt w:val="decimal"/>
+      <w:lvlText w:val="%1."/>
+      <w:lvlJc w:val="left"/>
+      <w:pPr>
+        <w:ind w:left="720" w:hanging="360"/>
+      </w:pPr>
+      <w:rPr>
+        <w:rFonts w:hint="default"/>
+      </w:rPr>
+    </w:lvl>
+    <w:lvl w:ilvl="1" w:tplc="040E0019" w:tentative="1">
+      <w:start w:val="1"/>
+      <w:numFmt w:val="lowerLetter"/>
+      <w:lvlText w:val="%2."/>
+      <w:lvlJc w:val="left"/>
+      <w:pPr>
+        <w:ind w:left="1440" w:hanging="360"/>
+      </w:pPr>
+    </w:lvl>
+    <w:lvl w:ilvl="2" w:tplc="040E001B" w:tentative="1">
+      <w:start w:val="1"/>
+      <w:numFmt w:val="lowerRoman"/>
+      <w:lvlText w:val="%3."/>
+      <w:lvlJc w:val="right"/>
+      <w:pPr>
+        <w:ind w:left="2160" w:hanging="180"/>
+      </w:pPr>
+    </w:lvl>
+    <w:lvl w:ilvl="3" w:tplc="040E000F" w:tentative="1">
+      <w:start w:val="1"/>
+      <w:numFmt w:val="decimal"/>
+      <w:lvlText w:val="%4."/>
+      <w:lvlJc w:val="left"/>
+      <w:pPr>
+        <w:ind w:left="2880" w:hanging="360"/>
+      </w:pPr>
+    </w:lvl>
+    <w:lvl w:ilvl="4" w:tplc="040E0019" w:tentative="1">
+      <w:start w:val="1"/>
+      <w:numFmt w:val="lowerLetter"/>
+      <w:lvlText w:val="%5."/>
+      <w:lvlJc w:val="left"/>
+      <w:pPr>
+        <w:ind w:left="3600" w:hanging="360"/>
+      </w:pPr>
+    </w:lvl>
+    <w:lvl w:ilvl="5" w:tplc="040E001B" w:tentative="1">
+      <w:start w:val="1"/>
+      <w:numFmt w:val="lowerRoman"/>
+      <w:lvlText w:val="%6."/>
+      <w:lvlJc w:val="right"/>
+      <w:pPr>
+        <w:ind w:left="4320" w:hanging="180"/>
+      </w:pPr>
+    </w:lvl>
+    <w:lvl w:ilvl="6" w:tplc="040E000F" w:tentative="1">
+      <w:start w:val="1"/>
+      <w:numFmt w:val="decimal"/>
+      <w:lvlText w:val="%7."/>
+      <w:lvlJc w:val="left"/>
+      <w:pPr>
+        <w:ind w:left="5040" w:hanging="360"/>
+      </w:pPr>
+    </w:lvl>
+    <w:lvl w:ilvl="7" w:tplc="040E0019" w:tentative="1">
+      <w:start w:val="1"/>
+      <w:numFmt w:val="lowerLetter"/>
+      <w:lvlText w:val="%8."/>
+      <w:lvlJc w:val="left"/>
+      <w:pPr>
+        <w:ind w:left="5760" w:hanging="360"/>
+      </w:pPr>
+    </w:lvl>
+    <w:lvl w:ilvl="8" w:tplc="040E001B" w:tentative="1">
+      <w:start w:val="1"/>
+      <w:numFmt w:val="lowerRoman"/>
+      <w:lvlText w:val="%9."/>
+      <w:lvlJc w:val="right"/>
+      <w:pPr>
+        <w:ind w:left="6480" w:hanging="180"/>
+      </w:pPr>
+    </w:lvl>
+  </w:abstractNum>
+  <w:abstractNum w:abstractNumId="3">
     <w:nsid w:val="20A47441"/>
     <w:multiLevelType w:val="hybridMultilevel"/>
     <w:tmpl w:val="EC04F004"/>
@@ -2880,7 +5667,96 @@
       </w:pPr>
     </w:lvl>
   </w:abstractNum>
-  <w:abstractNum w:abstractNumId="1">
+  <w:abstractNum w:abstractNumId="4">
+    <w:nsid w:val="241A42B6"/>
+    <w:multiLevelType w:val="hybridMultilevel"/>
+    <w:tmpl w:val="EC04F004"/>
+    <w:lvl w:ilvl="0" w:tplc="040E000F">
+      <w:start w:val="1"/>
+      <w:numFmt w:val="decimal"/>
+      <w:lvlText w:val="%1."/>
+      <w:lvlJc w:val="left"/>
+      <w:pPr>
+        <w:ind w:left="720" w:hanging="360"/>
+      </w:pPr>
+      <w:rPr>
+        <w:rFonts w:hint="default"/>
+      </w:rPr>
+    </w:lvl>
+    <w:lvl w:ilvl="1" w:tplc="040E0019" w:tentative="1">
+      <w:start w:val="1"/>
+      <w:numFmt w:val="lowerLetter"/>
+      <w:lvlText w:val="%2."/>
+      <w:lvlJc w:val="left"/>
+      <w:pPr>
+        <w:ind w:left="1440" w:hanging="360"/>
+      </w:pPr>
+    </w:lvl>
+    <w:lvl w:ilvl="2" w:tplc="040E001B" w:tentative="1">
+      <w:start w:val="1"/>
+      <w:numFmt w:val="lowerRoman"/>
+      <w:lvlText w:val="%3."/>
+      <w:lvlJc w:val="right"/>
+      <w:pPr>
+        <w:ind w:left="2160" w:hanging="180"/>
+      </w:pPr>
+    </w:lvl>
+    <w:lvl w:ilvl="3" w:tplc="040E000F" w:tentative="1">
+      <w:start w:val="1"/>
+      <w:numFmt w:val="decimal"/>
+      <w:lvlText w:val="%4."/>
+      <w:lvlJc w:val="left"/>
+      <w:pPr>
+        <w:ind w:left="2880" w:hanging="360"/>
+      </w:pPr>
+    </w:lvl>
+    <w:lvl w:ilvl="4" w:tplc="040E0019" w:tentative="1">
+      <w:start w:val="1"/>
+      <w:numFmt w:val="lowerLetter"/>
+      <w:lvlText w:val="%5."/>
+      <w:lvlJc w:val="left"/>
+      <w:pPr>
+        <w:ind w:left="3600" w:hanging="360"/>
+      </w:pPr>
+    </w:lvl>
+    <w:lvl w:ilvl="5" w:tplc="040E001B" w:tentative="1">
+      <w:start w:val="1"/>
+      <w:numFmt w:val="lowerRoman"/>
+      <w:lvlText w:val="%6."/>
+      <w:lvlJc w:val="right"/>
+      <w:pPr>
+        <w:ind w:left="4320" w:hanging="180"/>
+      </w:pPr>
+    </w:lvl>
+    <w:lvl w:ilvl="6" w:tplc="040E000F" w:tentative="1">
+      <w:start w:val="1"/>
+      <w:numFmt w:val="decimal"/>
+      <w:lvlText w:val="%7."/>
+      <w:lvlJc w:val="left"/>
+      <w:pPr>
+        <w:ind w:left="5040" w:hanging="360"/>
+      </w:pPr>
+    </w:lvl>
+    <w:lvl w:ilvl="7" w:tplc="040E0019" w:tentative="1">
+      <w:start w:val="1"/>
+      <w:numFmt w:val="lowerLetter"/>
+      <w:lvlText w:val="%8."/>
+      <w:lvlJc w:val="left"/>
+      <w:pPr>
+        <w:ind w:left="5760" w:hanging="360"/>
+      </w:pPr>
+    </w:lvl>
+    <w:lvl w:ilvl="8" w:tplc="040E001B" w:tentative="1">
+      <w:start w:val="1"/>
+      <w:numFmt w:val="lowerRoman"/>
+      <w:lvlText w:val="%9."/>
+      <w:lvlJc w:val="right"/>
+      <w:pPr>
+        <w:ind w:left="6480" w:hanging="180"/>
+      </w:pPr>
+    </w:lvl>
+  </w:abstractNum>
+  <w:abstractNum w:abstractNumId="5">
     <w:nsid w:val="2BA10D6C"/>
     <w:multiLevelType w:val="hybridMultilevel"/>
     <w:tmpl w:val="C2584610"/>
@@ -2966,7 +5842,7 @@
       </w:pPr>
     </w:lvl>
   </w:abstractNum>
-  <w:abstractNum w:abstractNumId="2">
+  <w:abstractNum w:abstractNumId="6">
     <w:nsid w:val="2C4E5EE6"/>
     <w:multiLevelType w:val="hybridMultilevel"/>
     <w:tmpl w:val="BFEA230E"/>
@@ -3079,7 +5955,7 @@
       </w:rPr>
     </w:lvl>
   </w:abstractNum>
-  <w:abstractNum w:abstractNumId="3">
+  <w:abstractNum w:abstractNumId="7">
     <w:nsid w:val="33FB5C21"/>
     <w:multiLevelType w:val="multilevel"/>
     <w:tmpl w:val="040E0025"/>
@@ -3174,7 +6050,96 @@
       </w:pPr>
     </w:lvl>
   </w:abstractNum>
-  <w:abstractNum w:abstractNumId="4">
+  <w:abstractNum w:abstractNumId="8">
+    <w:nsid w:val="3CD75697"/>
+    <w:multiLevelType w:val="hybridMultilevel"/>
+    <w:tmpl w:val="EC04F004"/>
+    <w:lvl w:ilvl="0" w:tplc="040E000F">
+      <w:start w:val="1"/>
+      <w:numFmt w:val="decimal"/>
+      <w:lvlText w:val="%1."/>
+      <w:lvlJc w:val="left"/>
+      <w:pPr>
+        <w:ind w:left="720" w:hanging="360"/>
+      </w:pPr>
+      <w:rPr>
+        <w:rFonts w:hint="default"/>
+      </w:rPr>
+    </w:lvl>
+    <w:lvl w:ilvl="1" w:tplc="040E0019" w:tentative="1">
+      <w:start w:val="1"/>
+      <w:numFmt w:val="lowerLetter"/>
+      <w:lvlText w:val="%2."/>
+      <w:lvlJc w:val="left"/>
+      <w:pPr>
+        <w:ind w:left="1440" w:hanging="360"/>
+      </w:pPr>
+    </w:lvl>
+    <w:lvl w:ilvl="2" w:tplc="040E001B" w:tentative="1">
+      <w:start w:val="1"/>
+      <w:numFmt w:val="lowerRoman"/>
+      <w:lvlText w:val="%3."/>
+      <w:lvlJc w:val="right"/>
+      <w:pPr>
+        <w:ind w:left="2160" w:hanging="180"/>
+      </w:pPr>
+    </w:lvl>
+    <w:lvl w:ilvl="3" w:tplc="040E000F" w:tentative="1">
+      <w:start w:val="1"/>
+      <w:numFmt w:val="decimal"/>
+      <w:lvlText w:val="%4."/>
+      <w:lvlJc w:val="left"/>
+      <w:pPr>
+        <w:ind w:left="2880" w:hanging="360"/>
+      </w:pPr>
+    </w:lvl>
+    <w:lvl w:ilvl="4" w:tplc="040E0019" w:tentative="1">
+      <w:start w:val="1"/>
+      <w:numFmt w:val="lowerLetter"/>
+      <w:lvlText w:val="%5."/>
+      <w:lvlJc w:val="left"/>
+      <w:pPr>
+        <w:ind w:left="3600" w:hanging="360"/>
+      </w:pPr>
+    </w:lvl>
+    <w:lvl w:ilvl="5" w:tplc="040E001B" w:tentative="1">
+      <w:start w:val="1"/>
+      <w:numFmt w:val="lowerRoman"/>
+      <w:lvlText w:val="%6."/>
+      <w:lvlJc w:val="right"/>
+      <w:pPr>
+        <w:ind w:left="4320" w:hanging="180"/>
+      </w:pPr>
+    </w:lvl>
+    <w:lvl w:ilvl="6" w:tplc="040E000F" w:tentative="1">
+      <w:start w:val="1"/>
+      <w:numFmt w:val="decimal"/>
+      <w:lvlText w:val="%7."/>
+      <w:lvlJc w:val="left"/>
+      <w:pPr>
+        <w:ind w:left="5040" w:hanging="360"/>
+      </w:pPr>
+    </w:lvl>
+    <w:lvl w:ilvl="7" w:tplc="040E0019" w:tentative="1">
+      <w:start w:val="1"/>
+      <w:numFmt w:val="lowerLetter"/>
+      <w:lvlText w:val="%8."/>
+      <w:lvlJc w:val="left"/>
+      <w:pPr>
+        <w:ind w:left="5760" w:hanging="360"/>
+      </w:pPr>
+    </w:lvl>
+    <w:lvl w:ilvl="8" w:tplc="040E001B" w:tentative="1">
+      <w:start w:val="1"/>
+      <w:numFmt w:val="lowerRoman"/>
+      <w:lvlText w:val="%9."/>
+      <w:lvlJc w:val="right"/>
+      <w:pPr>
+        <w:ind w:left="6480" w:hanging="180"/>
+      </w:pPr>
+    </w:lvl>
+  </w:abstractNum>
+  <w:abstractNum w:abstractNumId="9">
     <w:nsid w:val="401B1E8A"/>
     <w:multiLevelType w:val="hybridMultilevel"/>
     <w:tmpl w:val="8D3CB768"/>
@@ -3287,7 +6252,185 @@
       </w:rPr>
     </w:lvl>
   </w:abstractNum>
-  <w:abstractNum w:abstractNumId="5">
+  <w:abstractNum w:abstractNumId="10">
+    <w:nsid w:val="45E24040"/>
+    <w:multiLevelType w:val="hybridMultilevel"/>
+    <w:tmpl w:val="EC04F004"/>
+    <w:lvl w:ilvl="0" w:tplc="040E000F">
+      <w:start w:val="1"/>
+      <w:numFmt w:val="decimal"/>
+      <w:lvlText w:val="%1."/>
+      <w:lvlJc w:val="left"/>
+      <w:pPr>
+        <w:ind w:left="720" w:hanging="360"/>
+      </w:pPr>
+      <w:rPr>
+        <w:rFonts w:hint="default"/>
+      </w:rPr>
+    </w:lvl>
+    <w:lvl w:ilvl="1" w:tplc="040E0019" w:tentative="1">
+      <w:start w:val="1"/>
+      <w:numFmt w:val="lowerLetter"/>
+      <w:lvlText w:val="%2."/>
+      <w:lvlJc w:val="left"/>
+      <w:pPr>
+        <w:ind w:left="1440" w:hanging="360"/>
+      </w:pPr>
+    </w:lvl>
+    <w:lvl w:ilvl="2" w:tplc="040E001B" w:tentative="1">
+      <w:start w:val="1"/>
+      <w:numFmt w:val="lowerRoman"/>
+      <w:lvlText w:val="%3."/>
+      <w:lvlJc w:val="right"/>
+      <w:pPr>
+        <w:ind w:left="2160" w:hanging="180"/>
+      </w:pPr>
+    </w:lvl>
+    <w:lvl w:ilvl="3" w:tplc="040E000F" w:tentative="1">
+      <w:start w:val="1"/>
+      <w:numFmt w:val="decimal"/>
+      <w:lvlText w:val="%4."/>
+      <w:lvlJc w:val="left"/>
+      <w:pPr>
+        <w:ind w:left="2880" w:hanging="360"/>
+      </w:pPr>
+    </w:lvl>
+    <w:lvl w:ilvl="4" w:tplc="040E0019" w:tentative="1">
+      <w:start w:val="1"/>
+      <w:numFmt w:val="lowerLetter"/>
+      <w:lvlText w:val="%5."/>
+      <w:lvlJc w:val="left"/>
+      <w:pPr>
+        <w:ind w:left="3600" w:hanging="360"/>
+      </w:pPr>
+    </w:lvl>
+    <w:lvl w:ilvl="5" w:tplc="040E001B" w:tentative="1">
+      <w:start w:val="1"/>
+      <w:numFmt w:val="lowerRoman"/>
+      <w:lvlText w:val="%6."/>
+      <w:lvlJc w:val="right"/>
+      <w:pPr>
+        <w:ind w:left="4320" w:hanging="180"/>
+      </w:pPr>
+    </w:lvl>
+    <w:lvl w:ilvl="6" w:tplc="040E000F" w:tentative="1">
+      <w:start w:val="1"/>
+      <w:numFmt w:val="decimal"/>
+      <w:lvlText w:val="%7."/>
+      <w:lvlJc w:val="left"/>
+      <w:pPr>
+        <w:ind w:left="5040" w:hanging="360"/>
+      </w:pPr>
+    </w:lvl>
+    <w:lvl w:ilvl="7" w:tplc="040E0019" w:tentative="1">
+      <w:start w:val="1"/>
+      <w:numFmt w:val="lowerLetter"/>
+      <w:lvlText w:val="%8."/>
+      <w:lvlJc w:val="left"/>
+      <w:pPr>
+        <w:ind w:left="5760" w:hanging="360"/>
+      </w:pPr>
+    </w:lvl>
+    <w:lvl w:ilvl="8" w:tplc="040E001B" w:tentative="1">
+      <w:start w:val="1"/>
+      <w:numFmt w:val="lowerRoman"/>
+      <w:lvlText w:val="%9."/>
+      <w:lvlJc w:val="right"/>
+      <w:pPr>
+        <w:ind w:left="6480" w:hanging="180"/>
+      </w:pPr>
+    </w:lvl>
+  </w:abstractNum>
+  <w:abstractNum w:abstractNumId="11">
+    <w:nsid w:val="4AD101F7"/>
+    <w:multiLevelType w:val="hybridMultilevel"/>
+    <w:tmpl w:val="EC04F004"/>
+    <w:lvl w:ilvl="0" w:tplc="040E000F">
+      <w:start w:val="1"/>
+      <w:numFmt w:val="decimal"/>
+      <w:lvlText w:val="%1."/>
+      <w:lvlJc w:val="left"/>
+      <w:pPr>
+        <w:ind w:left="720" w:hanging="360"/>
+      </w:pPr>
+      <w:rPr>
+        <w:rFonts w:hint="default"/>
+      </w:rPr>
+    </w:lvl>
+    <w:lvl w:ilvl="1" w:tplc="040E0019" w:tentative="1">
+      <w:start w:val="1"/>
+      <w:numFmt w:val="lowerLetter"/>
+      <w:lvlText w:val="%2."/>
+      <w:lvlJc w:val="left"/>
+      <w:pPr>
+        <w:ind w:left="1440" w:hanging="360"/>
+      </w:pPr>
+    </w:lvl>
+    <w:lvl w:ilvl="2" w:tplc="040E001B" w:tentative="1">
+      <w:start w:val="1"/>
+      <w:numFmt w:val="lowerRoman"/>
+      <w:lvlText w:val="%3."/>
+      <w:lvlJc w:val="right"/>
+      <w:pPr>
+        <w:ind w:left="2160" w:hanging="180"/>
+      </w:pPr>
+    </w:lvl>
+    <w:lvl w:ilvl="3" w:tplc="040E000F" w:tentative="1">
+      <w:start w:val="1"/>
+      <w:numFmt w:val="decimal"/>
+      <w:lvlText w:val="%4."/>
+      <w:lvlJc w:val="left"/>
+      <w:pPr>
+        <w:ind w:left="2880" w:hanging="360"/>
+      </w:pPr>
+    </w:lvl>
+    <w:lvl w:ilvl="4" w:tplc="040E0019" w:tentative="1">
+      <w:start w:val="1"/>
+      <w:numFmt w:val="lowerLetter"/>
+      <w:lvlText w:val="%5."/>
+      <w:lvlJc w:val="left"/>
+      <w:pPr>
+        <w:ind w:left="3600" w:hanging="360"/>
+      </w:pPr>
+    </w:lvl>
+    <w:lvl w:ilvl="5" w:tplc="040E001B" w:tentative="1">
+      <w:start w:val="1"/>
+      <w:numFmt w:val="lowerRoman"/>
+      <w:lvlText w:val="%6."/>
+      <w:lvlJc w:val="right"/>
+      <w:pPr>
+        <w:ind w:left="4320" w:hanging="180"/>
+      </w:pPr>
+    </w:lvl>
+    <w:lvl w:ilvl="6" w:tplc="040E000F" w:tentative="1">
+      <w:start w:val="1"/>
+      <w:numFmt w:val="decimal"/>
+      <w:lvlText w:val="%7."/>
+      <w:lvlJc w:val="left"/>
+      <w:pPr>
+        <w:ind w:left="5040" w:hanging="360"/>
+      </w:pPr>
+    </w:lvl>
+    <w:lvl w:ilvl="7" w:tplc="040E0019" w:tentative="1">
+      <w:start w:val="1"/>
+      <w:numFmt w:val="lowerLetter"/>
+      <w:lvlText w:val="%8."/>
+      <w:lvlJc w:val="left"/>
+      <w:pPr>
+        <w:ind w:left="5760" w:hanging="360"/>
+      </w:pPr>
+    </w:lvl>
+    <w:lvl w:ilvl="8" w:tplc="040E001B" w:tentative="1">
+      <w:start w:val="1"/>
+      <w:numFmt w:val="lowerRoman"/>
+      <w:lvlText w:val="%9."/>
+      <w:lvlJc w:val="right"/>
+      <w:pPr>
+        <w:ind w:left="6480" w:hanging="180"/>
+      </w:pPr>
+    </w:lvl>
+  </w:abstractNum>
+  <w:abstractNum w:abstractNumId="12">
     <w:nsid w:val="54E5175E"/>
     <w:multiLevelType w:val="hybridMultilevel"/>
     <w:tmpl w:val="6422C620"/>
@@ -3400,7 +6543,185 @@
       </w:rPr>
     </w:lvl>
   </w:abstractNum>
-  <w:abstractNum w:abstractNumId="6">
+  <w:abstractNum w:abstractNumId="13">
+    <w:nsid w:val="5AF544A8"/>
+    <w:multiLevelType w:val="hybridMultilevel"/>
+    <w:tmpl w:val="EC04F004"/>
+    <w:lvl w:ilvl="0" w:tplc="040E000F">
+      <w:start w:val="1"/>
+      <w:numFmt w:val="decimal"/>
+      <w:lvlText w:val="%1."/>
+      <w:lvlJc w:val="left"/>
+      <w:pPr>
+        <w:ind w:left="720" w:hanging="360"/>
+      </w:pPr>
+      <w:rPr>
+        <w:rFonts w:hint="default"/>
+      </w:rPr>
+    </w:lvl>
+    <w:lvl w:ilvl="1" w:tplc="040E0019" w:tentative="1">
+      <w:start w:val="1"/>
+      <w:numFmt w:val="lowerLetter"/>
+      <w:lvlText w:val="%2."/>
+      <w:lvlJc w:val="left"/>
+      <w:pPr>
+        <w:ind w:left="1440" w:hanging="360"/>
+      </w:pPr>
+    </w:lvl>
+    <w:lvl w:ilvl="2" w:tplc="040E001B" w:tentative="1">
+      <w:start w:val="1"/>
+      <w:numFmt w:val="lowerRoman"/>
+      <w:lvlText w:val="%3."/>
+      <w:lvlJc w:val="right"/>
+      <w:pPr>
+        <w:ind w:left="2160" w:hanging="180"/>
+      </w:pPr>
+    </w:lvl>
+    <w:lvl w:ilvl="3" w:tplc="040E000F" w:tentative="1">
+      <w:start w:val="1"/>
+      <w:numFmt w:val="decimal"/>
+      <w:lvlText w:val="%4."/>
+      <w:lvlJc w:val="left"/>
+      <w:pPr>
+        <w:ind w:left="2880" w:hanging="360"/>
+      </w:pPr>
+    </w:lvl>
+    <w:lvl w:ilvl="4" w:tplc="040E0019" w:tentative="1">
+      <w:start w:val="1"/>
+      <w:numFmt w:val="lowerLetter"/>
+      <w:lvlText w:val="%5."/>
+      <w:lvlJc w:val="left"/>
+      <w:pPr>
+        <w:ind w:left="3600" w:hanging="360"/>
+      </w:pPr>
+    </w:lvl>
+    <w:lvl w:ilvl="5" w:tplc="040E001B" w:tentative="1">
+      <w:start w:val="1"/>
+      <w:numFmt w:val="lowerRoman"/>
+      <w:lvlText w:val="%6."/>
+      <w:lvlJc w:val="right"/>
+      <w:pPr>
+        <w:ind w:left="4320" w:hanging="180"/>
+      </w:pPr>
+    </w:lvl>
+    <w:lvl w:ilvl="6" w:tplc="040E000F" w:tentative="1">
+      <w:start w:val="1"/>
+      <w:numFmt w:val="decimal"/>
+      <w:lvlText w:val="%7."/>
+      <w:lvlJc w:val="left"/>
+      <w:pPr>
+        <w:ind w:left="5040" w:hanging="360"/>
+      </w:pPr>
+    </w:lvl>
+    <w:lvl w:ilvl="7" w:tplc="040E0019" w:tentative="1">
+      <w:start w:val="1"/>
+      <w:numFmt w:val="lowerLetter"/>
+      <w:lvlText w:val="%8."/>
+      <w:lvlJc w:val="left"/>
+      <w:pPr>
+        <w:ind w:left="5760" w:hanging="360"/>
+      </w:pPr>
+    </w:lvl>
+    <w:lvl w:ilvl="8" w:tplc="040E001B" w:tentative="1">
+      <w:start w:val="1"/>
+      <w:numFmt w:val="lowerRoman"/>
+      <w:lvlText w:val="%9."/>
+      <w:lvlJc w:val="right"/>
+      <w:pPr>
+        <w:ind w:left="6480" w:hanging="180"/>
+      </w:pPr>
+    </w:lvl>
+  </w:abstractNum>
+  <w:abstractNum w:abstractNumId="14">
+    <w:nsid w:val="5C932E28"/>
+    <w:multiLevelType w:val="hybridMultilevel"/>
+    <w:tmpl w:val="EC04F004"/>
+    <w:lvl w:ilvl="0" w:tplc="040E000F">
+      <w:start w:val="1"/>
+      <w:numFmt w:val="decimal"/>
+      <w:lvlText w:val="%1."/>
+      <w:lvlJc w:val="left"/>
+      <w:pPr>
+        <w:ind w:left="720" w:hanging="360"/>
+      </w:pPr>
+      <w:rPr>
+        <w:rFonts w:hint="default"/>
+      </w:rPr>
+    </w:lvl>
+    <w:lvl w:ilvl="1" w:tplc="040E0019" w:tentative="1">
+      <w:start w:val="1"/>
+      <w:numFmt w:val="lowerLetter"/>
+      <w:lvlText w:val="%2."/>
+      <w:lvlJc w:val="left"/>
+      <w:pPr>
+        <w:ind w:left="1440" w:hanging="360"/>
+      </w:pPr>
+    </w:lvl>
+    <w:lvl w:ilvl="2" w:tplc="040E001B" w:tentative="1">
+      <w:start w:val="1"/>
+      <w:numFmt w:val="lowerRoman"/>
+      <w:lvlText w:val="%3."/>
+      <w:lvlJc w:val="right"/>
+      <w:pPr>
+        <w:ind w:left="2160" w:hanging="180"/>
+      </w:pPr>
+    </w:lvl>
+    <w:lvl w:ilvl="3" w:tplc="040E000F" w:tentative="1">
+      <w:start w:val="1"/>
+      <w:numFmt w:val="decimal"/>
+      <w:lvlText w:val="%4."/>
+      <w:lvlJc w:val="left"/>
+      <w:pPr>
+        <w:ind w:left="2880" w:hanging="360"/>
+      </w:pPr>
+    </w:lvl>
+    <w:lvl w:ilvl="4" w:tplc="040E0019" w:tentative="1">
+      <w:start w:val="1"/>
+      <w:numFmt w:val="lowerLetter"/>
+      <w:lvlText w:val="%5."/>
+      <w:lvlJc w:val="left"/>
+      <w:pPr>
+        <w:ind w:left="3600" w:hanging="360"/>
+      </w:pPr>
+    </w:lvl>
+    <w:lvl w:ilvl="5" w:tplc="040E001B" w:tentative="1">
+      <w:start w:val="1"/>
+      <w:numFmt w:val="lowerRoman"/>
+      <w:lvlText w:val="%6."/>
+      <w:lvlJc w:val="right"/>
+      <w:pPr>
+        <w:ind w:left="4320" w:hanging="180"/>
+      </w:pPr>
+    </w:lvl>
+    <w:lvl w:ilvl="6" w:tplc="040E000F" w:tentative="1">
+      <w:start w:val="1"/>
+      <w:numFmt w:val="decimal"/>
+      <w:lvlText w:val="%7."/>
+      <w:lvlJc w:val="left"/>
+      <w:pPr>
+        <w:ind w:left="5040" w:hanging="360"/>
+      </w:pPr>
+    </w:lvl>
+    <w:lvl w:ilvl="7" w:tplc="040E0019" w:tentative="1">
+      <w:start w:val="1"/>
+      <w:numFmt w:val="lowerLetter"/>
+      <w:lvlText w:val="%8."/>
+      <w:lvlJc w:val="left"/>
+      <w:pPr>
+        <w:ind w:left="5760" w:hanging="360"/>
+      </w:pPr>
+    </w:lvl>
+    <w:lvl w:ilvl="8" w:tplc="040E001B" w:tentative="1">
+      <w:start w:val="1"/>
+      <w:numFmt w:val="lowerRoman"/>
+      <w:lvlText w:val="%9."/>
+      <w:lvlJc w:val="right"/>
+      <w:pPr>
+        <w:ind w:left="6480" w:hanging="180"/>
+      </w:pPr>
+    </w:lvl>
+  </w:abstractNum>
+  <w:abstractNum w:abstractNumId="15">
     <w:nsid w:val="6EDD6BB9"/>
     <w:multiLevelType w:val="hybridMultilevel"/>
     <w:tmpl w:val="B0924368"/>
@@ -3513,26 +6834,237 @@
       </w:rPr>
     </w:lvl>
   </w:abstractNum>
+  <w:abstractNum w:abstractNumId="16">
+    <w:nsid w:val="7A2C4A74"/>
+    <w:multiLevelType w:val="hybridMultilevel"/>
+    <w:tmpl w:val="EC04F004"/>
+    <w:lvl w:ilvl="0" w:tplc="040E000F">
+      <w:start w:val="1"/>
+      <w:numFmt w:val="decimal"/>
+      <w:lvlText w:val="%1."/>
+      <w:lvlJc w:val="left"/>
+      <w:pPr>
+        <w:ind w:left="720" w:hanging="360"/>
+      </w:pPr>
+      <w:rPr>
+        <w:rFonts w:hint="default"/>
+      </w:rPr>
+    </w:lvl>
+    <w:lvl w:ilvl="1" w:tplc="040E0019" w:tentative="1">
+      <w:start w:val="1"/>
+      <w:numFmt w:val="lowerLetter"/>
+      <w:lvlText w:val="%2."/>
+      <w:lvlJc w:val="left"/>
+      <w:pPr>
+        <w:ind w:left="1440" w:hanging="360"/>
+      </w:pPr>
+    </w:lvl>
+    <w:lvl w:ilvl="2" w:tplc="040E001B" w:tentative="1">
+      <w:start w:val="1"/>
+      <w:numFmt w:val="lowerRoman"/>
+      <w:lvlText w:val="%3."/>
+      <w:lvlJc w:val="right"/>
+      <w:pPr>
+        <w:ind w:left="2160" w:hanging="180"/>
+      </w:pPr>
+    </w:lvl>
+    <w:lvl w:ilvl="3" w:tplc="040E000F" w:tentative="1">
+      <w:start w:val="1"/>
+      <w:numFmt w:val="decimal"/>
+      <w:lvlText w:val="%4."/>
+      <w:lvlJc w:val="left"/>
+      <w:pPr>
+        <w:ind w:left="2880" w:hanging="360"/>
+      </w:pPr>
+    </w:lvl>
+    <w:lvl w:ilvl="4" w:tplc="040E0019" w:tentative="1">
+      <w:start w:val="1"/>
+      <w:numFmt w:val="lowerLetter"/>
+      <w:lvlText w:val="%5."/>
+      <w:lvlJc w:val="left"/>
+      <w:pPr>
+        <w:ind w:left="3600" w:hanging="360"/>
+      </w:pPr>
+    </w:lvl>
+    <w:lvl w:ilvl="5" w:tplc="040E001B" w:tentative="1">
+      <w:start w:val="1"/>
+      <w:numFmt w:val="lowerRoman"/>
+      <w:lvlText w:val="%6."/>
+      <w:lvlJc w:val="right"/>
+      <w:pPr>
+        <w:ind w:left="4320" w:hanging="180"/>
+      </w:pPr>
+    </w:lvl>
+    <w:lvl w:ilvl="6" w:tplc="040E000F" w:tentative="1">
+      <w:start w:val="1"/>
+      <w:numFmt w:val="decimal"/>
+      <w:lvlText w:val="%7."/>
+      <w:lvlJc w:val="left"/>
+      <w:pPr>
+        <w:ind w:left="5040" w:hanging="360"/>
+      </w:pPr>
+    </w:lvl>
+    <w:lvl w:ilvl="7" w:tplc="040E0019" w:tentative="1">
+      <w:start w:val="1"/>
+      <w:numFmt w:val="lowerLetter"/>
+      <w:lvlText w:val="%8."/>
+      <w:lvlJc w:val="left"/>
+      <w:pPr>
+        <w:ind w:left="5760" w:hanging="360"/>
+      </w:pPr>
+    </w:lvl>
+    <w:lvl w:ilvl="8" w:tplc="040E001B" w:tentative="1">
+      <w:start w:val="1"/>
+      <w:numFmt w:val="lowerRoman"/>
+      <w:lvlText w:val="%9."/>
+      <w:lvlJc w:val="right"/>
+      <w:pPr>
+        <w:ind w:left="6480" w:hanging="180"/>
+      </w:pPr>
+    </w:lvl>
+  </w:abstractNum>
+  <w:abstractNum w:abstractNumId="17">
+    <w:nsid w:val="7E9B668C"/>
+    <w:multiLevelType w:val="hybridMultilevel"/>
+    <w:tmpl w:val="EC04F004"/>
+    <w:lvl w:ilvl="0" w:tplc="040E000F">
+      <w:start w:val="1"/>
+      <w:numFmt w:val="decimal"/>
+      <w:lvlText w:val="%1."/>
+      <w:lvlJc w:val="left"/>
+      <w:pPr>
+        <w:ind w:left="720" w:hanging="360"/>
+      </w:pPr>
+      <w:rPr>
+        <w:rFonts w:hint="default"/>
+      </w:rPr>
+    </w:lvl>
+    <w:lvl w:ilvl="1" w:tplc="040E0019" w:tentative="1">
+      <w:start w:val="1"/>
+      <w:numFmt w:val="lowerLetter"/>
+      <w:lvlText w:val="%2."/>
+      <w:lvlJc w:val="left"/>
+      <w:pPr>
+        <w:ind w:left="1440" w:hanging="360"/>
+      </w:pPr>
+    </w:lvl>
+    <w:lvl w:ilvl="2" w:tplc="040E001B" w:tentative="1">
+      <w:start w:val="1"/>
+      <w:numFmt w:val="lowerRoman"/>
+      <w:lvlText w:val="%3."/>
+      <w:lvlJc w:val="right"/>
+      <w:pPr>
+        <w:ind w:left="2160" w:hanging="180"/>
+      </w:pPr>
+    </w:lvl>
+    <w:lvl w:ilvl="3" w:tplc="040E000F" w:tentative="1">
+      <w:start w:val="1"/>
+      <w:numFmt w:val="decimal"/>
+      <w:lvlText w:val="%4."/>
+      <w:lvlJc w:val="left"/>
+      <w:pPr>
+        <w:ind w:left="2880" w:hanging="360"/>
+      </w:pPr>
+    </w:lvl>
+    <w:lvl w:ilvl="4" w:tplc="040E0019" w:tentative="1">
+      <w:start w:val="1"/>
+      <w:numFmt w:val="lowerLetter"/>
+      <w:lvlText w:val="%5."/>
+      <w:lvlJc w:val="left"/>
+      <w:pPr>
+        <w:ind w:left="3600" w:hanging="360"/>
+      </w:pPr>
+    </w:lvl>
+    <w:lvl w:ilvl="5" w:tplc="040E001B" w:tentative="1">
+      <w:start w:val="1"/>
+      <w:numFmt w:val="lowerRoman"/>
+      <w:lvlText w:val="%6."/>
+      <w:lvlJc w:val="right"/>
+      <w:pPr>
+        <w:ind w:left="4320" w:hanging="180"/>
+      </w:pPr>
+    </w:lvl>
+    <w:lvl w:ilvl="6" w:tplc="040E000F" w:tentative="1">
+      <w:start w:val="1"/>
+      <w:numFmt w:val="decimal"/>
+      <w:lvlText w:val="%7."/>
+      <w:lvlJc w:val="left"/>
+      <w:pPr>
+        <w:ind w:left="5040" w:hanging="360"/>
+      </w:pPr>
+    </w:lvl>
+    <w:lvl w:ilvl="7" w:tplc="040E0019" w:tentative="1">
+      <w:start w:val="1"/>
+      <w:numFmt w:val="lowerLetter"/>
+      <w:lvlText w:val="%8."/>
+      <w:lvlJc w:val="left"/>
+      <w:pPr>
+        <w:ind w:left="5760" w:hanging="360"/>
+      </w:pPr>
+    </w:lvl>
+    <w:lvl w:ilvl="8" w:tplc="040E001B" w:tentative="1">
+      <w:start w:val="1"/>
+      <w:numFmt w:val="lowerRoman"/>
+      <w:lvlText w:val="%9."/>
+      <w:lvlJc w:val="right"/>
+      <w:pPr>
+        <w:ind w:left="6480" w:hanging="180"/>
+      </w:pPr>
+    </w:lvl>
+  </w:abstractNum>
   <w:num w:numId="1">
+    <w:abstractNumId w:val="6"/>
+  </w:num>
+  <w:num w:numId="2">
+    <w:abstractNumId w:val="5"/>
+  </w:num>
+  <w:num w:numId="3">
+    <w:abstractNumId w:val="7"/>
+  </w:num>
+  <w:num w:numId="4">
+    <w:abstractNumId w:val="15"/>
+  </w:num>
+  <w:num w:numId="5">
+    <w:abstractNumId w:val="12"/>
+  </w:num>
+  <w:num w:numId="6">
+    <w:abstractNumId w:val="9"/>
+  </w:num>
+  <w:num w:numId="7">
+    <w:abstractNumId w:val="3"/>
+  </w:num>
+  <w:num w:numId="8">
     <w:abstractNumId w:val="2"/>
   </w:num>
-  <w:num w:numId="2">
+  <w:num w:numId="9">
+    <w:abstractNumId w:val="13"/>
+  </w:num>
+  <w:num w:numId="10">
+    <w:abstractNumId w:val="11"/>
+  </w:num>
+  <w:num w:numId="11">
+    <w:abstractNumId w:val="8"/>
+  </w:num>
+  <w:num w:numId="12">
+    <w:abstractNumId w:val="4"/>
+  </w:num>
+  <w:num w:numId="13">
+    <w:abstractNumId w:val="17"/>
+  </w:num>
+  <w:num w:numId="14">
+    <w:abstractNumId w:val="0"/>
+  </w:num>
+  <w:num w:numId="15">
+    <w:abstractNumId w:val="10"/>
+  </w:num>
+  <w:num w:numId="16">
+    <w:abstractNumId w:val="16"/>
+  </w:num>
+  <w:num w:numId="17">
     <w:abstractNumId w:val="1"/>
   </w:num>
-  <w:num w:numId="3">
-    <w:abstractNumId w:val="3"/>
-  </w:num>
-  <w:num w:numId="4">
-    <w:abstractNumId w:val="6"/>
-  </w:num>
-  <w:num w:numId="5">
-    <w:abstractNumId w:val="5"/>
-  </w:num>
-  <w:num w:numId="6">
-    <w:abstractNumId w:val="4"/>
-  </w:num>
-  <w:num w:numId="7">
-    <w:abstractNumId w:val="0"/>
+  <w:num w:numId="18">
+    <w:abstractNumId w:val="14"/>
   </w:num>
 </w:numbering>
 </file>
@@ -4213,7 +7745,7 @@
       </w:tblCellMar>
     </w:tblPr>
   </w:style>
-  <w:style w:type="table" w:styleId="Vilgosrnykols1jellszn">
+  <w:style w:type="table" w:customStyle="1" w:styleId="Vilgosrnykols1jellszn">
     <w:name w:val="Light Shading Accent 1"/>
     <w:basedOn w:val="Normltblzat"/>
     <w:uiPriority w:val="60"/>
@@ -4607,7 +8139,7 @@
 </file>
 
 <file path=customXml/itemProps1.xml><?xml version="1.0" encoding="utf-8"?>
-<ds:datastoreItem xmlns:ds="http://schemas.openxmlformats.org/officeDocument/2006/customXml" ds:itemID="{EA064C0F-733A-467B-906D-FF9BEB2E81C9}">
+<ds:datastoreItem xmlns:ds="http://schemas.openxmlformats.org/officeDocument/2006/customXml" ds:itemID="{D3015D5D-8A11-4D85-8A7F-6193A79EF723}">
   <ds:schemaRefs>
     <ds:schemaRef ds:uri="http://schemas.openxmlformats.org/officeDocument/2006/bibliography"/>
   </ds:schemaRefs>

--- a/doc/01 kov-spec/kov-spec.docx
+++ b/doc/01 kov-spec/kov-spec.docx
@@ -575,7 +575,7 @@
     </w:p>
     <w:tbl>
       <w:tblPr>
-        <w:tblStyle w:val="Vilgosrnykols1jellszn"/>
+        <w:tblStyle w:val="Vilgosrnykols1jellszn1"/>
         <w:tblW w:w="0" w:type="auto"/>
         <w:tblLook w:val="0480"/>
       </w:tblPr>
@@ -807,7 +807,7 @@
     </w:p>
     <w:tbl>
       <w:tblPr>
-        <w:tblStyle w:val="Vilgosrnykols1jellszn"/>
+        <w:tblStyle w:val="Vilgosrnykols1jellszn1"/>
         <w:tblW w:w="0" w:type="auto"/>
         <w:tblLook w:val="0480"/>
       </w:tblPr>
@@ -1043,7 +1043,7 @@
     </w:p>
     <w:tbl>
       <w:tblPr>
-        <w:tblStyle w:val="Vilgosrnykols1jellszn"/>
+        <w:tblStyle w:val="Vilgosrnykols1jellszn1"/>
         <w:tblW w:w="0" w:type="auto"/>
         <w:tblLook w:val="0480"/>
       </w:tblPr>
@@ -1281,7 +1281,7 @@
     </w:p>
     <w:tbl>
       <w:tblPr>
-        <w:tblStyle w:val="Vilgosrnykols1jellszn"/>
+        <w:tblStyle w:val="Vilgosrnykols1jellszn1"/>
         <w:tblW w:w="0" w:type="auto"/>
         <w:tblLook w:val="0480"/>
       </w:tblPr>
@@ -1528,7 +1528,7 @@
     </w:p>
     <w:tbl>
       <w:tblPr>
-        <w:tblStyle w:val="Vilgosrnykols1jellszn"/>
+        <w:tblStyle w:val="Vilgosrnykols1jellszn1"/>
         <w:tblW w:w="0" w:type="auto"/>
         <w:tblLook w:val="0480"/>
       </w:tblPr>
@@ -1772,7 +1772,7 @@
     </w:p>
     <w:tbl>
       <w:tblPr>
-        <w:tblStyle w:val="Vilgosrnykols1jellszn"/>
+        <w:tblStyle w:val="Vilgosrnykols1jellszn1"/>
         <w:tblW w:w="0" w:type="auto"/>
         <w:tblLook w:val="0480"/>
       </w:tblPr>
@@ -2007,7 +2007,7 @@
     </w:p>
     <w:tbl>
       <w:tblPr>
-        <w:tblStyle w:val="Vilgosrnykols1jellszn"/>
+        <w:tblStyle w:val="Vilgosrnykols1jellszn1"/>
         <w:tblW w:w="0" w:type="auto"/>
         <w:tblLook w:val="0480"/>
       </w:tblPr>
@@ -2252,7 +2252,7 @@
     </w:p>
     <w:tbl>
       <w:tblPr>
-        <w:tblStyle w:val="Vilgosrnykols1jellszn"/>
+        <w:tblStyle w:val="Vilgosrnykols1jellszn1"/>
         <w:tblW w:w="0" w:type="auto"/>
         <w:tblLook w:val="0480"/>
       </w:tblPr>
@@ -2503,7 +2503,7 @@
     </w:p>
     <w:tbl>
       <w:tblPr>
-        <w:tblStyle w:val="Vilgosrnykols1jellszn"/>
+        <w:tblStyle w:val="Vilgosrnykols1jellszn1"/>
         <w:tblW w:w="0" w:type="auto"/>
         <w:tblLook w:val="0480"/>
       </w:tblPr>
@@ -2541,13 +2541,7 @@
               <w:cnfStyle w:val="000000100000"/>
             </w:pPr>
             <w:r>
-              <w:t>E</w:t>
-            </w:r>
-            <w:r>
-              <w:t xml:space="preserve">pizódhoz </w:t>
-            </w:r>
-            <w:r>
-              <w:t>feltöltött feliratok letöltése.</w:t>
+              <w:t>Epizódhoz feltöltött feliratok letöltése.</w:t>
             </w:r>
           </w:p>
         </w:tc>
@@ -2769,7 +2763,7 @@
     </w:p>
     <w:tbl>
       <w:tblPr>
-        <w:tblStyle w:val="Vilgosrnykols1jellszn"/>
+        <w:tblStyle w:val="Vilgosrnykols1jellszn1"/>
         <w:tblW w:w="0" w:type="auto"/>
         <w:tblLook w:val="0480"/>
       </w:tblPr>
@@ -3019,7 +3013,7 @@
     </w:p>
     <w:tbl>
       <w:tblPr>
-        <w:tblStyle w:val="Vilgosrnykols1jellszn"/>
+        <w:tblStyle w:val="Vilgosrnykols1jellszn1"/>
         <w:tblW w:w="0" w:type="auto"/>
         <w:tblLook w:val="0480"/>
       </w:tblPr>
@@ -3269,7 +3263,7 @@
     </w:p>
     <w:tbl>
       <w:tblPr>
-        <w:tblStyle w:val="Vilgosrnykols1jellszn"/>
+        <w:tblStyle w:val="Vilgosrnykols1jellszn1"/>
         <w:tblW w:w="0" w:type="auto"/>
         <w:tblLook w:val="0480"/>
       </w:tblPr>
@@ -3307,19 +3301,7 @@
               <w:cnfStyle w:val="000000100000"/>
             </w:pPr>
             <w:r>
-              <w:t>Megjegyzés hozzáadása e</w:t>
-            </w:r>
-            <w:r>
-              <w:t>pizód</w:t>
-            </w:r>
-            <w:r>
-              <w:t>hoz</w:t>
-            </w:r>
-            <w:r>
-              <w:t xml:space="preserve"> vagy sorozat</w:t>
-            </w:r>
-            <w:r>
-              <w:t>hoz.</w:t>
+              <w:t>Megjegyzés hozzáadása epizódhoz vagy sorozathoz.</w:t>
             </w:r>
           </w:p>
         </w:tc>
@@ -3514,7 +3496,7 @@
     </w:p>
     <w:tbl>
       <w:tblPr>
-        <w:tblStyle w:val="Vilgosrnykols1jellszn"/>
+        <w:tblStyle w:val="Vilgosrnykols1jellszn1"/>
         <w:tblW w:w="0" w:type="auto"/>
         <w:tblLook w:val="0480"/>
       </w:tblPr>
@@ -3552,13 +3534,7 @@
               <w:cnfStyle w:val="000000100000"/>
             </w:pPr>
             <w:r>
-              <w:t xml:space="preserve">Megjegyzés </w:t>
-            </w:r>
-            <w:r>
-              <w:t>elfogadása</w:t>
-            </w:r>
-            <w:r>
-              <w:t xml:space="preserve"> epizódhoz vagy sorozathoz.</w:t>
+              <w:t>Megjegyzés elfogadása epizódhoz vagy sorozathoz.</w:t>
             </w:r>
           </w:p>
         </w:tc>
@@ -3602,10 +3578,7 @@
               <w:t>ként</w:t>
             </w:r>
             <w:r>
-              <w:t xml:space="preserve"> </w:t>
-            </w:r>
-            <w:r>
-              <w:t>legyen bejelentkezve.</w:t>
+              <w:t xml:space="preserve"> legyen bejelentkezve.</w:t>
             </w:r>
           </w:p>
         </w:tc>
@@ -4387,6 +4360,7 @@
           </w:tcPr>
           <w:p>
             <w:pPr>
+              <w:widowControl w:val="0"/>
               <w:jc w:val="left"/>
               <w:rPr>
                 <w:rStyle w:val="Kvetelmny"/>
@@ -4412,6 +4386,7 @@
           </w:tcPr>
           <w:p>
             <w:pPr>
+              <w:widowControl w:val="0"/>
               <w:jc w:val="left"/>
             </w:pPr>
             <w:r>
@@ -4511,6 +4486,7 @@
           </w:tcPr>
           <w:p>
             <w:pPr>
+              <w:widowControl w:val="0"/>
               <w:jc w:val="left"/>
               <w:rPr>
                 <w:rStyle w:val="Kvetelmny"/>
@@ -4536,6 +4512,7 @@
           </w:tcPr>
           <w:p>
             <w:pPr>
+              <w:widowControl w:val="0"/>
               <w:jc w:val="left"/>
             </w:pPr>
             <w:r>
@@ -4632,6 +4609,7 @@
           </w:tcPr>
           <w:p>
             <w:pPr>
+              <w:widowControl w:val="0"/>
               <w:jc w:val="left"/>
               <w:rPr>
                 <w:rStyle w:val="Kvetelmny"/>
@@ -4651,6 +4629,7 @@
           </w:tcPr>
           <w:p>
             <w:pPr>
+              <w:widowControl w:val="0"/>
               <w:jc w:val="left"/>
             </w:pPr>
             <w:r>
@@ -4672,6 +4651,7 @@
           </w:tcPr>
           <w:p>
             <w:pPr>
+              <w:widowControl w:val="0"/>
               <w:jc w:val="left"/>
               <w:rPr>
                 <w:rStyle w:val="Kvetelmny"/>
@@ -4691,6 +4671,7 @@
           </w:tcPr>
           <w:p>
             <w:pPr>
+              <w:widowControl w:val="0"/>
               <w:jc w:val="left"/>
             </w:pPr>
             <w:r>
@@ -4712,6 +4693,7 @@
           </w:tcPr>
           <w:p>
             <w:pPr>
+              <w:widowControl w:val="0"/>
               <w:jc w:val="left"/>
               <w:rPr>
                 <w:rStyle w:val="Kvetelmny"/>
@@ -4731,6 +4713,7 @@
           </w:tcPr>
           <w:p>
             <w:pPr>
+              <w:widowControl w:val="0"/>
               <w:jc w:val="left"/>
             </w:pPr>
             <w:r>
@@ -4752,6 +4735,7 @@
           </w:tcPr>
           <w:p>
             <w:pPr>
+              <w:widowControl w:val="0"/>
               <w:jc w:val="left"/>
               <w:rPr>
                 <w:rStyle w:val="Kvetelmny"/>
@@ -4771,6 +4755,7 @@
           </w:tcPr>
           <w:p>
             <w:pPr>
+              <w:widowControl w:val="0"/>
               <w:jc w:val="left"/>
             </w:pPr>
             <w:r>
@@ -4792,6 +4777,7 @@
           </w:tcPr>
           <w:p>
             <w:pPr>
+              <w:widowControl w:val="0"/>
               <w:jc w:val="left"/>
               <w:rPr>
                 <w:rStyle w:val="Kvetelmny"/>
@@ -4811,6 +4797,7 @@
           </w:tcPr>
           <w:p>
             <w:pPr>
+              <w:widowControl w:val="0"/>
               <w:jc w:val="left"/>
             </w:pPr>
             <w:r>
@@ -4832,6 +4819,7 @@
           </w:tcPr>
           <w:p>
             <w:pPr>
+              <w:widowControl w:val="0"/>
               <w:jc w:val="left"/>
               <w:rPr>
                 <w:rStyle w:val="Kvetelmny"/>
@@ -4851,6 +4839,7 @@
           </w:tcPr>
           <w:p>
             <w:pPr>
+              <w:widowControl w:val="0"/>
               <w:jc w:val="left"/>
             </w:pPr>
             <w:r>
@@ -4872,6 +4861,7 @@
           </w:tcPr>
           <w:p>
             <w:pPr>
+              <w:widowControl w:val="0"/>
               <w:jc w:val="left"/>
               <w:rPr>
                 <w:rStyle w:val="Kvetelmny"/>
@@ -4891,6 +4881,7 @@
           </w:tcPr>
           <w:p>
             <w:pPr>
+              <w:widowControl w:val="0"/>
               <w:jc w:val="left"/>
             </w:pPr>
             <w:r>
@@ -4912,6 +4903,7 @@
           </w:tcPr>
           <w:p>
             <w:pPr>
+              <w:widowControl w:val="0"/>
               <w:jc w:val="left"/>
               <w:rPr>
                 <w:rStyle w:val="Kvetelmny"/>
@@ -4931,6 +4923,7 @@
           </w:tcPr>
           <w:p>
             <w:pPr>
+              <w:widowControl w:val="0"/>
               <w:jc w:val="left"/>
             </w:pPr>
             <w:r>
@@ -4955,6 +4948,7 @@
           </w:tcPr>
           <w:p>
             <w:pPr>
+              <w:widowControl w:val="0"/>
               <w:jc w:val="left"/>
               <w:rPr>
                 <w:rStyle w:val="Kvetelmny"/>
@@ -4980,6 +4974,7 @@
           </w:tcPr>
           <w:p>
             <w:pPr>
+              <w:widowControl w:val="0"/>
               <w:jc w:val="left"/>
             </w:pPr>
             <w:r>
@@ -5004,6 +4999,7 @@
           </w:tcPr>
           <w:p>
             <w:pPr>
+              <w:widowControl w:val="0"/>
               <w:jc w:val="left"/>
               <w:rPr>
                 <w:rStyle w:val="Kvetelmny"/>
@@ -5029,6 +5025,7 @@
           </w:tcPr>
           <w:p>
             <w:pPr>
+              <w:widowControl w:val="0"/>
               <w:jc w:val="left"/>
             </w:pPr>
             <w:r>
@@ -5050,6 +5047,7 @@
           </w:tcPr>
           <w:p>
             <w:pPr>
+              <w:widowControl w:val="0"/>
               <w:jc w:val="left"/>
               <w:rPr>
                 <w:rStyle w:val="Kvetelmny"/>
@@ -5075,6 +5073,7 @@
           </w:tcPr>
           <w:p>
             <w:pPr>
+              <w:widowControl w:val="0"/>
               <w:jc w:val="left"/>
             </w:pPr>
             <w:r>
@@ -5093,6 +5092,7 @@
           </w:tcPr>
           <w:p>
             <w:pPr>
+              <w:widowControl w:val="0"/>
               <w:jc w:val="left"/>
               <w:rPr>
                 <w:rStyle w:val="Kvetelmny"/>
@@ -5118,6 +5118,7 @@
           </w:tcPr>
           <w:p>
             <w:pPr>
+              <w:widowControl w:val="0"/>
               <w:jc w:val="left"/>
             </w:pPr>
             <w:r>
@@ -5139,6 +5140,7 @@
           </w:tcPr>
           <w:p>
             <w:pPr>
+              <w:widowControl w:val="0"/>
               <w:jc w:val="left"/>
               <w:rPr>
                 <w:rStyle w:val="Kvetelmny"/>
@@ -5158,6 +5160,7 @@
           </w:tcPr>
           <w:p>
             <w:pPr>
+              <w:widowControl w:val="0"/>
               <w:jc w:val="left"/>
             </w:pPr>
             <w:r>
@@ -5255,6 +5258,7 @@
           </w:tcPr>
           <w:p>
             <w:pPr>
+              <w:widowControl w:val="0"/>
               <w:jc w:val="left"/>
               <w:rPr>
                 <w:rStyle w:val="Kvetelmny"/>
@@ -5280,6 +5284,7 @@
           </w:tcPr>
           <w:p>
             <w:pPr>
+              <w:widowControl w:val="0"/>
               <w:jc w:val="left"/>
             </w:pPr>
             <w:r>
@@ -7745,8 +7750,8 @@
       </w:tblCellMar>
     </w:tblPr>
   </w:style>
-  <w:style w:type="table" w:customStyle="1" w:styleId="Vilgosrnykols1jellszn">
-    <w:name w:val="Light Shading Accent 1"/>
+  <w:style w:type="table" w:customStyle="1" w:styleId="Vilgosrnykols1jellszn1">
+    <w:name w:val="Világos árnyékolás – 1. jelölőszín1"/>
     <w:basedOn w:val="Normltblzat"/>
     <w:uiPriority w:val="60"/>
     <w:rsid w:val="00E1535E"/>
@@ -8139,7 +8144,7 @@
 </file>
 
 <file path=customXml/itemProps1.xml><?xml version="1.0" encoding="utf-8"?>
-<ds:datastoreItem xmlns:ds="http://schemas.openxmlformats.org/officeDocument/2006/customXml" ds:itemID="{D3015D5D-8A11-4D85-8A7F-6193A79EF723}">
+<ds:datastoreItem xmlns:ds="http://schemas.openxmlformats.org/officeDocument/2006/customXml" ds:itemID="{50E17E90-7005-49C8-94E0-B3BF41598CC5}">
   <ds:schemaRefs>
     <ds:schemaRef ds:uri="http://schemas.openxmlformats.org/officeDocument/2006/bibliography"/>
   </ds:schemaRefs>

--- a/doc/01 kov-spec/kov-spec.docx
+++ b/doc/01 kov-spec/kov-spec.docx
@@ -139,6 +139,7 @@
           <w:szCs w:val="48"/>
         </w:rPr>
         <w:sectPr>
+          <w:headerReference w:type="default" r:id="rId8"/>
           <w:pgSz w:w="11906" w:h="16838"/>
           <w:pgMar w:top="1418" w:right="1418" w:bottom="1418" w:left="1418" w:header="709" w:footer="709" w:gutter="0"/>
           <w:cols w:space="708"/>
@@ -179,22 +180,2925 @@
         <w:t xml:space="preserve"> (BUS1FJ)</w:t>
       </w:r>
     </w:p>
+    <w:sdt>
+      <w:sdtPr>
+        <w:id w:val="12848487"/>
+        <w:docPartObj>
+          <w:docPartGallery w:val="Table of Contents"/>
+          <w:docPartUnique/>
+        </w:docPartObj>
+      </w:sdtPr>
+      <w:sdtEndPr>
+        <w:rPr>
+          <w:rFonts w:asciiTheme="minorHAnsi" w:eastAsiaTheme="minorHAnsi" w:hAnsiTheme="minorHAnsi" w:cstheme="minorBidi"/>
+          <w:b w:val="0"/>
+          <w:bCs w:val="0"/>
+          <w:color w:val="auto"/>
+          <w:sz w:val="22"/>
+          <w:szCs w:val="22"/>
+        </w:rPr>
+      </w:sdtEndPr>
+      <w:sdtContent>
+        <w:p>
+          <w:pPr>
+            <w:pStyle w:val="Tartalomjegyzkcmsora"/>
+          </w:pPr>
+          <w:r>
+            <w:t>Tartalomjegyzék</w:t>
+          </w:r>
+        </w:p>
+        <w:p>
+          <w:pPr>
+            <w:pStyle w:val="TJ1"/>
+            <w:tabs>
+              <w:tab w:val="right" w:leader="dot" w:pos="9062"/>
+            </w:tabs>
+            <w:rPr>
+              <w:noProof/>
+            </w:rPr>
+          </w:pPr>
+          <w:r>
+            <w:fldChar w:fldCharType="begin"/>
+          </w:r>
+          <w:r>
+            <w:instrText xml:space="preserve"> TOC \o "1-3" \h \z \u </w:instrText>
+          </w:r>
+          <w:r>
+            <w:fldChar w:fldCharType="separate"/>
+          </w:r>
+          <w:hyperlink w:anchor="_Toc274670309" w:history="1">
+            <w:r>
+              <w:rPr>
+                <w:rStyle w:val="Hiperhivatkozs"/>
+                <w:noProof/>
+              </w:rPr>
+              <w:t>Tartalomjegyzék</w:t>
+            </w:r>
+            <w:r>
+              <w:rPr>
+                <w:noProof/>
+                <w:webHidden/>
+              </w:rPr>
+              <w:tab/>
+            </w:r>
+            <w:r>
+              <w:rPr>
+                <w:noProof/>
+                <w:webHidden/>
+              </w:rPr>
+              <w:fldChar w:fldCharType="begin"/>
+            </w:r>
+            <w:r>
+              <w:rPr>
+                <w:noProof/>
+                <w:webHidden/>
+              </w:rPr>
+              <w:instrText xml:space="preserve"> PAGEREF _Toc274670309 \h </w:instrText>
+            </w:r>
+            <w:r>
+              <w:rPr>
+                <w:noProof/>
+                <w:webHidden/>
+              </w:rPr>
+            </w:r>
+            <w:r>
+              <w:rPr>
+                <w:noProof/>
+                <w:webHidden/>
+              </w:rPr>
+              <w:fldChar w:fldCharType="separate"/>
+            </w:r>
+            <w:r>
+              <w:rPr>
+                <w:noProof/>
+                <w:webHidden/>
+              </w:rPr>
+              <w:t>2</w:t>
+            </w:r>
+            <w:r>
+              <w:rPr>
+                <w:noProof/>
+                <w:webHidden/>
+              </w:rPr>
+              <w:fldChar w:fldCharType="end"/>
+            </w:r>
+          </w:hyperlink>
+        </w:p>
+        <w:p>
+          <w:pPr>
+            <w:pStyle w:val="TJ1"/>
+            <w:tabs>
+              <w:tab w:val="left" w:pos="440"/>
+              <w:tab w:val="right" w:leader="dot" w:pos="9062"/>
+            </w:tabs>
+            <w:rPr>
+              <w:noProof/>
+            </w:rPr>
+          </w:pPr>
+          <w:hyperlink w:anchor="_Toc274670310" w:history="1">
+            <w:r>
+              <w:rPr>
+                <w:rStyle w:val="Hiperhivatkozs"/>
+                <w:noProof/>
+              </w:rPr>
+              <w:t>1</w:t>
+            </w:r>
+            <w:r>
+              <w:rPr>
+                <w:noProof/>
+              </w:rPr>
+              <w:tab/>
+            </w:r>
+            <w:r>
+              <w:rPr>
+                <w:rStyle w:val="Hiperhivatkozs"/>
+                <w:noProof/>
+              </w:rPr>
+              <w:t>Bevezető</w:t>
+            </w:r>
+            <w:r>
+              <w:rPr>
+                <w:noProof/>
+                <w:webHidden/>
+              </w:rPr>
+              <w:tab/>
+            </w:r>
+            <w:r>
+              <w:rPr>
+                <w:noProof/>
+                <w:webHidden/>
+              </w:rPr>
+              <w:fldChar w:fldCharType="begin"/>
+            </w:r>
+            <w:r>
+              <w:rPr>
+                <w:noProof/>
+                <w:webHidden/>
+              </w:rPr>
+              <w:instrText xml:space="preserve"> PAGEREF _Toc274670310 \h </w:instrText>
+            </w:r>
+            <w:r>
+              <w:rPr>
+                <w:noProof/>
+                <w:webHidden/>
+              </w:rPr>
+            </w:r>
+            <w:r>
+              <w:rPr>
+                <w:noProof/>
+                <w:webHidden/>
+              </w:rPr>
+              <w:fldChar w:fldCharType="separate"/>
+            </w:r>
+            <w:r>
+              <w:rPr>
+                <w:noProof/>
+                <w:webHidden/>
+              </w:rPr>
+              <w:t>2</w:t>
+            </w:r>
+            <w:r>
+              <w:rPr>
+                <w:noProof/>
+                <w:webHidden/>
+              </w:rPr>
+              <w:fldChar w:fldCharType="end"/>
+            </w:r>
+          </w:hyperlink>
+        </w:p>
+        <w:p>
+          <w:pPr>
+            <w:pStyle w:val="TJ2"/>
+            <w:tabs>
+              <w:tab w:val="left" w:pos="880"/>
+              <w:tab w:val="right" w:leader="dot" w:pos="9062"/>
+            </w:tabs>
+            <w:rPr>
+              <w:noProof/>
+            </w:rPr>
+          </w:pPr>
+          <w:hyperlink w:anchor="_Toc274670311" w:history="1">
+            <w:r>
+              <w:rPr>
+                <w:rStyle w:val="Hiperhivatkozs"/>
+                <w:noProof/>
+              </w:rPr>
+              <w:t>1.1</w:t>
+            </w:r>
+            <w:r>
+              <w:rPr>
+                <w:noProof/>
+              </w:rPr>
+              <w:tab/>
+            </w:r>
+            <w:r>
+              <w:rPr>
+                <w:rStyle w:val="Hiperhivatkozs"/>
+                <w:noProof/>
+              </w:rPr>
+              <w:t>A feladat szövege</w:t>
+            </w:r>
+            <w:r>
+              <w:rPr>
+                <w:noProof/>
+                <w:webHidden/>
+              </w:rPr>
+              <w:tab/>
+            </w:r>
+            <w:r>
+              <w:rPr>
+                <w:noProof/>
+                <w:webHidden/>
+              </w:rPr>
+              <w:fldChar w:fldCharType="begin"/>
+            </w:r>
+            <w:r>
+              <w:rPr>
+                <w:noProof/>
+                <w:webHidden/>
+              </w:rPr>
+              <w:instrText xml:space="preserve"> PAGEREF _Toc274670311 \h </w:instrText>
+            </w:r>
+            <w:r>
+              <w:rPr>
+                <w:noProof/>
+                <w:webHidden/>
+              </w:rPr>
+            </w:r>
+            <w:r>
+              <w:rPr>
+                <w:noProof/>
+                <w:webHidden/>
+              </w:rPr>
+              <w:fldChar w:fldCharType="separate"/>
+            </w:r>
+            <w:r>
+              <w:rPr>
+                <w:noProof/>
+                <w:webHidden/>
+              </w:rPr>
+              <w:t>2</w:t>
+            </w:r>
+            <w:r>
+              <w:rPr>
+                <w:noProof/>
+                <w:webHidden/>
+              </w:rPr>
+              <w:fldChar w:fldCharType="end"/>
+            </w:r>
+          </w:hyperlink>
+        </w:p>
+        <w:p>
+          <w:pPr>
+            <w:pStyle w:val="TJ2"/>
+            <w:tabs>
+              <w:tab w:val="left" w:pos="880"/>
+              <w:tab w:val="right" w:leader="dot" w:pos="9062"/>
+            </w:tabs>
+            <w:rPr>
+              <w:noProof/>
+            </w:rPr>
+          </w:pPr>
+          <w:hyperlink w:anchor="_Toc274670312" w:history="1">
+            <w:r>
+              <w:rPr>
+                <w:rStyle w:val="Hiperhivatkozs"/>
+                <w:noProof/>
+              </w:rPr>
+              <w:t>1.2</w:t>
+            </w:r>
+            <w:r>
+              <w:rPr>
+                <w:noProof/>
+              </w:rPr>
+              <w:tab/>
+            </w:r>
+            <w:r>
+              <w:rPr>
+                <w:rStyle w:val="Hiperhivatkozs"/>
+                <w:noProof/>
+              </w:rPr>
+              <w:t>Kibővített specifikáció</w:t>
+            </w:r>
+            <w:r>
+              <w:rPr>
+                <w:noProof/>
+                <w:webHidden/>
+              </w:rPr>
+              <w:tab/>
+            </w:r>
+            <w:r>
+              <w:rPr>
+                <w:noProof/>
+                <w:webHidden/>
+              </w:rPr>
+              <w:fldChar w:fldCharType="begin"/>
+            </w:r>
+            <w:r>
+              <w:rPr>
+                <w:noProof/>
+                <w:webHidden/>
+              </w:rPr>
+              <w:instrText xml:space="preserve"> PAGEREF _Toc274670312 \h </w:instrText>
+            </w:r>
+            <w:r>
+              <w:rPr>
+                <w:noProof/>
+                <w:webHidden/>
+              </w:rPr>
+            </w:r>
+            <w:r>
+              <w:rPr>
+                <w:noProof/>
+                <w:webHidden/>
+              </w:rPr>
+              <w:fldChar w:fldCharType="separate"/>
+            </w:r>
+            <w:r>
+              <w:rPr>
+                <w:noProof/>
+                <w:webHidden/>
+              </w:rPr>
+              <w:t>2</w:t>
+            </w:r>
+            <w:r>
+              <w:rPr>
+                <w:noProof/>
+                <w:webHidden/>
+              </w:rPr>
+              <w:fldChar w:fldCharType="end"/>
+            </w:r>
+          </w:hyperlink>
+        </w:p>
+        <w:p>
+          <w:pPr>
+            <w:pStyle w:val="TJ2"/>
+            <w:tabs>
+              <w:tab w:val="left" w:pos="880"/>
+              <w:tab w:val="right" w:leader="dot" w:pos="9062"/>
+            </w:tabs>
+            <w:rPr>
+              <w:noProof/>
+            </w:rPr>
+          </w:pPr>
+          <w:hyperlink w:anchor="_Toc274670313" w:history="1">
+            <w:r>
+              <w:rPr>
+                <w:rStyle w:val="Hiperhivatkozs"/>
+                <w:noProof/>
+              </w:rPr>
+              <w:t>1.3</w:t>
+            </w:r>
+            <w:r>
+              <w:rPr>
+                <w:noProof/>
+              </w:rPr>
+              <w:tab/>
+            </w:r>
+            <w:r>
+              <w:rPr>
+                <w:rStyle w:val="Hiperhivatkozs"/>
+                <w:noProof/>
+              </w:rPr>
+              <w:t>Szótár</w:t>
+            </w:r>
+            <w:r>
+              <w:rPr>
+                <w:noProof/>
+                <w:webHidden/>
+              </w:rPr>
+              <w:tab/>
+            </w:r>
+            <w:r>
+              <w:rPr>
+                <w:noProof/>
+                <w:webHidden/>
+              </w:rPr>
+              <w:fldChar w:fldCharType="begin"/>
+            </w:r>
+            <w:r>
+              <w:rPr>
+                <w:noProof/>
+                <w:webHidden/>
+              </w:rPr>
+              <w:instrText xml:space="preserve"> PAGEREF _Toc274670313 \h </w:instrText>
+            </w:r>
+            <w:r>
+              <w:rPr>
+                <w:noProof/>
+                <w:webHidden/>
+              </w:rPr>
+            </w:r>
+            <w:r>
+              <w:rPr>
+                <w:noProof/>
+                <w:webHidden/>
+              </w:rPr>
+              <w:fldChar w:fldCharType="separate"/>
+            </w:r>
+            <w:r>
+              <w:rPr>
+                <w:noProof/>
+                <w:webHidden/>
+              </w:rPr>
+              <w:t>3</w:t>
+            </w:r>
+            <w:r>
+              <w:rPr>
+                <w:noProof/>
+                <w:webHidden/>
+              </w:rPr>
+              <w:fldChar w:fldCharType="end"/>
+            </w:r>
+          </w:hyperlink>
+        </w:p>
+        <w:p>
+          <w:pPr>
+            <w:pStyle w:val="TJ2"/>
+            <w:tabs>
+              <w:tab w:val="left" w:pos="880"/>
+              <w:tab w:val="right" w:leader="dot" w:pos="9062"/>
+            </w:tabs>
+            <w:rPr>
+              <w:noProof/>
+            </w:rPr>
+          </w:pPr>
+          <w:hyperlink w:anchor="_Toc274670314" w:history="1">
+            <w:r>
+              <w:rPr>
+                <w:rStyle w:val="Hiperhivatkozs"/>
+                <w:noProof/>
+              </w:rPr>
+              <w:t>1.4</w:t>
+            </w:r>
+            <w:r>
+              <w:rPr>
+                <w:noProof/>
+              </w:rPr>
+              <w:tab/>
+            </w:r>
+            <w:r>
+              <w:rPr>
+                <w:rStyle w:val="Hiperhivatkozs"/>
+                <w:noProof/>
+              </w:rPr>
+              <w:t>Referencia</w:t>
+            </w:r>
+            <w:r>
+              <w:rPr>
+                <w:noProof/>
+                <w:webHidden/>
+              </w:rPr>
+              <w:tab/>
+            </w:r>
+            <w:r>
+              <w:rPr>
+                <w:noProof/>
+                <w:webHidden/>
+              </w:rPr>
+              <w:fldChar w:fldCharType="begin"/>
+            </w:r>
+            <w:r>
+              <w:rPr>
+                <w:noProof/>
+                <w:webHidden/>
+              </w:rPr>
+              <w:instrText xml:space="preserve"> PAGEREF _Toc274670314 \h </w:instrText>
+            </w:r>
+            <w:r>
+              <w:rPr>
+                <w:noProof/>
+                <w:webHidden/>
+              </w:rPr>
+            </w:r>
+            <w:r>
+              <w:rPr>
+                <w:noProof/>
+                <w:webHidden/>
+              </w:rPr>
+              <w:fldChar w:fldCharType="separate"/>
+            </w:r>
+            <w:r>
+              <w:rPr>
+                <w:noProof/>
+                <w:webHidden/>
+              </w:rPr>
+              <w:t>3</w:t>
+            </w:r>
+            <w:r>
+              <w:rPr>
+                <w:noProof/>
+                <w:webHidden/>
+              </w:rPr>
+              <w:fldChar w:fldCharType="end"/>
+            </w:r>
+          </w:hyperlink>
+        </w:p>
+        <w:p>
+          <w:pPr>
+            <w:pStyle w:val="TJ1"/>
+            <w:tabs>
+              <w:tab w:val="left" w:pos="440"/>
+              <w:tab w:val="right" w:leader="dot" w:pos="9062"/>
+            </w:tabs>
+            <w:rPr>
+              <w:noProof/>
+            </w:rPr>
+          </w:pPr>
+          <w:hyperlink w:anchor="_Toc274670315" w:history="1">
+            <w:r>
+              <w:rPr>
+                <w:rStyle w:val="Hiperhivatkozs"/>
+                <w:noProof/>
+              </w:rPr>
+              <w:t>2</w:t>
+            </w:r>
+            <w:r>
+              <w:rPr>
+                <w:noProof/>
+              </w:rPr>
+              <w:tab/>
+            </w:r>
+            <w:r>
+              <w:rPr>
+                <w:rStyle w:val="Hiperhivatkozs"/>
+                <w:noProof/>
+              </w:rPr>
+              <w:t>Rendszer áttekintés</w:t>
+            </w:r>
+            <w:r>
+              <w:rPr>
+                <w:noProof/>
+                <w:webHidden/>
+              </w:rPr>
+              <w:tab/>
+            </w:r>
+            <w:r>
+              <w:rPr>
+                <w:noProof/>
+                <w:webHidden/>
+              </w:rPr>
+              <w:fldChar w:fldCharType="begin"/>
+            </w:r>
+            <w:r>
+              <w:rPr>
+                <w:noProof/>
+                <w:webHidden/>
+              </w:rPr>
+              <w:instrText xml:space="preserve"> PAGEREF _Toc274670315 \h </w:instrText>
+            </w:r>
+            <w:r>
+              <w:rPr>
+                <w:noProof/>
+                <w:webHidden/>
+              </w:rPr>
+            </w:r>
+            <w:r>
+              <w:rPr>
+                <w:noProof/>
+                <w:webHidden/>
+              </w:rPr>
+              <w:fldChar w:fldCharType="separate"/>
+            </w:r>
+            <w:r>
+              <w:rPr>
+                <w:noProof/>
+                <w:webHidden/>
+              </w:rPr>
+              <w:t>3</w:t>
+            </w:r>
+            <w:r>
+              <w:rPr>
+                <w:noProof/>
+                <w:webHidden/>
+              </w:rPr>
+              <w:fldChar w:fldCharType="end"/>
+            </w:r>
+          </w:hyperlink>
+        </w:p>
+        <w:p>
+          <w:pPr>
+            <w:pStyle w:val="TJ2"/>
+            <w:tabs>
+              <w:tab w:val="left" w:pos="880"/>
+              <w:tab w:val="right" w:leader="dot" w:pos="9062"/>
+            </w:tabs>
+            <w:rPr>
+              <w:noProof/>
+            </w:rPr>
+          </w:pPr>
+          <w:hyperlink w:anchor="_Toc274670316" w:history="1">
+            <w:r>
+              <w:rPr>
+                <w:rStyle w:val="Hiperhivatkozs"/>
+                <w:noProof/>
+              </w:rPr>
+              <w:t>2.1</w:t>
+            </w:r>
+            <w:r>
+              <w:rPr>
+                <w:noProof/>
+              </w:rPr>
+              <w:tab/>
+            </w:r>
+            <w:r>
+              <w:rPr>
+                <w:rStyle w:val="Hiperhivatkozs"/>
+                <w:noProof/>
+              </w:rPr>
+              <w:t>Használati esetek</w:t>
+            </w:r>
+            <w:r>
+              <w:rPr>
+                <w:noProof/>
+                <w:webHidden/>
+              </w:rPr>
+              <w:tab/>
+            </w:r>
+            <w:r>
+              <w:rPr>
+                <w:noProof/>
+                <w:webHidden/>
+              </w:rPr>
+              <w:fldChar w:fldCharType="begin"/>
+            </w:r>
+            <w:r>
+              <w:rPr>
+                <w:noProof/>
+                <w:webHidden/>
+              </w:rPr>
+              <w:instrText xml:space="preserve"> PAGEREF _Toc274670316 \h </w:instrText>
+            </w:r>
+            <w:r>
+              <w:rPr>
+                <w:noProof/>
+                <w:webHidden/>
+              </w:rPr>
+            </w:r>
+            <w:r>
+              <w:rPr>
+                <w:noProof/>
+                <w:webHidden/>
+              </w:rPr>
+              <w:fldChar w:fldCharType="separate"/>
+            </w:r>
+            <w:r>
+              <w:rPr>
+                <w:noProof/>
+                <w:webHidden/>
+              </w:rPr>
+              <w:t>3</w:t>
+            </w:r>
+            <w:r>
+              <w:rPr>
+                <w:noProof/>
+                <w:webHidden/>
+              </w:rPr>
+              <w:fldChar w:fldCharType="end"/>
+            </w:r>
+          </w:hyperlink>
+        </w:p>
+        <w:p>
+          <w:pPr>
+            <w:pStyle w:val="TJ2"/>
+            <w:tabs>
+              <w:tab w:val="left" w:pos="880"/>
+              <w:tab w:val="right" w:leader="dot" w:pos="9062"/>
+            </w:tabs>
+            <w:rPr>
+              <w:noProof/>
+            </w:rPr>
+          </w:pPr>
+          <w:hyperlink w:anchor="_Toc274670317" w:history="1">
+            <w:r>
+              <w:rPr>
+                <w:rStyle w:val="Hiperhivatkozs"/>
+                <w:noProof/>
+              </w:rPr>
+              <w:t>2.2</w:t>
+            </w:r>
+            <w:r>
+              <w:rPr>
+                <w:noProof/>
+              </w:rPr>
+              <w:tab/>
+            </w:r>
+            <w:r>
+              <w:rPr>
+                <w:rStyle w:val="Hiperhivatkozs"/>
+                <w:noProof/>
+              </w:rPr>
+              <w:t>Használati esetek részletesen</w:t>
+            </w:r>
+            <w:r>
+              <w:rPr>
+                <w:noProof/>
+                <w:webHidden/>
+              </w:rPr>
+              <w:tab/>
+            </w:r>
+            <w:r>
+              <w:rPr>
+                <w:noProof/>
+                <w:webHidden/>
+              </w:rPr>
+              <w:fldChar w:fldCharType="begin"/>
+            </w:r>
+            <w:r>
+              <w:rPr>
+                <w:noProof/>
+                <w:webHidden/>
+              </w:rPr>
+              <w:instrText xml:space="preserve"> PAGEREF _Toc274670317 \h </w:instrText>
+            </w:r>
+            <w:r>
+              <w:rPr>
+                <w:noProof/>
+                <w:webHidden/>
+              </w:rPr>
+            </w:r>
+            <w:r>
+              <w:rPr>
+                <w:noProof/>
+                <w:webHidden/>
+              </w:rPr>
+              <w:fldChar w:fldCharType="separate"/>
+            </w:r>
+            <w:r>
+              <w:rPr>
+                <w:noProof/>
+                <w:webHidden/>
+              </w:rPr>
+              <w:t>4</w:t>
+            </w:r>
+            <w:r>
+              <w:rPr>
+                <w:noProof/>
+                <w:webHidden/>
+              </w:rPr>
+              <w:fldChar w:fldCharType="end"/>
+            </w:r>
+          </w:hyperlink>
+        </w:p>
+        <w:p>
+          <w:pPr>
+            <w:pStyle w:val="TJ3"/>
+            <w:tabs>
+              <w:tab w:val="left" w:pos="1320"/>
+              <w:tab w:val="right" w:leader="dot" w:pos="9062"/>
+            </w:tabs>
+            <w:rPr>
+              <w:noProof/>
+            </w:rPr>
+          </w:pPr>
+          <w:hyperlink w:anchor="_Toc274670318" w:history="1">
+            <w:r>
+              <w:rPr>
+                <w:rStyle w:val="Hiperhivatkozs"/>
+                <w:noProof/>
+              </w:rPr>
+              <w:t>2.2.1</w:t>
+            </w:r>
+            <w:r>
+              <w:rPr>
+                <w:noProof/>
+              </w:rPr>
+              <w:tab/>
+            </w:r>
+            <w:r>
+              <w:rPr>
+                <w:rStyle w:val="Hiperhivatkozs"/>
+                <w:noProof/>
+              </w:rPr>
+              <w:t>Regisztráció</w:t>
+            </w:r>
+            <w:r>
+              <w:rPr>
+                <w:noProof/>
+                <w:webHidden/>
+              </w:rPr>
+              <w:tab/>
+            </w:r>
+            <w:r>
+              <w:rPr>
+                <w:noProof/>
+                <w:webHidden/>
+              </w:rPr>
+              <w:fldChar w:fldCharType="begin"/>
+            </w:r>
+            <w:r>
+              <w:rPr>
+                <w:noProof/>
+                <w:webHidden/>
+              </w:rPr>
+              <w:instrText xml:space="preserve"> PAGEREF _Toc274670318 \h </w:instrText>
+            </w:r>
+            <w:r>
+              <w:rPr>
+                <w:noProof/>
+                <w:webHidden/>
+              </w:rPr>
+            </w:r>
+            <w:r>
+              <w:rPr>
+                <w:noProof/>
+                <w:webHidden/>
+              </w:rPr>
+              <w:fldChar w:fldCharType="separate"/>
+            </w:r>
+            <w:r>
+              <w:rPr>
+                <w:noProof/>
+                <w:webHidden/>
+              </w:rPr>
+              <w:t>4</w:t>
+            </w:r>
+            <w:r>
+              <w:rPr>
+                <w:noProof/>
+                <w:webHidden/>
+              </w:rPr>
+              <w:fldChar w:fldCharType="end"/>
+            </w:r>
+          </w:hyperlink>
+        </w:p>
+        <w:p>
+          <w:pPr>
+            <w:pStyle w:val="TJ3"/>
+            <w:tabs>
+              <w:tab w:val="left" w:pos="1320"/>
+              <w:tab w:val="right" w:leader="dot" w:pos="9062"/>
+            </w:tabs>
+            <w:rPr>
+              <w:noProof/>
+            </w:rPr>
+          </w:pPr>
+          <w:hyperlink w:anchor="_Toc274670319" w:history="1">
+            <w:r>
+              <w:rPr>
+                <w:rStyle w:val="Hiperhivatkozs"/>
+                <w:noProof/>
+              </w:rPr>
+              <w:t>2.2.2</w:t>
+            </w:r>
+            <w:r>
+              <w:rPr>
+                <w:noProof/>
+              </w:rPr>
+              <w:tab/>
+            </w:r>
+            <w:r>
+              <w:rPr>
+                <w:rStyle w:val="Hiperhivatkozs"/>
+                <w:noProof/>
+              </w:rPr>
+              <w:t>Sorozatok és epizódok böngészése</w:t>
+            </w:r>
+            <w:r>
+              <w:rPr>
+                <w:noProof/>
+                <w:webHidden/>
+              </w:rPr>
+              <w:tab/>
+            </w:r>
+            <w:r>
+              <w:rPr>
+                <w:noProof/>
+                <w:webHidden/>
+              </w:rPr>
+              <w:fldChar w:fldCharType="begin"/>
+            </w:r>
+            <w:r>
+              <w:rPr>
+                <w:noProof/>
+                <w:webHidden/>
+              </w:rPr>
+              <w:instrText xml:space="preserve"> PAGEREF _Toc274670319 \h </w:instrText>
+            </w:r>
+            <w:r>
+              <w:rPr>
+                <w:noProof/>
+                <w:webHidden/>
+              </w:rPr>
+            </w:r>
+            <w:r>
+              <w:rPr>
+                <w:noProof/>
+                <w:webHidden/>
+              </w:rPr>
+              <w:fldChar w:fldCharType="separate"/>
+            </w:r>
+            <w:r>
+              <w:rPr>
+                <w:noProof/>
+                <w:webHidden/>
+              </w:rPr>
+              <w:t>4</w:t>
+            </w:r>
+            <w:r>
+              <w:rPr>
+                <w:noProof/>
+                <w:webHidden/>
+              </w:rPr>
+              <w:fldChar w:fldCharType="end"/>
+            </w:r>
+          </w:hyperlink>
+        </w:p>
+        <w:p>
+          <w:pPr>
+            <w:pStyle w:val="TJ3"/>
+            <w:tabs>
+              <w:tab w:val="left" w:pos="1320"/>
+              <w:tab w:val="right" w:leader="dot" w:pos="9062"/>
+            </w:tabs>
+            <w:rPr>
+              <w:noProof/>
+            </w:rPr>
+          </w:pPr>
+          <w:hyperlink w:anchor="_Toc274670320" w:history="1">
+            <w:r>
+              <w:rPr>
+                <w:rStyle w:val="Hiperhivatkozs"/>
+                <w:noProof/>
+              </w:rPr>
+              <w:t>2.2.3</w:t>
+            </w:r>
+            <w:r>
+              <w:rPr>
+                <w:noProof/>
+              </w:rPr>
+              <w:tab/>
+            </w:r>
+            <w:r>
+              <w:rPr>
+                <w:rStyle w:val="Hiperhivatkozs"/>
+                <w:noProof/>
+              </w:rPr>
+              <w:t>Keresés</w:t>
+            </w:r>
+            <w:r>
+              <w:rPr>
+                <w:noProof/>
+                <w:webHidden/>
+              </w:rPr>
+              <w:tab/>
+            </w:r>
+            <w:r>
+              <w:rPr>
+                <w:noProof/>
+                <w:webHidden/>
+              </w:rPr>
+              <w:fldChar w:fldCharType="begin"/>
+            </w:r>
+            <w:r>
+              <w:rPr>
+                <w:noProof/>
+                <w:webHidden/>
+              </w:rPr>
+              <w:instrText xml:space="preserve"> PAGEREF _Toc274670320 \h </w:instrText>
+            </w:r>
+            <w:r>
+              <w:rPr>
+                <w:noProof/>
+                <w:webHidden/>
+              </w:rPr>
+            </w:r>
+            <w:r>
+              <w:rPr>
+                <w:noProof/>
+                <w:webHidden/>
+              </w:rPr>
+              <w:fldChar w:fldCharType="separate"/>
+            </w:r>
+            <w:r>
+              <w:rPr>
+                <w:noProof/>
+                <w:webHidden/>
+              </w:rPr>
+              <w:t>5</w:t>
+            </w:r>
+            <w:r>
+              <w:rPr>
+                <w:noProof/>
+                <w:webHidden/>
+              </w:rPr>
+              <w:fldChar w:fldCharType="end"/>
+            </w:r>
+          </w:hyperlink>
+        </w:p>
+        <w:p>
+          <w:pPr>
+            <w:pStyle w:val="TJ3"/>
+            <w:tabs>
+              <w:tab w:val="left" w:pos="1320"/>
+              <w:tab w:val="right" w:leader="dot" w:pos="9062"/>
+            </w:tabs>
+            <w:rPr>
+              <w:noProof/>
+            </w:rPr>
+          </w:pPr>
+          <w:hyperlink w:anchor="_Toc274670321" w:history="1">
+            <w:r>
+              <w:rPr>
+                <w:rStyle w:val="Hiperhivatkozs"/>
+                <w:noProof/>
+              </w:rPr>
+              <w:t>2.2.4</w:t>
+            </w:r>
+            <w:r>
+              <w:rPr>
+                <w:noProof/>
+              </w:rPr>
+              <w:tab/>
+            </w:r>
+            <w:r>
+              <w:rPr>
+                <w:rStyle w:val="Hiperhivatkozs"/>
+                <w:noProof/>
+              </w:rPr>
+              <w:t>Sorozat hozzáadása</w:t>
+            </w:r>
+            <w:r>
+              <w:rPr>
+                <w:noProof/>
+                <w:webHidden/>
+              </w:rPr>
+              <w:tab/>
+            </w:r>
+            <w:r>
+              <w:rPr>
+                <w:noProof/>
+                <w:webHidden/>
+              </w:rPr>
+              <w:fldChar w:fldCharType="begin"/>
+            </w:r>
+            <w:r>
+              <w:rPr>
+                <w:noProof/>
+                <w:webHidden/>
+              </w:rPr>
+              <w:instrText xml:space="preserve"> PAGEREF _Toc274670321 \h </w:instrText>
+            </w:r>
+            <w:r>
+              <w:rPr>
+                <w:noProof/>
+                <w:webHidden/>
+              </w:rPr>
+            </w:r>
+            <w:r>
+              <w:rPr>
+                <w:noProof/>
+                <w:webHidden/>
+              </w:rPr>
+              <w:fldChar w:fldCharType="separate"/>
+            </w:r>
+            <w:r>
+              <w:rPr>
+                <w:noProof/>
+                <w:webHidden/>
+              </w:rPr>
+              <w:t>5</w:t>
+            </w:r>
+            <w:r>
+              <w:rPr>
+                <w:noProof/>
+                <w:webHidden/>
+              </w:rPr>
+              <w:fldChar w:fldCharType="end"/>
+            </w:r>
+          </w:hyperlink>
+        </w:p>
+        <w:p>
+          <w:pPr>
+            <w:pStyle w:val="TJ3"/>
+            <w:tabs>
+              <w:tab w:val="left" w:pos="1320"/>
+              <w:tab w:val="right" w:leader="dot" w:pos="9062"/>
+            </w:tabs>
+            <w:rPr>
+              <w:noProof/>
+            </w:rPr>
+          </w:pPr>
+          <w:hyperlink w:anchor="_Toc274670322" w:history="1">
+            <w:r>
+              <w:rPr>
+                <w:rStyle w:val="Hiperhivatkozs"/>
+                <w:noProof/>
+              </w:rPr>
+              <w:t>2.2.5</w:t>
+            </w:r>
+            <w:r>
+              <w:rPr>
+                <w:noProof/>
+              </w:rPr>
+              <w:tab/>
+            </w:r>
+            <w:r>
+              <w:rPr>
+                <w:rStyle w:val="Hiperhivatkozs"/>
+                <w:noProof/>
+              </w:rPr>
+              <w:t>Sorozat jellemzőinek módosítása</w:t>
+            </w:r>
+            <w:r>
+              <w:rPr>
+                <w:noProof/>
+                <w:webHidden/>
+              </w:rPr>
+              <w:tab/>
+            </w:r>
+            <w:r>
+              <w:rPr>
+                <w:noProof/>
+                <w:webHidden/>
+              </w:rPr>
+              <w:fldChar w:fldCharType="begin"/>
+            </w:r>
+            <w:r>
+              <w:rPr>
+                <w:noProof/>
+                <w:webHidden/>
+              </w:rPr>
+              <w:instrText xml:space="preserve"> PAGEREF _Toc274670322 \h </w:instrText>
+            </w:r>
+            <w:r>
+              <w:rPr>
+                <w:noProof/>
+                <w:webHidden/>
+              </w:rPr>
+            </w:r>
+            <w:r>
+              <w:rPr>
+                <w:noProof/>
+                <w:webHidden/>
+              </w:rPr>
+              <w:fldChar w:fldCharType="separate"/>
+            </w:r>
+            <w:r>
+              <w:rPr>
+                <w:noProof/>
+                <w:webHidden/>
+              </w:rPr>
+              <w:t>5</w:t>
+            </w:r>
+            <w:r>
+              <w:rPr>
+                <w:noProof/>
+                <w:webHidden/>
+              </w:rPr>
+              <w:fldChar w:fldCharType="end"/>
+            </w:r>
+          </w:hyperlink>
+        </w:p>
+        <w:p>
+          <w:pPr>
+            <w:pStyle w:val="TJ3"/>
+            <w:tabs>
+              <w:tab w:val="left" w:pos="1320"/>
+              <w:tab w:val="right" w:leader="dot" w:pos="9062"/>
+            </w:tabs>
+            <w:rPr>
+              <w:noProof/>
+            </w:rPr>
+          </w:pPr>
+          <w:hyperlink w:anchor="_Toc274670323" w:history="1">
+            <w:r>
+              <w:rPr>
+                <w:rStyle w:val="Hiperhivatkozs"/>
+                <w:noProof/>
+              </w:rPr>
+              <w:t>2.2.6</w:t>
+            </w:r>
+            <w:r>
+              <w:rPr>
+                <w:noProof/>
+              </w:rPr>
+              <w:tab/>
+            </w:r>
+            <w:r>
+              <w:rPr>
+                <w:rStyle w:val="Hiperhivatkozs"/>
+                <w:noProof/>
+              </w:rPr>
+              <w:t>Epizód hozzáadása</w:t>
+            </w:r>
+            <w:r>
+              <w:rPr>
+                <w:noProof/>
+                <w:webHidden/>
+              </w:rPr>
+              <w:tab/>
+            </w:r>
+            <w:r>
+              <w:rPr>
+                <w:noProof/>
+                <w:webHidden/>
+              </w:rPr>
+              <w:fldChar w:fldCharType="begin"/>
+            </w:r>
+            <w:r>
+              <w:rPr>
+                <w:noProof/>
+                <w:webHidden/>
+              </w:rPr>
+              <w:instrText xml:space="preserve"> PAGEREF _Toc274670323 \h </w:instrText>
+            </w:r>
+            <w:r>
+              <w:rPr>
+                <w:noProof/>
+                <w:webHidden/>
+              </w:rPr>
+            </w:r>
+            <w:r>
+              <w:rPr>
+                <w:noProof/>
+                <w:webHidden/>
+              </w:rPr>
+              <w:fldChar w:fldCharType="separate"/>
+            </w:r>
+            <w:r>
+              <w:rPr>
+                <w:noProof/>
+                <w:webHidden/>
+              </w:rPr>
+              <w:t>5</w:t>
+            </w:r>
+            <w:r>
+              <w:rPr>
+                <w:noProof/>
+                <w:webHidden/>
+              </w:rPr>
+              <w:fldChar w:fldCharType="end"/>
+            </w:r>
+          </w:hyperlink>
+        </w:p>
+        <w:p>
+          <w:pPr>
+            <w:pStyle w:val="TJ3"/>
+            <w:tabs>
+              <w:tab w:val="left" w:pos="1320"/>
+              <w:tab w:val="right" w:leader="dot" w:pos="9062"/>
+            </w:tabs>
+            <w:rPr>
+              <w:noProof/>
+            </w:rPr>
+          </w:pPr>
+          <w:hyperlink w:anchor="_Toc274670324" w:history="1">
+            <w:r>
+              <w:rPr>
+                <w:rStyle w:val="Hiperhivatkozs"/>
+                <w:noProof/>
+              </w:rPr>
+              <w:t>2.2.7</w:t>
+            </w:r>
+            <w:r>
+              <w:rPr>
+                <w:noProof/>
+              </w:rPr>
+              <w:tab/>
+            </w:r>
+            <w:r>
+              <w:rPr>
+                <w:rStyle w:val="Hiperhivatkozs"/>
+                <w:noProof/>
+              </w:rPr>
+              <w:t>Epizód jellemzőinek módosítása</w:t>
+            </w:r>
+            <w:r>
+              <w:rPr>
+                <w:noProof/>
+                <w:webHidden/>
+              </w:rPr>
+              <w:tab/>
+            </w:r>
+            <w:r>
+              <w:rPr>
+                <w:noProof/>
+                <w:webHidden/>
+              </w:rPr>
+              <w:fldChar w:fldCharType="begin"/>
+            </w:r>
+            <w:r>
+              <w:rPr>
+                <w:noProof/>
+                <w:webHidden/>
+              </w:rPr>
+              <w:instrText xml:space="preserve"> PAGEREF _Toc274670324 \h </w:instrText>
+            </w:r>
+            <w:r>
+              <w:rPr>
+                <w:noProof/>
+                <w:webHidden/>
+              </w:rPr>
+            </w:r>
+            <w:r>
+              <w:rPr>
+                <w:noProof/>
+                <w:webHidden/>
+              </w:rPr>
+              <w:fldChar w:fldCharType="separate"/>
+            </w:r>
+            <w:r>
+              <w:rPr>
+                <w:noProof/>
+                <w:webHidden/>
+              </w:rPr>
+              <w:t>5</w:t>
+            </w:r>
+            <w:r>
+              <w:rPr>
+                <w:noProof/>
+                <w:webHidden/>
+              </w:rPr>
+              <w:fldChar w:fldCharType="end"/>
+            </w:r>
+          </w:hyperlink>
+        </w:p>
+        <w:p>
+          <w:pPr>
+            <w:pStyle w:val="TJ3"/>
+            <w:tabs>
+              <w:tab w:val="left" w:pos="1320"/>
+              <w:tab w:val="right" w:leader="dot" w:pos="9062"/>
+            </w:tabs>
+            <w:rPr>
+              <w:noProof/>
+            </w:rPr>
+          </w:pPr>
+          <w:hyperlink w:anchor="_Toc274670325" w:history="1">
+            <w:r>
+              <w:rPr>
+                <w:rStyle w:val="Hiperhivatkozs"/>
+                <w:noProof/>
+              </w:rPr>
+              <w:t>2.2.8</w:t>
+            </w:r>
+            <w:r>
+              <w:rPr>
+                <w:noProof/>
+              </w:rPr>
+              <w:tab/>
+            </w:r>
+            <w:r>
+              <w:rPr>
+                <w:rStyle w:val="Hiperhivatkozs"/>
+                <w:noProof/>
+              </w:rPr>
+              <w:t>Felirat feltöltés</w:t>
+            </w:r>
+            <w:r>
+              <w:rPr>
+                <w:noProof/>
+                <w:webHidden/>
+              </w:rPr>
+              <w:tab/>
+            </w:r>
+            <w:r>
+              <w:rPr>
+                <w:noProof/>
+                <w:webHidden/>
+              </w:rPr>
+              <w:fldChar w:fldCharType="begin"/>
+            </w:r>
+            <w:r>
+              <w:rPr>
+                <w:noProof/>
+                <w:webHidden/>
+              </w:rPr>
+              <w:instrText xml:space="preserve"> PAGEREF _Toc274670325 \h </w:instrText>
+            </w:r>
+            <w:r>
+              <w:rPr>
+                <w:noProof/>
+                <w:webHidden/>
+              </w:rPr>
+            </w:r>
+            <w:r>
+              <w:rPr>
+                <w:noProof/>
+                <w:webHidden/>
+              </w:rPr>
+              <w:fldChar w:fldCharType="separate"/>
+            </w:r>
+            <w:r>
+              <w:rPr>
+                <w:noProof/>
+                <w:webHidden/>
+              </w:rPr>
+              <w:t>6</w:t>
+            </w:r>
+            <w:r>
+              <w:rPr>
+                <w:noProof/>
+                <w:webHidden/>
+              </w:rPr>
+              <w:fldChar w:fldCharType="end"/>
+            </w:r>
+          </w:hyperlink>
+        </w:p>
+        <w:p>
+          <w:pPr>
+            <w:pStyle w:val="TJ3"/>
+            <w:tabs>
+              <w:tab w:val="left" w:pos="1320"/>
+              <w:tab w:val="right" w:leader="dot" w:pos="9062"/>
+            </w:tabs>
+            <w:rPr>
+              <w:noProof/>
+            </w:rPr>
+          </w:pPr>
+          <w:hyperlink w:anchor="_Toc274670326" w:history="1">
+            <w:r>
+              <w:rPr>
+                <w:rStyle w:val="Hiperhivatkozs"/>
+                <w:noProof/>
+              </w:rPr>
+              <w:t>2.2.9</w:t>
+            </w:r>
+            <w:r>
+              <w:rPr>
+                <w:noProof/>
+              </w:rPr>
+              <w:tab/>
+            </w:r>
+            <w:r>
+              <w:rPr>
+                <w:rStyle w:val="Hiperhivatkozs"/>
+                <w:noProof/>
+              </w:rPr>
+              <w:t>Felirat letöltés</w:t>
+            </w:r>
+            <w:r>
+              <w:rPr>
+                <w:noProof/>
+                <w:webHidden/>
+              </w:rPr>
+              <w:tab/>
+            </w:r>
+            <w:r>
+              <w:rPr>
+                <w:noProof/>
+                <w:webHidden/>
+              </w:rPr>
+              <w:fldChar w:fldCharType="begin"/>
+            </w:r>
+            <w:r>
+              <w:rPr>
+                <w:noProof/>
+                <w:webHidden/>
+              </w:rPr>
+              <w:instrText xml:space="preserve"> PAGEREF _Toc274670326 \h </w:instrText>
+            </w:r>
+            <w:r>
+              <w:rPr>
+                <w:noProof/>
+                <w:webHidden/>
+              </w:rPr>
+            </w:r>
+            <w:r>
+              <w:rPr>
+                <w:noProof/>
+                <w:webHidden/>
+              </w:rPr>
+              <w:fldChar w:fldCharType="separate"/>
+            </w:r>
+            <w:r>
+              <w:rPr>
+                <w:noProof/>
+                <w:webHidden/>
+              </w:rPr>
+              <w:t>6</w:t>
+            </w:r>
+            <w:r>
+              <w:rPr>
+                <w:noProof/>
+                <w:webHidden/>
+              </w:rPr>
+              <w:fldChar w:fldCharType="end"/>
+            </w:r>
+          </w:hyperlink>
+        </w:p>
+        <w:p>
+          <w:pPr>
+            <w:pStyle w:val="TJ3"/>
+            <w:tabs>
+              <w:tab w:val="left" w:pos="1320"/>
+              <w:tab w:val="right" w:leader="dot" w:pos="9062"/>
+            </w:tabs>
+            <w:rPr>
+              <w:noProof/>
+            </w:rPr>
+          </w:pPr>
+          <w:hyperlink w:anchor="_Toc274670327" w:history="1">
+            <w:r>
+              <w:rPr>
+                <w:rStyle w:val="Hiperhivatkozs"/>
+                <w:noProof/>
+              </w:rPr>
+              <w:t>2.2.10</w:t>
+            </w:r>
+            <w:r>
+              <w:rPr>
+                <w:noProof/>
+              </w:rPr>
+              <w:tab/>
+            </w:r>
+            <w:r>
+              <w:rPr>
+                <w:rStyle w:val="Hiperhivatkozs"/>
+                <w:noProof/>
+              </w:rPr>
+              <w:t>Értékelés</w:t>
+            </w:r>
+            <w:r>
+              <w:rPr>
+                <w:noProof/>
+                <w:webHidden/>
+              </w:rPr>
+              <w:tab/>
+            </w:r>
+            <w:r>
+              <w:rPr>
+                <w:noProof/>
+                <w:webHidden/>
+              </w:rPr>
+              <w:fldChar w:fldCharType="begin"/>
+            </w:r>
+            <w:r>
+              <w:rPr>
+                <w:noProof/>
+                <w:webHidden/>
+              </w:rPr>
+              <w:instrText xml:space="preserve"> PAGEREF _Toc274670327 \h </w:instrText>
+            </w:r>
+            <w:r>
+              <w:rPr>
+                <w:noProof/>
+                <w:webHidden/>
+              </w:rPr>
+            </w:r>
+            <w:r>
+              <w:rPr>
+                <w:noProof/>
+                <w:webHidden/>
+              </w:rPr>
+              <w:fldChar w:fldCharType="separate"/>
+            </w:r>
+            <w:r>
+              <w:rPr>
+                <w:noProof/>
+                <w:webHidden/>
+              </w:rPr>
+              <w:t>6</w:t>
+            </w:r>
+            <w:r>
+              <w:rPr>
+                <w:noProof/>
+                <w:webHidden/>
+              </w:rPr>
+              <w:fldChar w:fldCharType="end"/>
+            </w:r>
+          </w:hyperlink>
+        </w:p>
+        <w:p>
+          <w:pPr>
+            <w:pStyle w:val="TJ3"/>
+            <w:tabs>
+              <w:tab w:val="left" w:pos="1320"/>
+              <w:tab w:val="right" w:leader="dot" w:pos="9062"/>
+            </w:tabs>
+            <w:rPr>
+              <w:noProof/>
+            </w:rPr>
+          </w:pPr>
+          <w:hyperlink w:anchor="_Toc274670328" w:history="1">
+            <w:r>
+              <w:rPr>
+                <w:rStyle w:val="Hiperhivatkozs"/>
+                <w:noProof/>
+              </w:rPr>
+              <w:t>2.2.11</w:t>
+            </w:r>
+            <w:r>
+              <w:rPr>
+                <w:noProof/>
+              </w:rPr>
+              <w:tab/>
+            </w:r>
+            <w:r>
+              <w:rPr>
+                <w:rStyle w:val="Hiperhivatkozs"/>
+                <w:noProof/>
+              </w:rPr>
+              <w:t>Lájkolás</w:t>
+            </w:r>
+            <w:r>
+              <w:rPr>
+                <w:noProof/>
+                <w:webHidden/>
+              </w:rPr>
+              <w:tab/>
+            </w:r>
+            <w:r>
+              <w:rPr>
+                <w:noProof/>
+                <w:webHidden/>
+              </w:rPr>
+              <w:fldChar w:fldCharType="begin"/>
+            </w:r>
+            <w:r>
+              <w:rPr>
+                <w:noProof/>
+                <w:webHidden/>
+              </w:rPr>
+              <w:instrText xml:space="preserve"> PAGEREF _Toc274670328 \h </w:instrText>
+            </w:r>
+            <w:r>
+              <w:rPr>
+                <w:noProof/>
+                <w:webHidden/>
+              </w:rPr>
+            </w:r>
+            <w:r>
+              <w:rPr>
+                <w:noProof/>
+                <w:webHidden/>
+              </w:rPr>
+              <w:fldChar w:fldCharType="separate"/>
+            </w:r>
+            <w:r>
+              <w:rPr>
+                <w:noProof/>
+                <w:webHidden/>
+              </w:rPr>
+              <w:t>6</w:t>
+            </w:r>
+            <w:r>
+              <w:rPr>
+                <w:noProof/>
+                <w:webHidden/>
+              </w:rPr>
+              <w:fldChar w:fldCharType="end"/>
+            </w:r>
+          </w:hyperlink>
+        </w:p>
+        <w:p>
+          <w:pPr>
+            <w:pStyle w:val="TJ3"/>
+            <w:tabs>
+              <w:tab w:val="left" w:pos="1320"/>
+              <w:tab w:val="right" w:leader="dot" w:pos="9062"/>
+            </w:tabs>
+            <w:rPr>
+              <w:noProof/>
+            </w:rPr>
+          </w:pPr>
+          <w:hyperlink w:anchor="_Toc274670329" w:history="1">
+            <w:r>
+              <w:rPr>
+                <w:rStyle w:val="Hiperhivatkozs"/>
+                <w:noProof/>
+              </w:rPr>
+              <w:t>2.2.12</w:t>
+            </w:r>
+            <w:r>
+              <w:rPr>
+                <w:noProof/>
+              </w:rPr>
+              <w:tab/>
+            </w:r>
+            <w:r>
+              <w:rPr>
+                <w:rStyle w:val="Hiperhivatkozs"/>
+                <w:noProof/>
+              </w:rPr>
+              <w:t>Megjegyzés hozzáfűzés</w:t>
+            </w:r>
+            <w:r>
+              <w:rPr>
+                <w:noProof/>
+                <w:webHidden/>
+              </w:rPr>
+              <w:tab/>
+            </w:r>
+            <w:r>
+              <w:rPr>
+                <w:noProof/>
+                <w:webHidden/>
+              </w:rPr>
+              <w:fldChar w:fldCharType="begin"/>
+            </w:r>
+            <w:r>
+              <w:rPr>
+                <w:noProof/>
+                <w:webHidden/>
+              </w:rPr>
+              <w:instrText xml:space="preserve"> PAGEREF _Toc274670329 \h </w:instrText>
+            </w:r>
+            <w:r>
+              <w:rPr>
+                <w:noProof/>
+                <w:webHidden/>
+              </w:rPr>
+            </w:r>
+            <w:r>
+              <w:rPr>
+                <w:noProof/>
+                <w:webHidden/>
+              </w:rPr>
+              <w:fldChar w:fldCharType="separate"/>
+            </w:r>
+            <w:r>
+              <w:rPr>
+                <w:noProof/>
+                <w:webHidden/>
+              </w:rPr>
+              <w:t>7</w:t>
+            </w:r>
+            <w:r>
+              <w:rPr>
+                <w:noProof/>
+                <w:webHidden/>
+              </w:rPr>
+              <w:fldChar w:fldCharType="end"/>
+            </w:r>
+          </w:hyperlink>
+        </w:p>
+        <w:p>
+          <w:pPr>
+            <w:pStyle w:val="TJ3"/>
+            <w:tabs>
+              <w:tab w:val="left" w:pos="1320"/>
+              <w:tab w:val="right" w:leader="dot" w:pos="9062"/>
+            </w:tabs>
+            <w:rPr>
+              <w:noProof/>
+            </w:rPr>
+          </w:pPr>
+          <w:hyperlink w:anchor="_Toc274670330" w:history="1">
+            <w:r>
+              <w:rPr>
+                <w:rStyle w:val="Hiperhivatkozs"/>
+                <w:noProof/>
+              </w:rPr>
+              <w:t>2.2.13</w:t>
+            </w:r>
+            <w:r>
+              <w:rPr>
+                <w:noProof/>
+              </w:rPr>
+              <w:tab/>
+            </w:r>
+            <w:r>
+              <w:rPr>
+                <w:rStyle w:val="Hiperhivatkozs"/>
+                <w:noProof/>
+              </w:rPr>
+              <w:t>Megjegyzés elfogadás</w:t>
+            </w:r>
+            <w:r>
+              <w:rPr>
+                <w:noProof/>
+                <w:webHidden/>
+              </w:rPr>
+              <w:tab/>
+            </w:r>
+            <w:r>
+              <w:rPr>
+                <w:noProof/>
+                <w:webHidden/>
+              </w:rPr>
+              <w:fldChar w:fldCharType="begin"/>
+            </w:r>
+            <w:r>
+              <w:rPr>
+                <w:noProof/>
+                <w:webHidden/>
+              </w:rPr>
+              <w:instrText xml:space="preserve"> PAGEREF _Toc274670330 \h </w:instrText>
+            </w:r>
+            <w:r>
+              <w:rPr>
+                <w:noProof/>
+                <w:webHidden/>
+              </w:rPr>
+            </w:r>
+            <w:r>
+              <w:rPr>
+                <w:noProof/>
+                <w:webHidden/>
+              </w:rPr>
+              <w:fldChar w:fldCharType="separate"/>
+            </w:r>
+            <w:r>
+              <w:rPr>
+                <w:noProof/>
+                <w:webHidden/>
+              </w:rPr>
+              <w:t>7</w:t>
+            </w:r>
+            <w:r>
+              <w:rPr>
+                <w:noProof/>
+                <w:webHidden/>
+              </w:rPr>
+              <w:fldChar w:fldCharType="end"/>
+            </w:r>
+          </w:hyperlink>
+        </w:p>
+        <w:p>
+          <w:pPr>
+            <w:pStyle w:val="TJ2"/>
+            <w:tabs>
+              <w:tab w:val="left" w:pos="880"/>
+              <w:tab w:val="right" w:leader="dot" w:pos="9062"/>
+            </w:tabs>
+            <w:rPr>
+              <w:noProof/>
+            </w:rPr>
+          </w:pPr>
+          <w:hyperlink w:anchor="_Toc274670331" w:history="1">
+            <w:r>
+              <w:rPr>
+                <w:rStyle w:val="Hiperhivatkozs"/>
+                <w:noProof/>
+              </w:rPr>
+              <w:t>2.3</w:t>
+            </w:r>
+            <w:r>
+              <w:rPr>
+                <w:noProof/>
+              </w:rPr>
+              <w:tab/>
+            </w:r>
+            <w:r>
+              <w:rPr>
+                <w:rStyle w:val="Hiperhivatkozs"/>
+                <w:noProof/>
+              </w:rPr>
+              <w:t>Felhasznált technológia</w:t>
+            </w:r>
+            <w:r>
+              <w:rPr>
+                <w:noProof/>
+                <w:webHidden/>
+              </w:rPr>
+              <w:tab/>
+            </w:r>
+            <w:r>
+              <w:rPr>
+                <w:noProof/>
+                <w:webHidden/>
+              </w:rPr>
+              <w:fldChar w:fldCharType="begin"/>
+            </w:r>
+            <w:r>
+              <w:rPr>
+                <w:noProof/>
+                <w:webHidden/>
+              </w:rPr>
+              <w:instrText xml:space="preserve"> PAGEREF _Toc274670331 \h </w:instrText>
+            </w:r>
+            <w:r>
+              <w:rPr>
+                <w:noProof/>
+                <w:webHidden/>
+              </w:rPr>
+            </w:r>
+            <w:r>
+              <w:rPr>
+                <w:noProof/>
+                <w:webHidden/>
+              </w:rPr>
+              <w:fldChar w:fldCharType="separate"/>
+            </w:r>
+            <w:r>
+              <w:rPr>
+                <w:noProof/>
+                <w:webHidden/>
+              </w:rPr>
+              <w:t>7</w:t>
+            </w:r>
+            <w:r>
+              <w:rPr>
+                <w:noProof/>
+                <w:webHidden/>
+              </w:rPr>
+              <w:fldChar w:fldCharType="end"/>
+            </w:r>
+          </w:hyperlink>
+        </w:p>
+        <w:p>
+          <w:pPr>
+            <w:pStyle w:val="TJ3"/>
+            <w:tabs>
+              <w:tab w:val="left" w:pos="1320"/>
+              <w:tab w:val="right" w:leader="dot" w:pos="9062"/>
+            </w:tabs>
+            <w:rPr>
+              <w:noProof/>
+            </w:rPr>
+          </w:pPr>
+          <w:hyperlink w:anchor="_Toc274670332" w:history="1">
+            <w:r>
+              <w:rPr>
+                <w:rStyle w:val="Hiperhivatkozs"/>
+                <w:noProof/>
+              </w:rPr>
+              <w:t>2.3.1</w:t>
+            </w:r>
+            <w:r>
+              <w:rPr>
+                <w:noProof/>
+              </w:rPr>
+              <w:tab/>
+            </w:r>
+            <w:r>
+              <w:rPr>
+                <w:rStyle w:val="Hiperhivatkozs"/>
+                <w:noProof/>
+              </w:rPr>
+              <w:t>Java EE 5</w:t>
+            </w:r>
+            <w:r>
+              <w:rPr>
+                <w:noProof/>
+                <w:webHidden/>
+              </w:rPr>
+              <w:tab/>
+            </w:r>
+            <w:r>
+              <w:rPr>
+                <w:noProof/>
+                <w:webHidden/>
+              </w:rPr>
+              <w:fldChar w:fldCharType="begin"/>
+            </w:r>
+            <w:r>
+              <w:rPr>
+                <w:noProof/>
+                <w:webHidden/>
+              </w:rPr>
+              <w:instrText xml:space="preserve"> PAGEREF _Toc274670332 \h </w:instrText>
+            </w:r>
+            <w:r>
+              <w:rPr>
+                <w:noProof/>
+                <w:webHidden/>
+              </w:rPr>
+            </w:r>
+            <w:r>
+              <w:rPr>
+                <w:noProof/>
+                <w:webHidden/>
+              </w:rPr>
+              <w:fldChar w:fldCharType="separate"/>
+            </w:r>
+            <w:r>
+              <w:rPr>
+                <w:noProof/>
+                <w:webHidden/>
+              </w:rPr>
+              <w:t>7</w:t>
+            </w:r>
+            <w:r>
+              <w:rPr>
+                <w:noProof/>
+                <w:webHidden/>
+              </w:rPr>
+              <w:fldChar w:fldCharType="end"/>
+            </w:r>
+          </w:hyperlink>
+        </w:p>
+        <w:p>
+          <w:pPr>
+            <w:pStyle w:val="TJ3"/>
+            <w:tabs>
+              <w:tab w:val="left" w:pos="1320"/>
+              <w:tab w:val="right" w:leader="dot" w:pos="9062"/>
+            </w:tabs>
+            <w:rPr>
+              <w:noProof/>
+            </w:rPr>
+          </w:pPr>
+          <w:hyperlink w:anchor="_Toc274670333" w:history="1">
+            <w:r>
+              <w:rPr>
+                <w:rStyle w:val="Hiperhivatkozs"/>
+                <w:noProof/>
+              </w:rPr>
+              <w:t>2.3.2</w:t>
+            </w:r>
+            <w:r>
+              <w:rPr>
+                <w:noProof/>
+              </w:rPr>
+              <w:tab/>
+            </w:r>
+            <w:r>
+              <w:rPr>
+                <w:rStyle w:val="Hiperhivatkozs"/>
+                <w:noProof/>
+              </w:rPr>
+              <w:t>GWT</w:t>
+            </w:r>
+            <w:r>
+              <w:rPr>
+                <w:noProof/>
+                <w:webHidden/>
+              </w:rPr>
+              <w:tab/>
+            </w:r>
+            <w:r>
+              <w:rPr>
+                <w:noProof/>
+                <w:webHidden/>
+              </w:rPr>
+              <w:fldChar w:fldCharType="begin"/>
+            </w:r>
+            <w:r>
+              <w:rPr>
+                <w:noProof/>
+                <w:webHidden/>
+              </w:rPr>
+              <w:instrText xml:space="preserve"> PAGEREF _Toc274670333 \h </w:instrText>
+            </w:r>
+            <w:r>
+              <w:rPr>
+                <w:noProof/>
+                <w:webHidden/>
+              </w:rPr>
+            </w:r>
+            <w:r>
+              <w:rPr>
+                <w:noProof/>
+                <w:webHidden/>
+              </w:rPr>
+              <w:fldChar w:fldCharType="separate"/>
+            </w:r>
+            <w:r>
+              <w:rPr>
+                <w:noProof/>
+                <w:webHidden/>
+              </w:rPr>
+              <w:t>7</w:t>
+            </w:r>
+            <w:r>
+              <w:rPr>
+                <w:noProof/>
+                <w:webHidden/>
+              </w:rPr>
+              <w:fldChar w:fldCharType="end"/>
+            </w:r>
+          </w:hyperlink>
+        </w:p>
+        <w:p>
+          <w:pPr>
+            <w:pStyle w:val="TJ2"/>
+            <w:tabs>
+              <w:tab w:val="left" w:pos="880"/>
+              <w:tab w:val="right" w:leader="dot" w:pos="9062"/>
+            </w:tabs>
+            <w:rPr>
+              <w:noProof/>
+            </w:rPr>
+          </w:pPr>
+          <w:hyperlink w:anchor="_Toc274670334" w:history="1">
+            <w:r>
+              <w:rPr>
+                <w:rStyle w:val="Hiperhivatkozs"/>
+                <w:noProof/>
+              </w:rPr>
+              <w:t>2.4</w:t>
+            </w:r>
+            <w:r>
+              <w:rPr>
+                <w:noProof/>
+              </w:rPr>
+              <w:tab/>
+            </w:r>
+            <w:r>
+              <w:rPr>
+                <w:rStyle w:val="Hiperhivatkozs"/>
+                <w:noProof/>
+              </w:rPr>
+              <w:t>Architektúra</w:t>
+            </w:r>
+            <w:r>
+              <w:rPr>
+                <w:noProof/>
+                <w:webHidden/>
+              </w:rPr>
+              <w:tab/>
+            </w:r>
+            <w:r>
+              <w:rPr>
+                <w:noProof/>
+                <w:webHidden/>
+              </w:rPr>
+              <w:fldChar w:fldCharType="begin"/>
+            </w:r>
+            <w:r>
+              <w:rPr>
+                <w:noProof/>
+                <w:webHidden/>
+              </w:rPr>
+              <w:instrText xml:space="preserve"> PAGEREF _Toc274670334 \h </w:instrText>
+            </w:r>
+            <w:r>
+              <w:rPr>
+                <w:noProof/>
+                <w:webHidden/>
+              </w:rPr>
+            </w:r>
+            <w:r>
+              <w:rPr>
+                <w:noProof/>
+                <w:webHidden/>
+              </w:rPr>
+              <w:fldChar w:fldCharType="separate"/>
+            </w:r>
+            <w:r>
+              <w:rPr>
+                <w:noProof/>
+                <w:webHidden/>
+              </w:rPr>
+              <w:t>7</w:t>
+            </w:r>
+            <w:r>
+              <w:rPr>
+                <w:noProof/>
+                <w:webHidden/>
+              </w:rPr>
+              <w:fldChar w:fldCharType="end"/>
+            </w:r>
+          </w:hyperlink>
+        </w:p>
+        <w:p>
+          <w:pPr>
+            <w:pStyle w:val="TJ1"/>
+            <w:tabs>
+              <w:tab w:val="left" w:pos="440"/>
+              <w:tab w:val="right" w:leader="dot" w:pos="9062"/>
+            </w:tabs>
+            <w:rPr>
+              <w:noProof/>
+            </w:rPr>
+          </w:pPr>
+          <w:hyperlink w:anchor="_Toc274670335" w:history="1">
+            <w:r>
+              <w:rPr>
+                <w:rStyle w:val="Hiperhivatkozs"/>
+                <w:noProof/>
+              </w:rPr>
+              <w:t>3</w:t>
+            </w:r>
+            <w:r>
+              <w:rPr>
+                <w:noProof/>
+              </w:rPr>
+              <w:tab/>
+            </w:r>
+            <w:r>
+              <w:rPr>
+                <w:rStyle w:val="Hiperhivatkozs"/>
+                <w:noProof/>
+              </w:rPr>
+              <w:t>Implementációs kérdések</w:t>
+            </w:r>
+            <w:r>
+              <w:rPr>
+                <w:noProof/>
+                <w:webHidden/>
+              </w:rPr>
+              <w:tab/>
+            </w:r>
+            <w:r>
+              <w:rPr>
+                <w:noProof/>
+                <w:webHidden/>
+              </w:rPr>
+              <w:fldChar w:fldCharType="begin"/>
+            </w:r>
+            <w:r>
+              <w:rPr>
+                <w:noProof/>
+                <w:webHidden/>
+              </w:rPr>
+              <w:instrText xml:space="preserve"> PAGEREF _Toc274670335 \h </w:instrText>
+            </w:r>
+            <w:r>
+              <w:rPr>
+                <w:noProof/>
+                <w:webHidden/>
+              </w:rPr>
+            </w:r>
+            <w:r>
+              <w:rPr>
+                <w:noProof/>
+                <w:webHidden/>
+              </w:rPr>
+              <w:fldChar w:fldCharType="separate"/>
+            </w:r>
+            <w:r>
+              <w:rPr>
+                <w:noProof/>
+                <w:webHidden/>
+              </w:rPr>
+              <w:t>8</w:t>
+            </w:r>
+            <w:r>
+              <w:rPr>
+                <w:noProof/>
+                <w:webHidden/>
+              </w:rPr>
+              <w:fldChar w:fldCharType="end"/>
+            </w:r>
+          </w:hyperlink>
+        </w:p>
+        <w:p>
+          <w:pPr>
+            <w:pStyle w:val="TJ2"/>
+            <w:tabs>
+              <w:tab w:val="left" w:pos="880"/>
+              <w:tab w:val="right" w:leader="dot" w:pos="9062"/>
+            </w:tabs>
+            <w:rPr>
+              <w:noProof/>
+            </w:rPr>
+          </w:pPr>
+          <w:hyperlink w:anchor="_Toc274670336" w:history="1">
+            <w:r>
+              <w:rPr>
+                <w:rStyle w:val="Hiperhivatkozs"/>
+                <w:noProof/>
+              </w:rPr>
+              <w:t>3.1</w:t>
+            </w:r>
+            <w:r>
+              <w:rPr>
+                <w:noProof/>
+              </w:rPr>
+              <w:tab/>
+            </w:r>
+            <w:r>
+              <w:rPr>
+                <w:rStyle w:val="Hiperhivatkozs"/>
+                <w:noProof/>
+              </w:rPr>
+              <w:t>Fejlesztés</w:t>
+            </w:r>
+            <w:r>
+              <w:rPr>
+                <w:noProof/>
+                <w:webHidden/>
+              </w:rPr>
+              <w:tab/>
+            </w:r>
+            <w:r>
+              <w:rPr>
+                <w:noProof/>
+                <w:webHidden/>
+              </w:rPr>
+              <w:fldChar w:fldCharType="begin"/>
+            </w:r>
+            <w:r>
+              <w:rPr>
+                <w:noProof/>
+                <w:webHidden/>
+              </w:rPr>
+              <w:instrText xml:space="preserve"> PAGEREF _Toc274670336 \h </w:instrText>
+            </w:r>
+            <w:r>
+              <w:rPr>
+                <w:noProof/>
+                <w:webHidden/>
+              </w:rPr>
+            </w:r>
+            <w:r>
+              <w:rPr>
+                <w:noProof/>
+                <w:webHidden/>
+              </w:rPr>
+              <w:fldChar w:fldCharType="separate"/>
+            </w:r>
+            <w:r>
+              <w:rPr>
+                <w:noProof/>
+                <w:webHidden/>
+              </w:rPr>
+              <w:t>8</w:t>
+            </w:r>
+            <w:r>
+              <w:rPr>
+                <w:noProof/>
+                <w:webHidden/>
+              </w:rPr>
+              <w:fldChar w:fldCharType="end"/>
+            </w:r>
+          </w:hyperlink>
+        </w:p>
+        <w:p>
+          <w:pPr>
+            <w:pStyle w:val="TJ3"/>
+            <w:tabs>
+              <w:tab w:val="left" w:pos="1320"/>
+              <w:tab w:val="right" w:leader="dot" w:pos="9062"/>
+            </w:tabs>
+            <w:rPr>
+              <w:noProof/>
+            </w:rPr>
+          </w:pPr>
+          <w:hyperlink w:anchor="_Toc274670337" w:history="1">
+            <w:r>
+              <w:rPr>
+                <w:rStyle w:val="Hiperhivatkozs"/>
+                <w:noProof/>
+              </w:rPr>
+              <w:t>3.1.1</w:t>
+            </w:r>
+            <w:r>
+              <w:rPr>
+                <w:noProof/>
+              </w:rPr>
+              <w:tab/>
+            </w:r>
+            <w:r>
+              <w:rPr>
+                <w:rStyle w:val="Hiperhivatkozs"/>
+                <w:noProof/>
+              </w:rPr>
+              <w:t>Eclipse</w:t>
+            </w:r>
+            <w:r>
+              <w:rPr>
+                <w:noProof/>
+                <w:webHidden/>
+              </w:rPr>
+              <w:tab/>
+            </w:r>
+            <w:r>
+              <w:rPr>
+                <w:noProof/>
+                <w:webHidden/>
+              </w:rPr>
+              <w:fldChar w:fldCharType="begin"/>
+            </w:r>
+            <w:r>
+              <w:rPr>
+                <w:noProof/>
+                <w:webHidden/>
+              </w:rPr>
+              <w:instrText xml:space="preserve"> PAGEREF _Toc274670337 \h </w:instrText>
+            </w:r>
+            <w:r>
+              <w:rPr>
+                <w:noProof/>
+                <w:webHidden/>
+              </w:rPr>
+            </w:r>
+            <w:r>
+              <w:rPr>
+                <w:noProof/>
+                <w:webHidden/>
+              </w:rPr>
+              <w:fldChar w:fldCharType="separate"/>
+            </w:r>
+            <w:r>
+              <w:rPr>
+                <w:noProof/>
+                <w:webHidden/>
+              </w:rPr>
+              <w:t>8</w:t>
+            </w:r>
+            <w:r>
+              <w:rPr>
+                <w:noProof/>
+                <w:webHidden/>
+              </w:rPr>
+              <w:fldChar w:fldCharType="end"/>
+            </w:r>
+          </w:hyperlink>
+        </w:p>
+        <w:p>
+          <w:pPr>
+            <w:pStyle w:val="TJ3"/>
+            <w:tabs>
+              <w:tab w:val="left" w:pos="1320"/>
+              <w:tab w:val="right" w:leader="dot" w:pos="9062"/>
+            </w:tabs>
+            <w:rPr>
+              <w:noProof/>
+            </w:rPr>
+          </w:pPr>
+          <w:hyperlink w:anchor="_Toc274670338" w:history="1">
+            <w:r>
+              <w:rPr>
+                <w:rStyle w:val="Hiperhivatkozs"/>
+                <w:noProof/>
+              </w:rPr>
+              <w:t>3.1.2</w:t>
+            </w:r>
+            <w:r>
+              <w:rPr>
+                <w:noProof/>
+              </w:rPr>
+              <w:tab/>
+            </w:r>
+            <w:r>
+              <w:rPr>
+                <w:rStyle w:val="Hiperhivatkozs"/>
+                <w:noProof/>
+              </w:rPr>
+              <w:t>Ant</w:t>
+            </w:r>
+            <w:r>
+              <w:rPr>
+                <w:noProof/>
+                <w:webHidden/>
+              </w:rPr>
+              <w:tab/>
+            </w:r>
+            <w:r>
+              <w:rPr>
+                <w:noProof/>
+                <w:webHidden/>
+              </w:rPr>
+              <w:fldChar w:fldCharType="begin"/>
+            </w:r>
+            <w:r>
+              <w:rPr>
+                <w:noProof/>
+                <w:webHidden/>
+              </w:rPr>
+              <w:instrText xml:space="preserve"> PAGEREF _Toc274670338 \h </w:instrText>
+            </w:r>
+            <w:r>
+              <w:rPr>
+                <w:noProof/>
+                <w:webHidden/>
+              </w:rPr>
+            </w:r>
+            <w:r>
+              <w:rPr>
+                <w:noProof/>
+                <w:webHidden/>
+              </w:rPr>
+              <w:fldChar w:fldCharType="separate"/>
+            </w:r>
+            <w:r>
+              <w:rPr>
+                <w:noProof/>
+                <w:webHidden/>
+              </w:rPr>
+              <w:t>8</w:t>
+            </w:r>
+            <w:r>
+              <w:rPr>
+                <w:noProof/>
+                <w:webHidden/>
+              </w:rPr>
+              <w:fldChar w:fldCharType="end"/>
+            </w:r>
+          </w:hyperlink>
+        </w:p>
+        <w:p>
+          <w:pPr>
+            <w:pStyle w:val="TJ2"/>
+            <w:tabs>
+              <w:tab w:val="left" w:pos="880"/>
+              <w:tab w:val="right" w:leader="dot" w:pos="9062"/>
+            </w:tabs>
+            <w:rPr>
+              <w:noProof/>
+            </w:rPr>
+          </w:pPr>
+          <w:hyperlink w:anchor="_Toc274670339" w:history="1">
+            <w:r>
+              <w:rPr>
+                <w:rStyle w:val="Hiperhivatkozs"/>
+                <w:noProof/>
+              </w:rPr>
+              <w:t>3.2</w:t>
+            </w:r>
+            <w:r>
+              <w:rPr>
+                <w:noProof/>
+              </w:rPr>
+              <w:tab/>
+            </w:r>
+            <w:r>
+              <w:rPr>
+                <w:rStyle w:val="Hiperhivatkozs"/>
+                <w:noProof/>
+              </w:rPr>
+              <w:t>Kódolási konvenciók</w:t>
+            </w:r>
+            <w:r>
+              <w:rPr>
+                <w:noProof/>
+                <w:webHidden/>
+              </w:rPr>
+              <w:tab/>
+            </w:r>
+            <w:r>
+              <w:rPr>
+                <w:noProof/>
+                <w:webHidden/>
+              </w:rPr>
+              <w:fldChar w:fldCharType="begin"/>
+            </w:r>
+            <w:r>
+              <w:rPr>
+                <w:noProof/>
+                <w:webHidden/>
+              </w:rPr>
+              <w:instrText xml:space="preserve"> PAGEREF _Toc274670339 \h </w:instrText>
+            </w:r>
+            <w:r>
+              <w:rPr>
+                <w:noProof/>
+                <w:webHidden/>
+              </w:rPr>
+            </w:r>
+            <w:r>
+              <w:rPr>
+                <w:noProof/>
+                <w:webHidden/>
+              </w:rPr>
+              <w:fldChar w:fldCharType="separate"/>
+            </w:r>
+            <w:r>
+              <w:rPr>
+                <w:noProof/>
+                <w:webHidden/>
+              </w:rPr>
+              <w:t>8</w:t>
+            </w:r>
+            <w:r>
+              <w:rPr>
+                <w:noProof/>
+                <w:webHidden/>
+              </w:rPr>
+              <w:fldChar w:fldCharType="end"/>
+            </w:r>
+          </w:hyperlink>
+        </w:p>
+        <w:p>
+          <w:pPr>
+            <w:pStyle w:val="TJ2"/>
+            <w:tabs>
+              <w:tab w:val="left" w:pos="880"/>
+              <w:tab w:val="right" w:leader="dot" w:pos="9062"/>
+            </w:tabs>
+            <w:rPr>
+              <w:noProof/>
+            </w:rPr>
+          </w:pPr>
+          <w:hyperlink w:anchor="_Toc274670340" w:history="1">
+            <w:r>
+              <w:rPr>
+                <w:rStyle w:val="Hiperhivatkozs"/>
+                <w:noProof/>
+              </w:rPr>
+              <w:t>3.3</w:t>
+            </w:r>
+            <w:r>
+              <w:rPr>
+                <w:noProof/>
+              </w:rPr>
+              <w:tab/>
+            </w:r>
+            <w:r>
+              <w:rPr>
+                <w:rStyle w:val="Hiperhivatkozs"/>
+                <w:noProof/>
+              </w:rPr>
+              <w:t>SVN</w:t>
+            </w:r>
+            <w:r>
+              <w:rPr>
+                <w:noProof/>
+                <w:webHidden/>
+              </w:rPr>
+              <w:tab/>
+            </w:r>
+            <w:r>
+              <w:rPr>
+                <w:noProof/>
+                <w:webHidden/>
+              </w:rPr>
+              <w:fldChar w:fldCharType="begin"/>
+            </w:r>
+            <w:r>
+              <w:rPr>
+                <w:noProof/>
+                <w:webHidden/>
+              </w:rPr>
+              <w:instrText xml:space="preserve"> PAGEREF _Toc274670340 \h </w:instrText>
+            </w:r>
+            <w:r>
+              <w:rPr>
+                <w:noProof/>
+                <w:webHidden/>
+              </w:rPr>
+            </w:r>
+            <w:r>
+              <w:rPr>
+                <w:noProof/>
+                <w:webHidden/>
+              </w:rPr>
+              <w:fldChar w:fldCharType="separate"/>
+            </w:r>
+            <w:r>
+              <w:rPr>
+                <w:noProof/>
+                <w:webHidden/>
+              </w:rPr>
+              <w:t>8</w:t>
+            </w:r>
+            <w:r>
+              <w:rPr>
+                <w:noProof/>
+                <w:webHidden/>
+              </w:rPr>
+              <w:fldChar w:fldCharType="end"/>
+            </w:r>
+          </w:hyperlink>
+        </w:p>
+        <w:p>
+          <w:pPr>
+            <w:pStyle w:val="TJ1"/>
+            <w:tabs>
+              <w:tab w:val="left" w:pos="440"/>
+              <w:tab w:val="right" w:leader="dot" w:pos="9062"/>
+            </w:tabs>
+            <w:rPr>
+              <w:noProof/>
+            </w:rPr>
+          </w:pPr>
+          <w:hyperlink w:anchor="_Toc274670341" w:history="1">
+            <w:r>
+              <w:rPr>
+                <w:rStyle w:val="Hiperhivatkozs"/>
+                <w:noProof/>
+              </w:rPr>
+              <w:t>4</w:t>
+            </w:r>
+            <w:r>
+              <w:rPr>
+                <w:noProof/>
+              </w:rPr>
+              <w:tab/>
+            </w:r>
+            <w:r>
+              <w:rPr>
+                <w:rStyle w:val="Hiperhivatkozs"/>
+                <w:noProof/>
+              </w:rPr>
+              <w:t>Telepítés</w:t>
+            </w:r>
+            <w:r>
+              <w:rPr>
+                <w:noProof/>
+                <w:webHidden/>
+              </w:rPr>
+              <w:tab/>
+            </w:r>
+            <w:r>
+              <w:rPr>
+                <w:noProof/>
+                <w:webHidden/>
+              </w:rPr>
+              <w:fldChar w:fldCharType="begin"/>
+            </w:r>
+            <w:r>
+              <w:rPr>
+                <w:noProof/>
+                <w:webHidden/>
+              </w:rPr>
+              <w:instrText xml:space="preserve"> PAGEREF _Toc274670341 \h </w:instrText>
+            </w:r>
+            <w:r>
+              <w:rPr>
+                <w:noProof/>
+                <w:webHidden/>
+              </w:rPr>
+            </w:r>
+            <w:r>
+              <w:rPr>
+                <w:noProof/>
+                <w:webHidden/>
+              </w:rPr>
+              <w:fldChar w:fldCharType="separate"/>
+            </w:r>
+            <w:r>
+              <w:rPr>
+                <w:noProof/>
+                <w:webHidden/>
+              </w:rPr>
+              <w:t>8</w:t>
+            </w:r>
+            <w:r>
+              <w:rPr>
+                <w:noProof/>
+                <w:webHidden/>
+              </w:rPr>
+              <w:fldChar w:fldCharType="end"/>
+            </w:r>
+          </w:hyperlink>
+        </w:p>
+        <w:p>
+          <w:pPr>
+            <w:pStyle w:val="TJ2"/>
+            <w:tabs>
+              <w:tab w:val="left" w:pos="880"/>
+              <w:tab w:val="right" w:leader="dot" w:pos="9062"/>
+            </w:tabs>
+            <w:rPr>
+              <w:noProof/>
+            </w:rPr>
+          </w:pPr>
+          <w:hyperlink w:anchor="_Toc274670342" w:history="1">
+            <w:r>
+              <w:rPr>
+                <w:rStyle w:val="Hiperhivatkozs"/>
+                <w:noProof/>
+              </w:rPr>
+              <w:t>4.1</w:t>
+            </w:r>
+            <w:r>
+              <w:rPr>
+                <w:noProof/>
+              </w:rPr>
+              <w:tab/>
+            </w:r>
+            <w:r>
+              <w:rPr>
+                <w:rStyle w:val="Hiperhivatkozs"/>
+                <w:noProof/>
+              </w:rPr>
+              <w:t>MySQL</w:t>
+            </w:r>
+            <w:r>
+              <w:rPr>
+                <w:noProof/>
+                <w:webHidden/>
+              </w:rPr>
+              <w:tab/>
+            </w:r>
+            <w:r>
+              <w:rPr>
+                <w:noProof/>
+                <w:webHidden/>
+              </w:rPr>
+              <w:fldChar w:fldCharType="begin"/>
+            </w:r>
+            <w:r>
+              <w:rPr>
+                <w:noProof/>
+                <w:webHidden/>
+              </w:rPr>
+              <w:instrText xml:space="preserve"> PAGEREF _Toc274670342 \h </w:instrText>
+            </w:r>
+            <w:r>
+              <w:rPr>
+                <w:noProof/>
+                <w:webHidden/>
+              </w:rPr>
+            </w:r>
+            <w:r>
+              <w:rPr>
+                <w:noProof/>
+                <w:webHidden/>
+              </w:rPr>
+              <w:fldChar w:fldCharType="separate"/>
+            </w:r>
+            <w:r>
+              <w:rPr>
+                <w:noProof/>
+                <w:webHidden/>
+              </w:rPr>
+              <w:t>8</w:t>
+            </w:r>
+            <w:r>
+              <w:rPr>
+                <w:noProof/>
+                <w:webHidden/>
+              </w:rPr>
+              <w:fldChar w:fldCharType="end"/>
+            </w:r>
+          </w:hyperlink>
+        </w:p>
+        <w:p>
+          <w:pPr>
+            <w:pStyle w:val="TJ2"/>
+            <w:tabs>
+              <w:tab w:val="left" w:pos="880"/>
+              <w:tab w:val="right" w:leader="dot" w:pos="9062"/>
+            </w:tabs>
+            <w:rPr>
+              <w:noProof/>
+            </w:rPr>
+          </w:pPr>
+          <w:hyperlink w:anchor="_Toc274670343" w:history="1">
+            <w:r>
+              <w:rPr>
+                <w:rStyle w:val="Hiperhivatkozs"/>
+                <w:noProof/>
+              </w:rPr>
+              <w:t>4.2</w:t>
+            </w:r>
+            <w:r>
+              <w:rPr>
+                <w:noProof/>
+              </w:rPr>
+              <w:tab/>
+            </w:r>
+            <w:r>
+              <w:rPr>
+                <w:rStyle w:val="Hiperhivatkozs"/>
+                <w:noProof/>
+              </w:rPr>
+              <w:t>JBoss</w:t>
+            </w:r>
+            <w:r>
+              <w:rPr>
+                <w:noProof/>
+                <w:webHidden/>
+              </w:rPr>
+              <w:tab/>
+            </w:r>
+            <w:r>
+              <w:rPr>
+                <w:noProof/>
+                <w:webHidden/>
+              </w:rPr>
+              <w:fldChar w:fldCharType="begin"/>
+            </w:r>
+            <w:r>
+              <w:rPr>
+                <w:noProof/>
+                <w:webHidden/>
+              </w:rPr>
+              <w:instrText xml:space="preserve"> PAGEREF _Toc274670343 \h </w:instrText>
+            </w:r>
+            <w:r>
+              <w:rPr>
+                <w:noProof/>
+                <w:webHidden/>
+              </w:rPr>
+            </w:r>
+            <w:r>
+              <w:rPr>
+                <w:noProof/>
+                <w:webHidden/>
+              </w:rPr>
+              <w:fldChar w:fldCharType="separate"/>
+            </w:r>
+            <w:r>
+              <w:rPr>
+                <w:noProof/>
+                <w:webHidden/>
+              </w:rPr>
+              <w:t>9</w:t>
+            </w:r>
+            <w:r>
+              <w:rPr>
+                <w:noProof/>
+                <w:webHidden/>
+              </w:rPr>
+              <w:fldChar w:fldCharType="end"/>
+            </w:r>
+          </w:hyperlink>
+        </w:p>
+        <w:p>
+          <w:r>
+            <w:fldChar w:fldCharType="end"/>
+          </w:r>
+        </w:p>
+      </w:sdtContent>
+    </w:sdt>
+    <w:p/>
     <w:p>
       <w:pPr>
         <w:pStyle w:val="Cmsor1"/>
       </w:pPr>
-      <w:r>
-        <w:lastRenderedPageBreak/>
+      <w:bookmarkStart w:id="0" w:name="_Toc274670310"/>
+      <w:r>
         <w:t>Bevezető</w:t>
       </w:r>
+      <w:bookmarkEnd w:id="0"/>
     </w:p>
     <w:p>
       <w:pPr>
         <w:pStyle w:val="Cmsor2"/>
       </w:pPr>
+      <w:bookmarkStart w:id="1" w:name="_Toc274670311"/>
       <w:r>
         <w:t>A feladat szövege</w:t>
       </w:r>
+      <w:bookmarkEnd w:id="1"/>
     </w:p>
     <w:p>
       <w:r>
@@ -220,9 +3124,11 @@
       <w:pPr>
         <w:pStyle w:val="Cmsor2"/>
       </w:pPr>
+      <w:bookmarkStart w:id="2" w:name="_Toc274670312"/>
       <w:r>
         <w:t>Kibővített specifikáció</w:t>
       </w:r>
+      <w:bookmarkEnd w:id="2"/>
     </w:p>
     <w:p>
       <w:r>
@@ -254,7 +3160,11 @@
         <w:t xml:space="preserve">A regisztrált felhasználók új sorozatokat és epizódokat adhatnak meg, módosíthatják őket és feliratot tölthetnek fel az epizódokhoz. Feliratok letöltésére is csak nekik van lehetőségük. </w:t>
       </w:r>
       <w:r>
-        <w:t>Továbbá a regisztrált felhasználók értékelhetik, lájkolhatják a sorozatokat és epizódokat és megjegyzéseket fűzhetnek hozzájuk. A megjegyzéseket az adminisztrátornak jóvá kell hagynia, hogy azok megjelenhessenek az oldalon.</w:t>
+        <w:t xml:space="preserve">Továbbá a regisztrált felhasználók értékelhetik, lájkolhatják a sorozatokat és epizódokat és megjegyzéseket fűzhetnek </w:t>
+      </w:r>
+      <w:r>
+        <w:lastRenderedPageBreak/>
+        <w:t>hozzájuk. A megjegyzéseket az adminisztrátornak jóvá kell hagynia, hogy azok megjelenhessenek az oldalon.</w:t>
       </w:r>
     </w:p>
     <w:p>
@@ -272,9 +3182,11 @@
       <w:pPr>
         <w:pStyle w:val="Cmsor2"/>
       </w:pPr>
+      <w:bookmarkStart w:id="3" w:name="_Toc274670313"/>
       <w:r>
         <w:t>Szótár</w:t>
       </w:r>
+      <w:bookmarkEnd w:id="3"/>
     </w:p>
     <w:p>
       <w:r>
@@ -298,7 +3210,6 @@
         <w:rPr>
           <w:b/>
         </w:rPr>
-        <w:lastRenderedPageBreak/>
         <w:t>Epizód:</w:t>
       </w:r>
       <w:r>
@@ -322,7 +3233,13 @@
         <w:t xml:space="preserve"> A sorozatok és epizódok minősítésére szolgál.</w:t>
       </w:r>
       <w:r>
-        <w:t xml:space="preserve"> Értéke 1 és 10 között változhat. Minden regisztrált felhasználó legfeljebb csak egyszer értékelhet egy sorozatot. </w:t>
+        <w:t xml:space="preserve"> Értéke 1 és 10 között változhat. Minden regisztrált felhasználó legfeljebb csak egyszer értékelhet egy sorozatot</w:t>
+      </w:r>
+      <w:r>
+        <w:t xml:space="preserve"> vagy epizódot</w:t>
+      </w:r>
+      <w:r>
+        <w:t xml:space="preserve">. </w:t>
       </w:r>
       <w:r>
         <w:t>Az értékelés alapján a legjobb</w:t>
@@ -351,7 +3268,13 @@
         <w:t xml:space="preserve"> Egyetlen értéke van, ez a „tetszik”.</w:t>
       </w:r>
       <w:r>
-        <w:t xml:space="preserve"> Minden regisztrált felhasználó legfeljebb csak egyszer lájkolhat egy sorozatot.</w:t>
+        <w:t xml:space="preserve"> Minden regisztrált felhasználó legfeljebb csak egyszer lájkolhat egy sorozatot</w:t>
+      </w:r>
+      <w:r>
+        <w:t xml:space="preserve"> vagy epizódot</w:t>
+      </w:r>
+      <w:r>
+        <w:t>.</w:t>
       </w:r>
     </w:p>
     <w:p>
@@ -362,7 +3285,13 @@
         <w:t>Megjegyzés:</w:t>
       </w:r>
       <w:r>
-        <w:t xml:space="preserve"> Rövid szöveges vélemények, amelyet a regisztrált felhasználók a sorozatokhoz és az epizódokhoz fűzhetnek. Az adminisztrátoroknak minden esetben el kell fogadni a megjegyzést ahhoz, hogy az a felületen is megjelenhessen. A megjegyzések szabadon láthatóak bárki számára.</w:t>
+        <w:t xml:space="preserve"> Rövid szöveges vélemények, amelyet a regisztrált felhasználók a sorozatokhoz és az epizódokhoz fűzhetnek. Az adminisztrátoroknak minden esetben el kell fogadni a megjegyzést ahhoz, hogy az a felületen is megjelenhessen. A megjegyzések </w:t>
+      </w:r>
+      <w:r>
+        <w:t xml:space="preserve">az elfogadás után </w:t>
+      </w:r>
+      <w:r>
+        <w:t>szabadon láthatóak bárki számára.</w:t>
       </w:r>
     </w:p>
     <w:p>
@@ -373,7 +3302,7 @@
         <w:t>Regisztrálatlan felhasználó:</w:t>
       </w:r>
       <w:r>
-        <w:t xml:space="preserve"> Olyan felhasználó, aki nem jelentkezett be az alkalmazásba, azaz nem adta még meg a megfelelő felületen a rendszerben korábban a regisztráció során rögzített</w:t>
+        <w:t xml:space="preserve"> Olyan felhasználó, aki nem jelentkezett be az alkalmazásba, azaz nem adta még meg a megfelelő felületen a rendszerben korábban rögzített</w:t>
       </w:r>
       <w:r>
         <w:t xml:space="preserve"> felhasználói nevet és jelszót.</w:t>
@@ -404,7 +3333,13 @@
         <w:t xml:space="preserve"> </w:t>
       </w:r>
       <w:r>
-        <w:t>Olyan tévéműsor, amely több részből, ún. epizódból áll. Ezek az epizódok általában rövidebbek egy egész estés filmnél, és rendszeres időközönként sugározzák őket a csatornák.</w:t>
+        <w:t>Olyan té</w:t>
+      </w:r>
+      <w:r>
+        <w:t>véműsor, amely több részből,</w:t>
+      </w:r>
+      <w:r>
+        <w:t xml:space="preserve"> epizódból áll. Ezek az epizódok általában rövidebbek egy egész estés filmnél, és rendszeres időközönként sugározzák őket a csatornák.</w:t>
       </w:r>
       <w:r>
         <w:t xml:space="preserve"> A sorozatoknak rendelkezniük kell címmel, rendezővel, színészekkel.</w:t>
@@ -417,9 +3352,11 @@
       <w:pPr>
         <w:pStyle w:val="Cmsor2"/>
       </w:pPr>
+      <w:bookmarkStart w:id="4" w:name="_Toc274670314"/>
       <w:r>
         <w:t>Referencia</w:t>
       </w:r>
+      <w:bookmarkEnd w:id="4"/>
     </w:p>
     <w:p>
       <w:r>
@@ -440,7 +3377,7 @@
           <w:numId w:val="4"/>
         </w:numPr>
       </w:pPr>
-      <w:hyperlink r:id="rId6" w:history="1">
+      <w:hyperlink r:id="rId9" w:history="1">
         <w:r>
           <w:rPr>
             <w:rStyle w:val="Hiperhivatkozs"/>
@@ -457,7 +3394,7 @@
           <w:numId w:val="4"/>
         </w:numPr>
       </w:pPr>
-      <w:hyperlink r:id="rId7" w:history="1">
+      <w:hyperlink r:id="rId10" w:history="1">
         <w:r>
           <w:rPr>
             <w:rStyle w:val="Hiperhivatkozs"/>
@@ -474,7 +3411,7 @@
           <w:numId w:val="4"/>
         </w:numPr>
       </w:pPr>
-      <w:hyperlink r:id="rId8" w:history="1">
+      <w:hyperlink r:id="rId11" w:history="1">
         <w:r>
           <w:rPr>
             <w:rStyle w:val="Hiperhivatkozs"/>
@@ -487,17 +3424,22 @@
       <w:pPr>
         <w:pStyle w:val="Cmsor1"/>
       </w:pPr>
-      <w:r>
+      <w:bookmarkStart w:id="5" w:name="_Toc274670315"/>
+      <w:r>
+        <w:lastRenderedPageBreak/>
         <w:t>Rendszer áttekintés</w:t>
       </w:r>
+      <w:bookmarkEnd w:id="5"/>
     </w:p>
     <w:p>
       <w:pPr>
         <w:pStyle w:val="Cmsor2"/>
       </w:pPr>
+      <w:bookmarkStart w:id="6" w:name="_Toc274670316"/>
       <w:r>
         <w:t>Használati esetek</w:t>
       </w:r>
+      <w:bookmarkEnd w:id="6"/>
     </w:p>
     <w:p>
       <w:r>
@@ -519,7 +3461,6 @@
           <w:noProof/>
           <w:lang w:eastAsia="hu-HU"/>
         </w:rPr>
-        <w:lastRenderedPageBreak/>
         <w:drawing>
           <wp:inline distT="0" distB="0" distL="0" distR="0">
             <wp:extent cx="5760720" cy="3961130"/>
@@ -536,7 +3477,7 @@
                     <pic:cNvPicPr/>
                   </pic:nvPicPr>
                   <pic:blipFill>
-                    <a:blip r:embed="rId9" cstate="print"/>
+                    <a:blip r:embed="rId12" cstate="print"/>
                     <a:stretch>
                       <a:fillRect/>
                     </a:stretch>
@@ -561,17 +3502,21 @@
       <w:pPr>
         <w:pStyle w:val="Cmsor2"/>
       </w:pPr>
+      <w:bookmarkStart w:id="7" w:name="_Toc274670317"/>
       <w:r>
         <w:t>Használati esetek részletesen</w:t>
       </w:r>
+      <w:bookmarkEnd w:id="7"/>
     </w:p>
     <w:p>
       <w:pPr>
         <w:pStyle w:val="Cmsor3"/>
       </w:pPr>
+      <w:bookmarkStart w:id="8" w:name="_Toc274670318"/>
       <w:r>
         <w:t>Regisztráció</w:t>
       </w:r>
+      <w:bookmarkEnd w:id="8"/>
     </w:p>
     <w:tbl>
       <w:tblPr>
@@ -801,9 +3746,11 @@
       <w:pPr>
         <w:pStyle w:val="Cmsor3"/>
       </w:pPr>
+      <w:bookmarkStart w:id="9" w:name="_Toc274670319"/>
       <w:r>
         <w:t>Sorozatok és epizódok böngészése</w:t>
       </w:r>
+      <w:bookmarkEnd w:id="9"/>
     </w:p>
     <w:tbl>
       <w:tblPr>
@@ -1026,6 +3973,7 @@
               <w:cnfStyle w:val="000000000000"/>
             </w:pPr>
             <w:r>
+              <w:lastRenderedPageBreak/>
               <w:t>Üzenet a sikerességről, vagy a sikertelenségről.</w:t>
             </w:r>
           </w:p>
@@ -1036,10 +3984,12 @@
       <w:pPr>
         <w:pStyle w:val="Cmsor3"/>
       </w:pPr>
+      <w:bookmarkStart w:id="10" w:name="_Toc274670320"/>
       <w:r>
         <w:lastRenderedPageBreak/>
         <w:t>Keresés</w:t>
       </w:r>
+      <w:bookmarkEnd w:id="10"/>
     </w:p>
     <w:tbl>
       <w:tblPr>
@@ -1275,9 +4225,11 @@
       <w:pPr>
         <w:pStyle w:val="Cmsor3"/>
       </w:pPr>
+      <w:bookmarkStart w:id="11" w:name="_Toc274670321"/>
       <w:r>
         <w:t>Sorozat hozzáadása</w:t>
       </w:r>
+      <w:bookmarkEnd w:id="11"/>
     </w:p>
     <w:tbl>
       <w:tblPr>
@@ -1522,9 +4474,11 @@
       <w:pPr>
         <w:pStyle w:val="Cmsor3"/>
       </w:pPr>
+      <w:bookmarkStart w:id="12" w:name="_Toc274670322"/>
       <w:r>
         <w:t>Sorozat jellemzőinek módosítása</w:t>
       </w:r>
+      <w:bookmarkEnd w:id="12"/>
     </w:p>
     <w:tbl>
       <w:tblPr>
@@ -1766,9 +4720,11 @@
       <w:pPr>
         <w:pStyle w:val="Cmsor3"/>
       </w:pPr>
+      <w:bookmarkStart w:id="13" w:name="_Toc274670323"/>
       <w:r>
         <w:t>Epizód hozzáadása</w:t>
       </w:r>
+      <w:bookmarkEnd w:id="13"/>
     </w:p>
     <w:tbl>
       <w:tblPr>
@@ -1973,7 +4929,7 @@
               <w:pStyle w:val="Listaszerbekezds"/>
               <w:numPr>
                 <w:ilvl w:val="0"/>
-                <w:numId w:val="11"/>
+                <w:numId w:val="19"/>
               </w:numPr>
               <w:cnfStyle w:val="000000000000"/>
             </w:pPr>
@@ -1986,7 +4942,7 @@
               <w:pStyle w:val="Listaszerbekezds"/>
               <w:numPr>
                 <w:ilvl w:val="0"/>
-                <w:numId w:val="11"/>
+                <w:numId w:val="19"/>
               </w:numPr>
               <w:cnfStyle w:val="000000000000"/>
             </w:pPr>
@@ -2001,9 +4957,11 @@
       <w:pPr>
         <w:pStyle w:val="Cmsor3"/>
       </w:pPr>
+      <w:bookmarkStart w:id="14" w:name="_Toc274670324"/>
       <w:r>
         <w:t>Epizód jellemzőinek módosítása</w:t>
       </w:r>
+      <w:bookmarkEnd w:id="14"/>
     </w:p>
     <w:tbl>
       <w:tblPr>
@@ -2235,6 +5193,7 @@
               <w:cnfStyle w:val="000000000000"/>
             </w:pPr>
             <w:r>
+              <w:lastRenderedPageBreak/>
               <w:t>Üzenet a sikerességről, vagy a sikertelenségről.</w:t>
             </w:r>
           </w:p>
@@ -2245,10 +5204,12 @@
       <w:pPr>
         <w:pStyle w:val="Cmsor3"/>
       </w:pPr>
+      <w:bookmarkStart w:id="15" w:name="_Toc274670325"/>
       <w:r>
         <w:lastRenderedPageBreak/>
         <w:t>Felirat feltöltés</w:t>
       </w:r>
+      <w:bookmarkEnd w:id="15"/>
     </w:p>
     <w:tbl>
       <w:tblPr>
@@ -2497,9 +5458,11 @@
       <w:pPr>
         <w:pStyle w:val="Cmsor3"/>
       </w:pPr>
+      <w:bookmarkStart w:id="16" w:name="_Toc274670326"/>
       <w:r>
         <w:t>Felirat letöltés</w:t>
       </w:r>
+      <w:bookmarkEnd w:id="16"/>
     </w:p>
     <w:tbl>
       <w:tblPr>
@@ -2757,9 +5720,11 @@
       <w:pPr>
         <w:pStyle w:val="Cmsor3"/>
       </w:pPr>
+      <w:bookmarkStart w:id="17" w:name="_Toc274670327"/>
       <w:r>
         <w:t>Értékelés</w:t>
       </w:r>
+      <w:bookmarkEnd w:id="17"/>
     </w:p>
     <w:tbl>
       <w:tblPr>
@@ -3007,9 +5972,11 @@
       <w:pPr>
         <w:pStyle w:val="Cmsor3"/>
       </w:pPr>
+      <w:bookmarkStart w:id="18" w:name="_Toc274670328"/>
       <w:r>
         <w:t>Lájkolás</w:t>
       </w:r>
+      <w:bookmarkEnd w:id="18"/>
     </w:p>
     <w:tbl>
       <w:tblPr>
@@ -3257,9 +6224,12 @@
       <w:pPr>
         <w:pStyle w:val="Cmsor3"/>
       </w:pPr>
-      <w:r>
+      <w:bookmarkStart w:id="19" w:name="_Toc274670329"/>
+      <w:r>
+        <w:lastRenderedPageBreak/>
         <w:t>Megjegyzés hozzáfűzés</w:t>
       </w:r>
+      <w:bookmarkEnd w:id="19"/>
     </w:p>
     <w:tbl>
       <w:tblPr>
@@ -3489,10 +6459,11 @@
       <w:pPr>
         <w:pStyle w:val="Cmsor3"/>
       </w:pPr>
-      <w:r>
-        <w:lastRenderedPageBreak/>
+      <w:bookmarkStart w:id="20" w:name="_Toc274670330"/>
+      <w:r>
         <w:t>Megjegyzés elfogadás</w:t>
       </w:r>
+      <w:bookmarkEnd w:id="20"/>
     </w:p>
     <w:tbl>
       <w:tblPr>
@@ -3746,17 +6717,21 @@
       <w:pPr>
         <w:pStyle w:val="Cmsor2"/>
       </w:pPr>
+      <w:bookmarkStart w:id="21" w:name="_Toc274670331"/>
       <w:r>
         <w:t>Felhasznált technológia</w:t>
       </w:r>
+      <w:bookmarkEnd w:id="21"/>
     </w:p>
     <w:p>
       <w:pPr>
         <w:pStyle w:val="Cmsor3"/>
       </w:pPr>
+      <w:bookmarkStart w:id="22" w:name="_Toc274670332"/>
       <w:r>
         <w:t>Java EE 5</w:t>
       </w:r>
+      <w:bookmarkEnd w:id="22"/>
     </w:p>
     <w:p>
       <w:r>
@@ -3831,9 +6806,11 @@
       <w:pPr>
         <w:pStyle w:val="Cmsor3"/>
       </w:pPr>
+      <w:bookmarkStart w:id="23" w:name="_Toc274670333"/>
       <w:r>
         <w:t>GWT</w:t>
       </w:r>
+      <w:bookmarkEnd w:id="23"/>
     </w:p>
     <w:p>
       <w:r>
@@ -3883,10 +6860,12 @@
       <w:pPr>
         <w:pStyle w:val="Cmsor2"/>
       </w:pPr>
-      <w:bookmarkStart w:id="0" w:name="_Toc248062578"/>
+      <w:bookmarkStart w:id="24" w:name="_Toc248062578"/>
+      <w:bookmarkStart w:id="25" w:name="_Toc274670334"/>
       <w:r>
         <w:t>Architektúra</w:t>
       </w:r>
+      <w:bookmarkEnd w:id="25"/>
     </w:p>
     <w:p>
       <w:r>
@@ -3902,6 +6881,7 @@
         </w:numPr>
       </w:pPr>
       <w:r>
+        <w:lastRenderedPageBreak/>
         <w:t>A felhasználók a böngészőn keresztül érik el a szerveren futó GWT webes alkalmazást.</w:t>
       </w:r>
     </w:p>
@@ -3987,32 +6967,37 @@
       <w:pPr>
         <w:pStyle w:val="Cmsor1"/>
       </w:pPr>
-      <w:r>
-        <w:lastRenderedPageBreak/>
+      <w:bookmarkStart w:id="26" w:name="_Toc274670335"/>
+      <w:r>
         <w:t>Implementációs kérdések</w:t>
       </w:r>
+      <w:bookmarkEnd w:id="26"/>
     </w:p>
     <w:p>
       <w:pPr>
         <w:pStyle w:val="Cmsor2"/>
       </w:pPr>
+      <w:bookmarkStart w:id="27" w:name="_Toc274670336"/>
       <w:r>
         <w:t>Fejleszt</w:t>
       </w:r>
-      <w:bookmarkEnd w:id="0"/>
+      <w:bookmarkEnd w:id="24"/>
       <w:r>
         <w:t>és</w:t>
       </w:r>
+      <w:bookmarkEnd w:id="27"/>
     </w:p>
     <w:p>
       <w:pPr>
         <w:pStyle w:val="Cmsor3"/>
       </w:pPr>
-      <w:bookmarkStart w:id="1" w:name="_Toc248062579"/>
+      <w:bookmarkStart w:id="28" w:name="_Toc248062579"/>
+      <w:bookmarkStart w:id="29" w:name="_Toc274670337"/>
       <w:r>
         <w:t>Eclipse</w:t>
       </w:r>
-      <w:bookmarkEnd w:id="1"/>
+      <w:bookmarkEnd w:id="28"/>
+      <w:bookmarkEnd w:id="29"/>
     </w:p>
     <w:p>
       <w:r>
@@ -4083,11 +7068,13 @@
       <w:pPr>
         <w:pStyle w:val="Cmsor3"/>
       </w:pPr>
-      <w:bookmarkStart w:id="2" w:name="_Toc248062580"/>
+      <w:bookmarkStart w:id="30" w:name="_Toc248062580"/>
+      <w:bookmarkStart w:id="31" w:name="_Toc274670338"/>
       <w:r>
         <w:t>Ant</w:t>
       </w:r>
-      <w:bookmarkEnd w:id="2"/>
+      <w:bookmarkEnd w:id="30"/>
+      <w:bookmarkEnd w:id="31"/>
     </w:p>
     <w:p>
       <w:r>
@@ -4104,22 +7091,11 @@
       <w:pPr>
         <w:pStyle w:val="Cmsor2"/>
       </w:pPr>
-      <w:r>
-        <w:t>Tesztelés</w:t>
-      </w:r>
-    </w:p>
-    <w:p>
-      <w:r>
-        <w:t>JUnit vagy TestNG?</w:t>
-      </w:r>
-    </w:p>
-    <w:p>
-      <w:pPr>
-        <w:pStyle w:val="Cmsor2"/>
-      </w:pPr>
+      <w:bookmarkStart w:id="32" w:name="_Toc274670339"/>
       <w:r>
         <w:t>Kódolási konvenciók</w:t>
       </w:r>
+      <w:bookmarkEnd w:id="32"/>
     </w:p>
     <w:p>
       <w:r>
@@ -4187,9 +7163,11 @@
       <w:pPr>
         <w:pStyle w:val="Cmsor2"/>
       </w:pPr>
+      <w:bookmarkStart w:id="33" w:name="_Toc274670340"/>
       <w:r>
         <w:t>SVN</w:t>
       </w:r>
+      <w:bookmarkEnd w:id="33"/>
     </w:p>
     <w:p>
       <w:r>
@@ -4218,1092 +7196,70 @@
       <w:pPr>
         <w:pStyle w:val="Cmsor1"/>
       </w:pPr>
+      <w:bookmarkStart w:id="34" w:name="_Toc274670341"/>
       <w:r>
         <w:t>Telepítés</w:t>
       </w:r>
+      <w:bookmarkEnd w:id="34"/>
     </w:p>
     <w:p>
       <w:pPr>
         <w:pStyle w:val="Cmsor2"/>
       </w:pPr>
+      <w:bookmarkStart w:id="35" w:name="_Toc274670342"/>
       <w:r>
         <w:t>MySQL</w:t>
       </w:r>
+      <w:bookmarkEnd w:id="35"/>
     </w:p>
     <w:p>
-      <w:pPr>
-        <w:pStyle w:val="Cmsor2"/>
-      </w:pPr>
-      <w:r>
-        <w:t>JBoss</w:t>
+      <w:r>
+        <w:t xml:space="preserve">Az alkalmazás adatainak perzisztens tárolására MySQL adatbázist fogunk használni. </w:t>
       </w:r>
     </w:p>
     <w:p>
-      <w:r>
-        <w:t>A programot futtató Jav</w:t>
-      </w:r>
-      <w:r>
-        <w:t>a EE alkalmazásszerver a JBoss 5.1</w:t>
-      </w:r>
-      <w:r>
-        <w:t>.</w:t>
-      </w:r>
-      <w:r>
-        <w:t>0</w:t>
-      </w:r>
-      <w:r>
-        <w:t xml:space="preserve"> GA verziója. </w:t>
-      </w:r>
-      <w:r>
-        <w:t xml:space="preserve">Használata kényelmes a  </w:t>
-      </w:r>
-      <w:r>
-        <w:t>hot-deploy funkciója miatt: a telepítendő szerverkomponenseket elég egy könyvtárba bemásolni és azokat automatikusan elindítja.</w:t>
-      </w:r>
-      <w:r>
-        <w:t xml:space="preserve"> </w:t>
-      </w:r>
-      <w:r>
-        <w:t>Nyílt forráskódú, jól támogatott alkalmazásszerver.</w:t>
-      </w:r>
+      <w:pPr>
+        <w:pStyle w:val="Cmsor2"/>
+      </w:pPr>
+      <w:bookmarkStart w:id="36" w:name="_Toc274670343"/>
+      <w:r>
+        <w:lastRenderedPageBreak/>
+        <w:t>JBoss</w:t>
+      </w:r>
+      <w:bookmarkEnd w:id="36"/>
     </w:p>
     <w:p>
-      <w:pPr>
-        <w:pStyle w:val="Cmsor1"/>
-      </w:pPr>
-      <w:r>
-        <w:lastRenderedPageBreak/>
-        <w:t>Követelmények kódokkal</w:t>
+      <w:r>
+        <w:t>A programot futtató Jav</w:t>
+      </w:r>
+      <w:r>
+        <w:t>a EE alkalmazásszerver a JBoss 5.1</w:t>
+      </w:r>
+      <w:r>
+        <w:t>.</w:t>
+      </w:r>
+      <w:r>
+        <w:t>0</w:t>
+      </w:r>
+      <w:r>
+        <w:t xml:space="preserve"> GA verziója. </w:t>
+      </w:r>
+      <w:r>
+        <w:t>Használata kényelmes a</w:t>
+      </w:r>
+      <w:r>
+        <w:t xml:space="preserve"> </w:t>
+      </w:r>
+      <w:r>
+        <w:t>hot-deploy funkciója miatt: a telepítendő szerverkomponenseket elég egy könyvtárba bemásolni és azokat automatikusan elindítja.</w:t>
+      </w:r>
+      <w:r>
+        <w:t xml:space="preserve"> </w:t>
+      </w:r>
+      <w:r>
+        <w:t>Nyílt forráskódú, jól támogatott alkalmazásszerver.</w:t>
       </w:r>
     </w:p>
-    <w:p>
-      <w:pPr>
-        <w:pStyle w:val="Cmsor2"/>
-      </w:pPr>
-      <w:r>
-        <w:t>Hálózat</w:t>
-      </w:r>
-    </w:p>
-    <w:tbl>
-      <w:tblPr>
-        <w:tblW w:w="0" w:type="auto"/>
-        <w:tblBorders>
-          <w:top w:val="single" w:sz="4" w:space="0" w:color="auto"/>
-          <w:left w:val="single" w:sz="4" w:space="0" w:color="auto"/>
-          <w:bottom w:val="single" w:sz="4" w:space="0" w:color="auto"/>
-          <w:right w:val="single" w:sz="4" w:space="0" w:color="auto"/>
-          <w:insideH w:val="single" w:sz="4" w:space="0" w:color="auto"/>
-          <w:insideV w:val="single" w:sz="4" w:space="0" w:color="auto"/>
-        </w:tblBorders>
-        <w:tblLook w:val="01E0"/>
-      </w:tblPr>
-      <w:tblGrid>
-        <w:gridCol w:w="1230"/>
-        <w:gridCol w:w="7480"/>
-      </w:tblGrid>
-      <w:tr>
-        <w:trPr>
-          <w:trHeight w:val="420"/>
-        </w:trPr>
-        <w:tc>
-          <w:tcPr>
-            <w:tcW w:w="1230" w:type="dxa"/>
-            <w:vAlign w:val="center"/>
-          </w:tcPr>
-          <w:p>
-            <w:pPr>
-              <w:keepNext/>
-              <w:widowControl w:val="0"/>
-              <w:jc w:val="left"/>
-              <w:rPr>
-                <w:b/>
-              </w:rPr>
-            </w:pPr>
-            <w:r>
-              <w:rPr>
-                <w:b/>
-              </w:rPr>
-              <w:t>Sorszám</w:t>
-            </w:r>
-          </w:p>
-        </w:tc>
-        <w:tc>
-          <w:tcPr>
-            <w:tcW w:w="7480" w:type="dxa"/>
-            <w:vAlign w:val="center"/>
-          </w:tcPr>
-          <w:p>
-            <w:pPr>
-              <w:keepNext/>
-              <w:widowControl w:val="0"/>
-              <w:jc w:val="left"/>
-              <w:rPr>
-                <w:b/>
-              </w:rPr>
-            </w:pPr>
-            <w:r>
-              <w:rPr>
-                <w:b/>
-              </w:rPr>
-              <w:t>Követelmény leírása</w:t>
-            </w:r>
-          </w:p>
-        </w:tc>
-      </w:tr>
-      <w:tr>
-        <w:trPr>
-          <w:trHeight w:val="413"/>
-        </w:trPr>
-        <w:tc>
-          <w:tcPr>
-            <w:tcW w:w="1230" w:type="dxa"/>
-          </w:tcPr>
-          <w:p>
-            <w:pPr>
-              <w:widowControl w:val="0"/>
-              <w:jc w:val="left"/>
-              <w:rPr>
-                <w:rStyle w:val="Kvetelmny"/>
-              </w:rPr>
-            </w:pPr>
-            <w:r>
-              <w:rPr>
-                <w:rStyle w:val="Kvetelmny"/>
-              </w:rPr>
-              <w:t>SP</w:t>
-            </w:r>
-            <w:r>
-              <w:rPr>
-                <w:rStyle w:val="Kvetelmny"/>
-              </w:rPr>
-              <w:t>-1</w:t>
-            </w:r>
-          </w:p>
-        </w:tc>
-        <w:tc>
-          <w:tcPr>
-            <w:tcW w:w="7480" w:type="dxa"/>
-          </w:tcPr>
-          <w:p>
-            <w:pPr>
-              <w:widowControl w:val="0"/>
-              <w:jc w:val="left"/>
-            </w:pPr>
-            <w:r>
-              <w:t>A kliens</w:t>
-            </w:r>
-            <w:r>
-              <w:t>ek</w:t>
-            </w:r>
-            <w:r>
-              <w:t xml:space="preserve"> és a szerver között IP hálózatot kell kiépíteni</w:t>
-            </w:r>
-          </w:p>
-        </w:tc>
-      </w:tr>
-    </w:tbl>
-    <w:p>
-      <w:pPr>
-        <w:pStyle w:val="Cmsor2"/>
-      </w:pPr>
-      <w:r>
-        <w:t>Szoftver interfészek</w:t>
-      </w:r>
-    </w:p>
-    <w:tbl>
-      <w:tblPr>
-        <w:tblW w:w="0" w:type="auto"/>
-        <w:tblBorders>
-          <w:top w:val="single" w:sz="4" w:space="0" w:color="auto"/>
-          <w:left w:val="single" w:sz="4" w:space="0" w:color="auto"/>
-          <w:bottom w:val="single" w:sz="4" w:space="0" w:color="auto"/>
-          <w:right w:val="single" w:sz="4" w:space="0" w:color="auto"/>
-          <w:insideH w:val="single" w:sz="4" w:space="0" w:color="auto"/>
-          <w:insideV w:val="single" w:sz="4" w:space="0" w:color="auto"/>
-        </w:tblBorders>
-        <w:tblLook w:val="01E0"/>
-      </w:tblPr>
-      <w:tblGrid>
-        <w:gridCol w:w="1230"/>
-        <w:gridCol w:w="7480"/>
-      </w:tblGrid>
-      <w:tr>
-        <w:trPr>
-          <w:trHeight w:val="420"/>
-        </w:trPr>
-        <w:tc>
-          <w:tcPr>
-            <w:tcW w:w="1230" w:type="dxa"/>
-            <w:vAlign w:val="center"/>
-          </w:tcPr>
-          <w:p>
-            <w:pPr>
-              <w:keepNext/>
-              <w:widowControl w:val="0"/>
-              <w:jc w:val="left"/>
-              <w:rPr>
-                <w:b/>
-              </w:rPr>
-            </w:pPr>
-            <w:r>
-              <w:rPr>
-                <w:b/>
-              </w:rPr>
-              <w:t>Sorszám</w:t>
-            </w:r>
-          </w:p>
-        </w:tc>
-        <w:tc>
-          <w:tcPr>
-            <w:tcW w:w="7480" w:type="dxa"/>
-            <w:vAlign w:val="center"/>
-          </w:tcPr>
-          <w:p>
-            <w:pPr>
-              <w:keepNext/>
-              <w:widowControl w:val="0"/>
-              <w:jc w:val="left"/>
-              <w:rPr>
-                <w:b/>
-              </w:rPr>
-            </w:pPr>
-            <w:r>
-              <w:rPr>
-                <w:b/>
-              </w:rPr>
-              <w:t>Követelmény leírása</w:t>
-            </w:r>
-          </w:p>
-        </w:tc>
-      </w:tr>
-      <w:tr>
-        <w:trPr>
-          <w:trHeight w:val="413"/>
-        </w:trPr>
-        <w:tc>
-          <w:tcPr>
-            <w:tcW w:w="1230" w:type="dxa"/>
-          </w:tcPr>
-          <w:p>
-            <w:pPr>
-              <w:widowControl w:val="0"/>
-              <w:jc w:val="left"/>
-              <w:rPr>
-                <w:rStyle w:val="Kvetelmny"/>
-              </w:rPr>
-            </w:pPr>
-            <w:r>
-              <w:rPr>
-                <w:rStyle w:val="Kvetelmny"/>
-              </w:rPr>
-              <w:t>SP</w:t>
-            </w:r>
-            <w:r>
-              <w:rPr>
-                <w:rStyle w:val="Kvetelmny"/>
-              </w:rPr>
-              <w:t>-2</w:t>
-            </w:r>
-          </w:p>
-        </w:tc>
-        <w:tc>
-          <w:tcPr>
-            <w:tcW w:w="7480" w:type="dxa"/>
-          </w:tcPr>
-          <w:p>
-            <w:pPr>
-              <w:widowControl w:val="0"/>
-              <w:jc w:val="left"/>
-            </w:pPr>
-            <w:r>
-              <w:t>A rendszer szolgáltatásai API-n keresztül elérhetőek</w:t>
-            </w:r>
-            <w:r>
-              <w:t>, ezek az interfészei a rendszer EJB-inek</w:t>
-            </w:r>
-          </w:p>
-        </w:tc>
-      </w:tr>
-    </w:tbl>
-    <w:p>
-      <w:pPr>
-        <w:pStyle w:val="Cmsor2"/>
-      </w:pPr>
-      <w:r>
-        <w:t>Szerver funkciók</w:t>
-      </w:r>
-    </w:p>
-    <w:tbl>
-      <w:tblPr>
-        <w:tblW w:w="0" w:type="auto"/>
-        <w:tblBorders>
-          <w:top w:val="single" w:sz="4" w:space="0" w:color="auto"/>
-          <w:left w:val="single" w:sz="4" w:space="0" w:color="auto"/>
-          <w:bottom w:val="single" w:sz="4" w:space="0" w:color="auto"/>
-          <w:right w:val="single" w:sz="4" w:space="0" w:color="auto"/>
-          <w:insideH w:val="single" w:sz="4" w:space="0" w:color="auto"/>
-          <w:insideV w:val="single" w:sz="4" w:space="0" w:color="auto"/>
-        </w:tblBorders>
-        <w:tblLook w:val="01E0"/>
-      </w:tblPr>
-      <w:tblGrid>
-        <w:gridCol w:w="1230"/>
-        <w:gridCol w:w="7480"/>
-      </w:tblGrid>
-      <w:tr>
-        <w:trPr>
-          <w:trHeight w:val="420"/>
-        </w:trPr>
-        <w:tc>
-          <w:tcPr>
-            <w:tcW w:w="1230" w:type="dxa"/>
-            <w:vAlign w:val="center"/>
-          </w:tcPr>
-          <w:p>
-            <w:pPr>
-              <w:keepNext/>
-              <w:widowControl w:val="0"/>
-              <w:jc w:val="left"/>
-              <w:rPr>
-                <w:b/>
-              </w:rPr>
-            </w:pPr>
-            <w:r>
-              <w:rPr>
-                <w:b/>
-              </w:rPr>
-              <w:t>Sorszám</w:t>
-            </w:r>
-          </w:p>
-        </w:tc>
-        <w:tc>
-          <w:tcPr>
-            <w:tcW w:w="7480" w:type="dxa"/>
-            <w:vAlign w:val="center"/>
-          </w:tcPr>
-          <w:p>
-            <w:pPr>
-              <w:keepNext/>
-              <w:widowControl w:val="0"/>
-              <w:jc w:val="left"/>
-              <w:rPr>
-                <w:b/>
-              </w:rPr>
-            </w:pPr>
-            <w:r>
-              <w:rPr>
-                <w:b/>
-              </w:rPr>
-              <w:t>Követelmény leírása</w:t>
-            </w:r>
-          </w:p>
-        </w:tc>
-      </w:tr>
-      <w:tr>
-        <w:trPr>
-          <w:trHeight w:val="413"/>
-        </w:trPr>
-        <w:tc>
-          <w:tcPr>
-            <w:tcW w:w="1230" w:type="dxa"/>
-          </w:tcPr>
-          <w:p>
-            <w:pPr>
-              <w:widowControl w:val="0"/>
-              <w:jc w:val="left"/>
-              <w:rPr>
-                <w:rStyle w:val="Kvetelmny"/>
-              </w:rPr>
-            </w:pPr>
-            <w:r>
-              <w:rPr>
-                <w:rStyle w:val="Kvetelmny"/>
-              </w:rPr>
-              <w:t>SP-3</w:t>
-            </w:r>
-          </w:p>
-        </w:tc>
-        <w:tc>
-          <w:tcPr>
-            <w:tcW w:w="7480" w:type="dxa"/>
-          </w:tcPr>
-          <w:p>
-            <w:pPr>
-              <w:widowControl w:val="0"/>
-              <w:jc w:val="left"/>
-            </w:pPr>
-            <w:r>
-              <w:t xml:space="preserve">A rendszerbe </w:t>
-            </w:r>
-            <w:r>
-              <w:t>új felhasználó regisztrálható</w:t>
-            </w:r>
-          </w:p>
-        </w:tc>
-      </w:tr>
-      <w:tr>
-        <w:trPr>
-          <w:trHeight w:val="413"/>
-        </w:trPr>
-        <w:tc>
-          <w:tcPr>
-            <w:tcW w:w="1230" w:type="dxa"/>
-          </w:tcPr>
-          <w:p>
-            <w:pPr>
-              <w:widowControl w:val="0"/>
-              <w:jc w:val="left"/>
-              <w:rPr>
-                <w:rStyle w:val="Kvetelmny"/>
-              </w:rPr>
-            </w:pPr>
-            <w:r>
-              <w:rPr>
-                <w:rStyle w:val="Kvetelmny"/>
-              </w:rPr>
-              <w:t>SP-5</w:t>
-            </w:r>
-          </w:p>
-        </w:tc>
-        <w:tc>
-          <w:tcPr>
-            <w:tcW w:w="7480" w:type="dxa"/>
-          </w:tcPr>
-          <w:p>
-            <w:pPr>
-              <w:widowControl w:val="0"/>
-              <w:jc w:val="left"/>
-            </w:pPr>
-            <w:r>
-              <w:t>Új sorozat vihető fel a rendszerbe</w:t>
-            </w:r>
-            <w:r>
-              <w:t xml:space="preserve"> a regiszrált felhasználók által</w:t>
-            </w:r>
-          </w:p>
-        </w:tc>
-      </w:tr>
-      <w:tr>
-        <w:trPr>
-          <w:trHeight w:val="413"/>
-        </w:trPr>
-        <w:tc>
-          <w:tcPr>
-            <w:tcW w:w="1230" w:type="dxa"/>
-          </w:tcPr>
-          <w:p>
-            <w:pPr>
-              <w:widowControl w:val="0"/>
-              <w:jc w:val="left"/>
-              <w:rPr>
-                <w:rStyle w:val="Kvetelmny"/>
-              </w:rPr>
-            </w:pPr>
-            <w:r>
-              <w:rPr>
-                <w:rStyle w:val="Kvetelmny"/>
-              </w:rPr>
-              <w:t>SP-6</w:t>
-            </w:r>
-          </w:p>
-        </w:tc>
-        <w:tc>
-          <w:tcPr>
-            <w:tcW w:w="7480" w:type="dxa"/>
-          </w:tcPr>
-          <w:p>
-            <w:pPr>
-              <w:widowControl w:val="0"/>
-              <w:jc w:val="left"/>
-            </w:pPr>
-            <w:r>
-              <w:t>Új epizód vihető fel egy sorozathoz</w:t>
-            </w:r>
-            <w:r>
-              <w:t xml:space="preserve"> a regiszrált felhasználók által</w:t>
-            </w:r>
-          </w:p>
-        </w:tc>
-      </w:tr>
-      <w:tr>
-        <w:trPr>
-          <w:trHeight w:val="413"/>
-        </w:trPr>
-        <w:tc>
-          <w:tcPr>
-            <w:tcW w:w="1230" w:type="dxa"/>
-          </w:tcPr>
-          <w:p>
-            <w:pPr>
-              <w:widowControl w:val="0"/>
-              <w:jc w:val="left"/>
-              <w:rPr>
-                <w:rStyle w:val="Kvetelmny"/>
-              </w:rPr>
-            </w:pPr>
-            <w:r>
-              <w:rPr>
-                <w:rStyle w:val="Kvetelmny"/>
-              </w:rPr>
-              <w:t>SP-7</w:t>
-            </w:r>
-          </w:p>
-        </w:tc>
-        <w:tc>
-          <w:tcPr>
-            <w:tcW w:w="7480" w:type="dxa"/>
-          </w:tcPr>
-          <w:p>
-            <w:pPr>
-              <w:widowControl w:val="0"/>
-              <w:jc w:val="left"/>
-            </w:pPr>
-            <w:r>
-              <w:t>Sorozathoz, epizódhoz címke rendelhető</w:t>
-            </w:r>
-            <w:r>
-              <w:t xml:space="preserve"> a regiszrált felhasználók által</w:t>
-            </w:r>
-          </w:p>
-        </w:tc>
-      </w:tr>
-      <w:tr>
-        <w:trPr>
-          <w:trHeight w:val="413"/>
-        </w:trPr>
-        <w:tc>
-          <w:tcPr>
-            <w:tcW w:w="1230" w:type="dxa"/>
-          </w:tcPr>
-          <w:p>
-            <w:pPr>
-              <w:widowControl w:val="0"/>
-              <w:jc w:val="left"/>
-              <w:rPr>
-                <w:rStyle w:val="Kvetelmny"/>
-              </w:rPr>
-            </w:pPr>
-            <w:r>
-              <w:rPr>
-                <w:rStyle w:val="Kvetelmny"/>
-              </w:rPr>
-              <w:t>SP-8</w:t>
-            </w:r>
-          </w:p>
-        </w:tc>
-        <w:tc>
-          <w:tcPr>
-            <w:tcW w:w="7480" w:type="dxa"/>
-          </w:tcPr>
-          <w:p>
-            <w:pPr>
-              <w:widowControl w:val="0"/>
-              <w:jc w:val="left"/>
-            </w:pPr>
-            <w:r>
-              <w:t>Sorozat, epizód like-olható</w:t>
-            </w:r>
-            <w:r>
-              <w:t xml:space="preserve"> a regiszrált felhasználók által</w:t>
-            </w:r>
-          </w:p>
-        </w:tc>
-      </w:tr>
-      <w:tr>
-        <w:trPr>
-          <w:trHeight w:val="413"/>
-        </w:trPr>
-        <w:tc>
-          <w:tcPr>
-            <w:tcW w:w="1230" w:type="dxa"/>
-          </w:tcPr>
-          <w:p>
-            <w:pPr>
-              <w:widowControl w:val="0"/>
-              <w:jc w:val="left"/>
-              <w:rPr>
-                <w:rStyle w:val="Kvetelmny"/>
-              </w:rPr>
-            </w:pPr>
-            <w:r>
-              <w:rPr>
-                <w:rStyle w:val="Kvetelmny"/>
-              </w:rPr>
-              <w:t>SP-9</w:t>
-            </w:r>
-          </w:p>
-        </w:tc>
-        <w:tc>
-          <w:tcPr>
-            <w:tcW w:w="7480" w:type="dxa"/>
-          </w:tcPr>
-          <w:p>
-            <w:pPr>
-              <w:widowControl w:val="0"/>
-              <w:jc w:val="left"/>
-            </w:pPr>
-            <w:r>
-              <w:t>Epizódhoz megadhatóak a szereplői</w:t>
-            </w:r>
-            <w:r>
-              <w:t xml:space="preserve"> a regiszrált felhasználók által</w:t>
-            </w:r>
-          </w:p>
-        </w:tc>
-      </w:tr>
-      <w:tr>
-        <w:trPr>
-          <w:trHeight w:val="413"/>
-        </w:trPr>
-        <w:tc>
-          <w:tcPr>
-            <w:tcW w:w="1230" w:type="dxa"/>
-          </w:tcPr>
-          <w:p>
-            <w:pPr>
-              <w:widowControl w:val="0"/>
-              <w:jc w:val="left"/>
-              <w:rPr>
-                <w:rStyle w:val="Kvetelmny"/>
-              </w:rPr>
-            </w:pPr>
-            <w:r>
-              <w:rPr>
-                <w:rStyle w:val="Kvetelmny"/>
-              </w:rPr>
-              <w:t>SP-10</w:t>
-            </w:r>
-          </w:p>
-        </w:tc>
-        <w:tc>
-          <w:tcPr>
-            <w:tcW w:w="7480" w:type="dxa"/>
-          </w:tcPr>
-          <w:p>
-            <w:pPr>
-              <w:widowControl w:val="0"/>
-              <w:jc w:val="left"/>
-            </w:pPr>
-            <w:r>
-              <w:t>Epizódhoz feliratok tölthetőek fel</w:t>
-            </w:r>
-            <w:r>
-              <w:t xml:space="preserve"> a regiszrált felhasználók által</w:t>
-            </w:r>
-          </w:p>
-        </w:tc>
-      </w:tr>
-      <w:tr>
-        <w:trPr>
-          <w:trHeight w:val="413"/>
-        </w:trPr>
-        <w:tc>
-          <w:tcPr>
-            <w:tcW w:w="1230" w:type="dxa"/>
-          </w:tcPr>
-          <w:p>
-            <w:pPr>
-              <w:widowControl w:val="0"/>
-              <w:jc w:val="left"/>
-              <w:rPr>
-                <w:rStyle w:val="Kvetelmny"/>
-              </w:rPr>
-            </w:pPr>
-            <w:r>
-              <w:rPr>
-                <w:rStyle w:val="Kvetelmny"/>
-              </w:rPr>
-              <w:t>SP-11</w:t>
-            </w:r>
-          </w:p>
-        </w:tc>
-        <w:tc>
-          <w:tcPr>
-            <w:tcW w:w="7480" w:type="dxa"/>
-          </w:tcPr>
-          <w:p>
-            <w:pPr>
-              <w:widowControl w:val="0"/>
-              <w:jc w:val="left"/>
-            </w:pPr>
-            <w:r>
-              <w:t xml:space="preserve">A feltöltött feliratok </w:t>
-            </w:r>
-            <w:r>
-              <w:t xml:space="preserve">mindenki számára </w:t>
-            </w:r>
-            <w:r>
-              <w:t>letölthetőek</w:t>
-            </w:r>
-          </w:p>
-        </w:tc>
-      </w:tr>
-      <w:tr>
-        <w:trPr>
-          <w:trHeight w:val="413"/>
-        </w:trPr>
-        <w:tc>
-          <w:tcPr>
-            <w:tcW w:w="1230" w:type="dxa"/>
-          </w:tcPr>
-          <w:p>
-            <w:pPr>
-              <w:widowControl w:val="0"/>
-              <w:jc w:val="left"/>
-              <w:rPr>
-                <w:rStyle w:val="Kvetelmny"/>
-              </w:rPr>
-            </w:pPr>
-            <w:r>
-              <w:rPr>
-                <w:rStyle w:val="Kvetelmny"/>
-              </w:rPr>
-              <w:t>SP-1</w:t>
-            </w:r>
-            <w:r>
-              <w:rPr>
-                <w:rStyle w:val="Kvetelmny"/>
-              </w:rPr>
-              <w:t>2</w:t>
-            </w:r>
-          </w:p>
-        </w:tc>
-        <w:tc>
-          <w:tcPr>
-            <w:tcW w:w="7480" w:type="dxa"/>
-          </w:tcPr>
-          <w:p>
-            <w:pPr>
-              <w:widowControl w:val="0"/>
-              <w:jc w:val="left"/>
-            </w:pPr>
-            <w:r>
-              <w:t>Sorozat, epizód értékelhető</w:t>
-            </w:r>
-            <w:r>
-              <w:t xml:space="preserve"> (1-10)</w:t>
-            </w:r>
-            <w:r>
-              <w:t xml:space="preserve"> a regiszrált felhasználók által</w:t>
-            </w:r>
-          </w:p>
-        </w:tc>
-      </w:tr>
-      <w:tr>
-        <w:trPr>
-          <w:trHeight w:val="413"/>
-        </w:trPr>
-        <w:tc>
-          <w:tcPr>
-            <w:tcW w:w="1230" w:type="dxa"/>
-          </w:tcPr>
-          <w:p>
-            <w:pPr>
-              <w:widowControl w:val="0"/>
-              <w:jc w:val="left"/>
-              <w:rPr>
-                <w:rStyle w:val="Kvetelmny"/>
-              </w:rPr>
-            </w:pPr>
-            <w:r>
-              <w:rPr>
-                <w:rStyle w:val="Kvetelmny"/>
-              </w:rPr>
-              <w:t>SP-1</w:t>
-            </w:r>
-            <w:r>
-              <w:rPr>
-                <w:rStyle w:val="Kvetelmny"/>
-              </w:rPr>
-              <w:t>3</w:t>
-            </w:r>
-          </w:p>
-        </w:tc>
-        <w:tc>
-          <w:tcPr>
-            <w:tcW w:w="7480" w:type="dxa"/>
-          </w:tcPr>
-          <w:p>
-            <w:pPr>
-              <w:widowControl w:val="0"/>
-              <w:jc w:val="left"/>
-            </w:pPr>
-            <w:r>
-              <w:t>Sorozathoz, epizódhoz megjegyzéseket lehet adni</w:t>
-            </w:r>
-            <w:r>
-              <w:t xml:space="preserve"> a regiszrált felhasználók által</w:t>
-            </w:r>
-          </w:p>
-        </w:tc>
-      </w:tr>
-      <w:tr>
-        <w:trPr>
-          <w:trHeight w:val="413"/>
-        </w:trPr>
-        <w:tc>
-          <w:tcPr>
-            <w:tcW w:w="1230" w:type="dxa"/>
-          </w:tcPr>
-          <w:p>
-            <w:pPr>
-              <w:widowControl w:val="0"/>
-              <w:jc w:val="left"/>
-              <w:rPr>
-                <w:rStyle w:val="Kvetelmny"/>
-              </w:rPr>
-            </w:pPr>
-            <w:r>
-              <w:rPr>
-                <w:rStyle w:val="Kvetelmny"/>
-              </w:rPr>
-              <w:t>SP-1</w:t>
-            </w:r>
-            <w:r>
-              <w:rPr>
-                <w:rStyle w:val="Kvetelmny"/>
-              </w:rPr>
-              <w:t>4</w:t>
-            </w:r>
-          </w:p>
-        </w:tc>
-        <w:tc>
-          <w:tcPr>
-            <w:tcW w:w="7480" w:type="dxa"/>
-          </w:tcPr>
-          <w:p>
-            <w:pPr>
-              <w:widowControl w:val="0"/>
-              <w:jc w:val="left"/>
-            </w:pPr>
-            <w:r>
-              <w:t>A megjegyzések csak adminisztrátori jóváhagyás után jelennek meg az oldalon</w:t>
-            </w:r>
-          </w:p>
-        </w:tc>
-      </w:tr>
-      <w:tr>
-        <w:trPr>
-          <w:trHeight w:val="413"/>
-        </w:trPr>
-        <w:tc>
-          <w:tcPr>
-            <w:tcW w:w="1230" w:type="dxa"/>
-          </w:tcPr>
-          <w:p>
-            <w:pPr>
-              <w:widowControl w:val="0"/>
-              <w:jc w:val="left"/>
-              <w:rPr>
-                <w:rStyle w:val="Kvetelmny"/>
-              </w:rPr>
-            </w:pPr>
-            <w:r>
-              <w:rPr>
-                <w:rStyle w:val="Kvetelmny"/>
-              </w:rPr>
-              <w:t>SP-1</w:t>
-            </w:r>
-            <w:r>
-              <w:rPr>
-                <w:rStyle w:val="Kvetelmny"/>
-              </w:rPr>
-              <w:t>5</w:t>
-            </w:r>
-          </w:p>
-        </w:tc>
-        <w:tc>
-          <w:tcPr>
-            <w:tcW w:w="7480" w:type="dxa"/>
-          </w:tcPr>
-          <w:p>
-            <w:pPr>
-              <w:widowControl w:val="0"/>
-              <w:jc w:val="left"/>
-            </w:pPr>
-            <w:r>
-              <w:t>Sorozatok, epizódok kereshetőek cím, leírás, kulcsszavak, színész, rendező alapján</w:t>
-            </w:r>
-            <w:r>
-              <w:t xml:space="preserve"> mindenki által</w:t>
-            </w:r>
-          </w:p>
-        </w:tc>
-      </w:tr>
-      <w:tr>
-        <w:trPr>
-          <w:trHeight w:val="413"/>
-        </w:trPr>
-        <w:tc>
-          <w:tcPr>
-            <w:tcW w:w="1230" w:type="dxa"/>
-          </w:tcPr>
-          <w:p>
-            <w:pPr>
-              <w:widowControl w:val="0"/>
-              <w:jc w:val="left"/>
-              <w:rPr>
-                <w:rStyle w:val="Kvetelmny"/>
-              </w:rPr>
-            </w:pPr>
-            <w:r>
-              <w:rPr>
-                <w:rStyle w:val="Kvetelmny"/>
-              </w:rPr>
-              <w:t>SP-16</w:t>
-            </w:r>
-          </w:p>
-        </w:tc>
-        <w:tc>
-          <w:tcPr>
-            <w:tcW w:w="7480" w:type="dxa"/>
-          </w:tcPr>
-          <w:p>
-            <w:pPr>
-              <w:widowControl w:val="0"/>
-              <w:jc w:val="left"/>
-            </w:pPr>
-            <w:r>
-              <w:t>A legjobbra értékelt sorozatok egy összefoglaló oldalon megtekinthető</w:t>
-            </w:r>
-            <w:r>
-              <w:t>ek mindenki által</w:t>
-            </w:r>
-          </w:p>
-        </w:tc>
-      </w:tr>
-    </w:tbl>
-    <w:p>
-      <w:pPr>
-        <w:pStyle w:val="Cmsor2"/>
-      </w:pPr>
-      <w:r>
-        <w:lastRenderedPageBreak/>
-        <w:t>Web portál funkciók</w:t>
-      </w:r>
-    </w:p>
-    <w:tbl>
-      <w:tblPr>
-        <w:tblW w:w="0" w:type="auto"/>
-        <w:tblBorders>
-          <w:top w:val="single" w:sz="4" w:space="0" w:color="auto"/>
-          <w:left w:val="single" w:sz="4" w:space="0" w:color="auto"/>
-          <w:bottom w:val="single" w:sz="4" w:space="0" w:color="auto"/>
-          <w:right w:val="single" w:sz="4" w:space="0" w:color="auto"/>
-          <w:insideH w:val="single" w:sz="4" w:space="0" w:color="auto"/>
-          <w:insideV w:val="single" w:sz="4" w:space="0" w:color="auto"/>
-        </w:tblBorders>
-        <w:tblLook w:val="01E0"/>
-      </w:tblPr>
-      <w:tblGrid>
-        <w:gridCol w:w="1230"/>
-        <w:gridCol w:w="7480"/>
-      </w:tblGrid>
-      <w:tr>
-        <w:trPr>
-          <w:trHeight w:val="420"/>
-        </w:trPr>
-        <w:tc>
-          <w:tcPr>
-            <w:tcW w:w="1230" w:type="dxa"/>
-            <w:vAlign w:val="center"/>
-          </w:tcPr>
-          <w:p>
-            <w:pPr>
-              <w:keepNext/>
-              <w:widowControl w:val="0"/>
-              <w:jc w:val="left"/>
-              <w:rPr>
-                <w:b/>
-              </w:rPr>
-            </w:pPr>
-            <w:r>
-              <w:rPr>
-                <w:b/>
-              </w:rPr>
-              <w:t>Sorszám</w:t>
-            </w:r>
-          </w:p>
-        </w:tc>
-        <w:tc>
-          <w:tcPr>
-            <w:tcW w:w="7480" w:type="dxa"/>
-            <w:vAlign w:val="center"/>
-          </w:tcPr>
-          <w:p>
-            <w:pPr>
-              <w:keepNext/>
-              <w:widowControl w:val="0"/>
-              <w:jc w:val="left"/>
-              <w:rPr>
-                <w:b/>
-              </w:rPr>
-            </w:pPr>
-            <w:r>
-              <w:rPr>
-                <w:b/>
-              </w:rPr>
-              <w:t>Követelmény leírása</w:t>
-            </w:r>
-          </w:p>
-        </w:tc>
-      </w:tr>
-      <w:tr>
-        <w:trPr>
-          <w:trHeight w:val="413"/>
-        </w:trPr>
-        <w:tc>
-          <w:tcPr>
-            <w:tcW w:w="1230" w:type="dxa"/>
-          </w:tcPr>
-          <w:p>
-            <w:pPr>
-              <w:widowControl w:val="0"/>
-              <w:jc w:val="left"/>
-              <w:rPr>
-                <w:rStyle w:val="Kvetelmny"/>
-              </w:rPr>
-            </w:pPr>
-            <w:r>
-              <w:rPr>
-                <w:rStyle w:val="Kvetelmny"/>
-              </w:rPr>
-              <w:t>SP-1</w:t>
-            </w:r>
-            <w:r>
-              <w:rPr>
-                <w:rStyle w:val="Kvetelmny"/>
-              </w:rPr>
-              <w:t>7</w:t>
-            </w:r>
-          </w:p>
-        </w:tc>
-        <w:tc>
-          <w:tcPr>
-            <w:tcW w:w="7480" w:type="dxa"/>
-          </w:tcPr>
-          <w:p>
-            <w:pPr>
-              <w:widowControl w:val="0"/>
-              <w:jc w:val="left"/>
-            </w:pPr>
-            <w:r>
-              <w:t xml:space="preserve">A szerver funkciói elérhetőek </w:t>
-            </w:r>
-            <w:r>
-              <w:t xml:space="preserve">a webes felületen </w:t>
-            </w:r>
-            <w:r>
-              <w:t>keresztül</w:t>
-            </w:r>
-            <w:r>
-              <w:t>, miután egy felhasználó sikeresen bejelentkezett</w:t>
-            </w:r>
-          </w:p>
-        </w:tc>
-      </w:tr>
-    </w:tbl>
-    <w:p/>
     <w:sectPr>
       <w:pgSz w:w="11906" w:h="16838"/>
       <w:pgMar w:top="1417" w:right="1417" w:bottom="1417" w:left="1417" w:header="708" w:footer="708" w:gutter="0"/>
@@ -5314,6 +7270,194 @@
 </w:document>
 </file>
 
+<file path=word/endnotes.xml><?xml version="1.0" encoding="utf-8"?>
+<w:endnotes xmlns:ve="http://schemas.openxmlformats.org/markup-compatibility/2006" xmlns:o="urn:schemas-microsoft-com:office:office" xmlns:r="http://schemas.openxmlformats.org/officeDocument/2006/relationships" xmlns:m="http://schemas.openxmlformats.org/officeDocument/2006/math" xmlns:v="urn:schemas-microsoft-com:vml" xmlns:wp="http://schemas.openxmlformats.org/drawingml/2006/wordprocessingDrawing" xmlns:w10="urn:schemas-microsoft-com:office:word" xmlns:w="http://schemas.openxmlformats.org/wordprocessingml/2006/main" xmlns:wne="http://schemas.microsoft.com/office/word/2006/wordml">
+  <w:endnote w:type="separator" w:id="-1">
+    <w:p>
+      <w:pPr>
+        <w:spacing w:after="0" w:line="240" w:lineRule="auto"/>
+      </w:pPr>
+      <w:r>
+        <w:separator/>
+      </w:r>
+    </w:p>
+  </w:endnote>
+  <w:endnote w:type="continuationSeparator" w:id="0">
+    <w:p>
+      <w:pPr>
+        <w:spacing w:after="0" w:line="240" w:lineRule="auto"/>
+      </w:pPr>
+      <w:r>
+        <w:continuationSeparator/>
+      </w:r>
+    </w:p>
+  </w:endnote>
+</w:endnotes>
+</file>
+
+<file path=word/footnotes.xml><?xml version="1.0" encoding="utf-8"?>
+<w:footnotes xmlns:ve="http://schemas.openxmlformats.org/markup-compatibility/2006" xmlns:o="urn:schemas-microsoft-com:office:office" xmlns:r="http://schemas.openxmlformats.org/officeDocument/2006/relationships" xmlns:m="http://schemas.openxmlformats.org/officeDocument/2006/math" xmlns:v="urn:schemas-microsoft-com:vml" xmlns:wp="http://schemas.openxmlformats.org/drawingml/2006/wordprocessingDrawing" xmlns:w10="urn:schemas-microsoft-com:office:word" xmlns:w="http://schemas.openxmlformats.org/wordprocessingml/2006/main" xmlns:wne="http://schemas.microsoft.com/office/word/2006/wordml">
+  <w:footnote w:type="separator" w:id="-1">
+    <w:p>
+      <w:pPr>
+        <w:spacing w:after="0" w:line="240" w:lineRule="auto"/>
+      </w:pPr>
+      <w:r>
+        <w:separator/>
+      </w:r>
+    </w:p>
+  </w:footnote>
+  <w:footnote w:type="continuationSeparator" w:id="0">
+    <w:p>
+      <w:pPr>
+        <w:spacing w:after="0" w:line="240" w:lineRule="auto"/>
+      </w:pPr>
+      <w:r>
+        <w:continuationSeparator/>
+      </w:r>
+    </w:p>
+  </w:footnote>
+</w:footnotes>
+</file>
+
+<file path=word/header1.xml><?xml version="1.0" encoding="utf-8"?>
+<w:hdr xmlns:ve="http://schemas.openxmlformats.org/markup-compatibility/2006" xmlns:o="urn:schemas-microsoft-com:office:office" xmlns:r="http://schemas.openxmlformats.org/officeDocument/2006/relationships" xmlns:m="http://schemas.openxmlformats.org/officeDocument/2006/math" xmlns:v="urn:schemas-microsoft-com:vml" xmlns:wp="http://schemas.openxmlformats.org/drawingml/2006/wordprocessingDrawing" xmlns:w10="urn:schemas-microsoft-com:office:word" xmlns:w="http://schemas.openxmlformats.org/wordprocessingml/2006/main" xmlns:wne="http://schemas.microsoft.com/office/word/2006/wordml">
+  <w:p>
+    <w:pPr>
+      <w:pStyle w:val="Szvegtrzs"/>
+      <w:tabs>
+        <w:tab w:val="left" w:pos="1911"/>
+      </w:tabs>
+      <w:spacing w:after="0"/>
+      <w:jc w:val="left"/>
+      <w:rPr>
+        <w:rFonts w:ascii="Huni_Quorum Medium BT" w:hAnsi="Huni_Quorum Medium BT"/>
+        <w:sz w:val="20"/>
+        <w:szCs w:val="20"/>
+      </w:rPr>
+    </w:pPr>
+    <w:r>
+      <w:rPr>
+        <w:noProof/>
+        <w:lang w:eastAsia="hu-HU" w:bidi="ar-SA"/>
+      </w:rPr>
+      <w:drawing>
+        <wp:anchor distT="0" distB="0" distL="0" distR="0" simplePos="0" relativeHeight="251659264" behindDoc="0" locked="0" layoutInCell="1" allowOverlap="1">
+          <wp:simplePos x="0" y="0"/>
+          <wp:positionH relativeFrom="column">
+            <wp:posOffset>-2540</wp:posOffset>
+          </wp:positionH>
+          <wp:positionV relativeFrom="paragraph">
+            <wp:posOffset>0</wp:posOffset>
+          </wp:positionV>
+          <wp:extent cx="1110615" cy="313055"/>
+          <wp:effectExtent l="19050" t="0" r="0" b="0"/>
+          <wp:wrapTopAndBottom/>
+          <wp:docPr id="3" name="Kép 3"/>
+          <wp:cNvGraphicFramePr>
+            <a:graphicFrameLocks xmlns:a="http://schemas.openxmlformats.org/drawingml/2006/main" noChangeAspect="1"/>
+          </wp:cNvGraphicFramePr>
+          <a:graphic xmlns:a="http://schemas.openxmlformats.org/drawingml/2006/main">
+            <a:graphicData uri="http://schemas.openxmlformats.org/drawingml/2006/picture">
+              <pic:pic xmlns:pic="http://schemas.openxmlformats.org/drawingml/2006/picture">
+                <pic:nvPicPr>
+                  <pic:cNvPr id="0" name="Picture 3"/>
+                  <pic:cNvPicPr>
+                    <a:picLocks noChangeAspect="1" noChangeArrowheads="1"/>
+                  </pic:cNvPicPr>
+                </pic:nvPicPr>
+                <pic:blipFill>
+                  <a:blip r:embed="rId1"/>
+                  <a:srcRect/>
+                  <a:stretch>
+                    <a:fillRect/>
+                  </a:stretch>
+                </pic:blipFill>
+                <pic:spPr bwMode="auto">
+                  <a:xfrm>
+                    <a:off x="0" y="0"/>
+                    <a:ext cx="1110615" cy="313055"/>
+                  </a:xfrm>
+                  <a:prstGeom prst="rect">
+                    <a:avLst/>
+                  </a:prstGeom>
+                  <a:solidFill>
+                    <a:srgbClr val="FFFFFF"/>
+                  </a:solidFill>
+                  <a:ln w="9525">
+                    <a:noFill/>
+                    <a:miter lim="800000"/>
+                    <a:headEnd/>
+                    <a:tailEnd/>
+                  </a:ln>
+                </pic:spPr>
+              </pic:pic>
+            </a:graphicData>
+          </a:graphic>
+        </wp:anchor>
+      </w:drawing>
+    </w:r>
+    <w:r>
+      <w:rPr>
+        <w:sz w:val="20"/>
+        <w:szCs w:val="20"/>
+      </w:rPr>
+      <w:tab/>
+    </w:r>
+    <w:r>
+      <w:rPr>
+        <w:rFonts w:ascii="Huni_Quorum Medium BT" w:hAnsi="Huni_Quorum Medium BT"/>
+        <w:sz w:val="20"/>
+        <w:szCs w:val="20"/>
+      </w:rPr>
+      <w:t xml:space="preserve">Budapesti Műszaki Egyetem </w:t>
+    </w:r>
+  </w:p>
+  <w:p>
+    <w:pPr>
+      <w:pStyle w:val="Szvegtrzs"/>
+      <w:tabs>
+        <w:tab w:val="left" w:pos="1911"/>
+      </w:tabs>
+      <w:spacing w:after="0"/>
+      <w:jc w:val="left"/>
+      <w:rPr>
+        <w:rFonts w:ascii="Huni_Quorum Medium BT" w:hAnsi="Huni_Quorum Medium BT"/>
+        <w:sz w:val="20"/>
+        <w:szCs w:val="20"/>
+      </w:rPr>
+    </w:pPr>
+    <w:r>
+      <w:rPr>
+        <w:rFonts w:ascii="Huni_Quorum Medium BT" w:hAnsi="Huni_Quorum Medium BT"/>
+        <w:sz w:val="20"/>
+        <w:szCs w:val="20"/>
+      </w:rPr>
+      <w:br/>
+    </w:r>
+    <w:r>
+      <w:rPr>
+        <w:rFonts w:ascii="Huni_Quorum Medium BT" w:hAnsi="Huni_Quorum Medium BT"/>
+        <w:sz w:val="20"/>
+        <w:szCs w:val="20"/>
+      </w:rPr>
+      <w:tab/>
+      <w:t>Szoftverarchitektúrák – Követelmény specifikáció</w:t>
+    </w:r>
+  </w:p>
+  <w:p>
+    <w:pPr>
+      <w:pStyle w:val="lfej"/>
+    </w:pPr>
+  </w:p>
+  <w:p>
+    <w:pPr>
+      <w:pStyle w:val="lfej"/>
+    </w:pPr>
+  </w:p>
+</w:hdr>
+</file>
+
 <file path=word/numbering.xml><?xml version="1.0" encoding="utf-8"?>
 <w:numbering xmlns:ve="http://schemas.openxmlformats.org/markup-compatibility/2006" xmlns:o="urn:schemas-microsoft-com:office:office" xmlns:r="http://schemas.openxmlformats.org/officeDocument/2006/relationships" xmlns:m="http://schemas.openxmlformats.org/officeDocument/2006/math" xmlns:v="urn:schemas-microsoft-com:vml" xmlns:wp="http://schemas.openxmlformats.org/drawingml/2006/wordprocessingDrawing" xmlns:w10="urn:schemas-microsoft-com:office:word" xmlns:w="http://schemas.openxmlformats.org/wordprocessingml/2006/main" xmlns:wne="http://schemas.microsoft.com/office/word/2006/wordml">
   <w:abstractNum w:abstractNumId="0">
@@ -6436,6 +8580,92 @@
     </w:lvl>
   </w:abstractNum>
   <w:abstractNum w:abstractNumId="12">
+    <w:nsid w:val="53496C64"/>
+    <w:multiLevelType w:val="hybridMultilevel"/>
+    <w:tmpl w:val="6ADE4810"/>
+    <w:lvl w:ilvl="0" w:tplc="040E000F">
+      <w:start w:val="1"/>
+      <w:numFmt w:val="decimal"/>
+      <w:lvlText w:val="%1."/>
+      <w:lvlJc w:val="left"/>
+      <w:pPr>
+        <w:ind w:left="720" w:hanging="360"/>
+      </w:pPr>
+    </w:lvl>
+    <w:lvl w:ilvl="1" w:tplc="040E0019" w:tentative="1">
+      <w:start w:val="1"/>
+      <w:numFmt w:val="lowerLetter"/>
+      <w:lvlText w:val="%2."/>
+      <w:lvlJc w:val="left"/>
+      <w:pPr>
+        <w:ind w:left="1440" w:hanging="360"/>
+      </w:pPr>
+    </w:lvl>
+    <w:lvl w:ilvl="2" w:tplc="040E001B" w:tentative="1">
+      <w:start w:val="1"/>
+      <w:numFmt w:val="lowerRoman"/>
+      <w:lvlText w:val="%3."/>
+      <w:lvlJc w:val="right"/>
+      <w:pPr>
+        <w:ind w:left="2160" w:hanging="180"/>
+      </w:pPr>
+    </w:lvl>
+    <w:lvl w:ilvl="3" w:tplc="040E000F" w:tentative="1">
+      <w:start w:val="1"/>
+      <w:numFmt w:val="decimal"/>
+      <w:lvlText w:val="%4."/>
+      <w:lvlJc w:val="left"/>
+      <w:pPr>
+        <w:ind w:left="2880" w:hanging="360"/>
+      </w:pPr>
+    </w:lvl>
+    <w:lvl w:ilvl="4" w:tplc="040E0019" w:tentative="1">
+      <w:start w:val="1"/>
+      <w:numFmt w:val="lowerLetter"/>
+      <w:lvlText w:val="%5."/>
+      <w:lvlJc w:val="left"/>
+      <w:pPr>
+        <w:ind w:left="3600" w:hanging="360"/>
+      </w:pPr>
+    </w:lvl>
+    <w:lvl w:ilvl="5" w:tplc="040E001B" w:tentative="1">
+      <w:start w:val="1"/>
+      <w:numFmt w:val="lowerRoman"/>
+      <w:lvlText w:val="%6."/>
+      <w:lvlJc w:val="right"/>
+      <w:pPr>
+        <w:ind w:left="4320" w:hanging="180"/>
+      </w:pPr>
+    </w:lvl>
+    <w:lvl w:ilvl="6" w:tplc="040E000F" w:tentative="1">
+      <w:start w:val="1"/>
+      <w:numFmt w:val="decimal"/>
+      <w:lvlText w:val="%7."/>
+      <w:lvlJc w:val="left"/>
+      <w:pPr>
+        <w:ind w:left="5040" w:hanging="360"/>
+      </w:pPr>
+    </w:lvl>
+    <w:lvl w:ilvl="7" w:tplc="040E0019" w:tentative="1">
+      <w:start w:val="1"/>
+      <w:numFmt w:val="lowerLetter"/>
+      <w:lvlText w:val="%8."/>
+      <w:lvlJc w:val="left"/>
+      <w:pPr>
+        <w:ind w:left="5760" w:hanging="360"/>
+      </w:pPr>
+    </w:lvl>
+    <w:lvl w:ilvl="8" w:tplc="040E001B" w:tentative="1">
+      <w:start w:val="1"/>
+      <w:numFmt w:val="lowerRoman"/>
+      <w:lvlText w:val="%9."/>
+      <w:lvlJc w:val="right"/>
+      <w:pPr>
+        <w:ind w:left="6480" w:hanging="180"/>
+      </w:pPr>
+    </w:lvl>
+  </w:abstractNum>
+  <w:abstractNum w:abstractNumId="13">
     <w:nsid w:val="54E5175E"/>
     <w:multiLevelType w:val="hybridMultilevel"/>
     <w:tmpl w:val="6422C620"/>
@@ -6548,7 +8778,7 @@
       </w:rPr>
     </w:lvl>
   </w:abstractNum>
-  <w:abstractNum w:abstractNumId="13">
+  <w:abstractNum w:abstractNumId="14">
     <w:nsid w:val="5AF544A8"/>
     <w:multiLevelType w:val="hybridMultilevel"/>
     <w:tmpl w:val="EC04F004"/>
@@ -6637,7 +8867,7 @@
       </w:pPr>
     </w:lvl>
   </w:abstractNum>
-  <w:abstractNum w:abstractNumId="14">
+  <w:abstractNum w:abstractNumId="15">
     <w:nsid w:val="5C932E28"/>
     <w:multiLevelType w:val="hybridMultilevel"/>
     <w:tmpl w:val="EC04F004"/>
@@ -6726,7 +8956,7 @@
       </w:pPr>
     </w:lvl>
   </w:abstractNum>
-  <w:abstractNum w:abstractNumId="15">
+  <w:abstractNum w:abstractNumId="16">
     <w:nsid w:val="6EDD6BB9"/>
     <w:multiLevelType w:val="hybridMultilevel"/>
     <w:tmpl w:val="B0924368"/>
@@ -6839,7 +9069,7 @@
       </w:rPr>
     </w:lvl>
   </w:abstractNum>
-  <w:abstractNum w:abstractNumId="16">
+  <w:abstractNum w:abstractNumId="17">
     <w:nsid w:val="7A2C4A74"/>
     <w:multiLevelType w:val="hybridMultilevel"/>
     <w:tmpl w:val="EC04F004"/>
@@ -6928,7 +9158,7 @@
       </w:pPr>
     </w:lvl>
   </w:abstractNum>
-  <w:abstractNum w:abstractNumId="17">
+  <w:abstractNum w:abstractNumId="18">
     <w:nsid w:val="7E9B668C"/>
     <w:multiLevelType w:val="hybridMultilevel"/>
     <w:tmpl w:val="EC04F004"/>
@@ -7027,10 +9257,10 @@
     <w:abstractNumId w:val="7"/>
   </w:num>
   <w:num w:numId="4">
-    <w:abstractNumId w:val="15"/>
+    <w:abstractNumId w:val="16"/>
   </w:num>
   <w:num w:numId="5">
-    <w:abstractNumId w:val="12"/>
+    <w:abstractNumId w:val="13"/>
   </w:num>
   <w:num w:numId="6">
     <w:abstractNumId w:val="9"/>
@@ -7042,7 +9272,7 @@
     <w:abstractNumId w:val="2"/>
   </w:num>
   <w:num w:numId="9">
-    <w:abstractNumId w:val="13"/>
+    <w:abstractNumId w:val="14"/>
   </w:num>
   <w:num w:numId="10">
     <w:abstractNumId w:val="11"/>
@@ -7054,7 +9284,7 @@
     <w:abstractNumId w:val="4"/>
   </w:num>
   <w:num w:numId="13">
-    <w:abstractNumId w:val="17"/>
+    <w:abstractNumId w:val="18"/>
   </w:num>
   <w:num w:numId="14">
     <w:abstractNumId w:val="0"/>
@@ -7063,13 +9293,16 @@
     <w:abstractNumId w:val="10"/>
   </w:num>
   <w:num w:numId="16">
-    <w:abstractNumId w:val="16"/>
+    <w:abstractNumId w:val="17"/>
   </w:num>
   <w:num w:numId="17">
     <w:abstractNumId w:val="1"/>
   </w:num>
   <w:num w:numId="18">
-    <w:abstractNumId w:val="14"/>
+    <w:abstractNumId w:val="15"/>
+  </w:num>
+  <w:num w:numId="19">
+    <w:abstractNumId w:val="12"/>
   </w:num>
 </w:numbering>
 </file>
@@ -7114,6 +9347,7 @@
     <w:lsdException w:name="caption" w:uiPriority="35" w:qFormat="1"/>
     <w:lsdException w:name="Title" w:semiHidden="0" w:uiPriority="10" w:unhideWhenUsed="0" w:qFormat="1"/>
     <w:lsdException w:name="Default Paragraph Font" w:uiPriority="1"/>
+    <w:lsdException w:name="Body Text" w:uiPriority="0"/>
     <w:lsdException w:name="Subtitle" w:semiHidden="0" w:uiPriority="11" w:unhideWhenUsed="0" w:qFormat="1"/>
     <w:lsdException w:name="Strong" w:semiHidden="0" w:uiPriority="22" w:unhideWhenUsed="0" w:qFormat="1"/>
     <w:lsdException w:name="Emphasis" w:semiHidden="0" w:uiPriority="20" w:unhideWhenUsed="0" w:qFormat="1"/>
@@ -7853,7 +10087,464 @@
       </w:tcPr>
     </w:tblStylePr>
   </w:style>
+  <w:style w:type="paragraph" w:styleId="lfej">
+    <w:name w:val="header"/>
+    <w:basedOn w:val="Norml"/>
+    <w:link w:val="lfejChar"/>
+    <w:uiPriority w:val="99"/>
+    <w:unhideWhenUsed/>
+    <w:rsid w:val="00C60D3B"/>
+    <w:pPr>
+      <w:tabs>
+        <w:tab w:val="center" w:pos="4536"/>
+        <w:tab w:val="right" w:pos="9072"/>
+      </w:tabs>
+      <w:spacing w:after="0" w:line="240" w:lineRule="auto"/>
+    </w:pPr>
+  </w:style>
+  <w:style w:type="character" w:customStyle="1" w:styleId="lfejChar">
+    <w:name w:val="Élőfej Char"/>
+    <w:basedOn w:val="Bekezdsalapbettpusa"/>
+    <w:link w:val="lfej"/>
+    <w:uiPriority w:val="99"/>
+    <w:rsid w:val="00C60D3B"/>
+  </w:style>
+  <w:style w:type="paragraph" w:styleId="llb">
+    <w:name w:val="footer"/>
+    <w:basedOn w:val="Norml"/>
+    <w:link w:val="llbChar"/>
+    <w:uiPriority w:val="99"/>
+    <w:semiHidden/>
+    <w:unhideWhenUsed/>
+    <w:rsid w:val="00C60D3B"/>
+    <w:pPr>
+      <w:tabs>
+        <w:tab w:val="center" w:pos="4536"/>
+        <w:tab w:val="right" w:pos="9072"/>
+      </w:tabs>
+      <w:spacing w:after="0" w:line="240" w:lineRule="auto"/>
+    </w:pPr>
+  </w:style>
+  <w:style w:type="character" w:customStyle="1" w:styleId="llbChar">
+    <w:name w:val="Élőláb Char"/>
+    <w:basedOn w:val="Bekezdsalapbettpusa"/>
+    <w:link w:val="llb"/>
+    <w:uiPriority w:val="99"/>
+    <w:semiHidden/>
+    <w:rsid w:val="00C60D3B"/>
+  </w:style>
+  <w:style w:type="paragraph" w:styleId="Szvegtrzs">
+    <w:name w:val="Body Text"/>
+    <w:basedOn w:val="Norml"/>
+    <w:link w:val="SzvegtrzsChar"/>
+    <w:semiHidden/>
+    <w:rsid w:val="00C60D3B"/>
+    <w:pPr>
+      <w:widowControl w:val="0"/>
+      <w:suppressAutoHyphens/>
+      <w:spacing w:after="120" w:line="240" w:lineRule="auto"/>
+    </w:pPr>
+    <w:rPr>
+      <w:rFonts w:ascii="Arial" w:eastAsia="Lucida Sans Unicode" w:hAnsi="Arial" w:cs="Tahoma"/>
+      <w:color w:val="000000"/>
+      <w:sz w:val="24"/>
+      <w:szCs w:val="24"/>
+      <w:lang w:bidi="en-US"/>
+    </w:rPr>
+  </w:style>
+  <w:style w:type="character" w:customStyle="1" w:styleId="SzvegtrzsChar">
+    <w:name w:val="Szövegtörzs Char"/>
+    <w:basedOn w:val="Bekezdsalapbettpusa"/>
+    <w:link w:val="Szvegtrzs"/>
+    <w:semiHidden/>
+    <w:rsid w:val="00C60D3B"/>
+    <w:rPr>
+      <w:rFonts w:ascii="Arial" w:eastAsia="Lucida Sans Unicode" w:hAnsi="Arial" w:cs="Tahoma"/>
+      <w:color w:val="000000"/>
+      <w:sz w:val="24"/>
+      <w:szCs w:val="24"/>
+      <w:lang w:bidi="en-US"/>
+    </w:rPr>
+  </w:style>
+  <w:style w:type="paragraph" w:styleId="Tartalomjegyzkcmsora">
+    <w:name w:val="TOC Heading"/>
+    <w:basedOn w:val="Cmsor1"/>
+    <w:next w:val="Norml"/>
+    <w:uiPriority w:val="39"/>
+    <w:semiHidden/>
+    <w:unhideWhenUsed/>
+    <w:qFormat/>
+    <w:rsid w:val="00E16981"/>
+    <w:pPr>
+      <w:numPr>
+        <w:numId w:val="0"/>
+      </w:numPr>
+      <w:jc w:val="left"/>
+      <w:outlineLvl w:val="9"/>
+    </w:pPr>
+  </w:style>
+  <w:style w:type="paragraph" w:styleId="TJ1">
+    <w:name w:val="toc 1"/>
+    <w:basedOn w:val="Norml"/>
+    <w:next w:val="Norml"/>
+    <w:autoRedefine/>
+    <w:uiPriority w:val="39"/>
+    <w:unhideWhenUsed/>
+    <w:rsid w:val="00E16981"/>
+    <w:pPr>
+      <w:spacing w:after="100"/>
+    </w:pPr>
+  </w:style>
+  <w:style w:type="paragraph" w:styleId="TJ2">
+    <w:name w:val="toc 2"/>
+    <w:basedOn w:val="Norml"/>
+    <w:next w:val="Norml"/>
+    <w:autoRedefine/>
+    <w:uiPriority w:val="39"/>
+    <w:unhideWhenUsed/>
+    <w:rsid w:val="00E16981"/>
+    <w:pPr>
+      <w:spacing w:after="100"/>
+      <w:ind w:left="220"/>
+    </w:pPr>
+  </w:style>
+  <w:style w:type="paragraph" w:styleId="TJ3">
+    <w:name w:val="toc 3"/>
+    <w:basedOn w:val="Norml"/>
+    <w:next w:val="Norml"/>
+    <w:autoRedefine/>
+    <w:uiPriority w:val="39"/>
+    <w:unhideWhenUsed/>
+    <w:rsid w:val="00E16981"/>
+    <w:pPr>
+      <w:spacing w:after="100"/>
+      <w:ind w:left="440"/>
+    </w:pPr>
+  </w:style>
 </w:styles>
+</file>
+
+<file path=word/glossary/document.xml><?xml version="1.0" encoding="utf-8"?>
+<w:glossaryDocument xmlns:ve="http://schemas.openxmlformats.org/markup-compatibility/2006" xmlns:o="urn:schemas-microsoft-com:office:office" xmlns:r="http://schemas.openxmlformats.org/officeDocument/2006/relationships" xmlns:m="http://schemas.openxmlformats.org/officeDocument/2006/math" xmlns:v="urn:schemas-microsoft-com:vml" xmlns:wp="http://schemas.openxmlformats.org/drawingml/2006/wordprocessingDrawing" xmlns:w10="urn:schemas-microsoft-com:office:word" xmlns:w="http://schemas.openxmlformats.org/wordprocessingml/2006/main" xmlns:wne="http://schemas.microsoft.com/office/word/2006/wordml">
+  <w:docParts/>
+</w:glossaryDocument>
+</file>
+
+<file path=word/glossary/fontTable.xml><?xml version="1.0" encoding="utf-8"?>
+<w:fonts xmlns:r="http://schemas.openxmlformats.org/officeDocument/2006/relationships" xmlns:w="http://schemas.openxmlformats.org/wordprocessingml/2006/main">
+  <w:font w:name="Times New Roman">
+    <w:panose1 w:val="02020603050405020304"/>
+    <w:charset w:val="EE"/>
+    <w:family w:val="roman"/>
+    <w:pitch w:val="variable"/>
+    <w:sig w:usb0="20002A87" w:usb1="80000000" w:usb2="00000008" w:usb3="00000000" w:csb0="000001FF" w:csb1="00000000"/>
+  </w:font>
+  <w:font w:name="Symbol">
+    <w:panose1 w:val="05050102010706020507"/>
+    <w:charset w:val="02"/>
+    <w:family w:val="roman"/>
+    <w:pitch w:val="variable"/>
+    <w:sig w:usb0="00000000" w:usb1="10000000" w:usb2="00000000" w:usb3="00000000" w:csb0="80000000" w:csb1="00000000"/>
+  </w:font>
+  <w:font w:name="Courier New">
+    <w:panose1 w:val="02070309020205020404"/>
+    <w:charset w:val="EE"/>
+    <w:family w:val="modern"/>
+    <w:pitch w:val="fixed"/>
+    <w:sig w:usb0="20002A87" w:usb1="80000000" w:usb2="00000008" w:usb3="00000000" w:csb0="000001FF" w:csb1="00000000"/>
+  </w:font>
+  <w:font w:name="Wingdings">
+    <w:panose1 w:val="05000000000000000000"/>
+    <w:charset w:val="02"/>
+    <w:family w:val="auto"/>
+    <w:pitch w:val="variable"/>
+    <w:sig w:usb0="00000000" w:usb1="10000000" w:usb2="00000000" w:usb3="00000000" w:csb0="80000000" w:csb1="00000000"/>
+  </w:font>
+  <w:font w:name="Calibri">
+    <w:panose1 w:val="020F0502020204030204"/>
+    <w:charset w:val="EE"/>
+    <w:family w:val="swiss"/>
+    <w:pitch w:val="variable"/>
+    <w:sig w:usb0="A00002EF" w:usb1="4000207B" w:usb2="00000000" w:usb3="00000000" w:csb0="0000009F" w:csb1="00000000"/>
+  </w:font>
+  <w:font w:name="Cambria">
+    <w:panose1 w:val="02040503050406030204"/>
+    <w:charset w:val="EE"/>
+    <w:family w:val="roman"/>
+    <w:pitch w:val="variable"/>
+    <w:sig w:usb0="A00002EF" w:usb1="4000004B" w:usb2="00000000" w:usb3="00000000" w:csb0="0000009F" w:csb1="00000000"/>
+  </w:font>
+  <w:font w:name="Tahoma">
+    <w:panose1 w:val="020B0604030504040204"/>
+    <w:charset w:val="EE"/>
+    <w:family w:val="swiss"/>
+    <w:pitch w:val="variable"/>
+    <w:sig w:usb0="61002A87" w:usb1="80000000" w:usb2="00000008" w:usb3="00000000" w:csb0="000101FF" w:csb1="00000000"/>
+  </w:font>
+  <w:font w:name="Arial">
+    <w:panose1 w:val="020B0604020202020204"/>
+    <w:charset w:val="EE"/>
+    <w:family w:val="swiss"/>
+    <w:pitch w:val="variable"/>
+    <w:sig w:usb0="20002A87" w:usb1="80000000" w:usb2="00000008" w:usb3="00000000" w:csb0="000001FF" w:csb1="00000000"/>
+  </w:font>
+  <w:font w:name="Lucida Sans Unicode">
+    <w:panose1 w:val="020B0602030504020204"/>
+    <w:charset w:val="EE"/>
+    <w:family w:val="swiss"/>
+    <w:pitch w:val="variable"/>
+    <w:sig w:usb0="80000AFF" w:usb1="0000396B" w:usb2="00000000" w:usb3="00000000" w:csb0="0000003F" w:csb1="00000000"/>
+  </w:font>
+  <w:font w:name="Verdana">
+    <w:panose1 w:val="020B0604030504040204"/>
+    <w:charset w:val="EE"/>
+    <w:family w:val="swiss"/>
+    <w:pitch w:val="variable"/>
+    <w:sig w:usb0="20000287" w:usb1="00000000" w:usb2="00000000" w:usb3="00000000" w:csb0="0000019F" w:csb1="00000000"/>
+  </w:font>
+  <w:font w:name="Huni_Quorum Medium BT">
+    <w:altName w:val="Arial"/>
+    <w:charset w:val="00"/>
+    <w:family w:val="swiss"/>
+    <w:pitch w:val="variable"/>
+    <w:sig w:usb0="00000000" w:usb1="00000000" w:usb2="00000000" w:usb3="00000000" w:csb0="00000000" w:csb1="00000000"/>
+  </w:font>
+</w:fonts>
+</file>
+
+<file path=word/glossary/settings.xml><?xml version="1.0" encoding="utf-8"?>
+<w:settings xmlns:o="urn:schemas-microsoft-com:office:office" xmlns:r="http://schemas.openxmlformats.org/officeDocument/2006/relationships" xmlns:m="http://schemas.openxmlformats.org/officeDocument/2006/math" xmlns:v="urn:schemas-microsoft-com:vml" xmlns:w10="urn:schemas-microsoft-com:office:word" xmlns:w="http://schemas.openxmlformats.org/wordprocessingml/2006/main" xmlns:sl="http://schemas.openxmlformats.org/schemaLibrary/2006/main">
+  <w:view w:val="normal"/>
+  <w:defaultTabStop w:val="708"/>
+  <w:hyphenationZone w:val="425"/>
+  <w:characterSpacingControl w:val="doNotCompress"/>
+  <w:compat>
+    <w:useFELayout/>
+  </w:compat>
+  <w:rsids>
+    <w:rsidRoot w:val="008F680B"/>
+    <w:rsid w:val="008F680B"/>
+    <w:rsid w:val="00D000D3"/>
+  </w:rsids>
+  <m:mathPr>
+    <m:mathFont m:val="Cambria Math"/>
+    <m:brkBin m:val="before"/>
+    <m:brkBinSub m:val="--"/>
+    <m:smallFrac m:val="off"/>
+    <m:dispDef/>
+    <m:lMargin m:val="0"/>
+    <m:rMargin m:val="0"/>
+    <m:defJc m:val="centerGroup"/>
+    <m:wrapIndent m:val="1440"/>
+    <m:intLim m:val="subSup"/>
+    <m:naryLim m:val="undOvr"/>
+  </m:mathPr>
+  <w:themeFontLang w:val="hu-HU"/>
+  <w:clrSchemeMapping w:bg1="light1" w:t1="dark1" w:bg2="light2" w:t2="dark2" w:accent1="accent1" w:accent2="accent2" w:accent3="accent3" w:accent4="accent4" w:accent5="accent5" w:accent6="accent6" w:hyperlink="hyperlink" w:followedHyperlink="followedHyperlink"/>
+  <w:decimalSymbol w:val="."/>
+  <w:listSeparator w:val=","/>
+</w:settings>
+</file>
+
+<file path=word/glossary/styles.xml><?xml version="1.0" encoding="utf-8"?>
+<w:styles xmlns:r="http://schemas.openxmlformats.org/officeDocument/2006/relationships" xmlns:w="http://schemas.openxmlformats.org/wordprocessingml/2006/main">
+  <w:docDefaults>
+    <w:rPrDefault>
+      <w:rPr>
+        <w:rFonts w:asciiTheme="minorHAnsi" w:eastAsiaTheme="minorEastAsia" w:hAnsiTheme="minorHAnsi" w:cstheme="minorBidi"/>
+        <w:sz w:val="22"/>
+        <w:szCs w:val="22"/>
+        <w:lang w:val="hu-HU" w:eastAsia="hu-HU" w:bidi="ar-SA"/>
+      </w:rPr>
+    </w:rPrDefault>
+    <w:pPrDefault>
+      <w:pPr>
+        <w:spacing w:after="200" w:line="276" w:lineRule="auto"/>
+      </w:pPr>
+    </w:pPrDefault>
+  </w:docDefaults>
+  <w:latentStyles w:defLockedState="0" w:defUIPriority="99" w:defSemiHidden="1" w:defUnhideWhenUsed="1" w:defQFormat="0" w:count="267">
+    <w:lsdException w:name="Normal" w:semiHidden="0" w:uiPriority="0" w:unhideWhenUsed="0" w:qFormat="1"/>
+    <w:lsdException w:name="heading 1" w:semiHidden="0" w:uiPriority="9" w:unhideWhenUsed="0" w:qFormat="1"/>
+    <w:lsdException w:name="heading 2" w:uiPriority="9" w:qFormat="1"/>
+    <w:lsdException w:name="heading 3" w:uiPriority="9" w:qFormat="1"/>
+    <w:lsdException w:name="heading 4" w:uiPriority="9" w:qFormat="1"/>
+    <w:lsdException w:name="heading 5" w:uiPriority="9" w:qFormat="1"/>
+    <w:lsdException w:name="heading 6" w:uiPriority="9" w:qFormat="1"/>
+    <w:lsdException w:name="heading 7" w:uiPriority="9" w:qFormat="1"/>
+    <w:lsdException w:name="heading 8" w:uiPriority="9" w:qFormat="1"/>
+    <w:lsdException w:name="heading 9" w:uiPriority="9" w:qFormat="1"/>
+    <w:lsdException w:name="toc 1" w:uiPriority="39"/>
+    <w:lsdException w:name="toc 2" w:uiPriority="39"/>
+    <w:lsdException w:name="toc 3" w:uiPriority="39"/>
+    <w:lsdException w:name="toc 4" w:uiPriority="39"/>
+    <w:lsdException w:name="toc 5" w:uiPriority="39"/>
+    <w:lsdException w:name="toc 6" w:uiPriority="39"/>
+    <w:lsdException w:name="toc 7" w:uiPriority="39"/>
+    <w:lsdException w:name="toc 8" w:uiPriority="39"/>
+    <w:lsdException w:name="toc 9" w:uiPriority="39"/>
+    <w:lsdException w:name="caption" w:uiPriority="35" w:qFormat="1"/>
+    <w:lsdException w:name="Title" w:semiHidden="0" w:uiPriority="10" w:unhideWhenUsed="0" w:qFormat="1"/>
+    <w:lsdException w:name="Default Paragraph Font" w:uiPriority="1"/>
+    <w:lsdException w:name="Subtitle" w:semiHidden="0" w:uiPriority="11" w:unhideWhenUsed="0" w:qFormat="1"/>
+    <w:lsdException w:name="Strong" w:semiHidden="0" w:uiPriority="22" w:unhideWhenUsed="0" w:qFormat="1"/>
+    <w:lsdException w:name="Emphasis" w:semiHidden="0" w:uiPriority="20" w:unhideWhenUsed="0" w:qFormat="1"/>
+    <w:lsdException w:name="Table Grid" w:semiHidden="0" w:uiPriority="59" w:unhideWhenUsed="0"/>
+    <w:lsdException w:name="Placeholder Text" w:unhideWhenUsed="0"/>
+    <w:lsdException w:name="No Spacing" w:semiHidden="0" w:uiPriority="1" w:unhideWhenUsed="0" w:qFormat="1"/>
+    <w:lsdException w:name="Light Shading" w:semiHidden="0" w:uiPriority="60" w:unhideWhenUsed="0"/>
+    <w:lsdException w:name="Light List" w:semiHidden="0" w:uiPriority="61" w:unhideWhenUsed="0"/>
+    <w:lsdException w:name="Light Grid" w:semiHidden="0" w:uiPriority="62" w:unhideWhenUsed="0"/>
+    <w:lsdException w:name="Medium Shading 1" w:semiHidden="0" w:uiPriority="63" w:unhideWhenUsed="0"/>
+    <w:lsdException w:name="Medium Shading 2" w:semiHidden="0" w:uiPriority="64" w:unhideWhenUsed="0"/>
+    <w:lsdException w:name="Medium List 1" w:semiHidden="0" w:uiPriority="65" w:unhideWhenUsed="0"/>
+    <w:lsdException w:name="Medium List 2" w:semiHidden="0" w:uiPriority="66" w:unhideWhenUsed="0"/>
+    <w:lsdException w:name="Medium Grid 1" w:semiHidden="0" w:uiPriority="67" w:unhideWhenUsed="0"/>
+    <w:lsdException w:name="Medium Grid 2" w:semiHidden="0" w:uiPriority="68" w:unhideWhenUsed="0"/>
+    <w:lsdException w:name="Medium Grid 3" w:semiHidden="0" w:uiPriority="69" w:unhideWhenUsed="0"/>
+    <w:lsdException w:name="Dark List" w:semiHidden="0" w:uiPriority="70" w:unhideWhenUsed="0"/>
+    <w:lsdException w:name="Colorful Shading" w:semiHidden="0" w:uiPriority="71" w:unhideWhenUsed="0"/>
+    <w:lsdException w:name="Colorful List" w:semiHidden="0" w:uiPriority="72" w:unhideWhenUsed="0"/>
+    <w:lsdException w:name="Colorful Grid" w:semiHidden="0" w:uiPriority="73" w:unhideWhenUsed="0"/>
+    <w:lsdException w:name="Light Shading Accent 1" w:semiHidden="0" w:uiPriority="60" w:unhideWhenUsed="0"/>
+    <w:lsdException w:name="Light List Accent 1" w:semiHidden="0" w:uiPriority="61" w:unhideWhenUsed="0"/>
+    <w:lsdException w:name="Light Grid Accent 1" w:semiHidden="0" w:uiPriority="62" w:unhideWhenUsed="0"/>
+    <w:lsdException w:name="Medium Shading 1 Accent 1" w:semiHidden="0" w:uiPriority="63" w:unhideWhenUsed="0"/>
+    <w:lsdException w:name="Medium Shading 2 Accent 1" w:semiHidden="0" w:uiPriority="64" w:unhideWhenUsed="0"/>
+    <w:lsdException w:name="Medium List 1 Accent 1" w:semiHidden="0" w:uiPriority="65" w:unhideWhenUsed="0"/>
+    <w:lsdException w:name="Revision" w:unhideWhenUsed="0"/>
+    <w:lsdException w:name="List Paragraph" w:semiHidden="0" w:uiPriority="34" w:unhideWhenUsed="0" w:qFormat="1"/>
+    <w:lsdException w:name="Quote" w:semiHidden="0" w:uiPriority="29" w:unhideWhenUsed="0" w:qFormat="1"/>
+    <w:lsdException w:name="Intense Quote" w:semiHidden="0" w:uiPriority="30" w:unhideWhenUsed="0" w:qFormat="1"/>
+    <w:lsdException w:name="Medium List 2 Accent 1" w:semiHidden="0" w:uiPriority="66" w:unhideWhenUsed="0"/>
+    <w:lsdException w:name="Medium Grid 1 Accent 1" w:semiHidden="0" w:uiPriority="67" w:unhideWhenUsed="0"/>
+    <w:lsdException w:name="Medium Grid 2 Accent 1" w:semiHidden="0" w:uiPriority="68" w:unhideWhenUsed="0"/>
+    <w:lsdException w:name="Medium Grid 3 Accent 1" w:semiHidden="0" w:uiPriority="69" w:unhideWhenUsed="0"/>
+    <w:lsdException w:name="Dark List Accent 1" w:semiHidden="0" w:uiPriority="70" w:unhideWhenUsed="0"/>
+    <w:lsdException w:name="Colorful Shading Accent 1" w:semiHidden="0" w:uiPriority="71" w:unhideWhenUsed="0"/>
+    <w:lsdException w:name="Colorful List Accent 1" w:semiHidden="0" w:uiPriority="72" w:unhideWhenUsed="0"/>
+    <w:lsdException w:name="Colorful Grid Accent 1" w:semiHidden="0" w:uiPriority="73" w:unhideWhenUsed="0"/>
+    <w:lsdException w:name="Light Shading Accent 2" w:semiHidden="0" w:uiPriority="60" w:unhideWhenUsed="0"/>
+    <w:lsdException w:name="Light List Accent 2" w:semiHidden="0" w:uiPriority="61" w:unhideWhenUsed="0"/>
+    <w:lsdException w:name="Light Grid Accent 2" w:semiHidden="0" w:uiPriority="62" w:unhideWhenUsed="0"/>
+    <w:lsdException w:name="Medium Shading 1 Accent 2" w:semiHidden="0" w:uiPriority="63" w:unhideWhenUsed="0"/>
+    <w:lsdException w:name="Medium Shading 2 Accent 2" w:semiHidden="0" w:uiPriority="64" w:unhideWhenUsed="0"/>
+    <w:lsdException w:name="Medium List 1 Accent 2" w:semiHidden="0" w:uiPriority="65" w:unhideWhenUsed="0"/>
+    <w:lsdException w:name="Medium List 2 Accent 2" w:semiHidden="0" w:uiPriority="66" w:unhideWhenUsed="0"/>
+    <w:lsdException w:name="Medium Grid 1 Accent 2" w:semiHidden="0" w:uiPriority="67" w:unhideWhenUsed="0"/>
+    <w:lsdException w:name="Medium Grid 2 Accent 2" w:semiHidden="0" w:uiPriority="68" w:unhideWhenUsed="0"/>
+    <w:lsdException w:name="Medium Grid 3 Accent 2" w:semiHidden="0" w:uiPriority="69" w:unhideWhenUsed="0"/>
+    <w:lsdException w:name="Dark List Accent 2" w:semiHidden="0" w:uiPriority="70" w:unhideWhenUsed="0"/>
+    <w:lsdException w:name="Colorful Shading Accent 2" w:semiHidden="0" w:uiPriority="71" w:unhideWhenUsed="0"/>
+    <w:lsdException w:name="Colorful List Accent 2" w:semiHidden="0" w:uiPriority="72" w:unhideWhenUsed="0"/>
+    <w:lsdException w:name="Colorful Grid Accent 2" w:semiHidden="0" w:uiPriority="73" w:unhideWhenUsed="0"/>
+    <w:lsdException w:name="Light Shading Accent 3" w:semiHidden="0" w:uiPriority="60" w:unhideWhenUsed="0"/>
+    <w:lsdException w:name="Light List Accent 3" w:semiHidden="0" w:uiPriority="61" w:unhideWhenUsed="0"/>
+    <w:lsdException w:name="Light Grid Accent 3" w:semiHidden="0" w:uiPriority="62" w:unhideWhenUsed="0"/>
+    <w:lsdException w:name="Medium Shading 1 Accent 3" w:semiHidden="0" w:uiPriority="63" w:unhideWhenUsed="0"/>
+    <w:lsdException w:name="Medium Shading 2 Accent 3" w:semiHidden="0" w:uiPriority="64" w:unhideWhenUsed="0"/>
+    <w:lsdException w:name="Medium List 1 Accent 3" w:semiHidden="0" w:uiPriority="65" w:unhideWhenUsed="0"/>
+    <w:lsdException w:name="Medium List 2 Accent 3" w:semiHidden="0" w:uiPriority="66" w:unhideWhenUsed="0"/>
+    <w:lsdException w:name="Medium Grid 1 Accent 3" w:semiHidden="0" w:uiPriority="67" w:unhideWhenUsed="0"/>
+    <w:lsdException w:name="Medium Grid 2 Accent 3" w:semiHidden="0" w:uiPriority="68" w:unhideWhenUsed="0"/>
+    <w:lsdException w:name="Medium Grid 3 Accent 3" w:semiHidden="0" w:uiPriority="69" w:unhideWhenUsed="0"/>
+    <w:lsdException w:name="Dark List Accent 3" w:semiHidden="0" w:uiPriority="70" w:unhideWhenUsed="0"/>
+    <w:lsdException w:name="Colorful Shading Accent 3" w:semiHidden="0" w:uiPriority="71" w:unhideWhenUsed="0"/>
+    <w:lsdException w:name="Colorful List Accent 3" w:semiHidden="0" w:uiPriority="72" w:unhideWhenUsed="0"/>
+    <w:lsdException w:name="Colorful Grid Accent 3" w:semiHidden="0" w:uiPriority="73" w:unhideWhenUsed="0"/>
+    <w:lsdException w:name="Light Shading Accent 4" w:semiHidden="0" w:uiPriority="60" w:unhideWhenUsed="0"/>
+    <w:lsdException w:name="Light List Accent 4" w:semiHidden="0" w:uiPriority="61" w:unhideWhenUsed="0"/>
+    <w:lsdException w:name="Light Grid Accent 4" w:semiHidden="0" w:uiPriority="62" w:unhideWhenUsed="0"/>
+    <w:lsdException w:name="Medium Shading 1 Accent 4" w:semiHidden="0" w:uiPriority="63" w:unhideWhenUsed="0"/>
+    <w:lsdException w:name="Medium Shading 2 Accent 4" w:semiHidden="0" w:uiPriority="64" w:unhideWhenUsed="0"/>
+    <w:lsdException w:name="Medium List 1 Accent 4" w:semiHidden="0" w:uiPriority="65" w:unhideWhenUsed="0"/>
+    <w:lsdException w:name="Medium List 2 Accent 4" w:semiHidden="0" w:uiPriority="66" w:unhideWhenUsed="0"/>
+    <w:lsdException w:name="Medium Grid 1 Accent 4" w:semiHidden="0" w:uiPriority="67" w:unhideWhenUsed="0"/>
+    <w:lsdException w:name="Medium Grid 2 Accent 4" w:semiHidden="0" w:uiPriority="68" w:unhideWhenUsed="0"/>
+    <w:lsdException w:name="Medium Grid 3 Accent 4" w:semiHidden="0" w:uiPriority="69" w:unhideWhenUsed="0"/>
+    <w:lsdException w:name="Dark List Accent 4" w:semiHidden="0" w:uiPriority="70" w:unhideWhenUsed="0"/>
+    <w:lsdException w:name="Colorful Shading Accent 4" w:semiHidden="0" w:uiPriority="71" w:unhideWhenUsed="0"/>
+    <w:lsdException w:name="Colorful List Accent 4" w:semiHidden="0" w:uiPriority="72" w:unhideWhenUsed="0"/>
+    <w:lsdException w:name="Colorful Grid Accent 4" w:semiHidden="0" w:uiPriority="73" w:unhideWhenUsed="0"/>
+    <w:lsdException w:name="Light Shading Accent 5" w:semiHidden="0" w:uiPriority="60" w:unhideWhenUsed="0"/>
+    <w:lsdException w:name="Light List Accent 5" w:semiHidden="0" w:uiPriority="61" w:unhideWhenUsed="0"/>
+    <w:lsdException w:name="Light Grid Accent 5" w:semiHidden="0" w:uiPriority="62" w:unhideWhenUsed="0"/>
+    <w:lsdException w:name="Medium Shading 1 Accent 5" w:semiHidden="0" w:uiPriority="63" w:unhideWhenUsed="0"/>
+    <w:lsdException w:name="Medium Shading 2 Accent 5" w:semiHidden="0" w:uiPriority="64" w:unhideWhenUsed="0"/>
+    <w:lsdException w:name="Medium List 1 Accent 5" w:semiHidden="0" w:uiPriority="65" w:unhideWhenUsed="0"/>
+    <w:lsdException w:name="Medium List 2 Accent 5" w:semiHidden="0" w:uiPriority="66" w:unhideWhenUsed="0"/>
+    <w:lsdException w:name="Medium Grid 1 Accent 5" w:semiHidden="0" w:uiPriority="67" w:unhideWhenUsed="0"/>
+    <w:lsdException w:name="Medium Grid 2 Accent 5" w:semiHidden="0" w:uiPriority="68" w:unhideWhenUsed="0"/>
+    <w:lsdException w:name="Medium Grid 3 Accent 5" w:semiHidden="0" w:uiPriority="69" w:unhideWhenUsed="0"/>
+    <w:lsdException w:name="Dark List Accent 5" w:semiHidden="0" w:uiPriority="70" w:unhideWhenUsed="0"/>
+    <w:lsdException w:name="Colorful Shading Accent 5" w:semiHidden="0" w:uiPriority="71" w:unhideWhenUsed="0"/>
+    <w:lsdException w:name="Colorful List Accent 5" w:semiHidden="0" w:uiPriority="72" w:unhideWhenUsed="0"/>
+    <w:lsdException w:name="Colorful Grid Accent 5" w:semiHidden="0" w:uiPriority="73" w:unhideWhenUsed="0"/>
+    <w:lsdException w:name="Light Shading Accent 6" w:semiHidden="0" w:uiPriority="60" w:unhideWhenUsed="0"/>
+    <w:lsdException w:name="Light List Accent 6" w:semiHidden="0" w:uiPriority="61" w:unhideWhenUsed="0"/>
+    <w:lsdException w:name="Light Grid Accent 6" w:semiHidden="0" w:uiPriority="62" w:unhideWhenUsed="0"/>
+    <w:lsdException w:name="Medium Shading 1 Accent 6" w:semiHidden="0" w:uiPriority="63" w:unhideWhenUsed="0"/>
+    <w:lsdException w:name="Medium Shading 2 Accent 6" w:semiHidden="0" w:uiPriority="64" w:unhideWhenUsed="0"/>
+    <w:lsdException w:name="Medium List 1 Accent 6" w:semiHidden="0" w:uiPriority="65" w:unhideWhenUsed="0"/>
+    <w:lsdException w:name="Medium List 2 Accent 6" w:semiHidden="0" w:uiPriority="66" w:unhideWhenUsed="0"/>
+    <w:lsdException w:name="Medium Grid 1 Accent 6" w:semiHidden="0" w:uiPriority="67" w:unhideWhenUsed="0"/>
+    <w:lsdException w:name="Medium Grid 2 Accent 6" w:semiHidden="0" w:uiPriority="68" w:unhideWhenUsed="0"/>
+    <w:lsdException w:name="Medium Grid 3 Accent 6" w:semiHidden="0" w:uiPriority="69" w:unhideWhenUsed="0"/>
+    <w:lsdException w:name="Dark List Accent 6" w:semiHidden="0" w:uiPriority="70" w:unhideWhenUsed="0"/>
+    <w:lsdException w:name="Colorful Shading Accent 6" w:semiHidden="0" w:uiPriority="71" w:unhideWhenUsed="0"/>
+    <w:lsdException w:name="Colorful List Accent 6" w:semiHidden="0" w:uiPriority="72" w:unhideWhenUsed="0"/>
+    <w:lsdException w:name="Colorful Grid Accent 6" w:semiHidden="0" w:uiPriority="73" w:unhideWhenUsed="0"/>
+    <w:lsdException w:name="Subtle Emphasis" w:semiHidden="0" w:uiPriority="19" w:unhideWhenUsed="0" w:qFormat="1"/>
+    <w:lsdException w:name="Intense Emphasis" w:semiHidden="0" w:uiPriority="21" w:unhideWhenUsed="0" w:qFormat="1"/>
+    <w:lsdException w:name="Subtle Reference" w:semiHidden="0" w:uiPriority="31" w:unhideWhenUsed="0" w:qFormat="1"/>
+    <w:lsdException w:name="Intense Reference" w:semiHidden="0" w:uiPriority="32" w:unhideWhenUsed="0" w:qFormat="1"/>
+    <w:lsdException w:name="Book Title" w:semiHidden="0" w:uiPriority="33" w:unhideWhenUsed="0" w:qFormat="1"/>
+    <w:lsdException w:name="Bibliography" w:uiPriority="37"/>
+    <w:lsdException w:name="TOC Heading" w:uiPriority="39" w:qFormat="1"/>
+  </w:latentStyles>
+  <w:style w:type="paragraph" w:default="1" w:styleId="Norml">
+    <w:name w:val="Normal"/>
+    <w:qFormat/>
+  </w:style>
+  <w:style w:type="character" w:default="1" w:styleId="Bekezdsalapbettpusa">
+    <w:name w:val="Default Paragraph Font"/>
+    <w:uiPriority w:val="1"/>
+    <w:semiHidden/>
+    <w:unhideWhenUsed/>
+  </w:style>
+  <w:style w:type="table" w:default="1" w:styleId="Normltblzat">
+    <w:name w:val="Normal Table"/>
+    <w:uiPriority w:val="99"/>
+    <w:semiHidden/>
+    <w:unhideWhenUsed/>
+    <w:qFormat/>
+    <w:tblPr>
+      <w:tblInd w:w="0" w:type="dxa"/>
+      <w:tblCellMar>
+        <w:top w:w="0" w:type="dxa"/>
+        <w:left w:w="108" w:type="dxa"/>
+        <w:bottom w:w="0" w:type="dxa"/>
+        <w:right w:w="108" w:type="dxa"/>
+      </w:tblCellMar>
+    </w:tblPr>
+  </w:style>
+  <w:style w:type="numbering" w:default="1" w:styleId="Nemlista">
+    <w:name w:val="No List"/>
+    <w:uiPriority w:val="99"/>
+    <w:semiHidden/>
+    <w:unhideWhenUsed/>
+  </w:style>
+  <w:style w:type="paragraph" w:customStyle="1" w:styleId="C1A748C807B64D47AB874DB39C778E57">
+    <w:name w:val="C1A748C807B64D47AB874DB39C778E57"/>
+    <w:rsid w:val="008F680B"/>
+  </w:style>
+</w:styles>
+</file>
+
+<file path=word/glossary/webSettings.xml><?xml version="1.0" encoding="utf-8"?>
+<w:webSettings xmlns:r="http://schemas.openxmlformats.org/officeDocument/2006/relationships" xmlns:w="http://schemas.openxmlformats.org/wordprocessingml/2006/main">
+  <w:optimizeForBrowser/>
+</w:webSettings>
 </file>
 
 <file path=word/theme/theme1.xml><?xml version="1.0" encoding="utf-8"?>
@@ -8144,7 +10835,7 @@
 </file>
 
 <file path=customXml/itemProps1.xml><?xml version="1.0" encoding="utf-8"?>
-<ds:datastoreItem xmlns:ds="http://schemas.openxmlformats.org/officeDocument/2006/customXml" ds:itemID="{50E17E90-7005-49C8-94E0-B3BF41598CC5}">
+<ds:datastoreItem xmlns:ds="http://schemas.openxmlformats.org/officeDocument/2006/customXml" ds:itemID="{FCD0C89A-4770-4F1A-990B-32DF002F9760}">
   <ds:schemaRefs>
     <ds:schemaRef ds:uri="http://schemas.openxmlformats.org/officeDocument/2006/bibliography"/>
   </ds:schemaRefs>

--- a/doc/01 kov-spec/kov-spec.docx
+++ b/doc/01 kov-spec/kov-spec.docx
@@ -182,13 +182,6 @@
     </w:p>
     <w:sdt>
       <w:sdtPr>
-        <w:id w:val="12848487"/>
-        <w:docPartObj>
-          <w:docPartGallery w:val="Table of Contents"/>
-          <w:docPartUnique/>
-        </w:docPartObj>
-      </w:sdtPr>
-      <w:sdtEndPr>
         <w:rPr>
           <w:rFonts w:asciiTheme="minorHAnsi" w:eastAsiaTheme="minorHAnsi" w:hAnsiTheme="minorHAnsi" w:cstheme="minorBidi"/>
           <w:b w:val="0"/>
@@ -197,7 +190,12 @@
           <w:sz w:val="22"/>
           <w:szCs w:val="22"/>
         </w:rPr>
-      </w:sdtEndPr>
+        <w:id w:val="12848487"/>
+        <w:docPartObj>
+          <w:docPartGallery w:val="Table of Contents"/>
+          <w:docPartUnique/>
+        </w:docPartObj>
+      </w:sdtPr>
       <w:sdtContent>
         <w:p>
           <w:pPr>
@@ -211,10 +209,13 @@
           <w:pPr>
             <w:pStyle w:val="TJ1"/>
             <w:tabs>
+              <w:tab w:val="left" w:pos="440"/>
               <w:tab w:val="right" w:leader="dot" w:pos="9062"/>
             </w:tabs>
             <w:rPr>
+              <w:rFonts w:eastAsiaTheme="minorEastAsia"/>
               <w:noProof/>
+              <w:lang w:eastAsia="hu-HU"/>
             </w:rPr>
           </w:pPr>
           <w:r>
@@ -226,23 +227,38 @@
           <w:r>
             <w:fldChar w:fldCharType="separate"/>
           </w:r>
-          <w:hyperlink w:anchor="_Toc274670309" w:history="1">
+          <w:hyperlink w:anchor="_Toc274674705" w:history="1">
             <w:r>
               <w:rPr>
                 <w:rStyle w:val="Hiperhivatkozs"/>
                 <w:noProof/>
               </w:rPr>
-              <w:t>Tartalomjegyzék</w:t>
-            </w:r>
-            <w:r>
-              <w:rPr>
-                <w:noProof/>
-                <w:webHidden/>
+              <w:t>1</w:t>
+            </w:r>
+            <w:r>
+              <w:rPr>
+                <w:rFonts w:eastAsiaTheme="minorEastAsia"/>
+                <w:noProof/>
+                <w:lang w:eastAsia="hu-HU"/>
               </w:rPr>
               <w:tab/>
             </w:r>
             <w:r>
               <w:rPr>
+                <w:rStyle w:val="Hiperhivatkozs"/>
+                <w:noProof/>
+              </w:rPr>
+              <w:t>Bevezető</w:t>
+            </w:r>
+            <w:r>
+              <w:rPr>
+                <w:noProof/>
+                <w:webHidden/>
+              </w:rPr>
+              <w:tab/>
+            </w:r>
+            <w:r>
+              <w:rPr>
                 <w:noProof/>
                 <w:webHidden/>
               </w:rPr>
@@ -253,7 +269,7 @@
                 <w:noProof/>
                 <w:webHidden/>
               </w:rPr>
-              <w:instrText xml:space="preserve"> PAGEREF _Toc274670309 \h </w:instrText>
+              <w:instrText xml:space="preserve"> PAGEREF _Toc274674705 \h </w:instrText>
             </w:r>
             <w:r>
               <w:rPr>
@@ -273,7 +289,351 @@
                 <w:noProof/>
                 <w:webHidden/>
               </w:rPr>
-              <w:t>2</w:t>
+              <w:t>3</w:t>
+            </w:r>
+            <w:r>
+              <w:rPr>
+                <w:noProof/>
+                <w:webHidden/>
+              </w:rPr>
+              <w:fldChar w:fldCharType="end"/>
+            </w:r>
+          </w:hyperlink>
+        </w:p>
+        <w:p>
+          <w:pPr>
+            <w:pStyle w:val="TJ2"/>
+            <w:tabs>
+              <w:tab w:val="left" w:pos="880"/>
+              <w:tab w:val="right" w:leader="dot" w:pos="9062"/>
+            </w:tabs>
+            <w:rPr>
+              <w:rFonts w:eastAsiaTheme="minorEastAsia"/>
+              <w:noProof/>
+              <w:lang w:eastAsia="hu-HU"/>
+            </w:rPr>
+          </w:pPr>
+          <w:hyperlink w:anchor="_Toc274674706" w:history="1">
+            <w:r>
+              <w:rPr>
+                <w:rStyle w:val="Hiperhivatkozs"/>
+                <w:noProof/>
+              </w:rPr>
+              <w:t>1.1</w:t>
+            </w:r>
+            <w:r>
+              <w:rPr>
+                <w:rFonts w:eastAsiaTheme="minorEastAsia"/>
+                <w:noProof/>
+                <w:lang w:eastAsia="hu-HU"/>
+              </w:rPr>
+              <w:tab/>
+            </w:r>
+            <w:r>
+              <w:rPr>
+                <w:rStyle w:val="Hiperhivatkozs"/>
+                <w:noProof/>
+              </w:rPr>
+              <w:t>A feladat szövege</w:t>
+            </w:r>
+            <w:r>
+              <w:rPr>
+                <w:noProof/>
+                <w:webHidden/>
+              </w:rPr>
+              <w:tab/>
+            </w:r>
+            <w:r>
+              <w:rPr>
+                <w:noProof/>
+                <w:webHidden/>
+              </w:rPr>
+              <w:fldChar w:fldCharType="begin"/>
+            </w:r>
+            <w:r>
+              <w:rPr>
+                <w:noProof/>
+                <w:webHidden/>
+              </w:rPr>
+              <w:instrText xml:space="preserve"> PAGEREF _Toc274674706 \h </w:instrText>
+            </w:r>
+            <w:r>
+              <w:rPr>
+                <w:noProof/>
+                <w:webHidden/>
+              </w:rPr>
+            </w:r>
+            <w:r>
+              <w:rPr>
+                <w:noProof/>
+                <w:webHidden/>
+              </w:rPr>
+              <w:fldChar w:fldCharType="separate"/>
+            </w:r>
+            <w:r>
+              <w:rPr>
+                <w:noProof/>
+                <w:webHidden/>
+              </w:rPr>
+              <w:t>3</w:t>
+            </w:r>
+            <w:r>
+              <w:rPr>
+                <w:noProof/>
+                <w:webHidden/>
+              </w:rPr>
+              <w:fldChar w:fldCharType="end"/>
+            </w:r>
+          </w:hyperlink>
+        </w:p>
+        <w:p>
+          <w:pPr>
+            <w:pStyle w:val="TJ2"/>
+            <w:tabs>
+              <w:tab w:val="left" w:pos="880"/>
+              <w:tab w:val="right" w:leader="dot" w:pos="9062"/>
+            </w:tabs>
+            <w:rPr>
+              <w:rFonts w:eastAsiaTheme="minorEastAsia"/>
+              <w:noProof/>
+              <w:lang w:eastAsia="hu-HU"/>
+            </w:rPr>
+          </w:pPr>
+          <w:hyperlink w:anchor="_Toc274674707" w:history="1">
+            <w:r>
+              <w:rPr>
+                <w:rStyle w:val="Hiperhivatkozs"/>
+                <w:noProof/>
+              </w:rPr>
+              <w:t>1.2</w:t>
+            </w:r>
+            <w:r>
+              <w:rPr>
+                <w:rFonts w:eastAsiaTheme="minorEastAsia"/>
+                <w:noProof/>
+                <w:lang w:eastAsia="hu-HU"/>
+              </w:rPr>
+              <w:tab/>
+            </w:r>
+            <w:r>
+              <w:rPr>
+                <w:rStyle w:val="Hiperhivatkozs"/>
+                <w:noProof/>
+              </w:rPr>
+              <w:t>Kibővített specifikáció</w:t>
+            </w:r>
+            <w:r>
+              <w:rPr>
+                <w:noProof/>
+                <w:webHidden/>
+              </w:rPr>
+              <w:tab/>
+            </w:r>
+            <w:r>
+              <w:rPr>
+                <w:noProof/>
+                <w:webHidden/>
+              </w:rPr>
+              <w:fldChar w:fldCharType="begin"/>
+            </w:r>
+            <w:r>
+              <w:rPr>
+                <w:noProof/>
+                <w:webHidden/>
+              </w:rPr>
+              <w:instrText xml:space="preserve"> PAGEREF _Toc274674707 \h </w:instrText>
+            </w:r>
+            <w:r>
+              <w:rPr>
+                <w:noProof/>
+                <w:webHidden/>
+              </w:rPr>
+            </w:r>
+            <w:r>
+              <w:rPr>
+                <w:noProof/>
+                <w:webHidden/>
+              </w:rPr>
+              <w:fldChar w:fldCharType="separate"/>
+            </w:r>
+            <w:r>
+              <w:rPr>
+                <w:noProof/>
+                <w:webHidden/>
+              </w:rPr>
+              <w:t>3</w:t>
+            </w:r>
+            <w:r>
+              <w:rPr>
+                <w:noProof/>
+                <w:webHidden/>
+              </w:rPr>
+              <w:fldChar w:fldCharType="end"/>
+            </w:r>
+          </w:hyperlink>
+        </w:p>
+        <w:p>
+          <w:pPr>
+            <w:pStyle w:val="TJ2"/>
+            <w:tabs>
+              <w:tab w:val="left" w:pos="880"/>
+              <w:tab w:val="right" w:leader="dot" w:pos="9062"/>
+            </w:tabs>
+            <w:rPr>
+              <w:rFonts w:eastAsiaTheme="minorEastAsia"/>
+              <w:noProof/>
+              <w:lang w:eastAsia="hu-HU"/>
+            </w:rPr>
+          </w:pPr>
+          <w:hyperlink w:anchor="_Toc274674708" w:history="1">
+            <w:r>
+              <w:rPr>
+                <w:rStyle w:val="Hiperhivatkozs"/>
+                <w:noProof/>
+              </w:rPr>
+              <w:t>1.3</w:t>
+            </w:r>
+            <w:r>
+              <w:rPr>
+                <w:rFonts w:eastAsiaTheme="minorEastAsia"/>
+                <w:noProof/>
+                <w:lang w:eastAsia="hu-HU"/>
+              </w:rPr>
+              <w:tab/>
+            </w:r>
+            <w:r>
+              <w:rPr>
+                <w:rStyle w:val="Hiperhivatkozs"/>
+                <w:noProof/>
+              </w:rPr>
+              <w:t>Szótár</w:t>
+            </w:r>
+            <w:r>
+              <w:rPr>
+                <w:noProof/>
+                <w:webHidden/>
+              </w:rPr>
+              <w:tab/>
+            </w:r>
+            <w:r>
+              <w:rPr>
+                <w:noProof/>
+                <w:webHidden/>
+              </w:rPr>
+              <w:fldChar w:fldCharType="begin"/>
+            </w:r>
+            <w:r>
+              <w:rPr>
+                <w:noProof/>
+                <w:webHidden/>
+              </w:rPr>
+              <w:instrText xml:space="preserve"> PAGEREF _Toc274674708 \h </w:instrText>
+            </w:r>
+            <w:r>
+              <w:rPr>
+                <w:noProof/>
+                <w:webHidden/>
+              </w:rPr>
+            </w:r>
+            <w:r>
+              <w:rPr>
+                <w:noProof/>
+                <w:webHidden/>
+              </w:rPr>
+              <w:fldChar w:fldCharType="separate"/>
+            </w:r>
+            <w:r>
+              <w:rPr>
+                <w:noProof/>
+                <w:webHidden/>
+              </w:rPr>
+              <w:t>4</w:t>
+            </w:r>
+            <w:r>
+              <w:rPr>
+                <w:noProof/>
+                <w:webHidden/>
+              </w:rPr>
+              <w:fldChar w:fldCharType="end"/>
+            </w:r>
+          </w:hyperlink>
+        </w:p>
+        <w:p>
+          <w:pPr>
+            <w:pStyle w:val="TJ2"/>
+            <w:tabs>
+              <w:tab w:val="left" w:pos="880"/>
+              <w:tab w:val="right" w:leader="dot" w:pos="9062"/>
+            </w:tabs>
+            <w:rPr>
+              <w:rFonts w:eastAsiaTheme="minorEastAsia"/>
+              <w:noProof/>
+              <w:lang w:eastAsia="hu-HU"/>
+            </w:rPr>
+          </w:pPr>
+          <w:hyperlink w:anchor="_Toc274674709" w:history="1">
+            <w:r>
+              <w:rPr>
+                <w:rStyle w:val="Hiperhivatkozs"/>
+                <w:noProof/>
+              </w:rPr>
+              <w:t>1.4</w:t>
+            </w:r>
+            <w:r>
+              <w:rPr>
+                <w:rFonts w:eastAsiaTheme="minorEastAsia"/>
+                <w:noProof/>
+                <w:lang w:eastAsia="hu-HU"/>
+              </w:rPr>
+              <w:tab/>
+            </w:r>
+            <w:r>
+              <w:rPr>
+                <w:rStyle w:val="Hiperhivatkozs"/>
+                <w:noProof/>
+              </w:rPr>
+              <w:t>Referencia</w:t>
+            </w:r>
+            <w:r>
+              <w:rPr>
+                <w:noProof/>
+                <w:webHidden/>
+              </w:rPr>
+              <w:tab/>
+            </w:r>
+            <w:r>
+              <w:rPr>
+                <w:noProof/>
+                <w:webHidden/>
+              </w:rPr>
+              <w:fldChar w:fldCharType="begin"/>
+            </w:r>
+            <w:r>
+              <w:rPr>
+                <w:noProof/>
+                <w:webHidden/>
+              </w:rPr>
+              <w:instrText xml:space="preserve"> PAGEREF _Toc274674709 \h </w:instrText>
+            </w:r>
+            <w:r>
+              <w:rPr>
+                <w:noProof/>
+                <w:webHidden/>
+              </w:rPr>
+            </w:r>
+            <w:r>
+              <w:rPr>
+                <w:noProof/>
+                <w:webHidden/>
+              </w:rPr>
+              <w:fldChar w:fldCharType="separate"/>
+            </w:r>
+            <w:r>
+              <w:rPr>
+                <w:noProof/>
+                <w:webHidden/>
+              </w:rPr>
+              <w:t>4</w:t>
             </w:r>
             <w:r>
               <w:rPr>
@@ -292,20 +652,24 @@
               <w:tab w:val="right" w:leader="dot" w:pos="9062"/>
             </w:tabs>
             <w:rPr>
+              <w:rFonts w:eastAsiaTheme="minorEastAsia"/>
               <w:noProof/>
+              <w:lang w:eastAsia="hu-HU"/>
             </w:rPr>
           </w:pPr>
-          <w:hyperlink w:anchor="_Toc274670310" w:history="1">
+          <w:hyperlink w:anchor="_Toc274674710" w:history="1">
             <w:r>
               <w:rPr>
                 <w:rStyle w:val="Hiperhivatkozs"/>
                 <w:noProof/>
               </w:rPr>
-              <w:t>1</w:t>
-            </w:r>
-            <w:r>
-              <w:rPr>
-                <w:noProof/>
+              <w:t>2</w:t>
+            </w:r>
+            <w:r>
+              <w:rPr>
+                <w:rFonts w:eastAsiaTheme="minorEastAsia"/>
+                <w:noProof/>
+                <w:lang w:eastAsia="hu-HU"/>
               </w:rPr>
               <w:tab/>
             </w:r>
@@ -314,7 +678,7 @@
                 <w:rStyle w:val="Hiperhivatkozs"/>
                 <w:noProof/>
               </w:rPr>
-              <w:t>Bevezető</w:t>
+              <w:t>Rendszer áttekintés</w:t>
             </w:r>
             <w:r>
               <w:rPr>
@@ -335,7 +699,7 @@
                 <w:noProof/>
                 <w:webHidden/>
               </w:rPr>
-              <w:instrText xml:space="preserve"> PAGEREF _Toc274670310 \h </w:instrText>
+              <w:instrText xml:space="preserve"> PAGEREF _Toc274674710 \h </w:instrText>
             </w:r>
             <w:r>
               <w:rPr>
@@ -355,7 +719,7 @@
                 <w:noProof/>
                 <w:webHidden/>
               </w:rPr>
-              <w:t>2</w:t>
+              <w:t>4</w:t>
             </w:r>
             <w:r>
               <w:rPr>
@@ -374,20 +738,24 @@
               <w:tab w:val="right" w:leader="dot" w:pos="9062"/>
             </w:tabs>
             <w:rPr>
+              <w:rFonts w:eastAsiaTheme="minorEastAsia"/>
               <w:noProof/>
+              <w:lang w:eastAsia="hu-HU"/>
             </w:rPr>
           </w:pPr>
-          <w:hyperlink w:anchor="_Toc274670311" w:history="1">
+          <w:hyperlink w:anchor="_Toc274674711" w:history="1">
             <w:r>
               <w:rPr>
                 <w:rStyle w:val="Hiperhivatkozs"/>
                 <w:noProof/>
               </w:rPr>
-              <w:t>1.1</w:t>
-            </w:r>
-            <w:r>
-              <w:rPr>
-                <w:noProof/>
+              <w:t>2.1</w:t>
+            </w:r>
+            <w:r>
+              <w:rPr>
+                <w:rFonts w:eastAsiaTheme="minorEastAsia"/>
+                <w:noProof/>
+                <w:lang w:eastAsia="hu-HU"/>
               </w:rPr>
               <w:tab/>
             </w:r>
@@ -396,7 +764,7 @@
                 <w:rStyle w:val="Hiperhivatkozs"/>
                 <w:noProof/>
               </w:rPr>
-              <w:t>A feladat szövege</w:t>
+              <w:t>Használati esetek</w:t>
             </w:r>
             <w:r>
               <w:rPr>
@@ -417,7 +785,7 @@
                 <w:noProof/>
                 <w:webHidden/>
               </w:rPr>
-              <w:instrText xml:space="preserve"> PAGEREF _Toc274670311 \h </w:instrText>
+              <w:instrText xml:space="preserve"> PAGEREF _Toc274674711 \h </w:instrText>
             </w:r>
             <w:r>
               <w:rPr>
@@ -437,7 +805,7 @@
                 <w:noProof/>
                 <w:webHidden/>
               </w:rPr>
-              <w:t>2</w:t>
+              <w:t>4</w:t>
             </w:r>
             <w:r>
               <w:rPr>
@@ -456,20 +824,24 @@
               <w:tab w:val="right" w:leader="dot" w:pos="9062"/>
             </w:tabs>
             <w:rPr>
+              <w:rFonts w:eastAsiaTheme="minorEastAsia"/>
               <w:noProof/>
+              <w:lang w:eastAsia="hu-HU"/>
             </w:rPr>
           </w:pPr>
-          <w:hyperlink w:anchor="_Toc274670312" w:history="1">
+          <w:hyperlink w:anchor="_Toc274674712" w:history="1">
             <w:r>
               <w:rPr>
                 <w:rStyle w:val="Hiperhivatkozs"/>
                 <w:noProof/>
               </w:rPr>
-              <w:t>1.2</w:t>
-            </w:r>
-            <w:r>
-              <w:rPr>
-                <w:noProof/>
+              <w:t>2.2</w:t>
+            </w:r>
+            <w:r>
+              <w:rPr>
+                <w:rFonts w:eastAsiaTheme="minorEastAsia"/>
+                <w:noProof/>
+                <w:lang w:eastAsia="hu-HU"/>
               </w:rPr>
               <w:tab/>
             </w:r>
@@ -478,7 +850,7 @@
                 <w:rStyle w:val="Hiperhivatkozs"/>
                 <w:noProof/>
               </w:rPr>
-              <w:t>Kibővített specifikáció</w:t>
+              <w:t>Használati esetek részletesen</w:t>
             </w:r>
             <w:r>
               <w:rPr>
@@ -499,7 +871,7 @@
                 <w:noProof/>
                 <w:webHidden/>
               </w:rPr>
-              <w:instrText xml:space="preserve"> PAGEREF _Toc274670312 \h </w:instrText>
+              <w:instrText xml:space="preserve"> PAGEREF _Toc274674712 \h </w:instrText>
             </w:r>
             <w:r>
               <w:rPr>
@@ -519,7 +891,1125 @@
                 <w:noProof/>
                 <w:webHidden/>
               </w:rPr>
-              <w:t>2</w:t>
+              <w:t>5</w:t>
+            </w:r>
+            <w:r>
+              <w:rPr>
+                <w:noProof/>
+                <w:webHidden/>
+              </w:rPr>
+              <w:fldChar w:fldCharType="end"/>
+            </w:r>
+          </w:hyperlink>
+        </w:p>
+        <w:p>
+          <w:pPr>
+            <w:pStyle w:val="TJ3"/>
+            <w:tabs>
+              <w:tab w:val="left" w:pos="1320"/>
+              <w:tab w:val="right" w:leader="dot" w:pos="9062"/>
+            </w:tabs>
+            <w:rPr>
+              <w:rFonts w:eastAsiaTheme="minorEastAsia"/>
+              <w:noProof/>
+              <w:lang w:eastAsia="hu-HU"/>
+            </w:rPr>
+          </w:pPr>
+          <w:hyperlink w:anchor="_Toc274674713" w:history="1">
+            <w:r>
+              <w:rPr>
+                <w:rStyle w:val="Hiperhivatkozs"/>
+                <w:noProof/>
+              </w:rPr>
+              <w:t>2.2.1</w:t>
+            </w:r>
+            <w:r>
+              <w:rPr>
+                <w:rFonts w:eastAsiaTheme="minorEastAsia"/>
+                <w:noProof/>
+                <w:lang w:eastAsia="hu-HU"/>
+              </w:rPr>
+              <w:tab/>
+            </w:r>
+            <w:r>
+              <w:rPr>
+                <w:rStyle w:val="Hiperhivatkozs"/>
+                <w:noProof/>
+              </w:rPr>
+              <w:t>Regisztráció</w:t>
+            </w:r>
+            <w:r>
+              <w:rPr>
+                <w:noProof/>
+                <w:webHidden/>
+              </w:rPr>
+              <w:tab/>
+            </w:r>
+            <w:r>
+              <w:rPr>
+                <w:noProof/>
+                <w:webHidden/>
+              </w:rPr>
+              <w:fldChar w:fldCharType="begin"/>
+            </w:r>
+            <w:r>
+              <w:rPr>
+                <w:noProof/>
+                <w:webHidden/>
+              </w:rPr>
+              <w:instrText xml:space="preserve"> PAGEREF _Toc274674713 \h </w:instrText>
+            </w:r>
+            <w:r>
+              <w:rPr>
+                <w:noProof/>
+                <w:webHidden/>
+              </w:rPr>
+            </w:r>
+            <w:r>
+              <w:rPr>
+                <w:noProof/>
+                <w:webHidden/>
+              </w:rPr>
+              <w:fldChar w:fldCharType="separate"/>
+            </w:r>
+            <w:r>
+              <w:rPr>
+                <w:noProof/>
+                <w:webHidden/>
+              </w:rPr>
+              <w:t>5</w:t>
+            </w:r>
+            <w:r>
+              <w:rPr>
+                <w:noProof/>
+                <w:webHidden/>
+              </w:rPr>
+              <w:fldChar w:fldCharType="end"/>
+            </w:r>
+          </w:hyperlink>
+        </w:p>
+        <w:p>
+          <w:pPr>
+            <w:pStyle w:val="TJ3"/>
+            <w:tabs>
+              <w:tab w:val="left" w:pos="1320"/>
+              <w:tab w:val="right" w:leader="dot" w:pos="9062"/>
+            </w:tabs>
+            <w:rPr>
+              <w:rFonts w:eastAsiaTheme="minorEastAsia"/>
+              <w:noProof/>
+              <w:lang w:eastAsia="hu-HU"/>
+            </w:rPr>
+          </w:pPr>
+          <w:hyperlink w:anchor="_Toc274674714" w:history="1">
+            <w:r>
+              <w:rPr>
+                <w:rStyle w:val="Hiperhivatkozs"/>
+                <w:noProof/>
+              </w:rPr>
+              <w:t>2.2.2</w:t>
+            </w:r>
+            <w:r>
+              <w:rPr>
+                <w:rFonts w:eastAsiaTheme="minorEastAsia"/>
+                <w:noProof/>
+                <w:lang w:eastAsia="hu-HU"/>
+              </w:rPr>
+              <w:tab/>
+            </w:r>
+            <w:r>
+              <w:rPr>
+                <w:rStyle w:val="Hiperhivatkozs"/>
+                <w:noProof/>
+              </w:rPr>
+              <w:t>Sorozatok és epizódok böngészése</w:t>
+            </w:r>
+            <w:r>
+              <w:rPr>
+                <w:noProof/>
+                <w:webHidden/>
+              </w:rPr>
+              <w:tab/>
+            </w:r>
+            <w:r>
+              <w:rPr>
+                <w:noProof/>
+                <w:webHidden/>
+              </w:rPr>
+              <w:fldChar w:fldCharType="begin"/>
+            </w:r>
+            <w:r>
+              <w:rPr>
+                <w:noProof/>
+                <w:webHidden/>
+              </w:rPr>
+              <w:instrText xml:space="preserve"> PAGEREF _Toc274674714 \h </w:instrText>
+            </w:r>
+            <w:r>
+              <w:rPr>
+                <w:noProof/>
+                <w:webHidden/>
+              </w:rPr>
+            </w:r>
+            <w:r>
+              <w:rPr>
+                <w:noProof/>
+                <w:webHidden/>
+              </w:rPr>
+              <w:fldChar w:fldCharType="separate"/>
+            </w:r>
+            <w:r>
+              <w:rPr>
+                <w:noProof/>
+                <w:webHidden/>
+              </w:rPr>
+              <w:t>5</w:t>
+            </w:r>
+            <w:r>
+              <w:rPr>
+                <w:noProof/>
+                <w:webHidden/>
+              </w:rPr>
+              <w:fldChar w:fldCharType="end"/>
+            </w:r>
+          </w:hyperlink>
+        </w:p>
+        <w:p>
+          <w:pPr>
+            <w:pStyle w:val="TJ3"/>
+            <w:tabs>
+              <w:tab w:val="left" w:pos="1320"/>
+              <w:tab w:val="right" w:leader="dot" w:pos="9062"/>
+            </w:tabs>
+            <w:rPr>
+              <w:rFonts w:eastAsiaTheme="minorEastAsia"/>
+              <w:noProof/>
+              <w:lang w:eastAsia="hu-HU"/>
+            </w:rPr>
+          </w:pPr>
+          <w:hyperlink w:anchor="_Toc274674715" w:history="1">
+            <w:r>
+              <w:rPr>
+                <w:rStyle w:val="Hiperhivatkozs"/>
+                <w:noProof/>
+              </w:rPr>
+              <w:t>2.2.3</w:t>
+            </w:r>
+            <w:r>
+              <w:rPr>
+                <w:rFonts w:eastAsiaTheme="minorEastAsia"/>
+                <w:noProof/>
+                <w:lang w:eastAsia="hu-HU"/>
+              </w:rPr>
+              <w:tab/>
+            </w:r>
+            <w:r>
+              <w:rPr>
+                <w:rStyle w:val="Hiperhivatkozs"/>
+                <w:noProof/>
+              </w:rPr>
+              <w:t>Keresés</w:t>
+            </w:r>
+            <w:r>
+              <w:rPr>
+                <w:noProof/>
+                <w:webHidden/>
+              </w:rPr>
+              <w:tab/>
+            </w:r>
+            <w:r>
+              <w:rPr>
+                <w:noProof/>
+                <w:webHidden/>
+              </w:rPr>
+              <w:fldChar w:fldCharType="begin"/>
+            </w:r>
+            <w:r>
+              <w:rPr>
+                <w:noProof/>
+                <w:webHidden/>
+              </w:rPr>
+              <w:instrText xml:space="preserve"> PAGEREF _Toc274674715 \h </w:instrText>
+            </w:r>
+            <w:r>
+              <w:rPr>
+                <w:noProof/>
+                <w:webHidden/>
+              </w:rPr>
+            </w:r>
+            <w:r>
+              <w:rPr>
+                <w:noProof/>
+                <w:webHidden/>
+              </w:rPr>
+              <w:fldChar w:fldCharType="separate"/>
+            </w:r>
+            <w:r>
+              <w:rPr>
+                <w:noProof/>
+                <w:webHidden/>
+              </w:rPr>
+              <w:t>6</w:t>
+            </w:r>
+            <w:r>
+              <w:rPr>
+                <w:noProof/>
+                <w:webHidden/>
+              </w:rPr>
+              <w:fldChar w:fldCharType="end"/>
+            </w:r>
+          </w:hyperlink>
+        </w:p>
+        <w:p>
+          <w:pPr>
+            <w:pStyle w:val="TJ3"/>
+            <w:tabs>
+              <w:tab w:val="left" w:pos="1320"/>
+              <w:tab w:val="right" w:leader="dot" w:pos="9062"/>
+            </w:tabs>
+            <w:rPr>
+              <w:rFonts w:eastAsiaTheme="minorEastAsia"/>
+              <w:noProof/>
+              <w:lang w:eastAsia="hu-HU"/>
+            </w:rPr>
+          </w:pPr>
+          <w:hyperlink w:anchor="_Toc274674716" w:history="1">
+            <w:r>
+              <w:rPr>
+                <w:rStyle w:val="Hiperhivatkozs"/>
+                <w:noProof/>
+              </w:rPr>
+              <w:t>2.2.4</w:t>
+            </w:r>
+            <w:r>
+              <w:rPr>
+                <w:rFonts w:eastAsiaTheme="minorEastAsia"/>
+                <w:noProof/>
+                <w:lang w:eastAsia="hu-HU"/>
+              </w:rPr>
+              <w:tab/>
+            </w:r>
+            <w:r>
+              <w:rPr>
+                <w:rStyle w:val="Hiperhivatkozs"/>
+                <w:noProof/>
+              </w:rPr>
+              <w:t>Sorozat hozzáadása</w:t>
+            </w:r>
+            <w:r>
+              <w:rPr>
+                <w:noProof/>
+                <w:webHidden/>
+              </w:rPr>
+              <w:tab/>
+            </w:r>
+            <w:r>
+              <w:rPr>
+                <w:noProof/>
+                <w:webHidden/>
+              </w:rPr>
+              <w:fldChar w:fldCharType="begin"/>
+            </w:r>
+            <w:r>
+              <w:rPr>
+                <w:noProof/>
+                <w:webHidden/>
+              </w:rPr>
+              <w:instrText xml:space="preserve"> PAGEREF _Toc274674716 \h </w:instrText>
+            </w:r>
+            <w:r>
+              <w:rPr>
+                <w:noProof/>
+                <w:webHidden/>
+              </w:rPr>
+            </w:r>
+            <w:r>
+              <w:rPr>
+                <w:noProof/>
+                <w:webHidden/>
+              </w:rPr>
+              <w:fldChar w:fldCharType="separate"/>
+            </w:r>
+            <w:r>
+              <w:rPr>
+                <w:noProof/>
+                <w:webHidden/>
+              </w:rPr>
+              <w:t>6</w:t>
+            </w:r>
+            <w:r>
+              <w:rPr>
+                <w:noProof/>
+                <w:webHidden/>
+              </w:rPr>
+              <w:fldChar w:fldCharType="end"/>
+            </w:r>
+          </w:hyperlink>
+        </w:p>
+        <w:p>
+          <w:pPr>
+            <w:pStyle w:val="TJ3"/>
+            <w:tabs>
+              <w:tab w:val="left" w:pos="1320"/>
+              <w:tab w:val="right" w:leader="dot" w:pos="9062"/>
+            </w:tabs>
+            <w:rPr>
+              <w:rFonts w:eastAsiaTheme="minorEastAsia"/>
+              <w:noProof/>
+              <w:lang w:eastAsia="hu-HU"/>
+            </w:rPr>
+          </w:pPr>
+          <w:hyperlink w:anchor="_Toc274674717" w:history="1">
+            <w:r>
+              <w:rPr>
+                <w:rStyle w:val="Hiperhivatkozs"/>
+                <w:noProof/>
+              </w:rPr>
+              <w:t>2.2.5</w:t>
+            </w:r>
+            <w:r>
+              <w:rPr>
+                <w:rFonts w:eastAsiaTheme="minorEastAsia"/>
+                <w:noProof/>
+                <w:lang w:eastAsia="hu-HU"/>
+              </w:rPr>
+              <w:tab/>
+            </w:r>
+            <w:r>
+              <w:rPr>
+                <w:rStyle w:val="Hiperhivatkozs"/>
+                <w:noProof/>
+              </w:rPr>
+              <w:t>Sorozat jellemzőinek módosítása</w:t>
+            </w:r>
+            <w:r>
+              <w:rPr>
+                <w:noProof/>
+                <w:webHidden/>
+              </w:rPr>
+              <w:tab/>
+            </w:r>
+            <w:r>
+              <w:rPr>
+                <w:noProof/>
+                <w:webHidden/>
+              </w:rPr>
+              <w:fldChar w:fldCharType="begin"/>
+            </w:r>
+            <w:r>
+              <w:rPr>
+                <w:noProof/>
+                <w:webHidden/>
+              </w:rPr>
+              <w:instrText xml:space="preserve"> PAGEREF _Toc274674717 \h </w:instrText>
+            </w:r>
+            <w:r>
+              <w:rPr>
+                <w:noProof/>
+                <w:webHidden/>
+              </w:rPr>
+            </w:r>
+            <w:r>
+              <w:rPr>
+                <w:noProof/>
+                <w:webHidden/>
+              </w:rPr>
+              <w:fldChar w:fldCharType="separate"/>
+            </w:r>
+            <w:r>
+              <w:rPr>
+                <w:noProof/>
+                <w:webHidden/>
+              </w:rPr>
+              <w:t>6</w:t>
+            </w:r>
+            <w:r>
+              <w:rPr>
+                <w:noProof/>
+                <w:webHidden/>
+              </w:rPr>
+              <w:fldChar w:fldCharType="end"/>
+            </w:r>
+          </w:hyperlink>
+        </w:p>
+        <w:p>
+          <w:pPr>
+            <w:pStyle w:val="TJ3"/>
+            <w:tabs>
+              <w:tab w:val="left" w:pos="1320"/>
+              <w:tab w:val="right" w:leader="dot" w:pos="9062"/>
+            </w:tabs>
+            <w:rPr>
+              <w:rFonts w:eastAsiaTheme="minorEastAsia"/>
+              <w:noProof/>
+              <w:lang w:eastAsia="hu-HU"/>
+            </w:rPr>
+          </w:pPr>
+          <w:hyperlink w:anchor="_Toc274674718" w:history="1">
+            <w:r>
+              <w:rPr>
+                <w:rStyle w:val="Hiperhivatkozs"/>
+                <w:noProof/>
+              </w:rPr>
+              <w:t>2.2.6</w:t>
+            </w:r>
+            <w:r>
+              <w:rPr>
+                <w:rFonts w:eastAsiaTheme="minorEastAsia"/>
+                <w:noProof/>
+                <w:lang w:eastAsia="hu-HU"/>
+              </w:rPr>
+              <w:tab/>
+            </w:r>
+            <w:r>
+              <w:rPr>
+                <w:rStyle w:val="Hiperhivatkozs"/>
+                <w:noProof/>
+              </w:rPr>
+              <w:t>Epizód hozzáadása</w:t>
+            </w:r>
+            <w:r>
+              <w:rPr>
+                <w:noProof/>
+                <w:webHidden/>
+              </w:rPr>
+              <w:tab/>
+            </w:r>
+            <w:r>
+              <w:rPr>
+                <w:noProof/>
+                <w:webHidden/>
+              </w:rPr>
+              <w:fldChar w:fldCharType="begin"/>
+            </w:r>
+            <w:r>
+              <w:rPr>
+                <w:noProof/>
+                <w:webHidden/>
+              </w:rPr>
+              <w:instrText xml:space="preserve"> PAGEREF _Toc274674718 \h </w:instrText>
+            </w:r>
+            <w:r>
+              <w:rPr>
+                <w:noProof/>
+                <w:webHidden/>
+              </w:rPr>
+            </w:r>
+            <w:r>
+              <w:rPr>
+                <w:noProof/>
+                <w:webHidden/>
+              </w:rPr>
+              <w:fldChar w:fldCharType="separate"/>
+            </w:r>
+            <w:r>
+              <w:rPr>
+                <w:noProof/>
+                <w:webHidden/>
+              </w:rPr>
+              <w:t>6</w:t>
+            </w:r>
+            <w:r>
+              <w:rPr>
+                <w:noProof/>
+                <w:webHidden/>
+              </w:rPr>
+              <w:fldChar w:fldCharType="end"/>
+            </w:r>
+          </w:hyperlink>
+        </w:p>
+        <w:p>
+          <w:pPr>
+            <w:pStyle w:val="TJ3"/>
+            <w:tabs>
+              <w:tab w:val="left" w:pos="1320"/>
+              <w:tab w:val="right" w:leader="dot" w:pos="9062"/>
+            </w:tabs>
+            <w:rPr>
+              <w:rFonts w:eastAsiaTheme="minorEastAsia"/>
+              <w:noProof/>
+              <w:lang w:eastAsia="hu-HU"/>
+            </w:rPr>
+          </w:pPr>
+          <w:hyperlink w:anchor="_Toc274674719" w:history="1">
+            <w:r>
+              <w:rPr>
+                <w:rStyle w:val="Hiperhivatkozs"/>
+                <w:noProof/>
+              </w:rPr>
+              <w:t>2.2.7</w:t>
+            </w:r>
+            <w:r>
+              <w:rPr>
+                <w:rFonts w:eastAsiaTheme="minorEastAsia"/>
+                <w:noProof/>
+                <w:lang w:eastAsia="hu-HU"/>
+              </w:rPr>
+              <w:tab/>
+            </w:r>
+            <w:r>
+              <w:rPr>
+                <w:rStyle w:val="Hiperhivatkozs"/>
+                <w:noProof/>
+              </w:rPr>
+              <w:t>Epizód jellemzőinek módosítása</w:t>
+            </w:r>
+            <w:r>
+              <w:rPr>
+                <w:noProof/>
+                <w:webHidden/>
+              </w:rPr>
+              <w:tab/>
+            </w:r>
+            <w:r>
+              <w:rPr>
+                <w:noProof/>
+                <w:webHidden/>
+              </w:rPr>
+              <w:fldChar w:fldCharType="begin"/>
+            </w:r>
+            <w:r>
+              <w:rPr>
+                <w:noProof/>
+                <w:webHidden/>
+              </w:rPr>
+              <w:instrText xml:space="preserve"> PAGEREF _Toc274674719 \h </w:instrText>
+            </w:r>
+            <w:r>
+              <w:rPr>
+                <w:noProof/>
+                <w:webHidden/>
+              </w:rPr>
+            </w:r>
+            <w:r>
+              <w:rPr>
+                <w:noProof/>
+                <w:webHidden/>
+              </w:rPr>
+              <w:fldChar w:fldCharType="separate"/>
+            </w:r>
+            <w:r>
+              <w:rPr>
+                <w:noProof/>
+                <w:webHidden/>
+              </w:rPr>
+              <w:t>6</w:t>
+            </w:r>
+            <w:r>
+              <w:rPr>
+                <w:noProof/>
+                <w:webHidden/>
+              </w:rPr>
+              <w:fldChar w:fldCharType="end"/>
+            </w:r>
+          </w:hyperlink>
+        </w:p>
+        <w:p>
+          <w:pPr>
+            <w:pStyle w:val="TJ3"/>
+            <w:tabs>
+              <w:tab w:val="left" w:pos="1320"/>
+              <w:tab w:val="right" w:leader="dot" w:pos="9062"/>
+            </w:tabs>
+            <w:rPr>
+              <w:rFonts w:eastAsiaTheme="minorEastAsia"/>
+              <w:noProof/>
+              <w:lang w:eastAsia="hu-HU"/>
+            </w:rPr>
+          </w:pPr>
+          <w:hyperlink w:anchor="_Toc274674720" w:history="1">
+            <w:r>
+              <w:rPr>
+                <w:rStyle w:val="Hiperhivatkozs"/>
+                <w:noProof/>
+              </w:rPr>
+              <w:t>2.2.8</w:t>
+            </w:r>
+            <w:r>
+              <w:rPr>
+                <w:rFonts w:eastAsiaTheme="minorEastAsia"/>
+                <w:noProof/>
+                <w:lang w:eastAsia="hu-HU"/>
+              </w:rPr>
+              <w:tab/>
+            </w:r>
+            <w:r>
+              <w:rPr>
+                <w:rStyle w:val="Hiperhivatkozs"/>
+                <w:noProof/>
+              </w:rPr>
+              <w:t>Felirat feltöltés</w:t>
+            </w:r>
+            <w:r>
+              <w:rPr>
+                <w:noProof/>
+                <w:webHidden/>
+              </w:rPr>
+              <w:tab/>
+            </w:r>
+            <w:r>
+              <w:rPr>
+                <w:noProof/>
+                <w:webHidden/>
+              </w:rPr>
+              <w:fldChar w:fldCharType="begin"/>
+            </w:r>
+            <w:r>
+              <w:rPr>
+                <w:noProof/>
+                <w:webHidden/>
+              </w:rPr>
+              <w:instrText xml:space="preserve"> PAGEREF _Toc274674720 \h </w:instrText>
+            </w:r>
+            <w:r>
+              <w:rPr>
+                <w:noProof/>
+                <w:webHidden/>
+              </w:rPr>
+            </w:r>
+            <w:r>
+              <w:rPr>
+                <w:noProof/>
+                <w:webHidden/>
+              </w:rPr>
+              <w:fldChar w:fldCharType="separate"/>
+            </w:r>
+            <w:r>
+              <w:rPr>
+                <w:noProof/>
+                <w:webHidden/>
+              </w:rPr>
+              <w:t>7</w:t>
+            </w:r>
+            <w:r>
+              <w:rPr>
+                <w:noProof/>
+                <w:webHidden/>
+              </w:rPr>
+              <w:fldChar w:fldCharType="end"/>
+            </w:r>
+          </w:hyperlink>
+        </w:p>
+        <w:p>
+          <w:pPr>
+            <w:pStyle w:val="TJ3"/>
+            <w:tabs>
+              <w:tab w:val="left" w:pos="1320"/>
+              <w:tab w:val="right" w:leader="dot" w:pos="9062"/>
+            </w:tabs>
+            <w:rPr>
+              <w:rFonts w:eastAsiaTheme="minorEastAsia"/>
+              <w:noProof/>
+              <w:lang w:eastAsia="hu-HU"/>
+            </w:rPr>
+          </w:pPr>
+          <w:hyperlink w:anchor="_Toc274674721" w:history="1">
+            <w:r>
+              <w:rPr>
+                <w:rStyle w:val="Hiperhivatkozs"/>
+                <w:noProof/>
+              </w:rPr>
+              <w:t>2.2.9</w:t>
+            </w:r>
+            <w:r>
+              <w:rPr>
+                <w:rFonts w:eastAsiaTheme="minorEastAsia"/>
+                <w:noProof/>
+                <w:lang w:eastAsia="hu-HU"/>
+              </w:rPr>
+              <w:tab/>
+            </w:r>
+            <w:r>
+              <w:rPr>
+                <w:rStyle w:val="Hiperhivatkozs"/>
+                <w:noProof/>
+              </w:rPr>
+              <w:t>Felirat letöltés</w:t>
+            </w:r>
+            <w:r>
+              <w:rPr>
+                <w:noProof/>
+                <w:webHidden/>
+              </w:rPr>
+              <w:tab/>
+            </w:r>
+            <w:r>
+              <w:rPr>
+                <w:noProof/>
+                <w:webHidden/>
+              </w:rPr>
+              <w:fldChar w:fldCharType="begin"/>
+            </w:r>
+            <w:r>
+              <w:rPr>
+                <w:noProof/>
+                <w:webHidden/>
+              </w:rPr>
+              <w:instrText xml:space="preserve"> PAGEREF _Toc274674721 \h </w:instrText>
+            </w:r>
+            <w:r>
+              <w:rPr>
+                <w:noProof/>
+                <w:webHidden/>
+              </w:rPr>
+            </w:r>
+            <w:r>
+              <w:rPr>
+                <w:noProof/>
+                <w:webHidden/>
+              </w:rPr>
+              <w:fldChar w:fldCharType="separate"/>
+            </w:r>
+            <w:r>
+              <w:rPr>
+                <w:noProof/>
+                <w:webHidden/>
+              </w:rPr>
+              <w:t>7</w:t>
+            </w:r>
+            <w:r>
+              <w:rPr>
+                <w:noProof/>
+                <w:webHidden/>
+              </w:rPr>
+              <w:fldChar w:fldCharType="end"/>
+            </w:r>
+          </w:hyperlink>
+        </w:p>
+        <w:p>
+          <w:pPr>
+            <w:pStyle w:val="TJ3"/>
+            <w:tabs>
+              <w:tab w:val="left" w:pos="1320"/>
+              <w:tab w:val="right" w:leader="dot" w:pos="9062"/>
+            </w:tabs>
+            <w:rPr>
+              <w:rFonts w:eastAsiaTheme="minorEastAsia"/>
+              <w:noProof/>
+              <w:lang w:eastAsia="hu-HU"/>
+            </w:rPr>
+          </w:pPr>
+          <w:hyperlink w:anchor="_Toc274674722" w:history="1">
+            <w:r>
+              <w:rPr>
+                <w:rStyle w:val="Hiperhivatkozs"/>
+                <w:noProof/>
+              </w:rPr>
+              <w:t>2.2.10</w:t>
+            </w:r>
+            <w:r>
+              <w:rPr>
+                <w:rFonts w:eastAsiaTheme="minorEastAsia"/>
+                <w:noProof/>
+                <w:lang w:eastAsia="hu-HU"/>
+              </w:rPr>
+              <w:tab/>
+            </w:r>
+            <w:r>
+              <w:rPr>
+                <w:rStyle w:val="Hiperhivatkozs"/>
+                <w:noProof/>
+              </w:rPr>
+              <w:t>Értékelés</w:t>
+            </w:r>
+            <w:r>
+              <w:rPr>
+                <w:noProof/>
+                <w:webHidden/>
+              </w:rPr>
+              <w:tab/>
+            </w:r>
+            <w:r>
+              <w:rPr>
+                <w:noProof/>
+                <w:webHidden/>
+              </w:rPr>
+              <w:fldChar w:fldCharType="begin"/>
+            </w:r>
+            <w:r>
+              <w:rPr>
+                <w:noProof/>
+                <w:webHidden/>
+              </w:rPr>
+              <w:instrText xml:space="preserve"> PAGEREF _Toc274674722 \h </w:instrText>
+            </w:r>
+            <w:r>
+              <w:rPr>
+                <w:noProof/>
+                <w:webHidden/>
+              </w:rPr>
+            </w:r>
+            <w:r>
+              <w:rPr>
+                <w:noProof/>
+                <w:webHidden/>
+              </w:rPr>
+              <w:fldChar w:fldCharType="separate"/>
+            </w:r>
+            <w:r>
+              <w:rPr>
+                <w:noProof/>
+                <w:webHidden/>
+              </w:rPr>
+              <w:t>7</w:t>
+            </w:r>
+            <w:r>
+              <w:rPr>
+                <w:noProof/>
+                <w:webHidden/>
+              </w:rPr>
+              <w:fldChar w:fldCharType="end"/>
+            </w:r>
+          </w:hyperlink>
+        </w:p>
+        <w:p>
+          <w:pPr>
+            <w:pStyle w:val="TJ3"/>
+            <w:tabs>
+              <w:tab w:val="left" w:pos="1320"/>
+              <w:tab w:val="right" w:leader="dot" w:pos="9062"/>
+            </w:tabs>
+            <w:rPr>
+              <w:rFonts w:eastAsiaTheme="minorEastAsia"/>
+              <w:noProof/>
+              <w:lang w:eastAsia="hu-HU"/>
+            </w:rPr>
+          </w:pPr>
+          <w:hyperlink w:anchor="_Toc274674723" w:history="1">
+            <w:r>
+              <w:rPr>
+                <w:rStyle w:val="Hiperhivatkozs"/>
+                <w:noProof/>
+              </w:rPr>
+              <w:t>2.2.11</w:t>
+            </w:r>
+            <w:r>
+              <w:rPr>
+                <w:rFonts w:eastAsiaTheme="minorEastAsia"/>
+                <w:noProof/>
+                <w:lang w:eastAsia="hu-HU"/>
+              </w:rPr>
+              <w:tab/>
+            </w:r>
+            <w:r>
+              <w:rPr>
+                <w:rStyle w:val="Hiperhivatkozs"/>
+                <w:noProof/>
+              </w:rPr>
+              <w:t>Lájkolás</w:t>
+            </w:r>
+            <w:r>
+              <w:rPr>
+                <w:noProof/>
+                <w:webHidden/>
+              </w:rPr>
+              <w:tab/>
+            </w:r>
+            <w:r>
+              <w:rPr>
+                <w:noProof/>
+                <w:webHidden/>
+              </w:rPr>
+              <w:fldChar w:fldCharType="begin"/>
+            </w:r>
+            <w:r>
+              <w:rPr>
+                <w:noProof/>
+                <w:webHidden/>
+              </w:rPr>
+              <w:instrText xml:space="preserve"> PAGEREF _Toc274674723 \h </w:instrText>
+            </w:r>
+            <w:r>
+              <w:rPr>
+                <w:noProof/>
+                <w:webHidden/>
+              </w:rPr>
+            </w:r>
+            <w:r>
+              <w:rPr>
+                <w:noProof/>
+                <w:webHidden/>
+              </w:rPr>
+              <w:fldChar w:fldCharType="separate"/>
+            </w:r>
+            <w:r>
+              <w:rPr>
+                <w:noProof/>
+                <w:webHidden/>
+              </w:rPr>
+              <w:t>7</w:t>
+            </w:r>
+            <w:r>
+              <w:rPr>
+                <w:noProof/>
+                <w:webHidden/>
+              </w:rPr>
+              <w:fldChar w:fldCharType="end"/>
+            </w:r>
+          </w:hyperlink>
+        </w:p>
+        <w:p>
+          <w:pPr>
+            <w:pStyle w:val="TJ3"/>
+            <w:tabs>
+              <w:tab w:val="left" w:pos="1320"/>
+              <w:tab w:val="right" w:leader="dot" w:pos="9062"/>
+            </w:tabs>
+            <w:rPr>
+              <w:rFonts w:eastAsiaTheme="minorEastAsia"/>
+              <w:noProof/>
+              <w:lang w:eastAsia="hu-HU"/>
+            </w:rPr>
+          </w:pPr>
+          <w:hyperlink w:anchor="_Toc274674724" w:history="1">
+            <w:r>
+              <w:rPr>
+                <w:rStyle w:val="Hiperhivatkozs"/>
+                <w:noProof/>
+              </w:rPr>
+              <w:t>2.2.12</w:t>
+            </w:r>
+            <w:r>
+              <w:rPr>
+                <w:rFonts w:eastAsiaTheme="minorEastAsia"/>
+                <w:noProof/>
+                <w:lang w:eastAsia="hu-HU"/>
+              </w:rPr>
+              <w:tab/>
+            </w:r>
+            <w:r>
+              <w:rPr>
+                <w:rStyle w:val="Hiperhivatkozs"/>
+                <w:noProof/>
+              </w:rPr>
+              <w:t>Megjegyzés hozzáfűzés</w:t>
+            </w:r>
+            <w:r>
+              <w:rPr>
+                <w:noProof/>
+                <w:webHidden/>
+              </w:rPr>
+              <w:tab/>
+            </w:r>
+            <w:r>
+              <w:rPr>
+                <w:noProof/>
+                <w:webHidden/>
+              </w:rPr>
+              <w:fldChar w:fldCharType="begin"/>
+            </w:r>
+            <w:r>
+              <w:rPr>
+                <w:noProof/>
+                <w:webHidden/>
+              </w:rPr>
+              <w:instrText xml:space="preserve"> PAGEREF _Toc274674724 \h </w:instrText>
+            </w:r>
+            <w:r>
+              <w:rPr>
+                <w:noProof/>
+                <w:webHidden/>
+              </w:rPr>
+            </w:r>
+            <w:r>
+              <w:rPr>
+                <w:noProof/>
+                <w:webHidden/>
+              </w:rPr>
+              <w:fldChar w:fldCharType="separate"/>
+            </w:r>
+            <w:r>
+              <w:rPr>
+                <w:noProof/>
+                <w:webHidden/>
+              </w:rPr>
+              <w:t>8</w:t>
+            </w:r>
+            <w:r>
+              <w:rPr>
+                <w:noProof/>
+                <w:webHidden/>
+              </w:rPr>
+              <w:fldChar w:fldCharType="end"/>
+            </w:r>
+          </w:hyperlink>
+        </w:p>
+        <w:p>
+          <w:pPr>
+            <w:pStyle w:val="TJ3"/>
+            <w:tabs>
+              <w:tab w:val="left" w:pos="1320"/>
+              <w:tab w:val="right" w:leader="dot" w:pos="9062"/>
+            </w:tabs>
+            <w:rPr>
+              <w:rFonts w:eastAsiaTheme="minorEastAsia"/>
+              <w:noProof/>
+              <w:lang w:eastAsia="hu-HU"/>
+            </w:rPr>
+          </w:pPr>
+          <w:hyperlink w:anchor="_Toc274674725" w:history="1">
+            <w:r>
+              <w:rPr>
+                <w:rStyle w:val="Hiperhivatkozs"/>
+                <w:noProof/>
+              </w:rPr>
+              <w:t>2.2.13</w:t>
+            </w:r>
+            <w:r>
+              <w:rPr>
+                <w:rFonts w:eastAsiaTheme="minorEastAsia"/>
+                <w:noProof/>
+                <w:lang w:eastAsia="hu-HU"/>
+              </w:rPr>
+              <w:tab/>
+            </w:r>
+            <w:r>
+              <w:rPr>
+                <w:rStyle w:val="Hiperhivatkozs"/>
+                <w:noProof/>
+              </w:rPr>
+              <w:t>Megjegyzés elfogadás</w:t>
+            </w:r>
+            <w:r>
+              <w:rPr>
+                <w:noProof/>
+                <w:webHidden/>
+              </w:rPr>
+              <w:tab/>
+            </w:r>
+            <w:r>
+              <w:rPr>
+                <w:noProof/>
+                <w:webHidden/>
+              </w:rPr>
+              <w:fldChar w:fldCharType="begin"/>
+            </w:r>
+            <w:r>
+              <w:rPr>
+                <w:noProof/>
+                <w:webHidden/>
+              </w:rPr>
+              <w:instrText xml:space="preserve"> PAGEREF _Toc274674725 \h </w:instrText>
+            </w:r>
+            <w:r>
+              <w:rPr>
+                <w:noProof/>
+                <w:webHidden/>
+              </w:rPr>
+            </w:r>
+            <w:r>
+              <w:rPr>
+                <w:noProof/>
+                <w:webHidden/>
+              </w:rPr>
+              <w:fldChar w:fldCharType="separate"/>
+            </w:r>
+            <w:r>
+              <w:rPr>
+                <w:noProof/>
+                <w:webHidden/>
+              </w:rPr>
+              <w:t>8</w:t>
             </w:r>
             <w:r>
               <w:rPr>
@@ -538,20 +2028,24 @@
               <w:tab w:val="right" w:leader="dot" w:pos="9062"/>
             </w:tabs>
             <w:rPr>
+              <w:rFonts w:eastAsiaTheme="minorEastAsia"/>
               <w:noProof/>
+              <w:lang w:eastAsia="hu-HU"/>
             </w:rPr>
           </w:pPr>
-          <w:hyperlink w:anchor="_Toc274670313" w:history="1">
+          <w:hyperlink w:anchor="_Toc274674726" w:history="1">
             <w:r>
               <w:rPr>
                 <w:rStyle w:val="Hiperhivatkozs"/>
                 <w:noProof/>
               </w:rPr>
-              <w:t>1.3</w:t>
-            </w:r>
-            <w:r>
-              <w:rPr>
-                <w:noProof/>
+              <w:t>2.3</w:t>
+            </w:r>
+            <w:r>
+              <w:rPr>
+                <w:rFonts w:eastAsiaTheme="minorEastAsia"/>
+                <w:noProof/>
+                <w:lang w:eastAsia="hu-HU"/>
               </w:rPr>
               <w:tab/>
             </w:r>
@@ -560,7 +2054,7 @@
                 <w:rStyle w:val="Hiperhivatkozs"/>
                 <w:noProof/>
               </w:rPr>
-              <w:t>Szótár</w:t>
+              <w:t>Felhasznált technológia</w:t>
             </w:r>
             <w:r>
               <w:rPr>
@@ -581,7 +2075,7 @@
                 <w:noProof/>
                 <w:webHidden/>
               </w:rPr>
-              <w:instrText xml:space="preserve"> PAGEREF _Toc274670313 \h </w:instrText>
+              <w:instrText xml:space="preserve"> PAGEREF _Toc274674726 \h </w:instrText>
             </w:r>
             <w:r>
               <w:rPr>
@@ -601,7 +2095,179 @@
                 <w:noProof/>
                 <w:webHidden/>
               </w:rPr>
-              <w:t>3</w:t>
+              <w:t>8</w:t>
+            </w:r>
+            <w:r>
+              <w:rPr>
+                <w:noProof/>
+                <w:webHidden/>
+              </w:rPr>
+              <w:fldChar w:fldCharType="end"/>
+            </w:r>
+          </w:hyperlink>
+        </w:p>
+        <w:p>
+          <w:pPr>
+            <w:pStyle w:val="TJ3"/>
+            <w:tabs>
+              <w:tab w:val="left" w:pos="1320"/>
+              <w:tab w:val="right" w:leader="dot" w:pos="9062"/>
+            </w:tabs>
+            <w:rPr>
+              <w:rFonts w:eastAsiaTheme="minorEastAsia"/>
+              <w:noProof/>
+              <w:lang w:eastAsia="hu-HU"/>
+            </w:rPr>
+          </w:pPr>
+          <w:hyperlink w:anchor="_Toc274674727" w:history="1">
+            <w:r>
+              <w:rPr>
+                <w:rStyle w:val="Hiperhivatkozs"/>
+                <w:noProof/>
+              </w:rPr>
+              <w:t>2.3.1</w:t>
+            </w:r>
+            <w:r>
+              <w:rPr>
+                <w:rFonts w:eastAsiaTheme="minorEastAsia"/>
+                <w:noProof/>
+                <w:lang w:eastAsia="hu-HU"/>
+              </w:rPr>
+              <w:tab/>
+            </w:r>
+            <w:r>
+              <w:rPr>
+                <w:rStyle w:val="Hiperhivatkozs"/>
+                <w:noProof/>
+              </w:rPr>
+              <w:t>Java EE 5</w:t>
+            </w:r>
+            <w:r>
+              <w:rPr>
+                <w:noProof/>
+                <w:webHidden/>
+              </w:rPr>
+              <w:tab/>
+            </w:r>
+            <w:r>
+              <w:rPr>
+                <w:noProof/>
+                <w:webHidden/>
+              </w:rPr>
+              <w:fldChar w:fldCharType="begin"/>
+            </w:r>
+            <w:r>
+              <w:rPr>
+                <w:noProof/>
+                <w:webHidden/>
+              </w:rPr>
+              <w:instrText xml:space="preserve"> PAGEREF _Toc274674727 \h </w:instrText>
+            </w:r>
+            <w:r>
+              <w:rPr>
+                <w:noProof/>
+                <w:webHidden/>
+              </w:rPr>
+            </w:r>
+            <w:r>
+              <w:rPr>
+                <w:noProof/>
+                <w:webHidden/>
+              </w:rPr>
+              <w:fldChar w:fldCharType="separate"/>
+            </w:r>
+            <w:r>
+              <w:rPr>
+                <w:noProof/>
+                <w:webHidden/>
+              </w:rPr>
+              <w:t>8</w:t>
+            </w:r>
+            <w:r>
+              <w:rPr>
+                <w:noProof/>
+                <w:webHidden/>
+              </w:rPr>
+              <w:fldChar w:fldCharType="end"/>
+            </w:r>
+          </w:hyperlink>
+        </w:p>
+        <w:p>
+          <w:pPr>
+            <w:pStyle w:val="TJ3"/>
+            <w:tabs>
+              <w:tab w:val="left" w:pos="1320"/>
+              <w:tab w:val="right" w:leader="dot" w:pos="9062"/>
+            </w:tabs>
+            <w:rPr>
+              <w:rFonts w:eastAsiaTheme="minorEastAsia"/>
+              <w:noProof/>
+              <w:lang w:eastAsia="hu-HU"/>
+            </w:rPr>
+          </w:pPr>
+          <w:hyperlink w:anchor="_Toc274674728" w:history="1">
+            <w:r>
+              <w:rPr>
+                <w:rStyle w:val="Hiperhivatkozs"/>
+                <w:noProof/>
+              </w:rPr>
+              <w:t>2.3.2</w:t>
+            </w:r>
+            <w:r>
+              <w:rPr>
+                <w:rFonts w:eastAsiaTheme="minorEastAsia"/>
+                <w:noProof/>
+                <w:lang w:eastAsia="hu-HU"/>
+              </w:rPr>
+              <w:tab/>
+            </w:r>
+            <w:r>
+              <w:rPr>
+                <w:rStyle w:val="Hiperhivatkozs"/>
+                <w:noProof/>
+              </w:rPr>
+              <w:t>GWT</w:t>
+            </w:r>
+            <w:r>
+              <w:rPr>
+                <w:noProof/>
+                <w:webHidden/>
+              </w:rPr>
+              <w:tab/>
+            </w:r>
+            <w:r>
+              <w:rPr>
+                <w:noProof/>
+                <w:webHidden/>
+              </w:rPr>
+              <w:fldChar w:fldCharType="begin"/>
+            </w:r>
+            <w:r>
+              <w:rPr>
+                <w:noProof/>
+                <w:webHidden/>
+              </w:rPr>
+              <w:instrText xml:space="preserve"> PAGEREF _Toc274674728 \h </w:instrText>
+            </w:r>
+            <w:r>
+              <w:rPr>
+                <w:noProof/>
+                <w:webHidden/>
+              </w:rPr>
+            </w:r>
+            <w:r>
+              <w:rPr>
+                <w:noProof/>
+                <w:webHidden/>
+              </w:rPr>
+              <w:fldChar w:fldCharType="separate"/>
+            </w:r>
+            <w:r>
+              <w:rPr>
+                <w:noProof/>
+                <w:webHidden/>
+              </w:rPr>
+              <w:t>8</w:t>
             </w:r>
             <w:r>
               <w:rPr>
@@ -620,20 +2286,24 @@
               <w:tab w:val="right" w:leader="dot" w:pos="9062"/>
             </w:tabs>
             <w:rPr>
+              <w:rFonts w:eastAsiaTheme="minorEastAsia"/>
               <w:noProof/>
+              <w:lang w:eastAsia="hu-HU"/>
             </w:rPr>
           </w:pPr>
-          <w:hyperlink w:anchor="_Toc274670314" w:history="1">
+          <w:hyperlink w:anchor="_Toc274674729" w:history="1">
             <w:r>
               <w:rPr>
                 <w:rStyle w:val="Hiperhivatkozs"/>
                 <w:noProof/>
               </w:rPr>
-              <w:t>1.4</w:t>
-            </w:r>
-            <w:r>
-              <w:rPr>
-                <w:noProof/>
+              <w:t>2.4</w:t>
+            </w:r>
+            <w:r>
+              <w:rPr>
+                <w:rFonts w:eastAsiaTheme="minorEastAsia"/>
+                <w:noProof/>
+                <w:lang w:eastAsia="hu-HU"/>
               </w:rPr>
               <w:tab/>
             </w:r>
@@ -642,7 +2312,7 @@
                 <w:rStyle w:val="Hiperhivatkozs"/>
                 <w:noProof/>
               </w:rPr>
-              <w:t>Referencia</w:t>
+              <w:t>Architektúra</w:t>
             </w:r>
             <w:r>
               <w:rPr>
@@ -663,7 +2333,7 @@
                 <w:noProof/>
                 <w:webHidden/>
               </w:rPr>
-              <w:instrText xml:space="preserve"> PAGEREF _Toc274670314 \h </w:instrText>
+              <w:instrText xml:space="preserve"> PAGEREF _Toc274674729 \h </w:instrText>
             </w:r>
             <w:r>
               <w:rPr>
@@ -683,7 +2353,7 @@
                 <w:noProof/>
                 <w:webHidden/>
               </w:rPr>
-              <w:t>3</w:t>
+              <w:t>8</w:t>
             </w:r>
             <w:r>
               <w:rPr>
@@ -702,20 +2372,24 @@
               <w:tab w:val="right" w:leader="dot" w:pos="9062"/>
             </w:tabs>
             <w:rPr>
+              <w:rFonts w:eastAsiaTheme="minorEastAsia"/>
               <w:noProof/>
+              <w:lang w:eastAsia="hu-HU"/>
             </w:rPr>
           </w:pPr>
-          <w:hyperlink w:anchor="_Toc274670315" w:history="1">
+          <w:hyperlink w:anchor="_Toc274674730" w:history="1">
             <w:r>
               <w:rPr>
                 <w:rStyle w:val="Hiperhivatkozs"/>
                 <w:noProof/>
               </w:rPr>
-              <w:t>2</w:t>
-            </w:r>
-            <w:r>
-              <w:rPr>
-                <w:noProof/>
+              <w:t>3</w:t>
+            </w:r>
+            <w:r>
+              <w:rPr>
+                <w:rFonts w:eastAsiaTheme="minorEastAsia"/>
+                <w:noProof/>
+                <w:lang w:eastAsia="hu-HU"/>
               </w:rPr>
               <w:tab/>
             </w:r>
@@ -724,7 +2398,7 @@
                 <w:rStyle w:val="Hiperhivatkozs"/>
                 <w:noProof/>
               </w:rPr>
-              <w:t>Rendszer áttekintés</w:t>
+              <w:t>Implementációs kérdések</w:t>
             </w:r>
             <w:r>
               <w:rPr>
@@ -745,7 +2419,7 @@
                 <w:noProof/>
                 <w:webHidden/>
               </w:rPr>
-              <w:instrText xml:space="preserve"> PAGEREF _Toc274670315 \h </w:instrText>
+              <w:instrText xml:space="preserve"> PAGEREF _Toc274674730 \h </w:instrText>
             </w:r>
             <w:r>
               <w:rPr>
@@ -765,7 +2439,7 @@
                 <w:noProof/>
                 <w:webHidden/>
               </w:rPr>
-              <w:t>3</w:t>
+              <w:t>9</w:t>
             </w:r>
             <w:r>
               <w:rPr>
@@ -784,20 +2458,24 @@
               <w:tab w:val="right" w:leader="dot" w:pos="9062"/>
             </w:tabs>
             <w:rPr>
+              <w:rFonts w:eastAsiaTheme="minorEastAsia"/>
               <w:noProof/>
+              <w:lang w:eastAsia="hu-HU"/>
             </w:rPr>
           </w:pPr>
-          <w:hyperlink w:anchor="_Toc274670316" w:history="1">
+          <w:hyperlink w:anchor="_Toc274674731" w:history="1">
             <w:r>
               <w:rPr>
                 <w:rStyle w:val="Hiperhivatkozs"/>
                 <w:noProof/>
               </w:rPr>
-              <w:t>2.1</w:t>
-            </w:r>
-            <w:r>
-              <w:rPr>
-                <w:noProof/>
+              <w:t>3.1</w:t>
+            </w:r>
+            <w:r>
+              <w:rPr>
+                <w:rFonts w:eastAsiaTheme="minorEastAsia"/>
+                <w:noProof/>
+                <w:lang w:eastAsia="hu-HU"/>
               </w:rPr>
               <w:tab/>
             </w:r>
@@ -806,7 +2484,7 @@
                 <w:rStyle w:val="Hiperhivatkozs"/>
                 <w:noProof/>
               </w:rPr>
-              <w:t>Használati esetek</w:t>
+              <w:t>Fejlesztés</w:t>
             </w:r>
             <w:r>
               <w:rPr>
@@ -827,7 +2505,7 @@
                 <w:noProof/>
                 <w:webHidden/>
               </w:rPr>
-              <w:instrText xml:space="preserve"> PAGEREF _Toc274670316 \h </w:instrText>
+              <w:instrText xml:space="preserve"> PAGEREF _Toc274674731 \h </w:instrText>
             </w:r>
             <w:r>
               <w:rPr>
@@ -847,7 +2525,179 @@
                 <w:noProof/>
                 <w:webHidden/>
               </w:rPr>
-              <w:t>3</w:t>
+              <w:t>9</w:t>
+            </w:r>
+            <w:r>
+              <w:rPr>
+                <w:noProof/>
+                <w:webHidden/>
+              </w:rPr>
+              <w:fldChar w:fldCharType="end"/>
+            </w:r>
+          </w:hyperlink>
+        </w:p>
+        <w:p>
+          <w:pPr>
+            <w:pStyle w:val="TJ3"/>
+            <w:tabs>
+              <w:tab w:val="left" w:pos="1320"/>
+              <w:tab w:val="right" w:leader="dot" w:pos="9062"/>
+            </w:tabs>
+            <w:rPr>
+              <w:rFonts w:eastAsiaTheme="minorEastAsia"/>
+              <w:noProof/>
+              <w:lang w:eastAsia="hu-HU"/>
+            </w:rPr>
+          </w:pPr>
+          <w:hyperlink w:anchor="_Toc274674732" w:history="1">
+            <w:r>
+              <w:rPr>
+                <w:rStyle w:val="Hiperhivatkozs"/>
+                <w:noProof/>
+              </w:rPr>
+              <w:t>3.1.1</w:t>
+            </w:r>
+            <w:r>
+              <w:rPr>
+                <w:rFonts w:eastAsiaTheme="minorEastAsia"/>
+                <w:noProof/>
+                <w:lang w:eastAsia="hu-HU"/>
+              </w:rPr>
+              <w:tab/>
+            </w:r>
+            <w:r>
+              <w:rPr>
+                <w:rStyle w:val="Hiperhivatkozs"/>
+                <w:noProof/>
+              </w:rPr>
+              <w:t>Eclipse</w:t>
+            </w:r>
+            <w:r>
+              <w:rPr>
+                <w:noProof/>
+                <w:webHidden/>
+              </w:rPr>
+              <w:tab/>
+            </w:r>
+            <w:r>
+              <w:rPr>
+                <w:noProof/>
+                <w:webHidden/>
+              </w:rPr>
+              <w:fldChar w:fldCharType="begin"/>
+            </w:r>
+            <w:r>
+              <w:rPr>
+                <w:noProof/>
+                <w:webHidden/>
+              </w:rPr>
+              <w:instrText xml:space="preserve"> PAGEREF _Toc274674732 \h </w:instrText>
+            </w:r>
+            <w:r>
+              <w:rPr>
+                <w:noProof/>
+                <w:webHidden/>
+              </w:rPr>
+            </w:r>
+            <w:r>
+              <w:rPr>
+                <w:noProof/>
+                <w:webHidden/>
+              </w:rPr>
+              <w:fldChar w:fldCharType="separate"/>
+            </w:r>
+            <w:r>
+              <w:rPr>
+                <w:noProof/>
+                <w:webHidden/>
+              </w:rPr>
+              <w:t>9</w:t>
+            </w:r>
+            <w:r>
+              <w:rPr>
+                <w:noProof/>
+                <w:webHidden/>
+              </w:rPr>
+              <w:fldChar w:fldCharType="end"/>
+            </w:r>
+          </w:hyperlink>
+        </w:p>
+        <w:p>
+          <w:pPr>
+            <w:pStyle w:val="TJ3"/>
+            <w:tabs>
+              <w:tab w:val="left" w:pos="1320"/>
+              <w:tab w:val="right" w:leader="dot" w:pos="9062"/>
+            </w:tabs>
+            <w:rPr>
+              <w:rFonts w:eastAsiaTheme="minorEastAsia"/>
+              <w:noProof/>
+              <w:lang w:eastAsia="hu-HU"/>
+            </w:rPr>
+          </w:pPr>
+          <w:hyperlink w:anchor="_Toc274674733" w:history="1">
+            <w:r>
+              <w:rPr>
+                <w:rStyle w:val="Hiperhivatkozs"/>
+                <w:noProof/>
+              </w:rPr>
+              <w:t>3.1.2</w:t>
+            </w:r>
+            <w:r>
+              <w:rPr>
+                <w:rFonts w:eastAsiaTheme="minorEastAsia"/>
+                <w:noProof/>
+                <w:lang w:eastAsia="hu-HU"/>
+              </w:rPr>
+              <w:tab/>
+            </w:r>
+            <w:r>
+              <w:rPr>
+                <w:rStyle w:val="Hiperhivatkozs"/>
+                <w:noProof/>
+              </w:rPr>
+              <w:t>Ant</w:t>
+            </w:r>
+            <w:r>
+              <w:rPr>
+                <w:noProof/>
+                <w:webHidden/>
+              </w:rPr>
+              <w:tab/>
+            </w:r>
+            <w:r>
+              <w:rPr>
+                <w:noProof/>
+                <w:webHidden/>
+              </w:rPr>
+              <w:fldChar w:fldCharType="begin"/>
+            </w:r>
+            <w:r>
+              <w:rPr>
+                <w:noProof/>
+                <w:webHidden/>
+              </w:rPr>
+              <w:instrText xml:space="preserve"> PAGEREF _Toc274674733 \h </w:instrText>
+            </w:r>
+            <w:r>
+              <w:rPr>
+                <w:noProof/>
+                <w:webHidden/>
+              </w:rPr>
+            </w:r>
+            <w:r>
+              <w:rPr>
+                <w:noProof/>
+                <w:webHidden/>
+              </w:rPr>
+              <w:fldChar w:fldCharType="separate"/>
+            </w:r>
+            <w:r>
+              <w:rPr>
+                <w:noProof/>
+                <w:webHidden/>
+              </w:rPr>
+              <w:t>9</w:t>
             </w:r>
             <w:r>
               <w:rPr>
@@ -866,20 +2716,24 @@
               <w:tab w:val="right" w:leader="dot" w:pos="9062"/>
             </w:tabs>
             <w:rPr>
+              <w:rFonts w:eastAsiaTheme="minorEastAsia"/>
               <w:noProof/>
+              <w:lang w:eastAsia="hu-HU"/>
             </w:rPr>
           </w:pPr>
-          <w:hyperlink w:anchor="_Toc274670317" w:history="1">
+          <w:hyperlink w:anchor="_Toc274674734" w:history="1">
             <w:r>
               <w:rPr>
                 <w:rStyle w:val="Hiperhivatkozs"/>
                 <w:noProof/>
               </w:rPr>
-              <w:t>2.2</w:t>
-            </w:r>
-            <w:r>
-              <w:rPr>
-                <w:noProof/>
+              <w:t>3.2</w:t>
+            </w:r>
+            <w:r>
+              <w:rPr>
+                <w:rFonts w:eastAsiaTheme="minorEastAsia"/>
+                <w:noProof/>
+                <w:lang w:eastAsia="hu-HU"/>
               </w:rPr>
               <w:tab/>
             </w:r>
@@ -888,7 +2742,7 @@
                 <w:rStyle w:val="Hiperhivatkozs"/>
                 <w:noProof/>
               </w:rPr>
-              <w:t>Használati esetek részletesen</w:t>
+              <w:t>Kódolási konvenciók</w:t>
             </w:r>
             <w:r>
               <w:rPr>
@@ -909,7 +2763,7 @@
                 <w:noProof/>
                 <w:webHidden/>
               </w:rPr>
-              <w:instrText xml:space="preserve"> PAGEREF _Toc274670317 \h </w:instrText>
+              <w:instrText xml:space="preserve"> PAGEREF _Toc274674734 \h </w:instrText>
             </w:r>
             <w:r>
               <w:rPr>
@@ -929,1073 +2783,7 @@
                 <w:noProof/>
                 <w:webHidden/>
               </w:rPr>
-              <w:t>4</w:t>
-            </w:r>
-            <w:r>
-              <w:rPr>
-                <w:noProof/>
-                <w:webHidden/>
-              </w:rPr>
-              <w:fldChar w:fldCharType="end"/>
-            </w:r>
-          </w:hyperlink>
-        </w:p>
-        <w:p>
-          <w:pPr>
-            <w:pStyle w:val="TJ3"/>
-            <w:tabs>
-              <w:tab w:val="left" w:pos="1320"/>
-              <w:tab w:val="right" w:leader="dot" w:pos="9062"/>
-            </w:tabs>
-            <w:rPr>
-              <w:noProof/>
-            </w:rPr>
-          </w:pPr>
-          <w:hyperlink w:anchor="_Toc274670318" w:history="1">
-            <w:r>
-              <w:rPr>
-                <w:rStyle w:val="Hiperhivatkozs"/>
-                <w:noProof/>
-              </w:rPr>
-              <w:t>2.2.1</w:t>
-            </w:r>
-            <w:r>
-              <w:rPr>
-                <w:noProof/>
-              </w:rPr>
-              <w:tab/>
-            </w:r>
-            <w:r>
-              <w:rPr>
-                <w:rStyle w:val="Hiperhivatkozs"/>
-                <w:noProof/>
-              </w:rPr>
-              <w:t>Regisztráció</w:t>
-            </w:r>
-            <w:r>
-              <w:rPr>
-                <w:noProof/>
-                <w:webHidden/>
-              </w:rPr>
-              <w:tab/>
-            </w:r>
-            <w:r>
-              <w:rPr>
-                <w:noProof/>
-                <w:webHidden/>
-              </w:rPr>
-              <w:fldChar w:fldCharType="begin"/>
-            </w:r>
-            <w:r>
-              <w:rPr>
-                <w:noProof/>
-                <w:webHidden/>
-              </w:rPr>
-              <w:instrText xml:space="preserve"> PAGEREF _Toc274670318 \h </w:instrText>
-            </w:r>
-            <w:r>
-              <w:rPr>
-                <w:noProof/>
-                <w:webHidden/>
-              </w:rPr>
-            </w:r>
-            <w:r>
-              <w:rPr>
-                <w:noProof/>
-                <w:webHidden/>
-              </w:rPr>
-              <w:fldChar w:fldCharType="separate"/>
-            </w:r>
-            <w:r>
-              <w:rPr>
-                <w:noProof/>
-                <w:webHidden/>
-              </w:rPr>
-              <w:t>4</w:t>
-            </w:r>
-            <w:r>
-              <w:rPr>
-                <w:noProof/>
-                <w:webHidden/>
-              </w:rPr>
-              <w:fldChar w:fldCharType="end"/>
-            </w:r>
-          </w:hyperlink>
-        </w:p>
-        <w:p>
-          <w:pPr>
-            <w:pStyle w:val="TJ3"/>
-            <w:tabs>
-              <w:tab w:val="left" w:pos="1320"/>
-              <w:tab w:val="right" w:leader="dot" w:pos="9062"/>
-            </w:tabs>
-            <w:rPr>
-              <w:noProof/>
-            </w:rPr>
-          </w:pPr>
-          <w:hyperlink w:anchor="_Toc274670319" w:history="1">
-            <w:r>
-              <w:rPr>
-                <w:rStyle w:val="Hiperhivatkozs"/>
-                <w:noProof/>
-              </w:rPr>
-              <w:t>2.2.2</w:t>
-            </w:r>
-            <w:r>
-              <w:rPr>
-                <w:noProof/>
-              </w:rPr>
-              <w:tab/>
-            </w:r>
-            <w:r>
-              <w:rPr>
-                <w:rStyle w:val="Hiperhivatkozs"/>
-                <w:noProof/>
-              </w:rPr>
-              <w:t>Sorozatok és epizódok böngészése</w:t>
-            </w:r>
-            <w:r>
-              <w:rPr>
-                <w:noProof/>
-                <w:webHidden/>
-              </w:rPr>
-              <w:tab/>
-            </w:r>
-            <w:r>
-              <w:rPr>
-                <w:noProof/>
-                <w:webHidden/>
-              </w:rPr>
-              <w:fldChar w:fldCharType="begin"/>
-            </w:r>
-            <w:r>
-              <w:rPr>
-                <w:noProof/>
-                <w:webHidden/>
-              </w:rPr>
-              <w:instrText xml:space="preserve"> PAGEREF _Toc274670319 \h </w:instrText>
-            </w:r>
-            <w:r>
-              <w:rPr>
-                <w:noProof/>
-                <w:webHidden/>
-              </w:rPr>
-            </w:r>
-            <w:r>
-              <w:rPr>
-                <w:noProof/>
-                <w:webHidden/>
-              </w:rPr>
-              <w:fldChar w:fldCharType="separate"/>
-            </w:r>
-            <w:r>
-              <w:rPr>
-                <w:noProof/>
-                <w:webHidden/>
-              </w:rPr>
-              <w:t>4</w:t>
-            </w:r>
-            <w:r>
-              <w:rPr>
-                <w:noProof/>
-                <w:webHidden/>
-              </w:rPr>
-              <w:fldChar w:fldCharType="end"/>
-            </w:r>
-          </w:hyperlink>
-        </w:p>
-        <w:p>
-          <w:pPr>
-            <w:pStyle w:val="TJ3"/>
-            <w:tabs>
-              <w:tab w:val="left" w:pos="1320"/>
-              <w:tab w:val="right" w:leader="dot" w:pos="9062"/>
-            </w:tabs>
-            <w:rPr>
-              <w:noProof/>
-            </w:rPr>
-          </w:pPr>
-          <w:hyperlink w:anchor="_Toc274670320" w:history="1">
-            <w:r>
-              <w:rPr>
-                <w:rStyle w:val="Hiperhivatkozs"/>
-                <w:noProof/>
-              </w:rPr>
-              <w:t>2.2.3</w:t>
-            </w:r>
-            <w:r>
-              <w:rPr>
-                <w:noProof/>
-              </w:rPr>
-              <w:tab/>
-            </w:r>
-            <w:r>
-              <w:rPr>
-                <w:rStyle w:val="Hiperhivatkozs"/>
-                <w:noProof/>
-              </w:rPr>
-              <w:t>Keresés</w:t>
-            </w:r>
-            <w:r>
-              <w:rPr>
-                <w:noProof/>
-                <w:webHidden/>
-              </w:rPr>
-              <w:tab/>
-            </w:r>
-            <w:r>
-              <w:rPr>
-                <w:noProof/>
-                <w:webHidden/>
-              </w:rPr>
-              <w:fldChar w:fldCharType="begin"/>
-            </w:r>
-            <w:r>
-              <w:rPr>
-                <w:noProof/>
-                <w:webHidden/>
-              </w:rPr>
-              <w:instrText xml:space="preserve"> PAGEREF _Toc274670320 \h </w:instrText>
-            </w:r>
-            <w:r>
-              <w:rPr>
-                <w:noProof/>
-                <w:webHidden/>
-              </w:rPr>
-            </w:r>
-            <w:r>
-              <w:rPr>
-                <w:noProof/>
-                <w:webHidden/>
-              </w:rPr>
-              <w:fldChar w:fldCharType="separate"/>
-            </w:r>
-            <w:r>
-              <w:rPr>
-                <w:noProof/>
-                <w:webHidden/>
-              </w:rPr>
-              <w:t>5</w:t>
-            </w:r>
-            <w:r>
-              <w:rPr>
-                <w:noProof/>
-                <w:webHidden/>
-              </w:rPr>
-              <w:fldChar w:fldCharType="end"/>
-            </w:r>
-          </w:hyperlink>
-        </w:p>
-        <w:p>
-          <w:pPr>
-            <w:pStyle w:val="TJ3"/>
-            <w:tabs>
-              <w:tab w:val="left" w:pos="1320"/>
-              <w:tab w:val="right" w:leader="dot" w:pos="9062"/>
-            </w:tabs>
-            <w:rPr>
-              <w:noProof/>
-            </w:rPr>
-          </w:pPr>
-          <w:hyperlink w:anchor="_Toc274670321" w:history="1">
-            <w:r>
-              <w:rPr>
-                <w:rStyle w:val="Hiperhivatkozs"/>
-                <w:noProof/>
-              </w:rPr>
-              <w:t>2.2.4</w:t>
-            </w:r>
-            <w:r>
-              <w:rPr>
-                <w:noProof/>
-              </w:rPr>
-              <w:tab/>
-            </w:r>
-            <w:r>
-              <w:rPr>
-                <w:rStyle w:val="Hiperhivatkozs"/>
-                <w:noProof/>
-              </w:rPr>
-              <w:t>Sorozat hozzáadása</w:t>
-            </w:r>
-            <w:r>
-              <w:rPr>
-                <w:noProof/>
-                <w:webHidden/>
-              </w:rPr>
-              <w:tab/>
-            </w:r>
-            <w:r>
-              <w:rPr>
-                <w:noProof/>
-                <w:webHidden/>
-              </w:rPr>
-              <w:fldChar w:fldCharType="begin"/>
-            </w:r>
-            <w:r>
-              <w:rPr>
-                <w:noProof/>
-                <w:webHidden/>
-              </w:rPr>
-              <w:instrText xml:space="preserve"> PAGEREF _Toc274670321 \h </w:instrText>
-            </w:r>
-            <w:r>
-              <w:rPr>
-                <w:noProof/>
-                <w:webHidden/>
-              </w:rPr>
-            </w:r>
-            <w:r>
-              <w:rPr>
-                <w:noProof/>
-                <w:webHidden/>
-              </w:rPr>
-              <w:fldChar w:fldCharType="separate"/>
-            </w:r>
-            <w:r>
-              <w:rPr>
-                <w:noProof/>
-                <w:webHidden/>
-              </w:rPr>
-              <w:t>5</w:t>
-            </w:r>
-            <w:r>
-              <w:rPr>
-                <w:noProof/>
-                <w:webHidden/>
-              </w:rPr>
-              <w:fldChar w:fldCharType="end"/>
-            </w:r>
-          </w:hyperlink>
-        </w:p>
-        <w:p>
-          <w:pPr>
-            <w:pStyle w:val="TJ3"/>
-            <w:tabs>
-              <w:tab w:val="left" w:pos="1320"/>
-              <w:tab w:val="right" w:leader="dot" w:pos="9062"/>
-            </w:tabs>
-            <w:rPr>
-              <w:noProof/>
-            </w:rPr>
-          </w:pPr>
-          <w:hyperlink w:anchor="_Toc274670322" w:history="1">
-            <w:r>
-              <w:rPr>
-                <w:rStyle w:val="Hiperhivatkozs"/>
-                <w:noProof/>
-              </w:rPr>
-              <w:t>2.2.5</w:t>
-            </w:r>
-            <w:r>
-              <w:rPr>
-                <w:noProof/>
-              </w:rPr>
-              <w:tab/>
-            </w:r>
-            <w:r>
-              <w:rPr>
-                <w:rStyle w:val="Hiperhivatkozs"/>
-                <w:noProof/>
-              </w:rPr>
-              <w:t>Sorozat jellemzőinek módosítása</w:t>
-            </w:r>
-            <w:r>
-              <w:rPr>
-                <w:noProof/>
-                <w:webHidden/>
-              </w:rPr>
-              <w:tab/>
-            </w:r>
-            <w:r>
-              <w:rPr>
-                <w:noProof/>
-                <w:webHidden/>
-              </w:rPr>
-              <w:fldChar w:fldCharType="begin"/>
-            </w:r>
-            <w:r>
-              <w:rPr>
-                <w:noProof/>
-                <w:webHidden/>
-              </w:rPr>
-              <w:instrText xml:space="preserve"> PAGEREF _Toc274670322 \h </w:instrText>
-            </w:r>
-            <w:r>
-              <w:rPr>
-                <w:noProof/>
-                <w:webHidden/>
-              </w:rPr>
-            </w:r>
-            <w:r>
-              <w:rPr>
-                <w:noProof/>
-                <w:webHidden/>
-              </w:rPr>
-              <w:fldChar w:fldCharType="separate"/>
-            </w:r>
-            <w:r>
-              <w:rPr>
-                <w:noProof/>
-                <w:webHidden/>
-              </w:rPr>
-              <w:t>5</w:t>
-            </w:r>
-            <w:r>
-              <w:rPr>
-                <w:noProof/>
-                <w:webHidden/>
-              </w:rPr>
-              <w:fldChar w:fldCharType="end"/>
-            </w:r>
-          </w:hyperlink>
-        </w:p>
-        <w:p>
-          <w:pPr>
-            <w:pStyle w:val="TJ3"/>
-            <w:tabs>
-              <w:tab w:val="left" w:pos="1320"/>
-              <w:tab w:val="right" w:leader="dot" w:pos="9062"/>
-            </w:tabs>
-            <w:rPr>
-              <w:noProof/>
-            </w:rPr>
-          </w:pPr>
-          <w:hyperlink w:anchor="_Toc274670323" w:history="1">
-            <w:r>
-              <w:rPr>
-                <w:rStyle w:val="Hiperhivatkozs"/>
-                <w:noProof/>
-              </w:rPr>
-              <w:t>2.2.6</w:t>
-            </w:r>
-            <w:r>
-              <w:rPr>
-                <w:noProof/>
-              </w:rPr>
-              <w:tab/>
-            </w:r>
-            <w:r>
-              <w:rPr>
-                <w:rStyle w:val="Hiperhivatkozs"/>
-                <w:noProof/>
-              </w:rPr>
-              <w:t>Epizód hozzáadása</w:t>
-            </w:r>
-            <w:r>
-              <w:rPr>
-                <w:noProof/>
-                <w:webHidden/>
-              </w:rPr>
-              <w:tab/>
-            </w:r>
-            <w:r>
-              <w:rPr>
-                <w:noProof/>
-                <w:webHidden/>
-              </w:rPr>
-              <w:fldChar w:fldCharType="begin"/>
-            </w:r>
-            <w:r>
-              <w:rPr>
-                <w:noProof/>
-                <w:webHidden/>
-              </w:rPr>
-              <w:instrText xml:space="preserve"> PAGEREF _Toc274670323 \h </w:instrText>
-            </w:r>
-            <w:r>
-              <w:rPr>
-                <w:noProof/>
-                <w:webHidden/>
-              </w:rPr>
-            </w:r>
-            <w:r>
-              <w:rPr>
-                <w:noProof/>
-                <w:webHidden/>
-              </w:rPr>
-              <w:fldChar w:fldCharType="separate"/>
-            </w:r>
-            <w:r>
-              <w:rPr>
-                <w:noProof/>
-                <w:webHidden/>
-              </w:rPr>
-              <w:t>5</w:t>
-            </w:r>
-            <w:r>
-              <w:rPr>
-                <w:noProof/>
-                <w:webHidden/>
-              </w:rPr>
-              <w:fldChar w:fldCharType="end"/>
-            </w:r>
-          </w:hyperlink>
-        </w:p>
-        <w:p>
-          <w:pPr>
-            <w:pStyle w:val="TJ3"/>
-            <w:tabs>
-              <w:tab w:val="left" w:pos="1320"/>
-              <w:tab w:val="right" w:leader="dot" w:pos="9062"/>
-            </w:tabs>
-            <w:rPr>
-              <w:noProof/>
-            </w:rPr>
-          </w:pPr>
-          <w:hyperlink w:anchor="_Toc274670324" w:history="1">
-            <w:r>
-              <w:rPr>
-                <w:rStyle w:val="Hiperhivatkozs"/>
-                <w:noProof/>
-              </w:rPr>
-              <w:t>2.2.7</w:t>
-            </w:r>
-            <w:r>
-              <w:rPr>
-                <w:noProof/>
-              </w:rPr>
-              <w:tab/>
-            </w:r>
-            <w:r>
-              <w:rPr>
-                <w:rStyle w:val="Hiperhivatkozs"/>
-                <w:noProof/>
-              </w:rPr>
-              <w:t>Epizód jellemzőinek módosítása</w:t>
-            </w:r>
-            <w:r>
-              <w:rPr>
-                <w:noProof/>
-                <w:webHidden/>
-              </w:rPr>
-              <w:tab/>
-            </w:r>
-            <w:r>
-              <w:rPr>
-                <w:noProof/>
-                <w:webHidden/>
-              </w:rPr>
-              <w:fldChar w:fldCharType="begin"/>
-            </w:r>
-            <w:r>
-              <w:rPr>
-                <w:noProof/>
-                <w:webHidden/>
-              </w:rPr>
-              <w:instrText xml:space="preserve"> PAGEREF _Toc274670324 \h </w:instrText>
-            </w:r>
-            <w:r>
-              <w:rPr>
-                <w:noProof/>
-                <w:webHidden/>
-              </w:rPr>
-            </w:r>
-            <w:r>
-              <w:rPr>
-                <w:noProof/>
-                <w:webHidden/>
-              </w:rPr>
-              <w:fldChar w:fldCharType="separate"/>
-            </w:r>
-            <w:r>
-              <w:rPr>
-                <w:noProof/>
-                <w:webHidden/>
-              </w:rPr>
-              <w:t>5</w:t>
-            </w:r>
-            <w:r>
-              <w:rPr>
-                <w:noProof/>
-                <w:webHidden/>
-              </w:rPr>
-              <w:fldChar w:fldCharType="end"/>
-            </w:r>
-          </w:hyperlink>
-        </w:p>
-        <w:p>
-          <w:pPr>
-            <w:pStyle w:val="TJ3"/>
-            <w:tabs>
-              <w:tab w:val="left" w:pos="1320"/>
-              <w:tab w:val="right" w:leader="dot" w:pos="9062"/>
-            </w:tabs>
-            <w:rPr>
-              <w:noProof/>
-            </w:rPr>
-          </w:pPr>
-          <w:hyperlink w:anchor="_Toc274670325" w:history="1">
-            <w:r>
-              <w:rPr>
-                <w:rStyle w:val="Hiperhivatkozs"/>
-                <w:noProof/>
-              </w:rPr>
-              <w:t>2.2.8</w:t>
-            </w:r>
-            <w:r>
-              <w:rPr>
-                <w:noProof/>
-              </w:rPr>
-              <w:tab/>
-            </w:r>
-            <w:r>
-              <w:rPr>
-                <w:rStyle w:val="Hiperhivatkozs"/>
-                <w:noProof/>
-              </w:rPr>
-              <w:t>Felirat feltöltés</w:t>
-            </w:r>
-            <w:r>
-              <w:rPr>
-                <w:noProof/>
-                <w:webHidden/>
-              </w:rPr>
-              <w:tab/>
-            </w:r>
-            <w:r>
-              <w:rPr>
-                <w:noProof/>
-                <w:webHidden/>
-              </w:rPr>
-              <w:fldChar w:fldCharType="begin"/>
-            </w:r>
-            <w:r>
-              <w:rPr>
-                <w:noProof/>
-                <w:webHidden/>
-              </w:rPr>
-              <w:instrText xml:space="preserve"> PAGEREF _Toc274670325 \h </w:instrText>
-            </w:r>
-            <w:r>
-              <w:rPr>
-                <w:noProof/>
-                <w:webHidden/>
-              </w:rPr>
-            </w:r>
-            <w:r>
-              <w:rPr>
-                <w:noProof/>
-                <w:webHidden/>
-              </w:rPr>
-              <w:fldChar w:fldCharType="separate"/>
-            </w:r>
-            <w:r>
-              <w:rPr>
-                <w:noProof/>
-                <w:webHidden/>
-              </w:rPr>
-              <w:t>6</w:t>
-            </w:r>
-            <w:r>
-              <w:rPr>
-                <w:noProof/>
-                <w:webHidden/>
-              </w:rPr>
-              <w:fldChar w:fldCharType="end"/>
-            </w:r>
-          </w:hyperlink>
-        </w:p>
-        <w:p>
-          <w:pPr>
-            <w:pStyle w:val="TJ3"/>
-            <w:tabs>
-              <w:tab w:val="left" w:pos="1320"/>
-              <w:tab w:val="right" w:leader="dot" w:pos="9062"/>
-            </w:tabs>
-            <w:rPr>
-              <w:noProof/>
-            </w:rPr>
-          </w:pPr>
-          <w:hyperlink w:anchor="_Toc274670326" w:history="1">
-            <w:r>
-              <w:rPr>
-                <w:rStyle w:val="Hiperhivatkozs"/>
-                <w:noProof/>
-              </w:rPr>
-              <w:t>2.2.9</w:t>
-            </w:r>
-            <w:r>
-              <w:rPr>
-                <w:noProof/>
-              </w:rPr>
-              <w:tab/>
-            </w:r>
-            <w:r>
-              <w:rPr>
-                <w:rStyle w:val="Hiperhivatkozs"/>
-                <w:noProof/>
-              </w:rPr>
-              <w:t>Felirat letöltés</w:t>
-            </w:r>
-            <w:r>
-              <w:rPr>
-                <w:noProof/>
-                <w:webHidden/>
-              </w:rPr>
-              <w:tab/>
-            </w:r>
-            <w:r>
-              <w:rPr>
-                <w:noProof/>
-                <w:webHidden/>
-              </w:rPr>
-              <w:fldChar w:fldCharType="begin"/>
-            </w:r>
-            <w:r>
-              <w:rPr>
-                <w:noProof/>
-                <w:webHidden/>
-              </w:rPr>
-              <w:instrText xml:space="preserve"> PAGEREF _Toc274670326 \h </w:instrText>
-            </w:r>
-            <w:r>
-              <w:rPr>
-                <w:noProof/>
-                <w:webHidden/>
-              </w:rPr>
-            </w:r>
-            <w:r>
-              <w:rPr>
-                <w:noProof/>
-                <w:webHidden/>
-              </w:rPr>
-              <w:fldChar w:fldCharType="separate"/>
-            </w:r>
-            <w:r>
-              <w:rPr>
-                <w:noProof/>
-                <w:webHidden/>
-              </w:rPr>
-              <w:t>6</w:t>
-            </w:r>
-            <w:r>
-              <w:rPr>
-                <w:noProof/>
-                <w:webHidden/>
-              </w:rPr>
-              <w:fldChar w:fldCharType="end"/>
-            </w:r>
-          </w:hyperlink>
-        </w:p>
-        <w:p>
-          <w:pPr>
-            <w:pStyle w:val="TJ3"/>
-            <w:tabs>
-              <w:tab w:val="left" w:pos="1320"/>
-              <w:tab w:val="right" w:leader="dot" w:pos="9062"/>
-            </w:tabs>
-            <w:rPr>
-              <w:noProof/>
-            </w:rPr>
-          </w:pPr>
-          <w:hyperlink w:anchor="_Toc274670327" w:history="1">
-            <w:r>
-              <w:rPr>
-                <w:rStyle w:val="Hiperhivatkozs"/>
-                <w:noProof/>
-              </w:rPr>
-              <w:t>2.2.10</w:t>
-            </w:r>
-            <w:r>
-              <w:rPr>
-                <w:noProof/>
-              </w:rPr>
-              <w:tab/>
-            </w:r>
-            <w:r>
-              <w:rPr>
-                <w:rStyle w:val="Hiperhivatkozs"/>
-                <w:noProof/>
-              </w:rPr>
-              <w:t>Értékelés</w:t>
-            </w:r>
-            <w:r>
-              <w:rPr>
-                <w:noProof/>
-                <w:webHidden/>
-              </w:rPr>
-              <w:tab/>
-            </w:r>
-            <w:r>
-              <w:rPr>
-                <w:noProof/>
-                <w:webHidden/>
-              </w:rPr>
-              <w:fldChar w:fldCharType="begin"/>
-            </w:r>
-            <w:r>
-              <w:rPr>
-                <w:noProof/>
-                <w:webHidden/>
-              </w:rPr>
-              <w:instrText xml:space="preserve"> PAGEREF _Toc274670327 \h </w:instrText>
-            </w:r>
-            <w:r>
-              <w:rPr>
-                <w:noProof/>
-                <w:webHidden/>
-              </w:rPr>
-            </w:r>
-            <w:r>
-              <w:rPr>
-                <w:noProof/>
-                <w:webHidden/>
-              </w:rPr>
-              <w:fldChar w:fldCharType="separate"/>
-            </w:r>
-            <w:r>
-              <w:rPr>
-                <w:noProof/>
-                <w:webHidden/>
-              </w:rPr>
-              <w:t>6</w:t>
-            </w:r>
-            <w:r>
-              <w:rPr>
-                <w:noProof/>
-                <w:webHidden/>
-              </w:rPr>
-              <w:fldChar w:fldCharType="end"/>
-            </w:r>
-          </w:hyperlink>
-        </w:p>
-        <w:p>
-          <w:pPr>
-            <w:pStyle w:val="TJ3"/>
-            <w:tabs>
-              <w:tab w:val="left" w:pos="1320"/>
-              <w:tab w:val="right" w:leader="dot" w:pos="9062"/>
-            </w:tabs>
-            <w:rPr>
-              <w:noProof/>
-            </w:rPr>
-          </w:pPr>
-          <w:hyperlink w:anchor="_Toc274670328" w:history="1">
-            <w:r>
-              <w:rPr>
-                <w:rStyle w:val="Hiperhivatkozs"/>
-                <w:noProof/>
-              </w:rPr>
-              <w:t>2.2.11</w:t>
-            </w:r>
-            <w:r>
-              <w:rPr>
-                <w:noProof/>
-              </w:rPr>
-              <w:tab/>
-            </w:r>
-            <w:r>
-              <w:rPr>
-                <w:rStyle w:val="Hiperhivatkozs"/>
-                <w:noProof/>
-              </w:rPr>
-              <w:t>Lájkolás</w:t>
-            </w:r>
-            <w:r>
-              <w:rPr>
-                <w:noProof/>
-                <w:webHidden/>
-              </w:rPr>
-              <w:tab/>
-            </w:r>
-            <w:r>
-              <w:rPr>
-                <w:noProof/>
-                <w:webHidden/>
-              </w:rPr>
-              <w:fldChar w:fldCharType="begin"/>
-            </w:r>
-            <w:r>
-              <w:rPr>
-                <w:noProof/>
-                <w:webHidden/>
-              </w:rPr>
-              <w:instrText xml:space="preserve"> PAGEREF _Toc274670328 \h </w:instrText>
-            </w:r>
-            <w:r>
-              <w:rPr>
-                <w:noProof/>
-                <w:webHidden/>
-              </w:rPr>
-            </w:r>
-            <w:r>
-              <w:rPr>
-                <w:noProof/>
-                <w:webHidden/>
-              </w:rPr>
-              <w:fldChar w:fldCharType="separate"/>
-            </w:r>
-            <w:r>
-              <w:rPr>
-                <w:noProof/>
-                <w:webHidden/>
-              </w:rPr>
-              <w:t>6</w:t>
-            </w:r>
-            <w:r>
-              <w:rPr>
-                <w:noProof/>
-                <w:webHidden/>
-              </w:rPr>
-              <w:fldChar w:fldCharType="end"/>
-            </w:r>
-          </w:hyperlink>
-        </w:p>
-        <w:p>
-          <w:pPr>
-            <w:pStyle w:val="TJ3"/>
-            <w:tabs>
-              <w:tab w:val="left" w:pos="1320"/>
-              <w:tab w:val="right" w:leader="dot" w:pos="9062"/>
-            </w:tabs>
-            <w:rPr>
-              <w:noProof/>
-            </w:rPr>
-          </w:pPr>
-          <w:hyperlink w:anchor="_Toc274670329" w:history="1">
-            <w:r>
-              <w:rPr>
-                <w:rStyle w:val="Hiperhivatkozs"/>
-                <w:noProof/>
-              </w:rPr>
-              <w:t>2.2.12</w:t>
-            </w:r>
-            <w:r>
-              <w:rPr>
-                <w:noProof/>
-              </w:rPr>
-              <w:tab/>
-            </w:r>
-            <w:r>
-              <w:rPr>
-                <w:rStyle w:val="Hiperhivatkozs"/>
-                <w:noProof/>
-              </w:rPr>
-              <w:t>Megjegyzés hozzáfűzés</w:t>
-            </w:r>
-            <w:r>
-              <w:rPr>
-                <w:noProof/>
-                <w:webHidden/>
-              </w:rPr>
-              <w:tab/>
-            </w:r>
-            <w:r>
-              <w:rPr>
-                <w:noProof/>
-                <w:webHidden/>
-              </w:rPr>
-              <w:fldChar w:fldCharType="begin"/>
-            </w:r>
-            <w:r>
-              <w:rPr>
-                <w:noProof/>
-                <w:webHidden/>
-              </w:rPr>
-              <w:instrText xml:space="preserve"> PAGEREF _Toc274670329 \h </w:instrText>
-            </w:r>
-            <w:r>
-              <w:rPr>
-                <w:noProof/>
-                <w:webHidden/>
-              </w:rPr>
-            </w:r>
-            <w:r>
-              <w:rPr>
-                <w:noProof/>
-                <w:webHidden/>
-              </w:rPr>
-              <w:fldChar w:fldCharType="separate"/>
-            </w:r>
-            <w:r>
-              <w:rPr>
-                <w:noProof/>
-                <w:webHidden/>
-              </w:rPr>
-              <w:t>7</w:t>
-            </w:r>
-            <w:r>
-              <w:rPr>
-                <w:noProof/>
-                <w:webHidden/>
-              </w:rPr>
-              <w:fldChar w:fldCharType="end"/>
-            </w:r>
-          </w:hyperlink>
-        </w:p>
-        <w:p>
-          <w:pPr>
-            <w:pStyle w:val="TJ3"/>
-            <w:tabs>
-              <w:tab w:val="left" w:pos="1320"/>
-              <w:tab w:val="right" w:leader="dot" w:pos="9062"/>
-            </w:tabs>
-            <w:rPr>
-              <w:noProof/>
-            </w:rPr>
-          </w:pPr>
-          <w:hyperlink w:anchor="_Toc274670330" w:history="1">
-            <w:r>
-              <w:rPr>
-                <w:rStyle w:val="Hiperhivatkozs"/>
-                <w:noProof/>
-              </w:rPr>
-              <w:t>2.2.13</w:t>
-            </w:r>
-            <w:r>
-              <w:rPr>
-                <w:noProof/>
-              </w:rPr>
-              <w:tab/>
-            </w:r>
-            <w:r>
-              <w:rPr>
-                <w:rStyle w:val="Hiperhivatkozs"/>
-                <w:noProof/>
-              </w:rPr>
-              <w:t>Megjegyzés elfogadás</w:t>
-            </w:r>
-            <w:r>
-              <w:rPr>
-                <w:noProof/>
-                <w:webHidden/>
-              </w:rPr>
-              <w:tab/>
-            </w:r>
-            <w:r>
-              <w:rPr>
-                <w:noProof/>
-                <w:webHidden/>
-              </w:rPr>
-              <w:fldChar w:fldCharType="begin"/>
-            </w:r>
-            <w:r>
-              <w:rPr>
-                <w:noProof/>
-                <w:webHidden/>
-              </w:rPr>
-              <w:instrText xml:space="preserve"> PAGEREF _Toc274670330 \h </w:instrText>
-            </w:r>
-            <w:r>
-              <w:rPr>
-                <w:noProof/>
-                <w:webHidden/>
-              </w:rPr>
-            </w:r>
-            <w:r>
-              <w:rPr>
-                <w:noProof/>
-                <w:webHidden/>
-              </w:rPr>
-              <w:fldChar w:fldCharType="separate"/>
-            </w:r>
-            <w:r>
-              <w:rPr>
-                <w:noProof/>
-                <w:webHidden/>
-              </w:rPr>
-              <w:t>7</w:t>
+              <w:t>9</w:t>
             </w:r>
             <w:r>
               <w:rPr>
@@ -2014,20 +2802,24 @@
               <w:tab w:val="right" w:leader="dot" w:pos="9062"/>
             </w:tabs>
             <w:rPr>
+              <w:rFonts w:eastAsiaTheme="minorEastAsia"/>
               <w:noProof/>
+              <w:lang w:eastAsia="hu-HU"/>
             </w:rPr>
           </w:pPr>
-          <w:hyperlink w:anchor="_Toc274670331" w:history="1">
+          <w:hyperlink w:anchor="_Toc274674735" w:history="1">
             <w:r>
               <w:rPr>
                 <w:rStyle w:val="Hiperhivatkozs"/>
                 <w:noProof/>
               </w:rPr>
-              <w:t>2.3</w:t>
-            </w:r>
-            <w:r>
-              <w:rPr>
-                <w:noProof/>
+              <w:t>3.3</w:t>
+            </w:r>
+            <w:r>
+              <w:rPr>
+                <w:rFonts w:eastAsiaTheme="minorEastAsia"/>
+                <w:noProof/>
+                <w:lang w:eastAsia="hu-HU"/>
               </w:rPr>
               <w:tab/>
             </w:r>
@@ -2036,7 +2828,7 @@
                 <w:rStyle w:val="Hiperhivatkozs"/>
                 <w:noProof/>
               </w:rPr>
-              <w:t>Felhasznált technológia</w:t>
+              <w:t>SVN</w:t>
             </w:r>
             <w:r>
               <w:rPr>
@@ -2057,7 +2849,7 @@
                 <w:noProof/>
                 <w:webHidden/>
               </w:rPr>
-              <w:instrText xml:space="preserve"> PAGEREF _Toc274670331 \h </w:instrText>
+              <w:instrText xml:space="preserve"> PAGEREF _Toc274674735 \h </w:instrText>
             </w:r>
             <w:r>
               <w:rPr>
@@ -2077,7 +2869,7 @@
                 <w:noProof/>
                 <w:webHidden/>
               </w:rPr>
-              <w:t>7</w:t>
+              <w:t>9</w:t>
             </w:r>
             <w:r>
               <w:rPr>
@@ -2090,26 +2882,30 @@
         </w:p>
         <w:p>
           <w:pPr>
-            <w:pStyle w:val="TJ3"/>
+            <w:pStyle w:val="TJ1"/>
             <w:tabs>
-              <w:tab w:val="left" w:pos="1320"/>
+              <w:tab w:val="left" w:pos="440"/>
               <w:tab w:val="right" w:leader="dot" w:pos="9062"/>
             </w:tabs>
             <w:rPr>
+              <w:rFonts w:eastAsiaTheme="minorEastAsia"/>
               <w:noProof/>
+              <w:lang w:eastAsia="hu-HU"/>
             </w:rPr>
           </w:pPr>
-          <w:hyperlink w:anchor="_Toc274670332" w:history="1">
+          <w:hyperlink w:anchor="_Toc274674736" w:history="1">
             <w:r>
               <w:rPr>
                 <w:rStyle w:val="Hiperhivatkozs"/>
                 <w:noProof/>
               </w:rPr>
-              <w:t>2.3.1</w:t>
-            </w:r>
-            <w:r>
-              <w:rPr>
-                <w:noProof/>
+              <w:t>4</w:t>
+            </w:r>
+            <w:r>
+              <w:rPr>
+                <w:rFonts w:eastAsiaTheme="minorEastAsia"/>
+                <w:noProof/>
+                <w:lang w:eastAsia="hu-HU"/>
               </w:rPr>
               <w:tab/>
             </w:r>
@@ -2118,7 +2914,7 @@
                 <w:rStyle w:val="Hiperhivatkozs"/>
                 <w:noProof/>
               </w:rPr>
-              <w:t>Java EE 5</w:t>
+              <w:t>Telepítés</w:t>
             </w:r>
             <w:r>
               <w:rPr>
@@ -2139,7 +2935,7 @@
                 <w:noProof/>
                 <w:webHidden/>
               </w:rPr>
-              <w:instrText xml:space="preserve"> PAGEREF _Toc274670332 \h </w:instrText>
+              <w:instrText xml:space="preserve"> PAGEREF _Toc274674736 \h </w:instrText>
             </w:r>
             <w:r>
               <w:rPr>
@@ -2159,89 +2955,7 @@
                 <w:noProof/>
                 <w:webHidden/>
               </w:rPr>
-              <w:t>7</w:t>
-            </w:r>
-            <w:r>
-              <w:rPr>
-                <w:noProof/>
-                <w:webHidden/>
-              </w:rPr>
-              <w:fldChar w:fldCharType="end"/>
-            </w:r>
-          </w:hyperlink>
-        </w:p>
-        <w:p>
-          <w:pPr>
-            <w:pStyle w:val="TJ3"/>
-            <w:tabs>
-              <w:tab w:val="left" w:pos="1320"/>
-              <w:tab w:val="right" w:leader="dot" w:pos="9062"/>
-            </w:tabs>
-            <w:rPr>
-              <w:noProof/>
-            </w:rPr>
-          </w:pPr>
-          <w:hyperlink w:anchor="_Toc274670333" w:history="1">
-            <w:r>
-              <w:rPr>
-                <w:rStyle w:val="Hiperhivatkozs"/>
-                <w:noProof/>
-              </w:rPr>
-              <w:t>2.3.2</w:t>
-            </w:r>
-            <w:r>
-              <w:rPr>
-                <w:noProof/>
-              </w:rPr>
-              <w:tab/>
-            </w:r>
-            <w:r>
-              <w:rPr>
-                <w:rStyle w:val="Hiperhivatkozs"/>
-                <w:noProof/>
-              </w:rPr>
-              <w:t>GWT</w:t>
-            </w:r>
-            <w:r>
-              <w:rPr>
-                <w:noProof/>
-                <w:webHidden/>
-              </w:rPr>
-              <w:tab/>
-            </w:r>
-            <w:r>
-              <w:rPr>
-                <w:noProof/>
-                <w:webHidden/>
-              </w:rPr>
-              <w:fldChar w:fldCharType="begin"/>
-            </w:r>
-            <w:r>
-              <w:rPr>
-                <w:noProof/>
-                <w:webHidden/>
-              </w:rPr>
-              <w:instrText xml:space="preserve"> PAGEREF _Toc274670333 \h </w:instrText>
-            </w:r>
-            <w:r>
-              <w:rPr>
-                <w:noProof/>
-                <w:webHidden/>
-              </w:rPr>
-            </w:r>
-            <w:r>
-              <w:rPr>
-                <w:noProof/>
-                <w:webHidden/>
-              </w:rPr>
-              <w:fldChar w:fldCharType="separate"/>
-            </w:r>
-            <w:r>
-              <w:rPr>
-                <w:noProof/>
-                <w:webHidden/>
-              </w:rPr>
-              <w:t>7</w:t>
+              <w:t>9</w:t>
             </w:r>
             <w:r>
               <w:rPr>
@@ -2260,20 +2974,24 @@
               <w:tab w:val="right" w:leader="dot" w:pos="9062"/>
             </w:tabs>
             <w:rPr>
+              <w:rFonts w:eastAsiaTheme="minorEastAsia"/>
               <w:noProof/>
+              <w:lang w:eastAsia="hu-HU"/>
             </w:rPr>
           </w:pPr>
-          <w:hyperlink w:anchor="_Toc274670334" w:history="1">
+          <w:hyperlink w:anchor="_Toc274674737" w:history="1">
             <w:r>
               <w:rPr>
                 <w:rStyle w:val="Hiperhivatkozs"/>
                 <w:noProof/>
               </w:rPr>
-              <w:t>2.4</w:t>
-            </w:r>
-            <w:r>
-              <w:rPr>
-                <w:noProof/>
+              <w:t>4.1</w:t>
+            </w:r>
+            <w:r>
+              <w:rPr>
+                <w:rFonts w:eastAsiaTheme="minorEastAsia"/>
+                <w:noProof/>
+                <w:lang w:eastAsia="hu-HU"/>
               </w:rPr>
               <w:tab/>
             </w:r>
@@ -2282,7 +3000,7 @@
                 <w:rStyle w:val="Hiperhivatkozs"/>
                 <w:noProof/>
               </w:rPr>
-              <w:t>Architektúra</w:t>
+              <w:t>MySQL</w:t>
             </w:r>
             <w:r>
               <w:rPr>
@@ -2303,7 +3021,7 @@
                 <w:noProof/>
                 <w:webHidden/>
               </w:rPr>
-              <w:instrText xml:space="preserve"> PAGEREF _Toc274670334 \h </w:instrText>
+              <w:instrText xml:space="preserve"> PAGEREF _Toc274674737 \h </w:instrText>
             </w:r>
             <w:r>
               <w:rPr>
@@ -2323,89 +3041,7 @@
                 <w:noProof/>
                 <w:webHidden/>
               </w:rPr>
-              <w:t>7</w:t>
-            </w:r>
-            <w:r>
-              <w:rPr>
-                <w:noProof/>
-                <w:webHidden/>
-              </w:rPr>
-              <w:fldChar w:fldCharType="end"/>
-            </w:r>
-          </w:hyperlink>
-        </w:p>
-        <w:p>
-          <w:pPr>
-            <w:pStyle w:val="TJ1"/>
-            <w:tabs>
-              <w:tab w:val="left" w:pos="440"/>
-              <w:tab w:val="right" w:leader="dot" w:pos="9062"/>
-            </w:tabs>
-            <w:rPr>
-              <w:noProof/>
-            </w:rPr>
-          </w:pPr>
-          <w:hyperlink w:anchor="_Toc274670335" w:history="1">
-            <w:r>
-              <w:rPr>
-                <w:rStyle w:val="Hiperhivatkozs"/>
-                <w:noProof/>
-              </w:rPr>
-              <w:t>3</w:t>
-            </w:r>
-            <w:r>
-              <w:rPr>
-                <w:noProof/>
-              </w:rPr>
-              <w:tab/>
-            </w:r>
-            <w:r>
-              <w:rPr>
-                <w:rStyle w:val="Hiperhivatkozs"/>
-                <w:noProof/>
-              </w:rPr>
-              <w:t>Implementációs kérdések</w:t>
-            </w:r>
-            <w:r>
-              <w:rPr>
-                <w:noProof/>
-                <w:webHidden/>
-              </w:rPr>
-              <w:tab/>
-            </w:r>
-            <w:r>
-              <w:rPr>
-                <w:noProof/>
-                <w:webHidden/>
-              </w:rPr>
-              <w:fldChar w:fldCharType="begin"/>
-            </w:r>
-            <w:r>
-              <w:rPr>
-                <w:noProof/>
-                <w:webHidden/>
-              </w:rPr>
-              <w:instrText xml:space="preserve"> PAGEREF _Toc274670335 \h </w:instrText>
-            </w:r>
-            <w:r>
-              <w:rPr>
-                <w:noProof/>
-                <w:webHidden/>
-              </w:rPr>
-            </w:r>
-            <w:r>
-              <w:rPr>
-                <w:noProof/>
-                <w:webHidden/>
-              </w:rPr>
-              <w:fldChar w:fldCharType="separate"/>
-            </w:r>
-            <w:r>
-              <w:rPr>
-                <w:noProof/>
-                <w:webHidden/>
-              </w:rPr>
-              <w:t>8</w:t>
+              <w:t>9</w:t>
             </w:r>
             <w:r>
               <w:rPr>
@@ -2424,20 +3060,24 @@
               <w:tab w:val="right" w:leader="dot" w:pos="9062"/>
             </w:tabs>
             <w:rPr>
+              <w:rFonts w:eastAsiaTheme="minorEastAsia"/>
               <w:noProof/>
+              <w:lang w:eastAsia="hu-HU"/>
             </w:rPr>
           </w:pPr>
-          <w:hyperlink w:anchor="_Toc274670336" w:history="1">
+          <w:hyperlink w:anchor="_Toc274674738" w:history="1">
             <w:r>
               <w:rPr>
                 <w:rStyle w:val="Hiperhivatkozs"/>
                 <w:noProof/>
               </w:rPr>
-              <w:t>3.1</w:t>
-            </w:r>
-            <w:r>
-              <w:rPr>
-                <w:noProof/>
+              <w:t>4.2</w:t>
+            </w:r>
+            <w:r>
+              <w:rPr>
+                <w:rFonts w:eastAsiaTheme="minorEastAsia"/>
+                <w:noProof/>
+                <w:lang w:eastAsia="hu-HU"/>
               </w:rPr>
               <w:tab/>
             </w:r>
@@ -2446,7 +3086,7 @@
                 <w:rStyle w:val="Hiperhivatkozs"/>
                 <w:noProof/>
               </w:rPr>
-              <w:t>Fejlesztés</w:t>
+              <w:t>JBoss</w:t>
             </w:r>
             <w:r>
               <w:rPr>
@@ -2467,7 +3107,7 @@
                 <w:noProof/>
                 <w:webHidden/>
               </w:rPr>
-              <w:instrText xml:space="preserve"> PAGEREF _Toc274670336 \h </w:instrText>
+              <w:instrText xml:space="preserve"> PAGEREF _Toc274674738 \h </w:instrText>
             </w:r>
             <w:r>
               <w:rPr>
@@ -2487,581 +3127,7 @@
                 <w:noProof/>
                 <w:webHidden/>
               </w:rPr>
-              <w:t>8</w:t>
-            </w:r>
-            <w:r>
-              <w:rPr>
-                <w:noProof/>
-                <w:webHidden/>
-              </w:rPr>
-              <w:fldChar w:fldCharType="end"/>
-            </w:r>
-          </w:hyperlink>
-        </w:p>
-        <w:p>
-          <w:pPr>
-            <w:pStyle w:val="TJ3"/>
-            <w:tabs>
-              <w:tab w:val="left" w:pos="1320"/>
-              <w:tab w:val="right" w:leader="dot" w:pos="9062"/>
-            </w:tabs>
-            <w:rPr>
-              <w:noProof/>
-            </w:rPr>
-          </w:pPr>
-          <w:hyperlink w:anchor="_Toc274670337" w:history="1">
-            <w:r>
-              <w:rPr>
-                <w:rStyle w:val="Hiperhivatkozs"/>
-                <w:noProof/>
-              </w:rPr>
-              <w:t>3.1.1</w:t>
-            </w:r>
-            <w:r>
-              <w:rPr>
-                <w:noProof/>
-              </w:rPr>
-              <w:tab/>
-            </w:r>
-            <w:r>
-              <w:rPr>
-                <w:rStyle w:val="Hiperhivatkozs"/>
-                <w:noProof/>
-              </w:rPr>
-              <w:t>Eclipse</w:t>
-            </w:r>
-            <w:r>
-              <w:rPr>
-                <w:noProof/>
-                <w:webHidden/>
-              </w:rPr>
-              <w:tab/>
-            </w:r>
-            <w:r>
-              <w:rPr>
-                <w:noProof/>
-                <w:webHidden/>
-              </w:rPr>
-              <w:fldChar w:fldCharType="begin"/>
-            </w:r>
-            <w:r>
-              <w:rPr>
-                <w:noProof/>
-                <w:webHidden/>
-              </w:rPr>
-              <w:instrText xml:space="preserve"> PAGEREF _Toc274670337 \h </w:instrText>
-            </w:r>
-            <w:r>
-              <w:rPr>
-                <w:noProof/>
-                <w:webHidden/>
-              </w:rPr>
-            </w:r>
-            <w:r>
-              <w:rPr>
-                <w:noProof/>
-                <w:webHidden/>
-              </w:rPr>
-              <w:fldChar w:fldCharType="separate"/>
-            </w:r>
-            <w:r>
-              <w:rPr>
-                <w:noProof/>
-                <w:webHidden/>
-              </w:rPr>
-              <w:t>8</w:t>
-            </w:r>
-            <w:r>
-              <w:rPr>
-                <w:noProof/>
-                <w:webHidden/>
-              </w:rPr>
-              <w:fldChar w:fldCharType="end"/>
-            </w:r>
-          </w:hyperlink>
-        </w:p>
-        <w:p>
-          <w:pPr>
-            <w:pStyle w:val="TJ3"/>
-            <w:tabs>
-              <w:tab w:val="left" w:pos="1320"/>
-              <w:tab w:val="right" w:leader="dot" w:pos="9062"/>
-            </w:tabs>
-            <w:rPr>
-              <w:noProof/>
-            </w:rPr>
-          </w:pPr>
-          <w:hyperlink w:anchor="_Toc274670338" w:history="1">
-            <w:r>
-              <w:rPr>
-                <w:rStyle w:val="Hiperhivatkozs"/>
-                <w:noProof/>
-              </w:rPr>
-              <w:t>3.1.2</w:t>
-            </w:r>
-            <w:r>
-              <w:rPr>
-                <w:noProof/>
-              </w:rPr>
-              <w:tab/>
-            </w:r>
-            <w:r>
-              <w:rPr>
-                <w:rStyle w:val="Hiperhivatkozs"/>
-                <w:noProof/>
-              </w:rPr>
-              <w:t>Ant</w:t>
-            </w:r>
-            <w:r>
-              <w:rPr>
-                <w:noProof/>
-                <w:webHidden/>
-              </w:rPr>
-              <w:tab/>
-            </w:r>
-            <w:r>
-              <w:rPr>
-                <w:noProof/>
-                <w:webHidden/>
-              </w:rPr>
-              <w:fldChar w:fldCharType="begin"/>
-            </w:r>
-            <w:r>
-              <w:rPr>
-                <w:noProof/>
-                <w:webHidden/>
-              </w:rPr>
-              <w:instrText xml:space="preserve"> PAGEREF _Toc274670338 \h </w:instrText>
-            </w:r>
-            <w:r>
-              <w:rPr>
-                <w:noProof/>
-                <w:webHidden/>
-              </w:rPr>
-            </w:r>
-            <w:r>
-              <w:rPr>
-                <w:noProof/>
-                <w:webHidden/>
-              </w:rPr>
-              <w:fldChar w:fldCharType="separate"/>
-            </w:r>
-            <w:r>
-              <w:rPr>
-                <w:noProof/>
-                <w:webHidden/>
-              </w:rPr>
-              <w:t>8</w:t>
-            </w:r>
-            <w:r>
-              <w:rPr>
-                <w:noProof/>
-                <w:webHidden/>
-              </w:rPr>
-              <w:fldChar w:fldCharType="end"/>
-            </w:r>
-          </w:hyperlink>
-        </w:p>
-        <w:p>
-          <w:pPr>
-            <w:pStyle w:val="TJ2"/>
-            <w:tabs>
-              <w:tab w:val="left" w:pos="880"/>
-              <w:tab w:val="right" w:leader="dot" w:pos="9062"/>
-            </w:tabs>
-            <w:rPr>
-              <w:noProof/>
-            </w:rPr>
-          </w:pPr>
-          <w:hyperlink w:anchor="_Toc274670339" w:history="1">
-            <w:r>
-              <w:rPr>
-                <w:rStyle w:val="Hiperhivatkozs"/>
-                <w:noProof/>
-              </w:rPr>
-              <w:t>3.2</w:t>
-            </w:r>
-            <w:r>
-              <w:rPr>
-                <w:noProof/>
-              </w:rPr>
-              <w:tab/>
-            </w:r>
-            <w:r>
-              <w:rPr>
-                <w:rStyle w:val="Hiperhivatkozs"/>
-                <w:noProof/>
-              </w:rPr>
-              <w:t>Kódolási konvenciók</w:t>
-            </w:r>
-            <w:r>
-              <w:rPr>
-                <w:noProof/>
-                <w:webHidden/>
-              </w:rPr>
-              <w:tab/>
-            </w:r>
-            <w:r>
-              <w:rPr>
-                <w:noProof/>
-                <w:webHidden/>
-              </w:rPr>
-              <w:fldChar w:fldCharType="begin"/>
-            </w:r>
-            <w:r>
-              <w:rPr>
-                <w:noProof/>
-                <w:webHidden/>
-              </w:rPr>
-              <w:instrText xml:space="preserve"> PAGEREF _Toc274670339 \h </w:instrText>
-            </w:r>
-            <w:r>
-              <w:rPr>
-                <w:noProof/>
-                <w:webHidden/>
-              </w:rPr>
-            </w:r>
-            <w:r>
-              <w:rPr>
-                <w:noProof/>
-                <w:webHidden/>
-              </w:rPr>
-              <w:fldChar w:fldCharType="separate"/>
-            </w:r>
-            <w:r>
-              <w:rPr>
-                <w:noProof/>
-                <w:webHidden/>
-              </w:rPr>
-              <w:t>8</w:t>
-            </w:r>
-            <w:r>
-              <w:rPr>
-                <w:noProof/>
-                <w:webHidden/>
-              </w:rPr>
-              <w:fldChar w:fldCharType="end"/>
-            </w:r>
-          </w:hyperlink>
-        </w:p>
-        <w:p>
-          <w:pPr>
-            <w:pStyle w:val="TJ2"/>
-            <w:tabs>
-              <w:tab w:val="left" w:pos="880"/>
-              <w:tab w:val="right" w:leader="dot" w:pos="9062"/>
-            </w:tabs>
-            <w:rPr>
-              <w:noProof/>
-            </w:rPr>
-          </w:pPr>
-          <w:hyperlink w:anchor="_Toc274670340" w:history="1">
-            <w:r>
-              <w:rPr>
-                <w:rStyle w:val="Hiperhivatkozs"/>
-                <w:noProof/>
-              </w:rPr>
-              <w:t>3.3</w:t>
-            </w:r>
-            <w:r>
-              <w:rPr>
-                <w:noProof/>
-              </w:rPr>
-              <w:tab/>
-            </w:r>
-            <w:r>
-              <w:rPr>
-                <w:rStyle w:val="Hiperhivatkozs"/>
-                <w:noProof/>
-              </w:rPr>
-              <w:t>SVN</w:t>
-            </w:r>
-            <w:r>
-              <w:rPr>
-                <w:noProof/>
-                <w:webHidden/>
-              </w:rPr>
-              <w:tab/>
-            </w:r>
-            <w:r>
-              <w:rPr>
-                <w:noProof/>
-                <w:webHidden/>
-              </w:rPr>
-              <w:fldChar w:fldCharType="begin"/>
-            </w:r>
-            <w:r>
-              <w:rPr>
-                <w:noProof/>
-                <w:webHidden/>
-              </w:rPr>
-              <w:instrText xml:space="preserve"> PAGEREF _Toc274670340 \h </w:instrText>
-            </w:r>
-            <w:r>
-              <w:rPr>
-                <w:noProof/>
-                <w:webHidden/>
-              </w:rPr>
-            </w:r>
-            <w:r>
-              <w:rPr>
-                <w:noProof/>
-                <w:webHidden/>
-              </w:rPr>
-              <w:fldChar w:fldCharType="separate"/>
-            </w:r>
-            <w:r>
-              <w:rPr>
-                <w:noProof/>
-                <w:webHidden/>
-              </w:rPr>
-              <w:t>8</w:t>
-            </w:r>
-            <w:r>
-              <w:rPr>
-                <w:noProof/>
-                <w:webHidden/>
-              </w:rPr>
-              <w:fldChar w:fldCharType="end"/>
-            </w:r>
-          </w:hyperlink>
-        </w:p>
-        <w:p>
-          <w:pPr>
-            <w:pStyle w:val="TJ1"/>
-            <w:tabs>
-              <w:tab w:val="left" w:pos="440"/>
-              <w:tab w:val="right" w:leader="dot" w:pos="9062"/>
-            </w:tabs>
-            <w:rPr>
-              <w:noProof/>
-            </w:rPr>
-          </w:pPr>
-          <w:hyperlink w:anchor="_Toc274670341" w:history="1">
-            <w:r>
-              <w:rPr>
-                <w:rStyle w:val="Hiperhivatkozs"/>
-                <w:noProof/>
-              </w:rPr>
-              <w:t>4</w:t>
-            </w:r>
-            <w:r>
-              <w:rPr>
-                <w:noProof/>
-              </w:rPr>
-              <w:tab/>
-            </w:r>
-            <w:r>
-              <w:rPr>
-                <w:rStyle w:val="Hiperhivatkozs"/>
-                <w:noProof/>
-              </w:rPr>
-              <w:t>Telepítés</w:t>
-            </w:r>
-            <w:r>
-              <w:rPr>
-                <w:noProof/>
-                <w:webHidden/>
-              </w:rPr>
-              <w:tab/>
-            </w:r>
-            <w:r>
-              <w:rPr>
-                <w:noProof/>
-                <w:webHidden/>
-              </w:rPr>
-              <w:fldChar w:fldCharType="begin"/>
-            </w:r>
-            <w:r>
-              <w:rPr>
-                <w:noProof/>
-                <w:webHidden/>
-              </w:rPr>
-              <w:instrText xml:space="preserve"> PAGEREF _Toc274670341 \h </w:instrText>
-            </w:r>
-            <w:r>
-              <w:rPr>
-                <w:noProof/>
-                <w:webHidden/>
-              </w:rPr>
-            </w:r>
-            <w:r>
-              <w:rPr>
-                <w:noProof/>
-                <w:webHidden/>
-              </w:rPr>
-              <w:fldChar w:fldCharType="separate"/>
-            </w:r>
-            <w:r>
-              <w:rPr>
-                <w:noProof/>
-                <w:webHidden/>
-              </w:rPr>
-              <w:t>8</w:t>
-            </w:r>
-            <w:r>
-              <w:rPr>
-                <w:noProof/>
-                <w:webHidden/>
-              </w:rPr>
-              <w:fldChar w:fldCharType="end"/>
-            </w:r>
-          </w:hyperlink>
-        </w:p>
-        <w:p>
-          <w:pPr>
-            <w:pStyle w:val="TJ2"/>
-            <w:tabs>
-              <w:tab w:val="left" w:pos="880"/>
-              <w:tab w:val="right" w:leader="dot" w:pos="9062"/>
-            </w:tabs>
-            <w:rPr>
-              <w:noProof/>
-            </w:rPr>
-          </w:pPr>
-          <w:hyperlink w:anchor="_Toc274670342" w:history="1">
-            <w:r>
-              <w:rPr>
-                <w:rStyle w:val="Hiperhivatkozs"/>
-                <w:noProof/>
-              </w:rPr>
-              <w:t>4.1</w:t>
-            </w:r>
-            <w:r>
-              <w:rPr>
-                <w:noProof/>
-              </w:rPr>
-              <w:tab/>
-            </w:r>
-            <w:r>
-              <w:rPr>
-                <w:rStyle w:val="Hiperhivatkozs"/>
-                <w:noProof/>
-              </w:rPr>
-              <w:t>MySQL</w:t>
-            </w:r>
-            <w:r>
-              <w:rPr>
-                <w:noProof/>
-                <w:webHidden/>
-              </w:rPr>
-              <w:tab/>
-            </w:r>
-            <w:r>
-              <w:rPr>
-                <w:noProof/>
-                <w:webHidden/>
-              </w:rPr>
-              <w:fldChar w:fldCharType="begin"/>
-            </w:r>
-            <w:r>
-              <w:rPr>
-                <w:noProof/>
-                <w:webHidden/>
-              </w:rPr>
-              <w:instrText xml:space="preserve"> PAGEREF _Toc274670342 \h </w:instrText>
-            </w:r>
-            <w:r>
-              <w:rPr>
-                <w:noProof/>
-                <w:webHidden/>
-              </w:rPr>
-            </w:r>
-            <w:r>
-              <w:rPr>
-                <w:noProof/>
-                <w:webHidden/>
-              </w:rPr>
-              <w:fldChar w:fldCharType="separate"/>
-            </w:r>
-            <w:r>
-              <w:rPr>
-                <w:noProof/>
-                <w:webHidden/>
-              </w:rPr>
-              <w:t>8</w:t>
-            </w:r>
-            <w:r>
-              <w:rPr>
-                <w:noProof/>
-                <w:webHidden/>
-              </w:rPr>
-              <w:fldChar w:fldCharType="end"/>
-            </w:r>
-          </w:hyperlink>
-        </w:p>
-        <w:p>
-          <w:pPr>
-            <w:pStyle w:val="TJ2"/>
-            <w:tabs>
-              <w:tab w:val="left" w:pos="880"/>
-              <w:tab w:val="right" w:leader="dot" w:pos="9062"/>
-            </w:tabs>
-            <w:rPr>
-              <w:noProof/>
-            </w:rPr>
-          </w:pPr>
-          <w:hyperlink w:anchor="_Toc274670343" w:history="1">
-            <w:r>
-              <w:rPr>
-                <w:rStyle w:val="Hiperhivatkozs"/>
-                <w:noProof/>
-              </w:rPr>
-              <w:t>4.2</w:t>
-            </w:r>
-            <w:r>
-              <w:rPr>
-                <w:noProof/>
-              </w:rPr>
-              <w:tab/>
-            </w:r>
-            <w:r>
-              <w:rPr>
-                <w:rStyle w:val="Hiperhivatkozs"/>
-                <w:noProof/>
-              </w:rPr>
-              <w:t>JBoss</w:t>
-            </w:r>
-            <w:r>
-              <w:rPr>
-                <w:noProof/>
-                <w:webHidden/>
-              </w:rPr>
-              <w:tab/>
-            </w:r>
-            <w:r>
-              <w:rPr>
-                <w:noProof/>
-                <w:webHidden/>
-              </w:rPr>
-              <w:fldChar w:fldCharType="begin"/>
-            </w:r>
-            <w:r>
-              <w:rPr>
-                <w:noProof/>
-                <w:webHidden/>
-              </w:rPr>
-              <w:instrText xml:space="preserve"> PAGEREF _Toc274670343 \h </w:instrText>
-            </w:r>
-            <w:r>
-              <w:rPr>
-                <w:noProof/>
-                <w:webHidden/>
-              </w:rPr>
-            </w:r>
-            <w:r>
-              <w:rPr>
-                <w:noProof/>
-                <w:webHidden/>
-              </w:rPr>
-              <w:fldChar w:fldCharType="separate"/>
-            </w:r>
-            <w:r>
-              <w:rPr>
-                <w:noProof/>
-                <w:webHidden/>
-              </w:rPr>
-              <w:t>9</w:t>
+              <w:t>10</w:t>
             </w:r>
             <w:r>
               <w:rPr>
@@ -3079,12 +3145,11 @@
         </w:p>
       </w:sdtContent>
     </w:sdt>
-    <w:p/>
     <w:p>
       <w:pPr>
         <w:pStyle w:val="Cmsor1"/>
       </w:pPr>
-      <w:bookmarkStart w:id="0" w:name="_Toc274670310"/>
+      <w:bookmarkStart w:id="0" w:name="_Toc274674705"/>
       <w:r>
         <w:t>Bevezető</w:t>
       </w:r>
@@ -3094,7 +3159,7 @@
       <w:pPr>
         <w:pStyle w:val="Cmsor2"/>
       </w:pPr>
-      <w:bookmarkStart w:id="1" w:name="_Toc274670311"/>
+      <w:bookmarkStart w:id="1" w:name="_Toc274674706"/>
       <w:r>
         <w:t>A feladat szövege</w:t>
       </w:r>
@@ -3124,7 +3189,7 @@
       <w:pPr>
         <w:pStyle w:val="Cmsor2"/>
       </w:pPr>
-      <w:bookmarkStart w:id="2" w:name="_Toc274670312"/>
+      <w:bookmarkStart w:id="2" w:name="_Toc274674707"/>
       <w:r>
         <w:t>Kibővített specifikáció</w:t>
       </w:r>
@@ -3160,11 +3225,7 @@
         <w:t xml:space="preserve">A regisztrált felhasználók új sorozatokat és epizódokat adhatnak meg, módosíthatják őket és feliratot tölthetnek fel az epizódokhoz. Feliratok letöltésére is csak nekik van lehetőségük. </w:t>
       </w:r>
       <w:r>
-        <w:t xml:space="preserve">Továbbá a regisztrált felhasználók értékelhetik, lájkolhatják a sorozatokat és epizódokat és megjegyzéseket fűzhetnek </w:t>
-      </w:r>
-      <w:r>
-        <w:lastRenderedPageBreak/>
-        <w:t>hozzájuk. A megjegyzéseket az adminisztrátornak jóvá kell hagynia, hogy azok megjelenhessenek az oldalon.</w:t>
+        <w:t>Továbbá a regisztrált felhasználók értékelhetik, lájkolhatják a sorozatokat és epizódokat és megjegyzéseket fűzhetnek hozzájuk. A megjegyzéseket az adminisztrátornak jóvá kell hagynia, hogy azok megjelenhessenek az oldalon.</w:t>
       </w:r>
     </w:p>
     <w:p>
@@ -3182,8 +3243,9 @@
       <w:pPr>
         <w:pStyle w:val="Cmsor2"/>
       </w:pPr>
-      <w:bookmarkStart w:id="3" w:name="_Toc274670313"/>
-      <w:r>
+      <w:bookmarkStart w:id="3" w:name="_Toc274674708"/>
+      <w:r>
+        <w:lastRenderedPageBreak/>
         <w:t>Szótár</w:t>
       </w:r>
       <w:bookmarkEnd w:id="3"/>
@@ -3352,7 +3414,7 @@
       <w:pPr>
         <w:pStyle w:val="Cmsor2"/>
       </w:pPr>
-      <w:bookmarkStart w:id="4" w:name="_Toc274670314"/>
+      <w:bookmarkStart w:id="4" w:name="_Toc274674709"/>
       <w:r>
         <w:t>Referencia</w:t>
       </w:r>
@@ -3424,7 +3486,7 @@
       <w:pPr>
         <w:pStyle w:val="Cmsor1"/>
       </w:pPr>
-      <w:bookmarkStart w:id="5" w:name="_Toc274670315"/>
+      <w:bookmarkStart w:id="5" w:name="_Toc274674710"/>
       <w:r>
         <w:lastRenderedPageBreak/>
         <w:t>Rendszer áttekintés</w:t>
@@ -3435,13 +3497,17 @@
       <w:pPr>
         <w:pStyle w:val="Cmsor2"/>
       </w:pPr>
-      <w:bookmarkStart w:id="6" w:name="_Toc274670316"/>
+      <w:bookmarkStart w:id="6" w:name="_Toc274674711"/>
       <w:r>
         <w:t>Használati esetek</w:t>
       </w:r>
       <w:bookmarkEnd w:id="6"/>
     </w:p>
     <w:p>
+      <w:pPr>
+        <w:keepNext/>
+        <w:widowControl w:val="0"/>
+      </w:pPr>
       <w:r>
         <w:t xml:space="preserve">Az </w:t>
       </w:r>
@@ -3454,6 +3520,7 @@
     </w:p>
     <w:p>
       <w:pPr>
+        <w:widowControl w:val="0"/>
         <w:jc w:val="center"/>
       </w:pPr>
       <w:r>
@@ -3463,9 +3530,9 @@
         </w:rPr>
         <w:drawing>
           <wp:inline distT="0" distB="0" distL="0" distR="0">
-            <wp:extent cx="5760720" cy="3961130"/>
+            <wp:extent cx="5760720" cy="4868214"/>
             <wp:effectExtent l="19050" t="0" r="0" b="0"/>
-            <wp:docPr id="1" name="Kép 0" descr="sp-usecase.PNG"/>
+            <wp:docPr id="2" name="Kép 1" descr="E:\BME\current\eclipse\doc\01 kov-spec\uml\use-case.png"/>
             <wp:cNvGraphicFramePr>
               <a:graphicFrameLocks xmlns:a="http://schemas.openxmlformats.org/drawingml/2006/main" noChangeAspect="1"/>
             </wp:cNvGraphicFramePr>
@@ -3473,23 +3540,33 @@
               <a:graphicData uri="http://schemas.openxmlformats.org/drawingml/2006/picture">
                 <pic:pic xmlns:pic="http://schemas.openxmlformats.org/drawingml/2006/picture">
                   <pic:nvPicPr>
-                    <pic:cNvPr id="0" name="sp-usecase.PNG"/>
-                    <pic:cNvPicPr/>
+                    <pic:cNvPr id="0" name="Picture 1" descr="E:\BME\current\eclipse\doc\01 kov-spec\uml\use-case.png"/>
+                    <pic:cNvPicPr>
+                      <a:picLocks noChangeAspect="1" noChangeArrowheads="1"/>
+                    </pic:cNvPicPr>
                   </pic:nvPicPr>
                   <pic:blipFill>
                     <a:blip r:embed="rId12" cstate="print"/>
+                    <a:srcRect/>
                     <a:stretch>
                       <a:fillRect/>
                     </a:stretch>
                   </pic:blipFill>
-                  <pic:spPr>
+                  <pic:spPr bwMode="auto">
                     <a:xfrm>
                       <a:off x="0" y="0"/>
-                      <a:ext cx="5760720" cy="3961130"/>
+                      <a:ext cx="5760720" cy="4868214"/>
                     </a:xfrm>
                     <a:prstGeom prst="rect">
                       <a:avLst/>
                     </a:prstGeom>
+                    <a:noFill/>
+                    <a:ln w="9525">
+                      <a:noFill/>
+                      <a:miter lim="800000"/>
+                      <a:headEnd/>
+                      <a:tailEnd/>
+                    </a:ln>
                   </pic:spPr>
                 </pic:pic>
               </a:graphicData>
@@ -3502,7 +3579,7 @@
       <w:pPr>
         <w:pStyle w:val="Cmsor2"/>
       </w:pPr>
-      <w:bookmarkStart w:id="7" w:name="_Toc274670317"/>
+      <w:bookmarkStart w:id="7" w:name="_Toc274674712"/>
       <w:r>
         <w:t>Használati esetek részletesen</w:t>
       </w:r>
@@ -3512,7 +3589,7 @@
       <w:pPr>
         <w:pStyle w:val="Cmsor3"/>
       </w:pPr>
-      <w:bookmarkStart w:id="8" w:name="_Toc274670318"/>
+      <w:bookmarkStart w:id="8" w:name="_Toc274674713"/>
       <w:r>
         <w:t>Regisztráció</w:t>
       </w:r>
@@ -3746,8 +3823,9 @@
       <w:pPr>
         <w:pStyle w:val="Cmsor3"/>
       </w:pPr>
-      <w:bookmarkStart w:id="9" w:name="_Toc274670319"/>
-      <w:r>
+      <w:bookmarkStart w:id="9" w:name="_Toc274674714"/>
+      <w:r>
+        <w:lastRenderedPageBreak/>
         <w:t>Sorozatok és epizódok böngészése</w:t>
       </w:r>
       <w:bookmarkEnd w:id="9"/>
@@ -3973,7 +4051,6 @@
               <w:cnfStyle w:val="000000000000"/>
             </w:pPr>
             <w:r>
-              <w:lastRenderedPageBreak/>
               <w:t>Üzenet a sikerességről, vagy a sikertelenségről.</w:t>
             </w:r>
           </w:p>
@@ -3984,9 +4061,8 @@
       <w:pPr>
         <w:pStyle w:val="Cmsor3"/>
       </w:pPr>
-      <w:bookmarkStart w:id="10" w:name="_Toc274670320"/>
-      <w:r>
-        <w:lastRenderedPageBreak/>
+      <w:bookmarkStart w:id="10" w:name="_Toc274674715"/>
+      <w:r>
         <w:t>Keresés</w:t>
       </w:r>
       <w:bookmarkEnd w:id="10"/>
@@ -4225,7 +4301,7 @@
       <w:pPr>
         <w:pStyle w:val="Cmsor3"/>
       </w:pPr>
-      <w:bookmarkStart w:id="11" w:name="_Toc274670321"/>
+      <w:bookmarkStart w:id="11" w:name="_Toc274674716"/>
       <w:r>
         <w:t>Sorozat hozzáadása</w:t>
       </w:r>
@@ -4474,7 +4550,7 @@
       <w:pPr>
         <w:pStyle w:val="Cmsor3"/>
       </w:pPr>
-      <w:bookmarkStart w:id="12" w:name="_Toc274670322"/>
+      <w:bookmarkStart w:id="12" w:name="_Toc274674717"/>
       <w:r>
         <w:t>Sorozat jellemzőinek módosítása</w:t>
       </w:r>
@@ -4720,7 +4796,7 @@
       <w:pPr>
         <w:pStyle w:val="Cmsor3"/>
       </w:pPr>
-      <w:bookmarkStart w:id="13" w:name="_Toc274670323"/>
+      <w:bookmarkStart w:id="13" w:name="_Toc274674718"/>
       <w:r>
         <w:t>Epizód hozzáadása</w:t>
       </w:r>
@@ -4957,8 +5033,9 @@
       <w:pPr>
         <w:pStyle w:val="Cmsor3"/>
       </w:pPr>
-      <w:bookmarkStart w:id="14" w:name="_Toc274670324"/>
-      <w:r>
+      <w:bookmarkStart w:id="14" w:name="_Toc274674719"/>
+      <w:r>
+        <w:lastRenderedPageBreak/>
         <w:t>Epizód jellemzőinek módosítása</w:t>
       </w:r>
       <w:bookmarkEnd w:id="14"/>
@@ -5193,7 +5270,6 @@
               <w:cnfStyle w:val="000000000000"/>
             </w:pPr>
             <w:r>
-              <w:lastRenderedPageBreak/>
               <w:t>Üzenet a sikerességről, vagy a sikertelenségről.</w:t>
             </w:r>
           </w:p>
@@ -5204,9 +5280,8 @@
       <w:pPr>
         <w:pStyle w:val="Cmsor3"/>
       </w:pPr>
-      <w:bookmarkStart w:id="15" w:name="_Toc274670325"/>
-      <w:r>
-        <w:lastRenderedPageBreak/>
+      <w:bookmarkStart w:id="15" w:name="_Toc274674720"/>
+      <w:r>
         <w:t>Felirat feltöltés</w:t>
       </w:r>
       <w:bookmarkEnd w:id="15"/>
@@ -5458,7 +5533,7 @@
       <w:pPr>
         <w:pStyle w:val="Cmsor3"/>
       </w:pPr>
-      <w:bookmarkStart w:id="16" w:name="_Toc274670326"/>
+      <w:bookmarkStart w:id="16" w:name="_Toc274674721"/>
       <w:r>
         <w:t>Felirat letöltés</w:t>
       </w:r>
@@ -5720,7 +5795,7 @@
       <w:pPr>
         <w:pStyle w:val="Cmsor3"/>
       </w:pPr>
-      <w:bookmarkStart w:id="17" w:name="_Toc274670327"/>
+      <w:bookmarkStart w:id="17" w:name="_Toc274674722"/>
       <w:r>
         <w:t>Értékelés</w:t>
       </w:r>
@@ -5972,7 +6047,7 @@
       <w:pPr>
         <w:pStyle w:val="Cmsor3"/>
       </w:pPr>
-      <w:bookmarkStart w:id="18" w:name="_Toc274670328"/>
+      <w:bookmarkStart w:id="18" w:name="_Toc274674723"/>
       <w:r>
         <w:t>Lájkolás</w:t>
       </w:r>
@@ -6224,7 +6299,7 @@
       <w:pPr>
         <w:pStyle w:val="Cmsor3"/>
       </w:pPr>
-      <w:bookmarkStart w:id="19" w:name="_Toc274670329"/>
+      <w:bookmarkStart w:id="19" w:name="_Toc274674724"/>
       <w:r>
         <w:lastRenderedPageBreak/>
         <w:t>Megjegyzés hozzáfűzés</w:t>
@@ -6459,7 +6534,7 @@
       <w:pPr>
         <w:pStyle w:val="Cmsor3"/>
       </w:pPr>
-      <w:bookmarkStart w:id="20" w:name="_Toc274670330"/>
+      <w:bookmarkStart w:id="20" w:name="_Toc274674725"/>
       <w:r>
         <w:t>Megjegyzés elfogadás</w:t>
       </w:r>
@@ -6717,7 +6792,7 @@
       <w:pPr>
         <w:pStyle w:val="Cmsor2"/>
       </w:pPr>
-      <w:bookmarkStart w:id="21" w:name="_Toc274670331"/>
+      <w:bookmarkStart w:id="21" w:name="_Toc274674726"/>
       <w:r>
         <w:t>Felhasznált technológia</w:t>
       </w:r>
@@ -6727,7 +6802,7 @@
       <w:pPr>
         <w:pStyle w:val="Cmsor3"/>
       </w:pPr>
-      <w:bookmarkStart w:id="22" w:name="_Toc274670332"/>
+      <w:bookmarkStart w:id="22" w:name="_Toc274674727"/>
       <w:r>
         <w:t>Java EE 5</w:t>
       </w:r>
@@ -6806,7 +6881,7 @@
       <w:pPr>
         <w:pStyle w:val="Cmsor3"/>
       </w:pPr>
-      <w:bookmarkStart w:id="23" w:name="_Toc274670333"/>
+      <w:bookmarkStart w:id="23" w:name="_Toc274674728"/>
       <w:r>
         <w:t>GWT</w:t>
       </w:r>
@@ -6861,7 +6936,7 @@
         <w:pStyle w:val="Cmsor2"/>
       </w:pPr>
       <w:bookmarkStart w:id="24" w:name="_Toc248062578"/>
-      <w:bookmarkStart w:id="25" w:name="_Toc274670334"/>
+      <w:bookmarkStart w:id="25" w:name="_Toc274674729"/>
       <w:r>
         <w:t>Architektúra</w:t>
       </w:r>
@@ -6967,7 +7042,7 @@
       <w:pPr>
         <w:pStyle w:val="Cmsor1"/>
       </w:pPr>
-      <w:bookmarkStart w:id="26" w:name="_Toc274670335"/>
+      <w:bookmarkStart w:id="26" w:name="_Toc274674730"/>
       <w:r>
         <w:t>Implementációs kérdések</w:t>
       </w:r>
@@ -6977,7 +7052,7 @@
       <w:pPr>
         <w:pStyle w:val="Cmsor2"/>
       </w:pPr>
-      <w:bookmarkStart w:id="27" w:name="_Toc274670336"/>
+      <w:bookmarkStart w:id="27" w:name="_Toc274674731"/>
       <w:r>
         <w:t>Fejleszt</w:t>
       </w:r>
@@ -6992,7 +7067,7 @@
         <w:pStyle w:val="Cmsor3"/>
       </w:pPr>
       <w:bookmarkStart w:id="28" w:name="_Toc248062579"/>
-      <w:bookmarkStart w:id="29" w:name="_Toc274670337"/>
+      <w:bookmarkStart w:id="29" w:name="_Toc274674732"/>
       <w:r>
         <w:t>Eclipse</w:t>
       </w:r>
@@ -7069,7 +7144,7 @@
         <w:pStyle w:val="Cmsor3"/>
       </w:pPr>
       <w:bookmarkStart w:id="30" w:name="_Toc248062580"/>
-      <w:bookmarkStart w:id="31" w:name="_Toc274670338"/>
+      <w:bookmarkStart w:id="31" w:name="_Toc274674733"/>
       <w:r>
         <w:t>Ant</w:t>
       </w:r>
@@ -7091,7 +7166,7 @@
       <w:pPr>
         <w:pStyle w:val="Cmsor2"/>
       </w:pPr>
-      <w:bookmarkStart w:id="32" w:name="_Toc274670339"/>
+      <w:bookmarkStart w:id="32" w:name="_Toc274674734"/>
       <w:r>
         <w:t>Kódolási konvenciók</w:t>
       </w:r>
@@ -7163,7 +7238,7 @@
       <w:pPr>
         <w:pStyle w:val="Cmsor2"/>
       </w:pPr>
-      <w:bookmarkStart w:id="33" w:name="_Toc274670340"/>
+      <w:bookmarkStart w:id="33" w:name="_Toc274674735"/>
       <w:r>
         <w:t>SVN</w:t>
       </w:r>
@@ -7196,7 +7271,7 @@
       <w:pPr>
         <w:pStyle w:val="Cmsor1"/>
       </w:pPr>
-      <w:bookmarkStart w:id="34" w:name="_Toc274670341"/>
+      <w:bookmarkStart w:id="34" w:name="_Toc274674736"/>
       <w:r>
         <w:t>Telepítés</w:t>
       </w:r>
@@ -7206,7 +7281,7 @@
       <w:pPr>
         <w:pStyle w:val="Cmsor2"/>
       </w:pPr>
-      <w:bookmarkStart w:id="35" w:name="_Toc274670342"/>
+      <w:bookmarkStart w:id="35" w:name="_Toc274674737"/>
       <w:r>
         <w:t>MySQL</w:t>
       </w:r>
@@ -7221,7 +7296,7 @@
       <w:pPr>
         <w:pStyle w:val="Cmsor2"/>
       </w:pPr>
-      <w:bookmarkStart w:id="36" w:name="_Toc274670343"/>
+      <w:bookmarkStart w:id="36" w:name="_Toc274674738"/>
       <w:r>
         <w:lastRenderedPageBreak/>
         <w:t>JBoss</w:t>
@@ -7345,14 +7420,14 @@
         <wp:anchor distT="0" distB="0" distL="0" distR="0" simplePos="0" relativeHeight="251659264" behindDoc="0" locked="0" layoutInCell="1" allowOverlap="1">
           <wp:simplePos x="0" y="0"/>
           <wp:positionH relativeFrom="column">
-            <wp:posOffset>-2540</wp:posOffset>
+            <wp:posOffset>-5080</wp:posOffset>
           </wp:positionH>
           <wp:positionV relativeFrom="paragraph">
-            <wp:posOffset>0</wp:posOffset>
+            <wp:posOffset>-2540</wp:posOffset>
           </wp:positionV>
-          <wp:extent cx="1110615" cy="313055"/>
-          <wp:effectExtent l="19050" t="0" r="0" b="0"/>
-          <wp:wrapTopAndBottom/>
+          <wp:extent cx="1114425" cy="314325"/>
+          <wp:effectExtent l="19050" t="0" r="9525" b="0"/>
+          <wp:wrapNone/>
           <wp:docPr id="3" name="Kép 3"/>
           <wp:cNvGraphicFramePr>
             <a:graphicFrameLocks xmlns:a="http://schemas.openxmlformats.org/drawingml/2006/main" noChangeAspect="1"/>
@@ -7376,7 +7451,7 @@
                 <pic:spPr bwMode="auto">
                   <a:xfrm>
                     <a:off x="0" y="0"/>
-                    <a:ext cx="1110615" cy="313055"/>
+                    <a:ext cx="1114425" cy="314325"/>
                   </a:xfrm>
                   <a:prstGeom prst="rect">
                     <a:avLst/>
@@ -7419,7 +7494,7 @@
       <w:tabs>
         <w:tab w:val="left" w:pos="1911"/>
       </w:tabs>
-      <w:spacing w:after="0"/>
+      <w:spacing w:after="240"/>
       <w:jc w:val="left"/>
       <w:rPr>
         <w:rFonts w:ascii="Huni_Quorum Medium BT" w:hAnsi="Huni_Quorum Medium BT"/>
@@ -7444,16 +7519,6 @@
       <w:tab/>
       <w:t>Szoftverarchitektúrák – Követelmény specifikáció</w:t>
     </w:r>
-  </w:p>
-  <w:p>
-    <w:pPr>
-      <w:pStyle w:val="lfej"/>
-    </w:pPr>
-  </w:p>
-  <w:p>
-    <w:pPr>
-      <w:pStyle w:val="lfej"/>
-    </w:pPr>
   </w:p>
 </w:hdr>
 </file>
@@ -10224,329 +10289,6 @@
 </w:styles>
 </file>
 
-<file path=word/glossary/document.xml><?xml version="1.0" encoding="utf-8"?>
-<w:glossaryDocument xmlns:ve="http://schemas.openxmlformats.org/markup-compatibility/2006" xmlns:o="urn:schemas-microsoft-com:office:office" xmlns:r="http://schemas.openxmlformats.org/officeDocument/2006/relationships" xmlns:m="http://schemas.openxmlformats.org/officeDocument/2006/math" xmlns:v="urn:schemas-microsoft-com:vml" xmlns:wp="http://schemas.openxmlformats.org/drawingml/2006/wordprocessingDrawing" xmlns:w10="urn:schemas-microsoft-com:office:word" xmlns:w="http://schemas.openxmlformats.org/wordprocessingml/2006/main" xmlns:wne="http://schemas.microsoft.com/office/word/2006/wordml">
-  <w:docParts/>
-</w:glossaryDocument>
-</file>
-
-<file path=word/glossary/fontTable.xml><?xml version="1.0" encoding="utf-8"?>
-<w:fonts xmlns:r="http://schemas.openxmlformats.org/officeDocument/2006/relationships" xmlns:w="http://schemas.openxmlformats.org/wordprocessingml/2006/main">
-  <w:font w:name="Times New Roman">
-    <w:panose1 w:val="02020603050405020304"/>
-    <w:charset w:val="EE"/>
-    <w:family w:val="roman"/>
-    <w:pitch w:val="variable"/>
-    <w:sig w:usb0="20002A87" w:usb1="80000000" w:usb2="00000008" w:usb3="00000000" w:csb0="000001FF" w:csb1="00000000"/>
-  </w:font>
-  <w:font w:name="Symbol">
-    <w:panose1 w:val="05050102010706020507"/>
-    <w:charset w:val="02"/>
-    <w:family w:val="roman"/>
-    <w:pitch w:val="variable"/>
-    <w:sig w:usb0="00000000" w:usb1="10000000" w:usb2="00000000" w:usb3="00000000" w:csb0="80000000" w:csb1="00000000"/>
-  </w:font>
-  <w:font w:name="Courier New">
-    <w:panose1 w:val="02070309020205020404"/>
-    <w:charset w:val="EE"/>
-    <w:family w:val="modern"/>
-    <w:pitch w:val="fixed"/>
-    <w:sig w:usb0="20002A87" w:usb1="80000000" w:usb2="00000008" w:usb3="00000000" w:csb0="000001FF" w:csb1="00000000"/>
-  </w:font>
-  <w:font w:name="Wingdings">
-    <w:panose1 w:val="05000000000000000000"/>
-    <w:charset w:val="02"/>
-    <w:family w:val="auto"/>
-    <w:pitch w:val="variable"/>
-    <w:sig w:usb0="00000000" w:usb1="10000000" w:usb2="00000000" w:usb3="00000000" w:csb0="80000000" w:csb1="00000000"/>
-  </w:font>
-  <w:font w:name="Calibri">
-    <w:panose1 w:val="020F0502020204030204"/>
-    <w:charset w:val="EE"/>
-    <w:family w:val="swiss"/>
-    <w:pitch w:val="variable"/>
-    <w:sig w:usb0="A00002EF" w:usb1="4000207B" w:usb2="00000000" w:usb3="00000000" w:csb0="0000009F" w:csb1="00000000"/>
-  </w:font>
-  <w:font w:name="Cambria">
-    <w:panose1 w:val="02040503050406030204"/>
-    <w:charset w:val="EE"/>
-    <w:family w:val="roman"/>
-    <w:pitch w:val="variable"/>
-    <w:sig w:usb0="A00002EF" w:usb1="4000004B" w:usb2="00000000" w:usb3="00000000" w:csb0="0000009F" w:csb1="00000000"/>
-  </w:font>
-  <w:font w:name="Tahoma">
-    <w:panose1 w:val="020B0604030504040204"/>
-    <w:charset w:val="EE"/>
-    <w:family w:val="swiss"/>
-    <w:pitch w:val="variable"/>
-    <w:sig w:usb0="61002A87" w:usb1="80000000" w:usb2="00000008" w:usb3="00000000" w:csb0="000101FF" w:csb1="00000000"/>
-  </w:font>
-  <w:font w:name="Arial">
-    <w:panose1 w:val="020B0604020202020204"/>
-    <w:charset w:val="EE"/>
-    <w:family w:val="swiss"/>
-    <w:pitch w:val="variable"/>
-    <w:sig w:usb0="20002A87" w:usb1="80000000" w:usb2="00000008" w:usb3="00000000" w:csb0="000001FF" w:csb1="00000000"/>
-  </w:font>
-  <w:font w:name="Lucida Sans Unicode">
-    <w:panose1 w:val="020B0602030504020204"/>
-    <w:charset w:val="EE"/>
-    <w:family w:val="swiss"/>
-    <w:pitch w:val="variable"/>
-    <w:sig w:usb0="80000AFF" w:usb1="0000396B" w:usb2="00000000" w:usb3="00000000" w:csb0="0000003F" w:csb1="00000000"/>
-  </w:font>
-  <w:font w:name="Verdana">
-    <w:panose1 w:val="020B0604030504040204"/>
-    <w:charset w:val="EE"/>
-    <w:family w:val="swiss"/>
-    <w:pitch w:val="variable"/>
-    <w:sig w:usb0="20000287" w:usb1="00000000" w:usb2="00000000" w:usb3="00000000" w:csb0="0000019F" w:csb1="00000000"/>
-  </w:font>
-  <w:font w:name="Huni_Quorum Medium BT">
-    <w:altName w:val="Arial"/>
-    <w:charset w:val="00"/>
-    <w:family w:val="swiss"/>
-    <w:pitch w:val="variable"/>
-    <w:sig w:usb0="00000000" w:usb1="00000000" w:usb2="00000000" w:usb3="00000000" w:csb0="00000000" w:csb1="00000000"/>
-  </w:font>
-</w:fonts>
-</file>
-
-<file path=word/glossary/settings.xml><?xml version="1.0" encoding="utf-8"?>
-<w:settings xmlns:o="urn:schemas-microsoft-com:office:office" xmlns:r="http://schemas.openxmlformats.org/officeDocument/2006/relationships" xmlns:m="http://schemas.openxmlformats.org/officeDocument/2006/math" xmlns:v="urn:schemas-microsoft-com:vml" xmlns:w10="urn:schemas-microsoft-com:office:word" xmlns:w="http://schemas.openxmlformats.org/wordprocessingml/2006/main" xmlns:sl="http://schemas.openxmlformats.org/schemaLibrary/2006/main">
-  <w:view w:val="normal"/>
-  <w:defaultTabStop w:val="708"/>
-  <w:hyphenationZone w:val="425"/>
-  <w:characterSpacingControl w:val="doNotCompress"/>
-  <w:compat>
-    <w:useFELayout/>
-  </w:compat>
-  <w:rsids>
-    <w:rsidRoot w:val="008F680B"/>
-    <w:rsid w:val="008F680B"/>
-    <w:rsid w:val="00D000D3"/>
-  </w:rsids>
-  <m:mathPr>
-    <m:mathFont m:val="Cambria Math"/>
-    <m:brkBin m:val="before"/>
-    <m:brkBinSub m:val="--"/>
-    <m:smallFrac m:val="off"/>
-    <m:dispDef/>
-    <m:lMargin m:val="0"/>
-    <m:rMargin m:val="0"/>
-    <m:defJc m:val="centerGroup"/>
-    <m:wrapIndent m:val="1440"/>
-    <m:intLim m:val="subSup"/>
-    <m:naryLim m:val="undOvr"/>
-  </m:mathPr>
-  <w:themeFontLang w:val="hu-HU"/>
-  <w:clrSchemeMapping w:bg1="light1" w:t1="dark1" w:bg2="light2" w:t2="dark2" w:accent1="accent1" w:accent2="accent2" w:accent3="accent3" w:accent4="accent4" w:accent5="accent5" w:accent6="accent6" w:hyperlink="hyperlink" w:followedHyperlink="followedHyperlink"/>
-  <w:decimalSymbol w:val="."/>
-  <w:listSeparator w:val=","/>
-</w:settings>
-</file>
-
-<file path=word/glossary/styles.xml><?xml version="1.0" encoding="utf-8"?>
-<w:styles xmlns:r="http://schemas.openxmlformats.org/officeDocument/2006/relationships" xmlns:w="http://schemas.openxmlformats.org/wordprocessingml/2006/main">
-  <w:docDefaults>
-    <w:rPrDefault>
-      <w:rPr>
-        <w:rFonts w:asciiTheme="minorHAnsi" w:eastAsiaTheme="minorEastAsia" w:hAnsiTheme="minorHAnsi" w:cstheme="minorBidi"/>
-        <w:sz w:val="22"/>
-        <w:szCs w:val="22"/>
-        <w:lang w:val="hu-HU" w:eastAsia="hu-HU" w:bidi="ar-SA"/>
-      </w:rPr>
-    </w:rPrDefault>
-    <w:pPrDefault>
-      <w:pPr>
-        <w:spacing w:after="200" w:line="276" w:lineRule="auto"/>
-      </w:pPr>
-    </w:pPrDefault>
-  </w:docDefaults>
-  <w:latentStyles w:defLockedState="0" w:defUIPriority="99" w:defSemiHidden="1" w:defUnhideWhenUsed="1" w:defQFormat="0" w:count="267">
-    <w:lsdException w:name="Normal" w:semiHidden="0" w:uiPriority="0" w:unhideWhenUsed="0" w:qFormat="1"/>
-    <w:lsdException w:name="heading 1" w:semiHidden="0" w:uiPriority="9" w:unhideWhenUsed="0" w:qFormat="1"/>
-    <w:lsdException w:name="heading 2" w:uiPriority="9" w:qFormat="1"/>
-    <w:lsdException w:name="heading 3" w:uiPriority="9" w:qFormat="1"/>
-    <w:lsdException w:name="heading 4" w:uiPriority="9" w:qFormat="1"/>
-    <w:lsdException w:name="heading 5" w:uiPriority="9" w:qFormat="1"/>
-    <w:lsdException w:name="heading 6" w:uiPriority="9" w:qFormat="1"/>
-    <w:lsdException w:name="heading 7" w:uiPriority="9" w:qFormat="1"/>
-    <w:lsdException w:name="heading 8" w:uiPriority="9" w:qFormat="1"/>
-    <w:lsdException w:name="heading 9" w:uiPriority="9" w:qFormat="1"/>
-    <w:lsdException w:name="toc 1" w:uiPriority="39"/>
-    <w:lsdException w:name="toc 2" w:uiPriority="39"/>
-    <w:lsdException w:name="toc 3" w:uiPriority="39"/>
-    <w:lsdException w:name="toc 4" w:uiPriority="39"/>
-    <w:lsdException w:name="toc 5" w:uiPriority="39"/>
-    <w:lsdException w:name="toc 6" w:uiPriority="39"/>
-    <w:lsdException w:name="toc 7" w:uiPriority="39"/>
-    <w:lsdException w:name="toc 8" w:uiPriority="39"/>
-    <w:lsdException w:name="toc 9" w:uiPriority="39"/>
-    <w:lsdException w:name="caption" w:uiPriority="35" w:qFormat="1"/>
-    <w:lsdException w:name="Title" w:semiHidden="0" w:uiPriority="10" w:unhideWhenUsed="0" w:qFormat="1"/>
-    <w:lsdException w:name="Default Paragraph Font" w:uiPriority="1"/>
-    <w:lsdException w:name="Subtitle" w:semiHidden="0" w:uiPriority="11" w:unhideWhenUsed="0" w:qFormat="1"/>
-    <w:lsdException w:name="Strong" w:semiHidden="0" w:uiPriority="22" w:unhideWhenUsed="0" w:qFormat="1"/>
-    <w:lsdException w:name="Emphasis" w:semiHidden="0" w:uiPriority="20" w:unhideWhenUsed="0" w:qFormat="1"/>
-    <w:lsdException w:name="Table Grid" w:semiHidden="0" w:uiPriority="59" w:unhideWhenUsed="0"/>
-    <w:lsdException w:name="Placeholder Text" w:unhideWhenUsed="0"/>
-    <w:lsdException w:name="No Spacing" w:semiHidden="0" w:uiPriority="1" w:unhideWhenUsed="0" w:qFormat="1"/>
-    <w:lsdException w:name="Light Shading" w:semiHidden="0" w:uiPriority="60" w:unhideWhenUsed="0"/>
-    <w:lsdException w:name="Light List" w:semiHidden="0" w:uiPriority="61" w:unhideWhenUsed="0"/>
-    <w:lsdException w:name="Light Grid" w:semiHidden="0" w:uiPriority="62" w:unhideWhenUsed="0"/>
-    <w:lsdException w:name="Medium Shading 1" w:semiHidden="0" w:uiPriority="63" w:unhideWhenUsed="0"/>
-    <w:lsdException w:name="Medium Shading 2" w:semiHidden="0" w:uiPriority="64" w:unhideWhenUsed="0"/>
-    <w:lsdException w:name="Medium List 1" w:semiHidden="0" w:uiPriority="65" w:unhideWhenUsed="0"/>
-    <w:lsdException w:name="Medium List 2" w:semiHidden="0" w:uiPriority="66" w:unhideWhenUsed="0"/>
-    <w:lsdException w:name="Medium Grid 1" w:semiHidden="0" w:uiPriority="67" w:unhideWhenUsed="0"/>
-    <w:lsdException w:name="Medium Grid 2" w:semiHidden="0" w:uiPriority="68" w:unhideWhenUsed="0"/>
-    <w:lsdException w:name="Medium Grid 3" w:semiHidden="0" w:uiPriority="69" w:unhideWhenUsed="0"/>
-    <w:lsdException w:name="Dark List" w:semiHidden="0" w:uiPriority="70" w:unhideWhenUsed="0"/>
-    <w:lsdException w:name="Colorful Shading" w:semiHidden="0" w:uiPriority="71" w:unhideWhenUsed="0"/>
-    <w:lsdException w:name="Colorful List" w:semiHidden="0" w:uiPriority="72" w:unhideWhenUsed="0"/>
-    <w:lsdException w:name="Colorful Grid" w:semiHidden="0" w:uiPriority="73" w:unhideWhenUsed="0"/>
-    <w:lsdException w:name="Light Shading Accent 1" w:semiHidden="0" w:uiPriority="60" w:unhideWhenUsed="0"/>
-    <w:lsdException w:name="Light List Accent 1" w:semiHidden="0" w:uiPriority="61" w:unhideWhenUsed="0"/>
-    <w:lsdException w:name="Light Grid Accent 1" w:semiHidden="0" w:uiPriority="62" w:unhideWhenUsed="0"/>
-    <w:lsdException w:name="Medium Shading 1 Accent 1" w:semiHidden="0" w:uiPriority="63" w:unhideWhenUsed="0"/>
-    <w:lsdException w:name="Medium Shading 2 Accent 1" w:semiHidden="0" w:uiPriority="64" w:unhideWhenUsed="0"/>
-    <w:lsdException w:name="Medium List 1 Accent 1" w:semiHidden="0" w:uiPriority="65" w:unhideWhenUsed="0"/>
-    <w:lsdException w:name="Revision" w:unhideWhenUsed="0"/>
-    <w:lsdException w:name="List Paragraph" w:semiHidden="0" w:uiPriority="34" w:unhideWhenUsed="0" w:qFormat="1"/>
-    <w:lsdException w:name="Quote" w:semiHidden="0" w:uiPriority="29" w:unhideWhenUsed="0" w:qFormat="1"/>
-    <w:lsdException w:name="Intense Quote" w:semiHidden="0" w:uiPriority="30" w:unhideWhenUsed="0" w:qFormat="1"/>
-    <w:lsdException w:name="Medium List 2 Accent 1" w:semiHidden="0" w:uiPriority="66" w:unhideWhenUsed="0"/>
-    <w:lsdException w:name="Medium Grid 1 Accent 1" w:semiHidden="0" w:uiPriority="67" w:unhideWhenUsed="0"/>
-    <w:lsdException w:name="Medium Grid 2 Accent 1" w:semiHidden="0" w:uiPriority="68" w:unhideWhenUsed="0"/>
-    <w:lsdException w:name="Medium Grid 3 Accent 1" w:semiHidden="0" w:uiPriority="69" w:unhideWhenUsed="0"/>
-    <w:lsdException w:name="Dark List Accent 1" w:semiHidden="0" w:uiPriority="70" w:unhideWhenUsed="0"/>
-    <w:lsdException w:name="Colorful Shading Accent 1" w:semiHidden="0" w:uiPriority="71" w:unhideWhenUsed="0"/>
-    <w:lsdException w:name="Colorful List Accent 1" w:semiHidden="0" w:uiPriority="72" w:unhideWhenUsed="0"/>
-    <w:lsdException w:name="Colorful Grid Accent 1" w:semiHidden="0" w:uiPriority="73" w:unhideWhenUsed="0"/>
-    <w:lsdException w:name="Light Shading Accent 2" w:semiHidden="0" w:uiPriority="60" w:unhideWhenUsed="0"/>
-    <w:lsdException w:name="Light List Accent 2" w:semiHidden="0" w:uiPriority="61" w:unhideWhenUsed="0"/>
-    <w:lsdException w:name="Light Grid Accent 2" w:semiHidden="0" w:uiPriority="62" w:unhideWhenUsed="0"/>
-    <w:lsdException w:name="Medium Shading 1 Accent 2" w:semiHidden="0" w:uiPriority="63" w:unhideWhenUsed="0"/>
-    <w:lsdException w:name="Medium Shading 2 Accent 2" w:semiHidden="0" w:uiPriority="64" w:unhideWhenUsed="0"/>
-    <w:lsdException w:name="Medium List 1 Accent 2" w:semiHidden="0" w:uiPriority="65" w:unhideWhenUsed="0"/>
-    <w:lsdException w:name="Medium List 2 Accent 2" w:semiHidden="0" w:uiPriority="66" w:unhideWhenUsed="0"/>
-    <w:lsdException w:name="Medium Grid 1 Accent 2" w:semiHidden="0" w:uiPriority="67" w:unhideWhenUsed="0"/>
-    <w:lsdException w:name="Medium Grid 2 Accent 2" w:semiHidden="0" w:uiPriority="68" w:unhideWhenUsed="0"/>
-    <w:lsdException w:name="Medium Grid 3 Accent 2" w:semiHidden="0" w:uiPriority="69" w:unhideWhenUsed="0"/>
-    <w:lsdException w:name="Dark List Accent 2" w:semiHidden="0" w:uiPriority="70" w:unhideWhenUsed="0"/>
-    <w:lsdException w:name="Colorful Shading Accent 2" w:semiHidden="0" w:uiPriority="71" w:unhideWhenUsed="0"/>
-    <w:lsdException w:name="Colorful List Accent 2" w:semiHidden="0" w:uiPriority="72" w:unhideWhenUsed="0"/>
-    <w:lsdException w:name="Colorful Grid Accent 2" w:semiHidden="0" w:uiPriority="73" w:unhideWhenUsed="0"/>
-    <w:lsdException w:name="Light Shading Accent 3" w:semiHidden="0" w:uiPriority="60" w:unhideWhenUsed="0"/>
-    <w:lsdException w:name="Light List Accent 3" w:semiHidden="0" w:uiPriority="61" w:unhideWhenUsed="0"/>
-    <w:lsdException w:name="Light Grid Accent 3" w:semiHidden="0" w:uiPriority="62" w:unhideWhenUsed="0"/>
-    <w:lsdException w:name="Medium Shading 1 Accent 3" w:semiHidden="0" w:uiPriority="63" w:unhideWhenUsed="0"/>
-    <w:lsdException w:name="Medium Shading 2 Accent 3" w:semiHidden="0" w:uiPriority="64" w:unhideWhenUsed="0"/>
-    <w:lsdException w:name="Medium List 1 Accent 3" w:semiHidden="0" w:uiPriority="65" w:unhideWhenUsed="0"/>
-    <w:lsdException w:name="Medium List 2 Accent 3" w:semiHidden="0" w:uiPriority="66" w:unhideWhenUsed="0"/>
-    <w:lsdException w:name="Medium Grid 1 Accent 3" w:semiHidden="0" w:uiPriority="67" w:unhideWhenUsed="0"/>
-    <w:lsdException w:name="Medium Grid 2 Accent 3" w:semiHidden="0" w:uiPriority="68" w:unhideWhenUsed="0"/>
-    <w:lsdException w:name="Medium Grid 3 Accent 3" w:semiHidden="0" w:uiPriority="69" w:unhideWhenUsed="0"/>
-    <w:lsdException w:name="Dark List Accent 3" w:semiHidden="0" w:uiPriority="70" w:unhideWhenUsed="0"/>
-    <w:lsdException w:name="Colorful Shading Accent 3" w:semiHidden="0" w:uiPriority="71" w:unhideWhenUsed="0"/>
-    <w:lsdException w:name="Colorful List Accent 3" w:semiHidden="0" w:uiPriority="72" w:unhideWhenUsed="0"/>
-    <w:lsdException w:name="Colorful Grid Accent 3" w:semiHidden="0" w:uiPriority="73" w:unhideWhenUsed="0"/>
-    <w:lsdException w:name="Light Shading Accent 4" w:semiHidden="0" w:uiPriority="60" w:unhideWhenUsed="0"/>
-    <w:lsdException w:name="Light List Accent 4" w:semiHidden="0" w:uiPriority="61" w:unhideWhenUsed="0"/>
-    <w:lsdException w:name="Light Grid Accent 4" w:semiHidden="0" w:uiPriority="62" w:unhideWhenUsed="0"/>
-    <w:lsdException w:name="Medium Shading 1 Accent 4" w:semiHidden="0" w:uiPriority="63" w:unhideWhenUsed="0"/>
-    <w:lsdException w:name="Medium Shading 2 Accent 4" w:semiHidden="0" w:uiPriority="64" w:unhideWhenUsed="0"/>
-    <w:lsdException w:name="Medium List 1 Accent 4" w:semiHidden="0" w:uiPriority="65" w:unhideWhenUsed="0"/>
-    <w:lsdException w:name="Medium List 2 Accent 4" w:semiHidden="0" w:uiPriority="66" w:unhideWhenUsed="0"/>
-    <w:lsdException w:name="Medium Grid 1 Accent 4" w:semiHidden="0" w:uiPriority="67" w:unhideWhenUsed="0"/>
-    <w:lsdException w:name="Medium Grid 2 Accent 4" w:semiHidden="0" w:uiPriority="68" w:unhideWhenUsed="0"/>
-    <w:lsdException w:name="Medium Grid 3 Accent 4" w:semiHidden="0" w:uiPriority="69" w:unhideWhenUsed="0"/>
-    <w:lsdException w:name="Dark List Accent 4" w:semiHidden="0" w:uiPriority="70" w:unhideWhenUsed="0"/>
-    <w:lsdException w:name="Colorful Shading Accent 4" w:semiHidden="0" w:uiPriority="71" w:unhideWhenUsed="0"/>
-    <w:lsdException w:name="Colorful List Accent 4" w:semiHidden="0" w:uiPriority="72" w:unhideWhenUsed="0"/>
-    <w:lsdException w:name="Colorful Grid Accent 4" w:semiHidden="0" w:uiPriority="73" w:unhideWhenUsed="0"/>
-    <w:lsdException w:name="Light Shading Accent 5" w:semiHidden="0" w:uiPriority="60" w:unhideWhenUsed="0"/>
-    <w:lsdException w:name="Light List Accent 5" w:semiHidden="0" w:uiPriority="61" w:unhideWhenUsed="0"/>
-    <w:lsdException w:name="Light Grid Accent 5" w:semiHidden="0" w:uiPriority="62" w:unhideWhenUsed="0"/>
-    <w:lsdException w:name="Medium Shading 1 Accent 5" w:semiHidden="0" w:uiPriority="63" w:unhideWhenUsed="0"/>
-    <w:lsdException w:name="Medium Shading 2 Accent 5" w:semiHidden="0" w:uiPriority="64" w:unhideWhenUsed="0"/>
-    <w:lsdException w:name="Medium List 1 Accent 5" w:semiHidden="0" w:uiPriority="65" w:unhideWhenUsed="0"/>
-    <w:lsdException w:name="Medium List 2 Accent 5" w:semiHidden="0" w:uiPriority="66" w:unhideWhenUsed="0"/>
-    <w:lsdException w:name="Medium Grid 1 Accent 5" w:semiHidden="0" w:uiPriority="67" w:unhideWhenUsed="0"/>
-    <w:lsdException w:name="Medium Grid 2 Accent 5" w:semiHidden="0" w:uiPriority="68" w:unhideWhenUsed="0"/>
-    <w:lsdException w:name="Medium Grid 3 Accent 5" w:semiHidden="0" w:uiPriority="69" w:unhideWhenUsed="0"/>
-    <w:lsdException w:name="Dark List Accent 5" w:semiHidden="0" w:uiPriority="70" w:unhideWhenUsed="0"/>
-    <w:lsdException w:name="Colorful Shading Accent 5" w:semiHidden="0" w:uiPriority="71" w:unhideWhenUsed="0"/>
-    <w:lsdException w:name="Colorful List Accent 5" w:semiHidden="0" w:uiPriority="72" w:unhideWhenUsed="0"/>
-    <w:lsdException w:name="Colorful Grid Accent 5" w:semiHidden="0" w:uiPriority="73" w:unhideWhenUsed="0"/>
-    <w:lsdException w:name="Light Shading Accent 6" w:semiHidden="0" w:uiPriority="60" w:unhideWhenUsed="0"/>
-    <w:lsdException w:name="Light List Accent 6" w:semiHidden="0" w:uiPriority="61" w:unhideWhenUsed="0"/>
-    <w:lsdException w:name="Light Grid Accent 6" w:semiHidden="0" w:uiPriority="62" w:unhideWhenUsed="0"/>
-    <w:lsdException w:name="Medium Shading 1 Accent 6" w:semiHidden="0" w:uiPriority="63" w:unhideWhenUsed="0"/>
-    <w:lsdException w:name="Medium Shading 2 Accent 6" w:semiHidden="0" w:uiPriority="64" w:unhideWhenUsed="0"/>
-    <w:lsdException w:name="Medium List 1 Accent 6" w:semiHidden="0" w:uiPriority="65" w:unhideWhenUsed="0"/>
-    <w:lsdException w:name="Medium List 2 Accent 6" w:semiHidden="0" w:uiPriority="66" w:unhideWhenUsed="0"/>
-    <w:lsdException w:name="Medium Grid 1 Accent 6" w:semiHidden="0" w:uiPriority="67" w:unhideWhenUsed="0"/>
-    <w:lsdException w:name="Medium Grid 2 Accent 6" w:semiHidden="0" w:uiPriority="68" w:unhideWhenUsed="0"/>
-    <w:lsdException w:name="Medium Grid 3 Accent 6" w:semiHidden="0" w:uiPriority="69" w:unhideWhenUsed="0"/>
-    <w:lsdException w:name="Dark List Accent 6" w:semiHidden="0" w:uiPriority="70" w:unhideWhenUsed="0"/>
-    <w:lsdException w:name="Colorful Shading Accent 6" w:semiHidden="0" w:uiPriority="71" w:unhideWhenUsed="0"/>
-    <w:lsdException w:name="Colorful List Accent 6" w:semiHidden="0" w:uiPriority="72" w:unhideWhenUsed="0"/>
-    <w:lsdException w:name="Colorful Grid Accent 6" w:semiHidden="0" w:uiPriority="73" w:unhideWhenUsed="0"/>
-    <w:lsdException w:name="Subtle Emphasis" w:semiHidden="0" w:uiPriority="19" w:unhideWhenUsed="0" w:qFormat="1"/>
-    <w:lsdException w:name="Intense Emphasis" w:semiHidden="0" w:uiPriority="21" w:unhideWhenUsed="0" w:qFormat="1"/>
-    <w:lsdException w:name="Subtle Reference" w:semiHidden="0" w:uiPriority="31" w:unhideWhenUsed="0" w:qFormat="1"/>
-    <w:lsdException w:name="Intense Reference" w:semiHidden="0" w:uiPriority="32" w:unhideWhenUsed="0" w:qFormat="1"/>
-    <w:lsdException w:name="Book Title" w:semiHidden="0" w:uiPriority="33" w:unhideWhenUsed="0" w:qFormat="1"/>
-    <w:lsdException w:name="Bibliography" w:uiPriority="37"/>
-    <w:lsdException w:name="TOC Heading" w:uiPriority="39" w:qFormat="1"/>
-  </w:latentStyles>
-  <w:style w:type="paragraph" w:default="1" w:styleId="Norml">
-    <w:name w:val="Normal"/>
-    <w:qFormat/>
-  </w:style>
-  <w:style w:type="character" w:default="1" w:styleId="Bekezdsalapbettpusa">
-    <w:name w:val="Default Paragraph Font"/>
-    <w:uiPriority w:val="1"/>
-    <w:semiHidden/>
-    <w:unhideWhenUsed/>
-  </w:style>
-  <w:style w:type="table" w:default="1" w:styleId="Normltblzat">
-    <w:name w:val="Normal Table"/>
-    <w:uiPriority w:val="99"/>
-    <w:semiHidden/>
-    <w:unhideWhenUsed/>
-    <w:qFormat/>
-    <w:tblPr>
-      <w:tblInd w:w="0" w:type="dxa"/>
-      <w:tblCellMar>
-        <w:top w:w="0" w:type="dxa"/>
-        <w:left w:w="108" w:type="dxa"/>
-        <w:bottom w:w="0" w:type="dxa"/>
-        <w:right w:w="108" w:type="dxa"/>
-      </w:tblCellMar>
-    </w:tblPr>
-  </w:style>
-  <w:style w:type="numbering" w:default="1" w:styleId="Nemlista">
-    <w:name w:val="No List"/>
-    <w:uiPriority w:val="99"/>
-    <w:semiHidden/>
-    <w:unhideWhenUsed/>
-  </w:style>
-  <w:style w:type="paragraph" w:customStyle="1" w:styleId="C1A748C807B64D47AB874DB39C778E57">
-    <w:name w:val="C1A748C807B64D47AB874DB39C778E57"/>
-    <w:rsid w:val="008F680B"/>
-  </w:style>
-</w:styles>
-</file>
-
-<file path=word/glossary/webSettings.xml><?xml version="1.0" encoding="utf-8"?>
-<w:webSettings xmlns:r="http://schemas.openxmlformats.org/officeDocument/2006/relationships" xmlns:w="http://schemas.openxmlformats.org/wordprocessingml/2006/main">
-  <w:optimizeForBrowser/>
-</w:webSettings>
-</file>
-
 <file path=word/theme/theme1.xml><?xml version="1.0" encoding="utf-8"?>
 <a:theme xmlns:a="http://schemas.openxmlformats.org/drawingml/2006/main" name="Office-téma">
   <a:themeElements>
@@ -10835,7 +10577,7 @@
 </file>
 
 <file path=customXml/itemProps1.xml><?xml version="1.0" encoding="utf-8"?>
-<ds:datastoreItem xmlns:ds="http://schemas.openxmlformats.org/officeDocument/2006/customXml" ds:itemID="{FCD0C89A-4770-4F1A-990B-32DF002F9760}">
+<ds:datastoreItem xmlns:ds="http://schemas.openxmlformats.org/officeDocument/2006/customXml" ds:itemID="{A693FDF2-C34C-441C-9FF9-7CEAC4685A05}">
   <ds:schemaRefs>
     <ds:schemaRef ds:uri="http://schemas.openxmlformats.org/officeDocument/2006/bibliography"/>
   </ds:schemaRefs>

--- a/doc/01 kov-spec/kov-spec.docx
+++ b/doc/01 kov-spec/kov-spec.docx
@@ -6935,16 +6935,30 @@
       <w:pPr>
         <w:pStyle w:val="Cmsor2"/>
       </w:pPr>
-      <w:bookmarkStart w:id="24" w:name="_Toc248062578"/>
-      <w:bookmarkStart w:id="25" w:name="_Toc274674729"/>
-      <w:r>
+      <w:bookmarkStart w:id="24" w:name="_Toc274674729"/>
+      <w:bookmarkStart w:id="25" w:name="_Toc248062578"/>
+      <w:r>
+        <w:lastRenderedPageBreak/>
         <w:t>Architektúra</w:t>
       </w:r>
-      <w:bookmarkEnd w:id="25"/>
+      <w:bookmarkEnd w:id="24"/>
     </w:p>
     <w:p>
-      <w:r>
-        <w:t>A rendszer klasszikus kliens-szerver architektúrát fog megvalósítani.</w:t>
+      <w:pPr>
+        <w:keepNext/>
+        <w:widowControl w:val="0"/>
+      </w:pPr>
+      <w:r>
+        <w:t xml:space="preserve">A rendszer </w:t>
+      </w:r>
+      <w:r>
+        <w:t>többrétegű</w:t>
+      </w:r>
+      <w:r>
+        <w:t xml:space="preserve"> architektúrát fog megvalósítani.</w:t>
+      </w:r>
+      <w:r>
+        <w:t xml:space="preserve"> Összesen négy logikai réteg különböztethető meg egymástól:</w:t>
       </w:r>
     </w:p>
     <w:p>
@@ -6952,12 +6966,44 @@
         <w:pStyle w:val="Listaszerbekezds"/>
         <w:numPr>
           <w:ilvl w:val="0"/>
-          <w:numId w:val="1"/>
+          <w:numId w:val="20"/>
         </w:numPr>
       </w:pPr>
       <w:r>
-        <w:lastRenderedPageBreak/>
+        <w:rPr>
+          <w:i/>
+        </w:rPr>
+        <w:t>kliens</w:t>
+      </w:r>
+      <w:r>
+        <w:t xml:space="preserve">: </w:t>
+      </w:r>
+      <w:r>
         <w:t>A felhasználók a böngészőn keresztül érik el a szerveren futó GWT webes alkalmazást.</w:t>
+      </w:r>
+      <w:r>
+        <w:t xml:space="preserve"> </w:t>
+      </w:r>
+      <w:r>
+        <w:t>A felhasználó letölti a weboldalhoz kapcsolód</w:t>
+      </w:r>
+      <w:r>
+        <w:t>ó</w:t>
+      </w:r>
+      <w:r>
+        <w:t xml:space="preserve"> Javascripteket.</w:t>
+      </w:r>
+      <w:r>
+        <w:t xml:space="preserve"> </w:t>
+      </w:r>
+      <w:r>
+        <w:t>A Javascrip</w:t>
+      </w:r>
+      <w:r>
+        <w:t>t távoli eljáráshívással hív</w:t>
+      </w:r>
+      <w:r>
+        <w:t>ja a GWT alkalmazás szerveroldali komponenseit.</w:t>
       </w:r>
     </w:p>
     <w:p>
@@ -6965,17 +7011,20 @@
         <w:pStyle w:val="Listaszerbekezds"/>
         <w:numPr>
           <w:ilvl w:val="0"/>
-          <w:numId w:val="1"/>
+          <w:numId w:val="20"/>
         </w:numPr>
       </w:pPr>
       <w:r>
-        <w:t>A felhasználó letölti a weboldalhoz kapcsolód</w:t>
-      </w:r>
-      <w:r>
-        <w:t>ó</w:t>
-      </w:r>
-      <w:r>
-        <w:t xml:space="preserve"> Javascripteket.</w:t>
+        <w:rPr>
+          <w:i/>
+        </w:rPr>
+        <w:t>gwt szerver oldal</w:t>
+      </w:r>
+      <w:r>
+        <w:t xml:space="preserve">: </w:t>
+      </w:r>
+      <w:r>
+        <w:t>A GWT szerveroldali komponensek JNDI lookup használatával megkeresik a szükséges EJB szolgáltatásokat.</w:t>
       </w:r>
     </w:p>
     <w:p>
@@ -6983,17 +7032,23 @@
         <w:pStyle w:val="Listaszerbekezds"/>
         <w:numPr>
           <w:ilvl w:val="0"/>
-          <w:numId w:val="1"/>
+          <w:numId w:val="20"/>
         </w:numPr>
       </w:pPr>
       <w:r>
-        <w:t>A Javascrip</w:t>
-      </w:r>
-      <w:r>
-        <w:t>t távoli eljáráshívással hív</w:t>
-      </w:r>
-      <w:r>
-        <w:t>ja a GWT alkalmazás szerveroldali komponenseit.</w:t>
+        <w:rPr>
+          <w:i/>
+        </w:rPr>
+        <w:t>üzleti logika</w:t>
+      </w:r>
+      <w:r>
+        <w:t>:</w:t>
+      </w:r>
+      <w:r>
+        <w:t xml:space="preserve"> </w:t>
+      </w:r>
+      <w:r>
+        <w:t>Az EJB session beanek implementálják a szolgáltatásokat, és használják a DAO réteget.</w:t>
       </w:r>
     </w:p>
     <w:p>
@@ -7001,33 +7056,18 @@
         <w:pStyle w:val="Listaszerbekezds"/>
         <w:numPr>
           <w:ilvl w:val="0"/>
-          <w:numId w:val="1"/>
+          <w:numId w:val="20"/>
         </w:numPr>
       </w:pPr>
       <w:r>
-        <w:t>A GWT szerveroldali komponensek JNDI lookup használatával megkeresik a szükséges EJB szolgáltatásokat.</w:t>
-      </w:r>
-    </w:p>
-    <w:p>
-      <w:pPr>
-        <w:pStyle w:val="Listaszerbekezds"/>
-        <w:numPr>
-          <w:ilvl w:val="0"/>
-          <w:numId w:val="1"/>
-        </w:numPr>
-      </w:pPr>
-      <w:r>
-        <w:t>Az EJB session beanek implementálják a szolgáltatásokat, és használják a DAO réteget.</w:t>
-      </w:r>
-    </w:p>
-    <w:p>
-      <w:pPr>
-        <w:pStyle w:val="Listaszerbekezds"/>
-        <w:numPr>
-          <w:ilvl w:val="0"/>
-          <w:numId w:val="1"/>
-        </w:numPr>
-      </w:pPr>
+        <w:rPr>
+          <w:i/>
+        </w:rPr>
+        <w:t>adatkezelés</w:t>
+      </w:r>
+      <w:r>
+        <w:t xml:space="preserve">: </w:t>
+      </w:r>
       <w:r>
         <w:t xml:space="preserve">A DAO réteg </w:t>
       </w:r>
@@ -7056,7 +7096,7 @@
       <w:r>
         <w:t>Fejleszt</w:t>
       </w:r>
-      <w:bookmarkEnd w:id="24"/>
+      <w:bookmarkEnd w:id="25"/>
       <w:r>
         <w:t>és</w:t>
       </w:r>
@@ -7273,6 +7313,7 @@
       </w:pPr>
       <w:bookmarkStart w:id="34" w:name="_Toc274674736"/>
       <w:r>
+        <w:lastRenderedPageBreak/>
         <w:t>Telepítés</w:t>
       </w:r>
       <w:bookmarkEnd w:id="34"/>
@@ -7298,7 +7339,6 @@
       </w:pPr>
       <w:bookmarkStart w:id="36" w:name="_Toc274674738"/>
       <w:r>
-        <w:lastRenderedPageBreak/>
         <w:t>JBoss</w:t>
       </w:r>
       <w:bookmarkEnd w:id="36"/>
@@ -8170,6 +8210,119 @@
     </w:lvl>
   </w:abstractNum>
   <w:abstractNum w:abstractNumId="7">
+    <w:nsid w:val="2E5E110B"/>
+    <w:multiLevelType w:val="hybridMultilevel"/>
+    <w:tmpl w:val="E9200CFA"/>
+    <w:lvl w:ilvl="0" w:tplc="040E000F">
+      <w:start w:val="1"/>
+      <w:numFmt w:val="decimal"/>
+      <w:lvlText w:val="%1."/>
+      <w:lvlJc w:val="left"/>
+      <w:pPr>
+        <w:ind w:left="720" w:hanging="360"/>
+      </w:pPr>
+      <w:rPr>
+        <w:rFonts w:hint="default"/>
+      </w:rPr>
+    </w:lvl>
+    <w:lvl w:ilvl="1" w:tplc="040E0003" w:tentative="1">
+      <w:start w:val="1"/>
+      <w:numFmt w:val="bullet"/>
+      <w:lvlText w:val="o"/>
+      <w:lvlJc w:val="left"/>
+      <w:pPr>
+        <w:ind w:left="1440" w:hanging="360"/>
+      </w:pPr>
+      <w:rPr>
+        <w:rFonts w:ascii="Courier New" w:hAnsi="Courier New" w:cs="Courier New" w:hint="default"/>
+      </w:rPr>
+    </w:lvl>
+    <w:lvl w:ilvl="2" w:tplc="040E0005" w:tentative="1">
+      <w:start w:val="1"/>
+      <w:numFmt w:val="bullet"/>
+      <w:lvlText w:val=""/>
+      <w:lvlJc w:val="left"/>
+      <w:pPr>
+        <w:ind w:left="2160" w:hanging="360"/>
+      </w:pPr>
+      <w:rPr>
+        <w:rFonts w:ascii="Wingdings" w:hAnsi="Wingdings" w:hint="default"/>
+      </w:rPr>
+    </w:lvl>
+    <w:lvl w:ilvl="3" w:tplc="040E0001" w:tentative="1">
+      <w:start w:val="1"/>
+      <w:numFmt w:val="bullet"/>
+      <w:lvlText w:val=""/>
+      <w:lvlJc w:val="left"/>
+      <w:pPr>
+        <w:ind w:left="2880" w:hanging="360"/>
+      </w:pPr>
+      <w:rPr>
+        <w:rFonts w:ascii="Symbol" w:hAnsi="Symbol" w:hint="default"/>
+      </w:rPr>
+    </w:lvl>
+    <w:lvl w:ilvl="4" w:tplc="040E0003" w:tentative="1">
+      <w:start w:val="1"/>
+      <w:numFmt w:val="bullet"/>
+      <w:lvlText w:val="o"/>
+      <w:lvlJc w:val="left"/>
+      <w:pPr>
+        <w:ind w:left="3600" w:hanging="360"/>
+      </w:pPr>
+      <w:rPr>
+        <w:rFonts w:ascii="Courier New" w:hAnsi="Courier New" w:cs="Courier New" w:hint="default"/>
+      </w:rPr>
+    </w:lvl>
+    <w:lvl w:ilvl="5" w:tplc="040E0005" w:tentative="1">
+      <w:start w:val="1"/>
+      <w:numFmt w:val="bullet"/>
+      <w:lvlText w:val=""/>
+      <w:lvlJc w:val="left"/>
+      <w:pPr>
+        <w:ind w:left="4320" w:hanging="360"/>
+      </w:pPr>
+      <w:rPr>
+        <w:rFonts w:ascii="Wingdings" w:hAnsi="Wingdings" w:hint="default"/>
+      </w:rPr>
+    </w:lvl>
+    <w:lvl w:ilvl="6" w:tplc="040E0001" w:tentative="1">
+      <w:start w:val="1"/>
+      <w:numFmt w:val="bullet"/>
+      <w:lvlText w:val=""/>
+      <w:lvlJc w:val="left"/>
+      <w:pPr>
+        <w:ind w:left="5040" w:hanging="360"/>
+      </w:pPr>
+      <w:rPr>
+        <w:rFonts w:ascii="Symbol" w:hAnsi="Symbol" w:hint="default"/>
+      </w:rPr>
+    </w:lvl>
+    <w:lvl w:ilvl="7" w:tplc="040E0003" w:tentative="1">
+      <w:start w:val="1"/>
+      <w:numFmt w:val="bullet"/>
+      <w:lvlText w:val="o"/>
+      <w:lvlJc w:val="left"/>
+      <w:pPr>
+        <w:ind w:left="5760" w:hanging="360"/>
+      </w:pPr>
+      <w:rPr>
+        <w:rFonts w:ascii="Courier New" w:hAnsi="Courier New" w:cs="Courier New" w:hint="default"/>
+      </w:rPr>
+    </w:lvl>
+    <w:lvl w:ilvl="8" w:tplc="040E0005" w:tentative="1">
+      <w:start w:val="1"/>
+      <w:numFmt w:val="bullet"/>
+      <w:lvlText w:val=""/>
+      <w:lvlJc w:val="left"/>
+      <w:pPr>
+        <w:ind w:left="6480" w:hanging="360"/>
+      </w:pPr>
+      <w:rPr>
+        <w:rFonts w:ascii="Wingdings" w:hAnsi="Wingdings" w:hint="default"/>
+      </w:rPr>
+    </w:lvl>
+  </w:abstractNum>
+  <w:abstractNum w:abstractNumId="8">
     <w:nsid w:val="33FB5C21"/>
     <w:multiLevelType w:val="multilevel"/>
     <w:tmpl w:val="040E0025"/>
@@ -8264,7 +8417,7 @@
       </w:pPr>
     </w:lvl>
   </w:abstractNum>
-  <w:abstractNum w:abstractNumId="8">
+  <w:abstractNum w:abstractNumId="9">
     <w:nsid w:val="3CD75697"/>
     <w:multiLevelType w:val="hybridMultilevel"/>
     <w:tmpl w:val="EC04F004"/>
@@ -8353,7 +8506,7 @@
       </w:pPr>
     </w:lvl>
   </w:abstractNum>
-  <w:abstractNum w:abstractNumId="9">
+  <w:abstractNum w:abstractNumId="10">
     <w:nsid w:val="401B1E8A"/>
     <w:multiLevelType w:val="hybridMultilevel"/>
     <w:tmpl w:val="8D3CB768"/>
@@ -8466,7 +8619,7 @@
       </w:rPr>
     </w:lvl>
   </w:abstractNum>
-  <w:abstractNum w:abstractNumId="10">
+  <w:abstractNum w:abstractNumId="11">
     <w:nsid w:val="45E24040"/>
     <w:multiLevelType w:val="hybridMultilevel"/>
     <w:tmpl w:val="EC04F004"/>
@@ -8555,7 +8708,7 @@
       </w:pPr>
     </w:lvl>
   </w:abstractNum>
-  <w:abstractNum w:abstractNumId="11">
+  <w:abstractNum w:abstractNumId="12">
     <w:nsid w:val="4AD101F7"/>
     <w:multiLevelType w:val="hybridMultilevel"/>
     <w:tmpl w:val="EC04F004"/>
@@ -8644,7 +8797,7 @@
       </w:pPr>
     </w:lvl>
   </w:abstractNum>
-  <w:abstractNum w:abstractNumId="12">
+  <w:abstractNum w:abstractNumId="13">
     <w:nsid w:val="53496C64"/>
     <w:multiLevelType w:val="hybridMultilevel"/>
     <w:tmpl w:val="6ADE4810"/>
@@ -8730,7 +8883,7 @@
       </w:pPr>
     </w:lvl>
   </w:abstractNum>
-  <w:abstractNum w:abstractNumId="13">
+  <w:abstractNum w:abstractNumId="14">
     <w:nsid w:val="54E5175E"/>
     <w:multiLevelType w:val="hybridMultilevel"/>
     <w:tmpl w:val="6422C620"/>
@@ -8843,7 +8996,7 @@
       </w:rPr>
     </w:lvl>
   </w:abstractNum>
-  <w:abstractNum w:abstractNumId="14">
+  <w:abstractNum w:abstractNumId="15">
     <w:nsid w:val="5AF544A8"/>
     <w:multiLevelType w:val="hybridMultilevel"/>
     <w:tmpl w:val="EC04F004"/>
@@ -8932,7 +9085,7 @@
       </w:pPr>
     </w:lvl>
   </w:abstractNum>
-  <w:abstractNum w:abstractNumId="15">
+  <w:abstractNum w:abstractNumId="16">
     <w:nsid w:val="5C932E28"/>
     <w:multiLevelType w:val="hybridMultilevel"/>
     <w:tmpl w:val="EC04F004"/>
@@ -9021,7 +9174,7 @@
       </w:pPr>
     </w:lvl>
   </w:abstractNum>
-  <w:abstractNum w:abstractNumId="16">
+  <w:abstractNum w:abstractNumId="17">
     <w:nsid w:val="6EDD6BB9"/>
     <w:multiLevelType w:val="hybridMultilevel"/>
     <w:tmpl w:val="B0924368"/>
@@ -9134,7 +9287,7 @@
       </w:rPr>
     </w:lvl>
   </w:abstractNum>
-  <w:abstractNum w:abstractNumId="17">
+  <w:abstractNum w:abstractNumId="18">
     <w:nsid w:val="7A2C4A74"/>
     <w:multiLevelType w:val="hybridMultilevel"/>
     <w:tmpl w:val="EC04F004"/>
@@ -9223,7 +9376,7 @@
       </w:pPr>
     </w:lvl>
   </w:abstractNum>
-  <w:abstractNum w:abstractNumId="18">
+  <w:abstractNum w:abstractNumId="19">
     <w:nsid w:val="7E9B668C"/>
     <w:multiLevelType w:val="hybridMultilevel"/>
     <w:tmpl w:val="EC04F004"/>
@@ -9319,16 +9472,16 @@
     <w:abstractNumId w:val="5"/>
   </w:num>
   <w:num w:numId="3">
-    <w:abstractNumId w:val="7"/>
+    <w:abstractNumId w:val="8"/>
   </w:num>
   <w:num w:numId="4">
-    <w:abstractNumId w:val="16"/>
+    <w:abstractNumId w:val="17"/>
   </w:num>
   <w:num w:numId="5">
-    <w:abstractNumId w:val="13"/>
+    <w:abstractNumId w:val="14"/>
   </w:num>
   <w:num w:numId="6">
-    <w:abstractNumId w:val="9"/>
+    <w:abstractNumId w:val="10"/>
   </w:num>
   <w:num w:numId="7">
     <w:abstractNumId w:val="3"/>
@@ -9337,37 +9490,40 @@
     <w:abstractNumId w:val="2"/>
   </w:num>
   <w:num w:numId="9">
-    <w:abstractNumId w:val="14"/>
+    <w:abstractNumId w:val="15"/>
   </w:num>
   <w:num w:numId="10">
-    <w:abstractNumId w:val="11"/>
+    <w:abstractNumId w:val="12"/>
   </w:num>
   <w:num w:numId="11">
-    <w:abstractNumId w:val="8"/>
+    <w:abstractNumId w:val="9"/>
   </w:num>
   <w:num w:numId="12">
     <w:abstractNumId w:val="4"/>
   </w:num>
   <w:num w:numId="13">
-    <w:abstractNumId w:val="18"/>
+    <w:abstractNumId w:val="19"/>
   </w:num>
   <w:num w:numId="14">
     <w:abstractNumId w:val="0"/>
   </w:num>
   <w:num w:numId="15">
-    <w:abstractNumId w:val="10"/>
+    <w:abstractNumId w:val="11"/>
   </w:num>
   <w:num w:numId="16">
-    <w:abstractNumId w:val="17"/>
+    <w:abstractNumId w:val="18"/>
   </w:num>
   <w:num w:numId="17">
     <w:abstractNumId w:val="1"/>
   </w:num>
   <w:num w:numId="18">
-    <w:abstractNumId w:val="15"/>
+    <w:abstractNumId w:val="16"/>
   </w:num>
   <w:num w:numId="19">
-    <w:abstractNumId w:val="12"/>
+    <w:abstractNumId w:val="13"/>
+  </w:num>
+  <w:num w:numId="20">
+    <w:abstractNumId w:val="7"/>
   </w:num>
 </w:numbering>
 </file>
@@ -10577,7 +10733,7 @@
 </file>
 
 <file path=customXml/itemProps1.xml><?xml version="1.0" encoding="utf-8"?>
-<ds:datastoreItem xmlns:ds="http://schemas.openxmlformats.org/officeDocument/2006/customXml" ds:itemID="{A693FDF2-C34C-441C-9FF9-7CEAC4685A05}">
+<ds:datastoreItem xmlns:ds="http://schemas.openxmlformats.org/officeDocument/2006/customXml" ds:itemID="{0385D7F8-7BC9-45AB-A8E8-F092AC29F8BC}">
   <ds:schemaRefs>
     <ds:schemaRef ds:uri="http://schemas.openxmlformats.org/officeDocument/2006/bibliography"/>
   </ds:schemaRefs>
